--- a/Final Project/Final Project Report.docx
+++ b/Final Project/Final Project Report.docx
@@ -5,6 +5,7 @@
     <w:p>
       <w:pPr>
         <w:pStyle w:val="Heading1"/>
+        <w:spacing w:before="0" w:after="0"/>
         <w:jc w:val="center"/>
         <w:rPr>
           <w:rFonts w:ascii="Times New Roman" w:hAnsi="Times New Roman" w:cs="Times New Roman"/>
@@ -21,6 +22,7 @@
     </w:p>
     <w:p>
       <w:pPr>
+        <w:spacing w:after="0"/>
         <w:jc w:val="center"/>
         <w:rPr>
           <w:rFonts w:ascii="Times New Roman" w:hAnsi="Times New Roman" w:cs="Times New Roman"/>
@@ -29,6 +31,7 @@
     </w:p>
     <w:p>
       <w:pPr>
+        <w:spacing w:after="0"/>
         <w:jc w:val="center"/>
         <w:rPr>
           <w:rFonts w:ascii="Times New Roman" w:hAnsi="Times New Roman" w:cs="Times New Roman"/>
@@ -37,6 +40,7 @@
     </w:p>
     <w:p>
       <w:pPr>
+        <w:spacing w:after="0"/>
         <w:jc w:val="center"/>
         <w:rPr>
           <w:rFonts w:ascii="Times New Roman" w:hAnsi="Times New Roman" w:cs="Times New Roman"/>
@@ -45,6 +49,7 @@
     </w:p>
     <w:p>
       <w:pPr>
+        <w:spacing w:after="0"/>
         <w:jc w:val="center"/>
         <w:rPr>
           <w:rFonts w:ascii="Times New Roman" w:hAnsi="Times New Roman" w:cs="Times New Roman"/>
@@ -53,6 +58,7 @@
     </w:p>
     <w:p>
       <w:pPr>
+        <w:spacing w:after="0"/>
         <w:jc w:val="center"/>
         <w:rPr>
           <w:rFonts w:ascii="Times New Roman" w:hAnsi="Times New Roman" w:cs="Times New Roman"/>
@@ -61,6 +67,7 @@
     </w:p>
     <w:p>
       <w:pPr>
+        <w:spacing w:after="0"/>
         <w:jc w:val="center"/>
         <w:rPr>
           <w:rFonts w:ascii="Times New Roman" w:hAnsi="Times New Roman" w:cs="Times New Roman"/>
@@ -69,6 +76,7 @@
     </w:p>
     <w:p>
       <w:pPr>
+        <w:spacing w:after="0"/>
         <w:jc w:val="center"/>
         <w:rPr>
           <w:rFonts w:ascii="Times New Roman" w:hAnsi="Times New Roman" w:cs="Times New Roman"/>
@@ -77,11 +85,93 @@
     </w:p>
     <w:p>
       <w:pPr>
+        <w:spacing w:after="0"/>
         <w:jc w:val="center"/>
         <w:rPr>
           <w:rFonts w:ascii="Times New Roman" w:hAnsi="Times New Roman" w:cs="Times New Roman"/>
         </w:rPr>
       </w:pPr>
+    </w:p>
+    <w:p>
+      <w:pPr>
+        <w:spacing w:after="0"/>
+        <w:jc w:val="center"/>
+        <w:rPr>
+          <w:rFonts w:ascii="Times New Roman" w:hAnsi="Times New Roman" w:cs="Times New Roman"/>
+        </w:rPr>
+      </w:pPr>
+    </w:p>
+    <w:p>
+      <w:pPr>
+        <w:spacing w:after="0"/>
+        <w:jc w:val="center"/>
+        <w:rPr>
+          <w:rFonts w:ascii="Times New Roman" w:hAnsi="Times New Roman" w:cs="Times New Roman"/>
+        </w:rPr>
+      </w:pPr>
+    </w:p>
+    <w:p>
+      <w:pPr>
+        <w:spacing w:after="0"/>
+        <w:jc w:val="center"/>
+        <w:rPr>
+          <w:rFonts w:ascii="Times New Roman" w:hAnsi="Times New Roman" w:cs="Times New Roman"/>
+        </w:rPr>
+      </w:pPr>
+    </w:p>
+    <w:p>
+      <w:pPr>
+        <w:spacing w:after="0"/>
+        <w:jc w:val="center"/>
+        <w:rPr>
+          <w:rFonts w:ascii="Times New Roman" w:hAnsi="Times New Roman" w:cs="Times New Roman"/>
+        </w:rPr>
+      </w:pPr>
+    </w:p>
+    <w:p>
+      <w:pPr>
+        <w:spacing w:after="0"/>
+        <w:jc w:val="center"/>
+        <w:rPr>
+          <w:rFonts w:ascii="Times New Roman" w:hAnsi="Times New Roman" w:cs="Times New Roman"/>
+        </w:rPr>
+      </w:pPr>
+    </w:p>
+    <w:p>
+      <w:pPr>
+        <w:spacing w:after="0"/>
+        <w:jc w:val="center"/>
+        <w:rPr>
+          <w:rFonts w:ascii="Times New Roman" w:hAnsi="Times New Roman" w:cs="Times New Roman"/>
+        </w:rPr>
+      </w:pPr>
+    </w:p>
+    <w:p>
+      <w:pPr>
+        <w:spacing w:after="0"/>
+        <w:jc w:val="center"/>
+        <w:rPr>
+          <w:rFonts w:ascii="Times New Roman" w:hAnsi="Times New Roman" w:cs="Times New Roman"/>
+        </w:rPr>
+      </w:pPr>
+    </w:p>
+    <w:p>
+      <w:pPr>
+        <w:spacing w:after="0"/>
+        <w:jc w:val="center"/>
+        <w:rPr>
+          <w:rFonts w:ascii="Times New Roman" w:hAnsi="Times New Roman" w:cs="Times New Roman"/>
+        </w:rPr>
+      </w:pPr>
+    </w:p>
+    <w:p>
+      <w:pPr>
+        <w:spacing w:after="0"/>
+        <w:jc w:val="center"/>
+        <w:rPr>
+          <w:rFonts w:ascii="Times New Roman" w:hAnsi="Times New Roman" w:cs="Times New Roman"/>
+        </w:rPr>
+      </w:pPr>
       <w:r>
         <w:rPr>
           <w:rFonts w:ascii="Times New Roman" w:hAnsi="Times New Roman" w:cs="Times New Roman"/>
@@ -91,6 +181,7 @@
     </w:p>
     <w:p>
       <w:pPr>
+        <w:spacing w:after="0"/>
         <w:jc w:val="center"/>
         <w:rPr>
           <w:rFonts w:ascii="Times New Roman" w:hAnsi="Times New Roman" w:cs="Times New Roman"/>
@@ -105,6 +196,7 @@
     </w:p>
     <w:p>
       <w:pPr>
+        <w:spacing w:after="0"/>
         <w:jc w:val="center"/>
         <w:rPr>
           <w:rFonts w:ascii="Times New Roman" w:hAnsi="Times New Roman" w:cs="Times New Roman"/>
@@ -119,6 +211,7 @@
     </w:p>
     <w:p>
       <w:pPr>
+        <w:spacing w:after="0"/>
         <w:jc w:val="center"/>
         <w:rPr>
           <w:rFonts w:ascii="Times New Roman" w:hAnsi="Times New Roman" w:cs="Times New Roman"/>
@@ -133,6 +226,7 @@
     </w:p>
     <w:p>
       <w:pPr>
+        <w:spacing w:after="0"/>
         <w:jc w:val="center"/>
         <w:rPr>
           <w:rFonts w:ascii="Times New Roman" w:hAnsi="Times New Roman" w:cs="Times New Roman"/>
@@ -141,6 +235,7 @@
     </w:p>
     <w:p>
       <w:pPr>
+        <w:spacing w:after="0"/>
         <w:jc w:val="center"/>
         <w:rPr>
           <w:rFonts w:ascii="Times New Roman" w:hAnsi="Times New Roman" w:cs="Times New Roman"/>
@@ -149,6 +244,7 @@
     </w:p>
     <w:p>
       <w:pPr>
+        <w:spacing w:after="0"/>
         <w:jc w:val="center"/>
         <w:rPr>
           <w:rFonts w:ascii="Times New Roman" w:hAnsi="Times New Roman" w:cs="Times New Roman"/>
@@ -157,6 +253,7 @@
     </w:p>
     <w:p>
       <w:pPr>
+        <w:spacing w:after="0"/>
         <w:jc w:val="center"/>
         <w:rPr>
           <w:rFonts w:ascii="Times New Roman" w:hAnsi="Times New Roman" w:cs="Times New Roman"/>
@@ -165,6 +262,7 @@
     </w:p>
     <w:p>
       <w:pPr>
+        <w:spacing w:after="0"/>
         <w:jc w:val="center"/>
         <w:rPr>
           <w:rFonts w:ascii="Times New Roman" w:hAnsi="Times New Roman" w:cs="Times New Roman"/>
@@ -173,6 +271,7 @@
     </w:p>
     <w:p>
       <w:pPr>
+        <w:spacing w:after="0"/>
         <w:jc w:val="center"/>
         <w:rPr>
           <w:rFonts w:ascii="Times New Roman" w:hAnsi="Times New Roman" w:cs="Times New Roman"/>
@@ -181,6 +280,7 @@
     </w:p>
     <w:p>
       <w:pPr>
+        <w:spacing w:after="0"/>
         <w:jc w:val="center"/>
         <w:rPr>
           <w:rFonts w:ascii="Times New Roman" w:hAnsi="Times New Roman" w:cs="Times New Roman"/>
@@ -189,6 +289,7 @@
     </w:p>
     <w:p>
       <w:pPr>
+        <w:spacing w:after="0"/>
         <w:jc w:val="center"/>
         <w:rPr>
           <w:rFonts w:ascii="Times New Roman" w:hAnsi="Times New Roman" w:cs="Times New Roman"/>
@@ -197,13 +298,96 @@
     </w:p>
     <w:p>
       <w:pPr>
-        <w:rPr>
-          <w:rFonts w:ascii="Times New Roman" w:hAnsi="Times New Roman" w:cs="Times New Roman"/>
-        </w:rPr>
-      </w:pPr>
-    </w:p>
-    <w:p>
-      <w:pPr>
+        <w:spacing w:after="0"/>
+        <w:jc w:val="center"/>
+        <w:rPr>
+          <w:rFonts w:ascii="Times New Roman" w:hAnsi="Times New Roman" w:cs="Times New Roman"/>
+        </w:rPr>
+      </w:pPr>
+    </w:p>
+    <w:p>
+      <w:pPr>
+        <w:spacing w:after="0"/>
+        <w:jc w:val="center"/>
+        <w:rPr>
+          <w:rFonts w:ascii="Times New Roman" w:hAnsi="Times New Roman" w:cs="Times New Roman"/>
+        </w:rPr>
+      </w:pPr>
+    </w:p>
+    <w:p>
+      <w:pPr>
+        <w:spacing w:after="0"/>
+        <w:jc w:val="center"/>
+        <w:rPr>
+          <w:rFonts w:ascii="Times New Roman" w:hAnsi="Times New Roman" w:cs="Times New Roman"/>
+        </w:rPr>
+      </w:pPr>
+    </w:p>
+    <w:p>
+      <w:pPr>
+        <w:spacing w:after="0"/>
+        <w:jc w:val="center"/>
+        <w:rPr>
+          <w:rFonts w:ascii="Times New Roman" w:hAnsi="Times New Roman" w:cs="Times New Roman"/>
+        </w:rPr>
+      </w:pPr>
+    </w:p>
+    <w:p>
+      <w:pPr>
+        <w:spacing w:after="0"/>
+        <w:jc w:val="center"/>
+        <w:rPr>
+          <w:rFonts w:ascii="Times New Roman" w:hAnsi="Times New Roman" w:cs="Times New Roman"/>
+        </w:rPr>
+      </w:pPr>
+    </w:p>
+    <w:p>
+      <w:pPr>
+        <w:spacing w:after="0"/>
+        <w:jc w:val="center"/>
+        <w:rPr>
+          <w:rFonts w:ascii="Times New Roman" w:hAnsi="Times New Roman" w:cs="Times New Roman"/>
+        </w:rPr>
+      </w:pPr>
+    </w:p>
+    <w:p>
+      <w:pPr>
+        <w:spacing w:after="0"/>
+        <w:jc w:val="center"/>
+        <w:rPr>
+          <w:rFonts w:ascii="Times New Roman" w:hAnsi="Times New Roman" w:cs="Times New Roman"/>
+        </w:rPr>
+      </w:pPr>
+    </w:p>
+    <w:p>
+      <w:pPr>
+        <w:spacing w:after="0"/>
+        <w:jc w:val="center"/>
+        <w:rPr>
+          <w:rFonts w:ascii="Times New Roman" w:hAnsi="Times New Roman" w:cs="Times New Roman"/>
+        </w:rPr>
+      </w:pPr>
+    </w:p>
+    <w:p>
+      <w:pPr>
+        <w:spacing w:after="0"/>
+        <w:jc w:val="center"/>
+        <w:rPr>
+          <w:rFonts w:ascii="Times New Roman" w:hAnsi="Times New Roman" w:cs="Times New Roman"/>
+        </w:rPr>
+      </w:pPr>
+    </w:p>
+    <w:p>
+      <w:pPr>
+        <w:spacing w:after="0"/>
+        <w:rPr>
+          <w:rFonts w:ascii="Times New Roman" w:hAnsi="Times New Roman" w:cs="Times New Roman"/>
+        </w:rPr>
+      </w:pPr>
+    </w:p>
+    <w:p>
+      <w:pPr>
+        <w:spacing w:after="0"/>
         <w:rPr>
           <w:rFonts w:ascii="Times New Roman" w:hAnsi="Times New Roman" w:cs="Times New Roman"/>
         </w:rPr>
@@ -217,6 +401,7 @@
     </w:p>
     <w:p>
       <w:pPr>
+        <w:spacing w:after="0"/>
         <w:rPr>
           <w:rFonts w:ascii="Times New Roman" w:eastAsiaTheme="majorEastAsia" w:hAnsi="Times New Roman" w:cs="Times New Roman"/>
           <w:b/>
@@ -235,6 +420,7 @@
     <w:p>
       <w:pPr>
         <w:pStyle w:val="Heading1"/>
+        <w:spacing w:before="0" w:after="0"/>
         <w:rPr>
           <w:rFonts w:ascii="Times New Roman" w:hAnsi="Times New Roman" w:cs="Times New Roman"/>
           <w:color w:val="auto"/>
@@ -251,6 +437,7 @@
     </w:p>
     <w:p>
       <w:pPr>
+        <w:spacing w:after="0"/>
         <w:rPr>
           <w:rFonts w:ascii="Times New Roman" w:hAnsi="Times New Roman" w:cs="Times New Roman"/>
         </w:rPr>
@@ -265,6 +452,7 @@
     <w:p>
       <w:pPr>
         <w:pStyle w:val="Heading1"/>
+        <w:spacing w:before="0" w:after="0"/>
         <w:rPr>
           <w:rFonts w:ascii="Times New Roman" w:hAnsi="Times New Roman" w:cs="Times New Roman"/>
           <w:color w:val="auto"/>
@@ -280,6 +468,7 @@
     </w:p>
     <w:p>
       <w:pPr>
+        <w:spacing w:after="0"/>
         <w:rPr>
           <w:rFonts w:ascii="Times New Roman" w:hAnsi="Times New Roman" w:cs="Times New Roman"/>
         </w:rPr>
@@ -294,6 +483,7 @@
     <w:p>
       <w:pPr>
         <w:pStyle w:val="Heading1"/>
+        <w:spacing w:before="0" w:after="0"/>
         <w:rPr>
           <w:rFonts w:ascii="Times New Roman" w:hAnsi="Times New Roman" w:cs="Times New Roman"/>
           <w:color w:val="auto"/>
@@ -309,6 +499,7 @@
     </w:p>
     <w:p>
       <w:pPr>
+        <w:spacing w:after="0"/>
         <w:rPr>
           <w:rFonts w:ascii="Times New Roman" w:hAnsi="Times New Roman" w:cs="Times New Roman"/>
         </w:rPr>
@@ -322,6 +513,7 @@
     </w:p>
     <w:p>
       <w:pPr>
+        <w:spacing w:after="0"/>
         <w:rPr>
           <w:rFonts w:ascii="Times New Roman" w:hAnsi="Times New Roman" w:cs="Times New Roman"/>
         </w:rPr>
@@ -335,7 +527,16 @@
     </w:p>
     <w:p>
       <w:pPr>
+        <w:spacing w:after="0"/>
+        <w:rPr>
+          <w:rFonts w:ascii="Times New Roman" w:hAnsi="Times New Roman" w:cs="Times New Roman"/>
+        </w:rPr>
+      </w:pPr>
+    </w:p>
+    <w:p>
+      <w:pPr>
         <w:pStyle w:val="Heading1"/>
+        <w:spacing w:before="0" w:after="0"/>
         <w:rPr>
           <w:rFonts w:ascii="Times New Roman" w:hAnsi="Times New Roman" w:cs="Times New Roman"/>
           <w:color w:val="auto"/>
@@ -352,6 +553,7 @@
     <w:p>
       <w:pPr>
         <w:pStyle w:val="Heading3"/>
+        <w:spacing w:before="0" w:after="0"/>
         <w:rPr>
           <w:rFonts w:ascii="Times New Roman" w:hAnsi="Times New Roman" w:cs="Times New Roman"/>
           <w:color w:val="auto"/>
@@ -367,6 +569,7 @@
     </w:p>
     <w:p>
       <w:pPr>
+        <w:spacing w:after="0"/>
         <w:rPr>
           <w:rFonts w:ascii="Times New Roman" w:hAnsi="Times New Roman" w:cs="Times New Roman"/>
         </w:rPr>
@@ -384,6 +587,7 @@
           <w:ilvl w:val="0"/>
           <w:numId w:val="1"/>
         </w:numPr>
+        <w:spacing w:after="0"/>
         <w:rPr>
           <w:rFonts w:ascii="Times New Roman" w:hAnsi="Times New Roman" w:cs="Times New Roman"/>
         </w:rPr>
@@ -401,6 +605,7 @@
           <w:ilvl w:val="0"/>
           <w:numId w:val="1"/>
         </w:numPr>
+        <w:spacing w:after="0"/>
         <w:rPr>
           <w:rFonts w:ascii="Times New Roman" w:hAnsi="Times New Roman" w:cs="Times New Roman"/>
         </w:rPr>
@@ -418,6 +623,7 @@
           <w:ilvl w:val="0"/>
           <w:numId w:val="1"/>
         </w:numPr>
+        <w:spacing w:after="0"/>
         <w:rPr>
           <w:rFonts w:ascii="Times New Roman" w:hAnsi="Times New Roman" w:cs="Times New Roman"/>
         </w:rPr>
@@ -431,7 +637,16 @@
     </w:p>
     <w:p>
       <w:pPr>
+        <w:spacing w:after="0"/>
+        <w:rPr>
+          <w:rFonts w:ascii="Times New Roman" w:hAnsi="Times New Roman" w:cs="Times New Roman"/>
+        </w:rPr>
+      </w:pPr>
+    </w:p>
+    <w:p>
+      <w:pPr>
         <w:pStyle w:val="Heading3"/>
+        <w:spacing w:before="0" w:after="0"/>
         <w:rPr>
           <w:rFonts w:ascii="Times New Roman" w:hAnsi="Times New Roman" w:cs="Times New Roman"/>
           <w:color w:val="auto"/>
@@ -447,6 +662,2454 @@
     </w:p>
     <w:p>
       <w:pPr>
+        <w:spacing w:after="0"/>
+        <w:rPr>
+          <w:rFonts w:ascii="Times New Roman" w:hAnsi="Times New Roman" w:cs="Times New Roman"/>
+        </w:rPr>
+      </w:pPr>
+      <w:r>
+        <w:rPr>
+          <w:rFonts w:ascii="Times New Roman" w:hAnsi="Times New Roman" w:cs="Times New Roman"/>
+        </w:rPr>
+        <w:t xml:space="preserve">First, the necessary calculations are made to </w:t>
+      </w:r>
+      <w:r>
+        <w:rPr>
+          <w:rFonts w:ascii="Times New Roman" w:hAnsi="Times New Roman" w:cs="Times New Roman"/>
+        </w:rPr>
+        <w:t xml:space="preserve">obtain the spacecraft’s mass properties. We start by assuming the spacecraft consists of two parts: the body and the payload. </w:t>
+      </w:r>
+      <w:r>
+        <w:rPr>
+          <w:rFonts w:ascii="Times New Roman" w:hAnsi="Times New Roman" w:cs="Times New Roman"/>
+        </w:rPr>
+        <w:t xml:space="preserve">The </w:t>
+      </w:r>
+      <w:r>
+        <w:rPr>
+          <w:rFonts w:ascii="Times New Roman" w:hAnsi="Times New Roman" w:cs="Times New Roman"/>
+        </w:rPr>
+        <w:t xml:space="preserve">given </w:t>
+      </w:r>
+      <w:r>
+        <w:rPr>
+          <w:rFonts w:ascii="Times New Roman" w:hAnsi="Times New Roman" w:cs="Times New Roman"/>
+        </w:rPr>
+        <w:t xml:space="preserve">physical parameters used for the following calculations are included in Appendix </w:t>
+      </w:r>
+      <w:r>
+        <w:rPr>
+          <w:rFonts w:ascii="Times New Roman" w:hAnsi="Times New Roman" w:cs="Times New Roman"/>
+          <w:highlight w:val="yellow"/>
+        </w:rPr>
+        <w:t>##</w:t>
+      </w:r>
+      <w:r>
+        <w:rPr>
+          <w:rFonts w:ascii="Times New Roman" w:hAnsi="Times New Roman" w:cs="Times New Roman"/>
+        </w:rPr>
+        <w:t>.</w:t>
+      </w:r>
+      <w:r>
+        <w:rPr>
+          <w:rFonts w:ascii="Times New Roman" w:hAnsi="Times New Roman" w:cs="Times New Roman"/>
+        </w:rPr>
+        <w:t xml:space="preserve"> </w:t>
+      </w:r>
+      <w:r>
+        <w:rPr>
+          <w:rFonts w:ascii="Times New Roman" w:hAnsi="Times New Roman" w:cs="Times New Roman"/>
+        </w:rPr>
+        <w:t>The total center of mass</w:t>
+      </w:r>
+      <w:r>
+        <w:rPr>
+          <w:rFonts w:ascii="Times New Roman" w:hAnsi="Times New Roman" w:cs="Times New Roman"/>
+        </w:rPr>
+        <w:t xml:space="preserve"> (COM)</w:t>
+      </w:r>
+      <w:r>
+        <w:rPr>
+          <w:rFonts w:ascii="Times New Roman" w:hAnsi="Times New Roman" w:cs="Times New Roman"/>
+        </w:rPr>
+        <w:t xml:space="preserve"> of the spacecraft is </w:t>
+      </w:r>
+      <w:r>
+        <w:rPr>
+          <w:rFonts w:ascii="Times New Roman" w:hAnsi="Times New Roman" w:cs="Times New Roman"/>
+        </w:rPr>
+        <w:t xml:space="preserve">derived by treating the components </w:t>
+      </w:r>
+      <w:r>
+        <w:rPr>
+          <w:rFonts w:ascii="Times New Roman" w:hAnsi="Times New Roman" w:cs="Times New Roman"/>
+        </w:rPr>
+        <w:t xml:space="preserve">as point masses located at their respective </w:t>
+      </w:r>
+      <w:proofErr w:type="gramStart"/>
+      <w:r>
+        <w:rPr>
+          <w:rFonts w:ascii="Times New Roman" w:hAnsi="Times New Roman" w:cs="Times New Roman"/>
+        </w:rPr>
+        <w:t>COM positions</w:t>
+      </w:r>
+      <w:proofErr w:type="gramEnd"/>
+      <w:r>
+        <w:rPr>
+          <w:rFonts w:ascii="Times New Roman" w:hAnsi="Times New Roman" w:cs="Times New Roman"/>
+        </w:rPr>
+        <w:t xml:space="preserve"> in the CAD frame</w:t>
+      </w:r>
+      <w:r>
+        <w:rPr>
+          <w:rFonts w:ascii="Times New Roman" w:hAnsi="Times New Roman" w:cs="Times New Roman"/>
+        </w:rPr>
+        <w:t>.</w:t>
+      </w:r>
+      <w:r>
+        <w:rPr>
+          <w:rFonts w:ascii="Times New Roman" w:hAnsi="Times New Roman" w:cs="Times New Roman"/>
+        </w:rPr>
+        <w:t xml:space="preserve"> We then m</w:t>
+      </w:r>
+      <w:r>
+        <w:rPr>
+          <w:rFonts w:ascii="Times New Roman" w:hAnsi="Times New Roman" w:cs="Times New Roman"/>
+        </w:rPr>
+        <w:t>ultiply each component's mass by its position vector to compute its contribution to the total moment about the origin</w:t>
+      </w:r>
+      <w:r>
+        <w:rPr>
+          <w:rFonts w:ascii="Times New Roman" w:hAnsi="Times New Roman" w:cs="Times New Roman"/>
+        </w:rPr>
+        <w:t xml:space="preserve">, </w:t>
+      </w:r>
+      <w:r>
+        <w:rPr>
+          <w:rFonts w:ascii="Times New Roman" w:hAnsi="Times New Roman" w:cs="Times New Roman"/>
+        </w:rPr>
+        <w:t>s</w:t>
+      </w:r>
+      <w:r>
+        <w:rPr>
+          <w:rFonts w:ascii="Times New Roman" w:hAnsi="Times New Roman" w:cs="Times New Roman"/>
+        </w:rPr>
+        <w:t>um these moments for all components</w:t>
+      </w:r>
+      <w:r>
+        <w:rPr>
+          <w:rFonts w:ascii="Times New Roman" w:hAnsi="Times New Roman" w:cs="Times New Roman"/>
+        </w:rPr>
+        <w:t>,</w:t>
+      </w:r>
+      <w:r>
+        <w:rPr>
+          <w:rFonts w:ascii="Times New Roman" w:hAnsi="Times New Roman" w:cs="Times New Roman"/>
+        </w:rPr>
+        <w:t xml:space="preserve"> and divide by the total mass to determine the spacecraft’s overall COM.</w:t>
+      </w:r>
+    </w:p>
+    <w:tbl>
+      <w:tblPr>
+        <w:tblStyle w:val="TableGrid"/>
+        <w:tblW w:w="0" w:type="auto"/>
+        <w:tblBorders>
+          <w:top w:val="none" w:sz="0" w:space="0" w:color="auto"/>
+          <w:left w:val="none" w:sz="0" w:space="0" w:color="auto"/>
+          <w:bottom w:val="none" w:sz="0" w:space="0" w:color="auto"/>
+          <w:right w:val="none" w:sz="0" w:space="0" w:color="auto"/>
+          <w:insideH w:val="none" w:sz="0" w:space="0" w:color="auto"/>
+          <w:insideV w:val="none" w:sz="0" w:space="0" w:color="auto"/>
+        </w:tblBorders>
+        <w:tblLook w:val="04A0" w:firstRow="1" w:lastRow="0" w:firstColumn="1" w:lastColumn="0" w:noHBand="0" w:noVBand="1"/>
+      </w:tblPr>
+      <w:tblGrid>
+        <w:gridCol w:w="8167"/>
+        <w:gridCol w:w="473"/>
+      </w:tblGrid>
+      <w:tr>
+        <w:tc>
+          <w:tcPr>
+            <w:tcW w:w="8365" w:type="dxa"/>
+          </w:tcPr>
+          <w:p>
+            <w:pPr>
+              <w:spacing w:after="0"/>
+              <w:jc w:val="center"/>
+              <w:rPr>
+                <w:rFonts w:ascii="Times New Roman" w:hAnsi="Times New Roman" w:cs="Times New Roman"/>
+              </w:rPr>
+            </w:pPr>
+            <m:oMathPara>
+              <m:oMath>
+                <m:r>
+                  <w:rPr>
+                    <w:rFonts w:ascii="Cambria Math" w:hAnsi="Cambria Math" w:cs="Times New Roman"/>
+                  </w:rPr>
+                  <m:t>S</m:t>
+                </m:r>
+                <m:sSub>
+                  <m:sSubPr>
+                    <m:ctrlPr>
+                      <w:rPr>
+                        <w:rFonts w:ascii="Cambria Math" w:hAnsi="Cambria Math" w:cs="Times New Roman"/>
+                        <w:i/>
+                      </w:rPr>
+                    </m:ctrlPr>
+                  </m:sSubPr>
+                  <m:e>
+                    <m:r>
+                      <w:rPr>
+                        <w:rFonts w:ascii="Cambria Math" w:hAnsi="Cambria Math" w:cs="Times New Roman"/>
+                      </w:rPr>
+                      <m:t>C</m:t>
+                    </m:r>
+                  </m:e>
+                  <m:sub>
+                    <m:r>
+                      <w:rPr>
+                        <w:rFonts w:ascii="Cambria Math" w:hAnsi="Cambria Math" w:cs="Times New Roman"/>
+                      </w:rPr>
+                      <m:t>COM</m:t>
+                    </m:r>
+                  </m:sub>
+                </m:sSub>
+                <m:r>
+                  <w:rPr>
+                    <w:rFonts w:ascii="Cambria Math" w:hAnsi="Cambria Math" w:cs="Times New Roman"/>
+                  </w:rPr>
+                  <m:t>=</m:t>
+                </m:r>
+                <m:f>
+                  <m:fPr>
+                    <m:ctrlPr>
+                      <w:rPr>
+                        <w:rFonts w:ascii="Cambria Math" w:hAnsi="Cambria Math" w:cs="Times New Roman"/>
+                        <w:i/>
+                      </w:rPr>
+                    </m:ctrlPr>
+                  </m:fPr>
+                  <m:num>
+                    <m:sSub>
+                      <m:sSubPr>
+                        <m:ctrlPr>
+                          <w:rPr>
+                            <w:rFonts w:ascii="Cambria Math" w:hAnsi="Cambria Math" w:cs="Times New Roman"/>
+                            <w:i/>
+                          </w:rPr>
+                        </m:ctrlPr>
+                      </m:sSubPr>
+                      <m:e>
+                        <m:r>
+                          <w:rPr>
+                            <w:rFonts w:ascii="Cambria Math" w:hAnsi="Cambria Math" w:cs="Times New Roman"/>
+                          </w:rPr>
+                          <m:t>m</m:t>
+                        </m:r>
+                      </m:e>
+                      <m:sub>
+                        <m:r>
+                          <w:rPr>
+                            <w:rFonts w:ascii="Cambria Math" w:hAnsi="Cambria Math" w:cs="Times New Roman"/>
+                          </w:rPr>
+                          <m:t>SC</m:t>
+                        </m:r>
+                      </m:sub>
+                    </m:sSub>
+                    <m:sSub>
+                      <m:sSubPr>
+                        <m:ctrlPr>
+                          <w:rPr>
+                            <w:rFonts w:ascii="Cambria Math" w:hAnsi="Cambria Math" w:cs="Times New Roman"/>
+                            <w:i/>
+                          </w:rPr>
+                        </m:ctrlPr>
+                      </m:sSubPr>
+                      <m:e>
+                        <m:r>
+                          <w:rPr>
+                            <w:rFonts w:ascii="Cambria Math" w:hAnsi="Cambria Math" w:cs="Times New Roman"/>
+                          </w:rPr>
+                          <m:t>r</m:t>
+                        </m:r>
+                      </m:e>
+                      <m:sub>
+                        <m:r>
+                          <w:rPr>
+                            <w:rFonts w:ascii="Cambria Math" w:hAnsi="Cambria Math" w:cs="Times New Roman"/>
+                          </w:rPr>
+                          <m:t>SC</m:t>
+                        </m:r>
+                      </m:sub>
+                    </m:sSub>
+                    <m:r>
+                      <w:rPr>
+                        <w:rFonts w:ascii="Cambria Math" w:hAnsi="Cambria Math" w:cs="Times New Roman"/>
+                      </w:rPr>
+                      <m:t>+</m:t>
+                    </m:r>
+                    <m:sSub>
+                      <m:sSubPr>
+                        <m:ctrlPr>
+                          <w:rPr>
+                            <w:rFonts w:ascii="Cambria Math" w:hAnsi="Cambria Math" w:cs="Times New Roman"/>
+                            <w:i/>
+                          </w:rPr>
+                        </m:ctrlPr>
+                      </m:sSubPr>
+                      <m:e>
+                        <m:r>
+                          <w:rPr>
+                            <w:rFonts w:ascii="Cambria Math" w:hAnsi="Cambria Math" w:cs="Times New Roman"/>
+                          </w:rPr>
+                          <m:t>m</m:t>
+                        </m:r>
+                      </m:e>
+                      <m:sub>
+                        <m:r>
+                          <w:rPr>
+                            <w:rFonts w:ascii="Cambria Math" w:hAnsi="Cambria Math" w:cs="Times New Roman"/>
+                          </w:rPr>
+                          <m:t>PL</m:t>
+                        </m:r>
+                      </m:sub>
+                    </m:sSub>
+                    <m:sSub>
+                      <m:sSubPr>
+                        <m:ctrlPr>
+                          <w:rPr>
+                            <w:rFonts w:ascii="Cambria Math" w:hAnsi="Cambria Math" w:cs="Times New Roman"/>
+                            <w:i/>
+                          </w:rPr>
+                        </m:ctrlPr>
+                      </m:sSubPr>
+                      <m:e>
+                        <m:r>
+                          <w:rPr>
+                            <w:rFonts w:ascii="Cambria Math" w:hAnsi="Cambria Math" w:cs="Times New Roman"/>
+                          </w:rPr>
+                          <m:t>r</m:t>
+                        </m:r>
+                      </m:e>
+                      <m:sub>
+                        <m:r>
+                          <w:rPr>
+                            <w:rFonts w:ascii="Cambria Math" w:hAnsi="Cambria Math" w:cs="Times New Roman"/>
+                          </w:rPr>
+                          <m:t>PL</m:t>
+                        </m:r>
+                      </m:sub>
+                    </m:sSub>
+                  </m:num>
+                  <m:den>
+                    <m:sSub>
+                      <m:sSubPr>
+                        <m:ctrlPr>
+                          <w:rPr>
+                            <w:rFonts w:ascii="Cambria Math" w:hAnsi="Cambria Math" w:cs="Times New Roman"/>
+                            <w:i/>
+                          </w:rPr>
+                        </m:ctrlPr>
+                      </m:sSubPr>
+                      <m:e>
+                        <m:r>
+                          <w:rPr>
+                            <w:rFonts w:ascii="Cambria Math" w:hAnsi="Cambria Math" w:cs="Times New Roman"/>
+                          </w:rPr>
+                          <m:t>m</m:t>
+                        </m:r>
+                      </m:e>
+                      <m:sub>
+                        <m:r>
+                          <w:rPr>
+                            <w:rFonts w:ascii="Cambria Math" w:hAnsi="Cambria Math" w:cs="Times New Roman"/>
+                          </w:rPr>
+                          <m:t>SC</m:t>
+                        </m:r>
+                      </m:sub>
+                    </m:sSub>
+                    <m:r>
+                      <w:rPr>
+                        <w:rFonts w:ascii="Cambria Math" w:hAnsi="Cambria Math" w:cs="Times New Roman"/>
+                      </w:rPr>
+                      <m:t>+</m:t>
+                    </m:r>
+                    <m:sSub>
+                      <m:sSubPr>
+                        <m:ctrlPr>
+                          <w:rPr>
+                            <w:rFonts w:ascii="Cambria Math" w:hAnsi="Cambria Math" w:cs="Times New Roman"/>
+                            <w:i/>
+                          </w:rPr>
+                        </m:ctrlPr>
+                      </m:sSubPr>
+                      <m:e>
+                        <m:r>
+                          <w:rPr>
+                            <w:rFonts w:ascii="Cambria Math" w:hAnsi="Cambria Math" w:cs="Times New Roman"/>
+                          </w:rPr>
+                          <m:t>m</m:t>
+                        </m:r>
+                      </m:e>
+                      <m:sub>
+                        <m:r>
+                          <w:rPr>
+                            <w:rFonts w:ascii="Cambria Math" w:hAnsi="Cambria Math" w:cs="Times New Roman"/>
+                          </w:rPr>
+                          <m:t>PL</m:t>
+                        </m:r>
+                      </m:sub>
+                    </m:sSub>
+                  </m:den>
+                </m:f>
+              </m:oMath>
+            </m:oMathPara>
+          </w:p>
+        </w:tc>
+        <w:tc>
+          <w:tcPr>
+            <w:tcW w:w="265" w:type="dxa"/>
+            <w:vAlign w:val="center"/>
+          </w:tcPr>
+          <w:p>
+            <w:pPr>
+              <w:spacing w:after="0"/>
+              <w:jc w:val="center"/>
+              <w:rPr>
+                <w:rFonts w:ascii="Times New Roman" w:hAnsi="Times New Roman" w:cs="Times New Roman"/>
+              </w:rPr>
+            </w:pPr>
+            <w:r>
+              <w:rPr>
+                <w:rFonts w:ascii="Times New Roman" w:hAnsi="Times New Roman" w:cs="Times New Roman"/>
+              </w:rPr>
+              <w:t>(1)</w:t>
+            </w:r>
+          </w:p>
+        </w:tc>
+      </w:tr>
+    </w:tbl>
+    <w:p>
+      <w:pPr>
+        <w:spacing w:after="0"/>
+        <w:rPr>
+          <w:rFonts w:ascii="Times New Roman" w:hAnsi="Times New Roman" w:cs="Times New Roman"/>
+        </w:rPr>
+      </w:pPr>
+      <w:r>
+        <w:rPr>
+          <w:rFonts w:ascii="Times New Roman" w:hAnsi="Times New Roman" w:cs="Times New Roman"/>
+        </w:rPr>
+        <w:lastRenderedPageBreak/>
+        <w:t>Using the spacecraft’s COM</w:t>
+      </w:r>
+      <w:r>
+        <w:rPr>
+          <w:rFonts w:ascii="Times New Roman" w:hAnsi="Times New Roman" w:cs="Times New Roman"/>
+        </w:rPr>
+        <w:t>,</w:t>
+      </w:r>
+      <w:r>
+        <w:rPr>
+          <w:rFonts w:ascii="Times New Roman" w:hAnsi="Times New Roman" w:cs="Times New Roman"/>
+        </w:rPr>
+        <w:t xml:space="preserve"> </w:t>
+      </w:r>
+      <w:r>
+        <w:rPr>
+          <w:rFonts w:ascii="Times New Roman" w:hAnsi="Times New Roman" w:cs="Times New Roman"/>
+        </w:rPr>
+        <w:t>adjusting the offset position vectors by the COM vector</w:t>
+      </w:r>
+      <w:r>
+        <w:rPr>
+          <w:rFonts w:ascii="Times New Roman" w:hAnsi="Times New Roman" w:cs="Times New Roman"/>
+        </w:rPr>
+        <w:t xml:space="preserve">. Using the given </w:t>
+      </w:r>
+      <w:r>
+        <w:rPr>
+          <w:rFonts w:ascii="Times New Roman" w:hAnsi="Times New Roman" w:cs="Times New Roman"/>
+        </w:rPr>
+        <w:t>inertia matrices for the body and the payload, we apply the</w:t>
+      </w:r>
+      <w:r>
+        <w:rPr>
+          <w:rFonts w:ascii="Times New Roman" w:hAnsi="Times New Roman" w:cs="Times New Roman"/>
+        </w:rPr>
+        <w:t xml:space="preserve"> linearized</w:t>
+      </w:r>
+      <w:r>
+        <w:rPr>
+          <w:rFonts w:ascii="Times New Roman" w:hAnsi="Times New Roman" w:cs="Times New Roman"/>
+        </w:rPr>
+        <w:t xml:space="preserve"> parallel axis theorem</w:t>
+      </w:r>
+      <w:r>
+        <w:rPr>
+          <w:rFonts w:ascii="Times New Roman" w:hAnsi="Times New Roman" w:cs="Times New Roman"/>
+        </w:rPr>
+        <w:t>,</w:t>
+      </w:r>
+    </w:p>
+    <w:tbl>
+      <w:tblPr>
+        <w:tblStyle w:val="TableGrid"/>
+        <w:tblW w:w="0" w:type="auto"/>
+        <w:tblBorders>
+          <w:top w:val="none" w:sz="0" w:space="0" w:color="auto"/>
+          <w:left w:val="none" w:sz="0" w:space="0" w:color="auto"/>
+          <w:bottom w:val="none" w:sz="0" w:space="0" w:color="auto"/>
+          <w:right w:val="none" w:sz="0" w:space="0" w:color="auto"/>
+          <w:insideH w:val="none" w:sz="0" w:space="0" w:color="auto"/>
+          <w:insideV w:val="none" w:sz="0" w:space="0" w:color="auto"/>
+        </w:tblBorders>
+        <w:tblLook w:val="04A0" w:firstRow="1" w:lastRow="0" w:firstColumn="1" w:lastColumn="0" w:noHBand="0" w:noVBand="1"/>
+      </w:tblPr>
+      <w:tblGrid>
+        <w:gridCol w:w="8167"/>
+        <w:gridCol w:w="473"/>
+      </w:tblGrid>
+      <w:tr>
+        <w:tc>
+          <w:tcPr>
+            <w:tcW w:w="8365" w:type="dxa"/>
+          </w:tcPr>
+          <w:p>
+            <w:pPr>
+              <w:spacing w:after="0"/>
+              <w:jc w:val="center"/>
+              <w:rPr>
+                <w:rFonts w:ascii="Times New Roman" w:hAnsi="Times New Roman" w:cs="Times New Roman"/>
+              </w:rPr>
+            </w:pPr>
+            <m:oMathPara>
+              <m:oMath>
+                <m:sSub>
+                  <m:sSubPr>
+                    <m:ctrlPr>
+                      <w:rPr>
+                        <w:rFonts w:ascii="Cambria Math" w:hAnsi="Cambria Math" w:cs="Times New Roman"/>
+                        <w:i/>
+                      </w:rPr>
+                    </m:ctrlPr>
+                  </m:sSubPr>
+                  <m:e>
+                    <m:r>
+                      <w:rPr>
+                        <w:rFonts w:ascii="Cambria Math" w:hAnsi="Cambria Math" w:cs="Times New Roman"/>
+                      </w:rPr>
+                      <m:t>I</m:t>
+                    </m:r>
+                  </m:e>
+                  <m:sub>
+                    <m:r>
+                      <w:rPr>
+                        <w:rFonts w:ascii="Cambria Math" w:hAnsi="Cambria Math" w:cs="Times New Roman"/>
+                      </w:rPr>
+                      <m:t>COM</m:t>
+                    </m:r>
+                  </m:sub>
+                </m:sSub>
+                <m:r>
+                  <w:rPr>
+                    <w:rFonts w:ascii="Cambria Math" w:hAnsi="Cambria Math" w:cs="Times New Roman"/>
+                  </w:rPr>
+                  <m:t>=</m:t>
+                </m:r>
+                <m:sSub>
+                  <m:sSubPr>
+                    <m:ctrlPr>
+                      <w:rPr>
+                        <w:rFonts w:ascii="Cambria Math" w:hAnsi="Cambria Math" w:cs="Times New Roman"/>
+                        <w:i/>
+                      </w:rPr>
+                    </m:ctrlPr>
+                  </m:sSubPr>
+                  <m:e>
+                    <m:sSub>
+                      <m:sSubPr>
+                        <m:ctrlPr>
+                          <w:rPr>
+                            <w:rFonts w:ascii="Cambria Math" w:hAnsi="Cambria Math" w:cs="Times New Roman"/>
+                            <w:i/>
+                          </w:rPr>
+                        </m:ctrlPr>
+                      </m:sSubPr>
+                      <m:e>
+                        <m:r>
+                          <w:rPr>
+                            <w:rFonts w:ascii="Cambria Math" w:hAnsi="Cambria Math" w:cs="Times New Roman"/>
+                          </w:rPr>
+                          <m:t>I</m:t>
+                        </m:r>
+                      </m:e>
+                      <m:sub>
+                        <m:r>
+                          <w:rPr>
+                            <w:rFonts w:ascii="Cambria Math" w:hAnsi="Cambria Math" w:cs="Times New Roman"/>
+                          </w:rPr>
+                          <m:t>SC</m:t>
+                        </m:r>
+                      </m:sub>
+                    </m:sSub>
+                  </m:e>
+                  <m:sub>
+                    <m:r>
+                      <w:rPr>
+                        <w:rFonts w:ascii="Cambria Math" w:hAnsi="Cambria Math" w:cs="Times New Roman"/>
+                      </w:rPr>
+                      <m:t>B</m:t>
+                    </m:r>
+                  </m:sub>
+                </m:sSub>
+                <m:r>
+                  <w:rPr>
+                    <w:rFonts w:ascii="Cambria Math" w:hAnsi="Cambria Math" w:cs="Times New Roman"/>
+                  </w:rPr>
+                  <m:t>+</m:t>
+                </m:r>
+                <m:sSub>
+                  <m:sSubPr>
+                    <m:ctrlPr>
+                      <w:rPr>
+                        <w:rFonts w:ascii="Cambria Math" w:hAnsi="Cambria Math" w:cs="Times New Roman"/>
+                        <w:i/>
+                      </w:rPr>
+                    </m:ctrlPr>
+                  </m:sSubPr>
+                  <m:e>
+                    <m:r>
+                      <w:rPr>
+                        <w:rFonts w:ascii="Cambria Math" w:hAnsi="Cambria Math" w:cs="Times New Roman"/>
+                      </w:rPr>
+                      <m:t>m</m:t>
+                    </m:r>
+                  </m:e>
+                  <m:sub>
+                    <m:r>
+                      <w:rPr>
+                        <w:rFonts w:ascii="Cambria Math" w:hAnsi="Cambria Math" w:cs="Times New Roman"/>
+                      </w:rPr>
+                      <m:t>SC</m:t>
+                    </m:r>
+                  </m:sub>
+                </m:sSub>
+                <m:d>
+                  <m:dPr>
+                    <m:ctrlPr>
+                      <w:rPr>
+                        <w:rFonts w:ascii="Cambria Math" w:hAnsi="Cambria Math" w:cs="Times New Roman"/>
+                        <w:i/>
+                      </w:rPr>
+                    </m:ctrlPr>
+                  </m:dPr>
+                  <m:e>
+                    <m:sSup>
+                      <m:sSupPr>
+                        <m:ctrlPr>
+                          <w:rPr>
+                            <w:rFonts w:ascii="Cambria Math" w:hAnsi="Cambria Math" w:cs="Times New Roman"/>
+                            <w:i/>
+                          </w:rPr>
+                        </m:ctrlPr>
+                      </m:sSupPr>
+                      <m:e>
+                        <m:r>
+                          <w:rPr>
+                            <w:rFonts w:ascii="Cambria Math" w:hAnsi="Cambria Math" w:cs="Times New Roman"/>
+                          </w:rPr>
+                          <m:t>[</m:t>
+                        </m:r>
+                        <m:sSub>
+                          <m:sSubPr>
+                            <m:ctrlPr>
+                              <w:rPr>
+                                <w:rFonts w:ascii="Cambria Math" w:hAnsi="Cambria Math" w:cs="Times New Roman"/>
+                                <w:i/>
+                              </w:rPr>
+                            </m:ctrlPr>
+                          </m:sSubPr>
+                          <m:e>
+                            <m:sSub>
+                              <m:sSubPr>
+                                <m:ctrlPr>
+                                  <w:rPr>
+                                    <w:rFonts w:ascii="Cambria Math" w:hAnsi="Cambria Math" w:cs="Times New Roman"/>
+                                    <w:i/>
+                                  </w:rPr>
+                                </m:ctrlPr>
+                              </m:sSubPr>
+                              <m:e>
+                                <m:r>
+                                  <w:rPr>
+                                    <w:rFonts w:ascii="Cambria Math" w:hAnsi="Cambria Math" w:cs="Times New Roman"/>
+                                  </w:rPr>
+                                  <m:t>r</m:t>
+                                </m:r>
+                              </m:e>
+                              <m:sub>
+                                <m:r>
+                                  <w:rPr>
+                                    <w:rFonts w:ascii="Cambria Math" w:hAnsi="Cambria Math" w:cs="Times New Roman"/>
+                                  </w:rPr>
+                                  <m:t>SC</m:t>
+                                </m:r>
+                              </m:sub>
+                            </m:sSub>
+                            <m:r>
+                              <w:rPr>
+                                <w:rFonts w:ascii="Cambria Math" w:hAnsi="Cambria Math" w:cs="Times New Roman"/>
+                              </w:rPr>
+                              <m:t>]</m:t>
+                            </m:r>
+                          </m:e>
+                          <m:sub>
+                            <m:r>
+                              <w:rPr>
+                                <w:rFonts w:ascii="Cambria Math" w:hAnsi="Cambria Math" w:cs="Times New Roman"/>
+                              </w:rPr>
+                              <m:t>B</m:t>
+                            </m:r>
+                          </m:sub>
+                        </m:sSub>
+                      </m:e>
+                      <m:sup>
+                        <m:r>
+                          <w:rPr>
+                            <w:rFonts w:ascii="Cambria Math" w:hAnsi="Cambria Math" w:cs="Times New Roman"/>
+                          </w:rPr>
+                          <m:t>T</m:t>
+                        </m:r>
+                      </m:sup>
+                    </m:sSup>
+                    <m:r>
+                      <w:rPr>
+                        <w:rFonts w:ascii="Cambria Math" w:hAnsi="Cambria Math" w:cs="Times New Roman"/>
+                      </w:rPr>
+                      <m:t>[</m:t>
+                    </m:r>
+                    <m:sSub>
+                      <m:sSubPr>
+                        <m:ctrlPr>
+                          <w:rPr>
+                            <w:rFonts w:ascii="Cambria Math" w:hAnsi="Cambria Math" w:cs="Times New Roman"/>
+                            <w:i/>
+                          </w:rPr>
+                        </m:ctrlPr>
+                      </m:sSubPr>
+                      <m:e>
+                        <m:sSub>
+                          <m:sSubPr>
+                            <m:ctrlPr>
+                              <w:rPr>
+                                <w:rFonts w:ascii="Cambria Math" w:hAnsi="Cambria Math" w:cs="Times New Roman"/>
+                                <w:i/>
+                              </w:rPr>
+                            </m:ctrlPr>
+                          </m:sSubPr>
+                          <m:e>
+                            <m:r>
+                              <w:rPr>
+                                <w:rFonts w:ascii="Cambria Math" w:hAnsi="Cambria Math" w:cs="Times New Roman"/>
+                              </w:rPr>
+                              <m:t>r</m:t>
+                            </m:r>
+                          </m:e>
+                          <m:sub>
+                            <m:r>
+                              <w:rPr>
+                                <w:rFonts w:ascii="Cambria Math" w:hAnsi="Cambria Math" w:cs="Times New Roman"/>
+                              </w:rPr>
+                              <m:t>SC</m:t>
+                            </m:r>
+                          </m:sub>
+                        </m:sSub>
+                        <m:r>
+                          <w:rPr>
+                            <w:rFonts w:ascii="Cambria Math" w:hAnsi="Cambria Math" w:cs="Times New Roman"/>
+                          </w:rPr>
+                          <m:t>]</m:t>
+                        </m:r>
+                      </m:e>
+                      <m:sub>
+                        <m:r>
+                          <w:rPr>
+                            <w:rFonts w:ascii="Cambria Math" w:hAnsi="Cambria Math" w:cs="Times New Roman"/>
+                          </w:rPr>
+                          <m:t>B</m:t>
+                        </m:r>
+                      </m:sub>
+                    </m:sSub>
+                    <m:r>
+                      <w:rPr>
+                        <w:rFonts w:ascii="Cambria Math" w:hAnsi="Cambria Math" w:cs="Times New Roman"/>
+                      </w:rPr>
+                      <m:t>I-[</m:t>
+                    </m:r>
+                    <m:sSub>
+                      <m:sSubPr>
+                        <m:ctrlPr>
+                          <w:rPr>
+                            <w:rFonts w:ascii="Cambria Math" w:hAnsi="Cambria Math" w:cs="Times New Roman"/>
+                            <w:i/>
+                          </w:rPr>
+                        </m:ctrlPr>
+                      </m:sSubPr>
+                      <m:e>
+                        <m:sSub>
+                          <m:sSubPr>
+                            <m:ctrlPr>
+                              <w:rPr>
+                                <w:rFonts w:ascii="Cambria Math" w:hAnsi="Cambria Math" w:cs="Times New Roman"/>
+                                <w:i/>
+                              </w:rPr>
+                            </m:ctrlPr>
+                          </m:sSubPr>
+                          <m:e>
+                            <m:r>
+                              <w:rPr>
+                                <w:rFonts w:ascii="Cambria Math" w:hAnsi="Cambria Math" w:cs="Times New Roman"/>
+                              </w:rPr>
+                              <m:t>r</m:t>
+                            </m:r>
+                          </m:e>
+                          <m:sub>
+                            <m:r>
+                              <w:rPr>
+                                <w:rFonts w:ascii="Cambria Math" w:hAnsi="Cambria Math" w:cs="Times New Roman"/>
+                              </w:rPr>
+                              <m:t>SC</m:t>
+                            </m:r>
+                          </m:sub>
+                        </m:sSub>
+                        <m:r>
+                          <w:rPr>
+                            <w:rFonts w:ascii="Cambria Math" w:hAnsi="Cambria Math" w:cs="Times New Roman"/>
+                          </w:rPr>
+                          <m:t>]</m:t>
+                        </m:r>
+                      </m:e>
+                      <m:sub>
+                        <m:r>
+                          <w:rPr>
+                            <w:rFonts w:ascii="Cambria Math" w:hAnsi="Cambria Math" w:cs="Times New Roman"/>
+                          </w:rPr>
+                          <m:t>B</m:t>
+                        </m:r>
+                      </m:sub>
+                    </m:sSub>
+                    <m:sSup>
+                      <m:sSupPr>
+                        <m:ctrlPr>
+                          <w:rPr>
+                            <w:rFonts w:ascii="Cambria Math" w:hAnsi="Cambria Math" w:cs="Times New Roman"/>
+                            <w:i/>
+                          </w:rPr>
+                        </m:ctrlPr>
+                      </m:sSupPr>
+                      <m:e>
+                        <m:r>
+                          <w:rPr>
+                            <w:rFonts w:ascii="Cambria Math" w:hAnsi="Cambria Math" w:cs="Times New Roman"/>
+                          </w:rPr>
+                          <m:t>[</m:t>
+                        </m:r>
+                        <m:sSub>
+                          <m:sSubPr>
+                            <m:ctrlPr>
+                              <w:rPr>
+                                <w:rFonts w:ascii="Cambria Math" w:hAnsi="Cambria Math" w:cs="Times New Roman"/>
+                                <w:i/>
+                              </w:rPr>
+                            </m:ctrlPr>
+                          </m:sSubPr>
+                          <m:e>
+                            <m:sSub>
+                              <m:sSubPr>
+                                <m:ctrlPr>
+                                  <w:rPr>
+                                    <w:rFonts w:ascii="Cambria Math" w:hAnsi="Cambria Math" w:cs="Times New Roman"/>
+                                    <w:i/>
+                                  </w:rPr>
+                                </m:ctrlPr>
+                              </m:sSubPr>
+                              <m:e>
+                                <m:r>
+                                  <w:rPr>
+                                    <w:rFonts w:ascii="Cambria Math" w:hAnsi="Cambria Math" w:cs="Times New Roman"/>
+                                  </w:rPr>
+                                  <m:t>r</m:t>
+                                </m:r>
+                              </m:e>
+                              <m:sub>
+                                <m:r>
+                                  <w:rPr>
+                                    <w:rFonts w:ascii="Cambria Math" w:hAnsi="Cambria Math" w:cs="Times New Roman"/>
+                                  </w:rPr>
+                                  <m:t>SC</m:t>
+                                </m:r>
+                              </m:sub>
+                            </m:sSub>
+                            <m:r>
+                              <w:rPr>
+                                <w:rFonts w:ascii="Cambria Math" w:hAnsi="Cambria Math" w:cs="Times New Roman"/>
+                              </w:rPr>
+                              <m:t>]</m:t>
+                            </m:r>
+                          </m:e>
+                          <m:sub>
+                            <m:r>
+                              <w:rPr>
+                                <w:rFonts w:ascii="Cambria Math" w:hAnsi="Cambria Math" w:cs="Times New Roman"/>
+                              </w:rPr>
+                              <m:t>B</m:t>
+                            </m:r>
+                          </m:sub>
+                        </m:sSub>
+                      </m:e>
+                      <m:sup>
+                        <m:r>
+                          <w:rPr>
+                            <w:rFonts w:ascii="Cambria Math" w:hAnsi="Cambria Math" w:cs="Times New Roman"/>
+                          </w:rPr>
+                          <m:t>T</m:t>
+                        </m:r>
+                      </m:sup>
+                    </m:sSup>
+                  </m:e>
+                </m:d>
+              </m:oMath>
+            </m:oMathPara>
+          </w:p>
+        </w:tc>
+        <w:tc>
+          <w:tcPr>
+            <w:tcW w:w="265" w:type="dxa"/>
+            <w:vAlign w:val="center"/>
+          </w:tcPr>
+          <w:p>
+            <w:pPr>
+              <w:spacing w:after="0"/>
+              <w:jc w:val="center"/>
+              <w:rPr>
+                <w:rFonts w:ascii="Times New Roman" w:hAnsi="Times New Roman" w:cs="Times New Roman"/>
+              </w:rPr>
+            </w:pPr>
+            <w:r>
+              <w:rPr>
+                <w:rFonts w:ascii="Times New Roman" w:hAnsi="Times New Roman" w:cs="Times New Roman"/>
+              </w:rPr>
+              <w:t>(</w:t>
+            </w:r>
+            <w:r>
+              <w:rPr>
+                <w:rFonts w:ascii="Times New Roman" w:hAnsi="Times New Roman" w:cs="Times New Roman"/>
+              </w:rPr>
+              <w:t>2</w:t>
+            </w:r>
+            <w:r>
+              <w:rPr>
+                <w:rFonts w:ascii="Times New Roman" w:hAnsi="Times New Roman" w:cs="Times New Roman"/>
+              </w:rPr>
+              <w:t>)</w:t>
+            </w:r>
+          </w:p>
+        </w:tc>
+      </w:tr>
+    </w:tbl>
+    <w:p>
+      <w:pPr>
+        <w:spacing w:after="0"/>
+        <w:rPr>
+          <w:rFonts w:ascii="Times New Roman" w:hAnsi="Times New Roman" w:cs="Times New Roman"/>
+        </w:rPr>
+      </w:pPr>
+      <w:r>
+        <w:rPr>
+          <w:rFonts w:ascii="Times New Roman" w:hAnsi="Times New Roman" w:cs="Times New Roman"/>
+        </w:rPr>
+        <w:t xml:space="preserve">The resulting </w:t>
+      </w:r>
+      <w:proofErr w:type="gramStart"/>
+      <w:r>
+        <w:rPr>
+          <w:rFonts w:ascii="Times New Roman" w:hAnsi="Times New Roman" w:cs="Times New Roman"/>
+        </w:rPr>
+        <w:t>moment</w:t>
+      </w:r>
+      <w:proofErr w:type="gramEnd"/>
+      <w:r>
+        <w:rPr>
+          <w:rFonts w:ascii="Times New Roman" w:hAnsi="Times New Roman" w:cs="Times New Roman"/>
+        </w:rPr>
+        <w:t xml:space="preserve"> of inertia matrices are then added together </w:t>
+      </w:r>
+      <w:r>
+        <w:rPr>
+          <w:rFonts w:ascii="Times New Roman" w:hAnsi="Times New Roman" w:cs="Times New Roman"/>
+        </w:rPr>
+        <w:t xml:space="preserve">for the </w:t>
+      </w:r>
+      <w:r>
+        <w:rPr>
+          <w:rFonts w:ascii="Times New Roman" w:hAnsi="Times New Roman" w:cs="Times New Roman"/>
+        </w:rPr>
+        <w:t>total moment of inertia of the satellite in the CAD frame.</w:t>
+      </w:r>
+    </w:p>
+    <w:tbl>
+      <w:tblPr>
+        <w:tblStyle w:val="TableGrid"/>
+        <w:tblW w:w="0" w:type="auto"/>
+        <w:tblBorders>
+          <w:top w:val="none" w:sz="0" w:space="0" w:color="auto"/>
+          <w:left w:val="none" w:sz="0" w:space="0" w:color="auto"/>
+          <w:bottom w:val="none" w:sz="0" w:space="0" w:color="auto"/>
+          <w:right w:val="none" w:sz="0" w:space="0" w:color="auto"/>
+          <w:insideH w:val="none" w:sz="0" w:space="0" w:color="auto"/>
+          <w:insideV w:val="none" w:sz="0" w:space="0" w:color="auto"/>
+        </w:tblBorders>
+        <w:tblLook w:val="04A0" w:firstRow="1" w:lastRow="0" w:firstColumn="1" w:lastColumn="0" w:noHBand="0" w:noVBand="1"/>
+      </w:tblPr>
+      <w:tblGrid>
+        <w:gridCol w:w="8167"/>
+        <w:gridCol w:w="473"/>
+      </w:tblGrid>
+      <w:tr>
+        <w:tc>
+          <w:tcPr>
+            <w:tcW w:w="8365" w:type="dxa"/>
+          </w:tcPr>
+          <w:p>
+            <w:pPr>
+              <w:spacing w:after="0"/>
+              <w:jc w:val="center"/>
+              <w:rPr>
+                <w:rFonts w:ascii="Times New Roman" w:hAnsi="Times New Roman" w:cs="Times New Roman"/>
+              </w:rPr>
+            </w:pPr>
+            <m:oMathPara>
+              <m:oMath>
+                <m:sSub>
+                  <m:sSubPr>
+                    <m:ctrlPr>
+                      <w:rPr>
+                        <w:rFonts w:ascii="Cambria Math" w:hAnsi="Cambria Math" w:cs="Times New Roman"/>
+                        <w:i/>
+                      </w:rPr>
+                    </m:ctrlPr>
+                  </m:sSubPr>
+                  <m:e>
+                    <m:r>
+                      <w:rPr>
+                        <w:rFonts w:ascii="Cambria Math" w:hAnsi="Cambria Math" w:cs="Times New Roman"/>
+                      </w:rPr>
+                      <m:t>I</m:t>
+                    </m:r>
+                  </m:e>
+                  <m:sub>
+                    <m:r>
+                      <w:rPr>
+                        <w:rFonts w:ascii="Cambria Math" w:hAnsi="Cambria Math" w:cs="Times New Roman"/>
+                      </w:rPr>
+                      <m:t>CO</m:t>
+                    </m:r>
+                    <m:sSub>
+                      <m:sSubPr>
+                        <m:ctrlPr>
+                          <w:rPr>
+                            <w:rFonts w:ascii="Cambria Math" w:hAnsi="Cambria Math" w:cs="Times New Roman"/>
+                            <w:i/>
+                          </w:rPr>
+                        </m:ctrlPr>
+                      </m:sSubPr>
+                      <m:e>
+                        <m:r>
+                          <w:rPr>
+                            <w:rFonts w:ascii="Cambria Math" w:hAnsi="Cambria Math" w:cs="Times New Roman"/>
+                          </w:rPr>
+                          <m:t>M</m:t>
+                        </m:r>
+                      </m:e>
+                      <m:sub>
+                        <m:r>
+                          <w:rPr>
+                            <w:rFonts w:ascii="Cambria Math" w:hAnsi="Cambria Math" w:cs="Times New Roman"/>
+                          </w:rPr>
+                          <m:t>TOTAL</m:t>
+                        </m:r>
+                      </m:sub>
+                    </m:sSub>
+                  </m:sub>
+                </m:sSub>
+                <m:r>
+                  <w:rPr>
+                    <w:rFonts w:ascii="Cambria Math" w:hAnsi="Cambria Math" w:cs="Times New Roman"/>
+                  </w:rPr>
+                  <m:t>=</m:t>
+                </m:r>
+                <m:sSub>
+                  <m:sSubPr>
+                    <m:ctrlPr>
+                      <w:rPr>
+                        <w:rFonts w:ascii="Cambria Math" w:hAnsi="Cambria Math" w:cs="Times New Roman"/>
+                        <w:i/>
+                      </w:rPr>
+                    </m:ctrlPr>
+                  </m:sSubPr>
+                  <m:e>
+                    <m:sSub>
+                      <m:sSubPr>
+                        <m:ctrlPr>
+                          <w:rPr>
+                            <w:rFonts w:ascii="Cambria Math" w:hAnsi="Cambria Math" w:cs="Times New Roman"/>
+                            <w:i/>
+                          </w:rPr>
+                        </m:ctrlPr>
+                      </m:sSubPr>
+                      <m:e>
+                        <m:r>
+                          <w:rPr>
+                            <w:rFonts w:ascii="Cambria Math" w:hAnsi="Cambria Math" w:cs="Times New Roman"/>
+                          </w:rPr>
+                          <m:t>I</m:t>
+                        </m:r>
+                      </m:e>
+                      <m:sub>
+                        <m:r>
+                          <w:rPr>
+                            <w:rFonts w:ascii="Cambria Math" w:hAnsi="Cambria Math" w:cs="Times New Roman"/>
+                          </w:rPr>
+                          <m:t>COM</m:t>
+                        </m:r>
+                      </m:sub>
+                    </m:sSub>
+                  </m:e>
+                  <m:sub>
+                    <m:r>
+                      <w:rPr>
+                        <w:rFonts w:ascii="Cambria Math" w:hAnsi="Cambria Math" w:cs="Times New Roman"/>
+                      </w:rPr>
+                      <m:t>B</m:t>
+                    </m:r>
+                  </m:sub>
+                </m:sSub>
+                <m:r>
+                  <w:rPr>
+                    <w:rFonts w:ascii="Cambria Math" w:hAnsi="Cambria Math" w:cs="Times New Roman"/>
+                  </w:rPr>
+                  <m:t>+</m:t>
+                </m:r>
+                <m:sSub>
+                  <m:sSubPr>
+                    <m:ctrlPr>
+                      <w:rPr>
+                        <w:rFonts w:ascii="Cambria Math" w:hAnsi="Cambria Math" w:cs="Times New Roman"/>
+                        <w:i/>
+                      </w:rPr>
+                    </m:ctrlPr>
+                  </m:sSubPr>
+                  <m:e>
+                    <m:sSub>
+                      <m:sSubPr>
+                        <m:ctrlPr>
+                          <w:rPr>
+                            <w:rFonts w:ascii="Cambria Math" w:hAnsi="Cambria Math" w:cs="Times New Roman"/>
+                            <w:i/>
+                          </w:rPr>
+                        </m:ctrlPr>
+                      </m:sSubPr>
+                      <m:e>
+                        <m:r>
+                          <w:rPr>
+                            <w:rFonts w:ascii="Cambria Math" w:hAnsi="Cambria Math" w:cs="Times New Roman"/>
+                          </w:rPr>
+                          <m:t>I</m:t>
+                        </m:r>
+                      </m:e>
+                      <m:sub>
+                        <m:r>
+                          <w:rPr>
+                            <w:rFonts w:ascii="Cambria Math" w:hAnsi="Cambria Math" w:cs="Times New Roman"/>
+                          </w:rPr>
+                          <m:t>COM</m:t>
+                        </m:r>
+                      </m:sub>
+                    </m:sSub>
+                  </m:e>
+                  <m:sub>
+                    <m:r>
+                      <w:rPr>
+                        <w:rFonts w:ascii="Cambria Math" w:hAnsi="Cambria Math" w:cs="Times New Roman"/>
+                      </w:rPr>
+                      <m:t>PL</m:t>
+                    </m:r>
+                  </m:sub>
+                </m:sSub>
+              </m:oMath>
+            </m:oMathPara>
+          </w:p>
+        </w:tc>
+        <w:tc>
+          <w:tcPr>
+            <w:tcW w:w="265" w:type="dxa"/>
+            <w:vAlign w:val="center"/>
+          </w:tcPr>
+          <w:p>
+            <w:pPr>
+              <w:spacing w:after="0"/>
+              <w:jc w:val="center"/>
+              <w:rPr>
+                <w:rFonts w:ascii="Times New Roman" w:hAnsi="Times New Roman" w:cs="Times New Roman"/>
+              </w:rPr>
+            </w:pPr>
+            <w:r>
+              <w:rPr>
+                <w:rFonts w:ascii="Times New Roman" w:hAnsi="Times New Roman" w:cs="Times New Roman"/>
+              </w:rPr>
+              <w:t>(3)</w:t>
+            </w:r>
+          </w:p>
+        </w:tc>
+      </w:tr>
+    </w:tbl>
+    <w:p>
+      <w:pPr>
+        <w:spacing w:after="0"/>
+        <w:rPr>
+          <w:rFonts w:ascii="Times New Roman" w:hAnsi="Times New Roman" w:cs="Times New Roman"/>
+        </w:rPr>
+      </w:pPr>
+    </w:p>
+    <w:p>
+      <w:pPr>
+        <w:spacing w:after="0"/>
+        <w:rPr>
+          <w:rFonts w:ascii="Times New Roman" w:hAnsi="Times New Roman" w:cs="Times New Roman"/>
+        </w:rPr>
+      </w:pPr>
+      <w:r>
+        <w:rPr>
+          <w:rFonts w:ascii="Times New Roman" w:hAnsi="Times New Roman" w:cs="Times New Roman"/>
+        </w:rPr>
+        <w:t>Now we need a way to relate the CAD frame to the principal frame</w:t>
+      </w:r>
+      <w:r>
+        <w:rPr>
+          <w:rFonts w:ascii="Times New Roman" w:hAnsi="Times New Roman" w:cs="Times New Roman"/>
+        </w:rPr>
+        <w:t xml:space="preserve">. </w:t>
+      </w:r>
+      <w:r>
+        <w:rPr>
+          <w:rFonts w:ascii="Times New Roman" w:hAnsi="Times New Roman" w:cs="Times New Roman"/>
+        </w:rPr>
+        <w:t>T</w:t>
+      </w:r>
+      <w:r>
+        <w:rPr>
+          <w:rFonts w:ascii="Times New Roman" w:hAnsi="Times New Roman" w:cs="Times New Roman"/>
+        </w:rPr>
+        <w:t xml:space="preserve">o find the directional cosine matrix that relates the spacecraft's body frame to a principal frame, </w:t>
+      </w:r>
+      <w:r>
+        <w:rPr>
+          <w:rFonts w:ascii="Times New Roman" w:hAnsi="Times New Roman" w:cs="Times New Roman"/>
+        </w:rPr>
+        <w:t>solve for</w:t>
+      </w:r>
+      <w:r>
+        <w:rPr>
+          <w:rFonts w:ascii="Times New Roman" w:hAnsi="Times New Roman" w:cs="Times New Roman"/>
+        </w:rPr>
+        <w:t xml:space="preserve"> the eigenvalues and eigenvectors of the inertia matrix in the body frame. </w:t>
+      </w:r>
+    </w:p>
+    <w:tbl>
+      <w:tblPr>
+        <w:tblStyle w:val="TableGrid"/>
+        <w:tblW w:w="0" w:type="auto"/>
+        <w:tblBorders>
+          <w:top w:val="none" w:sz="0" w:space="0" w:color="auto"/>
+          <w:left w:val="none" w:sz="0" w:space="0" w:color="auto"/>
+          <w:bottom w:val="none" w:sz="0" w:space="0" w:color="auto"/>
+          <w:right w:val="none" w:sz="0" w:space="0" w:color="auto"/>
+          <w:insideH w:val="none" w:sz="0" w:space="0" w:color="auto"/>
+          <w:insideV w:val="none" w:sz="0" w:space="0" w:color="auto"/>
+        </w:tblBorders>
+        <w:tblLook w:val="04A0" w:firstRow="1" w:lastRow="0" w:firstColumn="1" w:lastColumn="0" w:noHBand="0" w:noVBand="1"/>
+      </w:tblPr>
+      <w:tblGrid>
+        <w:gridCol w:w="8167"/>
+        <w:gridCol w:w="473"/>
+      </w:tblGrid>
+      <w:tr>
+        <w:tc>
+          <w:tcPr>
+            <w:tcW w:w="8365" w:type="dxa"/>
+          </w:tcPr>
+          <w:p>
+            <w:pPr>
+              <w:spacing w:after="0"/>
+              <w:jc w:val="center"/>
+              <w:rPr>
+                <w:rFonts w:ascii="Times New Roman" w:hAnsi="Times New Roman" w:cs="Times New Roman"/>
+              </w:rPr>
+            </w:pPr>
+            <m:oMathPara>
+              <m:oMath>
+                <m:sSub>
+                  <m:sSubPr>
+                    <m:ctrlPr>
+                      <w:rPr>
+                        <w:rFonts w:ascii="Cambria Math" w:hAnsi="Cambria Math" w:cs="Times New Roman"/>
+                        <w:i/>
+                      </w:rPr>
+                    </m:ctrlPr>
+                  </m:sSubPr>
+                  <m:e>
+                    <m:sSub>
+                      <m:sSubPr>
+                        <m:ctrlPr>
+                          <w:rPr>
+                            <w:rFonts w:ascii="Cambria Math" w:hAnsi="Cambria Math" w:cs="Times New Roman"/>
+                            <w:i/>
+                          </w:rPr>
+                        </m:ctrlPr>
+                      </m:sSubPr>
+                      <m:e>
+                        <m:r>
+                          <w:rPr>
+                            <w:rFonts w:ascii="Cambria Math" w:hAnsi="Cambria Math" w:cs="Times New Roman"/>
+                          </w:rPr>
+                          <m:t>I</m:t>
+                        </m:r>
+                      </m:e>
+                      <m:sub>
+                        <m:r>
+                          <w:rPr>
+                            <w:rFonts w:ascii="Cambria Math" w:hAnsi="Cambria Math" w:cs="Times New Roman"/>
+                          </w:rPr>
+                          <m:t>COM</m:t>
+                        </m:r>
+                      </m:sub>
+                    </m:sSub>
+                  </m:e>
+                  <m:sub>
+                    <m:r>
+                      <w:rPr>
+                        <w:rFonts w:ascii="Cambria Math" w:hAnsi="Cambria Math" w:cs="Times New Roman"/>
+                      </w:rPr>
+                      <m:t>TOTAL</m:t>
+                    </m:r>
+                  </m:sub>
+                </m:sSub>
+                <m:sSub>
+                  <m:sSubPr>
+                    <m:ctrlPr>
+                      <w:rPr>
+                        <w:rFonts w:ascii="Cambria Math" w:hAnsi="Cambria Math" w:cs="Times New Roman"/>
+                        <w:i/>
+                      </w:rPr>
+                    </m:ctrlPr>
+                  </m:sSubPr>
+                  <m:e>
+                    <m:r>
+                      <w:rPr>
+                        <w:rFonts w:ascii="Cambria Math" w:hAnsi="Cambria Math" w:cs="Times New Roman"/>
+                      </w:rPr>
+                      <m:t>ν</m:t>
+                    </m:r>
+                  </m:e>
+                  <m:sub>
+                    <m:r>
+                      <w:rPr>
+                        <w:rFonts w:ascii="Cambria Math" w:hAnsi="Cambria Math" w:cs="Times New Roman"/>
+                      </w:rPr>
+                      <m:t>i</m:t>
+                    </m:r>
+                  </m:sub>
+                </m:sSub>
+                <m:sSub>
+                  <m:sSubPr>
+                    <m:ctrlPr>
+                      <w:rPr>
+                        <w:rFonts w:ascii="Cambria Math" w:hAnsi="Cambria Math" w:cs="Times New Roman"/>
+                        <w:i/>
+                      </w:rPr>
+                    </m:ctrlPr>
+                  </m:sSubPr>
+                  <m:e>
+                    <m:r>
+                      <w:rPr>
+                        <w:rFonts w:ascii="Cambria Math" w:hAnsi="Cambria Math" w:cs="Times New Roman"/>
+                      </w:rPr>
+                      <m:t>=λ</m:t>
+                    </m:r>
+                  </m:e>
+                  <m:sub>
+                    <m:r>
+                      <w:rPr>
+                        <w:rFonts w:ascii="Cambria Math" w:hAnsi="Cambria Math" w:cs="Times New Roman"/>
+                      </w:rPr>
+                      <m:t>i</m:t>
+                    </m:r>
+                  </m:sub>
+                </m:sSub>
+                <m:sSub>
+                  <m:sSubPr>
+                    <m:ctrlPr>
+                      <w:rPr>
+                        <w:rFonts w:ascii="Cambria Math" w:hAnsi="Cambria Math" w:cs="Times New Roman"/>
+                        <w:i/>
+                      </w:rPr>
+                    </m:ctrlPr>
+                  </m:sSubPr>
+                  <m:e>
+                    <m:r>
+                      <w:rPr>
+                        <w:rFonts w:ascii="Cambria Math" w:hAnsi="Cambria Math" w:cs="Times New Roman"/>
+                      </w:rPr>
+                      <m:t>ν</m:t>
+                    </m:r>
+                  </m:e>
+                  <m:sub>
+                    <m:r>
+                      <w:rPr>
+                        <w:rFonts w:ascii="Cambria Math" w:hAnsi="Cambria Math" w:cs="Times New Roman"/>
+                      </w:rPr>
+                      <m:t>i</m:t>
+                    </m:r>
+                  </m:sub>
+                </m:sSub>
+                <m:r>
+                  <w:rPr>
+                    <w:rFonts w:ascii="Cambria Math" w:hAnsi="Cambria Math" w:cs="Times New Roman"/>
+                  </w:rPr>
+                  <m:t xml:space="preserve"> ,    i=1, 2, 3</m:t>
+                </m:r>
+              </m:oMath>
+            </m:oMathPara>
+          </w:p>
+        </w:tc>
+        <w:tc>
+          <w:tcPr>
+            <w:tcW w:w="265" w:type="dxa"/>
+            <w:vAlign w:val="center"/>
+          </w:tcPr>
+          <w:p>
+            <w:pPr>
+              <w:spacing w:after="0"/>
+              <w:jc w:val="center"/>
+              <w:rPr>
+                <w:rFonts w:ascii="Times New Roman" w:hAnsi="Times New Roman" w:cs="Times New Roman"/>
+              </w:rPr>
+            </w:pPr>
+            <w:r>
+              <w:rPr>
+                <w:rFonts w:ascii="Times New Roman" w:hAnsi="Times New Roman" w:cs="Times New Roman"/>
+              </w:rPr>
+              <w:t>(</w:t>
+            </w:r>
+            <w:r>
+              <w:rPr>
+                <w:rFonts w:ascii="Times New Roman" w:hAnsi="Times New Roman" w:cs="Times New Roman"/>
+              </w:rPr>
+              <w:t>4</w:t>
+            </w:r>
+            <w:r>
+              <w:rPr>
+                <w:rFonts w:ascii="Times New Roman" w:hAnsi="Times New Roman" w:cs="Times New Roman"/>
+              </w:rPr>
+              <w:t>)</w:t>
+            </w:r>
+          </w:p>
+        </w:tc>
+      </w:tr>
+    </w:tbl>
+    <w:p>
+      <w:pPr>
+        <w:spacing w:after="0"/>
+        <w:rPr>
+          <w:rFonts w:ascii="Times New Roman" w:hAnsi="Times New Roman" w:cs="Times New Roman"/>
+        </w:rPr>
+      </w:pPr>
+      <w:r>
+        <w:rPr>
+          <w:rFonts w:ascii="Times New Roman" w:hAnsi="Times New Roman" w:cs="Times New Roman"/>
+        </w:rPr>
+        <w:t xml:space="preserve">Arranging the eigenvectors as the columns of a 3x3 matrix such that the resulting matrix is close to identity gives the DCM </w:t>
+      </w:r>
+      <m:oMath>
+        <m:sSub>
+          <m:sSubPr>
+            <m:ctrlPr>
+              <w:rPr>
+                <w:rFonts w:ascii="Cambria Math" w:hAnsi="Cambria Math" w:cs="Times New Roman"/>
+                <w:i/>
+              </w:rPr>
+            </m:ctrlPr>
+          </m:sSubPr>
+          <m:e>
+            <m:r>
+              <w:rPr>
+                <w:rFonts w:ascii="Cambria Math" w:hAnsi="Cambria Math" w:cs="Times New Roman"/>
+              </w:rPr>
+              <m:t>C</m:t>
+            </m:r>
+          </m:e>
+          <m:sub>
+            <m:r>
+              <w:rPr>
+                <w:rFonts w:ascii="Cambria Math" w:hAnsi="Cambria Math" w:cs="Times New Roman"/>
+              </w:rPr>
+              <m:t>B/P</m:t>
+            </m:r>
+          </m:sub>
+        </m:sSub>
+      </m:oMath>
+      <w:r>
+        <w:rPr>
+          <w:rFonts w:ascii="Times New Roman" w:hAnsi="Times New Roman" w:cs="Times New Roman"/>
+        </w:rPr>
+        <w:t xml:space="preserve"> and the corresponding eigenvalues are </w:t>
+      </w:r>
+      <m:oMath>
+        <m:sSub>
+          <m:sSubPr>
+            <m:ctrlPr>
+              <w:rPr>
+                <w:rFonts w:ascii="Cambria Math" w:hAnsi="Cambria Math" w:cs="Times New Roman"/>
+                <w:i/>
+              </w:rPr>
+            </m:ctrlPr>
+          </m:sSubPr>
+          <m:e>
+            <m:r>
+              <w:rPr>
+                <w:rFonts w:ascii="Cambria Math" w:hAnsi="Cambria Math" w:cs="Times New Roman"/>
+              </w:rPr>
+              <m:t>I</m:t>
+            </m:r>
+          </m:e>
+          <m:sub>
+            <m:r>
+              <w:rPr>
+                <w:rFonts w:ascii="Cambria Math" w:hAnsi="Cambria Math" w:cs="Times New Roman"/>
+              </w:rPr>
+              <m:t>1</m:t>
+            </m:r>
+          </m:sub>
+        </m:sSub>
+      </m:oMath>
+      <w:r>
+        <w:rPr>
+          <w:rFonts w:ascii="Times New Roman" w:hAnsi="Times New Roman" w:cs="Times New Roman"/>
+        </w:rPr>
+        <w:t xml:space="preserve">, </w:t>
+      </w:r>
+      <m:oMath>
+        <m:sSub>
+          <m:sSubPr>
+            <m:ctrlPr>
+              <w:rPr>
+                <w:rFonts w:ascii="Cambria Math" w:hAnsi="Cambria Math" w:cs="Times New Roman"/>
+                <w:i/>
+              </w:rPr>
+            </m:ctrlPr>
+          </m:sSubPr>
+          <m:e>
+            <m:r>
+              <w:rPr>
+                <w:rFonts w:ascii="Cambria Math" w:hAnsi="Cambria Math" w:cs="Times New Roman"/>
+              </w:rPr>
+              <m:t>I</m:t>
+            </m:r>
+          </m:e>
+          <m:sub>
+            <m:r>
+              <w:rPr>
+                <w:rFonts w:ascii="Cambria Math" w:hAnsi="Cambria Math" w:cs="Times New Roman"/>
+              </w:rPr>
+              <m:t>2</m:t>
+            </m:r>
+          </m:sub>
+        </m:sSub>
+      </m:oMath>
+      <w:r>
+        <w:rPr>
+          <w:rFonts w:ascii="Times New Roman" w:hAnsi="Times New Roman" w:cs="Times New Roman"/>
+        </w:rPr>
+        <w:t>, and</w:t>
+      </w:r>
+      <w:r>
+        <w:rPr>
+          <w:rFonts w:ascii="Times New Roman" w:hAnsi="Times New Roman" w:cs="Times New Roman"/>
+        </w:rPr>
+        <w:t xml:space="preserve"> </w:t>
+      </w:r>
+      <m:oMath>
+        <m:sSub>
+          <m:sSubPr>
+            <m:ctrlPr>
+              <w:rPr>
+                <w:rFonts w:ascii="Cambria Math" w:hAnsi="Cambria Math" w:cs="Times New Roman"/>
+                <w:i/>
+              </w:rPr>
+            </m:ctrlPr>
+          </m:sSubPr>
+          <m:e>
+            <m:r>
+              <w:rPr>
+                <w:rFonts w:ascii="Cambria Math" w:hAnsi="Cambria Math" w:cs="Times New Roman"/>
+              </w:rPr>
+              <m:t>I</m:t>
+            </m:r>
+          </m:e>
+          <m:sub>
+            <m:r>
+              <w:rPr>
+                <w:rFonts w:ascii="Cambria Math" w:hAnsi="Cambria Math" w:cs="Times New Roman"/>
+              </w:rPr>
+              <m:t>3</m:t>
+            </m:r>
+          </m:sub>
+        </m:sSub>
+      </m:oMath>
+      <w:r>
+        <w:rPr>
+          <w:rFonts w:ascii="Times New Roman" w:hAnsi="Times New Roman" w:cs="Times New Roman"/>
+        </w:rPr>
+        <w:t>.</w:t>
+      </w:r>
+    </w:p>
+    <w:tbl>
+      <w:tblPr>
+        <w:tblStyle w:val="TableGrid"/>
+        <w:tblW w:w="8640" w:type="dxa"/>
+        <w:tblInd w:w="-5" w:type="dxa"/>
+        <w:tblBorders>
+          <w:top w:val="none" w:sz="0" w:space="0" w:color="auto"/>
+          <w:left w:val="none" w:sz="0" w:space="0" w:color="auto"/>
+          <w:bottom w:val="none" w:sz="0" w:space="0" w:color="auto"/>
+          <w:right w:val="none" w:sz="0" w:space="0" w:color="auto"/>
+          <w:insideH w:val="none" w:sz="0" w:space="0" w:color="auto"/>
+          <w:insideV w:val="none" w:sz="0" w:space="0" w:color="auto"/>
+        </w:tblBorders>
+        <w:tblLook w:val="04A0" w:firstRow="1" w:lastRow="0" w:firstColumn="1" w:lastColumn="0" w:noHBand="0" w:noVBand="1"/>
+      </w:tblPr>
+      <w:tblGrid>
+        <w:gridCol w:w="8167"/>
+        <w:gridCol w:w="473"/>
+      </w:tblGrid>
+      <w:tr>
+        <w:tc>
+          <w:tcPr>
+            <w:tcW w:w="8167" w:type="dxa"/>
+          </w:tcPr>
+          <w:p>
+            <w:pPr>
+              <w:spacing w:after="0"/>
+              <w:jc w:val="center"/>
+              <w:rPr>
+                <w:rFonts w:ascii="Times New Roman" w:hAnsi="Times New Roman" w:cs="Times New Roman"/>
+              </w:rPr>
+            </w:pPr>
+            <m:oMathPara>
+              <m:oMath>
+                <m:sSub>
+                  <m:sSubPr>
+                    <m:ctrlPr>
+                      <w:rPr>
+                        <w:rFonts w:ascii="Cambria Math" w:hAnsi="Cambria Math" w:cs="Times New Roman"/>
+                        <w:i/>
+                      </w:rPr>
+                    </m:ctrlPr>
+                  </m:sSubPr>
+                  <m:e>
+                    <m:r>
+                      <w:rPr>
+                        <w:rFonts w:ascii="Cambria Math" w:hAnsi="Cambria Math" w:cs="Times New Roman"/>
+                      </w:rPr>
+                      <m:t>C</m:t>
+                    </m:r>
+                  </m:e>
+                  <m:sub>
+                    <m:r>
+                      <w:rPr>
+                        <w:rFonts w:ascii="Cambria Math" w:hAnsi="Cambria Math" w:cs="Times New Roman"/>
+                      </w:rPr>
+                      <m:t>B/P</m:t>
+                    </m:r>
+                  </m:sub>
+                </m:sSub>
+                <m:r>
+                  <w:rPr>
+                    <w:rFonts w:ascii="Cambria Math" w:hAnsi="Cambria Math" w:cs="Times New Roman"/>
+                  </w:rPr>
+                  <m:t>=</m:t>
+                </m:r>
+                <m:d>
+                  <m:dPr>
+                    <m:begChr m:val="["/>
+                    <m:endChr m:val="]"/>
+                    <m:ctrlPr>
+                      <w:rPr>
+                        <w:rFonts w:ascii="Cambria Math" w:hAnsi="Cambria Math" w:cs="Times New Roman"/>
+                        <w:i/>
+                      </w:rPr>
+                    </m:ctrlPr>
+                  </m:dPr>
+                  <m:e>
+                    <m:m>
+                      <m:mPr>
+                        <m:mcs>
+                          <m:mc>
+                            <m:mcPr>
+                              <m:count m:val="3"/>
+                              <m:mcJc m:val="center"/>
+                            </m:mcPr>
+                          </m:mc>
+                        </m:mcs>
+                        <m:ctrlPr>
+                          <w:rPr>
+                            <w:rFonts w:ascii="Cambria Math" w:hAnsi="Cambria Math" w:cs="Times New Roman"/>
+                            <w:i/>
+                          </w:rPr>
+                        </m:ctrlPr>
+                      </m:mPr>
+                      <m:mr>
+                        <m:e>
+                          <m:sSub>
+                            <m:sSubPr>
+                              <m:ctrlPr>
+                                <w:rPr>
+                                  <w:rFonts w:ascii="Cambria Math" w:hAnsi="Cambria Math" w:cs="Times New Roman"/>
+                                  <w:i/>
+                                </w:rPr>
+                              </m:ctrlPr>
+                            </m:sSubPr>
+                            <m:e>
+                              <m:r>
+                                <w:rPr>
+                                  <w:rFonts w:ascii="Cambria Math" w:hAnsi="Cambria Math" w:cs="Times New Roman"/>
+                                </w:rPr>
+                                <m:t>ν</m:t>
+                              </m:r>
+                            </m:e>
+                            <m:sub>
+                              <m:r>
+                                <w:rPr>
+                                  <w:rFonts w:ascii="Cambria Math" w:hAnsi="Cambria Math" w:cs="Times New Roman"/>
+                                </w:rPr>
+                                <m:t>1</m:t>
+                              </m:r>
+                            </m:sub>
+                          </m:sSub>
+                        </m:e>
+                        <m:e>
+                          <m:sSub>
+                            <m:sSubPr>
+                              <m:ctrlPr>
+                                <w:rPr>
+                                  <w:rFonts w:ascii="Cambria Math" w:hAnsi="Cambria Math" w:cs="Times New Roman"/>
+                                  <w:i/>
+                                </w:rPr>
+                              </m:ctrlPr>
+                            </m:sSubPr>
+                            <m:e>
+                              <m:r>
+                                <w:rPr>
+                                  <w:rFonts w:ascii="Cambria Math" w:hAnsi="Cambria Math" w:cs="Times New Roman"/>
+                                </w:rPr>
+                                <m:t>ν</m:t>
+                              </m:r>
+                            </m:e>
+                            <m:sub>
+                              <m:r>
+                                <w:rPr>
+                                  <w:rFonts w:ascii="Cambria Math" w:hAnsi="Cambria Math" w:cs="Times New Roman"/>
+                                </w:rPr>
+                                <m:t>2</m:t>
+                              </m:r>
+                            </m:sub>
+                          </m:sSub>
+                        </m:e>
+                        <m:e>
+                          <m:sSub>
+                            <m:sSubPr>
+                              <m:ctrlPr>
+                                <w:rPr>
+                                  <w:rFonts w:ascii="Cambria Math" w:hAnsi="Cambria Math" w:cs="Times New Roman"/>
+                                  <w:i/>
+                                </w:rPr>
+                              </m:ctrlPr>
+                            </m:sSubPr>
+                            <m:e>
+                              <m:r>
+                                <w:rPr>
+                                  <w:rFonts w:ascii="Cambria Math" w:hAnsi="Cambria Math" w:cs="Times New Roman"/>
+                                </w:rPr>
+                                <m:t>ν</m:t>
+                              </m:r>
+                            </m:e>
+                            <m:sub>
+                              <m:r>
+                                <w:rPr>
+                                  <w:rFonts w:ascii="Cambria Math" w:hAnsi="Cambria Math" w:cs="Times New Roman"/>
+                                </w:rPr>
+                                <m:t>3</m:t>
+                              </m:r>
+                            </m:sub>
+                          </m:sSub>
+                        </m:e>
+                      </m:mr>
+                    </m:m>
+                  </m:e>
+                </m:d>
+              </m:oMath>
+            </m:oMathPara>
+          </w:p>
+        </w:tc>
+        <w:tc>
+          <w:tcPr>
+            <w:tcW w:w="473" w:type="dxa"/>
+          </w:tcPr>
+          <w:p>
+            <w:pPr>
+              <w:spacing w:after="0"/>
+              <w:jc w:val="center"/>
+              <w:rPr>
+                <w:rFonts w:ascii="Times New Roman" w:hAnsi="Times New Roman" w:cs="Times New Roman"/>
+              </w:rPr>
+            </w:pPr>
+            <w:r>
+              <w:rPr>
+                <w:rFonts w:ascii="Times New Roman" w:hAnsi="Times New Roman" w:cs="Times New Roman"/>
+              </w:rPr>
+              <w:t>(</w:t>
+            </w:r>
+            <w:r>
+              <w:rPr>
+                <w:rFonts w:ascii="Times New Roman" w:hAnsi="Times New Roman" w:cs="Times New Roman"/>
+              </w:rPr>
+              <w:t>5</w:t>
+            </w:r>
+            <w:r>
+              <w:rPr>
+                <w:rFonts w:ascii="Times New Roman" w:hAnsi="Times New Roman" w:cs="Times New Roman"/>
+              </w:rPr>
+              <w:t>)</w:t>
+            </w:r>
+          </w:p>
+        </w:tc>
+      </w:tr>
+    </w:tbl>
+    <w:p>
+      <w:pPr>
+        <w:spacing w:after="0"/>
+        <w:rPr>
+          <w:rFonts w:ascii="Times New Roman" w:hAnsi="Times New Roman" w:cs="Times New Roman"/>
+        </w:rPr>
+      </w:pPr>
+      <w:r>
+        <w:rPr>
+          <w:rFonts w:ascii="Times New Roman" w:hAnsi="Times New Roman" w:cs="Times New Roman"/>
+        </w:rPr>
+        <w:t>Taking the transpose of</w:t>
+      </w:r>
+      <w:r>
+        <w:rPr>
+          <w:rFonts w:ascii="Times New Roman" w:hAnsi="Times New Roman" w:cs="Times New Roman"/>
+        </w:rPr>
+        <w:t xml:space="preserve"> </w:t>
+      </w:r>
+      <m:oMath>
+        <m:sSub>
+          <m:sSubPr>
+            <m:ctrlPr>
+              <w:rPr>
+                <w:rFonts w:ascii="Cambria Math" w:hAnsi="Cambria Math" w:cs="Times New Roman"/>
+                <w:i/>
+              </w:rPr>
+            </m:ctrlPr>
+          </m:sSubPr>
+          <m:e>
+            <m:r>
+              <w:rPr>
+                <w:rFonts w:ascii="Cambria Math" w:hAnsi="Cambria Math" w:cs="Times New Roman"/>
+              </w:rPr>
+              <m:t>C</m:t>
+            </m:r>
+          </m:e>
+          <m:sub>
+            <m:r>
+              <w:rPr>
+                <w:rFonts w:ascii="Cambria Math" w:hAnsi="Cambria Math" w:cs="Times New Roman"/>
+              </w:rPr>
+              <m:t>B/P</m:t>
+            </m:r>
+          </m:sub>
+        </m:sSub>
+      </m:oMath>
+      <w:r>
+        <w:rPr>
+          <w:rFonts w:ascii="Times New Roman" w:hAnsi="Times New Roman" w:cs="Times New Roman"/>
+        </w:rPr>
+        <w:t xml:space="preserve"> </w:t>
+      </w:r>
+      <w:r>
+        <w:rPr>
+          <w:rFonts w:ascii="Times New Roman" w:hAnsi="Times New Roman" w:cs="Times New Roman"/>
+        </w:rPr>
+        <w:t xml:space="preserve">gives </w:t>
+      </w:r>
+      <m:oMath>
+        <m:sSub>
+          <m:sSubPr>
+            <m:ctrlPr>
+              <w:rPr>
+                <w:rFonts w:ascii="Cambria Math" w:hAnsi="Cambria Math" w:cs="Times New Roman"/>
+                <w:i/>
+              </w:rPr>
+            </m:ctrlPr>
+          </m:sSubPr>
+          <m:e>
+            <m:r>
+              <w:rPr>
+                <w:rFonts w:ascii="Cambria Math" w:hAnsi="Cambria Math" w:cs="Times New Roman"/>
+              </w:rPr>
+              <m:t>C</m:t>
+            </m:r>
+          </m:e>
+          <m:sub>
+            <m:r>
+              <w:rPr>
+                <w:rFonts w:ascii="Cambria Math" w:hAnsi="Cambria Math" w:cs="Times New Roman"/>
+              </w:rPr>
+              <m:t>P/B</m:t>
+            </m:r>
+          </m:sub>
+        </m:sSub>
+      </m:oMath>
+      <w:r>
+        <w:rPr>
+          <w:rFonts w:ascii="Times New Roman" w:hAnsi="Times New Roman" w:cs="Times New Roman"/>
+        </w:rPr>
+        <w:t>. Because any scalar multiple of an eigenvector is also an eigenvector corresponding to the same eigenvalue, multiply by -1 as necessary to get close to the identity matrix.</w:t>
+      </w:r>
+      <w:r>
+        <w:rPr>
+          <w:rFonts w:ascii="Times New Roman" w:hAnsi="Times New Roman" w:cs="Times New Roman"/>
+        </w:rPr>
+        <w:t xml:space="preserve"> Then, pre and post multiply by the DCM to get the moment of inertia matrix in the principal frame.</w:t>
+      </w:r>
+    </w:p>
+    <w:tbl>
+      <w:tblPr>
+        <w:tblStyle w:val="TableGrid"/>
+        <w:tblW w:w="8640" w:type="dxa"/>
+        <w:tblInd w:w="-5" w:type="dxa"/>
+        <w:tblLook w:val="04A0" w:firstRow="1" w:lastRow="0" w:firstColumn="1" w:lastColumn="0" w:noHBand="0" w:noVBand="1"/>
+      </w:tblPr>
+      <w:tblGrid>
+        <w:gridCol w:w="8167"/>
+        <w:gridCol w:w="473"/>
+      </w:tblGrid>
+      <w:tr>
+        <w:tc>
+          <w:tcPr>
+            <w:tcW w:w="8167" w:type="dxa"/>
+            <w:tcBorders>
+              <w:top w:val="nil"/>
+              <w:left w:val="nil"/>
+              <w:bottom w:val="nil"/>
+              <w:right w:val="nil"/>
+            </w:tcBorders>
+          </w:tcPr>
+          <w:p>
+            <w:pPr>
+              <w:spacing w:after="0"/>
+              <w:jc w:val="center"/>
+              <w:rPr>
+                <w:rFonts w:ascii="Times New Roman" w:hAnsi="Times New Roman" w:cs="Times New Roman"/>
+              </w:rPr>
+            </w:pPr>
+            <m:oMathPara>
+              <m:oMath>
+                <m:sSub>
+                  <m:sSubPr>
+                    <m:ctrlPr>
+                      <w:rPr>
+                        <w:rFonts w:ascii="Cambria Math" w:hAnsi="Cambria Math" w:cs="Times New Roman"/>
+                        <w:i/>
+                      </w:rPr>
+                    </m:ctrlPr>
+                  </m:sSubPr>
+                  <m:e>
+                    <m:r>
+                      <w:rPr>
+                        <w:rFonts w:ascii="Cambria Math" w:hAnsi="Cambria Math" w:cs="Times New Roman"/>
+                      </w:rPr>
+                      <m:t>I</m:t>
+                    </m:r>
+                  </m:e>
+                  <m:sub>
+                    <m:r>
+                      <w:rPr>
+                        <w:rFonts w:ascii="Cambria Math" w:hAnsi="Cambria Math" w:cs="Times New Roman"/>
+                      </w:rPr>
+                      <m:t>P</m:t>
+                    </m:r>
+                  </m:sub>
+                </m:sSub>
+                <m:r>
+                  <w:rPr>
+                    <w:rFonts w:ascii="Cambria Math" w:hAnsi="Cambria Math" w:cs="Times New Roman"/>
+                  </w:rPr>
+                  <m:t>=</m:t>
+                </m:r>
+                <m:sSup>
+                  <m:sSupPr>
+                    <m:ctrlPr>
+                      <w:rPr>
+                        <w:rFonts w:ascii="Cambria Math" w:hAnsi="Cambria Math" w:cs="Times New Roman"/>
+                        <w:i/>
+                      </w:rPr>
+                    </m:ctrlPr>
+                  </m:sSupPr>
+                  <m:e>
+                    <m:sSub>
+                      <m:sSubPr>
+                        <m:ctrlPr>
+                          <w:rPr>
+                            <w:rFonts w:ascii="Cambria Math" w:hAnsi="Cambria Math" w:cs="Times New Roman"/>
+                            <w:i/>
+                          </w:rPr>
+                        </m:ctrlPr>
+                      </m:sSubPr>
+                      <m:e>
+                        <m:r>
+                          <w:rPr>
+                            <w:rFonts w:ascii="Cambria Math" w:hAnsi="Cambria Math" w:cs="Times New Roman"/>
+                          </w:rPr>
+                          <m:t>C</m:t>
+                        </m:r>
+                      </m:e>
+                      <m:sub>
+                        <m:r>
+                          <w:rPr>
+                            <w:rFonts w:ascii="Cambria Math" w:hAnsi="Cambria Math" w:cs="Times New Roman"/>
+                          </w:rPr>
+                          <m:t>B/P</m:t>
+                        </m:r>
+                      </m:sub>
+                    </m:sSub>
+                  </m:e>
+                  <m:sup>
+                    <m:r>
+                      <w:rPr>
+                        <w:rFonts w:ascii="Cambria Math" w:hAnsi="Cambria Math" w:cs="Times New Roman"/>
+                      </w:rPr>
+                      <m:t>T</m:t>
+                    </m:r>
+                  </m:sup>
+                </m:sSup>
+                <m:sSub>
+                  <m:sSubPr>
+                    <m:ctrlPr>
+                      <w:rPr>
+                        <w:rFonts w:ascii="Cambria Math" w:hAnsi="Cambria Math" w:cs="Times New Roman"/>
+                        <w:i/>
+                      </w:rPr>
+                    </m:ctrlPr>
+                  </m:sSubPr>
+                  <m:e>
+                    <m:r>
+                      <w:rPr>
+                        <w:rFonts w:ascii="Cambria Math" w:hAnsi="Cambria Math" w:cs="Times New Roman"/>
+                      </w:rPr>
+                      <m:t>I</m:t>
+                    </m:r>
+                  </m:e>
+                  <m:sub>
+                    <m:r>
+                      <w:rPr>
+                        <w:rFonts w:ascii="Cambria Math" w:hAnsi="Cambria Math" w:cs="Times New Roman"/>
+                      </w:rPr>
+                      <m:t>CO</m:t>
+                    </m:r>
+                    <m:sSub>
+                      <m:sSubPr>
+                        <m:ctrlPr>
+                          <w:rPr>
+                            <w:rFonts w:ascii="Cambria Math" w:hAnsi="Cambria Math" w:cs="Times New Roman"/>
+                            <w:i/>
+                          </w:rPr>
+                        </m:ctrlPr>
+                      </m:sSubPr>
+                      <m:e>
+                        <m:r>
+                          <w:rPr>
+                            <w:rFonts w:ascii="Cambria Math" w:hAnsi="Cambria Math" w:cs="Times New Roman"/>
+                          </w:rPr>
+                          <m:t>M</m:t>
+                        </m:r>
+                      </m:e>
+                      <m:sub>
+                        <m:r>
+                          <w:rPr>
+                            <w:rFonts w:ascii="Cambria Math" w:hAnsi="Cambria Math" w:cs="Times New Roman"/>
+                          </w:rPr>
+                          <m:t>TOTAL</m:t>
+                        </m:r>
+                      </m:sub>
+                    </m:sSub>
+                  </m:sub>
+                </m:sSub>
+                <m:sSub>
+                  <m:sSubPr>
+                    <m:ctrlPr>
+                      <w:rPr>
+                        <w:rFonts w:ascii="Cambria Math" w:hAnsi="Cambria Math" w:cs="Times New Roman"/>
+                        <w:i/>
+                      </w:rPr>
+                    </m:ctrlPr>
+                  </m:sSubPr>
+                  <m:e>
+                    <m:r>
+                      <w:rPr>
+                        <w:rFonts w:ascii="Cambria Math" w:hAnsi="Cambria Math" w:cs="Times New Roman"/>
+                      </w:rPr>
+                      <m:t>C</m:t>
+                    </m:r>
+                  </m:e>
+                  <m:sub>
+                    <m:r>
+                      <w:rPr>
+                        <w:rFonts w:ascii="Cambria Math" w:hAnsi="Cambria Math" w:cs="Times New Roman"/>
+                      </w:rPr>
+                      <m:t>B/P</m:t>
+                    </m:r>
+                  </m:sub>
+                </m:sSub>
+              </m:oMath>
+            </m:oMathPara>
+          </w:p>
+        </w:tc>
+        <w:tc>
+          <w:tcPr>
+            <w:tcW w:w="473" w:type="dxa"/>
+            <w:tcBorders>
+              <w:top w:val="nil"/>
+              <w:left w:val="nil"/>
+              <w:bottom w:val="nil"/>
+              <w:right w:val="nil"/>
+            </w:tcBorders>
+          </w:tcPr>
+          <w:p>
+            <w:pPr>
+              <w:spacing w:after="0"/>
+              <w:jc w:val="center"/>
+              <w:rPr>
+                <w:rFonts w:ascii="Times New Roman" w:hAnsi="Times New Roman" w:cs="Times New Roman"/>
+              </w:rPr>
+            </w:pPr>
+            <w:r>
+              <w:rPr>
+                <w:rFonts w:ascii="Times New Roman" w:hAnsi="Times New Roman" w:cs="Times New Roman"/>
+              </w:rPr>
+              <w:t>(6)</w:t>
+            </w:r>
+          </w:p>
+        </w:tc>
+      </w:tr>
+      <w:tr>
+        <w:tblPrEx>
+          <w:tblBorders>
+            <w:top w:val="none" w:sz="0" w:space="0" w:color="auto"/>
+            <w:left w:val="none" w:sz="0" w:space="0" w:color="auto"/>
+            <w:bottom w:val="none" w:sz="0" w:space="0" w:color="auto"/>
+            <w:right w:val="none" w:sz="0" w:space="0" w:color="auto"/>
+            <w:insideH w:val="none" w:sz="0" w:space="0" w:color="auto"/>
+            <w:insideV w:val="none" w:sz="0" w:space="0" w:color="auto"/>
+          </w:tblBorders>
+        </w:tblPrEx>
+        <w:tc>
+          <w:tcPr>
+            <w:tcW w:w="8167" w:type="dxa"/>
+          </w:tcPr>
+          <w:p>
+            <w:pPr>
+              <w:spacing w:after="0"/>
+              <w:jc w:val="center"/>
+              <w:rPr>
+                <w:rFonts w:ascii="Times New Roman" w:hAnsi="Times New Roman" w:cs="Times New Roman"/>
+              </w:rPr>
+            </w:pPr>
+            <m:oMathPara>
+              <m:oMath>
+                <m:sSub>
+                  <m:sSubPr>
+                    <m:ctrlPr>
+                      <w:rPr>
+                        <w:rFonts w:ascii="Cambria Math" w:hAnsi="Cambria Math" w:cs="Times New Roman"/>
+                        <w:i/>
+                      </w:rPr>
+                    </m:ctrlPr>
+                  </m:sSubPr>
+                  <m:e>
+                    <m:r>
+                      <w:rPr>
+                        <w:rFonts w:ascii="Cambria Math" w:hAnsi="Cambria Math" w:cs="Times New Roman"/>
+                      </w:rPr>
+                      <m:t>I</m:t>
+                    </m:r>
+                  </m:e>
+                  <m:sub>
+                    <m:r>
+                      <w:rPr>
+                        <w:rFonts w:ascii="Cambria Math" w:hAnsi="Cambria Math" w:cs="Times New Roman"/>
+                      </w:rPr>
+                      <m:t>P</m:t>
+                    </m:r>
+                  </m:sub>
+                </m:sSub>
+                <m:r>
+                  <w:rPr>
+                    <w:rFonts w:ascii="Cambria Math" w:hAnsi="Cambria Math" w:cs="Times New Roman"/>
+                  </w:rPr>
+                  <m:t>=</m:t>
+                </m:r>
+                <m:d>
+                  <m:dPr>
+                    <m:begChr m:val="["/>
+                    <m:endChr m:val="]"/>
+                    <m:ctrlPr>
+                      <w:rPr>
+                        <w:rFonts w:ascii="Cambria Math" w:hAnsi="Cambria Math" w:cs="Times New Roman"/>
+                        <w:i/>
+                      </w:rPr>
+                    </m:ctrlPr>
+                  </m:dPr>
+                  <m:e>
+                    <m:m>
+                      <m:mPr>
+                        <m:mcs>
+                          <m:mc>
+                            <m:mcPr>
+                              <m:count m:val="3"/>
+                              <m:mcJc m:val="center"/>
+                            </m:mcPr>
+                          </m:mc>
+                        </m:mcs>
+                        <m:ctrlPr>
+                          <w:rPr>
+                            <w:rFonts w:ascii="Cambria Math" w:hAnsi="Cambria Math" w:cs="Times New Roman"/>
+                            <w:i/>
+                          </w:rPr>
+                        </m:ctrlPr>
+                      </m:mPr>
+                      <m:mr>
+                        <m:e>
+                          <m:sSub>
+                            <m:sSubPr>
+                              <m:ctrlPr>
+                                <w:rPr>
+                                  <w:rFonts w:ascii="Cambria Math" w:hAnsi="Cambria Math" w:cs="Times New Roman"/>
+                                  <w:i/>
+                                </w:rPr>
+                              </m:ctrlPr>
+                            </m:sSubPr>
+                            <m:e>
+                              <m:r>
+                                <w:rPr>
+                                  <w:rFonts w:ascii="Cambria Math" w:hAnsi="Cambria Math" w:cs="Times New Roman"/>
+                                </w:rPr>
+                                <m:t>λ</m:t>
+                              </m:r>
+                            </m:e>
+                            <m:sub>
+                              <m:r>
+                                <w:rPr>
+                                  <w:rFonts w:ascii="Cambria Math" w:hAnsi="Cambria Math" w:cs="Times New Roman"/>
+                                </w:rPr>
+                                <m:t>1</m:t>
+                              </m:r>
+                            </m:sub>
+                          </m:sSub>
+                        </m:e>
+                        <m:e>
+                          <m:r>
+                            <w:rPr>
+                              <w:rFonts w:ascii="Cambria Math" w:hAnsi="Cambria Math" w:cs="Times New Roman"/>
+                            </w:rPr>
+                            <m:t>0</m:t>
+                          </m:r>
+                        </m:e>
+                        <m:e>
+                          <m:r>
+                            <w:rPr>
+                              <w:rFonts w:ascii="Cambria Math" w:hAnsi="Cambria Math" w:cs="Times New Roman"/>
+                            </w:rPr>
+                            <m:t>0</m:t>
+                          </m:r>
+                        </m:e>
+                      </m:mr>
+                      <m:mr>
+                        <m:e>
+                          <m:r>
+                            <w:rPr>
+                              <w:rFonts w:ascii="Cambria Math" w:hAnsi="Cambria Math" w:cs="Times New Roman"/>
+                            </w:rPr>
+                            <m:t>0</m:t>
+                          </m:r>
+                        </m:e>
+                        <m:e>
+                          <m:sSub>
+                            <m:sSubPr>
+                              <m:ctrlPr>
+                                <w:rPr>
+                                  <w:rFonts w:ascii="Cambria Math" w:hAnsi="Cambria Math" w:cs="Times New Roman"/>
+                                  <w:i/>
+                                </w:rPr>
+                              </m:ctrlPr>
+                            </m:sSubPr>
+                            <m:e>
+                              <m:r>
+                                <w:rPr>
+                                  <w:rFonts w:ascii="Cambria Math" w:hAnsi="Cambria Math" w:cs="Times New Roman"/>
+                                </w:rPr>
+                                <m:t>λ</m:t>
+                              </m:r>
+                            </m:e>
+                            <m:sub>
+                              <m:r>
+                                <w:rPr>
+                                  <w:rFonts w:ascii="Cambria Math" w:hAnsi="Cambria Math" w:cs="Times New Roman"/>
+                                </w:rPr>
+                                <m:t>2</m:t>
+                              </m:r>
+                            </m:sub>
+                          </m:sSub>
+                        </m:e>
+                        <m:e>
+                          <m:r>
+                            <w:rPr>
+                              <w:rFonts w:ascii="Cambria Math" w:hAnsi="Cambria Math" w:cs="Times New Roman"/>
+                            </w:rPr>
+                            <m:t>0</m:t>
+                          </m:r>
+                        </m:e>
+                      </m:mr>
+                      <m:mr>
+                        <m:e>
+                          <m:r>
+                            <w:rPr>
+                              <w:rFonts w:ascii="Cambria Math" w:hAnsi="Cambria Math" w:cs="Times New Roman"/>
+                            </w:rPr>
+                            <m:t>0</m:t>
+                          </m:r>
+                        </m:e>
+                        <m:e>
+                          <m:r>
+                            <w:rPr>
+                              <w:rFonts w:ascii="Cambria Math" w:hAnsi="Cambria Math" w:cs="Times New Roman"/>
+                            </w:rPr>
+                            <m:t>0</m:t>
+                          </m:r>
+                        </m:e>
+                        <m:e>
+                          <m:sSub>
+                            <m:sSubPr>
+                              <m:ctrlPr>
+                                <w:rPr>
+                                  <w:rFonts w:ascii="Cambria Math" w:hAnsi="Cambria Math" w:cs="Times New Roman"/>
+                                  <w:i/>
+                                </w:rPr>
+                              </m:ctrlPr>
+                            </m:sSubPr>
+                            <m:e>
+                              <m:r>
+                                <w:rPr>
+                                  <w:rFonts w:ascii="Cambria Math" w:hAnsi="Cambria Math" w:cs="Times New Roman"/>
+                                </w:rPr>
+                                <m:t>λ</m:t>
+                              </m:r>
+                            </m:e>
+                            <m:sub>
+                              <m:r>
+                                <w:rPr>
+                                  <w:rFonts w:ascii="Cambria Math" w:hAnsi="Cambria Math" w:cs="Times New Roman"/>
+                                </w:rPr>
+                                <m:t>3</m:t>
+                              </m:r>
+                            </m:sub>
+                          </m:sSub>
+                        </m:e>
+                      </m:mr>
+                    </m:m>
+                  </m:e>
+                </m:d>
+              </m:oMath>
+            </m:oMathPara>
+          </w:p>
+        </w:tc>
+        <w:tc>
+          <w:tcPr>
+            <w:tcW w:w="473" w:type="dxa"/>
+            <w:vAlign w:val="center"/>
+          </w:tcPr>
+          <w:p>
+            <w:pPr>
+              <w:spacing w:after="0"/>
+              <w:jc w:val="center"/>
+              <w:rPr>
+                <w:rFonts w:ascii="Times New Roman" w:hAnsi="Times New Roman" w:cs="Times New Roman"/>
+              </w:rPr>
+            </w:pPr>
+            <w:r>
+              <w:rPr>
+                <w:rFonts w:ascii="Times New Roman" w:hAnsi="Times New Roman" w:cs="Times New Roman"/>
+              </w:rPr>
+              <w:t>(</w:t>
+            </w:r>
+            <w:r>
+              <w:rPr>
+                <w:rFonts w:ascii="Times New Roman" w:hAnsi="Times New Roman" w:cs="Times New Roman"/>
+              </w:rPr>
+              <w:t>7</w:t>
+            </w:r>
+            <w:r>
+              <w:rPr>
+                <w:rFonts w:ascii="Times New Roman" w:hAnsi="Times New Roman" w:cs="Times New Roman"/>
+              </w:rPr>
+              <w:t>)</w:t>
+            </w:r>
+          </w:p>
+        </w:tc>
+      </w:tr>
+    </w:tbl>
+    <w:p>
+      <w:pPr>
+        <w:spacing w:after="0"/>
+        <w:rPr>
+          <w:rFonts w:ascii="Times New Roman" w:hAnsi="Times New Roman" w:cs="Times New Roman"/>
+        </w:rPr>
+      </w:pPr>
+    </w:p>
+    <w:p>
+      <w:pPr>
+        <w:spacing w:after="0"/>
+        <w:rPr>
+          <w:rFonts w:ascii="Times New Roman" w:hAnsi="Times New Roman" w:cs="Times New Roman"/>
+        </w:rPr>
+      </w:pPr>
+    </w:p>
+    <w:p>
+      <w:pPr>
+        <w:spacing w:after="0"/>
         <w:rPr>
           <w:rFonts w:ascii="Times New Roman" w:hAnsi="Times New Roman" w:cs="Times New Roman"/>
         </w:rPr>
@@ -460,20 +3123,21 @@
     </w:p>
     <w:p>
       <w:pPr>
-        <w:rPr>
-          <w:rFonts w:ascii="Times New Roman" w:hAnsi="Times New Roman" w:cs="Times New Roman"/>
-        </w:rPr>
-      </w:pPr>
-      <w:r>
-        <w:rPr>
-          <w:rFonts w:ascii="Times New Roman" w:hAnsi="Times New Roman" w:cs="Times New Roman"/>
-        </w:rPr>
-        <w:lastRenderedPageBreak/>
+        <w:spacing w:after="0"/>
+        <w:rPr>
+          <w:rFonts w:ascii="Times New Roman" w:hAnsi="Times New Roman" w:cs="Times New Roman"/>
+        </w:rPr>
+      </w:pPr>
+      <w:r>
+        <w:rPr>
+          <w:rFonts w:ascii="Times New Roman" w:hAnsi="Times New Roman" w:cs="Times New Roman"/>
+        </w:rPr>
         <w:t>The linearized state-space form is defined as:</w:t>
       </w:r>
     </w:p>
     <w:p>
       <w:pPr>
+        <w:spacing w:after="0"/>
         <w:rPr>
           <w:rFonts w:ascii="Times New Roman" w:hAnsi="Times New Roman" w:cs="Times New Roman"/>
           <w:iCs/>
@@ -519,13 +3183,32 @@
             <w:rPr>
               <w:rFonts w:ascii="Cambria Math" w:hAnsi="Cambria Math" w:cs="Times New Roman"/>
             </w:rPr>
-            <m:t>=Ax+Bu</m:t>
+            <m:t>=</m:t>
+          </m:r>
+          <m:r>
+            <w:rPr>
+              <w:rFonts w:ascii="Cambria Math" w:hAnsi="Cambria Math" w:cs="Times New Roman"/>
+            </w:rPr>
+            <m:t>Ax</m:t>
+          </m:r>
+          <m:r>
+            <w:rPr>
+              <w:rFonts w:ascii="Cambria Math" w:hAnsi="Cambria Math" w:cs="Times New Roman"/>
+            </w:rPr>
+            <m:t>+</m:t>
+          </m:r>
+          <m:r>
+            <w:rPr>
+              <w:rFonts w:ascii="Cambria Math" w:hAnsi="Cambria Math" w:cs="Times New Roman"/>
+            </w:rPr>
+            <m:t>Bu</m:t>
           </m:r>
         </m:oMath>
       </m:oMathPara>
     </w:p>
     <w:p>
       <w:pPr>
+        <w:spacing w:after="0"/>
         <w:rPr>
           <w:rFonts w:ascii="Times New Roman" w:hAnsi="Times New Roman" w:cs="Times New Roman"/>
         </w:rPr>
@@ -536,19 +3219,14 @@
             <w:rPr>
               <w:rFonts w:ascii="Cambria Math" w:hAnsi="Cambria Math" w:cs="Times New Roman"/>
             </w:rPr>
-            <m:t xml:space="preserve"> </m:t>
-          </m:r>
-          <m:r>
-            <w:rPr>
-              <w:rFonts w:ascii="Cambria Math" w:hAnsi="Cambria Math" w:cs="Times New Roman"/>
-            </w:rPr>
-            <m:t>y=Cx+Du</m:t>
+            <m:t xml:space="preserve"> y=Cx+Du</m:t>
           </m:r>
         </m:oMath>
       </m:oMathPara>
     </w:p>
     <w:p>
       <w:pPr>
+        <w:spacing w:after="0"/>
         <w:rPr>
           <w:rFonts w:ascii="Times New Roman" w:hAnsi="Times New Roman" w:cs="Times New Roman"/>
         </w:rPr>
@@ -598,7 +3276,16 @@
     </w:p>
     <w:p>
       <w:pPr>
+        <w:spacing w:after="0"/>
+        <w:rPr>
+          <w:rFonts w:ascii="Times New Roman" w:hAnsi="Times New Roman" w:cs="Times New Roman"/>
+        </w:rPr>
+      </w:pPr>
+    </w:p>
+    <w:p>
+      <w:pPr>
         <w:pStyle w:val="Heading3"/>
+        <w:spacing w:before="0" w:after="0"/>
         <w:rPr>
           <w:rFonts w:ascii="Times New Roman" w:hAnsi="Times New Roman" w:cs="Times New Roman"/>
           <w:color w:val="auto"/>
@@ -614,6 +3301,7 @@
     </w:p>
     <w:p>
       <w:pPr>
+        <w:spacing w:after="0"/>
         <w:rPr>
           <w:rFonts w:ascii="Times New Roman" w:hAnsi="Times New Roman" w:cs="Times New Roman"/>
         </w:rPr>
@@ -627,7 +3315,16 @@
     </w:p>
     <w:p>
       <w:pPr>
+        <w:spacing w:after="0"/>
+        <w:rPr>
+          <w:rFonts w:ascii="Times New Roman" w:hAnsi="Times New Roman" w:cs="Times New Roman"/>
+        </w:rPr>
+      </w:pPr>
+    </w:p>
+    <w:p>
+      <w:pPr>
         <w:pStyle w:val="Heading3"/>
+        <w:spacing w:before="0" w:after="0"/>
         <w:rPr>
           <w:rFonts w:ascii="Times New Roman" w:hAnsi="Times New Roman" w:cs="Times New Roman"/>
           <w:color w:val="auto"/>
@@ -638,11 +3335,13 @@
           <w:rFonts w:ascii="Times New Roman" w:hAnsi="Times New Roman" w:cs="Times New Roman"/>
           <w:color w:val="auto"/>
         </w:rPr>
+        <w:lastRenderedPageBreak/>
         <w:t>Control Mode 1</w:t>
       </w:r>
     </w:p>
     <w:p>
       <w:pPr>
+        <w:spacing w:after="0"/>
         <w:rPr>
           <w:rFonts w:ascii="Times New Roman" w:hAnsi="Times New Roman" w:cs="Times New Roman"/>
         </w:rPr>
@@ -656,6 +3355,7 @@
     </w:p>
     <w:p>
       <w:pPr>
+        <w:spacing w:after="0"/>
         <w:rPr>
           <w:rFonts w:ascii="Times New Roman" w:hAnsi="Times New Roman" w:cs="Times New Roman"/>
         </w:rPr>
@@ -669,6 +3369,7 @@
     </w:p>
     <w:p>
       <w:pPr>
+        <w:spacing w:after="0"/>
         <w:rPr>
           <w:rFonts w:ascii="Times New Roman" w:hAnsi="Times New Roman" w:cs="Times New Roman"/>
         </w:rPr>
@@ -677,6 +3378,7 @@
     <w:p>
       <w:pPr>
         <w:pStyle w:val="Heading1"/>
+        <w:spacing w:before="0" w:after="0"/>
         <w:rPr>
           <w:rFonts w:ascii="Times New Roman" w:hAnsi="Times New Roman" w:cs="Times New Roman"/>
           <w:color w:val="auto"/>
@@ -692,6 +3394,7 @@
     </w:p>
     <w:p>
       <w:pPr>
+        <w:spacing w:after="0"/>
         <w:rPr>
           <w:rFonts w:ascii="Times New Roman" w:hAnsi="Times New Roman" w:cs="Times New Roman"/>
         </w:rPr>
@@ -706,6 +3409,7 @@
     <w:p>
       <w:pPr>
         <w:pStyle w:val="Heading1"/>
+        <w:spacing w:before="0" w:after="0"/>
         <w:rPr>
           <w:rFonts w:ascii="Times New Roman" w:hAnsi="Times New Roman" w:cs="Times New Roman"/>
           <w:color w:val="auto"/>
@@ -721,6 +3425,7 @@
     </w:p>
     <w:p>
       <w:pPr>
+        <w:spacing w:after="0"/>
         <w:rPr>
           <w:rFonts w:ascii="Times New Roman" w:hAnsi="Times New Roman" w:cs="Times New Roman"/>
         </w:rPr>
@@ -735,6 +3440,7 @@
     <w:p>
       <w:pPr>
         <w:pStyle w:val="Heading1"/>
+        <w:spacing w:before="0" w:after="0"/>
         <w:rPr>
           <w:rFonts w:ascii="Times New Roman" w:hAnsi="Times New Roman" w:cs="Times New Roman"/>
           <w:color w:val="auto"/>
@@ -750,6 +3456,7 @@
     </w:p>
     <w:p>
       <w:pPr>
+        <w:spacing w:after="0"/>
         <w:rPr>
           <w:rFonts w:ascii="Times New Roman" w:hAnsi="Times New Roman" w:cs="Times New Roman"/>
         </w:rPr>
@@ -764,6 +3471,7 @@
     <w:p>
       <w:pPr>
         <w:pStyle w:val="Heading1"/>
+        <w:spacing w:before="0" w:after="0"/>
         <w:rPr>
           <w:rFonts w:ascii="Times New Roman" w:hAnsi="Times New Roman" w:cs="Times New Roman"/>
           <w:color w:val="auto"/>
@@ -774,12 +3482,12 @@
           <w:rFonts w:ascii="Times New Roman" w:hAnsi="Times New Roman" w:cs="Times New Roman"/>
           <w:color w:val="auto"/>
         </w:rPr>
-        <w:lastRenderedPageBreak/>
         <w:t>Conclusions and Recommendations</w:t>
       </w:r>
     </w:p>
     <w:p>
       <w:pPr>
+        <w:spacing w:after="0"/>
         <w:rPr>
           <w:rFonts w:ascii="Times New Roman" w:hAnsi="Times New Roman" w:cs="Times New Roman"/>
         </w:rPr>
@@ -793,7 +3501,7 @@
     </w:p>
     <w:p>
       <w:pPr>
-        <w:spacing w:after="160" w:line="278" w:lineRule="auto"/>
+        <w:spacing w:after="0" w:line="278" w:lineRule="auto"/>
         <w:rPr>
           <w:rFonts w:ascii="Times New Roman" w:eastAsiaTheme="majorEastAsia" w:hAnsi="Times New Roman" w:cs="Times New Roman"/>
           <w:kern w:val="2"/>
@@ -812,6 +3520,7 @@
     <w:p>
       <w:pPr>
         <w:pStyle w:val="Heading1"/>
+        <w:spacing w:before="0" w:after="0"/>
         <w:rPr>
           <w:rFonts w:ascii="Times New Roman" w:hAnsi="Times New Roman" w:cs="Times New Roman"/>
           <w:color w:val="auto"/>
@@ -828,6 +3537,7 @@
     </w:p>
     <w:p>
       <w:pPr>
+        <w:spacing w:after="0"/>
         <w:rPr>
           <w:rFonts w:ascii="Times New Roman" w:hAnsi="Times New Roman" w:cs="Times New Roman"/>
         </w:rPr>
@@ -841,6 +3551,7 @@
     </w:p>
     <w:p>
       <w:pPr>
+        <w:spacing w:after="0"/>
         <w:rPr>
           <w:rFonts w:ascii="Times New Roman" w:hAnsi="Times New Roman" w:cs="Times New Roman"/>
         </w:rPr>
@@ -1589,6 +4300,7 @@
   <w:style w:type="character" w:default="1" w:styleId="DefaultParagraphFont">
     <w:name w:val="Default Paragraph Font"/>
     <w:uiPriority w:val="1"/>
+    <w:semiHidden/>
     <w:unhideWhenUsed/>
   </w:style>
   <w:style w:type="table" w:default="1" w:styleId="TableNormal">
@@ -1900,6 +4612,35 @@
       <w:spacing w:val="5"/>
     </w:rPr>
   </w:style>
+  <w:style w:type="table" w:styleId="TableGrid">
+    <w:name w:val="Table Grid"/>
+    <w:basedOn w:val="TableNormal"/>
+    <w:uiPriority w:val="39"/>
+    <w:rsid w:val="006A5E5C"/>
+    <w:pPr>
+      <w:spacing w:after="0" w:line="240" w:lineRule="auto"/>
+    </w:pPr>
+    <w:tblPr>
+      <w:tblBorders>
+        <w:top w:val="single" w:sz="4" w:space="0" w:color="auto"/>
+        <w:left w:val="single" w:sz="4" w:space="0" w:color="auto"/>
+        <w:bottom w:val="single" w:sz="4" w:space="0" w:color="auto"/>
+        <w:right w:val="single" w:sz="4" w:space="0" w:color="auto"/>
+        <w:insideH w:val="single" w:sz="4" w:space="0" w:color="auto"/>
+        <w:insideV w:val="single" w:sz="4" w:space="0" w:color="auto"/>
+      </w:tblBorders>
+    </w:tblPr>
+  </w:style>
+  <w:style w:type="character" w:styleId="PlaceholderText">
+    <w:name w:val="Placeholder Text"/>
+    <w:basedOn w:val="DefaultParagraphFont"/>
+    <w:uiPriority w:val="99"/>
+    <w:semiHidden/>
+    <w:rsid w:val="006A5E5C"/>
+    <w:rPr>
+      <w:color w:val="666666"/>
+    </w:rPr>
+  </w:style>
 </w:styles>
 </file>
 

--- a/Final Project/Final Project Report.docx
+++ b/Final Project/Final Project Report.docx
@@ -1631,19 +1631,11 @@
         </w:rPr>
         <w:t xml:space="preserve">The resulting </w:t>
       </w:r>
-      <w:proofErr w:type="gramStart"/>
-      <w:r>
-        <w:rPr>
-          <w:rFonts w:ascii="Times New Roman" w:hAnsi="Times New Roman" w:cs="Times New Roman"/>
-        </w:rPr>
-        <w:t>moment</w:t>
-      </w:r>
-      <w:proofErr w:type="gramEnd"/>
-      <w:r>
-        <w:rPr>
-          <w:rFonts w:ascii="Times New Roman" w:hAnsi="Times New Roman" w:cs="Times New Roman"/>
-        </w:rPr>
-        <w:t xml:space="preserve"> of inertia matrices are then added together </w:t>
+      <w:r>
+        <w:rPr>
+          <w:rFonts w:ascii="Times New Roman" w:hAnsi="Times New Roman" w:cs="Times New Roman"/>
+        </w:rPr>
+        <w:t xml:space="preserve">moment of inertia matrices are then added together </w:t>
       </w:r>
       <w:r>
         <w:rPr>
@@ -2165,114 +2157,6 @@
                 <w:rFonts w:ascii="Cambria Math" w:hAnsi="Cambria Math" w:cs="Times New Roman"/>
               </w:rPr>
               <m:t>B/P</m:t>
-            </m:r>
-          </m:sub>
-        </m:sSub>
-      </m:oMath>
-      <w:r>
-        <w:rPr>
-          <w:rFonts w:ascii="Times New Roman" w:hAnsi="Times New Roman" w:cs="Times New Roman"/>
-        </w:rPr>
-        <w:t xml:space="preserve"> and the corresponding eigenvalues are </w:t>
-      </w:r>
-      <m:oMath>
-        <m:sSub>
-          <m:sSubPr>
-            <m:ctrlPr>
-              <w:rPr>
-                <w:rFonts w:ascii="Cambria Math" w:hAnsi="Cambria Math" w:cs="Times New Roman"/>
-                <w:i/>
-              </w:rPr>
-            </m:ctrlPr>
-          </m:sSubPr>
-          <m:e>
-            <m:r>
-              <w:rPr>
-                <w:rFonts w:ascii="Cambria Math" w:hAnsi="Cambria Math" w:cs="Times New Roman"/>
-              </w:rPr>
-              <m:t>I</m:t>
-            </m:r>
-          </m:e>
-          <m:sub>
-            <m:r>
-              <w:rPr>
-                <w:rFonts w:ascii="Cambria Math" w:hAnsi="Cambria Math" w:cs="Times New Roman"/>
-              </w:rPr>
-              <m:t>1</m:t>
-            </m:r>
-          </m:sub>
-        </m:sSub>
-      </m:oMath>
-      <w:r>
-        <w:rPr>
-          <w:rFonts w:ascii="Times New Roman" w:hAnsi="Times New Roman" w:cs="Times New Roman"/>
-        </w:rPr>
-        <w:t xml:space="preserve">, </w:t>
-      </w:r>
-      <m:oMath>
-        <m:sSub>
-          <m:sSubPr>
-            <m:ctrlPr>
-              <w:rPr>
-                <w:rFonts w:ascii="Cambria Math" w:hAnsi="Cambria Math" w:cs="Times New Roman"/>
-                <w:i/>
-              </w:rPr>
-            </m:ctrlPr>
-          </m:sSubPr>
-          <m:e>
-            <m:r>
-              <w:rPr>
-                <w:rFonts w:ascii="Cambria Math" w:hAnsi="Cambria Math" w:cs="Times New Roman"/>
-              </w:rPr>
-              <m:t>I</m:t>
-            </m:r>
-          </m:e>
-          <m:sub>
-            <m:r>
-              <w:rPr>
-                <w:rFonts w:ascii="Cambria Math" w:hAnsi="Cambria Math" w:cs="Times New Roman"/>
-              </w:rPr>
-              <m:t>2</m:t>
-            </m:r>
-          </m:sub>
-        </m:sSub>
-      </m:oMath>
-      <w:r>
-        <w:rPr>
-          <w:rFonts w:ascii="Times New Roman" w:hAnsi="Times New Roman" w:cs="Times New Roman"/>
-        </w:rPr>
-        <w:t>, and</w:t>
-      </w:r>
-      <w:r>
-        <w:rPr>
-          <w:rFonts w:ascii="Times New Roman" w:hAnsi="Times New Roman" w:cs="Times New Roman"/>
-        </w:rPr>
-        <w:t xml:space="preserve"> </w:t>
-      </w:r>
-      <m:oMath>
-        <m:sSub>
-          <m:sSubPr>
-            <m:ctrlPr>
-              <w:rPr>
-                <w:rFonts w:ascii="Cambria Math" w:hAnsi="Cambria Math" w:cs="Times New Roman"/>
-                <w:i/>
-              </w:rPr>
-            </m:ctrlPr>
-          </m:sSubPr>
-          <m:e>
-            <m:r>
-              <w:rPr>
-                <w:rFonts w:ascii="Cambria Math" w:hAnsi="Cambria Math" w:cs="Times New Roman"/>
-              </w:rPr>
-              <m:t>I</m:t>
-            </m:r>
-          </m:e>
-          <m:sub>
-            <m:r>
-              <w:rPr>
-                <w:rFonts w:ascii="Cambria Math" w:hAnsi="Cambria Math" w:cs="Times New Roman"/>
-              </w:rPr>
-              <m:t>3</m:t>
             </m:r>
           </m:sub>
         </m:sSub>
@@ -2611,6 +2495,14 @@
         <w:tblStyle w:val="TableGrid"/>
         <w:tblW w:w="8640" w:type="dxa"/>
         <w:tblInd w:w="-5" w:type="dxa"/>
+        <w:tblBorders>
+          <w:top w:val="none" w:sz="0" w:space="0" w:color="auto"/>
+          <w:left w:val="none" w:sz="0" w:space="0" w:color="auto"/>
+          <w:bottom w:val="none" w:sz="0" w:space="0" w:color="auto"/>
+          <w:right w:val="none" w:sz="0" w:space="0" w:color="auto"/>
+          <w:insideH w:val="none" w:sz="0" w:space="0" w:color="auto"/>
+          <w:insideV w:val="none" w:sz="0" w:space="0" w:color="auto"/>
+        </w:tblBorders>
         <w:tblLook w:val="04A0" w:firstRow="1" w:lastRow="0" w:firstColumn="1" w:lastColumn="0" w:noHBand="0" w:noVBand="1"/>
       </w:tblPr>
       <w:tblGrid>
@@ -2621,12 +2513,6 @@
         <w:tc>
           <w:tcPr>
             <w:tcW w:w="8167" w:type="dxa"/>
-            <w:tcBorders>
-              <w:top w:val="nil"/>
-              <w:left w:val="nil"/>
-              <w:bottom w:val="nil"/>
-              <w:right w:val="nil"/>
-            </w:tcBorders>
           </w:tcPr>
           <w:p>
             <w:pPr>
@@ -2801,12 +2687,6 @@
         <w:tc>
           <w:tcPr>
             <w:tcW w:w="473" w:type="dxa"/>
-            <w:tcBorders>
-              <w:top w:val="nil"/>
-              <w:left w:val="nil"/>
-              <w:bottom w:val="nil"/>
-              <w:right w:val="nil"/>
-            </w:tcBorders>
           </w:tcPr>
           <w:p>
             <w:pPr>
@@ -2825,17 +2705,1603 @@
           </w:p>
         </w:tc>
       </w:tr>
+    </w:tbl>
+    <w:p>
+      <w:pPr>
+        <w:spacing w:after="0"/>
+        <w:rPr>
+          <w:rFonts w:ascii="Times New Roman" w:hAnsi="Times New Roman" w:cs="Times New Roman"/>
+        </w:rPr>
+      </w:pPr>
+    </w:p>
+    <w:p>
+      <w:pPr>
+        <w:pStyle w:val="Heading3"/>
+        <w:spacing w:before="0" w:after="0"/>
+        <w:rPr>
+          <w:rFonts w:ascii="Times New Roman" w:hAnsi="Times New Roman" w:cs="Times New Roman"/>
+          <w:color w:val="auto"/>
+        </w:rPr>
+      </w:pPr>
+      <w:r>
+        <w:rPr>
+          <w:rFonts w:ascii="Times New Roman" w:hAnsi="Times New Roman" w:cs="Times New Roman"/>
+          <w:color w:val="auto"/>
+        </w:rPr>
+        <w:t>Control Mode 1</w:t>
+      </w:r>
+    </w:p>
+    <w:p>
+      <w:pPr>
+        <w:spacing w:after="0"/>
+        <w:rPr>
+          <w:rFonts w:ascii="Times New Roman" w:hAnsi="Times New Roman" w:cs="Times New Roman"/>
+        </w:rPr>
+      </w:pPr>
+      <w:r>
+        <w:rPr>
+          <w:rFonts w:ascii="Times New Roman" w:hAnsi="Times New Roman" w:cs="Times New Roman"/>
+        </w:rPr>
+        <w:t xml:space="preserve">To </w:t>
+      </w:r>
+      <w:r>
+        <w:rPr>
+          <w:rFonts w:ascii="Times New Roman" w:hAnsi="Times New Roman" w:cs="Times New Roman"/>
+        </w:rPr>
+        <w:t xml:space="preserve">develop and apply </w:t>
+      </w:r>
+      <w:r>
+        <w:rPr>
+          <w:rFonts w:ascii="Times New Roman" w:hAnsi="Times New Roman" w:cs="Times New Roman"/>
+        </w:rPr>
+        <w:t>L</w:t>
+      </w:r>
+      <w:r>
+        <w:rPr>
+          <w:rFonts w:ascii="Times New Roman" w:hAnsi="Times New Roman" w:cs="Times New Roman"/>
+        </w:rPr>
+        <w:t>inear</w:t>
+      </w:r>
+      <w:r>
+        <w:rPr>
+          <w:rFonts w:ascii="Times New Roman" w:hAnsi="Times New Roman" w:cs="Times New Roman"/>
+        </w:rPr>
+        <w:t>-Q</w:t>
+      </w:r>
+      <w:r>
+        <w:rPr>
+          <w:rFonts w:ascii="Times New Roman" w:hAnsi="Times New Roman" w:cs="Times New Roman"/>
+        </w:rPr>
+        <w:t>uadratic control techniques, a linearized model of the nonlinear equations of motion must be derived.</w:t>
+      </w:r>
+      <w:r>
+        <w:rPr>
+          <w:rFonts w:ascii="Times New Roman" w:hAnsi="Times New Roman" w:cs="Times New Roman"/>
+        </w:rPr>
+        <w:t xml:space="preserve"> </w:t>
+      </w:r>
+      <w:r>
+        <w:rPr>
+          <w:rFonts w:ascii="Times New Roman" w:hAnsi="Times New Roman" w:cs="Times New Roman"/>
+        </w:rPr>
+        <w:t>T</w:t>
+      </w:r>
+      <w:r>
+        <w:rPr>
+          <w:rFonts w:ascii="Times New Roman" w:hAnsi="Times New Roman" w:cs="Times New Roman"/>
+        </w:rPr>
+        <w:t>he equations of motion (EOM) for the spacecraft are derived in the orbital local vertical/local horizontal (LVLH) reference frame</w:t>
+      </w:r>
+      <w:r>
+        <w:rPr>
+          <w:rFonts w:ascii="Times New Roman" w:hAnsi="Times New Roman" w:cs="Times New Roman"/>
+        </w:rPr>
+        <w:t xml:space="preserve">, </w:t>
+      </w:r>
+      <w:r>
+        <w:rPr>
+          <w:rFonts w:ascii="Times New Roman" w:hAnsi="Times New Roman" w:cs="Times New Roman"/>
+        </w:rPr>
+        <w:t>account</w:t>
+      </w:r>
+      <w:r>
+        <w:rPr>
+          <w:rFonts w:ascii="Times New Roman" w:hAnsi="Times New Roman" w:cs="Times New Roman"/>
+        </w:rPr>
+        <w:t>ing</w:t>
+      </w:r>
+      <w:r>
+        <w:rPr>
+          <w:rFonts w:ascii="Times New Roman" w:hAnsi="Times New Roman" w:cs="Times New Roman"/>
+        </w:rPr>
+        <w:t xml:space="preserve"> for gravity gradient torque and reaction wheel control, with the LVLH frame origin at the spacecraft's center of mass. </w:t>
+      </w:r>
+      <w:r>
+        <w:rPr>
+          <w:rFonts w:ascii="Times New Roman" w:hAnsi="Times New Roman" w:cs="Times New Roman"/>
+        </w:rPr>
+        <w:t>The nonlinear equations modeling spacecraft dynamics with gravity gradient torques, reaction wheels, using quaternions are:</w:t>
+      </w:r>
+    </w:p>
+    <w:tbl>
+      <w:tblPr>
+        <w:tblStyle w:val="TableGrid"/>
+        <w:tblW w:w="8640" w:type="dxa"/>
+        <w:tblInd w:w="-5" w:type="dxa"/>
+        <w:tblBorders>
+          <w:top w:val="none" w:sz="0" w:space="0" w:color="auto"/>
+          <w:left w:val="none" w:sz="0" w:space="0" w:color="auto"/>
+          <w:bottom w:val="none" w:sz="0" w:space="0" w:color="auto"/>
+          <w:right w:val="none" w:sz="0" w:space="0" w:color="auto"/>
+          <w:insideH w:val="none" w:sz="0" w:space="0" w:color="auto"/>
+          <w:insideV w:val="none" w:sz="0" w:space="0" w:color="auto"/>
+        </w:tblBorders>
+        <w:tblLook w:val="04A0" w:firstRow="1" w:lastRow="0" w:firstColumn="1" w:lastColumn="0" w:noHBand="0" w:noVBand="1"/>
+      </w:tblPr>
+      <w:tblGrid>
+        <w:gridCol w:w="8167"/>
+        <w:gridCol w:w="473"/>
+      </w:tblGrid>
       <w:tr>
-        <w:tblPrEx>
-          <w:tblBorders>
-            <w:top w:val="none" w:sz="0" w:space="0" w:color="auto"/>
-            <w:left w:val="none" w:sz="0" w:space="0" w:color="auto"/>
-            <w:bottom w:val="none" w:sz="0" w:space="0" w:color="auto"/>
-            <w:right w:val="none" w:sz="0" w:space="0" w:color="auto"/>
-            <w:insideH w:val="none" w:sz="0" w:space="0" w:color="auto"/>
-            <w:insideV w:val="none" w:sz="0" w:space="0" w:color="auto"/>
-          </w:tblBorders>
-        </w:tblPrEx>
+        <w:tc>
+          <w:tcPr>
+            <w:tcW w:w="8167" w:type="dxa"/>
+            <w:vAlign w:val="center"/>
+          </w:tcPr>
+          <w:p>
+            <w:pPr>
+              <w:spacing w:after="0"/>
+              <w:jc w:val="center"/>
+              <w:rPr>
+                <w:rFonts w:ascii="Times New Roman" w:hAnsi="Times New Roman" w:cs="Times New Roman"/>
+                <w:sz w:val="18"/>
+                <w:szCs w:val="18"/>
+              </w:rPr>
+            </w:pPr>
+            <m:oMathPara>
+              <m:oMath>
+                <m:r>
+                  <w:rPr>
+                    <w:rFonts w:ascii="Cambria Math" w:hAnsi="Cambria Math" w:cs="Times New Roman"/>
+                    <w:sz w:val="18"/>
+                    <w:szCs w:val="18"/>
+                  </w:rPr>
+                  <m:t>f=</m:t>
+                </m:r>
+                <m:d>
+                  <m:dPr>
+                    <m:begChr m:val="["/>
+                    <m:endChr m:val="]"/>
+                    <m:ctrlPr>
+                      <w:rPr>
+                        <w:rFonts w:ascii="Cambria Math" w:hAnsi="Cambria Math" w:cs="Times New Roman"/>
+                        <w:i/>
+                        <w:iCs/>
+                        <w:sz w:val="18"/>
+                        <w:szCs w:val="18"/>
+                      </w:rPr>
+                    </m:ctrlPr>
+                  </m:dPr>
+                  <m:e>
+                    <m:m>
+                      <m:mPr>
+                        <m:mcs>
+                          <m:mc>
+                            <m:mcPr>
+                              <m:count m:val="1"/>
+                              <m:mcJc m:val="center"/>
+                            </m:mcPr>
+                          </m:mc>
+                        </m:mcs>
+                        <m:ctrlPr>
+                          <w:rPr>
+                            <w:rFonts w:ascii="Cambria Math" w:hAnsi="Cambria Math" w:cs="Times New Roman"/>
+                            <w:i/>
+                            <w:iCs/>
+                            <w:sz w:val="18"/>
+                            <w:szCs w:val="18"/>
+                          </w:rPr>
+                        </m:ctrlPr>
+                      </m:mPr>
+                      <m:mr>
+                        <m:e>
+                          <m:sSubSup>
+                            <m:sSubSupPr>
+                              <m:ctrlPr>
+                                <w:rPr>
+                                  <w:rFonts w:ascii="Cambria Math" w:hAnsi="Cambria Math" w:cs="Times New Roman"/>
+                                  <w:i/>
+                                  <w:iCs/>
+                                  <w:sz w:val="18"/>
+                                  <w:szCs w:val="18"/>
+                                </w:rPr>
+                              </m:ctrlPr>
+                            </m:sSubSupPr>
+                            <m:e>
+                              <m:r>
+                                <w:rPr>
+                                  <w:rFonts w:ascii="Cambria Math" w:hAnsi="Cambria Math" w:cs="Times New Roman"/>
+                                  <w:sz w:val="18"/>
+                                  <w:szCs w:val="18"/>
+                                </w:rPr>
+                                <m:t>I</m:t>
+                              </m:r>
+                            </m:e>
+                            <m:sub>
+                              <m:r>
+                                <w:rPr>
+                                  <w:rFonts w:ascii="Cambria Math" w:hAnsi="Cambria Math" w:cs="Times New Roman"/>
+                                  <w:sz w:val="18"/>
+                                  <w:szCs w:val="18"/>
+                                </w:rPr>
+                                <m:t>T</m:t>
+                              </m:r>
+                            </m:sub>
+                            <m:sup>
+                              <m:r>
+                                <w:rPr>
+                                  <w:rFonts w:ascii="Cambria Math" w:hAnsi="Cambria Math" w:cs="Times New Roman"/>
+                                  <w:sz w:val="18"/>
+                                  <w:szCs w:val="18"/>
+                                </w:rPr>
+                                <m:t>-1</m:t>
+                              </m:r>
+                            </m:sup>
+                          </m:sSubSup>
+                          <m:r>
+                            <w:rPr>
+                              <w:rFonts w:ascii="Cambria Math" w:hAnsi="Cambria Math" w:cs="Times New Roman"/>
+                              <w:sz w:val="18"/>
+                              <w:szCs w:val="18"/>
+                            </w:rPr>
+                            <m:t>[</m:t>
+                          </m:r>
+                          <m:r>
+                            <w:rPr>
+                              <w:rFonts w:ascii="Cambria Math" w:hAnsi="Cambria Math" w:cs="Times New Roman"/>
+                              <w:sz w:val="18"/>
+                              <w:szCs w:val="18"/>
+                            </w:rPr>
+                            <m:t>-</m:t>
+                          </m:r>
+                          <m:sSub>
+                            <m:sSubPr>
+                              <m:ctrlPr>
+                                <w:rPr>
+                                  <w:rFonts w:ascii="Cambria Math" w:hAnsi="Cambria Math" w:cs="Times New Roman"/>
+                                  <w:i/>
+                                  <w:iCs/>
+                                  <w:sz w:val="18"/>
+                                  <w:szCs w:val="18"/>
+                                </w:rPr>
+                              </m:ctrlPr>
+                            </m:sSubPr>
+                            <m:e>
+                              <m:r>
+                                <w:rPr>
+                                  <w:rFonts w:ascii="Cambria Math" w:hAnsi="Cambria Math" w:cs="Times New Roman"/>
+                                  <w:sz w:val="18"/>
+                                  <w:szCs w:val="18"/>
+                                </w:rPr>
+                                <m:t>I</m:t>
+                              </m:r>
+                            </m:e>
+                            <m:sub>
+                              <m:r>
+                                <w:rPr>
+                                  <w:rFonts w:ascii="Cambria Math" w:hAnsi="Cambria Math" w:cs="Times New Roman"/>
+                                  <w:sz w:val="18"/>
+                                  <w:szCs w:val="18"/>
+                                </w:rPr>
+                                <m:t>T</m:t>
+                              </m:r>
+                            </m:sub>
+                          </m:sSub>
+                          <m:d>
+                            <m:dPr>
+                              <m:ctrlPr>
+                                <w:rPr>
+                                  <w:rFonts w:ascii="Cambria Math" w:hAnsi="Cambria Math" w:cs="Times New Roman"/>
+                                  <w:i/>
+                                  <w:iCs/>
+                                  <w:sz w:val="18"/>
+                                  <w:szCs w:val="18"/>
+                                </w:rPr>
+                              </m:ctrlPr>
+                            </m:dPr>
+                            <m:e>
+                              <m:r>
+                                <w:rPr>
+                                  <w:rFonts w:ascii="Cambria Math" w:hAnsi="Cambria Math" w:cs="Times New Roman"/>
+                                  <w:sz w:val="18"/>
+                                  <w:szCs w:val="18"/>
+                                </w:rPr>
+                                <m:t>-</m:t>
+                              </m:r>
+                              <m:sSup>
+                                <m:sSupPr>
+                                  <m:ctrlPr>
+                                    <w:rPr>
+                                      <w:rFonts w:ascii="Cambria Math" w:hAnsi="Cambria Math" w:cs="Times New Roman"/>
+                                      <w:i/>
+                                      <w:iCs/>
+                                      <w:sz w:val="18"/>
+                                      <w:szCs w:val="18"/>
+                                    </w:rPr>
+                                  </m:ctrlPr>
+                                </m:sSupPr>
+                                <m:e>
+                                  <m:acc>
+                                    <m:accPr>
+                                      <m:chr m:val="̅"/>
+                                      <m:ctrlPr>
+                                        <w:rPr>
+                                          <w:rFonts w:ascii="Cambria Math" w:hAnsi="Cambria Math" w:cs="Times New Roman"/>
+                                          <w:i/>
+                                          <w:iCs/>
+                                          <w:sz w:val="18"/>
+                                          <w:szCs w:val="18"/>
+                                        </w:rPr>
+                                      </m:ctrlPr>
+                                    </m:accPr>
+                                    <m:e>
+                                      <m:r>
+                                        <w:rPr>
+                                          <w:rFonts w:ascii="Cambria Math" w:hAnsi="Cambria Math" w:cs="Times New Roman"/>
+                                          <w:sz w:val="18"/>
+                                          <w:szCs w:val="18"/>
+                                        </w:rPr>
+                                        <m:t>ω</m:t>
+                                      </m:r>
+                                    </m:e>
+                                  </m:acc>
+                                </m:e>
+                                <m:sup>
+                                  <m:r>
+                                    <w:rPr>
+                                      <w:rFonts w:ascii="Cambria Math" w:hAnsi="Cambria Math" w:cs="Times New Roman"/>
+                                      <w:sz w:val="18"/>
+                                      <w:szCs w:val="18"/>
+                                    </w:rPr>
+                                    <m:t>×</m:t>
+                                  </m:r>
+                                </m:sup>
+                              </m:sSup>
+                              <m:sSub>
+                                <m:sSubPr>
+                                  <m:ctrlPr>
+                                    <w:rPr>
+                                      <w:rFonts w:ascii="Cambria Math" w:hAnsi="Cambria Math" w:cs="Times New Roman"/>
+                                      <w:b/>
+                                      <w:bCs/>
+                                      <w:i/>
+                                      <w:iCs/>
+                                      <w:sz w:val="18"/>
+                                      <w:szCs w:val="18"/>
+                                    </w:rPr>
+                                  </m:ctrlPr>
+                                </m:sSubPr>
+                                <m:e>
+                                  <m:r>
+                                    <m:rPr>
+                                      <m:sty m:val="bi"/>
+                                    </m:rPr>
+                                    <w:rPr>
+                                      <w:rFonts w:ascii="Cambria Math" w:hAnsi="Cambria Math" w:cs="Times New Roman"/>
+                                      <w:sz w:val="18"/>
+                                      <w:szCs w:val="18"/>
+                                    </w:rPr>
+                                    <m:t>Q</m:t>
+                                  </m:r>
+                                </m:e>
+                                <m:sub>
+                                  <m:r>
+                                    <m:rPr>
+                                      <m:sty m:val="bi"/>
+                                    </m:rPr>
+                                    <w:rPr>
+                                      <w:rFonts w:ascii="Cambria Math" w:hAnsi="Cambria Math" w:cs="Times New Roman"/>
+                                      <w:sz w:val="18"/>
+                                      <w:szCs w:val="18"/>
+                                    </w:rPr>
+                                    <m:t>P/O</m:t>
+                                  </m:r>
+                                </m:sub>
+                              </m:sSub>
+                              <m:r>
+                                <w:rPr>
+                                  <w:rFonts w:ascii="Cambria Math" w:hAnsi="Cambria Math" w:cs="Times New Roman"/>
+                                  <w:sz w:val="18"/>
+                                  <w:szCs w:val="18"/>
+                                </w:rPr>
+                                <m:t>+</m:t>
+                              </m:r>
+                              <m:sSub>
+                                <m:sSubPr>
+                                  <m:ctrlPr>
+                                    <w:rPr>
+                                      <w:rFonts w:ascii="Cambria Math" w:hAnsi="Cambria Math" w:cs="Times New Roman"/>
+                                      <w:b/>
+                                      <w:bCs/>
+                                      <w:i/>
+                                      <w:iCs/>
+                                      <w:sz w:val="18"/>
+                                      <w:szCs w:val="18"/>
+                                    </w:rPr>
+                                  </m:ctrlPr>
+                                </m:sSubPr>
+                                <m:e>
+                                  <m:r>
+                                    <m:rPr>
+                                      <m:sty m:val="bi"/>
+                                    </m:rPr>
+                                    <w:rPr>
+                                      <w:rFonts w:ascii="Cambria Math" w:hAnsi="Cambria Math" w:cs="Times New Roman"/>
+                                      <w:sz w:val="18"/>
+                                      <w:szCs w:val="18"/>
+                                    </w:rPr>
+                                    <m:t>Q</m:t>
+                                  </m:r>
+                                </m:e>
+                                <m:sub>
+                                  <m:r>
+                                    <m:rPr>
+                                      <m:sty m:val="bi"/>
+                                    </m:rPr>
+                                    <w:rPr>
+                                      <w:rFonts w:ascii="Cambria Math" w:hAnsi="Cambria Math" w:cs="Times New Roman"/>
+                                      <w:sz w:val="18"/>
+                                      <w:szCs w:val="18"/>
+                                    </w:rPr>
+                                    <m:t>P/O</m:t>
+                                  </m:r>
+                                </m:sub>
+                              </m:sSub>
+                              <m:sSup>
+                                <m:sSupPr>
+                                  <m:ctrlPr>
+                                    <w:rPr>
+                                      <w:rFonts w:ascii="Cambria Math" w:hAnsi="Cambria Math" w:cs="Times New Roman"/>
+                                      <w:i/>
+                                      <w:iCs/>
+                                      <w:sz w:val="18"/>
+                                      <w:szCs w:val="18"/>
+                                    </w:rPr>
+                                  </m:ctrlPr>
+                                </m:sSupPr>
+                                <m:e>
+                                  <m:sSub>
+                                    <m:sSubPr>
+                                      <m:ctrlPr>
+                                        <w:rPr>
+                                          <w:rFonts w:ascii="Cambria Math" w:hAnsi="Cambria Math" w:cs="Times New Roman"/>
+                                          <w:i/>
+                                          <w:iCs/>
+                                          <w:sz w:val="18"/>
+                                          <w:szCs w:val="18"/>
+                                        </w:rPr>
+                                      </m:ctrlPr>
+                                    </m:sSubPr>
+                                    <m:e>
+                                      <m:acc>
+                                        <m:accPr>
+                                          <m:chr m:val="̅"/>
+                                          <m:ctrlPr>
+                                            <w:rPr>
+                                              <w:rFonts w:ascii="Cambria Math" w:hAnsi="Cambria Math" w:cs="Times New Roman"/>
+                                              <w:i/>
+                                              <w:iCs/>
+                                              <w:sz w:val="18"/>
+                                              <w:szCs w:val="18"/>
+                                            </w:rPr>
+                                          </m:ctrlPr>
+                                        </m:accPr>
+                                        <m:e>
+                                          <m:r>
+                                            <w:rPr>
+                                              <w:rFonts w:ascii="Cambria Math" w:hAnsi="Cambria Math" w:cs="Times New Roman"/>
+                                              <w:sz w:val="18"/>
+                                              <w:szCs w:val="18"/>
+                                            </w:rPr>
+                                            <m:t>ω</m:t>
+                                          </m:r>
+                                        </m:e>
+                                      </m:acc>
+                                    </m:e>
+                                    <m:sub>
+                                      <m:r>
+                                        <w:rPr>
+                                          <w:rFonts w:ascii="Cambria Math" w:hAnsi="Cambria Math" w:cs="Times New Roman"/>
+                                          <w:sz w:val="18"/>
+                                          <w:szCs w:val="18"/>
+                                        </w:rPr>
+                                        <m:t>c</m:t>
+                                      </m:r>
+                                    </m:sub>
+                                  </m:sSub>
+                                </m:e>
+                                <m:sup>
+                                  <m:r>
+                                    <w:rPr>
+                                      <w:rFonts w:ascii="Cambria Math" w:hAnsi="Cambria Math" w:cs="Times New Roman"/>
+                                      <w:sz w:val="18"/>
+                                      <w:szCs w:val="18"/>
+                                    </w:rPr>
+                                    <m:t>×</m:t>
+                                  </m:r>
+                                </m:sup>
+                              </m:sSup>
+                            </m:e>
+                          </m:d>
+                          <m:sSub>
+                            <m:sSubPr>
+                              <m:ctrlPr>
+                                <w:rPr>
+                                  <w:rFonts w:ascii="Cambria Math" w:hAnsi="Cambria Math" w:cs="Times New Roman"/>
+                                  <w:i/>
+                                  <w:iCs/>
+                                  <w:sz w:val="18"/>
+                                  <w:szCs w:val="18"/>
+                                </w:rPr>
+                              </m:ctrlPr>
+                            </m:sSubPr>
+                            <m:e>
+                              <m:acc>
+                                <m:accPr>
+                                  <m:chr m:val="̅"/>
+                                  <m:ctrlPr>
+                                    <w:rPr>
+                                      <w:rFonts w:ascii="Cambria Math" w:hAnsi="Cambria Math" w:cs="Times New Roman"/>
+                                      <w:i/>
+                                      <w:iCs/>
+                                      <w:sz w:val="18"/>
+                                      <w:szCs w:val="18"/>
+                                    </w:rPr>
+                                  </m:ctrlPr>
+                                </m:accPr>
+                                <m:e>
+                                  <m:r>
+                                    <w:rPr>
+                                      <w:rFonts w:ascii="Cambria Math" w:hAnsi="Cambria Math" w:cs="Times New Roman"/>
+                                      <w:sz w:val="18"/>
+                                      <w:szCs w:val="18"/>
+                                    </w:rPr>
+                                    <m:t>ω</m:t>
+                                  </m:r>
+                                </m:e>
+                              </m:acc>
+                            </m:e>
+                            <m:sub>
+                              <m:r>
+                                <w:rPr>
+                                  <w:rFonts w:ascii="Cambria Math" w:hAnsi="Cambria Math" w:cs="Times New Roman"/>
+                                  <w:sz w:val="18"/>
+                                  <w:szCs w:val="18"/>
+                                </w:rPr>
+                                <m:t>c</m:t>
+                              </m:r>
+                            </m:sub>
+                          </m:sSub>
+                          <m:r>
+                            <w:rPr>
+                              <w:rFonts w:ascii="Cambria Math" w:hAnsi="Cambria Math" w:cs="Times New Roman"/>
+                              <w:sz w:val="18"/>
+                              <w:szCs w:val="18"/>
+                            </w:rPr>
+                            <m:t>-</m:t>
+                          </m:r>
+                          <m:d>
+                            <m:dPr>
+                              <m:ctrlPr>
+                                <w:rPr>
+                                  <w:rFonts w:ascii="Cambria Math" w:hAnsi="Cambria Math" w:cs="Times New Roman"/>
+                                  <w:i/>
+                                  <w:iCs/>
+                                  <w:sz w:val="18"/>
+                                  <w:szCs w:val="18"/>
+                                </w:rPr>
+                              </m:ctrlPr>
+                            </m:dPr>
+                            <m:e>
+                              <m:acc>
+                                <m:accPr>
+                                  <m:chr m:val="̅"/>
+                                  <m:ctrlPr>
+                                    <w:rPr>
+                                      <w:rFonts w:ascii="Cambria Math" w:hAnsi="Cambria Math" w:cs="Times New Roman"/>
+                                      <w:i/>
+                                      <w:iCs/>
+                                      <w:sz w:val="18"/>
+                                      <w:szCs w:val="18"/>
+                                    </w:rPr>
+                                  </m:ctrlPr>
+                                </m:accPr>
+                                <m:e>
+                                  <m:r>
+                                    <w:rPr>
+                                      <w:rFonts w:ascii="Cambria Math" w:hAnsi="Cambria Math" w:cs="Times New Roman"/>
+                                      <w:sz w:val="18"/>
+                                      <w:szCs w:val="18"/>
+                                    </w:rPr>
+                                    <m:t>ω</m:t>
+                                  </m:r>
+                                </m:e>
+                              </m:acc>
+                              <m:r>
+                                <w:rPr>
+                                  <w:rFonts w:ascii="Cambria Math" w:hAnsi="Cambria Math" w:cs="Times New Roman"/>
+                                  <w:sz w:val="18"/>
+                                  <w:szCs w:val="18"/>
+                                </w:rPr>
+                                <m:t>-</m:t>
+                              </m:r>
+                              <m:sSub>
+                                <m:sSubPr>
+                                  <m:ctrlPr>
+                                    <w:rPr>
+                                      <w:rFonts w:ascii="Cambria Math" w:hAnsi="Cambria Math" w:cs="Times New Roman"/>
+                                      <w:i/>
+                                      <w:iCs/>
+                                      <w:sz w:val="18"/>
+                                      <w:szCs w:val="18"/>
+                                    </w:rPr>
+                                  </m:ctrlPr>
+                                </m:sSubPr>
+                                <m:e>
+                                  <m:r>
+                                    <w:rPr>
+                                      <w:rFonts w:ascii="Cambria Math" w:hAnsi="Cambria Math" w:cs="Times New Roman"/>
+                                      <w:sz w:val="18"/>
+                                      <w:szCs w:val="18"/>
+                                    </w:rPr>
+                                    <m:t>ω</m:t>
+                                  </m:r>
+                                </m:e>
+                                <m:sub>
+                                  <m:r>
+                                    <w:rPr>
+                                      <w:rFonts w:ascii="Cambria Math" w:hAnsi="Cambria Math" w:cs="Times New Roman"/>
+                                      <w:sz w:val="18"/>
+                                      <w:szCs w:val="18"/>
+                                    </w:rPr>
+                                    <m:t>c</m:t>
+                                  </m:r>
+                                </m:sub>
+                              </m:sSub>
+                              <m:sSub>
+                                <m:sSubPr>
+                                  <m:ctrlPr>
+                                    <w:rPr>
+                                      <w:rFonts w:ascii="Cambria Math" w:hAnsi="Cambria Math" w:cs="Times New Roman"/>
+                                      <w:i/>
+                                      <w:iCs/>
+                                      <w:sz w:val="18"/>
+                                      <w:szCs w:val="18"/>
+                                    </w:rPr>
+                                  </m:ctrlPr>
+                                </m:sSubPr>
+                                <m:e>
+                                  <m:r>
+                                    <w:rPr>
+                                      <w:rFonts w:ascii="Cambria Math" w:hAnsi="Cambria Math" w:cs="Times New Roman"/>
+                                      <w:sz w:val="18"/>
+                                      <w:szCs w:val="18"/>
+                                    </w:rPr>
+                                    <m:t>Q</m:t>
+                                  </m:r>
+                                </m:e>
+                                <m:sub>
+                                  <m:r>
+                                    <w:rPr>
+                                      <w:rFonts w:ascii="Cambria Math" w:hAnsi="Cambria Math" w:cs="Times New Roman"/>
+                                      <w:sz w:val="18"/>
+                                      <w:szCs w:val="18"/>
+                                    </w:rPr>
+                                    <m:t>2</m:t>
+                                  </m:r>
+                                </m:sub>
+                              </m:sSub>
+                            </m:e>
+                          </m:d>
+                          <m:r>
+                            <w:rPr>
+                              <w:rFonts w:ascii="Cambria Math" w:hAnsi="Cambria Math" w:cs="Times New Roman"/>
+                              <w:sz w:val="18"/>
+                              <w:szCs w:val="18"/>
+                            </w:rPr>
+                            <m:t>×</m:t>
+                          </m:r>
+                          <m:d>
+                            <m:dPr>
+                              <m:ctrlPr>
+                                <w:rPr>
+                                  <w:rFonts w:ascii="Cambria Math" w:hAnsi="Cambria Math" w:cs="Times New Roman"/>
+                                  <w:i/>
+                                  <w:iCs/>
+                                  <w:sz w:val="18"/>
+                                  <w:szCs w:val="18"/>
+                                </w:rPr>
+                              </m:ctrlPr>
+                            </m:dPr>
+                            <m:e>
+                              <m:sSub>
+                                <m:sSubPr>
+                                  <m:ctrlPr>
+                                    <w:rPr>
+                                      <w:rFonts w:ascii="Cambria Math" w:hAnsi="Cambria Math" w:cs="Times New Roman"/>
+                                      <w:i/>
+                                      <w:iCs/>
+                                      <w:sz w:val="18"/>
+                                      <w:szCs w:val="18"/>
+                                    </w:rPr>
+                                  </m:ctrlPr>
+                                </m:sSubPr>
+                                <m:e>
+                                  <m:r>
+                                    <w:rPr>
+                                      <w:rFonts w:ascii="Cambria Math" w:hAnsi="Cambria Math" w:cs="Times New Roman"/>
+                                      <w:sz w:val="18"/>
+                                      <w:szCs w:val="18"/>
+                                    </w:rPr>
+                                    <m:t>I</m:t>
+                                  </m:r>
+                                </m:e>
+                                <m:sub>
+                                  <m:r>
+                                    <w:rPr>
+                                      <w:rFonts w:ascii="Cambria Math" w:hAnsi="Cambria Math" w:cs="Times New Roman"/>
+                                      <w:sz w:val="18"/>
+                                      <w:szCs w:val="18"/>
+                                    </w:rPr>
+                                    <m:t>T</m:t>
+                                  </m:r>
+                                </m:sub>
+                              </m:sSub>
+                              <m:d>
+                                <m:dPr>
+                                  <m:ctrlPr>
+                                    <w:rPr>
+                                      <w:rFonts w:ascii="Cambria Math" w:hAnsi="Cambria Math" w:cs="Times New Roman"/>
+                                      <w:i/>
+                                      <w:iCs/>
+                                      <w:sz w:val="18"/>
+                                      <w:szCs w:val="18"/>
+                                    </w:rPr>
+                                  </m:ctrlPr>
+                                </m:dPr>
+                                <m:e>
+                                  <m:acc>
+                                    <m:accPr>
+                                      <m:chr m:val="̅"/>
+                                      <m:ctrlPr>
+                                        <w:rPr>
+                                          <w:rFonts w:ascii="Cambria Math" w:hAnsi="Cambria Math" w:cs="Times New Roman"/>
+                                          <w:i/>
+                                          <w:iCs/>
+                                          <w:sz w:val="18"/>
+                                          <w:szCs w:val="18"/>
+                                        </w:rPr>
+                                      </m:ctrlPr>
+                                    </m:accPr>
+                                    <m:e>
+                                      <m:r>
+                                        <w:rPr>
+                                          <w:rFonts w:ascii="Cambria Math" w:hAnsi="Cambria Math" w:cs="Times New Roman"/>
+                                          <w:sz w:val="18"/>
+                                          <w:szCs w:val="18"/>
+                                        </w:rPr>
+                                        <m:t>ω</m:t>
+                                      </m:r>
+                                    </m:e>
+                                  </m:acc>
+                                  <m:r>
+                                    <w:rPr>
+                                      <w:rFonts w:ascii="Cambria Math" w:hAnsi="Cambria Math" w:cs="Times New Roman"/>
+                                      <w:sz w:val="18"/>
+                                      <w:szCs w:val="18"/>
+                                    </w:rPr>
+                                    <m:t>-</m:t>
+                                  </m:r>
+                                  <m:sSub>
+                                    <m:sSubPr>
+                                      <m:ctrlPr>
+                                        <w:rPr>
+                                          <w:rFonts w:ascii="Cambria Math" w:hAnsi="Cambria Math" w:cs="Times New Roman"/>
+                                          <w:i/>
+                                          <w:iCs/>
+                                          <w:sz w:val="18"/>
+                                          <w:szCs w:val="18"/>
+                                        </w:rPr>
+                                      </m:ctrlPr>
+                                    </m:sSubPr>
+                                    <m:e>
+                                      <m:r>
+                                        <w:rPr>
+                                          <w:rFonts w:ascii="Cambria Math" w:hAnsi="Cambria Math" w:cs="Times New Roman"/>
+                                          <w:sz w:val="18"/>
+                                          <w:szCs w:val="18"/>
+                                        </w:rPr>
+                                        <m:t>ω</m:t>
+                                      </m:r>
+                                    </m:e>
+                                    <m:sub>
+                                      <m:r>
+                                        <w:rPr>
+                                          <w:rFonts w:ascii="Cambria Math" w:hAnsi="Cambria Math" w:cs="Times New Roman"/>
+                                          <w:sz w:val="18"/>
+                                          <w:szCs w:val="18"/>
+                                        </w:rPr>
+                                        <m:t>c</m:t>
+                                      </m:r>
+                                    </m:sub>
+                                  </m:sSub>
+                                  <m:sSub>
+                                    <m:sSubPr>
+                                      <m:ctrlPr>
+                                        <w:rPr>
+                                          <w:rFonts w:ascii="Cambria Math" w:hAnsi="Cambria Math" w:cs="Times New Roman"/>
+                                          <w:i/>
+                                          <w:iCs/>
+                                          <w:sz w:val="18"/>
+                                          <w:szCs w:val="18"/>
+                                        </w:rPr>
+                                      </m:ctrlPr>
+                                    </m:sSubPr>
+                                    <m:e>
+                                      <m:r>
+                                        <w:rPr>
+                                          <w:rFonts w:ascii="Cambria Math" w:hAnsi="Cambria Math" w:cs="Times New Roman"/>
+                                          <w:sz w:val="18"/>
+                                          <w:szCs w:val="18"/>
+                                        </w:rPr>
+                                        <m:t>Q</m:t>
+                                      </m:r>
+                                    </m:e>
+                                    <m:sub>
+                                      <m:r>
+                                        <w:rPr>
+                                          <w:rFonts w:ascii="Cambria Math" w:hAnsi="Cambria Math" w:cs="Times New Roman"/>
+                                          <w:sz w:val="18"/>
+                                          <w:szCs w:val="18"/>
+                                        </w:rPr>
+                                        <m:t>2</m:t>
+                                      </m:r>
+                                    </m:sub>
+                                  </m:sSub>
+                                </m:e>
+                              </m:d>
+                              <m:r>
+                                <w:rPr>
+                                  <w:rFonts w:ascii="Cambria Math" w:hAnsi="Cambria Math" w:cs="Times New Roman"/>
+                                  <w:sz w:val="18"/>
+                                  <w:szCs w:val="18"/>
+                                </w:rPr>
+                                <m:t>+</m:t>
+                              </m:r>
+                              <m:sSub>
+                                <m:sSubPr>
+                                  <m:ctrlPr>
+                                    <w:rPr>
+                                      <w:rFonts w:ascii="Cambria Math" w:hAnsi="Cambria Math" w:cs="Times New Roman"/>
+                                      <w:i/>
+                                      <w:iCs/>
+                                      <w:sz w:val="18"/>
+                                      <w:szCs w:val="18"/>
+                                    </w:rPr>
+                                  </m:ctrlPr>
+                                </m:sSubPr>
+                                <m:e>
+                                  <m:acc>
+                                    <m:accPr>
+                                      <m:chr m:val="̅"/>
+                                      <m:ctrlPr>
+                                        <w:rPr>
+                                          <w:rFonts w:ascii="Cambria Math" w:hAnsi="Cambria Math" w:cs="Times New Roman"/>
+                                          <w:i/>
+                                          <w:iCs/>
+                                          <w:sz w:val="18"/>
+                                          <w:szCs w:val="18"/>
+                                        </w:rPr>
+                                      </m:ctrlPr>
+                                    </m:accPr>
+                                    <m:e>
+                                      <m:r>
+                                        <w:rPr>
+                                          <w:rFonts w:ascii="Cambria Math" w:hAnsi="Cambria Math" w:cs="Times New Roman"/>
+                                          <w:sz w:val="18"/>
+                                          <w:szCs w:val="18"/>
+                                        </w:rPr>
+                                        <m:t>h</m:t>
+                                      </m:r>
+                                    </m:e>
+                                  </m:acc>
+                                </m:e>
+                                <m:sub>
+                                  <m:r>
+                                    <w:rPr>
+                                      <w:rFonts w:ascii="Cambria Math" w:hAnsi="Cambria Math" w:cs="Times New Roman"/>
+                                      <w:sz w:val="18"/>
+                                      <w:szCs w:val="18"/>
+                                    </w:rPr>
+                                    <m:t>w</m:t>
+                                  </m:r>
+                                </m:sub>
+                              </m:sSub>
+                            </m:e>
+                          </m:d>
+                          <m:r>
+                            <w:rPr>
+                              <w:rFonts w:ascii="Cambria Math" w:hAnsi="Cambria Math" w:cs="Times New Roman"/>
+                              <w:sz w:val="18"/>
+                              <w:szCs w:val="18"/>
+                            </w:rPr>
+                            <m:t>+</m:t>
+                          </m:r>
+                          <m:sSub>
+                            <m:sSubPr>
+                              <m:ctrlPr>
+                                <w:rPr>
+                                  <w:rFonts w:ascii="Cambria Math" w:hAnsi="Cambria Math" w:cs="Times New Roman"/>
+                                  <w:i/>
+                                  <w:iCs/>
+                                  <w:sz w:val="18"/>
+                                  <w:szCs w:val="18"/>
+                                </w:rPr>
+                              </m:ctrlPr>
+                            </m:sSubPr>
+                            <m:e>
+                              <m:r>
+                                <w:rPr>
+                                  <w:rFonts w:ascii="Cambria Math" w:hAnsi="Cambria Math" w:cs="Times New Roman"/>
+                                  <w:sz w:val="18"/>
+                                  <w:szCs w:val="18"/>
+                                </w:rPr>
+                                <m:t>g</m:t>
+                              </m:r>
+                            </m:e>
+                            <m:sub>
+                              <m:r>
+                                <w:rPr>
+                                  <w:rFonts w:ascii="Cambria Math" w:hAnsi="Cambria Math" w:cs="Times New Roman"/>
+                                  <w:sz w:val="18"/>
+                                  <w:szCs w:val="18"/>
+                                </w:rPr>
+                                <m:t>c</m:t>
+                              </m:r>
+                            </m:sub>
+                          </m:sSub>
+                          <m:r>
+                            <w:rPr>
+                              <w:rFonts w:ascii="Cambria Math" w:hAnsi="Cambria Math" w:cs="Times New Roman"/>
+                              <w:sz w:val="18"/>
+                              <w:szCs w:val="18"/>
+                            </w:rPr>
+                            <m:t>+3</m:t>
+                          </m:r>
+                          <m:sSubSup>
+                            <m:sSubSupPr>
+                              <m:ctrlPr>
+                                <w:rPr>
+                                  <w:rFonts w:ascii="Cambria Math" w:hAnsi="Cambria Math" w:cs="Times New Roman"/>
+                                  <w:i/>
+                                  <w:iCs/>
+                                  <w:sz w:val="18"/>
+                                  <w:szCs w:val="18"/>
+                                </w:rPr>
+                              </m:ctrlPr>
+                            </m:sSubSupPr>
+                            <m:e>
+                              <m:r>
+                                <w:rPr>
+                                  <w:rFonts w:ascii="Cambria Math" w:hAnsi="Cambria Math" w:cs="Times New Roman"/>
+                                  <w:sz w:val="18"/>
+                                  <w:szCs w:val="18"/>
+                                </w:rPr>
+                                <m:t>ω</m:t>
+                              </m:r>
+                            </m:e>
+                            <m:sub>
+                              <m:r>
+                                <w:rPr>
+                                  <w:rFonts w:ascii="Cambria Math" w:hAnsi="Cambria Math" w:cs="Times New Roman"/>
+                                  <w:sz w:val="18"/>
+                                  <w:szCs w:val="18"/>
+                                </w:rPr>
+                                <m:t>c</m:t>
+                              </m:r>
+                            </m:sub>
+                            <m:sup>
+                              <m:r>
+                                <w:rPr>
+                                  <w:rFonts w:ascii="Cambria Math" w:hAnsi="Cambria Math" w:cs="Times New Roman"/>
+                                  <w:sz w:val="18"/>
+                                  <w:szCs w:val="18"/>
+                                </w:rPr>
+                                <m:t>2</m:t>
+                              </m:r>
+                            </m:sup>
+                          </m:sSubSup>
+                          <m:sSub>
+                            <m:sSubPr>
+                              <m:ctrlPr>
+                                <w:rPr>
+                                  <w:rFonts w:ascii="Cambria Math" w:hAnsi="Cambria Math" w:cs="Times New Roman"/>
+                                  <w:i/>
+                                  <w:iCs/>
+                                  <w:sz w:val="18"/>
+                                  <w:szCs w:val="18"/>
+                                </w:rPr>
+                              </m:ctrlPr>
+                            </m:sSubPr>
+                            <m:e>
+                              <m:r>
+                                <w:rPr>
+                                  <w:rFonts w:ascii="Cambria Math" w:hAnsi="Cambria Math" w:cs="Times New Roman"/>
+                                  <w:sz w:val="18"/>
+                                  <w:szCs w:val="18"/>
+                                </w:rPr>
+                                <m:t>Q</m:t>
+                              </m:r>
+                            </m:e>
+                            <m:sub>
+                              <m:r>
+                                <w:rPr>
+                                  <w:rFonts w:ascii="Cambria Math" w:hAnsi="Cambria Math" w:cs="Times New Roman"/>
+                                  <w:sz w:val="18"/>
+                                  <w:szCs w:val="18"/>
+                                </w:rPr>
+                                <m:t>3</m:t>
+                              </m:r>
+                            </m:sub>
+                          </m:sSub>
+                          <m:r>
+                            <w:rPr>
+                              <w:rFonts w:ascii="Cambria Math" w:hAnsi="Cambria Math" w:cs="Times New Roman"/>
+                              <w:sz w:val="18"/>
+                              <w:szCs w:val="18"/>
+                            </w:rPr>
+                            <m:t>×</m:t>
+                          </m:r>
+                          <m:sSub>
+                            <m:sSubPr>
+                              <m:ctrlPr>
+                                <w:rPr>
+                                  <w:rFonts w:ascii="Cambria Math" w:hAnsi="Cambria Math" w:cs="Times New Roman"/>
+                                  <w:i/>
+                                  <w:iCs/>
+                                  <w:sz w:val="18"/>
+                                  <w:szCs w:val="18"/>
+                                </w:rPr>
+                              </m:ctrlPr>
+                            </m:sSubPr>
+                            <m:e>
+                              <m:r>
+                                <w:rPr>
+                                  <w:rFonts w:ascii="Cambria Math" w:hAnsi="Cambria Math" w:cs="Times New Roman"/>
+                                  <w:sz w:val="18"/>
+                                  <w:szCs w:val="18"/>
+                                </w:rPr>
+                                <m:t>I</m:t>
+                              </m:r>
+                            </m:e>
+                            <m:sub>
+                              <m:r>
+                                <w:rPr>
+                                  <w:rFonts w:ascii="Cambria Math" w:hAnsi="Cambria Math" w:cs="Times New Roman"/>
+                                  <w:sz w:val="18"/>
+                                  <w:szCs w:val="18"/>
+                                </w:rPr>
+                                <m:t>T</m:t>
+                              </m:r>
+                            </m:sub>
+                          </m:sSub>
+                          <m:sSub>
+                            <m:sSubPr>
+                              <m:ctrlPr>
+                                <w:rPr>
+                                  <w:rFonts w:ascii="Cambria Math" w:hAnsi="Cambria Math" w:cs="Times New Roman"/>
+                                  <w:i/>
+                                  <w:iCs/>
+                                  <w:sz w:val="18"/>
+                                  <w:szCs w:val="18"/>
+                                </w:rPr>
+                              </m:ctrlPr>
+                            </m:sSubPr>
+                            <m:e>
+                              <m:r>
+                                <w:rPr>
+                                  <w:rFonts w:ascii="Cambria Math" w:hAnsi="Cambria Math" w:cs="Times New Roman"/>
+                                  <w:sz w:val="18"/>
+                                  <w:szCs w:val="18"/>
+                                </w:rPr>
+                                <m:t>Q</m:t>
+                              </m:r>
+                            </m:e>
+                            <m:sub>
+                              <m:r>
+                                <w:rPr>
+                                  <w:rFonts w:ascii="Cambria Math" w:hAnsi="Cambria Math" w:cs="Times New Roman"/>
+                                  <w:sz w:val="18"/>
+                                  <w:szCs w:val="18"/>
+                                </w:rPr>
+                                <m:t>3</m:t>
+                              </m:r>
+                            </m:sub>
+                          </m:sSub>
+                          <m:r>
+                            <w:rPr>
+                              <w:rFonts w:ascii="Cambria Math" w:hAnsi="Cambria Math" w:cs="Times New Roman"/>
+                              <w:sz w:val="18"/>
+                              <w:szCs w:val="18"/>
+                            </w:rPr>
+                            <m:t>]</m:t>
+                          </m:r>
+                        </m:e>
+                      </m:mr>
+                      <m:mr>
+                        <m:e>
+                          <m:r>
+                            <w:rPr>
+                              <w:rFonts w:ascii="Cambria Math" w:hAnsi="Cambria Math" w:cs="Times New Roman"/>
+                              <w:sz w:val="18"/>
+                              <w:szCs w:val="18"/>
+                            </w:rPr>
+                            <m:t>-</m:t>
+                          </m:r>
+                          <m:f>
+                            <m:fPr>
+                              <m:ctrlPr>
+                                <w:rPr>
+                                  <w:rFonts w:ascii="Cambria Math" w:hAnsi="Cambria Math" w:cs="Times New Roman"/>
+                                  <w:i/>
+                                  <w:iCs/>
+                                  <w:sz w:val="18"/>
+                                  <w:szCs w:val="18"/>
+                                </w:rPr>
+                              </m:ctrlPr>
+                            </m:fPr>
+                            <m:num>
+                              <m:r>
+                                <w:rPr>
+                                  <w:rFonts w:ascii="Cambria Math" w:hAnsi="Cambria Math" w:cs="Times New Roman"/>
+                                  <w:sz w:val="18"/>
+                                  <w:szCs w:val="18"/>
+                                </w:rPr>
+                                <m:t>1</m:t>
+                              </m:r>
+                            </m:num>
+                            <m:den>
+                              <m:r>
+                                <w:rPr>
+                                  <w:rFonts w:ascii="Cambria Math" w:hAnsi="Cambria Math" w:cs="Times New Roman"/>
+                                  <w:sz w:val="18"/>
+                                  <w:szCs w:val="18"/>
+                                </w:rPr>
+                                <m:t>2</m:t>
+                              </m:r>
+                            </m:den>
+                          </m:f>
+                          <m:sSup>
+                            <m:sSupPr>
+                              <m:ctrlPr>
+                                <w:rPr>
+                                  <w:rFonts w:ascii="Cambria Math" w:hAnsi="Cambria Math" w:cs="Times New Roman"/>
+                                  <w:i/>
+                                  <w:iCs/>
+                                  <w:sz w:val="18"/>
+                                  <w:szCs w:val="18"/>
+                                </w:rPr>
+                              </m:ctrlPr>
+                            </m:sSupPr>
+                            <m:e>
+                              <m:acc>
+                                <m:accPr>
+                                  <m:chr m:val="̅"/>
+                                  <m:ctrlPr>
+                                    <w:rPr>
+                                      <w:rFonts w:ascii="Cambria Math" w:hAnsi="Cambria Math" w:cs="Times New Roman"/>
+                                      <w:i/>
+                                      <w:iCs/>
+                                      <w:sz w:val="18"/>
+                                      <w:szCs w:val="18"/>
+                                    </w:rPr>
+                                  </m:ctrlPr>
+                                </m:accPr>
+                                <m:e>
+                                  <m:r>
+                                    <w:rPr>
+                                      <w:rFonts w:ascii="Cambria Math" w:hAnsi="Cambria Math" w:cs="Times New Roman"/>
+                                      <w:sz w:val="18"/>
+                                      <w:szCs w:val="18"/>
+                                    </w:rPr>
+                                    <m:t>ω</m:t>
+                                  </m:r>
+                                </m:e>
+                              </m:acc>
+                            </m:e>
+                            <m:sup>
+                              <m:r>
+                                <w:rPr>
+                                  <w:rFonts w:ascii="Cambria Math" w:hAnsi="Cambria Math" w:cs="Times New Roman"/>
+                                  <w:sz w:val="18"/>
+                                  <w:szCs w:val="18"/>
+                                </w:rPr>
+                                <m:t>T</m:t>
+                              </m:r>
+                            </m:sup>
+                          </m:sSup>
+                          <m:r>
+                            <m:rPr>
+                              <m:sty m:val="bi"/>
+                            </m:rPr>
+                            <w:rPr>
+                              <w:rFonts w:ascii="Cambria Math" w:hAnsi="Cambria Math" w:cs="Times New Roman"/>
+                              <w:sz w:val="18"/>
+                              <w:szCs w:val="18"/>
+                            </w:rPr>
+                            <m:t>q</m:t>
+                          </m:r>
+                        </m:e>
+                      </m:mr>
+                      <m:mr>
+                        <m:e>
+                          <m:m>
+                            <m:mPr>
+                              <m:mcs>
+                                <m:mc>
+                                  <m:mcPr>
+                                    <m:count m:val="1"/>
+                                    <m:mcJc m:val="center"/>
+                                  </m:mcPr>
+                                </m:mc>
+                              </m:mcs>
+                              <m:ctrlPr>
+                                <w:rPr>
+                                  <w:rFonts w:ascii="Cambria Math" w:hAnsi="Cambria Math" w:cs="Times New Roman"/>
+                                  <w:i/>
+                                  <w:iCs/>
+                                  <w:sz w:val="18"/>
+                                  <w:szCs w:val="18"/>
+                                </w:rPr>
+                              </m:ctrlPr>
+                            </m:mPr>
+                            <m:mr>
+                              <m:e>
+                                <m:r>
+                                  <w:rPr>
+                                    <w:rFonts w:ascii="Cambria Math" w:hAnsi="Cambria Math" w:cs="Times New Roman"/>
+                                    <w:sz w:val="18"/>
+                                    <w:szCs w:val="18"/>
+                                  </w:rPr>
+                                  <m:t>-</m:t>
+                                </m:r>
+                                <m:f>
+                                  <m:fPr>
+                                    <m:ctrlPr>
+                                      <w:rPr>
+                                        <w:rFonts w:ascii="Cambria Math" w:hAnsi="Cambria Math" w:cs="Times New Roman"/>
+                                        <w:i/>
+                                        <w:iCs/>
+                                        <w:sz w:val="18"/>
+                                        <w:szCs w:val="18"/>
+                                      </w:rPr>
+                                    </m:ctrlPr>
+                                  </m:fPr>
+                                  <m:num>
+                                    <m:r>
+                                      <w:rPr>
+                                        <w:rFonts w:ascii="Cambria Math" w:hAnsi="Cambria Math" w:cs="Times New Roman"/>
+                                        <w:sz w:val="18"/>
+                                        <w:szCs w:val="18"/>
+                                      </w:rPr>
+                                      <m:t>1</m:t>
+                                    </m:r>
+                                  </m:num>
+                                  <m:den>
+                                    <m:r>
+                                      <w:rPr>
+                                        <w:rFonts w:ascii="Cambria Math" w:hAnsi="Cambria Math" w:cs="Times New Roman"/>
+                                        <w:sz w:val="18"/>
+                                        <w:szCs w:val="18"/>
+                                      </w:rPr>
+                                      <m:t>2</m:t>
+                                    </m:r>
+                                  </m:den>
+                                </m:f>
+                                <m:sSup>
+                                  <m:sSupPr>
+                                    <m:ctrlPr>
+                                      <w:rPr>
+                                        <w:rFonts w:ascii="Cambria Math" w:hAnsi="Cambria Math" w:cs="Times New Roman"/>
+                                        <w:i/>
+                                        <w:iCs/>
+                                        <w:sz w:val="18"/>
+                                        <w:szCs w:val="18"/>
+                                      </w:rPr>
+                                    </m:ctrlPr>
+                                  </m:sSupPr>
+                                  <m:e>
+                                    <m:acc>
+                                      <m:accPr>
+                                        <m:chr m:val="̅"/>
+                                        <m:ctrlPr>
+                                          <w:rPr>
+                                            <w:rFonts w:ascii="Cambria Math" w:hAnsi="Cambria Math" w:cs="Times New Roman"/>
+                                            <w:i/>
+                                            <w:iCs/>
+                                            <w:sz w:val="18"/>
+                                            <w:szCs w:val="18"/>
+                                          </w:rPr>
+                                        </m:ctrlPr>
+                                      </m:accPr>
+                                      <m:e>
+                                        <m:r>
+                                          <w:rPr>
+                                            <w:rFonts w:ascii="Cambria Math" w:hAnsi="Cambria Math" w:cs="Times New Roman"/>
+                                            <w:sz w:val="18"/>
+                                            <w:szCs w:val="18"/>
+                                          </w:rPr>
+                                          <m:t>ω</m:t>
+                                        </m:r>
+                                      </m:e>
+                                    </m:acc>
+                                  </m:e>
+                                  <m:sup>
+                                    <m:r>
+                                      <w:rPr>
+                                        <w:rFonts w:ascii="Cambria Math" w:hAnsi="Cambria Math" w:cs="Times New Roman"/>
+                                        <w:sz w:val="18"/>
+                                        <w:szCs w:val="18"/>
+                                      </w:rPr>
+                                      <m:t>×</m:t>
+                                    </m:r>
+                                  </m:sup>
+                                </m:sSup>
+                                <m:r>
+                                  <m:rPr>
+                                    <m:sty m:val="bi"/>
+                                  </m:rPr>
+                                  <w:rPr>
+                                    <w:rFonts w:ascii="Cambria Math" w:hAnsi="Cambria Math" w:cs="Times New Roman"/>
+                                    <w:sz w:val="18"/>
+                                    <w:szCs w:val="18"/>
+                                  </w:rPr>
+                                  <m:t>q</m:t>
+                                </m:r>
+                                <m:r>
+                                  <m:rPr>
+                                    <m:sty m:val="bi"/>
+                                  </m:rPr>
+                                  <w:rPr>
+                                    <w:rFonts w:ascii="Cambria Math" w:hAnsi="Cambria Math" w:cs="Times New Roman"/>
+                                    <w:sz w:val="18"/>
+                                    <w:szCs w:val="18"/>
+                                  </w:rPr>
+                                  <m:t>+</m:t>
+                                </m:r>
+                                <m:f>
+                                  <m:fPr>
+                                    <m:ctrlPr>
+                                      <w:rPr>
+                                        <w:rFonts w:ascii="Cambria Math" w:hAnsi="Cambria Math" w:cs="Times New Roman"/>
+                                        <w:i/>
+                                        <w:iCs/>
+                                        <w:sz w:val="18"/>
+                                        <w:szCs w:val="18"/>
+                                      </w:rPr>
+                                    </m:ctrlPr>
+                                  </m:fPr>
+                                  <m:num>
+                                    <m:r>
+                                      <w:rPr>
+                                        <w:rFonts w:ascii="Cambria Math" w:hAnsi="Cambria Math" w:cs="Times New Roman"/>
+                                        <w:sz w:val="18"/>
+                                        <w:szCs w:val="18"/>
+                                      </w:rPr>
+                                      <m:t>1</m:t>
+                                    </m:r>
+                                    <m:ctrlPr>
+                                      <w:rPr>
+                                        <w:rFonts w:ascii="Cambria Math" w:hAnsi="Cambria Math" w:cs="Times New Roman"/>
+                                        <w:b/>
+                                        <w:bCs/>
+                                        <w:i/>
+                                        <w:iCs/>
+                                        <w:sz w:val="18"/>
+                                        <w:szCs w:val="18"/>
+                                      </w:rPr>
+                                    </m:ctrlPr>
+                                  </m:num>
+                                  <m:den>
+                                    <m:r>
+                                      <w:rPr>
+                                        <w:rFonts w:ascii="Cambria Math" w:hAnsi="Cambria Math" w:cs="Times New Roman"/>
+                                        <w:sz w:val="18"/>
+                                        <w:szCs w:val="18"/>
+                                      </w:rPr>
+                                      <m:t>2</m:t>
+                                    </m:r>
+                                  </m:den>
+                                </m:f>
+                                <m:sSub>
+                                  <m:sSubPr>
+                                    <m:ctrlPr>
+                                      <w:rPr>
+                                        <w:rFonts w:ascii="Cambria Math" w:hAnsi="Cambria Math" w:cs="Times New Roman"/>
+                                        <w:i/>
+                                        <w:iCs/>
+                                        <w:sz w:val="18"/>
+                                        <w:szCs w:val="18"/>
+                                      </w:rPr>
+                                    </m:ctrlPr>
+                                  </m:sSubPr>
+                                  <m:e>
+                                    <m:r>
+                                      <w:rPr>
+                                        <w:rFonts w:ascii="Cambria Math" w:hAnsi="Cambria Math" w:cs="Times New Roman"/>
+                                        <w:sz w:val="18"/>
+                                        <w:szCs w:val="18"/>
+                                      </w:rPr>
+                                      <m:t>q</m:t>
+                                    </m:r>
+                                  </m:e>
+                                  <m:sub>
+                                    <m:r>
+                                      <w:rPr>
+                                        <w:rFonts w:ascii="Cambria Math" w:hAnsi="Cambria Math" w:cs="Times New Roman"/>
+                                        <w:sz w:val="18"/>
+                                        <w:szCs w:val="18"/>
+                                      </w:rPr>
+                                      <m:t>0</m:t>
+                                    </m:r>
+                                  </m:sub>
+                                </m:sSub>
+                                <m:acc>
+                                  <m:accPr>
+                                    <m:chr m:val="̅"/>
+                                    <m:ctrlPr>
+                                      <w:rPr>
+                                        <w:rFonts w:ascii="Cambria Math" w:hAnsi="Cambria Math" w:cs="Times New Roman"/>
+                                        <w:i/>
+                                        <w:iCs/>
+                                        <w:sz w:val="18"/>
+                                        <w:szCs w:val="18"/>
+                                      </w:rPr>
+                                    </m:ctrlPr>
+                                  </m:accPr>
+                                  <m:e>
+                                    <m:r>
+                                      <w:rPr>
+                                        <w:rFonts w:ascii="Cambria Math" w:hAnsi="Cambria Math" w:cs="Times New Roman"/>
+                                        <w:sz w:val="18"/>
+                                        <w:szCs w:val="18"/>
+                                      </w:rPr>
+                                      <m:t>ω</m:t>
+                                    </m:r>
+                                  </m:e>
+                                </m:acc>
+                              </m:e>
+                            </m:mr>
+                            <m:mr>
+                              <m:e>
+                                <m:r>
+                                  <w:rPr>
+                                    <w:rFonts w:ascii="Cambria Math" w:hAnsi="Cambria Math" w:cs="Times New Roman"/>
+                                    <w:sz w:val="18"/>
+                                    <w:szCs w:val="18"/>
+                                  </w:rPr>
+                                  <m:t>-</m:t>
+                                </m:r>
+                                <m:sSub>
+                                  <m:sSubPr>
+                                    <m:ctrlPr>
+                                      <w:rPr>
+                                        <w:rFonts w:ascii="Cambria Math" w:hAnsi="Cambria Math" w:cs="Times New Roman"/>
+                                        <w:i/>
+                                        <w:iCs/>
+                                        <w:sz w:val="18"/>
+                                        <w:szCs w:val="18"/>
+                                      </w:rPr>
+                                    </m:ctrlPr>
+                                  </m:sSubPr>
+                                  <m:e>
+                                    <m:r>
+                                      <w:rPr>
+                                        <w:rFonts w:ascii="Cambria Math" w:hAnsi="Cambria Math" w:cs="Times New Roman"/>
+                                        <w:sz w:val="18"/>
+                                        <w:szCs w:val="18"/>
+                                      </w:rPr>
+                                      <m:t>g</m:t>
+                                    </m:r>
+                                  </m:e>
+                                  <m:sub>
+                                    <m:r>
+                                      <w:rPr>
+                                        <w:rFonts w:ascii="Cambria Math" w:hAnsi="Cambria Math" w:cs="Times New Roman"/>
+                                        <w:sz w:val="18"/>
+                                        <w:szCs w:val="18"/>
+                                      </w:rPr>
+                                      <m:t>c</m:t>
+                                    </m:r>
+                                  </m:sub>
+                                </m:sSub>
+                              </m:e>
+                            </m:mr>
+                          </m:m>
+                        </m:e>
+                      </m:mr>
+                    </m:m>
+                  </m:e>
+                </m:d>
+              </m:oMath>
+            </m:oMathPara>
+          </w:p>
+        </w:tc>
+        <w:tc>
+          <w:tcPr>
+            <w:tcW w:w="473" w:type="dxa"/>
+            <w:vAlign w:val="center"/>
+          </w:tcPr>
+          <w:p>
+            <w:pPr>
+              <w:spacing w:after="0"/>
+              <w:jc w:val="center"/>
+              <w:rPr>
+                <w:rFonts w:ascii="Times New Roman" w:hAnsi="Times New Roman" w:cs="Times New Roman"/>
+              </w:rPr>
+            </w:pPr>
+            <w:r>
+              <w:rPr>
+                <w:rFonts w:ascii="Times New Roman" w:hAnsi="Times New Roman" w:cs="Times New Roman"/>
+              </w:rPr>
+              <w:t>(7)</w:t>
+            </w:r>
+          </w:p>
+        </w:tc>
+      </w:tr>
+    </w:tbl>
+    <w:p>
+      <w:pPr>
+        <w:spacing w:after="0"/>
+        <w:rPr>
+          <w:rFonts w:ascii="Times New Roman" w:hAnsi="Times New Roman" w:cs="Times New Roman"/>
+        </w:rPr>
+      </w:pPr>
+    </w:p>
+    <w:p>
+      <w:pPr>
+        <w:spacing w:after="0"/>
+        <w:rPr>
+          <w:rFonts w:ascii="Times New Roman" w:hAnsi="Times New Roman" w:cs="Times New Roman"/>
+        </w:rPr>
+      </w:pPr>
+      <w:r>
+        <w:rPr>
+          <w:rFonts w:ascii="Times New Roman" w:hAnsi="Times New Roman" w:cs="Times New Roman"/>
+        </w:rPr>
+        <w:t>The state vector is defined as,</w:t>
+      </w:r>
+    </w:p>
+    <w:tbl>
+      <w:tblPr>
+        <w:tblStyle w:val="TableGrid"/>
+        <w:tblW w:w="8640" w:type="dxa"/>
+        <w:tblInd w:w="-5" w:type="dxa"/>
+        <w:tblBorders>
+          <w:top w:val="none" w:sz="0" w:space="0" w:color="auto"/>
+          <w:left w:val="none" w:sz="0" w:space="0" w:color="auto"/>
+          <w:bottom w:val="none" w:sz="0" w:space="0" w:color="auto"/>
+          <w:right w:val="none" w:sz="0" w:space="0" w:color="auto"/>
+          <w:insideH w:val="none" w:sz="0" w:space="0" w:color="auto"/>
+          <w:insideV w:val="none" w:sz="0" w:space="0" w:color="auto"/>
+        </w:tblBorders>
+        <w:tblLook w:val="04A0" w:firstRow="1" w:lastRow="0" w:firstColumn="1" w:lastColumn="0" w:noHBand="0" w:noVBand="1"/>
+      </w:tblPr>
+      <w:tblGrid>
+        <w:gridCol w:w="8167"/>
+        <w:gridCol w:w="473"/>
+      </w:tblGrid>
+      <w:tr>
         <w:tc>
           <w:tcPr>
             <w:tcW w:w="8167" w:type="dxa"/>
@@ -2850,32 +4316,25 @@
             </w:pPr>
             <m:oMathPara>
               <m:oMath>
-                <m:sSub>
-                  <m:sSubPr>
+                <m:acc>
+                  <m:accPr>
+                    <m:chr m:val="̅"/>
                     <m:ctrlPr>
                       <w:rPr>
                         <w:rFonts w:ascii="Cambria Math" w:hAnsi="Cambria Math" w:cs="Times New Roman"/>
                         <w:i/>
                       </w:rPr>
                     </m:ctrlPr>
-                  </m:sSubPr>
+                  </m:accPr>
                   <m:e>
                     <m:r>
                       <w:rPr>
                         <w:rFonts w:ascii="Cambria Math" w:hAnsi="Cambria Math" w:cs="Times New Roman"/>
                       </w:rPr>
-                      <m:t>I</m:t>
+                      <m:t>x</m:t>
                     </m:r>
                   </m:e>
-                  <m:sub>
-                    <m:r>
-                      <w:rPr>
-                        <w:rFonts w:ascii="Cambria Math" w:hAnsi="Cambria Math" w:cs="Times New Roman"/>
-                      </w:rPr>
-                      <m:t>P</m:t>
-                    </m:r>
-                  </m:sub>
-                </m:sSub>
+                </m:acc>
                 <m:r>
                   <w:rPr>
                     <w:rFonts w:ascii="Cambria Math" w:hAnsi="Cambria Math" w:cs="Times New Roman"/>
@@ -2913,57 +4372,35 @@
                       </m:mPr>
                       <m:mr>
                         <m:e>
-                          <m:sSub>
-                            <m:sSubPr>
+                          <m:acc>
+                            <m:accPr>
+                              <m:chr m:val="̅"/>
                               <m:ctrlPr>
                                 <w:rPr>
                                   <w:rFonts w:ascii="Cambria Math" w:hAnsi="Cambria Math" w:cs="Times New Roman"/>
                                   <w:i/>
                                 </w:rPr>
                               </m:ctrlPr>
-                            </m:sSubPr>
+                            </m:accPr>
                             <m:e>
                               <m:r>
                                 <w:rPr>
                                   <w:rFonts w:ascii="Cambria Math" w:hAnsi="Cambria Math" w:cs="Times New Roman"/>
                                 </w:rPr>
-                                <m:t>λ</m:t>
+                                <m:t>ω</m:t>
                               </m:r>
                             </m:e>
-                            <m:sub>
-                              <m:r>
-                                <w:rPr>
-                                  <w:rFonts w:ascii="Cambria Math" w:hAnsi="Cambria Math" w:cs="Times New Roman"/>
-                                </w:rPr>
-                                <m:t>1</m:t>
-                              </m:r>
-                            </m:sub>
-                          </m:sSub>
+                          </m:acc>
                         </m:e>
                         <m:e>
                           <m:r>
+                            <m:rPr>
+                              <m:sty m:val="bi"/>
+                            </m:rPr>
                             <w:rPr>
                               <w:rFonts w:ascii="Cambria Math" w:hAnsi="Cambria Math" w:cs="Times New Roman"/>
                             </w:rPr>
-                            <m:t>0</m:t>
-                          </m:r>
-                        </m:e>
-                        <m:e>
-                          <m:r>
-                            <w:rPr>
-                              <w:rFonts w:ascii="Cambria Math" w:hAnsi="Cambria Math" w:cs="Times New Roman"/>
-                            </w:rPr>
-                            <m:t>0</m:t>
-                          </m:r>
-                        </m:e>
-                      </m:mr>
-                      <m:mr>
-                        <m:e>
-                          <m:r>
-                            <w:rPr>
-                              <w:rFonts w:ascii="Cambria Math" w:hAnsi="Cambria Math" w:cs="Times New Roman"/>
-                            </w:rPr>
-                            <m:t>0</m:t>
+                            <m:t>q</m:t>
                           </m:r>
                         </m:e>
                         <m:e>
@@ -2977,73 +4414,32 @@
                               </m:ctrlPr>
                             </m:sSubPr>
                             <m:e>
-                              <m:r>
-                                <w:rPr>
-                                  <w:rFonts w:ascii="Cambria Math" w:hAnsi="Cambria Math" w:cs="Times New Roman"/>
-                                </w:rPr>
-                                <m:t>λ</m:t>
-                              </m:r>
+                              <m:acc>
+                                <m:accPr>
+                                  <m:chr m:val="̅"/>
+                                  <m:ctrlPr>
+                                    <w:rPr>
+                                      <w:rFonts w:ascii="Cambria Math" w:hAnsi="Cambria Math" w:cs="Times New Roman"/>
+                                      <w:i/>
+                                    </w:rPr>
+                                  </m:ctrlPr>
+                                </m:accPr>
+                                <m:e>
+                                  <m:r>
+                                    <w:rPr>
+                                      <w:rFonts w:ascii="Cambria Math" w:hAnsi="Cambria Math" w:cs="Times New Roman"/>
+                                    </w:rPr>
+                                    <m:t>h</m:t>
+                                  </m:r>
+                                </m:e>
+                              </m:acc>
                             </m:e>
                             <m:sub>
                               <m:r>
                                 <w:rPr>
                                   <w:rFonts w:ascii="Cambria Math" w:hAnsi="Cambria Math" w:cs="Times New Roman"/>
                                 </w:rPr>
-                                <m:t>2</m:t>
-                              </m:r>
-                            </m:sub>
-                          </m:sSub>
-                        </m:e>
-                        <m:e>
-                          <m:r>
-                            <w:rPr>
-                              <w:rFonts w:ascii="Cambria Math" w:hAnsi="Cambria Math" w:cs="Times New Roman"/>
-                            </w:rPr>
-                            <m:t>0</m:t>
-                          </m:r>
-                        </m:e>
-                      </m:mr>
-                      <m:mr>
-                        <m:e>
-                          <m:r>
-                            <w:rPr>
-                              <w:rFonts w:ascii="Cambria Math" w:hAnsi="Cambria Math" w:cs="Times New Roman"/>
-                            </w:rPr>
-                            <m:t>0</m:t>
-                          </m:r>
-                        </m:e>
-                        <m:e>
-                          <m:r>
-                            <w:rPr>
-                              <w:rFonts w:ascii="Cambria Math" w:hAnsi="Cambria Math" w:cs="Times New Roman"/>
-                            </w:rPr>
-                            <m:t>0</m:t>
-                          </m:r>
-                        </m:e>
-                        <m:e>
-                          <m:sSub>
-                            <m:sSubPr>
-                              <m:ctrlPr>
-                                <w:rPr>
-                                  <w:rFonts w:ascii="Cambria Math" w:hAnsi="Cambria Math" w:cs="Times New Roman"/>
-                                  <w:i/>
-                                </w:rPr>
-                              </m:ctrlPr>
-                            </m:sSubPr>
-                            <m:e>
-                              <m:r>
-                                <w:rPr>
-                                  <w:rFonts w:ascii="Cambria Math" w:hAnsi="Cambria Math" w:cs="Times New Roman"/>
-                                </w:rPr>
-                                <m:t>λ</m:t>
-                              </m:r>
-                            </m:e>
-                            <m:sub>
-                              <m:r>
-                                <w:rPr>
-                                  <w:rFonts w:ascii="Cambria Math" w:hAnsi="Cambria Math" w:cs="Times New Roman"/>
-                                </w:rPr>
-                                <m:t>3</m:t>
+                                <m:t>w</m:t>
                               </m:r>
                             </m:sub>
                           </m:sSub>
@@ -3052,6 +4448,382 @@
                     </m:m>
                   </m:e>
                 </m:d>
+              </m:oMath>
+            </m:oMathPara>
+          </w:p>
+        </w:tc>
+        <w:tc>
+          <w:tcPr>
+            <w:tcW w:w="473" w:type="dxa"/>
+          </w:tcPr>
+          <w:p>
+            <w:pPr>
+              <w:spacing w:after="0"/>
+              <w:jc w:val="center"/>
+              <w:rPr>
+                <w:rFonts w:ascii="Times New Roman" w:hAnsi="Times New Roman" w:cs="Times New Roman"/>
+              </w:rPr>
+            </w:pPr>
+            <w:r>
+              <w:rPr>
+                <w:rFonts w:ascii="Times New Roman" w:hAnsi="Times New Roman" w:cs="Times New Roman"/>
+              </w:rPr>
+              <w:t>(8)</w:t>
+            </w:r>
+          </w:p>
+        </w:tc>
+      </w:tr>
+    </w:tbl>
+    <w:p>
+      <w:pPr>
+        <w:spacing w:after="0"/>
+        <w:rPr>
+          <w:rFonts w:ascii="Times New Roman" w:hAnsi="Times New Roman" w:cs="Times New Roman"/>
+        </w:rPr>
+      </w:pPr>
+      <w:r>
+        <w:rPr>
+          <w:rFonts w:ascii="Times New Roman" w:hAnsi="Times New Roman" w:cs="Times New Roman"/>
+        </w:rPr>
+        <w:t>The linearized state-space form is defined as:</w:t>
+      </w:r>
+    </w:p>
+    <w:tbl>
+      <w:tblPr>
+        <w:tblStyle w:val="TableGrid"/>
+        <w:tblW w:w="8640" w:type="dxa"/>
+        <w:tblInd w:w="-5" w:type="dxa"/>
+        <w:tblBorders>
+          <w:top w:val="none" w:sz="0" w:space="0" w:color="auto"/>
+          <w:left w:val="none" w:sz="0" w:space="0" w:color="auto"/>
+          <w:bottom w:val="none" w:sz="0" w:space="0" w:color="auto"/>
+          <w:right w:val="none" w:sz="0" w:space="0" w:color="auto"/>
+          <w:insideH w:val="none" w:sz="0" w:space="0" w:color="auto"/>
+          <w:insideV w:val="none" w:sz="0" w:space="0" w:color="auto"/>
+        </w:tblBorders>
+        <w:tblLook w:val="04A0" w:firstRow="1" w:lastRow="0" w:firstColumn="1" w:lastColumn="0" w:noHBand="0" w:noVBand="1"/>
+      </w:tblPr>
+      <w:tblGrid>
+        <w:gridCol w:w="8167"/>
+        <w:gridCol w:w="473"/>
+      </w:tblGrid>
+      <w:tr>
+        <w:tc>
+          <w:tcPr>
+            <w:tcW w:w="8167" w:type="dxa"/>
+            <w:vAlign w:val="center"/>
+          </w:tcPr>
+          <w:p>
+            <w:pPr>
+              <w:spacing w:after="0"/>
+              <w:jc w:val="center"/>
+              <w:rPr>
+                <w:rFonts w:ascii="Times New Roman" w:hAnsi="Times New Roman" w:cs="Times New Roman"/>
+                <w:iCs/>
+              </w:rPr>
+            </w:pPr>
+            <m:oMathPara>
+              <m:oMath>
+                <m:acc>
+                  <m:accPr>
+                    <m:chr m:val="̇"/>
+                    <m:ctrlPr>
+                      <w:rPr>
+                        <w:rFonts w:ascii="Cambria Math" w:hAnsi="Cambria Math" w:cs="Times New Roman"/>
+                        <w:i/>
+                        <w:iCs/>
+                      </w:rPr>
+                    </m:ctrlPr>
+                  </m:accPr>
+                  <m:e>
+                    <m:acc>
+                      <m:accPr>
+                        <m:chr m:val="̅"/>
+                        <m:ctrlPr>
+                          <w:rPr>
+                            <w:rFonts w:ascii="Cambria Math" w:hAnsi="Cambria Math" w:cs="Times New Roman"/>
+                            <w:i/>
+                            <w:iCs/>
+                          </w:rPr>
+                        </m:ctrlPr>
+                      </m:accPr>
+                      <m:e>
+                        <m:r>
+                          <w:rPr>
+                            <w:rFonts w:ascii="Cambria Math" w:hAnsi="Cambria Math" w:cs="Times New Roman"/>
+                          </w:rPr>
+                          <m:t>x</m:t>
+                        </m:r>
+                      </m:e>
+                    </m:acc>
+                  </m:e>
+                </m:acc>
+                <m:r>
+                  <w:rPr>
+                    <w:rFonts w:ascii="Cambria Math" w:hAnsi="Cambria Math" w:cs="Times New Roman"/>
+                  </w:rPr>
+                  <m:t>=</m:t>
+                </m:r>
+                <m:r>
+                  <m:rPr>
+                    <m:sty m:val="bi"/>
+                  </m:rPr>
+                  <w:rPr>
+                    <w:rFonts w:ascii="Cambria Math" w:hAnsi="Cambria Math" w:cs="Times New Roman"/>
+                  </w:rPr>
+                  <m:t>A</m:t>
+                </m:r>
+                <m:r>
+                  <w:rPr>
+                    <w:rFonts w:ascii="Cambria Math" w:hAnsi="Cambria Math" w:cs="Times New Roman"/>
+                  </w:rPr>
+                  <m:t>(t)</m:t>
+                </m:r>
+                <m:acc>
+                  <m:accPr>
+                    <m:chr m:val="̅"/>
+                    <m:ctrlPr>
+                      <w:rPr>
+                        <w:rFonts w:ascii="Cambria Math" w:hAnsi="Cambria Math" w:cs="Times New Roman"/>
+                        <w:i/>
+                      </w:rPr>
+                    </m:ctrlPr>
+                  </m:accPr>
+                  <m:e>
+                    <m:r>
+                      <w:rPr>
+                        <w:rFonts w:ascii="Cambria Math" w:hAnsi="Cambria Math" w:cs="Times New Roman"/>
+                      </w:rPr>
+                      <m:t>x</m:t>
+                    </m:r>
+                  </m:e>
+                </m:acc>
+                <m:r>
+                  <w:rPr>
+                    <w:rFonts w:ascii="Cambria Math" w:hAnsi="Cambria Math" w:cs="Times New Roman"/>
+                  </w:rPr>
+                  <m:t>(t)</m:t>
+                </m:r>
+                <m:r>
+                  <w:rPr>
+                    <w:rFonts w:ascii="Cambria Math" w:hAnsi="Cambria Math" w:cs="Times New Roman"/>
+                  </w:rPr>
+                  <m:t>+</m:t>
+                </m:r>
+                <m:sSub>
+                  <m:sSubPr>
+                    <m:ctrlPr>
+                      <w:rPr>
+                        <w:rFonts w:ascii="Cambria Math" w:hAnsi="Cambria Math" w:cs="Times New Roman"/>
+                        <w:b/>
+                        <w:bCs/>
+                        <w:i/>
+                      </w:rPr>
+                    </m:ctrlPr>
+                  </m:sSubPr>
+                  <m:e>
+                    <m:r>
+                      <m:rPr>
+                        <m:sty m:val="bi"/>
+                      </m:rPr>
+                      <w:rPr>
+                        <w:rFonts w:ascii="Cambria Math" w:hAnsi="Cambria Math" w:cs="Times New Roman"/>
+                      </w:rPr>
+                      <m:t>B</m:t>
+                    </m:r>
+                    <m:ctrlPr>
+                      <w:rPr>
+                        <w:rFonts w:ascii="Cambria Math" w:hAnsi="Cambria Math" w:cs="Times New Roman"/>
+                        <w:i/>
+                      </w:rPr>
+                    </m:ctrlPr>
+                  </m:e>
+                  <m:sub>
+                    <m:r>
+                      <m:rPr>
+                        <m:sty m:val="bi"/>
+                      </m:rPr>
+                      <w:rPr>
+                        <w:rFonts w:ascii="Cambria Math" w:hAnsi="Cambria Math" w:cs="Times New Roman"/>
+                      </w:rPr>
+                      <m:t>u</m:t>
+                    </m:r>
+                  </m:sub>
+                </m:sSub>
+                <m:r>
+                  <w:rPr>
+                    <w:rFonts w:ascii="Cambria Math" w:hAnsi="Cambria Math" w:cs="Times New Roman"/>
+                  </w:rPr>
+                  <m:t>(t)</m:t>
+                </m:r>
+                <m:acc>
+                  <m:accPr>
+                    <m:chr m:val="̅"/>
+                    <m:ctrlPr>
+                      <w:rPr>
+                        <w:rFonts w:ascii="Cambria Math" w:hAnsi="Cambria Math" w:cs="Times New Roman"/>
+                        <w:i/>
+                      </w:rPr>
+                    </m:ctrlPr>
+                  </m:accPr>
+                  <m:e>
+                    <m:r>
+                      <w:rPr>
+                        <w:rFonts w:ascii="Cambria Math" w:hAnsi="Cambria Math" w:cs="Times New Roman"/>
+                      </w:rPr>
+                      <m:t>u</m:t>
+                    </m:r>
+                  </m:e>
+                </m:acc>
+                <m:r>
+                  <w:rPr>
+                    <w:rFonts w:ascii="Cambria Math" w:hAnsi="Cambria Math" w:cs="Times New Roman"/>
+                  </w:rPr>
+                  <m:t>(t)</m:t>
+                </m:r>
+              </m:oMath>
+            </m:oMathPara>
+          </w:p>
+          <w:p>
+            <w:pPr>
+              <w:spacing w:after="0"/>
+              <w:jc w:val="center"/>
+              <w:rPr>
+                <w:rFonts w:ascii="Times New Roman" w:hAnsi="Times New Roman" w:cs="Times New Roman"/>
+              </w:rPr>
+            </w:pPr>
+            <m:oMathPara>
+              <m:oMath>
+                <m:acc>
+                  <m:accPr>
+                    <m:chr m:val="̅"/>
+                    <m:ctrlPr>
+                      <w:rPr>
+                        <w:rFonts w:ascii="Cambria Math" w:hAnsi="Cambria Math" w:cs="Times New Roman"/>
+                        <w:i/>
+                      </w:rPr>
+                    </m:ctrlPr>
+                  </m:accPr>
+                  <m:e>
+                    <m:r>
+                      <w:rPr>
+                        <w:rFonts w:ascii="Cambria Math" w:hAnsi="Cambria Math" w:cs="Times New Roman"/>
+                      </w:rPr>
+                      <m:t>y</m:t>
+                    </m:r>
+                  </m:e>
+                </m:acc>
+                <m:r>
+                  <w:rPr>
+                    <w:rFonts w:ascii="Cambria Math" w:hAnsi="Cambria Math" w:cs="Times New Roman"/>
+                  </w:rPr>
+                  <m:t>=</m:t>
+                </m:r>
+                <m:r>
+                  <m:rPr>
+                    <m:sty m:val="bi"/>
+                  </m:rPr>
+                  <w:rPr>
+                    <w:rFonts w:ascii="Cambria Math" w:hAnsi="Cambria Math" w:cs="Times New Roman"/>
+                  </w:rPr>
+                  <m:t>C</m:t>
+                </m:r>
+                <m:acc>
+                  <m:accPr>
+                    <m:chr m:val="̅"/>
+                    <m:ctrlPr>
+                      <w:rPr>
+                        <w:rFonts w:ascii="Cambria Math" w:hAnsi="Cambria Math" w:cs="Times New Roman"/>
+                        <w:i/>
+                      </w:rPr>
+                    </m:ctrlPr>
+                  </m:accPr>
+                  <m:e>
+                    <m:r>
+                      <w:rPr>
+                        <w:rFonts w:ascii="Cambria Math" w:hAnsi="Cambria Math" w:cs="Times New Roman"/>
+                      </w:rPr>
+                      <m:t>x</m:t>
+                    </m:r>
+                  </m:e>
+                </m:acc>
+                <m:r>
+                  <w:rPr>
+                    <w:rFonts w:ascii="Cambria Math" w:hAnsi="Cambria Math" w:cs="Times New Roman"/>
+                  </w:rPr>
+                  <m:t>(t)</m:t>
+                </m:r>
+                <m:r>
+                  <w:rPr>
+                    <w:rFonts w:ascii="Cambria Math" w:hAnsi="Cambria Math" w:cs="Times New Roman"/>
+                  </w:rPr>
+                  <m:t>+</m:t>
+                </m:r>
+                <m:sSub>
+                  <m:sSubPr>
+                    <m:ctrlPr>
+                      <w:rPr>
+                        <w:rFonts w:ascii="Cambria Math" w:hAnsi="Cambria Math" w:cs="Times New Roman"/>
+                        <w:b/>
+                        <w:bCs/>
+                        <w:i/>
+                      </w:rPr>
+                    </m:ctrlPr>
+                  </m:sSubPr>
+                  <m:e>
+                    <m:r>
+                      <m:rPr>
+                        <m:sty m:val="bi"/>
+                      </m:rPr>
+                      <w:rPr>
+                        <w:rFonts w:ascii="Cambria Math" w:hAnsi="Cambria Math" w:cs="Times New Roman"/>
+                      </w:rPr>
+                      <m:t>D</m:t>
+                    </m:r>
+                    <m:ctrlPr>
+                      <w:rPr>
+                        <w:rFonts w:ascii="Cambria Math" w:hAnsi="Cambria Math" w:cs="Times New Roman"/>
+                        <w:i/>
+                      </w:rPr>
+                    </m:ctrlPr>
+                  </m:e>
+                  <m:sub>
+                    <m:r>
+                      <m:rPr>
+                        <m:sty m:val="bi"/>
+                      </m:rPr>
+                      <w:rPr>
+                        <w:rFonts w:ascii="Cambria Math" w:hAnsi="Cambria Math" w:cs="Times New Roman"/>
+                      </w:rPr>
+                      <m:t>u</m:t>
+                    </m:r>
+                  </m:sub>
+                </m:sSub>
+                <m:acc>
+                  <m:accPr>
+                    <m:chr m:val="̅"/>
+                    <m:ctrlPr>
+                      <w:rPr>
+                        <w:rFonts w:ascii="Cambria Math" w:hAnsi="Cambria Math" w:cs="Times New Roman"/>
+                        <w:i/>
+                      </w:rPr>
+                    </m:ctrlPr>
+                  </m:accPr>
+                  <m:e>
+                    <m:r>
+                      <w:rPr>
+                        <w:rFonts w:ascii="Cambria Math" w:hAnsi="Cambria Math" w:cs="Times New Roman"/>
+                      </w:rPr>
+                      <m:t>u</m:t>
+                    </m:r>
+                  </m:e>
+                </m:acc>
+                <m:r>
+                  <w:rPr>
+                    <w:rFonts w:ascii="Cambria Math" w:hAnsi="Cambria Math" w:cs="Times New Roman"/>
+                  </w:rPr>
+                  <m:t>(t)</m:t>
+                </m:r>
               </m:oMath>
             </m:oMathPara>
           </w:p>
@@ -3098,42 +4870,521 @@
           <w:rFonts w:ascii="Times New Roman" w:hAnsi="Times New Roman" w:cs="Times New Roman"/>
         </w:rPr>
       </w:pPr>
-    </w:p>
-    <w:p>
-      <w:pPr>
-        <w:spacing w:after="0"/>
-        <w:rPr>
-          <w:rFonts w:ascii="Times New Roman" w:hAnsi="Times New Roman" w:cs="Times New Roman"/>
-        </w:rPr>
-      </w:pPr>
-    </w:p>
-    <w:p>
-      <w:pPr>
-        <w:spacing w:after="0"/>
-        <w:rPr>
-          <w:rFonts w:ascii="Times New Roman" w:hAnsi="Times New Roman" w:cs="Times New Roman"/>
-        </w:rPr>
-      </w:pPr>
-      <w:r>
-        <w:rPr>
-          <w:rFonts w:ascii="Times New Roman" w:hAnsi="Times New Roman" w:cs="Times New Roman"/>
-        </w:rPr>
-        <w:t>The equations of motion (EOM) for the spacecraft are derived in the orbital local vertical/local horizontal (LVLH) reference frame. Nonlinear EOMs account for gravity gradient torque and reaction wheel control, with the LVLH frame origin at the spacecraft's center of mass. These EOMs are linearized about the nominal LVLH orientation for state-space representation.</w:t>
-      </w:r>
-    </w:p>
-    <w:p>
-      <w:pPr>
-        <w:spacing w:after="0"/>
-        <w:rPr>
-          <w:rFonts w:ascii="Times New Roman" w:hAnsi="Times New Roman" w:cs="Times New Roman"/>
-        </w:rPr>
-      </w:pPr>
-      <w:r>
-        <w:rPr>
-          <w:rFonts w:ascii="Times New Roman" w:hAnsi="Times New Roman" w:cs="Times New Roman"/>
-        </w:rPr>
-        <w:t>The linearized state-space form is defined as:</w:t>
-      </w:r>
+      <w:r>
+        <w:rPr>
+          <w:rFonts w:ascii="Times New Roman" w:hAnsi="Times New Roman" w:cs="Times New Roman"/>
+        </w:rPr>
+        <w:t>To linearize the EOMs, we take the Jacobian with respect to the state vector and control input for the A and B matrices respectively, where the control input is the control torque vector.</w:t>
+      </w:r>
+    </w:p>
+    <w:tbl>
+      <w:tblPr>
+        <w:tblStyle w:val="TableGrid"/>
+        <w:tblW w:w="8640" w:type="dxa"/>
+        <w:tblInd w:w="-5" w:type="dxa"/>
+        <w:tblBorders>
+          <w:top w:val="none" w:sz="0" w:space="0" w:color="auto"/>
+          <w:left w:val="none" w:sz="0" w:space="0" w:color="auto"/>
+          <w:bottom w:val="none" w:sz="0" w:space="0" w:color="auto"/>
+          <w:right w:val="none" w:sz="0" w:space="0" w:color="auto"/>
+          <w:insideH w:val="none" w:sz="0" w:space="0" w:color="auto"/>
+          <w:insideV w:val="none" w:sz="0" w:space="0" w:color="auto"/>
+        </w:tblBorders>
+        <w:tblLook w:val="04A0" w:firstRow="1" w:lastRow="0" w:firstColumn="1" w:lastColumn="0" w:noHBand="0" w:noVBand="1"/>
+      </w:tblPr>
+      <w:tblGrid>
+        <w:gridCol w:w="8167"/>
+        <w:gridCol w:w="473"/>
+      </w:tblGrid>
+      <w:tr>
+        <w:tc>
+          <w:tcPr>
+            <w:tcW w:w="8167" w:type="dxa"/>
+            <w:vAlign w:val="center"/>
+          </w:tcPr>
+          <w:p>
+            <w:pPr>
+              <w:spacing w:after="0"/>
+              <w:jc w:val="center"/>
+              <w:rPr>
+                <w:rFonts w:ascii="Times New Roman" w:hAnsi="Times New Roman" w:cs="Times New Roman"/>
+              </w:rPr>
+            </w:pPr>
+            <m:oMathPara>
+              <m:oMath>
+                <m:sSub>
+                  <m:sSubPr>
+                    <m:ctrlPr>
+                      <w:rPr>
+                        <w:rFonts w:ascii="Cambria Math" w:hAnsi="Cambria Math" w:cs="Times New Roman"/>
+                        <w:b/>
+                        <w:bCs/>
+                        <w:i/>
+                      </w:rPr>
+                    </m:ctrlPr>
+                  </m:sSubPr>
+                  <m:e>
+                    <m:r>
+                      <m:rPr>
+                        <m:sty m:val="bi"/>
+                      </m:rPr>
+                      <w:rPr>
+                        <w:rFonts w:ascii="Cambria Math" w:hAnsi="Cambria Math" w:cs="Times New Roman"/>
+                      </w:rPr>
+                      <m:t>A</m:t>
+                    </m:r>
+                  </m:e>
+                  <m:sub>
+                    <m:r>
+                      <m:rPr>
+                        <m:sty m:val="bi"/>
+                      </m:rPr>
+                      <w:rPr>
+                        <w:rFonts w:ascii="Cambria Math" w:hAnsi="Cambria Math" w:cs="Times New Roman"/>
+                      </w:rPr>
+                      <m:t>ij</m:t>
+                    </m:r>
+                  </m:sub>
+                </m:sSub>
+                <m:r>
+                  <w:rPr>
+                    <w:rFonts w:ascii="Cambria Math" w:hAnsi="Cambria Math" w:cs="Times New Roman"/>
+                  </w:rPr>
+                  <m:t>=</m:t>
+                </m:r>
+                <m:f>
+                  <m:fPr>
+                    <m:ctrlPr>
+                      <w:rPr>
+                        <w:rFonts w:ascii="Cambria Math" w:hAnsi="Cambria Math" w:cs="Times New Roman"/>
+                        <w:i/>
+                      </w:rPr>
+                    </m:ctrlPr>
+                  </m:fPr>
+                  <m:num>
+                    <m:r>
+                      <w:rPr>
+                        <w:rFonts w:ascii="Cambria Math" w:hAnsi="Cambria Math" w:cs="Times New Roman"/>
+                      </w:rPr>
+                      <m:t>∂</m:t>
+                    </m:r>
+                    <m:sSub>
+                      <m:sSubPr>
+                        <m:ctrlPr>
+                          <w:rPr>
+                            <w:rFonts w:ascii="Cambria Math" w:hAnsi="Cambria Math" w:cs="Times New Roman"/>
+                            <w:i/>
+                          </w:rPr>
+                        </m:ctrlPr>
+                      </m:sSubPr>
+                      <m:e>
+                        <m:r>
+                          <w:rPr>
+                            <w:rFonts w:ascii="Cambria Math" w:hAnsi="Cambria Math" w:cs="Times New Roman"/>
+                          </w:rPr>
+                          <m:t>f</m:t>
+                        </m:r>
+                      </m:e>
+                      <m:sub>
+                        <m:r>
+                          <w:rPr>
+                            <w:rFonts w:ascii="Cambria Math" w:hAnsi="Cambria Math" w:cs="Times New Roman"/>
+                          </w:rPr>
+                          <m:t>i</m:t>
+                        </m:r>
+                      </m:sub>
+                    </m:sSub>
+                  </m:num>
+                  <m:den>
+                    <m:r>
+                      <w:rPr>
+                        <w:rFonts w:ascii="Cambria Math" w:hAnsi="Cambria Math" w:cs="Times New Roman"/>
+                      </w:rPr>
+                      <m:t>∂</m:t>
+                    </m:r>
+                    <m:sSub>
+                      <m:sSubPr>
+                        <m:ctrlPr>
+                          <w:rPr>
+                            <w:rFonts w:ascii="Cambria Math" w:hAnsi="Cambria Math" w:cs="Times New Roman"/>
+                            <w:i/>
+                          </w:rPr>
+                        </m:ctrlPr>
+                      </m:sSubPr>
+                      <m:e>
+                        <m:r>
+                          <w:rPr>
+                            <w:rFonts w:ascii="Cambria Math" w:hAnsi="Cambria Math" w:cs="Times New Roman"/>
+                          </w:rPr>
+                          <m:t>x</m:t>
+                        </m:r>
+                      </m:e>
+                      <m:sub>
+                        <m:r>
+                          <w:rPr>
+                            <w:rFonts w:ascii="Cambria Math" w:hAnsi="Cambria Math" w:cs="Times New Roman"/>
+                          </w:rPr>
+                          <m:t>i</m:t>
+                        </m:r>
+                      </m:sub>
+                    </m:sSub>
+                  </m:den>
+                </m:f>
+                <m:r>
+                  <w:rPr>
+                    <w:rFonts w:ascii="Cambria Math" w:hAnsi="Cambria Math" w:cs="Times New Roman"/>
+                  </w:rPr>
+                  <m:t xml:space="preserve">,   </m:t>
+                </m:r>
+                <m:sSub>
+                  <m:sSubPr>
+                    <m:ctrlPr>
+                      <w:rPr>
+                        <w:rFonts w:ascii="Cambria Math" w:hAnsi="Cambria Math" w:cs="Times New Roman"/>
+                        <w:b/>
+                        <w:bCs/>
+                        <w:i/>
+                      </w:rPr>
+                    </m:ctrlPr>
+                  </m:sSubPr>
+                  <m:e>
+                    <m:r>
+                      <m:rPr>
+                        <m:sty m:val="bi"/>
+                      </m:rPr>
+                      <w:rPr>
+                        <w:rFonts w:ascii="Cambria Math" w:hAnsi="Cambria Math" w:cs="Times New Roman"/>
+                      </w:rPr>
+                      <m:t>B</m:t>
+                    </m:r>
+                    <m:ctrlPr>
+                      <w:rPr>
+                        <w:rFonts w:ascii="Cambria Math" w:hAnsi="Cambria Math" w:cs="Times New Roman"/>
+                        <w:i/>
+                      </w:rPr>
+                    </m:ctrlPr>
+                  </m:e>
+                  <m:sub>
+                    <m:r>
+                      <m:rPr>
+                        <m:sty m:val="bi"/>
+                      </m:rPr>
+                      <w:rPr>
+                        <w:rFonts w:ascii="Cambria Math" w:hAnsi="Cambria Math" w:cs="Times New Roman"/>
+                      </w:rPr>
+                      <m:t>ij</m:t>
+                    </m:r>
+                  </m:sub>
+                </m:sSub>
+                <m:r>
+                  <w:rPr>
+                    <w:rFonts w:ascii="Cambria Math" w:hAnsi="Cambria Math" w:cs="Times New Roman"/>
+                  </w:rPr>
+                  <m:t>=</m:t>
+                </m:r>
+                <m:f>
+                  <m:fPr>
+                    <m:ctrlPr>
+                      <w:rPr>
+                        <w:rFonts w:ascii="Cambria Math" w:hAnsi="Cambria Math" w:cs="Times New Roman"/>
+                        <w:i/>
+                      </w:rPr>
+                    </m:ctrlPr>
+                  </m:fPr>
+                  <m:num>
+                    <m:r>
+                      <w:rPr>
+                        <w:rFonts w:ascii="Cambria Math" w:hAnsi="Cambria Math" w:cs="Times New Roman"/>
+                      </w:rPr>
+                      <m:t>∂</m:t>
+                    </m:r>
+                    <m:sSub>
+                      <m:sSubPr>
+                        <m:ctrlPr>
+                          <w:rPr>
+                            <w:rFonts w:ascii="Cambria Math" w:hAnsi="Cambria Math" w:cs="Times New Roman"/>
+                            <w:i/>
+                          </w:rPr>
+                        </m:ctrlPr>
+                      </m:sSubPr>
+                      <m:e>
+                        <m:r>
+                          <w:rPr>
+                            <w:rFonts w:ascii="Cambria Math" w:hAnsi="Cambria Math" w:cs="Times New Roman"/>
+                          </w:rPr>
+                          <m:t>f</m:t>
+                        </m:r>
+                      </m:e>
+                      <m:sub>
+                        <m:r>
+                          <w:rPr>
+                            <w:rFonts w:ascii="Cambria Math" w:hAnsi="Cambria Math" w:cs="Times New Roman"/>
+                          </w:rPr>
+                          <m:t>i</m:t>
+                        </m:r>
+                      </m:sub>
+                    </m:sSub>
+                  </m:num>
+                  <m:den>
+                    <m:r>
+                      <w:rPr>
+                        <w:rFonts w:ascii="Cambria Math" w:hAnsi="Cambria Math" w:cs="Times New Roman"/>
+                      </w:rPr>
+                      <m:t>∂</m:t>
+                    </m:r>
+                    <m:sSub>
+                      <m:sSubPr>
+                        <m:ctrlPr>
+                          <w:rPr>
+                            <w:rFonts w:ascii="Cambria Math" w:hAnsi="Cambria Math" w:cs="Times New Roman"/>
+                            <w:i/>
+                          </w:rPr>
+                        </m:ctrlPr>
+                      </m:sSubPr>
+                      <m:e>
+                        <m:r>
+                          <w:rPr>
+                            <w:rFonts w:ascii="Cambria Math" w:hAnsi="Cambria Math" w:cs="Times New Roman"/>
+                          </w:rPr>
+                          <m:t>u</m:t>
+                        </m:r>
+                      </m:e>
+                      <m:sub>
+                        <m:r>
+                          <w:rPr>
+                            <w:rFonts w:ascii="Cambria Math" w:hAnsi="Cambria Math" w:cs="Times New Roman"/>
+                          </w:rPr>
+                          <m:t>i</m:t>
+                        </m:r>
+                      </m:sub>
+                    </m:sSub>
+                  </m:den>
+                </m:f>
+                <m:r>
+                  <w:rPr>
+                    <w:rFonts w:ascii="Cambria Math" w:hAnsi="Cambria Math" w:cs="Times New Roman"/>
+                  </w:rPr>
+                  <m:t>,   u</m:t>
+                </m:r>
+                <m:d>
+                  <m:dPr>
+                    <m:ctrlPr>
+                      <w:rPr>
+                        <w:rFonts w:ascii="Cambria Math" w:hAnsi="Cambria Math" w:cs="Times New Roman"/>
+                        <w:i/>
+                      </w:rPr>
+                    </m:ctrlPr>
+                  </m:dPr>
+                  <m:e>
+                    <m:r>
+                      <w:rPr>
+                        <w:rFonts w:ascii="Cambria Math" w:hAnsi="Cambria Math" w:cs="Times New Roman"/>
+                      </w:rPr>
+                      <m:t>t</m:t>
+                    </m:r>
+                  </m:e>
+                </m:d>
+                <m:r>
+                  <w:rPr>
+                    <w:rFonts w:ascii="Cambria Math" w:hAnsi="Cambria Math" w:cs="Times New Roman"/>
+                  </w:rPr>
+                  <m:t>=</m:t>
+                </m:r>
+                <m:sSub>
+                  <m:sSubPr>
+                    <m:ctrlPr>
+                      <w:rPr>
+                        <w:rFonts w:ascii="Cambria Math" w:hAnsi="Cambria Math" w:cs="Times New Roman"/>
+                        <w:i/>
+                      </w:rPr>
+                    </m:ctrlPr>
+                  </m:sSubPr>
+                  <m:e>
+                    <m:r>
+                      <w:rPr>
+                        <w:rFonts w:ascii="Cambria Math" w:hAnsi="Cambria Math" w:cs="Times New Roman"/>
+                      </w:rPr>
+                      <m:t>g</m:t>
+                    </m:r>
+                  </m:e>
+                  <m:sub>
+                    <m:r>
+                      <w:rPr>
+                        <w:rFonts w:ascii="Cambria Math" w:hAnsi="Cambria Math" w:cs="Times New Roman"/>
+                      </w:rPr>
+                      <m:t>c</m:t>
+                    </m:r>
+                  </m:sub>
+                </m:sSub>
+              </m:oMath>
+            </m:oMathPara>
+          </w:p>
+        </w:tc>
+        <w:tc>
+          <w:tcPr>
+            <w:tcW w:w="473" w:type="dxa"/>
+            <w:vAlign w:val="center"/>
+          </w:tcPr>
+          <w:p>
+            <w:pPr>
+              <w:spacing w:after="0"/>
+              <w:jc w:val="center"/>
+              <w:rPr>
+                <w:rFonts w:ascii="Times New Roman" w:hAnsi="Times New Roman" w:cs="Times New Roman"/>
+              </w:rPr>
+            </w:pPr>
+            <w:r>
+              <w:rPr>
+                <w:rFonts w:ascii="Times New Roman" w:hAnsi="Times New Roman" w:cs="Times New Roman"/>
+              </w:rPr>
+              <w:t>(8)</w:t>
+            </w:r>
+          </w:p>
+        </w:tc>
+      </w:tr>
+    </w:tbl>
+    <w:p>
+      <w:pPr>
+        <w:spacing w:after="0"/>
+        <w:rPr>
+          <w:rFonts w:ascii="Times New Roman" w:hAnsi="Times New Roman" w:cs="Times New Roman"/>
+        </w:rPr>
+      </w:pPr>
+      <w:r>
+        <w:rPr>
+          <w:rFonts w:ascii="Times New Roman" w:hAnsi="Times New Roman" w:cs="Times New Roman"/>
+        </w:rPr>
+        <w:lastRenderedPageBreak/>
+        <w:t>The C matrix is a 9 by 9 identity matrix</w:t>
+      </w:r>
+      <w:r>
+        <w:rPr>
+          <w:rFonts w:ascii="Times New Roman" w:hAnsi="Times New Roman" w:cs="Times New Roman"/>
+        </w:rPr>
+        <w:t xml:space="preserve">, and the coupling matrix D is zero. </w:t>
+      </w:r>
+      <w:r>
+        <w:rPr>
+          <w:rFonts w:ascii="Times New Roman" w:hAnsi="Times New Roman" w:cs="Times New Roman"/>
+        </w:rPr>
+        <w:t xml:space="preserve">Note that there are 10 distinct states: 3 relating to angular velocity between the frames, 4 relating to the quaternion describing the relationship between the two frames, and 3 relating to the angular momentum of the spacecraft. Because the quaternion is defined to be unit in length and the satellite is pointing downward (along one of the three axes in the LVLH frame), only three components of the quaternion are required to fully describe the relationship between the body frame and the orbital frame. Specifically, </w:t>
+      </w:r>
+      <m:oMath>
+        <m:sSub>
+          <m:sSubPr>
+            <m:ctrlPr>
+              <w:rPr>
+                <w:rFonts w:ascii="Cambria Math" w:hAnsi="Cambria Math" w:cs="Times New Roman"/>
+                <w:i/>
+              </w:rPr>
+            </m:ctrlPr>
+          </m:sSubPr>
+          <m:e>
+            <m:r>
+              <w:rPr>
+                <w:rFonts w:ascii="Cambria Math" w:hAnsi="Cambria Math" w:cs="Times New Roman"/>
+              </w:rPr>
+              <m:t>q</m:t>
+            </m:r>
+          </m:e>
+          <m:sub>
+            <m:r>
+              <w:rPr>
+                <w:rFonts w:ascii="Cambria Math" w:hAnsi="Cambria Math" w:cs="Times New Roman"/>
+              </w:rPr>
+              <m:t>0</m:t>
+            </m:r>
+          </m:sub>
+        </m:sSub>
+      </m:oMath>
+      <w:r>
+        <w:rPr>
+          <w:rFonts w:ascii="Times New Roman" w:hAnsi="Times New Roman" w:cs="Times New Roman"/>
+        </w:rPr>
+        <w:t> is no longer required, and therefore the number of states decreases by one</w:t>
+      </w:r>
+      <w:r>
+        <w:rPr>
+          <w:rFonts w:ascii="Times New Roman" w:hAnsi="Times New Roman" w:cs="Times New Roman"/>
+        </w:rPr>
+        <w:t>.</w:t>
+      </w:r>
+    </w:p>
+    <w:p>
+      <w:pPr>
+        <w:spacing w:after="0"/>
+        <w:rPr>
+          <w:rFonts w:ascii="Times New Roman" w:hAnsi="Times New Roman" w:cs="Times New Roman"/>
+        </w:rPr>
+      </w:pPr>
+      <w:r>
+        <w:rPr>
+          <w:rFonts w:ascii="Times New Roman" w:hAnsi="Times New Roman" w:cs="Times New Roman"/>
+        </w:rPr>
+        <w:t xml:space="preserve">Taking the partial derivatives of each of the equations </w:t>
+      </w:r>
+      <w:r>
+        <w:rPr>
+          <w:rFonts w:ascii="Times New Roman" w:hAnsi="Times New Roman" w:cs="Times New Roman"/>
+        </w:rPr>
+        <w:t>with respect to</w:t>
+      </w:r>
+      <w:r>
+        <w:rPr>
+          <w:rFonts w:ascii="Times New Roman" w:hAnsi="Times New Roman" w:cs="Times New Roman"/>
+        </w:rPr>
+        <w:t xml:space="preserve"> each of the states yields a 10 by 9 matrix containing the partial derivatives of each equation with respect to each state. Each row represents an </w:t>
+      </w:r>
+      <w:r>
+        <w:rPr>
+          <w:rFonts w:ascii="Times New Roman" w:hAnsi="Times New Roman" w:cs="Times New Roman"/>
+        </w:rPr>
+        <w:t>equation,</w:t>
+      </w:r>
+      <w:r>
+        <w:rPr>
+          <w:rFonts w:ascii="Times New Roman" w:hAnsi="Times New Roman" w:cs="Times New Roman"/>
+        </w:rPr>
+        <w:t xml:space="preserve"> and each column represents a different </w:t>
+      </w:r>
+      <w:r>
+        <w:rPr>
+          <w:rFonts w:ascii="Times New Roman" w:hAnsi="Times New Roman" w:cs="Times New Roman"/>
+        </w:rPr>
+        <w:t xml:space="preserve">variable </w:t>
+      </w:r>
+      <w:r>
+        <w:rPr>
+          <w:rFonts w:ascii="Times New Roman" w:hAnsi="Times New Roman" w:cs="Times New Roman"/>
+        </w:rPr>
+        <w:t>with respect to</w:t>
+      </w:r>
+      <w:r>
+        <w:rPr>
+          <w:rFonts w:ascii="Times New Roman" w:hAnsi="Times New Roman" w:cs="Times New Roman"/>
+        </w:rPr>
+        <w:t xml:space="preserve"> which the equation was derive</w:t>
+      </w:r>
+      <w:r>
+        <w:rPr>
+          <w:rFonts w:ascii="Times New Roman" w:hAnsi="Times New Roman" w:cs="Times New Roman"/>
+        </w:rPr>
+        <w:t>d</w:t>
+      </w:r>
+      <w:r>
+        <w:rPr>
+          <w:rFonts w:ascii="Times New Roman" w:hAnsi="Times New Roman" w:cs="Times New Roman"/>
+        </w:rPr>
+        <w:t>.</w:t>
+      </w:r>
+    </w:p>
+    <w:p>
+      <w:pPr>
+        <w:spacing w:after="0"/>
+        <w:rPr>
+          <w:rFonts w:ascii="Times New Roman" w:hAnsi="Times New Roman" w:cs="Times New Roman"/>
+        </w:rPr>
+      </w:pPr>
     </w:p>
     <w:p>
       <w:pPr>
@@ -3143,229 +5394,1472 @@
           <w:iCs/>
         </w:rPr>
       </w:pPr>
-      <m:oMathPara>
-        <m:oMath>
-          <m:acc>
-            <m:accPr>
-              <m:chr m:val="̇"/>
-              <m:ctrlPr>
+      <w:r>
+        <w:rPr>
+          <w:rFonts w:ascii="Times New Roman" w:hAnsi="Times New Roman" w:cs="Times New Roman"/>
+        </w:rPr>
+        <w:t>Following the determination of the A and B matrices</w:t>
+      </w:r>
+      <w:r>
+        <w:rPr>
+          <w:rFonts w:ascii="Times New Roman" w:hAnsi="Times New Roman" w:cs="Times New Roman"/>
+        </w:rPr>
+        <w:t>, l</w:t>
+      </w:r>
+      <w:r>
+        <w:rPr>
+          <w:rFonts w:ascii="Times New Roman" w:hAnsi="Times New Roman" w:cs="Times New Roman"/>
+          <w:iCs/>
+        </w:rPr>
+        <w:t>ineari</w:t>
+      </w:r>
+      <w:r>
+        <w:rPr>
+          <w:rFonts w:ascii="Times New Roman" w:hAnsi="Times New Roman" w:cs="Times New Roman"/>
+          <w:iCs/>
+        </w:rPr>
+        <w:t>zing</w:t>
+      </w:r>
+      <w:r>
+        <w:rPr>
+          <w:rFonts w:ascii="Times New Roman" w:hAnsi="Times New Roman" w:cs="Times New Roman"/>
+          <w:iCs/>
+        </w:rPr>
+        <w:t xml:space="preserve"> about the equilibrium point where the satellite is pointing down in the LVLH frame y</w:t>
+      </w:r>
+      <w:r>
+        <w:rPr>
+          <w:rFonts w:ascii="Times New Roman" w:hAnsi="Times New Roman" w:cs="Times New Roman"/>
+          <w:iCs/>
+        </w:rPr>
+        <w:t>ie</w:t>
+      </w:r>
+      <w:r>
+        <w:rPr>
+          <w:rFonts w:ascii="Times New Roman" w:hAnsi="Times New Roman" w:cs="Times New Roman"/>
+          <w:iCs/>
+        </w:rPr>
+        <w:t>lds,</w:t>
+      </w:r>
+    </w:p>
+    <w:tbl>
+      <w:tblPr>
+        <w:tblStyle w:val="TableGrid"/>
+        <w:tblW w:w="8640" w:type="dxa"/>
+        <w:tblInd w:w="-5" w:type="dxa"/>
+        <w:tblBorders>
+          <w:top w:val="none" w:sz="0" w:space="0" w:color="auto"/>
+          <w:left w:val="none" w:sz="0" w:space="0" w:color="auto"/>
+          <w:bottom w:val="none" w:sz="0" w:space="0" w:color="auto"/>
+          <w:right w:val="none" w:sz="0" w:space="0" w:color="auto"/>
+          <w:insideH w:val="none" w:sz="0" w:space="0" w:color="auto"/>
+          <w:insideV w:val="none" w:sz="0" w:space="0" w:color="auto"/>
+        </w:tblBorders>
+        <w:tblLook w:val="04A0" w:firstRow="1" w:lastRow="0" w:firstColumn="1" w:lastColumn="0" w:noHBand="0" w:noVBand="1"/>
+      </w:tblPr>
+      <w:tblGrid>
+        <w:gridCol w:w="8167"/>
+        <w:gridCol w:w="473"/>
+      </w:tblGrid>
+      <w:tr>
+        <w:tc>
+          <w:tcPr>
+            <w:tcW w:w="8167" w:type="dxa"/>
+            <w:vAlign w:val="center"/>
+          </w:tcPr>
+          <w:p>
+            <w:pPr>
+              <w:spacing w:after="0"/>
+              <w:rPr>
+                <w:rFonts w:ascii="Times New Roman" w:hAnsi="Times New Roman" w:cs="Times New Roman"/>
+                <w:b/>
+              </w:rPr>
+            </w:pPr>
+            <m:oMathPara>
+              <m:oMath>
+                <m:acc>
+                  <m:accPr>
+                    <m:chr m:val="̅"/>
+                    <m:ctrlPr>
+                      <w:rPr>
+                        <w:rFonts w:ascii="Cambria Math" w:hAnsi="Cambria Math" w:cs="Times New Roman"/>
+                        <w:i/>
+                      </w:rPr>
+                    </m:ctrlPr>
+                  </m:accPr>
+                  <m:e>
+                    <m:r>
+                      <w:rPr>
+                        <w:rFonts w:ascii="Cambria Math" w:hAnsi="Cambria Math" w:cs="Times New Roman"/>
+                      </w:rPr>
+                      <m:t>ω</m:t>
+                    </m:r>
+                  </m:e>
+                </m:acc>
+                <m:r>
+                  <w:rPr>
+                    <w:rFonts w:ascii="Cambria Math" w:hAnsi="Cambria Math" w:cs="Times New Roman"/>
+                  </w:rPr>
+                  <m:t xml:space="preserve">=0, </m:t>
+                </m:r>
+                <m:sSub>
+                  <m:sSubPr>
+                    <m:ctrlPr>
+                      <w:rPr>
+                        <w:rFonts w:ascii="Cambria Math" w:hAnsi="Cambria Math" w:cs="Times New Roman"/>
+                        <w:bCs/>
+                        <w:i/>
+                      </w:rPr>
+                    </m:ctrlPr>
+                  </m:sSubPr>
+                  <m:e>
+                    <m:r>
+                      <w:rPr>
+                        <w:rFonts w:ascii="Cambria Math" w:hAnsi="Cambria Math" w:cs="Times New Roman"/>
+                      </w:rPr>
+                      <m:t>q</m:t>
+                    </m:r>
+                  </m:e>
+                  <m:sub>
+                    <m:r>
+                      <w:rPr>
+                        <w:rFonts w:ascii="Cambria Math" w:hAnsi="Cambria Math" w:cs="Times New Roman"/>
+                      </w:rPr>
+                      <m:t>0</m:t>
+                    </m:r>
+                  </m:sub>
+                </m:sSub>
+                <m:r>
+                  <w:rPr>
+                    <w:rFonts w:ascii="Cambria Math" w:hAnsi="Cambria Math" w:cs="Times New Roman"/>
+                  </w:rPr>
+                  <m:t xml:space="preserve">=1, </m:t>
+                </m:r>
+                <m:r>
+                  <m:rPr>
+                    <m:sty m:val="b"/>
+                  </m:rPr>
+                  <w:rPr>
+                    <w:rFonts w:ascii="Cambria Math" w:hAnsi="Cambria Math" w:cs="Times New Roman"/>
+                  </w:rPr>
+                  <m:t xml:space="preserve">q=0, </m:t>
+                </m:r>
+                <m:sSub>
+                  <m:sSubPr>
+                    <m:ctrlPr>
+                      <w:rPr>
+                        <w:rFonts w:ascii="Cambria Math" w:hAnsi="Cambria Math" w:cs="Times New Roman"/>
+                        <w:bCs/>
+                        <w:i/>
+                      </w:rPr>
+                    </m:ctrlPr>
+                  </m:sSubPr>
+                  <m:e>
+                    <m:acc>
+                      <m:accPr>
+                        <m:chr m:val="̇"/>
+                        <m:ctrlPr>
+                          <w:rPr>
+                            <w:rFonts w:ascii="Cambria Math" w:hAnsi="Cambria Math" w:cs="Times New Roman"/>
+                            <w:i/>
+                          </w:rPr>
+                        </m:ctrlPr>
+                      </m:accPr>
+                      <m:e>
+                        <m:r>
+                          <w:rPr>
+                            <w:rFonts w:ascii="Cambria Math" w:hAnsi="Cambria Math" w:cs="Times New Roman"/>
+                          </w:rPr>
+                          <m:t>q</m:t>
+                        </m:r>
+                      </m:e>
+                    </m:acc>
+                  </m:e>
+                  <m:sub>
+                    <m:r>
+                      <w:rPr>
+                        <w:rFonts w:ascii="Cambria Math" w:hAnsi="Cambria Math" w:cs="Times New Roman"/>
+                      </w:rPr>
+                      <m:t>0</m:t>
+                    </m:r>
+                  </m:sub>
+                </m:sSub>
+                <m:r>
+                  <w:rPr>
+                    <w:rFonts w:ascii="Cambria Math" w:hAnsi="Cambria Math" w:cs="Times New Roman"/>
+                  </w:rPr>
+                  <m:t>=</m:t>
+                </m:r>
+                <m:r>
+                  <m:rPr>
+                    <m:sty m:val="b"/>
+                  </m:rPr>
+                  <w:rPr>
+                    <w:rFonts w:ascii="Cambria Math" w:hAnsi="Cambria Math" w:cs="Times New Roman"/>
+                  </w:rPr>
+                  <m:t xml:space="preserve">0, </m:t>
+                </m:r>
+                <m:acc>
+                  <m:accPr>
+                    <m:chr m:val="̇"/>
+                    <m:ctrlPr>
+                      <w:rPr>
+                        <w:rFonts w:ascii="Cambria Math" w:hAnsi="Cambria Math" w:cs="Times New Roman"/>
+                        <w:b/>
+                      </w:rPr>
+                    </m:ctrlPr>
+                  </m:accPr>
+                  <m:e>
+                    <m:r>
+                      <m:rPr>
+                        <m:sty m:val="b"/>
+                      </m:rPr>
+                      <w:rPr>
+                        <w:rFonts w:ascii="Cambria Math" w:hAnsi="Cambria Math" w:cs="Times New Roman"/>
+                      </w:rPr>
+                      <m:t>q</m:t>
+                    </m:r>
+                  </m:e>
+                </m:acc>
+                <m:r>
+                  <m:rPr>
+                    <m:sty m:val="b"/>
+                  </m:rPr>
+                  <w:rPr>
+                    <w:rFonts w:ascii="Cambria Math" w:hAnsi="Cambria Math" w:cs="Times New Roman"/>
+                  </w:rPr>
+                  <m:t>=0, h=</m:t>
+                </m:r>
+                <m:sSub>
+                  <m:sSubPr>
+                    <m:ctrlPr>
+                      <w:rPr>
+                        <w:rFonts w:ascii="Cambria Math" w:hAnsi="Cambria Math" w:cs="Times New Roman"/>
+                        <w:b/>
+                      </w:rPr>
+                    </m:ctrlPr>
+                  </m:sSubPr>
+                  <m:e>
+                    <m:r>
+                      <m:rPr>
+                        <m:sty m:val="bi"/>
+                      </m:rPr>
+                      <w:rPr>
+                        <w:rFonts w:ascii="Cambria Math" w:hAnsi="Cambria Math" w:cs="Times New Roman"/>
+                      </w:rPr>
+                      <m:t>h</m:t>
+                    </m:r>
+                  </m:e>
+                  <m:sub>
+                    <m:r>
+                      <m:rPr>
+                        <m:sty m:val="bi"/>
+                      </m:rPr>
+                      <w:rPr>
+                        <w:rFonts w:ascii="Cambria Math" w:hAnsi="Cambria Math" w:cs="Times New Roman"/>
+                      </w:rPr>
+                      <m:t>nom</m:t>
+                    </m:r>
+                  </m:sub>
+                </m:sSub>
+              </m:oMath>
+            </m:oMathPara>
+          </w:p>
+        </w:tc>
+        <w:tc>
+          <w:tcPr>
+            <w:tcW w:w="473" w:type="dxa"/>
+            <w:vAlign w:val="center"/>
+          </w:tcPr>
+          <w:p>
+            <w:pPr>
+              <w:spacing w:after="0"/>
+              <w:jc w:val="center"/>
+              <w:rPr>
+                <w:rFonts w:ascii="Times New Roman" w:hAnsi="Times New Roman" w:cs="Times New Roman"/>
+              </w:rPr>
+            </w:pPr>
+            <w:r>
+              <w:rPr>
+                <w:rFonts w:ascii="Times New Roman" w:hAnsi="Times New Roman" w:cs="Times New Roman"/>
+              </w:rPr>
+              <w:t>(8)</w:t>
+            </w:r>
+          </w:p>
+        </w:tc>
+      </w:tr>
+    </w:tbl>
+    <w:p>
+      <w:pPr>
+        <w:spacing w:after="0"/>
+        <w:rPr>
+          <w:rFonts w:ascii="Times New Roman" w:hAnsi="Times New Roman" w:cs="Times New Roman"/>
+        </w:rPr>
+      </w:pPr>
+      <w:r>
+        <w:rPr>
+          <w:rFonts w:ascii="Times New Roman" w:hAnsi="Times New Roman" w:cs="Times New Roman"/>
+        </w:rPr>
+        <w:t xml:space="preserve">Included in Appendix </w:t>
+      </w:r>
+      <w:r>
+        <w:rPr>
+          <w:rFonts w:ascii="Times New Roman" w:hAnsi="Times New Roman" w:cs="Times New Roman"/>
+          <w:highlight w:val="yellow"/>
+        </w:rPr>
+        <w:t>##</w:t>
+      </w:r>
+      <w:r>
+        <w:rPr>
+          <w:rFonts w:ascii="Times New Roman" w:hAnsi="Times New Roman" w:cs="Times New Roman"/>
+        </w:rPr>
+        <w:t xml:space="preserve"> is the fully evaluated, linearized state-space form of the A, B, C, and D matrices.</w:t>
+      </w:r>
+    </w:p>
+    <w:p>
+      <w:pPr>
+        <w:spacing w:after="0"/>
+        <w:rPr>
+          <w:rFonts w:ascii="Times New Roman" w:hAnsi="Times New Roman" w:cs="Times New Roman"/>
+        </w:rPr>
+      </w:pPr>
+    </w:p>
+    <w:p>
+      <w:pPr>
+        <w:pStyle w:val="Heading3"/>
+        <w:spacing w:before="0" w:after="0"/>
+        <w:rPr>
+          <w:rFonts w:ascii="Times New Roman" w:hAnsi="Times New Roman" w:cs="Times New Roman"/>
+          <w:color w:val="auto"/>
+        </w:rPr>
+      </w:pPr>
+      <w:r>
+        <w:rPr>
+          <w:rFonts w:ascii="Times New Roman" w:hAnsi="Times New Roman" w:cs="Times New Roman"/>
+          <w:color w:val="auto"/>
+        </w:rPr>
+        <w:t>Control Mode 0</w:t>
+      </w:r>
+    </w:p>
+    <w:p>
+      <w:pPr>
+        <w:spacing w:after="0"/>
+        <w:rPr>
+          <w:rFonts w:ascii="Times New Roman" w:hAnsi="Times New Roman" w:cs="Times New Roman"/>
+        </w:rPr>
+      </w:pPr>
+      <w:r>
+        <w:rPr>
+          <w:rFonts w:ascii="Times New Roman" w:hAnsi="Times New Roman" w:cs="Times New Roman"/>
+        </w:rPr>
+        <w:t xml:space="preserve">The spacecraft is initially in a tumble and therefore and control mode is required to detumble it. </w:t>
+      </w:r>
+      <w:r>
+        <w:rPr>
+          <w:rFonts w:ascii="Times New Roman" w:hAnsi="Times New Roman" w:cs="Times New Roman"/>
+        </w:rPr>
+        <w:t>Micro-thrusters are modeled with on-off (bang-bang) dynamics to detumble the spacecraft.</w:t>
+      </w:r>
+    </w:p>
+    <w:p>
+      <w:pPr>
+        <w:spacing w:after="0"/>
+        <w:rPr>
+          <w:rFonts w:ascii="Times New Roman" w:hAnsi="Times New Roman" w:cs="Times New Roman"/>
+        </w:rPr>
+      </w:pPr>
+      <w:r>
+        <w:rPr>
+          <w:rFonts w:ascii="Times New Roman" w:hAnsi="Times New Roman" w:cs="Times New Roman"/>
+        </w:rPr>
+        <w:t>The detumbling process in Control Mode 0 is achieved by leveraging nonlinear control techniques applied to the spacecraft's pitch dynamics. The thrusters are modeled as ideal on-off actuators, providing constant positive or negative torque depending on the control signal.</w:t>
+      </w:r>
+    </w:p>
+    <w:tbl>
+      <w:tblPr>
+        <w:tblStyle w:val="TableGrid"/>
+        <w:tblW w:w="8640" w:type="dxa"/>
+        <w:tblInd w:w="-5" w:type="dxa"/>
+        <w:tblBorders>
+          <w:top w:val="none" w:sz="0" w:space="0" w:color="auto"/>
+          <w:left w:val="none" w:sz="0" w:space="0" w:color="auto"/>
+          <w:bottom w:val="none" w:sz="0" w:space="0" w:color="auto"/>
+          <w:right w:val="none" w:sz="0" w:space="0" w:color="auto"/>
+          <w:insideH w:val="none" w:sz="0" w:space="0" w:color="auto"/>
+          <w:insideV w:val="none" w:sz="0" w:space="0" w:color="auto"/>
+        </w:tblBorders>
+        <w:tblLook w:val="04A0" w:firstRow="1" w:lastRow="0" w:firstColumn="1" w:lastColumn="0" w:noHBand="0" w:noVBand="1"/>
+      </w:tblPr>
+      <w:tblGrid>
+        <w:gridCol w:w="8167"/>
+        <w:gridCol w:w="473"/>
+      </w:tblGrid>
+      <w:tr>
+        <w:tc>
+          <w:tcPr>
+            <w:tcW w:w="8167" w:type="dxa"/>
+            <w:vAlign w:val="center"/>
+          </w:tcPr>
+          <w:p>
+            <w:pPr>
+              <w:spacing w:after="0"/>
+              <w:rPr>
+                <w:rFonts w:ascii="Times New Roman" w:hAnsi="Times New Roman" w:cs="Times New Roman"/>
+                <w:b/>
+              </w:rPr>
+            </w:pPr>
+            <m:oMathPara>
+              <m:oMath>
+                <m:sSub>
+                  <m:sSubPr>
+                    <m:ctrlPr>
+                      <w:rPr>
+                        <w:rFonts w:ascii="Cambria Math" w:hAnsi="Cambria Math" w:cs="Times New Roman"/>
+                        <w:i/>
+                      </w:rPr>
+                    </m:ctrlPr>
+                  </m:sSubPr>
+                  <m:e>
+                    <m:r>
+                      <w:rPr>
+                        <w:rFonts w:ascii="Cambria Math" w:hAnsi="Cambria Math" w:cs="Times New Roman"/>
+                      </w:rPr>
+                      <m:t>T</m:t>
+                    </m:r>
+                  </m:e>
+                  <m:sub>
+                    <m:r>
+                      <w:rPr>
+                        <w:rFonts w:ascii="Cambria Math" w:hAnsi="Cambria Math" w:cs="Times New Roman"/>
+                      </w:rPr>
+                      <m:t>u</m:t>
+                    </m:r>
+                  </m:sub>
+                </m:sSub>
+                <m:r>
+                  <w:rPr>
+                    <w:rFonts w:ascii="Cambria Math" w:hAnsi="Cambria Math" w:cs="Times New Roman"/>
+                  </w:rPr>
+                  <m:t>=</m:t>
+                </m:r>
+                <m:d>
+                  <m:dPr>
+                    <m:begChr m:val="{"/>
+                    <m:endChr m:val=""/>
+                    <m:ctrlPr>
+                      <w:rPr>
+                        <w:rFonts w:ascii="Cambria Math" w:hAnsi="Cambria Math" w:cs="Times New Roman"/>
+                        <w:i/>
+                      </w:rPr>
+                    </m:ctrlPr>
+                  </m:dPr>
+                  <m:e>
+                    <m:m>
+                      <m:mPr>
+                        <m:mcs>
+                          <m:mc>
+                            <m:mcPr>
+                              <m:count m:val="1"/>
+                              <m:mcJc m:val="center"/>
+                            </m:mcPr>
+                          </m:mc>
+                        </m:mcs>
+                        <m:ctrlPr>
+                          <w:rPr>
+                            <w:rFonts w:ascii="Cambria Math" w:hAnsi="Cambria Math" w:cs="Times New Roman"/>
+                            <w:i/>
+                          </w:rPr>
+                        </m:ctrlPr>
+                      </m:mPr>
+                      <m:mr>
+                        <m:e>
+                          <m:r>
+                            <w:rPr>
+                              <w:rFonts w:ascii="Cambria Math" w:hAnsi="Cambria Math" w:cs="Times New Roman"/>
+                            </w:rPr>
+                            <m:t>+T</m:t>
+                          </m:r>
+                          <m:r>
+                            <w:rPr>
+                              <w:rFonts w:ascii="Cambria Math" w:hAnsi="Cambria Math" w:cs="Times New Roman"/>
+                            </w:rPr>
+                            <m:t xml:space="preserve">,  </m:t>
+                          </m:r>
+                          <m:r>
+                            <w:rPr>
+                              <w:rFonts w:ascii="Cambria Math" w:hAnsi="Cambria Math" w:cs="Times New Roman"/>
+                            </w:rPr>
+                            <m:t xml:space="preserve">if u&gt;0 </m:t>
+                          </m:r>
+                        </m:e>
+                      </m:mr>
+                      <m:mr>
+                        <m:e>
+                          <m:r>
+                            <w:rPr>
+                              <w:rFonts w:ascii="Cambria Math" w:hAnsi="Cambria Math" w:cs="Times New Roman"/>
+                            </w:rPr>
+                            <m:t>-T,  if u&lt;0</m:t>
+                          </m:r>
+                        </m:e>
+                      </m:mr>
+                    </m:m>
+                  </m:e>
+                </m:d>
+              </m:oMath>
+            </m:oMathPara>
+          </w:p>
+        </w:tc>
+        <w:tc>
+          <w:tcPr>
+            <w:tcW w:w="473" w:type="dxa"/>
+            <w:vAlign w:val="center"/>
+          </w:tcPr>
+          <w:p>
+            <w:pPr>
+              <w:spacing w:after="0"/>
+              <w:jc w:val="center"/>
+              <w:rPr>
+                <w:rFonts w:ascii="Times New Roman" w:hAnsi="Times New Roman" w:cs="Times New Roman"/>
+              </w:rPr>
+            </w:pPr>
+            <w:r>
+              <w:rPr>
+                <w:rFonts w:ascii="Times New Roman" w:hAnsi="Times New Roman" w:cs="Times New Roman"/>
+              </w:rPr>
+              <w:t>(8)</w:t>
+            </w:r>
+          </w:p>
+        </w:tc>
+      </w:tr>
+    </w:tbl>
+    <w:p>
+      <w:pPr>
+        <w:spacing w:after="0"/>
+        <w:rPr>
+          <w:rFonts w:ascii="Times New Roman" w:hAnsi="Times New Roman" w:cs="Times New Roman"/>
+        </w:rPr>
+      </w:pPr>
+      <w:r>
+        <w:rPr>
+          <w:rFonts w:ascii="Times New Roman" w:hAnsi="Times New Roman" w:cs="Times New Roman"/>
+        </w:rPr>
+        <w:t xml:space="preserve">Here, </w:t>
+      </w:r>
+      <m:oMath>
+        <m:sSub>
+          <m:sSubPr>
+            <m:ctrlPr>
+              <w:rPr>
+                <w:rFonts w:ascii="Cambria Math" w:hAnsi="Cambria Math" w:cs="Times New Roman"/>
+                <w:i/>
+              </w:rPr>
+            </m:ctrlPr>
+          </m:sSubPr>
+          <m:e>
+            <m:r>
+              <w:rPr>
+                <w:rFonts w:ascii="Cambria Math" w:hAnsi="Cambria Math" w:cs="Times New Roman"/>
+              </w:rPr>
+              <m:t>T</m:t>
+            </m:r>
+          </m:e>
+          <m:sub>
+            <m:r>
+              <w:rPr>
+                <w:rFonts w:ascii="Cambria Math" w:hAnsi="Cambria Math" w:cs="Times New Roman"/>
+              </w:rPr>
+              <m:t>u</m:t>
+            </m:r>
+          </m:sub>
+        </m:sSub>
+      </m:oMath>
+      <w:r>
+        <w:rPr>
+          <w:rFonts w:ascii="Times New Roman" w:hAnsi="Times New Roman" w:cs="Times New Roman"/>
+        </w:rPr>
+        <w:t xml:space="preserve"> is the thruster torque, and </w:t>
+      </w:r>
+      <m:oMath>
+        <m:r>
+          <w:rPr>
+            <w:rFonts w:ascii="Cambria Math" w:hAnsi="Cambria Math" w:cs="Times New Roman"/>
+          </w:rPr>
+          <m:t>u</m:t>
+        </m:r>
+      </m:oMath>
+      <w:r>
+        <w:rPr>
+          <w:rFonts w:ascii="Times New Roman" w:hAnsi="Times New Roman" w:cs="Times New Roman"/>
+        </w:rPr>
+        <w:t xml:space="preserve"> is the control signal. </w:t>
+      </w:r>
+      <w:r>
+        <w:rPr>
+          <w:rFonts w:ascii="Times New Roman" w:hAnsi="Times New Roman" w:cs="Times New Roman"/>
+        </w:rPr>
+        <w:t xml:space="preserve">This introduces relay-like behavior, which necessitates nonlinear control analysis. The system dynamics are simplified by isolating pitch motion while assuming </w:t>
+      </w:r>
+      <w:r>
+        <w:rPr>
+          <w:rFonts w:ascii="Times New Roman" w:hAnsi="Times New Roman" w:cs="Times New Roman"/>
+        </w:rPr>
+        <w:t>no</w:t>
+      </w:r>
+      <w:r>
+        <w:rPr>
+          <w:rFonts w:ascii="Times New Roman" w:hAnsi="Times New Roman" w:cs="Times New Roman"/>
+        </w:rPr>
+        <w:t xml:space="preserve"> coupling with roll and yaw dynamics. The equations of motion are derived using rigid-body dynamics, establishing a second-order differential equation that relates the pitch angle, angular velocity, and thruster torque.</w:t>
+      </w:r>
+    </w:p>
+    <w:tbl>
+      <w:tblPr>
+        <w:tblStyle w:val="TableGrid"/>
+        <w:tblW w:w="8640" w:type="dxa"/>
+        <w:tblInd w:w="-5" w:type="dxa"/>
+        <w:tblBorders>
+          <w:top w:val="none" w:sz="0" w:space="0" w:color="auto"/>
+          <w:left w:val="none" w:sz="0" w:space="0" w:color="auto"/>
+          <w:bottom w:val="none" w:sz="0" w:space="0" w:color="auto"/>
+          <w:right w:val="none" w:sz="0" w:space="0" w:color="auto"/>
+          <w:insideH w:val="none" w:sz="0" w:space="0" w:color="auto"/>
+          <w:insideV w:val="none" w:sz="0" w:space="0" w:color="auto"/>
+        </w:tblBorders>
+        <w:tblLook w:val="04A0" w:firstRow="1" w:lastRow="0" w:firstColumn="1" w:lastColumn="0" w:noHBand="0" w:noVBand="1"/>
+      </w:tblPr>
+      <w:tblGrid>
+        <w:gridCol w:w="8167"/>
+        <w:gridCol w:w="473"/>
+      </w:tblGrid>
+      <w:tr>
+        <w:tc>
+          <w:tcPr>
+            <w:tcW w:w="8167" w:type="dxa"/>
+            <w:vAlign w:val="center"/>
+          </w:tcPr>
+          <w:p>
+            <w:pPr>
+              <w:spacing w:after="0"/>
+              <w:jc w:val="center"/>
+              <w:rPr>
+                <w:rFonts w:ascii="Times New Roman" w:hAnsi="Times New Roman" w:cs="Times New Roman"/>
+                <w:b/>
+              </w:rPr>
+            </w:pPr>
+            <m:oMath>
+              <m:r>
                 <w:rPr>
                   <w:rFonts w:ascii="Cambria Math" w:hAnsi="Cambria Math" w:cs="Times New Roman"/>
-                  <w:i/>
-                  <w:iCs/>
                 </w:rPr>
-              </m:ctrlPr>
-            </m:accPr>
-            <m:e>
-              <m:acc>
-                <m:accPr>
-                  <m:chr m:val="̅"/>
+                <m:t>I</m:t>
+              </m:r>
+              <m:sSub>
+                <m:sSubPr>
                   <m:ctrlPr>
                     <w:rPr>
                       <w:rFonts w:ascii="Cambria Math" w:hAnsi="Cambria Math" w:cs="Times New Roman"/>
                       <w:i/>
-                      <w:iCs/>
                     </w:rPr>
                   </m:ctrlPr>
-                </m:accPr>
+                </m:sSubPr>
+                <m:e>
+                  <m:acc>
+                    <m:accPr>
+                      <m:chr m:val="̈"/>
+                      <m:ctrlPr>
+                        <w:rPr>
+                          <w:rFonts w:ascii="Cambria Math" w:hAnsi="Cambria Math" w:cs="Times New Roman"/>
+                          <w:i/>
+                        </w:rPr>
+                      </m:ctrlPr>
+                    </m:accPr>
+                    <m:e>
+                      <m:r>
+                        <w:rPr>
+                          <w:rFonts w:ascii="Cambria Math" w:hAnsi="Cambria Math" w:cs="Times New Roman"/>
+                        </w:rPr>
+                        <m:t>θ</m:t>
+                      </m:r>
+                    </m:e>
+                  </m:acc>
+                </m:e>
+                <m:sub>
+                  <m:r>
+                    <w:rPr>
+                      <w:rFonts w:ascii="Cambria Math" w:hAnsi="Cambria Math" w:cs="Times New Roman"/>
+                    </w:rPr>
+                    <m:t>2</m:t>
+                  </m:r>
+                </m:sub>
+              </m:sSub>
+              <m:r>
+                <w:rPr>
+                  <w:rFonts w:ascii="Cambria Math" w:hAnsi="Cambria Math" w:cs="Times New Roman"/>
+                </w:rPr>
+                <m:t>=</m:t>
+              </m:r>
+              <m:sSub>
+                <m:sSubPr>
+                  <m:ctrlPr>
+                    <w:rPr>
+                      <w:rFonts w:ascii="Cambria Math" w:hAnsi="Cambria Math" w:cs="Times New Roman"/>
+                      <w:i/>
+                    </w:rPr>
+                  </m:ctrlPr>
+                </m:sSubPr>
                 <m:e>
                   <m:r>
                     <w:rPr>
                       <w:rFonts w:ascii="Cambria Math" w:hAnsi="Cambria Math" w:cs="Times New Roman"/>
                     </w:rPr>
-                    <m:t>x</m:t>
+                    <m:t>T</m:t>
                   </m:r>
                 </m:e>
-              </m:acc>
-            </m:e>
-          </m:acc>
-          <m:r>
-            <w:rPr>
-              <w:rFonts w:ascii="Cambria Math" w:hAnsi="Cambria Math" w:cs="Times New Roman"/>
-            </w:rPr>
-            <m:t>=</m:t>
-          </m:r>
-          <m:r>
-            <w:rPr>
-              <w:rFonts w:ascii="Cambria Math" w:hAnsi="Cambria Math" w:cs="Times New Roman"/>
-            </w:rPr>
-            <m:t>Ax</m:t>
-          </m:r>
-          <m:r>
-            <w:rPr>
-              <w:rFonts w:ascii="Cambria Math" w:hAnsi="Cambria Math" w:cs="Times New Roman"/>
-            </w:rPr>
-            <m:t>+</m:t>
-          </m:r>
-          <m:r>
-            <w:rPr>
-              <w:rFonts w:ascii="Cambria Math" w:hAnsi="Cambria Math" w:cs="Times New Roman"/>
-            </w:rPr>
-            <m:t>Bu</m:t>
-          </m:r>
-        </m:oMath>
-      </m:oMathPara>
-    </w:p>
-    <w:p>
-      <w:pPr>
-        <w:spacing w:after="0"/>
-        <w:rPr>
-          <w:rFonts w:ascii="Times New Roman" w:hAnsi="Times New Roman" w:cs="Times New Roman"/>
-        </w:rPr>
-      </w:pPr>
-      <m:oMathPara>
-        <m:oMath>
-          <m:r>
-            <w:rPr>
-              <w:rFonts w:ascii="Cambria Math" w:hAnsi="Cambria Math" w:cs="Times New Roman"/>
-            </w:rPr>
-            <m:t xml:space="preserve"> y=Cx+Du</m:t>
-          </m:r>
-        </m:oMath>
-      </m:oMathPara>
-    </w:p>
-    <w:p>
-      <w:pPr>
-        <w:spacing w:after="0"/>
-        <w:rPr>
-          <w:rFonts w:ascii="Times New Roman" w:hAnsi="Times New Roman" w:cs="Times New Roman"/>
-        </w:rPr>
-      </w:pPr>
-      <w:r>
-        <w:rPr>
-          <w:rFonts w:ascii="Times New Roman" w:hAnsi="Times New Roman" w:cs="Times New Roman"/>
-        </w:rPr>
-        <w:t>where A,</w:t>
-      </w:r>
-      <w:r>
-        <w:rPr>
-          <w:rFonts w:ascii="Times New Roman" w:hAnsi="Times New Roman" w:cs="Times New Roman"/>
-        </w:rPr>
-        <w:t xml:space="preserve"> </w:t>
-      </w:r>
-      <w:r>
-        <w:rPr>
-          <w:rFonts w:ascii="Times New Roman" w:hAnsi="Times New Roman" w:cs="Times New Roman"/>
-        </w:rPr>
-        <w:t>B,</w:t>
-      </w:r>
-      <w:r>
-        <w:rPr>
-          <w:rFonts w:ascii="Times New Roman" w:hAnsi="Times New Roman" w:cs="Times New Roman"/>
-        </w:rPr>
-        <w:t xml:space="preserve"> </w:t>
-      </w:r>
-      <w:r>
-        <w:rPr>
-          <w:rFonts w:ascii="Times New Roman" w:hAnsi="Times New Roman" w:cs="Times New Roman"/>
-        </w:rPr>
-        <w:t>C,</w:t>
-      </w:r>
-      <w:r>
-        <w:rPr>
-          <w:rFonts w:ascii="Times New Roman" w:hAnsi="Times New Roman" w:cs="Times New Roman"/>
-        </w:rPr>
-        <w:t xml:space="preserve"> </w:t>
-      </w:r>
-      <w:r>
-        <w:rPr>
-          <w:rFonts w:ascii="Times New Roman" w:hAnsi="Times New Roman" w:cs="Times New Roman"/>
-        </w:rPr>
-        <w:t>D matrices represent system dynamics, input, output, and feedthrough, respectively. Input u includes reaction wheel torques, while state x includes angular velocities and attitude deviations.</w:t>
-      </w:r>
-    </w:p>
-    <w:p>
-      <w:pPr>
-        <w:spacing w:after="0"/>
-        <w:rPr>
-          <w:rFonts w:ascii="Times New Roman" w:hAnsi="Times New Roman" w:cs="Times New Roman"/>
-        </w:rPr>
-      </w:pPr>
-    </w:p>
-    <w:p>
-      <w:pPr>
-        <w:pStyle w:val="Heading3"/>
-        <w:spacing w:before="0" w:after="0"/>
-        <w:rPr>
-          <w:rFonts w:ascii="Times New Roman" w:hAnsi="Times New Roman" w:cs="Times New Roman"/>
-          <w:color w:val="auto"/>
-        </w:rPr>
-      </w:pPr>
-      <w:r>
-        <w:rPr>
-          <w:rFonts w:ascii="Times New Roman" w:hAnsi="Times New Roman" w:cs="Times New Roman"/>
-          <w:color w:val="auto"/>
-        </w:rPr>
-        <w:t>Control Mode 0</w:t>
-      </w:r>
-    </w:p>
-    <w:p>
-      <w:pPr>
-        <w:spacing w:after="0"/>
-        <w:rPr>
-          <w:rFonts w:ascii="Times New Roman" w:hAnsi="Times New Roman" w:cs="Times New Roman"/>
-        </w:rPr>
-      </w:pPr>
-      <w:r>
-        <w:rPr>
-          <w:rFonts w:ascii="Times New Roman" w:hAnsi="Times New Roman" w:cs="Times New Roman"/>
-        </w:rPr>
-        <w:t>Micro-thrusters are modeled with on-off (bang-bang) dynamics to detumble the spacecraft. A relay control law using proportional-derivative (PD) gains stabilizes the pitch axis within two degrees of the desired orientation. The thruster delay is modeled as a 0.1-second actuator response time.</w:t>
-      </w:r>
-    </w:p>
-    <w:p>
-      <w:pPr>
-        <w:spacing w:after="0"/>
-        <w:rPr>
-          <w:rFonts w:ascii="Times New Roman" w:hAnsi="Times New Roman" w:cs="Times New Roman"/>
-        </w:rPr>
-      </w:pPr>
-    </w:p>
-    <w:p>
-      <w:pPr>
-        <w:pStyle w:val="Heading3"/>
-        <w:spacing w:before="0" w:after="0"/>
-        <w:rPr>
-          <w:rFonts w:ascii="Times New Roman" w:hAnsi="Times New Roman" w:cs="Times New Roman"/>
-          <w:color w:val="auto"/>
-        </w:rPr>
-      </w:pPr>
-      <w:r>
-        <w:rPr>
-          <w:rFonts w:ascii="Times New Roman" w:hAnsi="Times New Roman" w:cs="Times New Roman"/>
-          <w:color w:val="auto"/>
+                <m:sub>
+                  <m:r>
+                    <w:rPr>
+                      <w:rFonts w:ascii="Cambria Math" w:hAnsi="Cambria Math" w:cs="Times New Roman"/>
+                    </w:rPr>
+                    <m:t>u</m:t>
+                  </m:r>
+                </m:sub>
+              </m:sSub>
+              <m:r>
+                <w:rPr>
+                  <w:rFonts w:ascii="Cambria Math" w:hAnsi="Cambria Math" w:cs="Times New Roman"/>
+                </w:rPr>
+                <m:t xml:space="preserve">- </m:t>
+              </m:r>
+            </m:oMath>
+            <w:r>
+              <w:rPr>
+                <w:rFonts w:ascii="Times New Roman" w:hAnsi="Times New Roman" w:cs="Times New Roman"/>
+              </w:rPr>
+              <w:t>disturbance torque terms</w:t>
+            </w:r>
+          </w:p>
+        </w:tc>
+        <w:tc>
+          <w:tcPr>
+            <w:tcW w:w="473" w:type="dxa"/>
+            <w:vAlign w:val="center"/>
+          </w:tcPr>
+          <w:p>
+            <w:pPr>
+              <w:spacing w:after="0"/>
+              <w:jc w:val="center"/>
+              <w:rPr>
+                <w:rFonts w:ascii="Times New Roman" w:hAnsi="Times New Roman" w:cs="Times New Roman"/>
+              </w:rPr>
+            </w:pPr>
+            <w:r>
+              <w:rPr>
+                <w:rFonts w:ascii="Times New Roman" w:hAnsi="Times New Roman" w:cs="Times New Roman"/>
+              </w:rPr>
+              <w:t>(8)</w:t>
+            </w:r>
+          </w:p>
+        </w:tc>
+      </w:tr>
+    </w:tbl>
+    <w:p>
+      <w:pPr>
+        <w:spacing w:after="0"/>
+        <w:rPr>
+          <w:rFonts w:ascii="Times New Roman" w:hAnsi="Times New Roman" w:cs="Times New Roman"/>
+        </w:rPr>
+      </w:pPr>
+      <m:oMath>
+        <m:r>
+          <w:rPr>
+            <w:rFonts w:ascii="Cambria Math" w:hAnsi="Cambria Math" w:cs="Times New Roman"/>
+          </w:rPr>
+          <m:t>I</m:t>
+        </m:r>
+      </m:oMath>
+      <w:r>
+        <w:rPr>
+          <w:rFonts w:ascii="Times New Roman" w:hAnsi="Times New Roman" w:cs="Times New Roman"/>
+        </w:rPr>
+        <w:t xml:space="preserve"> is the spacecraft’s moment of inertia about the pitch axis, </w:t>
+      </w:r>
+      <m:oMath>
+        <m:sSub>
+          <m:sSubPr>
+            <m:ctrlPr>
+              <w:rPr>
+                <w:rFonts w:ascii="Cambria Math" w:hAnsi="Cambria Math" w:cs="Times New Roman"/>
+                <w:i/>
+              </w:rPr>
+            </m:ctrlPr>
+          </m:sSubPr>
+          <m:e>
+            <m:acc>
+              <m:accPr>
+                <m:chr m:val="̈"/>
+                <m:ctrlPr>
+                  <w:rPr>
+                    <w:rFonts w:ascii="Cambria Math" w:hAnsi="Cambria Math" w:cs="Times New Roman"/>
+                    <w:i/>
+                  </w:rPr>
+                </m:ctrlPr>
+              </m:accPr>
+              <m:e>
+                <m:r>
+                  <w:rPr>
+                    <w:rFonts w:ascii="Cambria Math" w:hAnsi="Cambria Math" w:cs="Times New Roman"/>
+                  </w:rPr>
+                  <m:t>θ</m:t>
+                </m:r>
+              </m:e>
+            </m:acc>
+          </m:e>
+          <m:sub>
+            <m:r>
+              <w:rPr>
+                <w:rFonts w:ascii="Cambria Math" w:hAnsi="Cambria Math" w:cs="Times New Roman"/>
+              </w:rPr>
+              <m:t>2</m:t>
+            </m:r>
+          </m:sub>
+        </m:sSub>
+      </m:oMath>
+      <w:r>
+        <w:rPr>
+          <w:rFonts w:ascii="Times New Roman" w:hAnsi="Times New Roman" w:cs="Times New Roman"/>
+        </w:rPr>
+        <w:t xml:space="preserve"> is the angular acceleration, and </w:t>
+      </w:r>
+      <m:oMath>
+        <m:sSub>
+          <m:sSubPr>
+            <m:ctrlPr>
+              <w:rPr>
+                <w:rFonts w:ascii="Cambria Math" w:hAnsi="Cambria Math" w:cs="Times New Roman"/>
+                <w:i/>
+              </w:rPr>
+            </m:ctrlPr>
+          </m:sSubPr>
+          <m:e>
+            <m:r>
+              <w:rPr>
+                <w:rFonts w:ascii="Cambria Math" w:hAnsi="Cambria Math" w:cs="Times New Roman"/>
+              </w:rPr>
+              <m:t>T</m:t>
+            </m:r>
+          </m:e>
+          <m:sub>
+            <m:r>
+              <w:rPr>
+                <w:rFonts w:ascii="Cambria Math" w:hAnsi="Cambria Math" w:cs="Times New Roman"/>
+              </w:rPr>
+              <m:t>u</m:t>
+            </m:r>
+          </m:sub>
+        </m:sSub>
+      </m:oMath>
+      <w:r>
+        <w:rPr>
+          <w:rFonts w:ascii="Times New Roman" w:hAnsi="Times New Roman" w:cs="Times New Roman"/>
+        </w:rPr>
+        <w:t xml:space="preserve"> is the applied torque. </w:t>
+      </w:r>
+      <w:r>
+        <w:rPr>
+          <w:rFonts w:ascii="Times New Roman" w:hAnsi="Times New Roman" w:cs="Times New Roman"/>
+        </w:rPr>
+        <w:t xml:space="preserve">Phase plane analysis is employed to understand the spacecraft's behavior. </w:t>
+      </w:r>
+      <w:r>
+        <w:rPr>
+          <w:rFonts w:ascii="Times New Roman" w:hAnsi="Times New Roman" w:cs="Times New Roman"/>
+        </w:rPr>
+        <w:t>T</w:t>
+      </w:r>
+      <w:r>
+        <w:rPr>
+          <w:rFonts w:ascii="Times New Roman" w:hAnsi="Times New Roman" w:cs="Times New Roman"/>
+        </w:rPr>
+        <w:t>he angular velocity and pitch angle are linked to the system's total energy.</w:t>
+      </w:r>
+      <w:r>
+        <w:rPr>
+          <w:rFonts w:ascii="Times New Roman" w:hAnsi="Times New Roman" w:cs="Times New Roman"/>
+        </w:rPr>
+        <w:t xml:space="preserve"> The relationship </w:t>
+      </w:r>
+      <w:r>
+        <w:rPr>
+          <w:rFonts w:ascii="Times New Roman" w:hAnsi="Times New Roman" w:cs="Times New Roman"/>
+        </w:rPr>
+        <w:t>is generally</w:t>
+      </w:r>
+      <w:r>
+        <w:rPr>
+          <w:rFonts w:ascii="Times New Roman" w:hAnsi="Times New Roman" w:cs="Times New Roman"/>
+        </w:rPr>
+        <w:t xml:space="preserve"> as,</w:t>
+      </w:r>
+    </w:p>
+    <w:tbl>
+      <w:tblPr>
+        <w:tblStyle w:val="TableGrid"/>
+        <w:tblW w:w="8640" w:type="dxa"/>
+        <w:tblInd w:w="-5" w:type="dxa"/>
+        <w:tblBorders>
+          <w:top w:val="none" w:sz="0" w:space="0" w:color="auto"/>
+          <w:left w:val="none" w:sz="0" w:space="0" w:color="auto"/>
+          <w:bottom w:val="none" w:sz="0" w:space="0" w:color="auto"/>
+          <w:right w:val="none" w:sz="0" w:space="0" w:color="auto"/>
+          <w:insideH w:val="none" w:sz="0" w:space="0" w:color="auto"/>
+          <w:insideV w:val="none" w:sz="0" w:space="0" w:color="auto"/>
+        </w:tblBorders>
+        <w:tblLook w:val="04A0" w:firstRow="1" w:lastRow="0" w:firstColumn="1" w:lastColumn="0" w:noHBand="0" w:noVBand="1"/>
+      </w:tblPr>
+      <w:tblGrid>
+        <w:gridCol w:w="8167"/>
+        <w:gridCol w:w="473"/>
+      </w:tblGrid>
+      <w:tr>
+        <w:tc>
+          <w:tcPr>
+            <w:tcW w:w="8167" w:type="dxa"/>
+            <w:vAlign w:val="center"/>
+          </w:tcPr>
+          <w:p>
+            <w:pPr>
+              <w:spacing w:after="0"/>
+              <w:jc w:val="center"/>
+              <w:rPr>
+                <w:rFonts w:ascii="Times New Roman" w:hAnsi="Times New Roman" w:cs="Times New Roman"/>
+                <w:b/>
+              </w:rPr>
+            </w:pPr>
+            <m:oMathPara>
+              <m:oMath>
+                <m:f>
+                  <m:fPr>
+                    <m:ctrlPr>
+                      <w:rPr>
+                        <w:rFonts w:ascii="Cambria Math" w:hAnsi="Cambria Math" w:cs="Times New Roman"/>
+                        <w:i/>
+                      </w:rPr>
+                    </m:ctrlPr>
+                  </m:fPr>
+                  <m:num>
+                    <m:r>
+                      <w:rPr>
+                        <w:rFonts w:ascii="Cambria Math" w:hAnsi="Cambria Math" w:cs="Times New Roman"/>
+                      </w:rPr>
+                      <m:t>1</m:t>
+                    </m:r>
+                  </m:num>
+                  <m:den>
+                    <m:r>
+                      <w:rPr>
+                        <w:rFonts w:ascii="Cambria Math" w:hAnsi="Cambria Math" w:cs="Times New Roman"/>
+                      </w:rPr>
+                      <m:t>2</m:t>
+                    </m:r>
+                  </m:den>
+                </m:f>
+                <m:r>
+                  <w:rPr>
+                    <w:rFonts w:ascii="Cambria Math" w:hAnsi="Cambria Math" w:cs="Times New Roman"/>
+                  </w:rPr>
+                  <m:t>I</m:t>
+                </m:r>
+                <m:sSubSup>
+                  <m:sSubSupPr>
+                    <m:ctrlPr>
+                      <w:rPr>
+                        <w:rFonts w:ascii="Cambria Math" w:hAnsi="Cambria Math" w:cs="Times New Roman"/>
+                        <w:i/>
+                      </w:rPr>
+                    </m:ctrlPr>
+                  </m:sSubSupPr>
+                  <m:e>
+                    <m:acc>
+                      <m:accPr>
+                        <m:chr m:val="̇"/>
+                        <m:ctrlPr>
+                          <w:rPr>
+                            <w:rFonts w:ascii="Cambria Math" w:hAnsi="Cambria Math" w:cs="Times New Roman"/>
+                            <w:i/>
+                          </w:rPr>
+                        </m:ctrlPr>
+                      </m:accPr>
+                      <m:e>
+                        <m:r>
+                          <w:rPr>
+                            <w:rFonts w:ascii="Cambria Math" w:hAnsi="Cambria Math" w:cs="Times New Roman"/>
+                          </w:rPr>
+                          <m:t>θ</m:t>
+                        </m:r>
+                      </m:e>
+                    </m:acc>
+                  </m:e>
+                  <m:sub>
+                    <m:r>
+                      <w:rPr>
+                        <w:rFonts w:ascii="Cambria Math" w:hAnsi="Cambria Math" w:cs="Times New Roman"/>
+                      </w:rPr>
+                      <m:t>2</m:t>
+                    </m:r>
+                  </m:sub>
+                  <m:sup>
+                    <m:r>
+                      <w:rPr>
+                        <w:rFonts w:ascii="Cambria Math" w:hAnsi="Cambria Math" w:cs="Times New Roman"/>
+                      </w:rPr>
+                      <m:t>2</m:t>
+                    </m:r>
+                  </m:sup>
+                </m:sSubSup>
+                <m:r>
+                  <w:rPr>
+                    <w:rFonts w:ascii="Cambria Math" w:hAnsi="Cambria Math" w:cs="Times New Roman"/>
+                  </w:rPr>
+                  <m:t>+</m:t>
+                </m:r>
+                <m:nary>
+                  <m:naryPr>
+                    <m:limLoc m:val="undOvr"/>
+                    <m:subHide m:val="1"/>
+                    <m:supHide m:val="1"/>
+                    <m:ctrlPr>
+                      <w:rPr>
+                        <w:rFonts w:ascii="Cambria Math" w:hAnsi="Cambria Math" w:cs="Times New Roman"/>
+                        <w:i/>
+                      </w:rPr>
+                    </m:ctrlPr>
+                  </m:naryPr>
+                  <m:sub/>
+                  <m:sup/>
+                  <m:e>
+                    <m:sSub>
+                      <m:sSubPr>
+                        <m:ctrlPr>
+                          <w:rPr>
+                            <w:rFonts w:ascii="Cambria Math" w:hAnsi="Cambria Math" w:cs="Times New Roman"/>
+                            <w:i/>
+                          </w:rPr>
+                        </m:ctrlPr>
+                      </m:sSubPr>
+                      <m:e>
+                        <m:r>
+                          <w:rPr>
+                            <w:rFonts w:ascii="Cambria Math" w:hAnsi="Cambria Math" w:cs="Times New Roman"/>
+                          </w:rPr>
+                          <m:t>T</m:t>
+                        </m:r>
+                      </m:e>
+                      <m:sub>
+                        <m:r>
+                          <w:rPr>
+                            <w:rFonts w:ascii="Cambria Math" w:hAnsi="Cambria Math" w:cs="Times New Roman"/>
+                          </w:rPr>
+                          <m:t>u</m:t>
+                        </m:r>
+                      </m:sub>
+                    </m:sSub>
+                    <m:r>
+                      <w:rPr>
+                        <w:rFonts w:ascii="Cambria Math" w:hAnsi="Cambria Math" w:cs="Times New Roman"/>
+                      </w:rPr>
+                      <m:t>d</m:t>
+                    </m:r>
+                    <m:sSub>
+                      <m:sSubPr>
+                        <m:ctrlPr>
+                          <w:rPr>
+                            <w:rFonts w:ascii="Cambria Math" w:hAnsi="Cambria Math" w:cs="Times New Roman"/>
+                            <w:i/>
+                          </w:rPr>
+                        </m:ctrlPr>
+                      </m:sSubPr>
+                      <m:e>
+                        <m:r>
+                          <w:rPr>
+                            <w:rFonts w:ascii="Cambria Math" w:hAnsi="Cambria Math" w:cs="Times New Roman"/>
+                          </w:rPr>
+                          <m:t>θ</m:t>
+                        </m:r>
+                      </m:e>
+                      <m:sub>
+                        <m:r>
+                          <w:rPr>
+                            <w:rFonts w:ascii="Cambria Math" w:hAnsi="Cambria Math" w:cs="Times New Roman"/>
+                          </w:rPr>
+                          <m:t>2</m:t>
+                        </m:r>
+                      </m:sub>
+                    </m:sSub>
+                  </m:e>
+                </m:nary>
+                <m:r>
+                  <w:rPr>
+                    <w:rFonts w:ascii="Cambria Math" w:hAnsi="Cambria Math" w:cs="Times New Roman"/>
+                  </w:rPr>
+                  <m:t>=C</m:t>
+                </m:r>
+              </m:oMath>
+            </m:oMathPara>
+          </w:p>
+        </w:tc>
+        <w:tc>
+          <w:tcPr>
+            <w:tcW w:w="473" w:type="dxa"/>
+            <w:vAlign w:val="center"/>
+          </w:tcPr>
+          <w:p>
+            <w:pPr>
+              <w:spacing w:after="0"/>
+              <w:jc w:val="center"/>
+              <w:rPr>
+                <w:rFonts w:ascii="Times New Roman" w:hAnsi="Times New Roman" w:cs="Times New Roman"/>
+              </w:rPr>
+            </w:pPr>
+            <w:r>
+              <w:rPr>
+                <w:rFonts w:ascii="Times New Roman" w:hAnsi="Times New Roman" w:cs="Times New Roman"/>
+              </w:rPr>
+              <w:t>(8)</w:t>
+            </w:r>
+          </w:p>
+        </w:tc>
+      </w:tr>
+    </w:tbl>
+    <w:p>
+      <w:pPr>
+        <w:spacing w:after="0"/>
+        <w:rPr>
+          <w:rFonts w:ascii="Times New Roman" w:hAnsi="Times New Roman" w:cs="Times New Roman"/>
+        </w:rPr>
+      </w:pPr>
+      <w:r>
+        <w:rPr>
+          <w:rFonts w:ascii="Times New Roman" w:hAnsi="Times New Roman" w:cs="Times New Roman"/>
+        </w:rPr>
+        <w:t>The derived energy function is used to plot trajectories in the phase plane, where the horizontal axis represents the pitch angle, and the vertical axis represents angular velocity. These trajectories are categorized based on thruster torque: no torque, positive torque, and negative torque. The critical energy boundary separating oscillatory (</w:t>
+      </w:r>
+      <w:proofErr w:type="spellStart"/>
+      <w:r>
+        <w:rPr>
+          <w:rFonts w:ascii="Times New Roman" w:hAnsi="Times New Roman" w:cs="Times New Roman"/>
+        </w:rPr>
+        <w:t>libration</w:t>
+      </w:r>
+      <w:proofErr w:type="spellEnd"/>
+      <w:r>
+        <w:rPr>
+          <w:rFonts w:ascii="Times New Roman" w:hAnsi="Times New Roman" w:cs="Times New Roman"/>
+        </w:rPr>
+        <w:t>) and tumbling motion is identified through this analysis.</w:t>
+      </w:r>
+    </w:p>
+    <w:p>
+      <w:pPr>
+        <w:spacing w:after="0"/>
+        <w:rPr>
+          <w:rFonts w:ascii="Times New Roman" w:hAnsi="Times New Roman" w:cs="Times New Roman"/>
+        </w:rPr>
+      </w:pPr>
+      <w:r>
+        <w:rPr>
+          <w:rFonts w:ascii="Times New Roman" w:hAnsi="Times New Roman" w:cs="Times New Roman"/>
         </w:rPr>
         <w:lastRenderedPageBreak/>
-        <w:t>Control Mode 1</w:t>
-      </w:r>
-    </w:p>
-    <w:p>
-      <w:pPr>
-        <w:spacing w:after="0"/>
-        <w:rPr>
-          <w:rFonts w:ascii="Times New Roman" w:hAnsi="Times New Roman" w:cs="Times New Roman"/>
-        </w:rPr>
-      </w:pPr>
-      <w:r>
-        <w:rPr>
-          <w:rFonts w:ascii="Times New Roman" w:hAnsi="Times New Roman" w:cs="Times New Roman"/>
-        </w:rPr>
-        <w:t>Reaction wheels provide continuous 3-axis control for precise slewing and disturbance rejection. Control laws are designed to meet steady-state and transient performance requirements under misalignment-induced and environmental disturbance torques. The ADCS Kalman filter integrates sensor data, including sun sensors, magnetometers, and star trackers, to estimate the spacecraft's attitude in real-time.</w:t>
-      </w:r>
-    </w:p>
-    <w:p>
-      <w:pPr>
-        <w:spacing w:after="0"/>
-        <w:rPr>
-          <w:rFonts w:ascii="Times New Roman" w:hAnsi="Times New Roman" w:cs="Times New Roman"/>
-        </w:rPr>
-      </w:pPr>
-      <w:r>
-        <w:rPr>
-          <w:rFonts w:ascii="Times New Roman" w:hAnsi="Times New Roman" w:cs="Times New Roman"/>
-        </w:rPr>
-        <w:t>Theoretical predictions validate the control modes against nonlinear simulations. State-space models and block diagrams ensure the system meets mission requirements without saturating actuator limits.</w:t>
-      </w:r>
+        <w:t>The control strategy is implemented using a proportional control law, where the control signal is proportional to the pitch angle. This creates a switching condition in the phase plane, enabling the system to toggle between positive and negative torques</w:t>
+      </w:r>
+      <w:r>
+        <w:rPr>
+          <w:rFonts w:ascii="Times New Roman" w:hAnsi="Times New Roman" w:cs="Times New Roman"/>
+        </w:rPr>
+        <w:t>, which follows as,</w:t>
+      </w:r>
+    </w:p>
+    <w:tbl>
+      <w:tblPr>
+        <w:tblStyle w:val="TableGrid"/>
+        <w:tblW w:w="8640" w:type="dxa"/>
+        <w:tblInd w:w="-5" w:type="dxa"/>
+        <w:tblBorders>
+          <w:top w:val="none" w:sz="0" w:space="0" w:color="auto"/>
+          <w:left w:val="none" w:sz="0" w:space="0" w:color="auto"/>
+          <w:bottom w:val="none" w:sz="0" w:space="0" w:color="auto"/>
+          <w:right w:val="none" w:sz="0" w:space="0" w:color="auto"/>
+          <w:insideH w:val="none" w:sz="0" w:space="0" w:color="auto"/>
+          <w:insideV w:val="none" w:sz="0" w:space="0" w:color="auto"/>
+        </w:tblBorders>
+        <w:tblLook w:val="04A0" w:firstRow="1" w:lastRow="0" w:firstColumn="1" w:lastColumn="0" w:noHBand="0" w:noVBand="1"/>
+      </w:tblPr>
+      <w:tblGrid>
+        <w:gridCol w:w="8167"/>
+        <w:gridCol w:w="473"/>
+      </w:tblGrid>
+      <w:tr>
+        <w:tc>
+          <w:tcPr>
+            <w:tcW w:w="8167" w:type="dxa"/>
+            <w:vAlign w:val="center"/>
+          </w:tcPr>
+          <w:p>
+            <w:pPr>
+              <w:spacing w:after="0"/>
+              <w:jc w:val="center"/>
+              <w:rPr>
+                <w:rFonts w:ascii="Times New Roman" w:hAnsi="Times New Roman" w:cs="Times New Roman"/>
+                <w:b/>
+              </w:rPr>
+            </w:pPr>
+            <m:oMathPara>
+              <m:oMath>
+                <m:f>
+                  <m:fPr>
+                    <m:ctrlPr>
+                      <w:rPr>
+                        <w:rFonts w:ascii="Cambria Math" w:hAnsi="Cambria Math" w:cs="Times New Roman"/>
+                        <w:i/>
+                      </w:rPr>
+                    </m:ctrlPr>
+                  </m:fPr>
+                  <m:num>
+                    <m:r>
+                      <w:rPr>
+                        <w:rFonts w:ascii="Cambria Math" w:hAnsi="Cambria Math" w:cs="Times New Roman"/>
+                      </w:rPr>
+                      <m:t>1</m:t>
+                    </m:r>
+                  </m:num>
+                  <m:den>
+                    <m:r>
+                      <w:rPr>
+                        <w:rFonts w:ascii="Cambria Math" w:hAnsi="Cambria Math" w:cs="Times New Roman"/>
+                      </w:rPr>
+                      <m:t>2</m:t>
+                    </m:r>
+                  </m:den>
+                </m:f>
+                <m:r>
+                  <w:rPr>
+                    <w:rFonts w:ascii="Cambria Math" w:hAnsi="Cambria Math" w:cs="Times New Roman"/>
+                  </w:rPr>
+                  <m:t>I</m:t>
+                </m:r>
+                <m:sSubSup>
+                  <m:sSubSupPr>
+                    <m:ctrlPr>
+                      <w:rPr>
+                        <w:rFonts w:ascii="Cambria Math" w:hAnsi="Cambria Math" w:cs="Times New Roman"/>
+                        <w:i/>
+                      </w:rPr>
+                    </m:ctrlPr>
+                  </m:sSubSupPr>
+                  <m:e>
+                    <m:acc>
+                      <m:accPr>
+                        <m:chr m:val="̇"/>
+                        <m:ctrlPr>
+                          <w:rPr>
+                            <w:rFonts w:ascii="Cambria Math" w:hAnsi="Cambria Math" w:cs="Times New Roman"/>
+                            <w:i/>
+                          </w:rPr>
+                        </m:ctrlPr>
+                      </m:accPr>
+                      <m:e>
+                        <m:r>
+                          <w:rPr>
+                            <w:rFonts w:ascii="Cambria Math" w:hAnsi="Cambria Math" w:cs="Times New Roman"/>
+                          </w:rPr>
+                          <m:t>θ</m:t>
+                        </m:r>
+                      </m:e>
+                    </m:acc>
+                  </m:e>
+                  <m:sub>
+                    <m:r>
+                      <w:rPr>
+                        <w:rFonts w:ascii="Cambria Math" w:hAnsi="Cambria Math" w:cs="Times New Roman"/>
+                      </w:rPr>
+                      <m:t>2</m:t>
+                    </m:r>
+                  </m:sub>
+                  <m:sup>
+                    <m:r>
+                      <w:rPr>
+                        <w:rFonts w:ascii="Cambria Math" w:hAnsi="Cambria Math" w:cs="Times New Roman"/>
+                      </w:rPr>
+                      <m:t>2</m:t>
+                    </m:r>
+                  </m:sup>
+                </m:sSubSup>
+                <m:r>
+                  <w:rPr>
+                    <w:rFonts w:ascii="Cambria Math" w:hAnsi="Cambria Math" w:cs="Times New Roman"/>
+                  </w:rPr>
+                  <m:t>+</m:t>
+                </m:r>
+                <m:nary>
+                  <m:naryPr>
+                    <m:limLoc m:val="undOvr"/>
+                    <m:subHide m:val="1"/>
+                    <m:supHide m:val="1"/>
+                    <m:ctrlPr>
+                      <w:rPr>
+                        <w:rFonts w:ascii="Cambria Math" w:hAnsi="Cambria Math" w:cs="Times New Roman"/>
+                        <w:i/>
+                      </w:rPr>
+                    </m:ctrlPr>
+                  </m:naryPr>
+                  <m:sub/>
+                  <m:sup/>
+                  <m:e>
+                    <m:sSub>
+                      <m:sSubPr>
+                        <m:ctrlPr>
+                          <w:rPr>
+                            <w:rFonts w:ascii="Cambria Math" w:hAnsi="Cambria Math" w:cs="Times New Roman"/>
+                            <w:i/>
+                          </w:rPr>
+                        </m:ctrlPr>
+                      </m:sSubPr>
+                      <m:e>
+                        <m:r>
+                          <w:rPr>
+                            <w:rFonts w:ascii="Cambria Math" w:hAnsi="Cambria Math" w:cs="Times New Roman"/>
+                          </w:rPr>
+                          <m:t>T</m:t>
+                        </m:r>
+                      </m:e>
+                      <m:sub>
+                        <m:r>
+                          <w:rPr>
+                            <w:rFonts w:ascii="Cambria Math" w:hAnsi="Cambria Math" w:cs="Times New Roman"/>
+                          </w:rPr>
+                          <m:t>u</m:t>
+                        </m:r>
+                      </m:sub>
+                    </m:sSub>
+                    <m:r>
+                      <w:rPr>
+                        <w:rFonts w:ascii="Cambria Math" w:hAnsi="Cambria Math" w:cs="Times New Roman"/>
+                      </w:rPr>
+                      <m:t>d</m:t>
+                    </m:r>
+                    <m:sSub>
+                      <m:sSubPr>
+                        <m:ctrlPr>
+                          <w:rPr>
+                            <w:rFonts w:ascii="Cambria Math" w:hAnsi="Cambria Math" w:cs="Times New Roman"/>
+                            <w:i/>
+                          </w:rPr>
+                        </m:ctrlPr>
+                      </m:sSubPr>
+                      <m:e>
+                        <m:r>
+                          <w:rPr>
+                            <w:rFonts w:ascii="Cambria Math" w:hAnsi="Cambria Math" w:cs="Times New Roman"/>
+                          </w:rPr>
+                          <m:t>θ</m:t>
+                        </m:r>
+                      </m:e>
+                      <m:sub>
+                        <m:r>
+                          <w:rPr>
+                            <w:rFonts w:ascii="Cambria Math" w:hAnsi="Cambria Math" w:cs="Times New Roman"/>
+                          </w:rPr>
+                          <m:t>2</m:t>
+                        </m:r>
+                      </m:sub>
+                    </m:sSub>
+                  </m:e>
+                </m:nary>
+                <m:r>
+                  <w:rPr>
+                    <w:rFonts w:ascii="Cambria Math" w:hAnsi="Cambria Math" w:cs="Times New Roman"/>
+                  </w:rPr>
+                  <m:t>=C</m:t>
+                </m:r>
+              </m:oMath>
+            </m:oMathPara>
+          </w:p>
+        </w:tc>
+        <w:tc>
+          <w:tcPr>
+            <w:tcW w:w="473" w:type="dxa"/>
+            <w:vAlign w:val="center"/>
+          </w:tcPr>
+          <w:p>
+            <w:pPr>
+              <w:spacing w:after="0"/>
+              <w:jc w:val="center"/>
+              <w:rPr>
+                <w:rFonts w:ascii="Times New Roman" w:hAnsi="Times New Roman" w:cs="Times New Roman"/>
+              </w:rPr>
+            </w:pPr>
+            <w:r>
+              <w:rPr>
+                <w:rFonts w:ascii="Times New Roman" w:hAnsi="Times New Roman" w:cs="Times New Roman"/>
+              </w:rPr>
+              <w:t>(8)</w:t>
+            </w:r>
+          </w:p>
+        </w:tc>
+      </w:tr>
+    </w:tbl>
+    <w:p>
+      <w:pPr>
+        <w:spacing w:after="0"/>
+        <w:rPr>
+          <w:rFonts w:ascii="Times New Roman" w:hAnsi="Times New Roman" w:cs="Times New Roman"/>
+        </w:rPr>
+      </w:pPr>
+    </w:p>
+    <w:p>
+      <w:pPr>
+        <w:spacing w:after="0"/>
+        <w:rPr>
+          <w:rFonts w:ascii="Times New Roman" w:hAnsi="Times New Roman" w:cs="Times New Roman"/>
+        </w:rPr>
+      </w:pPr>
+      <w:r>
+        <w:rPr>
+          <w:rFonts w:ascii="Times New Roman" w:hAnsi="Times New Roman" w:cs="Times New Roman"/>
+        </w:rPr>
+        <w:t>To enhance performance, a proportional-derivative feedback law is introduced, adding a term proportional to angular velocity. This adjustment defines a switching line in the phase plane with a slope determined by the ratio of proportional to derivative gains, guiding the pitch angle and angular velocity to zero. Along the switching line, the system exhibits first-order behavior, allowing the settling time to be estimated as four times the system’s time constant.</w:t>
+      </w:r>
+    </w:p>
+    <w:p>
+      <w:pPr>
+        <w:spacing w:after="0"/>
+        <w:rPr>
+          <w:rFonts w:ascii="Times New Roman" w:hAnsi="Times New Roman" w:cs="Times New Roman"/>
+        </w:rPr>
+      </w:pPr>
+      <w:r>
+        <w:rPr>
+          <w:rFonts w:ascii="Times New Roman" w:hAnsi="Times New Roman" w:cs="Times New Roman"/>
+        </w:rPr>
+        <w:t>The nonlinear nature of the system introduces control chattering, resulting in a limit cycle during rapid thruster switching. Describing function analysis approximates the relay nonlinearity as a frequency-dependent gain, enabling stability analysis through gain and phase margins. To mitigate the limit cycle, a deadband is introduced around the switching line, reducing excessive thruster toggling. The deadband is designed to lower the effective gain below the gain margin, ensuring stability while maintaining control accuracy. By combining phase plane analysis, proportional-derivative feedback, and deadband design, this approach successfully drives the spacecraft’s pitch angle and angular velocity to zero, achieving detumbling.</w:t>
+      </w:r>
+    </w:p>
+    <w:p>
+      <w:pPr>
+        <w:spacing w:after="0"/>
+        <w:rPr>
+          <w:rFonts w:ascii="Times New Roman" w:hAnsi="Times New Roman" w:cs="Times New Roman"/>
+        </w:rPr>
+      </w:pPr>
+    </w:p>
+    <w:p>
+      <w:pPr>
+        <w:spacing w:after="0"/>
+        <w:rPr>
+          <w:rFonts w:ascii="Times New Roman" w:hAnsi="Times New Roman" w:cs="Times New Roman"/>
+        </w:rPr>
+      </w:pPr>
     </w:p>
     <w:p>
       <w:pPr>
@@ -4088,7 +7582,7 @@
   <w:style w:type="paragraph" w:default="1" w:styleId="Normal">
     <w:name w:val="Normal"/>
     <w:qFormat/>
-    <w:rsid w:val="000F1B56"/>
+    <w:rsid w:val="00EA1BC5"/>
     <w:pPr>
       <w:spacing w:after="200" w:line="276" w:lineRule="auto"/>
     </w:pPr>
@@ -4300,7 +7794,6 @@
   <w:style w:type="character" w:default="1" w:styleId="DefaultParagraphFont">
     <w:name w:val="Default Paragraph Font"/>
     <w:uiPriority w:val="1"/>
-    <w:semiHidden/>
     <w:unhideWhenUsed/>
   </w:style>
   <w:style w:type="table" w:default="1" w:styleId="TableNormal">

--- a/Final Project/Final Project Report.docx
+++ b/Final Project/Final Project Report.docx
@@ -744,16 +744,8 @@
         <w:rPr>
           <w:rFonts w:ascii="Times New Roman" w:hAnsi="Times New Roman" w:cs="Times New Roman"/>
         </w:rPr>
-        <w:t xml:space="preserve">as point masses located at their respective </w:t>
-      </w:r>
-      <w:proofErr w:type="gramStart"/>
-      <w:r>
-        <w:rPr>
-          <w:rFonts w:ascii="Times New Roman" w:hAnsi="Times New Roman" w:cs="Times New Roman"/>
-        </w:rPr>
-        <w:t>COM positions</w:t>
-      </w:r>
-      <w:proofErr w:type="gramEnd"/>
+        <w:t>as point masses located at their respective COM positions</w:t>
+      </w:r>
       <w:r>
         <w:rPr>
           <w:rFonts w:ascii="Times New Roman" w:hAnsi="Times New Roman" w:cs="Times New Roman"/>
@@ -5883,13 +5875,22 @@
                             <w:rPr>
                               <w:rFonts w:ascii="Cambria Math" w:hAnsi="Cambria Math" w:cs="Times New Roman"/>
                             </w:rPr>
-                            <m:t xml:space="preserve">,  </m:t>
+                            <m:t>,</m:t>
+                          </m:r>
+                          <m:r>
+                            <m:rPr>
+                              <m:sty m:val="p"/>
+                            </m:rPr>
+                            <w:rPr>
+                              <w:rFonts w:ascii="Cambria Math" w:hAnsi="Cambria Math" w:cs="Times New Roman"/>
+                            </w:rPr>
+                            <m:t xml:space="preserve">  if u&gt;0</m:t>
                           </m:r>
                           <m:r>
                             <w:rPr>
                               <w:rFonts w:ascii="Cambria Math" w:hAnsi="Cambria Math" w:cs="Times New Roman"/>
                             </w:rPr>
-                            <m:t xml:space="preserve">if u&gt;0 </m:t>
+                            <m:t xml:space="preserve"> </m:t>
                           </m:r>
                         </m:e>
                       </m:mr>
@@ -5899,7 +5900,16 @@
                             <w:rPr>
                               <w:rFonts w:ascii="Cambria Math" w:hAnsi="Cambria Math" w:cs="Times New Roman"/>
                             </w:rPr>
-                            <m:t>-T,  if u&lt;0</m:t>
+                            <m:t xml:space="preserve">-T,  </m:t>
+                          </m:r>
+                          <m:r>
+                            <m:rPr>
+                              <m:sty m:val="p"/>
+                            </m:rPr>
+                            <w:rPr>
+                              <w:rFonts w:ascii="Cambria Math" w:hAnsi="Cambria Math" w:cs="Times New Roman"/>
+                            </w:rPr>
+                            <m:t>if u&lt;0</m:t>
                           </m:r>
                         </m:e>
                       </m:mr>
@@ -6047,97 +6057,108 @@
                 <w:b/>
               </w:rPr>
             </w:pPr>
-            <m:oMath>
-              <m:r>
-                <w:rPr>
-                  <w:rFonts w:ascii="Cambria Math" w:hAnsi="Cambria Math" w:cs="Times New Roman"/>
-                </w:rPr>
-                <m:t>I</m:t>
-              </m:r>
-              <m:sSub>
-                <m:sSubPr>
-                  <m:ctrlPr>
-                    <w:rPr>
-                      <w:rFonts w:ascii="Cambria Math" w:hAnsi="Cambria Math" w:cs="Times New Roman"/>
-                      <w:i/>
-                    </w:rPr>
-                  </m:ctrlPr>
-                </m:sSubPr>
-                <m:e>
-                  <m:acc>
-                    <m:accPr>
-                      <m:chr m:val="̈"/>
-                      <m:ctrlPr>
-                        <w:rPr>
-                          <w:rFonts w:ascii="Cambria Math" w:hAnsi="Cambria Math" w:cs="Times New Roman"/>
-                          <w:i/>
-                        </w:rPr>
-                      </m:ctrlPr>
-                    </m:accPr>
-                    <m:e>
-                      <m:r>
-                        <w:rPr>
-                          <w:rFonts w:ascii="Cambria Math" w:hAnsi="Cambria Math" w:cs="Times New Roman"/>
-                        </w:rPr>
-                        <m:t>θ</m:t>
-                      </m:r>
-                    </m:e>
-                  </m:acc>
-                </m:e>
-                <m:sub>
-                  <m:r>
-                    <w:rPr>
-                      <w:rFonts w:ascii="Cambria Math" w:hAnsi="Cambria Math" w:cs="Times New Roman"/>
-                    </w:rPr>
-                    <m:t>2</m:t>
-                  </m:r>
-                </m:sub>
-              </m:sSub>
-              <m:r>
-                <w:rPr>
-                  <w:rFonts w:ascii="Cambria Math" w:hAnsi="Cambria Math" w:cs="Times New Roman"/>
-                </w:rPr>
-                <m:t>=</m:t>
-              </m:r>
-              <m:sSub>
-                <m:sSubPr>
-                  <m:ctrlPr>
-                    <w:rPr>
-                      <w:rFonts w:ascii="Cambria Math" w:hAnsi="Cambria Math" w:cs="Times New Roman"/>
-                      <w:i/>
-                    </w:rPr>
-                  </m:ctrlPr>
-                </m:sSubPr>
-                <m:e>
-                  <m:r>
-                    <w:rPr>
-                      <w:rFonts w:ascii="Cambria Math" w:hAnsi="Cambria Math" w:cs="Times New Roman"/>
-                    </w:rPr>
-                    <m:t>T</m:t>
-                  </m:r>
-                </m:e>
-                <m:sub>
-                  <m:r>
-                    <w:rPr>
-                      <w:rFonts w:ascii="Cambria Math" w:hAnsi="Cambria Math" w:cs="Times New Roman"/>
-                    </w:rPr>
-                    <m:t>u</m:t>
-                  </m:r>
-                </m:sub>
-              </m:sSub>
-              <m:r>
-                <w:rPr>
-                  <w:rFonts w:ascii="Cambria Math" w:hAnsi="Cambria Math" w:cs="Times New Roman"/>
-                </w:rPr>
-                <m:t xml:space="preserve">- </m:t>
-              </m:r>
-            </m:oMath>
-            <w:r>
-              <w:rPr>
-                <w:rFonts w:ascii="Times New Roman" w:hAnsi="Times New Roman" w:cs="Times New Roman"/>
-              </w:rPr>
-              <w:t>disturbance torque terms</w:t>
-            </w:r>
+            <m:oMathPara>
+              <m:oMath>
+                <m:r>
+                  <w:rPr>
+                    <w:rFonts w:ascii="Cambria Math" w:hAnsi="Cambria Math" w:cs="Times New Roman"/>
+                  </w:rPr>
+                  <m:t>I</m:t>
+                </m:r>
+                <m:sSub>
+                  <m:sSubPr>
+                    <m:ctrlPr>
+                      <w:rPr>
+                        <w:rFonts w:ascii="Cambria Math" w:hAnsi="Cambria Math" w:cs="Times New Roman"/>
+                        <w:i/>
+                      </w:rPr>
+                    </m:ctrlPr>
+                  </m:sSubPr>
+                  <m:e>
+                    <m:acc>
+                      <m:accPr>
+                        <m:chr m:val="̈"/>
+                        <m:ctrlPr>
+                          <w:rPr>
+                            <w:rFonts w:ascii="Cambria Math" w:hAnsi="Cambria Math" w:cs="Times New Roman"/>
+                            <w:i/>
+                          </w:rPr>
+                        </m:ctrlPr>
+                      </m:accPr>
+                      <m:e>
+                        <m:r>
+                          <w:rPr>
+                            <w:rFonts w:ascii="Cambria Math" w:hAnsi="Cambria Math" w:cs="Times New Roman"/>
+                          </w:rPr>
+                          <m:t>θ</m:t>
+                        </m:r>
+                      </m:e>
+                    </m:acc>
+                  </m:e>
+                  <m:sub>
+                    <m:r>
+                      <w:rPr>
+                        <w:rFonts w:ascii="Cambria Math" w:hAnsi="Cambria Math" w:cs="Times New Roman"/>
+                      </w:rPr>
+                      <m:t>2</m:t>
+                    </m:r>
+                  </m:sub>
+                </m:sSub>
+                <m:r>
+                  <w:rPr>
+                    <w:rFonts w:ascii="Cambria Math" w:hAnsi="Cambria Math" w:cs="Times New Roman"/>
+                  </w:rPr>
+                  <m:t>=</m:t>
+                </m:r>
+                <m:sSub>
+                  <m:sSubPr>
+                    <m:ctrlPr>
+                      <w:rPr>
+                        <w:rFonts w:ascii="Cambria Math" w:hAnsi="Cambria Math" w:cs="Times New Roman"/>
+                        <w:i/>
+                      </w:rPr>
+                    </m:ctrlPr>
+                  </m:sSubPr>
+                  <m:e>
+                    <m:r>
+                      <w:rPr>
+                        <w:rFonts w:ascii="Cambria Math" w:hAnsi="Cambria Math" w:cs="Times New Roman"/>
+                      </w:rPr>
+                      <m:t>T</m:t>
+                    </m:r>
+                  </m:e>
+                  <m:sub>
+                    <m:r>
+                      <w:rPr>
+                        <w:rFonts w:ascii="Cambria Math" w:hAnsi="Cambria Math" w:cs="Times New Roman"/>
+                      </w:rPr>
+                      <m:t>u</m:t>
+                    </m:r>
+                  </m:sub>
+                </m:sSub>
+                <m:r>
+                  <w:rPr>
+                    <w:rFonts w:ascii="Cambria Math" w:hAnsi="Cambria Math" w:cs="Times New Roman"/>
+                  </w:rPr>
+                  <m:t>-</m:t>
+                </m:r>
+                <m:r>
+                  <m:rPr>
+                    <m:sty m:val="p"/>
+                  </m:rPr>
+                  <w:rPr>
+                    <w:rFonts w:ascii="Cambria Math" w:hAnsi="Cambria Math" w:cs="Times New Roman"/>
+                  </w:rPr>
+                  <m:t>disturbance torque terms</m:t>
+                </m:r>
+                <m:r>
+                  <w:rPr>
+                    <w:rFonts w:ascii="Cambria Math" w:hAnsi="Cambria Math" w:cs="Times New Roman"/>
+                  </w:rPr>
+                  <m:t xml:space="preserve"> </m:t>
+                </m:r>
+              </m:oMath>
+            </m:oMathPara>
           </w:p>
         </w:tc>
         <w:tc>
@@ -6542,21 +6563,7 @@
         <w:rPr>
           <w:rFonts w:ascii="Times New Roman" w:hAnsi="Times New Roman" w:cs="Times New Roman"/>
         </w:rPr>
-        <w:t>The derived energy function is used to plot trajectories in the phase plane, where the horizontal axis represents the pitch angle, and the vertical axis represents angular velocity. These trajectories are categorized based on thruster torque: no torque, positive torque, and negative torque. The critical energy boundary separating oscillatory (</w:t>
-      </w:r>
-      <w:proofErr w:type="spellStart"/>
-      <w:r>
-        <w:rPr>
-          <w:rFonts w:ascii="Times New Roman" w:hAnsi="Times New Roman" w:cs="Times New Roman"/>
-        </w:rPr>
-        <w:t>libration</w:t>
-      </w:r>
-      <w:proofErr w:type="spellEnd"/>
-      <w:r>
-        <w:rPr>
-          <w:rFonts w:ascii="Times New Roman" w:hAnsi="Times New Roman" w:cs="Times New Roman"/>
-        </w:rPr>
-        <w:t>) and tumbling motion is identified through this analysis.</w:t>
+        <w:t>The derived energy function is used to plot trajectories in the phase plane, where the horizontal axis represents the pitch angle, and the vertical axis represents angular velocity. These trajectories are categorized based on thruster torque: no torque, positive torque, and negative torque. The critical energy boundary separating oscillatory (libration) and tumbling motion is identified through this analysis.</w:t>
       </w:r>
     </w:p>
     <w:p>
@@ -6571,7 +6578,7 @@
           <w:rFonts w:ascii="Times New Roman" w:hAnsi="Times New Roman" w:cs="Times New Roman"/>
         </w:rPr>
         <w:lastRenderedPageBreak/>
-        <w:t>The control strategy is implemented using a proportional control law, where the control signal is proportional to the pitch angle. This creates a switching condition in the phase plane, enabling the system to toggle between positive and negative torques</w:t>
+        <w:t>The control strategy is implemented using a proportional control law, where the control signal is proportional to the pitch angle</w:t>
       </w:r>
       <w:r>
         <w:rPr>
@@ -6616,47 +6623,258 @@
             </w:pPr>
             <m:oMathPara>
               <m:oMath>
-                <m:f>
-                  <m:fPr>
-                    <m:ctrlPr>
-                      <w:rPr>
-                        <w:rFonts w:ascii="Cambria Math" w:hAnsi="Cambria Math" w:cs="Times New Roman"/>
-                        <w:i/>
-                      </w:rPr>
-                    </m:ctrlPr>
-                  </m:fPr>
-                  <m:num>
-                    <m:r>
-                      <w:rPr>
-                        <w:rFonts w:ascii="Cambria Math" w:hAnsi="Cambria Math" w:cs="Times New Roman"/>
-                      </w:rPr>
-                      <m:t>1</m:t>
-                    </m:r>
-                  </m:num>
-                  <m:den>
-                    <m:r>
-                      <w:rPr>
-                        <w:rFonts w:ascii="Cambria Math" w:hAnsi="Cambria Math" w:cs="Times New Roman"/>
-                      </w:rPr>
-                      <m:t>2</m:t>
-                    </m:r>
-                  </m:den>
-                </m:f>
                 <m:r>
                   <w:rPr>
                     <w:rFonts w:ascii="Cambria Math" w:hAnsi="Cambria Math" w:cs="Times New Roman"/>
                   </w:rPr>
-                  <m:t>I</m:t>
+                  <m:t>u=-</m:t>
                 </m:r>
-                <m:sSubSup>
-                  <m:sSubSupPr>
+                <m:sSub>
+                  <m:sSubPr>
                     <m:ctrlPr>
                       <w:rPr>
                         <w:rFonts w:ascii="Cambria Math" w:hAnsi="Cambria Math" w:cs="Times New Roman"/>
                         <w:i/>
                       </w:rPr>
                     </m:ctrlPr>
-                  </m:sSubSupPr>
+                  </m:sSubPr>
+                  <m:e>
+                    <m:r>
+                      <w:rPr>
+                        <w:rFonts w:ascii="Cambria Math" w:hAnsi="Cambria Math" w:cs="Times New Roman"/>
+                      </w:rPr>
+                      <m:t>k</m:t>
+                    </m:r>
+                  </m:e>
+                  <m:sub>
+                    <m:r>
+                      <w:rPr>
+                        <w:rFonts w:ascii="Cambria Math" w:hAnsi="Cambria Math" w:cs="Times New Roman"/>
+                      </w:rPr>
+                      <m:t>p</m:t>
+                    </m:r>
+                  </m:sub>
+                </m:sSub>
+                <m:sSub>
+                  <m:sSubPr>
+                    <m:ctrlPr>
+                      <w:rPr>
+                        <w:rFonts w:ascii="Cambria Math" w:hAnsi="Cambria Math" w:cs="Times New Roman"/>
+                        <w:i/>
+                      </w:rPr>
+                    </m:ctrlPr>
+                  </m:sSubPr>
+                  <m:e>
+                    <m:r>
+                      <w:rPr>
+                        <w:rFonts w:ascii="Cambria Math" w:hAnsi="Cambria Math" w:cs="Times New Roman"/>
+                      </w:rPr>
+                      <m:t>θ</m:t>
+                    </m:r>
+                  </m:e>
+                  <m:sub>
+                    <m:r>
+                      <w:rPr>
+                        <w:rFonts w:ascii="Cambria Math" w:hAnsi="Cambria Math" w:cs="Times New Roman"/>
+                      </w:rPr>
+                      <m:t>2</m:t>
+                    </m:r>
+                  </m:sub>
+                </m:sSub>
+              </m:oMath>
+            </m:oMathPara>
+          </w:p>
+        </w:tc>
+        <w:tc>
+          <w:tcPr>
+            <w:tcW w:w="473" w:type="dxa"/>
+            <w:vAlign w:val="center"/>
+          </w:tcPr>
+          <w:p>
+            <w:pPr>
+              <w:spacing w:after="0"/>
+              <w:jc w:val="center"/>
+              <w:rPr>
+                <w:rFonts w:ascii="Times New Roman" w:hAnsi="Times New Roman" w:cs="Times New Roman"/>
+              </w:rPr>
+            </w:pPr>
+            <w:r>
+              <w:rPr>
+                <w:rFonts w:ascii="Times New Roman" w:hAnsi="Times New Roman" w:cs="Times New Roman"/>
+              </w:rPr>
+              <w:t>(8)</w:t>
+            </w:r>
+          </w:p>
+        </w:tc>
+      </w:tr>
+    </w:tbl>
+    <w:p>
+      <w:pPr>
+        <w:spacing w:after="0"/>
+        <w:rPr>
+          <w:rFonts w:ascii="Times New Roman" w:hAnsi="Times New Roman" w:cs="Times New Roman"/>
+        </w:rPr>
+      </w:pPr>
+      <w:r>
+        <w:rPr>
+          <w:rFonts w:ascii="Times New Roman" w:hAnsi="Times New Roman" w:cs="Times New Roman"/>
+        </w:rPr>
+        <w:t>This creates a switching condition in the phase plane, enabling the system to toggle between positive and negative torques</w:t>
+      </w:r>
+      <w:r>
+        <w:rPr>
+          <w:rFonts w:ascii="Times New Roman" w:hAnsi="Times New Roman" w:cs="Times New Roman"/>
+        </w:rPr>
+        <w:t>.</w:t>
+      </w:r>
+      <w:r>
+        <w:rPr>
+          <w:rFonts w:ascii="Times New Roman" w:hAnsi="Times New Roman" w:cs="Times New Roman"/>
+        </w:rPr>
+        <w:t xml:space="preserve"> </w:t>
+      </w:r>
+      <w:r>
+        <w:rPr>
+          <w:rFonts w:ascii="Times New Roman" w:hAnsi="Times New Roman" w:cs="Times New Roman"/>
+        </w:rPr>
+        <w:t>To enhance performance, a proportional-derivative feedback law is introduced, adding a term proportional to angular velocity.</w:t>
+      </w:r>
+    </w:p>
+    <w:tbl>
+      <w:tblPr>
+        <w:tblStyle w:val="TableGrid"/>
+        <w:tblW w:w="8640" w:type="dxa"/>
+        <w:tblInd w:w="-5" w:type="dxa"/>
+        <w:tblBorders>
+          <w:top w:val="none" w:sz="0" w:space="0" w:color="auto"/>
+          <w:left w:val="none" w:sz="0" w:space="0" w:color="auto"/>
+          <w:bottom w:val="none" w:sz="0" w:space="0" w:color="auto"/>
+          <w:right w:val="none" w:sz="0" w:space="0" w:color="auto"/>
+          <w:insideH w:val="none" w:sz="0" w:space="0" w:color="auto"/>
+          <w:insideV w:val="none" w:sz="0" w:space="0" w:color="auto"/>
+        </w:tblBorders>
+        <w:tblLook w:val="04A0" w:firstRow="1" w:lastRow="0" w:firstColumn="1" w:lastColumn="0" w:noHBand="0" w:noVBand="1"/>
+      </w:tblPr>
+      <w:tblGrid>
+        <w:gridCol w:w="8167"/>
+        <w:gridCol w:w="473"/>
+      </w:tblGrid>
+      <w:tr>
+        <w:tc>
+          <w:tcPr>
+            <w:tcW w:w="8167" w:type="dxa"/>
+            <w:vAlign w:val="center"/>
+          </w:tcPr>
+          <w:p>
+            <w:pPr>
+              <w:spacing w:after="0"/>
+              <w:jc w:val="center"/>
+              <w:rPr>
+                <w:rFonts w:ascii="Times New Roman" w:hAnsi="Times New Roman" w:cs="Times New Roman"/>
+                <w:b/>
+              </w:rPr>
+            </w:pPr>
+            <m:oMathPara>
+              <m:oMath>
+                <m:r>
+                  <w:rPr>
+                    <w:rFonts w:ascii="Cambria Math" w:hAnsi="Cambria Math" w:cs="Times New Roman"/>
+                  </w:rPr>
+                  <m:t>u=-</m:t>
+                </m:r>
+                <m:sSub>
+                  <m:sSubPr>
+                    <m:ctrlPr>
+                      <w:rPr>
+                        <w:rFonts w:ascii="Cambria Math" w:hAnsi="Cambria Math" w:cs="Times New Roman"/>
+                        <w:i/>
+                      </w:rPr>
+                    </m:ctrlPr>
+                  </m:sSubPr>
+                  <m:e>
+                    <m:r>
+                      <w:rPr>
+                        <w:rFonts w:ascii="Cambria Math" w:hAnsi="Cambria Math" w:cs="Times New Roman"/>
+                      </w:rPr>
+                      <m:t>k</m:t>
+                    </m:r>
+                  </m:e>
+                  <m:sub>
+                    <m:r>
+                      <w:rPr>
+                        <w:rFonts w:ascii="Cambria Math" w:hAnsi="Cambria Math" w:cs="Times New Roman"/>
+                      </w:rPr>
+                      <m:t>p</m:t>
+                    </m:r>
+                  </m:sub>
+                </m:sSub>
+                <m:sSub>
+                  <m:sSubPr>
+                    <m:ctrlPr>
+                      <w:rPr>
+                        <w:rFonts w:ascii="Cambria Math" w:hAnsi="Cambria Math" w:cs="Times New Roman"/>
+                        <w:i/>
+                      </w:rPr>
+                    </m:ctrlPr>
+                  </m:sSubPr>
+                  <m:e>
+                    <m:r>
+                      <w:rPr>
+                        <w:rFonts w:ascii="Cambria Math" w:hAnsi="Cambria Math" w:cs="Times New Roman"/>
+                      </w:rPr>
+                      <m:t>θ</m:t>
+                    </m:r>
+                  </m:e>
+                  <m:sub>
+                    <m:r>
+                      <w:rPr>
+                        <w:rFonts w:ascii="Cambria Math" w:hAnsi="Cambria Math" w:cs="Times New Roman"/>
+                      </w:rPr>
+                      <m:t>2</m:t>
+                    </m:r>
+                  </m:sub>
+                </m:sSub>
+                <m:r>
+                  <w:rPr>
+                    <w:rFonts w:ascii="Cambria Math" w:hAnsi="Cambria Math" w:cs="Times New Roman"/>
+                  </w:rPr>
+                  <m:t>-</m:t>
+                </m:r>
+                <m:sSub>
+                  <m:sSubPr>
+                    <m:ctrlPr>
+                      <w:rPr>
+                        <w:rFonts w:ascii="Cambria Math" w:hAnsi="Cambria Math" w:cs="Times New Roman"/>
+                        <w:i/>
+                      </w:rPr>
+                    </m:ctrlPr>
+                  </m:sSubPr>
+                  <m:e>
+                    <m:r>
+                      <w:rPr>
+                        <w:rFonts w:ascii="Cambria Math" w:hAnsi="Cambria Math" w:cs="Times New Roman"/>
+                      </w:rPr>
+                      <m:t>k</m:t>
+                    </m:r>
+                  </m:e>
+                  <m:sub>
+                    <m:r>
+                      <w:rPr>
+                        <w:rFonts w:ascii="Cambria Math" w:hAnsi="Cambria Math" w:cs="Times New Roman"/>
+                      </w:rPr>
+                      <m:t>d</m:t>
+                    </m:r>
+                  </m:sub>
+                </m:sSub>
+                <m:sSub>
+                  <m:sSubPr>
+                    <m:ctrlPr>
+                      <w:rPr>
+                        <w:rFonts w:ascii="Cambria Math" w:hAnsi="Cambria Math" w:cs="Times New Roman"/>
+                        <w:i/>
+                      </w:rPr>
+                    </m:ctrlPr>
+                  </m:sSubPr>
                   <m:e>
                     <m:acc>
                       <m:accPr>
@@ -6686,36 +6904,145 @@
                       <m:t>2</m:t>
                     </m:r>
                   </m:sub>
-                  <m:sup>
+                </m:sSub>
+              </m:oMath>
+            </m:oMathPara>
+          </w:p>
+        </w:tc>
+        <w:tc>
+          <w:tcPr>
+            <w:tcW w:w="473" w:type="dxa"/>
+            <w:vAlign w:val="center"/>
+          </w:tcPr>
+          <w:p>
+            <w:pPr>
+              <w:spacing w:after="0"/>
+              <w:jc w:val="center"/>
+              <w:rPr>
+                <w:rFonts w:ascii="Times New Roman" w:hAnsi="Times New Roman" w:cs="Times New Roman"/>
+              </w:rPr>
+            </w:pPr>
+            <w:r>
+              <w:rPr>
+                <w:rFonts w:ascii="Times New Roman" w:hAnsi="Times New Roman" w:cs="Times New Roman"/>
+              </w:rPr>
+              <w:t>(8)</w:t>
+            </w:r>
+          </w:p>
+        </w:tc>
+      </w:tr>
+    </w:tbl>
+    <w:p>
+      <w:pPr>
+        <w:spacing w:after="0"/>
+        <w:rPr>
+          <w:rFonts w:ascii="Times New Roman" w:hAnsi="Times New Roman" w:cs="Times New Roman"/>
+        </w:rPr>
+      </w:pPr>
+      <w:r>
+        <w:rPr>
+          <w:rFonts w:ascii="Times New Roman" w:hAnsi="Times New Roman" w:cs="Times New Roman"/>
+        </w:rPr>
+        <w:t xml:space="preserve">This adjustment defines a switching line in the phase plane with a slope determined by the ratio of proportional to derivative gains, guiding the pitch angle and angular velocity to zero. </w:t>
+      </w:r>
+      <w:r>
+        <w:rPr>
+          <w:rFonts w:ascii="Times New Roman" w:hAnsi="Times New Roman" w:cs="Times New Roman"/>
+        </w:rPr>
+        <w:t>Along the switching line, the system exhibits first-order behavior,</w:t>
+      </w:r>
+    </w:p>
+    <w:tbl>
+      <w:tblPr>
+        <w:tblStyle w:val="TableGrid"/>
+        <w:tblW w:w="8640" w:type="dxa"/>
+        <w:tblInd w:w="-5" w:type="dxa"/>
+        <w:tblBorders>
+          <w:top w:val="none" w:sz="0" w:space="0" w:color="auto"/>
+          <w:left w:val="none" w:sz="0" w:space="0" w:color="auto"/>
+          <w:bottom w:val="none" w:sz="0" w:space="0" w:color="auto"/>
+          <w:right w:val="none" w:sz="0" w:space="0" w:color="auto"/>
+          <w:insideH w:val="none" w:sz="0" w:space="0" w:color="auto"/>
+          <w:insideV w:val="none" w:sz="0" w:space="0" w:color="auto"/>
+        </w:tblBorders>
+        <w:tblLook w:val="04A0" w:firstRow="1" w:lastRow="0" w:firstColumn="1" w:lastColumn="0" w:noHBand="0" w:noVBand="1"/>
+      </w:tblPr>
+      <w:tblGrid>
+        <w:gridCol w:w="8167"/>
+        <w:gridCol w:w="473"/>
+      </w:tblGrid>
+      <w:tr>
+        <w:tc>
+          <w:tcPr>
+            <w:tcW w:w="8167" w:type="dxa"/>
+            <w:vAlign w:val="center"/>
+          </w:tcPr>
+          <w:p>
+            <w:pPr>
+              <w:spacing w:after="0"/>
+              <w:jc w:val="center"/>
+              <w:rPr>
+                <w:rFonts w:ascii="Times New Roman" w:hAnsi="Times New Roman" w:cs="Times New Roman"/>
+                <w:b/>
+              </w:rPr>
+            </w:pPr>
+            <m:oMathPara>
+              <m:oMath>
+                <m:sSub>
+                  <m:sSubPr>
+                    <m:ctrlPr>
+                      <w:rPr>
+                        <w:rFonts w:ascii="Cambria Math" w:hAnsi="Cambria Math" w:cs="Times New Roman"/>
+                        <w:i/>
+                      </w:rPr>
+                    </m:ctrlPr>
+                  </m:sSubPr>
+                  <m:e>
+                    <m:acc>
+                      <m:accPr>
+                        <m:chr m:val="̇"/>
+                        <m:ctrlPr>
+                          <w:rPr>
+                            <w:rFonts w:ascii="Cambria Math" w:hAnsi="Cambria Math" w:cs="Times New Roman"/>
+                            <w:i/>
+                          </w:rPr>
+                        </m:ctrlPr>
+                      </m:accPr>
+                      <m:e>
+                        <m:r>
+                          <w:rPr>
+                            <w:rFonts w:ascii="Cambria Math" w:hAnsi="Cambria Math" w:cs="Times New Roman"/>
+                          </w:rPr>
+                          <m:t>θ</m:t>
+                        </m:r>
+                      </m:e>
+                    </m:acc>
+                  </m:e>
+                  <m:sub>
                     <m:r>
                       <w:rPr>
                         <w:rFonts w:ascii="Cambria Math" w:hAnsi="Cambria Math" w:cs="Times New Roman"/>
                       </w:rPr>
                       <m:t>2</m:t>
                     </m:r>
-                  </m:sup>
-                </m:sSubSup>
+                  </m:sub>
+                </m:sSub>
                 <m:r>
                   <w:rPr>
                     <w:rFonts w:ascii="Cambria Math" w:hAnsi="Cambria Math" w:cs="Times New Roman"/>
                   </w:rPr>
                   <m:t>+</m:t>
                 </m:r>
-                <m:nary>
-                  <m:naryPr>
-                    <m:limLoc m:val="undOvr"/>
-                    <m:subHide m:val="1"/>
-                    <m:supHide m:val="1"/>
+                <m:f>
+                  <m:fPr>
                     <m:ctrlPr>
                       <w:rPr>
                         <w:rFonts w:ascii="Cambria Math" w:hAnsi="Cambria Math" w:cs="Times New Roman"/>
                         <w:i/>
                       </w:rPr>
                     </m:ctrlPr>
-                  </m:naryPr>
-                  <m:sub/>
-                  <m:sup/>
-                  <m:e>
+                  </m:fPr>
+                  <m:num>
                     <m:sSub>
                       <m:sSubPr>
                         <m:ctrlPr>
@@ -6730,7 +7057,7 @@
                           <w:rPr>
                             <w:rFonts w:ascii="Cambria Math" w:hAnsi="Cambria Math" w:cs="Times New Roman"/>
                           </w:rPr>
-                          <m:t>T</m:t>
+                          <m:t>k</m:t>
                         </m:r>
                       </m:e>
                       <m:sub>
@@ -6738,16 +7065,12 @@
                           <w:rPr>
                             <w:rFonts w:ascii="Cambria Math" w:hAnsi="Cambria Math" w:cs="Times New Roman"/>
                           </w:rPr>
-                          <m:t>u</m:t>
+                          <m:t>p</m:t>
                         </m:r>
                       </m:sub>
                     </m:sSub>
-                    <m:r>
-                      <w:rPr>
-                        <w:rFonts w:ascii="Cambria Math" w:hAnsi="Cambria Math" w:cs="Times New Roman"/>
-                      </w:rPr>
-                      <m:t>d</m:t>
-                    </m:r>
+                  </m:num>
+                  <m:den>
                     <m:sSub>
                       <m:sSubPr>
                         <m:ctrlPr>
@@ -6762,7 +7085,7 @@
                           <w:rPr>
                             <w:rFonts w:ascii="Cambria Math" w:hAnsi="Cambria Math" w:cs="Times New Roman"/>
                           </w:rPr>
-                          <m:t>θ</m:t>
+                          <m:t>k</m:t>
                         </m:r>
                       </m:e>
                       <m:sub>
@@ -6770,17 +7093,43 @@
                           <w:rPr>
                             <w:rFonts w:ascii="Cambria Math" w:hAnsi="Cambria Math" w:cs="Times New Roman"/>
                           </w:rPr>
-                          <m:t>2</m:t>
+                          <m:t>d</m:t>
                         </m:r>
                       </m:sub>
                     </m:sSub>
+                  </m:den>
+                </m:f>
+                <m:sSub>
+                  <m:sSubPr>
+                    <m:ctrlPr>
+                      <w:rPr>
+                        <w:rFonts w:ascii="Cambria Math" w:hAnsi="Cambria Math" w:cs="Times New Roman"/>
+                        <w:i/>
+                      </w:rPr>
+                    </m:ctrlPr>
+                  </m:sSubPr>
+                  <m:e>
+                    <m:r>
+                      <w:rPr>
+                        <w:rFonts w:ascii="Cambria Math" w:hAnsi="Cambria Math" w:cs="Times New Roman"/>
+                      </w:rPr>
+                      <m:t>θ</m:t>
+                    </m:r>
                   </m:e>
-                </m:nary>
+                  <m:sub>
+                    <m:r>
+                      <w:rPr>
+                        <w:rFonts w:ascii="Cambria Math" w:hAnsi="Cambria Math" w:cs="Times New Roman"/>
+                      </w:rPr>
+                      <m:t>2</m:t>
+                    </m:r>
+                  </m:sub>
+                </m:sSub>
                 <m:r>
                   <w:rPr>
                     <w:rFonts w:ascii="Cambria Math" w:hAnsi="Cambria Math" w:cs="Times New Roman"/>
                   </w:rPr>
-                  <m:t>=C</m:t>
+                  <m:t>=0</m:t>
                 </m:r>
               </m:oMath>
             </m:oMathPara>
@@ -6816,7 +7165,268 @@
           <w:rFonts w:ascii="Times New Roman" w:hAnsi="Times New Roman" w:cs="Times New Roman"/>
         </w:rPr>
       </w:pPr>
-    </w:p>
+      <w:r>
+        <w:rPr>
+          <w:rFonts w:ascii="Times New Roman" w:hAnsi="Times New Roman" w:cs="Times New Roman"/>
+        </w:rPr>
+        <w:t>Which has the solution,</w:t>
+      </w:r>
+    </w:p>
+    <w:tbl>
+      <w:tblPr>
+        <w:tblStyle w:val="TableGrid"/>
+        <w:tblW w:w="8640" w:type="dxa"/>
+        <w:tblInd w:w="-5" w:type="dxa"/>
+        <w:tblBorders>
+          <w:top w:val="none" w:sz="0" w:space="0" w:color="auto"/>
+          <w:left w:val="none" w:sz="0" w:space="0" w:color="auto"/>
+          <w:bottom w:val="none" w:sz="0" w:space="0" w:color="auto"/>
+          <w:right w:val="none" w:sz="0" w:space="0" w:color="auto"/>
+          <w:insideH w:val="none" w:sz="0" w:space="0" w:color="auto"/>
+          <w:insideV w:val="none" w:sz="0" w:space="0" w:color="auto"/>
+        </w:tblBorders>
+        <w:tblLook w:val="04A0" w:firstRow="1" w:lastRow="0" w:firstColumn="1" w:lastColumn="0" w:noHBand="0" w:noVBand="1"/>
+      </w:tblPr>
+      <w:tblGrid>
+        <w:gridCol w:w="8167"/>
+        <w:gridCol w:w="473"/>
+      </w:tblGrid>
+      <w:tr>
+        <w:tc>
+          <w:tcPr>
+            <w:tcW w:w="8167" w:type="dxa"/>
+            <w:vAlign w:val="center"/>
+          </w:tcPr>
+          <w:p>
+            <w:pPr>
+              <w:spacing w:after="0"/>
+              <w:jc w:val="center"/>
+              <w:rPr>
+                <w:rFonts w:ascii="Times New Roman" w:hAnsi="Times New Roman" w:cs="Times New Roman"/>
+                <w:b/>
+              </w:rPr>
+            </w:pPr>
+            <m:oMathPara>
+              <m:oMath>
+                <m:sSub>
+                  <m:sSubPr>
+                    <m:ctrlPr>
+                      <w:rPr>
+                        <w:rFonts w:ascii="Cambria Math" w:hAnsi="Cambria Math" w:cs="Times New Roman"/>
+                        <w:i/>
+                      </w:rPr>
+                    </m:ctrlPr>
+                  </m:sSubPr>
+                  <m:e>
+                    <m:r>
+                      <w:rPr>
+                        <w:rFonts w:ascii="Cambria Math" w:hAnsi="Cambria Math" w:cs="Times New Roman"/>
+                      </w:rPr>
+                      <m:t>θ</m:t>
+                    </m:r>
+                  </m:e>
+                  <m:sub>
+                    <m:r>
+                      <w:rPr>
+                        <w:rFonts w:ascii="Cambria Math" w:hAnsi="Cambria Math" w:cs="Times New Roman"/>
+                      </w:rPr>
+                      <m:t>2</m:t>
+                    </m:r>
+                  </m:sub>
+                </m:sSub>
+                <m:d>
+                  <m:dPr>
+                    <m:ctrlPr>
+                      <w:rPr>
+                        <w:rFonts w:ascii="Cambria Math" w:hAnsi="Cambria Math" w:cs="Times New Roman"/>
+                        <w:i/>
+                      </w:rPr>
+                    </m:ctrlPr>
+                  </m:dPr>
+                  <m:e>
+                    <m:r>
+                      <w:rPr>
+                        <w:rFonts w:ascii="Cambria Math" w:hAnsi="Cambria Math" w:cs="Times New Roman"/>
+                      </w:rPr>
+                      <m:t>t</m:t>
+                    </m:r>
+                  </m:e>
+                </m:d>
+                <m:r>
+                  <w:rPr>
+                    <w:rFonts w:ascii="Cambria Math" w:hAnsi="Cambria Math" w:cs="Times New Roman"/>
+                  </w:rPr>
+                  <m:t>=</m:t>
+                </m:r>
+                <m:sSub>
+                  <m:sSubPr>
+                    <m:ctrlPr>
+                      <w:rPr>
+                        <w:rFonts w:ascii="Cambria Math" w:hAnsi="Cambria Math" w:cs="Times New Roman"/>
+                        <w:i/>
+                      </w:rPr>
+                    </m:ctrlPr>
+                  </m:sSubPr>
+                  <m:e>
+                    <m:r>
+                      <w:rPr>
+                        <w:rFonts w:ascii="Cambria Math" w:hAnsi="Cambria Math" w:cs="Times New Roman"/>
+                      </w:rPr>
+                      <m:t>θ</m:t>
+                    </m:r>
+                  </m:e>
+                  <m:sub>
+                    <m:r>
+                      <w:rPr>
+                        <w:rFonts w:ascii="Cambria Math" w:hAnsi="Cambria Math" w:cs="Times New Roman"/>
+                      </w:rPr>
+                      <m:t>2</m:t>
+                    </m:r>
+                  </m:sub>
+                </m:sSub>
+                <m:d>
+                  <m:dPr>
+                    <m:ctrlPr>
+                      <w:rPr>
+                        <w:rFonts w:ascii="Cambria Math" w:hAnsi="Cambria Math" w:cs="Times New Roman"/>
+                        <w:i/>
+                      </w:rPr>
+                    </m:ctrlPr>
+                  </m:dPr>
+                  <m:e>
+                    <m:r>
+                      <w:rPr>
+                        <w:rFonts w:ascii="Cambria Math" w:hAnsi="Cambria Math" w:cs="Times New Roman"/>
+                      </w:rPr>
+                      <m:t>0</m:t>
+                    </m:r>
+                  </m:e>
+                </m:d>
+                <m:sSup>
+                  <m:sSupPr>
+                    <m:ctrlPr>
+                      <w:rPr>
+                        <w:rFonts w:ascii="Cambria Math" w:hAnsi="Cambria Math" w:cs="Times New Roman"/>
+                        <w:i/>
+                      </w:rPr>
+                    </m:ctrlPr>
+                  </m:sSupPr>
+                  <m:e>
+                    <m:r>
+                      <w:rPr>
+                        <w:rFonts w:ascii="Cambria Math" w:hAnsi="Cambria Math" w:cs="Times New Roman"/>
+                      </w:rPr>
+                      <m:t>e</m:t>
+                    </m:r>
+                  </m:e>
+                  <m:sup>
+                    <m:r>
+                      <w:rPr>
+                        <w:rFonts w:ascii="Cambria Math" w:hAnsi="Cambria Math" w:cs="Times New Roman"/>
+                      </w:rPr>
+                      <m:t>-</m:t>
+                    </m:r>
+                    <m:f>
+                      <m:fPr>
+                        <m:ctrlPr>
+                          <w:rPr>
+                            <w:rFonts w:ascii="Cambria Math" w:hAnsi="Cambria Math" w:cs="Times New Roman"/>
+                            <w:i/>
+                          </w:rPr>
+                        </m:ctrlPr>
+                      </m:fPr>
+                      <m:num>
+                        <m:sSub>
+                          <m:sSubPr>
+                            <m:ctrlPr>
+                              <w:rPr>
+                                <w:rFonts w:ascii="Cambria Math" w:hAnsi="Cambria Math" w:cs="Times New Roman"/>
+                                <w:i/>
+                              </w:rPr>
+                            </m:ctrlPr>
+                          </m:sSubPr>
+                          <m:e>
+                            <m:r>
+                              <w:rPr>
+                                <w:rFonts w:ascii="Cambria Math" w:hAnsi="Cambria Math" w:cs="Times New Roman"/>
+                              </w:rPr>
+                              <m:t>k</m:t>
+                            </m:r>
+                          </m:e>
+                          <m:sub>
+                            <m:r>
+                              <w:rPr>
+                                <w:rFonts w:ascii="Cambria Math" w:hAnsi="Cambria Math" w:cs="Times New Roman"/>
+                              </w:rPr>
+                              <m:t>p</m:t>
+                            </m:r>
+                          </m:sub>
+                        </m:sSub>
+                      </m:num>
+                      <m:den>
+                        <m:sSub>
+                          <m:sSubPr>
+                            <m:ctrlPr>
+                              <w:rPr>
+                                <w:rFonts w:ascii="Cambria Math" w:hAnsi="Cambria Math" w:cs="Times New Roman"/>
+                                <w:i/>
+                              </w:rPr>
+                            </m:ctrlPr>
+                          </m:sSubPr>
+                          <m:e>
+                            <m:r>
+                              <w:rPr>
+                                <w:rFonts w:ascii="Cambria Math" w:hAnsi="Cambria Math" w:cs="Times New Roman"/>
+                              </w:rPr>
+                              <m:t>k</m:t>
+                            </m:r>
+                          </m:e>
+                          <m:sub>
+                            <m:r>
+                              <w:rPr>
+                                <w:rFonts w:ascii="Cambria Math" w:hAnsi="Cambria Math" w:cs="Times New Roman"/>
+                              </w:rPr>
+                              <m:t>d</m:t>
+                            </m:r>
+                          </m:sub>
+                        </m:sSub>
+                      </m:den>
+                    </m:f>
+                    <m:r>
+                      <w:rPr>
+                        <w:rFonts w:ascii="Cambria Math" w:hAnsi="Cambria Math" w:cs="Times New Roman"/>
+                      </w:rPr>
+                      <m:t>t</m:t>
+                    </m:r>
+                  </m:sup>
+                </m:sSup>
+              </m:oMath>
+            </m:oMathPara>
+          </w:p>
+        </w:tc>
+        <w:tc>
+          <w:tcPr>
+            <w:tcW w:w="473" w:type="dxa"/>
+            <w:vAlign w:val="center"/>
+          </w:tcPr>
+          <w:p>
+            <w:pPr>
+              <w:spacing w:after="0"/>
+              <w:jc w:val="center"/>
+              <w:rPr>
+                <w:rFonts w:ascii="Times New Roman" w:hAnsi="Times New Roman" w:cs="Times New Roman"/>
+              </w:rPr>
+            </w:pPr>
+            <w:r>
+              <w:rPr>
+                <w:rFonts w:ascii="Times New Roman" w:hAnsi="Times New Roman" w:cs="Times New Roman"/>
+              </w:rPr>
+              <w:t>(8)</w:t>
+            </w:r>
+          </w:p>
+        </w:tc>
+      </w:tr>
+    </w:tbl>
     <w:p>
       <w:pPr>
         <w:spacing w:after="0"/>
@@ -6828,9 +7438,153 @@
         <w:rPr>
           <w:rFonts w:ascii="Times New Roman" w:hAnsi="Times New Roman" w:cs="Times New Roman"/>
         </w:rPr>
-        <w:t>To enhance performance, a proportional-derivative feedback law is introduced, adding a term proportional to angular velocity. This adjustment defines a switching line in the phase plane with a slope determined by the ratio of proportional to derivative gains, guiding the pitch angle and angular velocity to zero. Along the switching line, the system exhibits first-order behavior, allowing the settling time to be estimated as four times the system’s time constant.</w:t>
-      </w:r>
-    </w:p>
+        <w:t>From here we can pull out the time constant as,</w:t>
+      </w:r>
+    </w:p>
+    <w:tbl>
+      <w:tblPr>
+        <w:tblStyle w:val="TableGrid"/>
+        <w:tblW w:w="8640" w:type="dxa"/>
+        <w:tblInd w:w="-5" w:type="dxa"/>
+        <w:tblBorders>
+          <w:top w:val="none" w:sz="0" w:space="0" w:color="auto"/>
+          <w:left w:val="none" w:sz="0" w:space="0" w:color="auto"/>
+          <w:bottom w:val="none" w:sz="0" w:space="0" w:color="auto"/>
+          <w:right w:val="none" w:sz="0" w:space="0" w:color="auto"/>
+          <w:insideH w:val="none" w:sz="0" w:space="0" w:color="auto"/>
+          <w:insideV w:val="none" w:sz="0" w:space="0" w:color="auto"/>
+        </w:tblBorders>
+        <w:tblLook w:val="04A0" w:firstRow="1" w:lastRow="0" w:firstColumn="1" w:lastColumn="0" w:noHBand="0" w:noVBand="1"/>
+      </w:tblPr>
+      <w:tblGrid>
+        <w:gridCol w:w="8167"/>
+        <w:gridCol w:w="473"/>
+      </w:tblGrid>
+      <w:tr>
+        <w:tc>
+          <w:tcPr>
+            <w:tcW w:w="8167" w:type="dxa"/>
+            <w:vAlign w:val="center"/>
+          </w:tcPr>
+          <w:p>
+            <w:pPr>
+              <w:spacing w:after="0"/>
+              <w:jc w:val="center"/>
+              <w:rPr>
+                <w:rFonts w:ascii="Times New Roman" w:hAnsi="Times New Roman" w:cs="Times New Roman"/>
+                <w:bCs/>
+              </w:rPr>
+            </w:pPr>
+            <m:oMathPara>
+              <m:oMath>
+                <m:r>
+                  <w:rPr>
+                    <w:rFonts w:ascii="Cambria Math" w:hAnsi="Cambria Math" w:cs="Times New Roman"/>
+                  </w:rPr>
+                  <m:t>τ</m:t>
+                </m:r>
+                <m:r>
+                  <w:rPr>
+                    <w:rFonts w:ascii="Cambria Math" w:hAnsi="Cambria Math" w:cs="Times New Roman"/>
+                  </w:rPr>
+                  <m:t>=</m:t>
+                </m:r>
+                <m:f>
+                  <m:fPr>
+                    <m:ctrlPr>
+                      <w:rPr>
+                        <w:rFonts w:ascii="Cambria Math" w:hAnsi="Cambria Math" w:cs="Times New Roman"/>
+                        <w:bCs/>
+                        <w:i/>
+                      </w:rPr>
+                    </m:ctrlPr>
+                  </m:fPr>
+                  <m:num>
+                    <m:sSub>
+                      <m:sSubPr>
+                        <m:ctrlPr>
+                          <w:rPr>
+                            <w:rFonts w:ascii="Cambria Math" w:hAnsi="Cambria Math" w:cs="Times New Roman"/>
+                            <w:bCs/>
+                            <w:i/>
+                          </w:rPr>
+                        </m:ctrlPr>
+                      </m:sSubPr>
+                      <m:e>
+                        <m:r>
+                          <w:rPr>
+                            <w:rFonts w:ascii="Cambria Math" w:hAnsi="Cambria Math" w:cs="Times New Roman"/>
+                          </w:rPr>
+                          <m:t>k</m:t>
+                        </m:r>
+                      </m:e>
+                      <m:sub>
+                        <m:r>
+                          <w:rPr>
+                            <w:rFonts w:ascii="Cambria Math" w:hAnsi="Cambria Math" w:cs="Times New Roman"/>
+                          </w:rPr>
+                          <m:t>d</m:t>
+                        </m:r>
+                      </m:sub>
+                    </m:sSub>
+                  </m:num>
+                  <m:den>
+                    <m:sSub>
+                      <m:sSubPr>
+                        <m:ctrlPr>
+                          <w:rPr>
+                            <w:rFonts w:ascii="Cambria Math" w:hAnsi="Cambria Math" w:cs="Times New Roman"/>
+                            <w:bCs/>
+                            <w:i/>
+                          </w:rPr>
+                        </m:ctrlPr>
+                      </m:sSubPr>
+                      <m:e>
+                        <m:r>
+                          <w:rPr>
+                            <w:rFonts w:ascii="Cambria Math" w:hAnsi="Cambria Math" w:cs="Times New Roman"/>
+                          </w:rPr>
+                          <m:t>k</m:t>
+                        </m:r>
+                      </m:e>
+                      <m:sub>
+                        <m:r>
+                          <w:rPr>
+                            <w:rFonts w:ascii="Cambria Math" w:hAnsi="Cambria Math" w:cs="Times New Roman"/>
+                          </w:rPr>
+                          <m:t>p</m:t>
+                        </m:r>
+                      </m:sub>
+                    </m:sSub>
+                  </m:den>
+                </m:f>
+              </m:oMath>
+            </m:oMathPara>
+          </w:p>
+        </w:tc>
+        <w:tc>
+          <w:tcPr>
+            <w:tcW w:w="473" w:type="dxa"/>
+            <w:vAlign w:val="center"/>
+          </w:tcPr>
+          <w:p>
+            <w:pPr>
+              <w:spacing w:after="0"/>
+              <w:jc w:val="center"/>
+              <w:rPr>
+                <w:rFonts w:ascii="Times New Roman" w:hAnsi="Times New Roman" w:cs="Times New Roman"/>
+              </w:rPr>
+            </w:pPr>
+            <w:r>
+              <w:rPr>
+                <w:rFonts w:ascii="Times New Roman" w:hAnsi="Times New Roman" w:cs="Times New Roman"/>
+              </w:rPr>
+              <w:t>(8)</w:t>
+            </w:r>
+          </w:p>
+        </w:tc>
+      </w:tr>
+    </w:tbl>
     <w:p>
       <w:pPr>
         <w:spacing w:after="0"/>
@@ -6842,9 +7596,386 @@
         <w:rPr>
           <w:rFonts w:ascii="Times New Roman" w:hAnsi="Times New Roman" w:cs="Times New Roman"/>
         </w:rPr>
-        <w:t>The nonlinear nature of the system introduces control chattering, resulting in a limit cycle during rapid thruster switching. Describing function analysis approximates the relay nonlinearity as a frequency-dependent gain, enabling stability analysis through gain and phase margins. To mitigate the limit cycle, a deadband is introduced around the switching line, reducing excessive thruster toggling. The deadband is designed to lower the effective gain below the gain margin, ensuring stability while maintaining control accuracy. By combining phase plane analysis, proportional-derivative feedback, and deadband design, this approach successfully drives the spacecraft’s pitch angle and angular velocity to zero, achieving detumbling.</w:t>
-      </w:r>
-    </w:p>
+        <w:t>The nonlinear nature of the system introduces control chattering, resulting in a limit cycle during rapid thruster switching. Describing function analysis approximates the relay nonlinearity as a frequency-dependent gain, enabling stability analysis through gain and phase margins. To mitigate the limit cycle, a deadband is introduced around the switching line, reducing excessive thruster toggling</w:t>
+      </w:r>
+      <w:r>
+        <w:rPr>
+          <w:rFonts w:ascii="Times New Roman" w:hAnsi="Times New Roman" w:cs="Times New Roman"/>
+        </w:rPr>
+        <w:t>.</w:t>
+      </w:r>
+    </w:p>
+    <w:tbl>
+      <w:tblPr>
+        <w:tblStyle w:val="TableGrid"/>
+        <w:tblW w:w="8640" w:type="dxa"/>
+        <w:tblInd w:w="-5" w:type="dxa"/>
+        <w:tblBorders>
+          <w:top w:val="none" w:sz="0" w:space="0" w:color="auto"/>
+          <w:left w:val="none" w:sz="0" w:space="0" w:color="auto"/>
+          <w:bottom w:val="none" w:sz="0" w:space="0" w:color="auto"/>
+          <w:right w:val="none" w:sz="0" w:space="0" w:color="auto"/>
+          <w:insideH w:val="none" w:sz="0" w:space="0" w:color="auto"/>
+          <w:insideV w:val="none" w:sz="0" w:space="0" w:color="auto"/>
+        </w:tblBorders>
+        <w:tblLook w:val="04A0" w:firstRow="1" w:lastRow="0" w:firstColumn="1" w:lastColumn="0" w:noHBand="0" w:noVBand="1"/>
+      </w:tblPr>
+      <w:tblGrid>
+        <w:gridCol w:w="8167"/>
+        <w:gridCol w:w="473"/>
+      </w:tblGrid>
+      <w:tr>
+        <w:tc>
+          <w:tcPr>
+            <w:tcW w:w="8167" w:type="dxa"/>
+            <w:vAlign w:val="center"/>
+          </w:tcPr>
+          <w:p>
+            <w:pPr>
+              <w:spacing w:after="0"/>
+              <w:jc w:val="center"/>
+              <w:rPr>
+                <w:rFonts w:ascii="Times New Roman" w:hAnsi="Times New Roman" w:cs="Times New Roman"/>
+                <w:b/>
+              </w:rPr>
+            </w:pPr>
+            <m:oMathPara>
+              <m:oMath>
+                <m:r>
+                  <w:rPr>
+                    <w:rFonts w:ascii="Cambria Math" w:hAnsi="Cambria Math" w:cs="Times New Roman"/>
+                  </w:rPr>
+                  <m:t>u</m:t>
+                </m:r>
+                <m:r>
+                  <w:rPr>
+                    <w:rFonts w:ascii="Cambria Math" w:hAnsi="Cambria Math" w:cs="Times New Roman"/>
+                  </w:rPr>
+                  <m:t>=</m:t>
+                </m:r>
+                <m:d>
+                  <m:dPr>
+                    <m:begChr m:val="{"/>
+                    <m:endChr m:val=""/>
+                    <m:ctrlPr>
+                      <w:rPr>
+                        <w:rFonts w:ascii="Cambria Math" w:hAnsi="Cambria Math" w:cs="Times New Roman"/>
+                        <w:i/>
+                      </w:rPr>
+                    </m:ctrlPr>
+                  </m:dPr>
+                  <m:e>
+                    <m:m>
+                      <m:mPr>
+                        <m:mcs>
+                          <m:mc>
+                            <m:mcPr>
+                              <m:count m:val="1"/>
+                              <m:mcJc m:val="center"/>
+                            </m:mcPr>
+                          </m:mc>
+                        </m:mcs>
+                        <m:ctrlPr>
+                          <w:rPr>
+                            <w:rFonts w:ascii="Cambria Math" w:hAnsi="Cambria Math" w:cs="Times New Roman"/>
+                            <w:i/>
+                          </w:rPr>
+                        </m:ctrlPr>
+                      </m:mPr>
+                      <m:mr>
+                        <m:e>
+                          <m:r>
+                            <w:rPr>
+                              <w:rFonts w:ascii="Cambria Math" w:hAnsi="Cambria Math" w:cs="Times New Roman"/>
+                            </w:rPr>
+                            <m:t xml:space="preserve">       </m:t>
+                          </m:r>
+                          <m:r>
+                            <w:rPr>
+                              <w:rFonts w:ascii="Cambria Math" w:hAnsi="Cambria Math" w:cs="Times New Roman"/>
+                            </w:rPr>
+                            <m:t xml:space="preserve">      </m:t>
+                          </m:r>
+                          <m:r>
+                            <w:rPr>
+                              <w:rFonts w:ascii="Cambria Math" w:hAnsi="Cambria Math" w:cs="Times New Roman"/>
+                            </w:rPr>
+                            <m:t xml:space="preserve">0,  </m:t>
+                          </m:r>
+                          <m:r>
+                            <w:rPr>
+                              <w:rFonts w:ascii="Cambria Math" w:hAnsi="Cambria Math" w:cs="Times New Roman"/>
+                            </w:rPr>
+                            <m:t xml:space="preserve">   </m:t>
+                          </m:r>
+                          <m:r>
+                            <w:rPr>
+                              <w:rFonts w:ascii="Cambria Math" w:hAnsi="Cambria Math" w:cs="Times New Roman"/>
+                            </w:rPr>
+                            <m:t xml:space="preserve"> </m:t>
+                          </m:r>
+                          <m:r>
+                            <w:rPr>
+                              <w:rFonts w:ascii="Cambria Math" w:hAnsi="Cambria Math" w:cs="Times New Roman"/>
+                            </w:rPr>
+                            <m:t xml:space="preserve">         </m:t>
+                          </m:r>
+                          <m:r>
+                            <m:rPr>
+                              <m:sty m:val="p"/>
+                            </m:rPr>
+                            <w:rPr>
+                              <w:rFonts w:ascii="Cambria Math" w:hAnsi="Cambria Math" w:cs="Times New Roman"/>
+                            </w:rPr>
+                            <m:t xml:space="preserve">if </m:t>
+                          </m:r>
+                          <m:d>
+                            <m:dPr>
+                              <m:begChr m:val="|"/>
+                              <m:endChr m:val="|"/>
+                              <m:ctrlPr>
+                                <w:rPr>
+                                  <w:rFonts w:ascii="Cambria Math" w:hAnsi="Cambria Math" w:cs="Times New Roman"/>
+                                  <w:iCs/>
+                                </w:rPr>
+                              </m:ctrlPr>
+                            </m:dPr>
+                            <m:e>
+                              <m:sSub>
+                                <m:sSubPr>
+                                  <m:ctrlPr>
+                                    <w:rPr>
+                                      <w:rFonts w:ascii="Cambria Math" w:hAnsi="Cambria Math" w:cs="Times New Roman"/>
+                                      <w:iCs/>
+                                    </w:rPr>
+                                  </m:ctrlPr>
+                                </m:sSubPr>
+                                <m:e>
+                                  <m:r>
+                                    <m:rPr>
+                                      <m:sty m:val="p"/>
+                                    </m:rPr>
+                                    <w:rPr>
+                                      <w:rFonts w:ascii="Cambria Math" w:hAnsi="Cambria Math" w:cs="Times New Roman"/>
+                                    </w:rPr>
+                                    <m:t>θ</m:t>
+                                  </m:r>
+                                </m:e>
+                                <m:sub>
+                                  <m:r>
+                                    <m:rPr>
+                                      <m:sty m:val="p"/>
+                                    </m:rPr>
+                                    <w:rPr>
+                                      <w:rFonts w:ascii="Cambria Math" w:hAnsi="Cambria Math" w:cs="Times New Roman"/>
+                                    </w:rPr>
+                                    <m:t>2</m:t>
+                                  </m:r>
+                                </m:sub>
+                              </m:sSub>
+                            </m:e>
+                          </m:d>
+                          <m:r>
+                            <m:rPr>
+                              <m:sty m:val="p"/>
+                            </m:rPr>
+                            <w:rPr>
+                              <w:rFonts w:ascii="Cambria Math" w:hAnsi="Cambria Math" w:cs="Times New Roman"/>
+                            </w:rPr>
+                            <m:t>&lt;Δ</m:t>
+                          </m:r>
+                        </m:e>
+                      </m:mr>
+                      <m:mr>
+                        <m:e>
+                          <m:r>
+                            <w:rPr>
+                              <w:rFonts w:ascii="Cambria Math" w:hAnsi="Cambria Math" w:cs="Times New Roman"/>
+                            </w:rPr>
+                            <m:t>-</m:t>
+                          </m:r>
+                          <m:sSub>
+                            <m:sSubPr>
+                              <m:ctrlPr>
+                                <w:rPr>
+                                  <w:rFonts w:ascii="Cambria Math" w:hAnsi="Cambria Math" w:cs="Times New Roman"/>
+                                  <w:i/>
+                                </w:rPr>
+                              </m:ctrlPr>
+                            </m:sSubPr>
+                            <m:e>
+                              <m:r>
+                                <w:rPr>
+                                  <w:rFonts w:ascii="Cambria Math" w:hAnsi="Cambria Math" w:cs="Times New Roman"/>
+                                </w:rPr>
+                                <m:t>k</m:t>
+                              </m:r>
+                            </m:e>
+                            <m:sub>
+                              <m:r>
+                                <w:rPr>
+                                  <w:rFonts w:ascii="Cambria Math" w:hAnsi="Cambria Math" w:cs="Times New Roman"/>
+                                </w:rPr>
+                                <m:t>p</m:t>
+                              </m:r>
+                            </m:sub>
+                          </m:sSub>
+                          <m:sSub>
+                            <m:sSubPr>
+                              <m:ctrlPr>
+                                <w:rPr>
+                                  <w:rFonts w:ascii="Cambria Math" w:hAnsi="Cambria Math" w:cs="Times New Roman"/>
+                                  <w:i/>
+                                </w:rPr>
+                              </m:ctrlPr>
+                            </m:sSubPr>
+                            <m:e>
+                              <m:r>
+                                <w:rPr>
+                                  <w:rFonts w:ascii="Cambria Math" w:hAnsi="Cambria Math" w:cs="Times New Roman"/>
+                                </w:rPr>
+                                <m:t>θ</m:t>
+                              </m:r>
+                            </m:e>
+                            <m:sub>
+                              <m:r>
+                                <w:rPr>
+                                  <w:rFonts w:ascii="Cambria Math" w:hAnsi="Cambria Math" w:cs="Times New Roman"/>
+                                </w:rPr>
+                                <m:t>2</m:t>
+                              </m:r>
+                            </m:sub>
+                          </m:sSub>
+                          <m:r>
+                            <w:rPr>
+                              <w:rFonts w:ascii="Cambria Math" w:hAnsi="Cambria Math" w:cs="Times New Roman"/>
+                            </w:rPr>
+                            <m:t>-</m:t>
+                          </m:r>
+                          <m:sSub>
+                            <m:sSubPr>
+                              <m:ctrlPr>
+                                <w:rPr>
+                                  <w:rFonts w:ascii="Cambria Math" w:hAnsi="Cambria Math" w:cs="Times New Roman"/>
+                                  <w:i/>
+                                </w:rPr>
+                              </m:ctrlPr>
+                            </m:sSubPr>
+                            <m:e>
+                              <m:r>
+                                <w:rPr>
+                                  <w:rFonts w:ascii="Cambria Math" w:hAnsi="Cambria Math" w:cs="Times New Roman"/>
+                                </w:rPr>
+                                <m:t>k</m:t>
+                              </m:r>
+                            </m:e>
+                            <m:sub>
+                              <m:r>
+                                <w:rPr>
+                                  <w:rFonts w:ascii="Cambria Math" w:hAnsi="Cambria Math" w:cs="Times New Roman"/>
+                                </w:rPr>
+                                <m:t>d</m:t>
+                              </m:r>
+                            </m:sub>
+                          </m:sSub>
+                          <m:sSub>
+                            <m:sSubPr>
+                              <m:ctrlPr>
+                                <w:rPr>
+                                  <w:rFonts w:ascii="Cambria Math" w:hAnsi="Cambria Math" w:cs="Times New Roman"/>
+                                  <w:i/>
+                                </w:rPr>
+                              </m:ctrlPr>
+                            </m:sSubPr>
+                            <m:e>
+                              <m:acc>
+                                <m:accPr>
+                                  <m:chr m:val="̇"/>
+                                  <m:ctrlPr>
+                                    <w:rPr>
+                                      <w:rFonts w:ascii="Cambria Math" w:hAnsi="Cambria Math" w:cs="Times New Roman"/>
+                                      <w:i/>
+                                    </w:rPr>
+                                  </m:ctrlPr>
+                                </m:accPr>
+                                <m:e>
+                                  <m:r>
+                                    <w:rPr>
+                                      <w:rFonts w:ascii="Cambria Math" w:hAnsi="Cambria Math" w:cs="Times New Roman"/>
+                                    </w:rPr>
+                                    <m:t>θ</m:t>
+                                  </m:r>
+                                </m:e>
+                              </m:acc>
+                            </m:e>
+                            <m:sub>
+                              <m:r>
+                                <w:rPr>
+                                  <w:rFonts w:ascii="Cambria Math" w:hAnsi="Cambria Math" w:cs="Times New Roman"/>
+                                </w:rPr>
+                                <m:t>2</m:t>
+                              </m:r>
+                            </m:sub>
+                          </m:sSub>
+                          <m:r>
+                            <w:rPr>
+                              <w:rFonts w:ascii="Cambria Math" w:hAnsi="Cambria Math" w:cs="Times New Roman"/>
+                            </w:rPr>
+                            <m:t>,</m:t>
+                          </m:r>
+                          <m:r>
+                            <w:rPr>
+                              <w:rFonts w:ascii="Cambria Math" w:hAnsi="Cambria Math" w:cs="Times New Roman"/>
+                            </w:rPr>
+                            <m:t xml:space="preserve">   </m:t>
+                          </m:r>
+                          <m:r>
+                            <m:rPr>
+                              <m:sty m:val="p"/>
+                            </m:rPr>
+                            <w:rPr>
+                              <w:rFonts w:ascii="Cambria Math" w:hAnsi="Cambria Math" w:cs="Times New Roman"/>
+                            </w:rPr>
+                            <m:t>otherwise</m:t>
+                          </m:r>
+                        </m:e>
+                      </m:mr>
+                    </m:m>
+                  </m:e>
+                </m:d>
+                <m:r>
+                  <w:rPr>
+                    <w:rFonts w:ascii="Cambria Math" w:hAnsi="Cambria Math" w:cs="Times New Roman"/>
+                  </w:rPr>
+                  <m:t xml:space="preserve"> </m:t>
+                </m:r>
+              </m:oMath>
+            </m:oMathPara>
+          </w:p>
+        </w:tc>
+        <w:tc>
+          <w:tcPr>
+            <w:tcW w:w="473" w:type="dxa"/>
+            <w:vAlign w:val="center"/>
+          </w:tcPr>
+          <w:p>
+            <w:pPr>
+              <w:spacing w:after="0"/>
+              <w:jc w:val="center"/>
+              <w:rPr>
+                <w:rFonts w:ascii="Times New Roman" w:hAnsi="Times New Roman" w:cs="Times New Roman"/>
+              </w:rPr>
+            </w:pPr>
+            <w:r>
+              <w:rPr>
+                <w:rFonts w:ascii="Times New Roman" w:hAnsi="Times New Roman" w:cs="Times New Roman"/>
+              </w:rPr>
+              <w:t>(8)</w:t>
+            </w:r>
+          </w:p>
+        </w:tc>
+      </w:tr>
+    </w:tbl>
     <w:p>
       <w:pPr>
         <w:spacing w:after="0"/>
@@ -6860,6 +7991,43 @@
           <w:rFonts w:ascii="Times New Roman" w:hAnsi="Times New Roman" w:cs="Times New Roman"/>
         </w:rPr>
       </w:pPr>
+      <w:r>
+        <w:rPr>
+          <w:rFonts w:ascii="Times New Roman" w:hAnsi="Times New Roman" w:cs="Times New Roman"/>
+        </w:rPr>
+        <w:t xml:space="preserve">Where </w:t>
+      </w:r>
+      <m:oMath>
+        <m:r>
+          <m:rPr>
+            <m:sty m:val="p"/>
+          </m:rPr>
+          <w:rPr>
+            <w:rFonts w:ascii="Cambria Math" w:hAnsi="Cambria Math" w:cs="Times New Roman"/>
+          </w:rPr>
+          <m:t>Δ</m:t>
+        </m:r>
+      </m:oMath>
+      <w:r>
+        <w:rPr>
+          <w:rFonts w:ascii="Times New Roman" w:hAnsi="Times New Roman" w:cs="Times New Roman"/>
+        </w:rPr>
+        <w:t xml:space="preserve"> is the width of the deadband.</w:t>
+      </w:r>
+    </w:p>
+    <w:p>
+      <w:pPr>
+        <w:spacing w:after="0"/>
+        <w:rPr>
+          <w:rFonts w:ascii="Times New Roman" w:hAnsi="Times New Roman" w:cs="Times New Roman"/>
+        </w:rPr>
+      </w:pPr>
+      <w:r>
+        <w:rPr>
+          <w:rFonts w:ascii="Times New Roman" w:hAnsi="Times New Roman" w:cs="Times New Roman"/>
+        </w:rPr>
+        <w:t>The deadband is designed to lower the effective gain below the gain margin, ensuring stability while maintaining control accuracy. By combining phase plane analysis, proportional-derivative feedback, and deadband design, this approach successfully drives the spacecraft’s pitch angle and angular velocity to zero, achieving detumbling.</w:t>
+      </w:r>
     </w:p>
     <w:p>
       <w:pPr>
@@ -6976,6 +8144,7 @@
           <w:rFonts w:ascii="Times New Roman" w:hAnsi="Times New Roman" w:cs="Times New Roman"/>
           <w:color w:val="auto"/>
         </w:rPr>
+        <w:lastRenderedPageBreak/>
         <w:t>Conclusions and Recommendations</w:t>
       </w:r>
     </w:p>
@@ -7582,7 +8751,7 @@
   <w:style w:type="paragraph" w:default="1" w:styleId="Normal">
     <w:name w:val="Normal"/>
     <w:qFormat/>
-    <w:rsid w:val="00EA1BC5"/>
+    <w:rsid w:val="000D7723"/>
     <w:pPr>
       <w:spacing w:after="200" w:line="276" w:lineRule="auto"/>
     </w:pPr>

--- a/Final Project/Final Project Report.docx
+++ b/Final Project/Final Project Report.docx
@@ -6563,7 +6563,21 @@
         <w:rPr>
           <w:rFonts w:ascii="Times New Roman" w:hAnsi="Times New Roman" w:cs="Times New Roman"/>
         </w:rPr>
-        <w:t>The derived energy function is used to plot trajectories in the phase plane, where the horizontal axis represents the pitch angle, and the vertical axis represents angular velocity. These trajectories are categorized based on thruster torque: no torque, positive torque, and negative torque. The critical energy boundary separating oscillatory (libration) and tumbling motion is identified through this analysis.</w:t>
+        <w:t>The derived energy function is used to plot trajectories in the phase plane, where the horizontal axis represents the pitch angle, and the vertical axis represents angular velocity. These trajectories are categorized based on thruster torque: no torque, positive torque, and negative torque. The critical energy boundary separating oscillatory (</w:t>
+      </w:r>
+      <w:proofErr w:type="spellStart"/>
+      <w:r>
+        <w:rPr>
+          <w:rFonts w:ascii="Times New Roman" w:hAnsi="Times New Roman" w:cs="Times New Roman"/>
+        </w:rPr>
+        <w:t>libration</w:t>
+      </w:r>
+      <w:proofErr w:type="spellEnd"/>
+      <w:r>
+        <w:rPr>
+          <w:rFonts w:ascii="Times New Roman" w:hAnsi="Times New Roman" w:cs="Times New Roman"/>
+        </w:rPr>
+        <w:t>) and tumbling motion is identified through this analysis.</w:t>
       </w:r>
     </w:p>
     <w:p>
@@ -6731,13 +6745,25 @@
         <w:rPr>
           <w:rFonts w:ascii="Times New Roman" w:hAnsi="Times New Roman" w:cs="Times New Roman"/>
         </w:rPr>
-        <w:t xml:space="preserve"> </w:t>
-      </w:r>
-      <w:r>
-        <w:rPr>
-          <w:rFonts w:ascii="Times New Roman" w:hAnsi="Times New Roman" w:cs="Times New Roman"/>
-        </w:rPr>
-        <w:t>To enhance performance, a proportional-derivative feedback law is introduced, adding a term proportional to angular velocity.</w:t>
+        <w:t xml:space="preserve"> Because the objective is to drive the spacecraft orientation so that the principal axis body frame is aligned with the orbital frame</w:t>
+      </w:r>
+      <w:r>
+        <w:rPr>
+          <w:rFonts w:ascii="Times New Roman" w:hAnsi="Times New Roman" w:cs="Times New Roman"/>
+        </w:rPr>
+        <w:t xml:space="preserve">, a proportional-derivative feedback law is </w:t>
+      </w:r>
+      <w:r>
+        <w:rPr>
+          <w:rFonts w:ascii="Times New Roman" w:hAnsi="Times New Roman" w:cs="Times New Roman"/>
+        </w:rPr>
+        <w:t>implemented</w:t>
+      </w:r>
+      <w:r>
+        <w:rPr>
+          <w:rFonts w:ascii="Times New Roman" w:hAnsi="Times New Roman" w:cs="Times New Roman"/>
+        </w:rPr>
+        <w:t>, adding a term proportional to angular velocity.</w:t>
       </w:r>
     </w:p>
     <w:tbl>
@@ -7438,7 +7464,27 @@
         <w:rPr>
           <w:rFonts w:ascii="Times New Roman" w:hAnsi="Times New Roman" w:cs="Times New Roman"/>
         </w:rPr>
-        <w:t>From here we can pull out the time constant as,</w:t>
+        <w:t>From here we can pull out the time constant</w:t>
+      </w:r>
+      <w:r>
+        <w:rPr>
+          <w:rFonts w:ascii="Times New Roman" w:hAnsi="Times New Roman" w:cs="Times New Roman"/>
+        </w:rPr>
+        <w:t xml:space="preserve"> and resulting settling time approximation </w:t>
+      </w:r>
+      <w:proofErr w:type="gramStart"/>
+      <w:r>
+        <w:rPr>
+          <w:rFonts w:ascii="Times New Roman" w:hAnsi="Times New Roman" w:cs="Times New Roman"/>
+        </w:rPr>
+        <w:t>as a result of</w:t>
+      </w:r>
+      <w:proofErr w:type="gramEnd"/>
+      <w:r>
+        <w:rPr>
+          <w:rFonts w:ascii="Times New Roman" w:hAnsi="Times New Roman" w:cs="Times New Roman"/>
+        </w:rPr>
+        <w:t xml:space="preserve"> first-order behavior,</w:t>
       </w:r>
     </w:p>
     <w:tbl>
@@ -7558,6 +7604,65 @@
                     </m:sSub>
                   </m:den>
                 </m:f>
+                <m:r>
+                  <w:rPr>
+                    <w:rFonts w:ascii="Cambria Math" w:hAnsi="Cambria Math" w:cs="Times New Roman"/>
+                  </w:rPr>
+                  <m:t xml:space="preserve">,   </m:t>
+                </m:r>
+                <m:sSub>
+                  <m:sSubPr>
+                    <m:ctrlPr>
+                      <w:rPr>
+                        <w:rFonts w:ascii="Cambria Math" w:hAnsi="Cambria Math" w:cs="Times New Roman"/>
+                        <w:bCs/>
+                        <w:i/>
+                      </w:rPr>
+                    </m:ctrlPr>
+                  </m:sSubPr>
+                  <m:e>
+                    <m:r>
+                      <w:rPr>
+                        <w:rFonts w:ascii="Cambria Math" w:hAnsi="Cambria Math" w:cs="Times New Roman"/>
+                      </w:rPr>
+                      <m:t>T</m:t>
+                    </m:r>
+                  </m:e>
+                  <m:sub>
+                    <m:r>
+                      <w:rPr>
+                        <w:rFonts w:ascii="Cambria Math" w:hAnsi="Cambria Math" w:cs="Times New Roman"/>
+                      </w:rPr>
+                      <m:t>s</m:t>
+                    </m:r>
+                  </m:sub>
+                </m:sSub>
+                <m:acc>
+                  <m:accPr>
+                    <m:chr m:val="̃"/>
+                    <m:ctrlPr>
+                      <w:rPr>
+                        <w:rFonts w:ascii="Cambria Math" w:hAnsi="Cambria Math" w:cs="Times New Roman"/>
+                        <w:bCs/>
+                        <w:i/>
+                      </w:rPr>
+                    </m:ctrlPr>
+                  </m:accPr>
+                  <m:e>
+                    <m:r>
+                      <w:rPr>
+                        <w:rFonts w:ascii="Cambria Math" w:hAnsi="Cambria Math" w:cs="Times New Roman"/>
+                      </w:rPr>
+                      <m:t>=</m:t>
+                    </m:r>
+                  </m:e>
+                </m:acc>
+                <m:r>
+                  <w:rPr>
+                    <w:rFonts w:ascii="Cambria Math" w:hAnsi="Cambria Math" w:cs="Times New Roman"/>
+                  </w:rPr>
+                  <m:t>4τ</m:t>
+                </m:r>
               </m:oMath>
             </m:oMathPara>
           </w:p>
@@ -7596,7 +7701,19 @@
         <w:rPr>
           <w:rFonts w:ascii="Times New Roman" w:hAnsi="Times New Roman" w:cs="Times New Roman"/>
         </w:rPr>
-        <w:t>The nonlinear nature of the system introduces control chattering, resulting in a limit cycle during rapid thruster switching. Describing function analysis approximates the relay nonlinearity as a frequency-dependent gain, enabling stability analysis through gain and phase margins. To mitigate the limit cycle, a deadband is introduced around the switching line, reducing excessive thruster toggling</w:t>
+        <w:t>The nonlinear nature of the system introduces control chattering, resulting in a limit cycle during rapid thruster switching.</w:t>
+      </w:r>
+      <w:r>
+        <w:rPr>
+          <w:rFonts w:ascii="Times New Roman" w:hAnsi="Times New Roman" w:cs="Times New Roman"/>
+        </w:rPr>
+        <w:t xml:space="preserve"> </w:t>
+      </w:r>
+      <w:r>
+        <w:rPr>
+          <w:rFonts w:ascii="Times New Roman" w:hAnsi="Times New Roman" w:cs="Times New Roman"/>
+        </w:rPr>
+        <w:t>To mitigate the limit cycle, a deadband is introduced around the switching line, reducing excessive thruster toggling</w:t>
       </w:r>
       <w:r>
         <w:rPr>
@@ -8014,6 +8131,18 @@
         </w:rPr>
         <w:t xml:space="preserve"> is the width of the deadband.</w:t>
       </w:r>
+      <w:r>
+        <w:rPr>
+          <w:rFonts w:ascii="Times New Roman" w:hAnsi="Times New Roman" w:cs="Times New Roman"/>
+        </w:rPr>
+        <w:t xml:space="preserve"> </w:t>
+      </w:r>
+      <w:r>
+        <w:rPr>
+          <w:rFonts w:ascii="Times New Roman" w:hAnsi="Times New Roman" w:cs="Times New Roman"/>
+        </w:rPr>
+        <w:t>The deadband is designed to lower the effective gain below the gain margin, ensuring stability while maintaining control accuracy.</w:t>
+      </w:r>
     </w:p>
     <w:p>
       <w:pPr>
@@ -8022,11 +8151,819 @@
           <w:rFonts w:ascii="Times New Roman" w:hAnsi="Times New Roman" w:cs="Times New Roman"/>
         </w:rPr>
       </w:pPr>
-      <w:r>
-        <w:rPr>
-          <w:rFonts w:ascii="Times New Roman" w:hAnsi="Times New Roman" w:cs="Times New Roman"/>
-        </w:rPr>
-        <w:t>The deadband is designed to lower the effective gain below the gain margin, ensuring stability while maintaining control accuracy. By combining phase plane analysis, proportional-derivative feedback, and deadband design, this approach successfully drives the spacecraft’s pitch angle and angular velocity to zero, achieving detumbling.</w:t>
+    </w:p>
+    <w:p>
+      <w:pPr>
+        <w:spacing w:after="0"/>
+        <w:rPr>
+          <w:rFonts w:ascii="Times New Roman" w:hAnsi="Times New Roman" w:cs="Times New Roman"/>
+        </w:rPr>
+      </w:pPr>
+      <w:r>
+        <w:rPr>
+          <w:rFonts w:ascii="Times New Roman" w:hAnsi="Times New Roman" w:cs="Times New Roman"/>
+        </w:rPr>
+        <w:t>Describing function analysis is used to approximate this nonlinearity as a frequency-dependent gain, enabling stability analysis in the frequency domain. This technique is crucial for assessing the system's behavior, particularly to predict and mitigate limit cycles, which are persistent oscillations caused by interactions between the relay and the system dynamics.</w:t>
+      </w:r>
+      <w:r>
+        <w:rPr>
+          <w:rFonts w:ascii="Times New Roman" w:hAnsi="Times New Roman" w:cs="Times New Roman"/>
+        </w:rPr>
+        <w:t xml:space="preserve"> </w:t>
+      </w:r>
+      <w:r>
+        <w:rPr>
+          <w:rFonts w:ascii="Times New Roman" w:hAnsi="Times New Roman" w:cs="Times New Roman"/>
+        </w:rPr>
+        <w:t xml:space="preserve">The relay generates a nonlinear relationship between the input control signal and the output torque. To approximate this behavior, it is assumed that the system input is a sinusoidal signal of amplitude </w:t>
+      </w:r>
+      <m:oMath>
+        <m:r>
+          <w:rPr>
+            <w:rFonts w:ascii="Cambria Math" w:hAnsi="Cambria Math" w:cs="Times New Roman"/>
+          </w:rPr>
+          <m:t>A</m:t>
+        </m:r>
+      </m:oMath>
+      <w:r>
+        <w:rPr>
+          <w:rFonts w:ascii="Times New Roman" w:hAnsi="Times New Roman" w:cs="Times New Roman"/>
+        </w:rPr>
+        <w:t xml:space="preserve"> and frequency </w:t>
+      </w:r>
+      <m:oMath>
+        <m:r>
+          <w:rPr>
+            <w:rFonts w:ascii="Cambria Math" w:hAnsi="Cambria Math" w:cs="Times New Roman"/>
+          </w:rPr>
+          <m:t>ω</m:t>
+        </m:r>
+      </m:oMath>
+      <w:r>
+        <w:rPr>
+          <w:rFonts w:ascii="Times New Roman" w:hAnsi="Times New Roman" w:cs="Times New Roman"/>
+        </w:rPr>
+        <w:t xml:space="preserve">. The relay output is then represented as a square wave with fixed amplitude </w:t>
+      </w:r>
+      <m:oMath>
+        <m:r>
+          <w:rPr>
+            <w:rFonts w:ascii="Cambria Math" w:hAnsi="Cambria Math" w:cs="Times New Roman"/>
+          </w:rPr>
+          <m:t>T</m:t>
+        </m:r>
+      </m:oMath>
+      <w:r>
+        <w:rPr>
+          <w:rFonts w:ascii="Times New Roman" w:hAnsi="Times New Roman" w:cs="Times New Roman"/>
+        </w:rPr>
+        <w:t xml:space="preserve"> and the same frequency</w:t>
+      </w:r>
+      <w:r>
+        <w:rPr>
+          <w:rFonts w:ascii="Times New Roman" w:hAnsi="Times New Roman" w:cs="Times New Roman"/>
+        </w:rPr>
+        <w:t>.</w:t>
+      </w:r>
+      <w:r>
+        <w:rPr>
+          <w:rFonts w:ascii="Times New Roman" w:hAnsi="Times New Roman" w:cs="Times New Roman"/>
+        </w:rPr>
+        <w:t xml:space="preserve"> </w:t>
+      </w:r>
+      <w:r>
+        <w:rPr>
+          <w:rFonts w:ascii="Times New Roman" w:hAnsi="Times New Roman" w:cs="Times New Roman"/>
+        </w:rPr>
+        <w:t>T</w:t>
+      </w:r>
+      <w:r>
+        <w:rPr>
+          <w:rFonts w:ascii="Times New Roman" w:hAnsi="Times New Roman" w:cs="Times New Roman"/>
+        </w:rPr>
+        <w:t xml:space="preserve">he relay </w:t>
+      </w:r>
+      <w:r>
+        <w:rPr>
+          <w:rFonts w:ascii="Times New Roman" w:hAnsi="Times New Roman" w:cs="Times New Roman"/>
+        </w:rPr>
+        <w:t>is thus</w:t>
+      </w:r>
+      <w:r>
+        <w:rPr>
+          <w:rFonts w:ascii="Times New Roman" w:hAnsi="Times New Roman" w:cs="Times New Roman"/>
+        </w:rPr>
+        <w:t xml:space="preserve"> modeled as an equivalent gain:</w:t>
+      </w:r>
+    </w:p>
+    <w:tbl>
+      <w:tblPr>
+        <w:tblStyle w:val="TableGrid"/>
+        <w:tblW w:w="8640" w:type="dxa"/>
+        <w:tblInd w:w="-5" w:type="dxa"/>
+        <w:tblBorders>
+          <w:top w:val="none" w:sz="0" w:space="0" w:color="auto"/>
+          <w:left w:val="none" w:sz="0" w:space="0" w:color="auto"/>
+          <w:bottom w:val="none" w:sz="0" w:space="0" w:color="auto"/>
+          <w:right w:val="none" w:sz="0" w:space="0" w:color="auto"/>
+          <w:insideH w:val="none" w:sz="0" w:space="0" w:color="auto"/>
+          <w:insideV w:val="none" w:sz="0" w:space="0" w:color="auto"/>
+        </w:tblBorders>
+        <w:tblLook w:val="04A0" w:firstRow="1" w:lastRow="0" w:firstColumn="1" w:lastColumn="0" w:noHBand="0" w:noVBand="1"/>
+      </w:tblPr>
+      <w:tblGrid>
+        <w:gridCol w:w="8167"/>
+        <w:gridCol w:w="473"/>
+      </w:tblGrid>
+      <w:tr>
+        <w:tc>
+          <w:tcPr>
+            <w:tcW w:w="8167" w:type="dxa"/>
+            <w:vAlign w:val="center"/>
+          </w:tcPr>
+          <w:p>
+            <w:pPr>
+              <w:spacing w:after="0"/>
+              <w:jc w:val="center"/>
+              <w:rPr>
+                <w:rFonts w:ascii="Times New Roman" w:hAnsi="Times New Roman" w:cs="Times New Roman"/>
+                <w:bCs/>
+              </w:rPr>
+            </w:pPr>
+            <m:oMathPara>
+              <m:oMath>
+                <m:r>
+                  <w:rPr>
+                    <w:rFonts w:ascii="Cambria Math" w:hAnsi="Cambria Math" w:cs="Times New Roman"/>
+                  </w:rPr>
+                  <m:t>N(A)=</m:t>
+                </m:r>
+                <m:f>
+                  <m:fPr>
+                    <m:ctrlPr>
+                      <w:rPr>
+                        <w:rFonts w:ascii="Cambria Math" w:hAnsi="Cambria Math" w:cs="Times New Roman"/>
+                        <w:bCs/>
+                        <w:i/>
+                      </w:rPr>
+                    </m:ctrlPr>
+                  </m:fPr>
+                  <m:num>
+                    <m:r>
+                      <w:rPr>
+                        <w:rFonts w:ascii="Cambria Math" w:hAnsi="Cambria Math" w:cs="Times New Roman"/>
+                      </w:rPr>
+                      <m:t>4T</m:t>
+                    </m:r>
+                  </m:num>
+                  <m:den>
+                    <m:r>
+                      <w:rPr>
+                        <w:rFonts w:ascii="Cambria Math" w:hAnsi="Cambria Math" w:cs="Times New Roman"/>
+                      </w:rPr>
+                      <m:t xml:space="preserve">πA </m:t>
+                    </m:r>
+                  </m:den>
+                </m:f>
+              </m:oMath>
+            </m:oMathPara>
+          </w:p>
+        </w:tc>
+        <w:tc>
+          <w:tcPr>
+            <w:tcW w:w="473" w:type="dxa"/>
+            <w:vAlign w:val="center"/>
+          </w:tcPr>
+          <w:p>
+            <w:pPr>
+              <w:spacing w:after="0"/>
+              <w:jc w:val="center"/>
+              <w:rPr>
+                <w:rFonts w:ascii="Times New Roman" w:hAnsi="Times New Roman" w:cs="Times New Roman"/>
+              </w:rPr>
+            </w:pPr>
+            <w:r>
+              <w:rPr>
+                <w:rFonts w:ascii="Times New Roman" w:hAnsi="Times New Roman" w:cs="Times New Roman"/>
+              </w:rPr>
+              <w:t>(8)</w:t>
+            </w:r>
+          </w:p>
+        </w:tc>
+      </w:tr>
+    </w:tbl>
+    <w:p>
+      <w:pPr>
+        <w:spacing w:after="0"/>
+        <w:rPr>
+          <w:rFonts w:ascii="Times New Roman" w:hAnsi="Times New Roman" w:cs="Times New Roman"/>
+        </w:rPr>
+      </w:pPr>
+      <w:r>
+        <w:rPr>
+          <w:rFonts w:ascii="Times New Roman" w:hAnsi="Times New Roman" w:cs="Times New Roman"/>
+        </w:rPr>
+        <w:t xml:space="preserve">where </w:t>
+      </w:r>
+      <m:oMath>
+        <m:r>
+          <w:rPr>
+            <w:rFonts w:ascii="Cambria Math" w:hAnsi="Cambria Math" w:cs="Times New Roman"/>
+          </w:rPr>
+          <m:t>T</m:t>
+        </m:r>
+      </m:oMath>
+      <w:r>
+        <w:rPr>
+          <w:rFonts w:ascii="Times New Roman" w:hAnsi="Times New Roman" w:cs="Times New Roman"/>
+        </w:rPr>
+        <w:t xml:space="preserve"> is the maximum torque, and </w:t>
+      </w:r>
+      <m:oMath>
+        <m:r>
+          <w:rPr>
+            <w:rFonts w:ascii="Cambria Math" w:hAnsi="Cambria Math" w:cs="Times New Roman"/>
+          </w:rPr>
+          <m:t>A</m:t>
+        </m:r>
+      </m:oMath>
+      <w:r>
+        <w:rPr>
+          <w:rFonts w:ascii="Times New Roman" w:hAnsi="Times New Roman" w:cs="Times New Roman"/>
+        </w:rPr>
+        <w:t xml:space="preserve"> is the amplitude of the sinusoidal input. This describing function is inversely proportional to the input amplitude, meaning the gain decreases as the input amplitude increases.</w:t>
+      </w:r>
+      <w:r>
+        <w:rPr>
+          <w:rFonts w:ascii="Times New Roman" w:hAnsi="Times New Roman" w:cs="Times New Roman"/>
+        </w:rPr>
+        <w:t xml:space="preserve"> </w:t>
+      </w:r>
+      <w:r>
+        <w:rPr>
+          <w:rFonts w:ascii="Times New Roman" w:hAnsi="Times New Roman" w:cs="Times New Roman"/>
+        </w:rPr>
+        <w:t xml:space="preserve">The describing function is then incorporated into the system's open-loop transfer function, </w:t>
+      </w:r>
+      <m:oMath>
+        <m:r>
+          <w:rPr>
+            <w:rFonts w:ascii="Cambria Math" w:hAnsi="Cambria Math" w:cs="Times New Roman"/>
+          </w:rPr>
+          <m:t>G(jω)</m:t>
+        </m:r>
+      </m:oMath>
+      <w:r>
+        <w:rPr>
+          <w:rFonts w:ascii="Times New Roman" w:hAnsi="Times New Roman" w:cs="Times New Roman"/>
+        </w:rPr>
+        <w:t xml:space="preserve"> which represents the linear dynamics of the system. The closed-loop stability condition is expressed as:</w:t>
+      </w:r>
+    </w:p>
+    <w:tbl>
+      <w:tblPr>
+        <w:tblStyle w:val="TableGrid"/>
+        <w:tblW w:w="8640" w:type="dxa"/>
+        <w:tblInd w:w="-5" w:type="dxa"/>
+        <w:tblBorders>
+          <w:top w:val="none" w:sz="0" w:space="0" w:color="auto"/>
+          <w:left w:val="none" w:sz="0" w:space="0" w:color="auto"/>
+          <w:bottom w:val="none" w:sz="0" w:space="0" w:color="auto"/>
+          <w:right w:val="none" w:sz="0" w:space="0" w:color="auto"/>
+          <w:insideH w:val="none" w:sz="0" w:space="0" w:color="auto"/>
+          <w:insideV w:val="none" w:sz="0" w:space="0" w:color="auto"/>
+        </w:tblBorders>
+        <w:tblLook w:val="04A0" w:firstRow="1" w:lastRow="0" w:firstColumn="1" w:lastColumn="0" w:noHBand="0" w:noVBand="1"/>
+      </w:tblPr>
+      <w:tblGrid>
+        <w:gridCol w:w="8167"/>
+        <w:gridCol w:w="473"/>
+      </w:tblGrid>
+      <w:tr>
+        <w:tc>
+          <w:tcPr>
+            <w:tcW w:w="8167" w:type="dxa"/>
+            <w:vAlign w:val="center"/>
+          </w:tcPr>
+          <w:p>
+            <w:pPr>
+              <w:spacing w:after="0"/>
+              <w:jc w:val="center"/>
+              <w:rPr>
+                <w:rFonts w:ascii="Times New Roman" w:hAnsi="Times New Roman" w:cs="Times New Roman"/>
+                <w:bCs/>
+              </w:rPr>
+            </w:pPr>
+            <m:oMathPara>
+              <m:oMath>
+                <m:r>
+                  <w:rPr>
+                    <w:rFonts w:ascii="Cambria Math" w:hAnsi="Cambria Math" w:cs="Times New Roman"/>
+                  </w:rPr>
+                  <w:lastRenderedPageBreak/>
+                  <m:t>N</m:t>
+                </m:r>
+                <m:d>
+                  <m:dPr>
+                    <m:ctrlPr>
+                      <w:rPr>
+                        <w:rFonts w:ascii="Cambria Math" w:hAnsi="Cambria Math" w:cs="Times New Roman"/>
+                        <w:bCs/>
+                        <w:i/>
+                      </w:rPr>
+                    </m:ctrlPr>
+                  </m:dPr>
+                  <m:e>
+                    <m:r>
+                      <w:rPr>
+                        <w:rFonts w:ascii="Cambria Math" w:hAnsi="Cambria Math" w:cs="Times New Roman"/>
+                      </w:rPr>
+                      <m:t>A</m:t>
+                    </m:r>
+                  </m:e>
+                </m:d>
+                <m:d>
+                  <m:dPr>
+                    <m:begChr m:val="|"/>
+                    <m:endChr m:val="|"/>
+                    <m:ctrlPr>
+                      <w:rPr>
+                        <w:rFonts w:ascii="Cambria Math" w:hAnsi="Cambria Math" w:cs="Times New Roman"/>
+                        <w:bCs/>
+                        <w:i/>
+                      </w:rPr>
+                    </m:ctrlPr>
+                  </m:dPr>
+                  <m:e>
+                    <m:r>
+                      <w:rPr>
+                        <w:rFonts w:ascii="Cambria Math" w:hAnsi="Cambria Math" w:cs="Times New Roman"/>
+                      </w:rPr>
+                      <m:t>G</m:t>
+                    </m:r>
+                    <m:d>
+                      <m:dPr>
+                        <m:ctrlPr>
+                          <w:rPr>
+                            <w:rFonts w:ascii="Cambria Math" w:hAnsi="Cambria Math" w:cs="Times New Roman"/>
+                            <w:bCs/>
+                            <w:i/>
+                          </w:rPr>
+                        </m:ctrlPr>
+                      </m:dPr>
+                      <m:e>
+                        <m:r>
+                          <w:rPr>
+                            <w:rFonts w:ascii="Cambria Math" w:hAnsi="Cambria Math" w:cs="Times New Roman"/>
+                          </w:rPr>
+                          <m:t>jω</m:t>
+                        </m:r>
+                      </m:e>
+                    </m:d>
+                  </m:e>
+                </m:d>
+                <m:r>
+                  <w:rPr>
+                    <w:rFonts w:ascii="Cambria Math" w:hAnsi="Cambria Math" w:cs="Times New Roman"/>
+                  </w:rPr>
+                  <m:t>=1</m:t>
+                </m:r>
+              </m:oMath>
+            </m:oMathPara>
+          </w:p>
+        </w:tc>
+        <w:tc>
+          <w:tcPr>
+            <w:tcW w:w="473" w:type="dxa"/>
+            <w:vAlign w:val="center"/>
+          </w:tcPr>
+          <w:p>
+            <w:pPr>
+              <w:spacing w:after="0"/>
+              <w:jc w:val="center"/>
+              <w:rPr>
+                <w:rFonts w:ascii="Times New Roman" w:hAnsi="Times New Roman" w:cs="Times New Roman"/>
+              </w:rPr>
+            </w:pPr>
+            <w:r>
+              <w:rPr>
+                <w:rFonts w:ascii="Times New Roman" w:hAnsi="Times New Roman" w:cs="Times New Roman"/>
+              </w:rPr>
+              <w:t>(8)</w:t>
+            </w:r>
+          </w:p>
+        </w:tc>
+      </w:tr>
+    </w:tbl>
+    <w:p>
+      <w:pPr>
+        <w:spacing w:after="0"/>
+        <w:rPr>
+          <w:rFonts w:ascii="Times New Roman" w:hAnsi="Times New Roman" w:cs="Times New Roman"/>
+        </w:rPr>
+      </w:pPr>
+      <w:r>
+        <w:rPr>
+          <w:rFonts w:ascii="Times New Roman" w:hAnsi="Times New Roman" w:cs="Times New Roman"/>
+        </w:rPr>
+        <w:t xml:space="preserve">where </w:t>
+      </w:r>
+      <m:oMath>
+        <m:r>
+          <w:rPr>
+            <w:rFonts w:ascii="Cambria Math" w:hAnsi="Cambria Math" w:cs="Times New Roman"/>
+          </w:rPr>
+          <m:t>|G</m:t>
+        </m:r>
+        <m:d>
+          <m:dPr>
+            <m:ctrlPr>
+              <w:rPr>
+                <w:rFonts w:ascii="Cambria Math" w:hAnsi="Cambria Math" w:cs="Times New Roman"/>
+                <w:i/>
+              </w:rPr>
+            </m:ctrlPr>
+          </m:dPr>
+          <m:e>
+            <m:r>
+              <w:rPr>
+                <w:rFonts w:ascii="Cambria Math" w:hAnsi="Cambria Math" w:cs="Times New Roman"/>
+              </w:rPr>
+              <m:t>jω</m:t>
+            </m:r>
+          </m:e>
+        </m:d>
+        <m:r>
+          <w:rPr>
+            <w:rFonts w:ascii="Cambria Math" w:hAnsi="Cambria Math" w:cs="Times New Roman"/>
+          </w:rPr>
+          <m:t>|</m:t>
+        </m:r>
+      </m:oMath>
+      <w:r>
+        <w:rPr>
+          <w:rFonts w:ascii="Times New Roman" w:hAnsi="Times New Roman" w:cs="Times New Roman"/>
+        </w:rPr>
+        <w:t xml:space="preserve"> is the magnitude of the transfer function. This condition identifies the amplitude </w:t>
+      </w:r>
+      <m:oMath>
+        <m:r>
+          <w:rPr>
+            <w:rFonts w:ascii="Cambria Math" w:hAnsi="Cambria Math" w:cs="Times New Roman"/>
+          </w:rPr>
+          <m:t>A</m:t>
+        </m:r>
+      </m:oMath>
+      <w:r>
+        <w:rPr>
+          <w:rFonts w:ascii="Times New Roman" w:hAnsi="Times New Roman" w:cs="Times New Roman"/>
+        </w:rPr>
+        <w:t xml:space="preserve"> and frequency </w:t>
+      </w:r>
+      <m:oMath>
+        <m:r>
+          <w:rPr>
+            <w:rFonts w:ascii="Cambria Math" w:hAnsi="Cambria Math" w:cs="Times New Roman"/>
+          </w:rPr>
+          <m:t>ω</m:t>
+        </m:r>
+      </m:oMath>
+      <w:r>
+        <w:rPr>
+          <w:rFonts w:ascii="Times New Roman" w:hAnsi="Times New Roman" w:cs="Times New Roman"/>
+        </w:rPr>
+        <w:t xml:space="preserve"> at which the system becomes marginally stable, indicating the onset of a limit cycle.</w:t>
+      </w:r>
+      <w:r>
+        <w:rPr>
+          <w:rFonts w:ascii="Times New Roman" w:hAnsi="Times New Roman" w:cs="Times New Roman"/>
+        </w:rPr>
+        <w:t xml:space="preserve"> </w:t>
+      </w:r>
+      <w:r>
+        <w:rPr>
+          <w:rFonts w:ascii="Times New Roman" w:hAnsi="Times New Roman" w:cs="Times New Roman"/>
+        </w:rPr>
+        <w:t>To further understand these oscillations, the critical amplitude and frequency are derived. The amplitude of the limit cycle is calculated using:</w:t>
+      </w:r>
+    </w:p>
+    <w:tbl>
+      <w:tblPr>
+        <w:tblStyle w:val="TableGrid"/>
+        <w:tblW w:w="8640" w:type="dxa"/>
+        <w:tblInd w:w="-5" w:type="dxa"/>
+        <w:tblBorders>
+          <w:top w:val="none" w:sz="0" w:space="0" w:color="auto"/>
+          <w:left w:val="none" w:sz="0" w:space="0" w:color="auto"/>
+          <w:bottom w:val="none" w:sz="0" w:space="0" w:color="auto"/>
+          <w:right w:val="none" w:sz="0" w:space="0" w:color="auto"/>
+          <w:insideH w:val="none" w:sz="0" w:space="0" w:color="auto"/>
+          <w:insideV w:val="none" w:sz="0" w:space="0" w:color="auto"/>
+        </w:tblBorders>
+        <w:tblLook w:val="04A0" w:firstRow="1" w:lastRow="0" w:firstColumn="1" w:lastColumn="0" w:noHBand="0" w:noVBand="1"/>
+      </w:tblPr>
+      <w:tblGrid>
+        <w:gridCol w:w="8167"/>
+        <w:gridCol w:w="473"/>
+      </w:tblGrid>
+      <w:tr>
+        <w:tc>
+          <w:tcPr>
+            <w:tcW w:w="8167" w:type="dxa"/>
+            <w:vAlign w:val="center"/>
+          </w:tcPr>
+          <w:p>
+            <w:pPr>
+              <w:spacing w:after="0"/>
+              <w:jc w:val="center"/>
+              <w:rPr>
+                <w:rFonts w:ascii="Times New Roman" w:hAnsi="Times New Roman" w:cs="Times New Roman"/>
+                <w:bCs/>
+              </w:rPr>
+            </w:pPr>
+            <m:oMathPara>
+              <m:oMath>
+                <m:r>
+                  <w:rPr>
+                    <w:rFonts w:ascii="Cambria Math" w:hAnsi="Cambria Math" w:cs="Times New Roman"/>
+                  </w:rPr>
+                  <m:t>A=</m:t>
+                </m:r>
+                <m:f>
+                  <m:fPr>
+                    <m:ctrlPr>
+                      <w:rPr>
+                        <w:rFonts w:ascii="Cambria Math" w:hAnsi="Cambria Math" w:cs="Times New Roman"/>
+                        <w:bCs/>
+                        <w:i/>
+                      </w:rPr>
+                    </m:ctrlPr>
+                  </m:fPr>
+                  <m:num>
+                    <m:r>
+                      <w:rPr>
+                        <w:rFonts w:ascii="Cambria Math" w:hAnsi="Cambria Math" w:cs="Times New Roman"/>
+                      </w:rPr>
+                      <m:t>4T</m:t>
+                    </m:r>
+                  </m:num>
+                  <m:den>
+                    <m:r>
+                      <w:rPr>
+                        <w:rFonts w:ascii="Cambria Math" w:hAnsi="Cambria Math" w:cs="Times New Roman"/>
+                      </w:rPr>
+                      <m:t>πN(A)</m:t>
+                    </m:r>
+                  </m:den>
+                </m:f>
+              </m:oMath>
+            </m:oMathPara>
+          </w:p>
+        </w:tc>
+        <w:tc>
+          <w:tcPr>
+            <w:tcW w:w="473" w:type="dxa"/>
+            <w:vAlign w:val="center"/>
+          </w:tcPr>
+          <w:p>
+            <w:pPr>
+              <w:spacing w:after="0"/>
+              <w:jc w:val="center"/>
+              <w:rPr>
+                <w:rFonts w:ascii="Times New Roman" w:hAnsi="Times New Roman" w:cs="Times New Roman"/>
+              </w:rPr>
+            </w:pPr>
+            <w:r>
+              <w:rPr>
+                <w:rFonts w:ascii="Times New Roman" w:hAnsi="Times New Roman" w:cs="Times New Roman"/>
+              </w:rPr>
+              <w:t>(8)</w:t>
+            </w:r>
+          </w:p>
+        </w:tc>
+      </w:tr>
+    </w:tbl>
+    <w:p>
+      <w:pPr>
+        <w:spacing w:after="0"/>
+        <w:rPr>
+          <w:rFonts w:ascii="Times New Roman" w:hAnsi="Times New Roman" w:cs="Times New Roman"/>
+        </w:rPr>
+      </w:pPr>
+      <w:r>
+        <w:rPr>
+          <w:rFonts w:ascii="Times New Roman" w:hAnsi="Times New Roman" w:cs="Times New Roman"/>
+        </w:rPr>
+        <w:t>W</w:t>
+      </w:r>
+      <w:r>
+        <w:rPr>
+          <w:rFonts w:ascii="Times New Roman" w:hAnsi="Times New Roman" w:cs="Times New Roman"/>
+        </w:rPr>
+        <w:t>hich relates the oscillation amplitude to the describing function gain. The frequency at which these oscillations occur, known as the crossover frequency, is determined by the phase lag introduced by actuator time delays:</w:t>
+      </w:r>
+    </w:p>
+    <w:tbl>
+      <w:tblPr>
+        <w:tblStyle w:val="TableGrid"/>
+        <w:tblW w:w="8640" w:type="dxa"/>
+        <w:tblInd w:w="-5" w:type="dxa"/>
+        <w:tblBorders>
+          <w:top w:val="none" w:sz="0" w:space="0" w:color="auto"/>
+          <w:left w:val="none" w:sz="0" w:space="0" w:color="auto"/>
+          <w:bottom w:val="none" w:sz="0" w:space="0" w:color="auto"/>
+          <w:right w:val="none" w:sz="0" w:space="0" w:color="auto"/>
+          <w:insideH w:val="none" w:sz="0" w:space="0" w:color="auto"/>
+          <w:insideV w:val="none" w:sz="0" w:space="0" w:color="auto"/>
+        </w:tblBorders>
+        <w:tblLook w:val="04A0" w:firstRow="1" w:lastRow="0" w:firstColumn="1" w:lastColumn="0" w:noHBand="0" w:noVBand="1"/>
+      </w:tblPr>
+      <w:tblGrid>
+        <w:gridCol w:w="8167"/>
+        <w:gridCol w:w="473"/>
+      </w:tblGrid>
+      <w:tr>
+        <w:tc>
+          <w:tcPr>
+            <w:tcW w:w="8167" w:type="dxa"/>
+            <w:vAlign w:val="center"/>
+          </w:tcPr>
+          <w:p>
+            <w:pPr>
+              <w:spacing w:after="0"/>
+              <w:jc w:val="center"/>
+              <w:rPr>
+                <w:rFonts w:ascii="Times New Roman" w:hAnsi="Times New Roman" w:cs="Times New Roman"/>
+                <w:bCs/>
+              </w:rPr>
+            </w:pPr>
+            <m:oMathPara>
+              <m:oMath>
+                <m:r>
+                  <w:rPr>
+                    <w:rFonts w:ascii="Cambria Math" w:hAnsi="Cambria Math" w:cs="Times New Roman"/>
+                  </w:rPr>
+                  <m:t>ω=</m:t>
+                </m:r>
+                <m:f>
+                  <m:fPr>
+                    <m:ctrlPr>
+                      <w:rPr>
+                        <w:rFonts w:ascii="Cambria Math" w:hAnsi="Cambria Math" w:cs="Times New Roman"/>
+                        <w:bCs/>
+                        <w:i/>
+                      </w:rPr>
+                    </m:ctrlPr>
+                  </m:fPr>
+                  <m:num>
+                    <m:r>
+                      <w:rPr>
+                        <w:rFonts w:ascii="Cambria Math" w:hAnsi="Cambria Math" w:cs="Times New Roman"/>
+                      </w:rPr>
+                      <m:t>1</m:t>
+                    </m:r>
+                  </m:num>
+                  <m:den>
+                    <m:sSub>
+                      <m:sSubPr>
+                        <m:ctrlPr>
+                          <w:rPr>
+                            <w:rFonts w:ascii="Cambria Math" w:hAnsi="Cambria Math" w:cs="Times New Roman"/>
+                            <w:bCs/>
+                            <w:i/>
+                          </w:rPr>
+                        </m:ctrlPr>
+                      </m:sSubPr>
+                      <m:e>
+                        <m:r>
+                          <w:rPr>
+                            <w:rFonts w:ascii="Cambria Math" w:hAnsi="Cambria Math" w:cs="Times New Roman"/>
+                          </w:rPr>
+                          <m:t>τ</m:t>
+                        </m:r>
+                      </m:e>
+                      <m:sub>
+                        <m:r>
+                          <w:rPr>
+                            <w:rFonts w:ascii="Cambria Math" w:hAnsi="Cambria Math" w:cs="Times New Roman"/>
+                          </w:rPr>
+                          <m:t>d</m:t>
+                        </m:r>
+                      </m:sub>
+                    </m:sSub>
+                  </m:den>
+                </m:f>
+              </m:oMath>
+            </m:oMathPara>
+          </w:p>
+        </w:tc>
+        <w:tc>
+          <w:tcPr>
+            <w:tcW w:w="473" w:type="dxa"/>
+            <w:vAlign w:val="center"/>
+          </w:tcPr>
+          <w:p>
+            <w:pPr>
+              <w:spacing w:after="0"/>
+              <w:jc w:val="center"/>
+              <w:rPr>
+                <w:rFonts w:ascii="Times New Roman" w:hAnsi="Times New Roman" w:cs="Times New Roman"/>
+              </w:rPr>
+            </w:pPr>
+            <w:r>
+              <w:rPr>
+                <w:rFonts w:ascii="Times New Roman" w:hAnsi="Times New Roman" w:cs="Times New Roman"/>
+              </w:rPr>
+              <w:t>(8)</w:t>
+            </w:r>
+          </w:p>
+        </w:tc>
+      </w:tr>
+    </w:tbl>
+    <w:p>
+      <w:pPr>
+        <w:spacing w:after="0"/>
+        <w:rPr>
+          <w:rFonts w:ascii="Times New Roman" w:hAnsi="Times New Roman" w:cs="Times New Roman"/>
+        </w:rPr>
+      </w:pPr>
+      <w:r>
+        <w:rPr>
+          <w:rFonts w:ascii="Times New Roman" w:hAnsi="Times New Roman" w:cs="Times New Roman"/>
+        </w:rPr>
+        <w:t xml:space="preserve">where </w:t>
+      </w:r>
+      <m:oMath>
+        <m:sSub>
+          <m:sSubPr>
+            <m:ctrlPr>
+              <w:rPr>
+                <w:rFonts w:ascii="Cambria Math" w:hAnsi="Cambria Math" w:cs="Times New Roman"/>
+                <w:i/>
+              </w:rPr>
+            </m:ctrlPr>
+          </m:sSubPr>
+          <m:e>
+            <m:r>
+              <w:rPr>
+                <w:rFonts w:ascii="Cambria Math" w:hAnsi="Cambria Math" w:cs="Times New Roman"/>
+              </w:rPr>
+              <m:t>τ</m:t>
+            </m:r>
+          </m:e>
+          <m:sub>
+            <m:r>
+              <w:rPr>
+                <w:rFonts w:ascii="Cambria Math" w:hAnsi="Cambria Math" w:cs="Times New Roman"/>
+              </w:rPr>
+              <m:t>d</m:t>
+            </m:r>
+          </m:sub>
+        </m:sSub>
+      </m:oMath>
+      <w:r>
+        <w:rPr>
+          <w:rFonts w:ascii="Times New Roman" w:hAnsi="Times New Roman" w:cs="Times New Roman"/>
+        </w:rPr>
+        <w:t xml:space="preserve"> </w:t>
+      </w:r>
+      <w:r>
+        <w:rPr>
+          <w:rFonts w:ascii="Times New Roman" w:hAnsi="Times New Roman" w:cs="Times New Roman"/>
+        </w:rPr>
+        <w:t xml:space="preserve">is the delay time of the thruster actuation. The phase lag grows with increasing frequency, and when it reaches </w:t>
+      </w:r>
+      <m:oMath>
+        <m:r>
+          <w:rPr>
+            <w:rFonts w:ascii="Cambria Math" w:hAnsi="Cambria Math" w:cs="Times New Roman"/>
+          </w:rPr>
+          <m:t>180°</m:t>
+        </m:r>
+      </m:oMath>
+      <w:r>
+        <w:rPr>
+          <w:rFonts w:ascii="Times New Roman" w:hAnsi="Times New Roman" w:cs="Times New Roman"/>
+        </w:rPr>
+        <w:t xml:space="preserve"> </w:t>
+      </w:r>
+      <w:r>
+        <w:rPr>
+          <w:rFonts w:ascii="Times New Roman" w:hAnsi="Times New Roman" w:cs="Times New Roman"/>
+        </w:rPr>
+        <w:t>the system exhibits a limit cycle.</w:t>
+      </w:r>
+      <w:r>
+        <w:rPr>
+          <w:rFonts w:ascii="Times New Roman" w:hAnsi="Times New Roman" w:cs="Times New Roman"/>
+        </w:rPr>
+        <w:t xml:space="preserve"> </w:t>
+      </w:r>
+      <w:r>
+        <w:rPr>
+          <w:rFonts w:ascii="Times New Roman" w:hAnsi="Times New Roman" w:cs="Times New Roman"/>
+        </w:rPr>
+        <w:t>These analyses are essential for understanding the stability of the nonlinear control system. By tuning the deadband or modifying controller gains, the system's stability and performance are ensured, allowing for effective detumbling of the spacecraft.</w:t>
       </w:r>
     </w:p>
     <w:p>
@@ -8144,7 +9081,6 @@
           <w:rFonts w:ascii="Times New Roman" w:hAnsi="Times New Roman" w:cs="Times New Roman"/>
           <w:color w:val="auto"/>
         </w:rPr>
-        <w:lastRenderedPageBreak/>
         <w:t>Conclusions and Recommendations</w:t>
       </w:r>
     </w:p>
@@ -8751,7 +9687,7 @@
   <w:style w:type="paragraph" w:default="1" w:styleId="Normal">
     <w:name w:val="Normal"/>
     <w:qFormat/>
-    <w:rsid w:val="000D7723"/>
+    <w:rsid w:val="00EC42C5"/>
     <w:pPr>
       <w:spacing w:after="200" w:line="276" w:lineRule="auto"/>
     </w:pPr>

--- a/Final Project/Final Project Report.docx
+++ b/Final Project/Final Project Report.docx
@@ -451,33 +451,18 @@
     </w:p>
     <w:p>
       <w:pPr>
-        <w:pStyle w:val="Heading1"/>
-        <w:spacing w:before="0" w:after="0"/>
-        <w:rPr>
-          <w:rFonts w:ascii="Times New Roman" w:hAnsi="Times New Roman" w:cs="Times New Roman"/>
-          <w:color w:val="auto"/>
+        <w:spacing w:after="160" w:line="278" w:lineRule="auto"/>
+        <w:rPr>
+          <w:rFonts w:ascii="Times New Roman" w:eastAsiaTheme="majorEastAsia" w:hAnsi="Times New Roman" w:cs="Times New Roman"/>
+          <w:sz w:val="40"/>
+          <w:szCs w:val="40"/>
         </w:rPr>
       </w:pPr>
       <w:r>
         <w:rPr>
           <w:rFonts w:ascii="Times New Roman" w:hAnsi="Times New Roman" w:cs="Times New Roman"/>
-          <w:color w:val="auto"/>
-        </w:rPr>
-        <w:t>Nomenclature</w:t>
-      </w:r>
-    </w:p>
-    <w:p>
-      <w:pPr>
-        <w:spacing w:after="0"/>
-        <w:rPr>
-          <w:rFonts w:ascii="Times New Roman" w:hAnsi="Times New Roman" w:cs="Times New Roman"/>
-        </w:rPr>
-      </w:pPr>
-      <w:r>
-        <w:rPr>
-          <w:rFonts w:ascii="Times New Roman" w:hAnsi="Times New Roman" w:cs="Times New Roman"/>
-        </w:rPr>
-        <w:t>To be populated with the necessary symbols and definitions.</w:t>
+        </w:rPr>
+        <w:br w:type="page"/>
       </w:r>
     </w:p>
     <w:p>
@@ -494,6 +479,3750 @@
           <w:rFonts w:ascii="Times New Roman" w:hAnsi="Times New Roman" w:cs="Times New Roman"/>
           <w:color w:val="auto"/>
         </w:rPr>
+        <w:lastRenderedPageBreak/>
+        <w:t>Nomenclature</w:t>
+      </w:r>
+    </w:p>
+    <w:tbl>
+      <w:tblPr>
+        <w:tblStyle w:val="TableGrid"/>
+        <w:tblW w:w="0" w:type="auto"/>
+        <w:tblBorders>
+          <w:top w:val="none" w:sz="0" w:space="0" w:color="auto"/>
+          <w:left w:val="none" w:sz="0" w:space="0" w:color="auto"/>
+          <w:bottom w:val="none" w:sz="0" w:space="0" w:color="auto"/>
+          <w:right w:val="none" w:sz="0" w:space="0" w:color="auto"/>
+          <w:insideH w:val="none" w:sz="0" w:space="0" w:color="auto"/>
+          <w:insideV w:val="none" w:sz="0" w:space="0" w:color="auto"/>
+        </w:tblBorders>
+        <w:tblLook w:val="04A0" w:firstRow="1" w:lastRow="0" w:firstColumn="1" w:lastColumn="0" w:noHBand="0" w:noVBand="1"/>
+      </w:tblPr>
+      <w:tblGrid>
+        <w:gridCol w:w="2157"/>
+        <w:gridCol w:w="3778"/>
+        <w:gridCol w:w="537"/>
+        <w:gridCol w:w="2158"/>
+      </w:tblGrid>
+      <w:tr>
+        <w:tc>
+          <w:tcPr>
+            <w:tcW w:w="8630" w:type="dxa"/>
+            <w:gridSpan w:val="4"/>
+          </w:tcPr>
+          <w:p>
+            <w:pPr>
+              <w:spacing w:after="0"/>
+              <w:rPr>
+                <w:rFonts w:ascii="Times New Roman" w:eastAsia="DengXian" w:hAnsi="Times New Roman" w:cs="Times New Roman"/>
+                <w:sz w:val="20"/>
+                <w:szCs w:val="20"/>
+              </w:rPr>
+            </w:pPr>
+            <w:r>
+              <w:rPr>
+                <w:rFonts w:ascii="Times New Roman" w:eastAsia="DengXian" w:hAnsi="Times New Roman" w:cs="Times New Roman"/>
+                <w:sz w:val="20"/>
+                <w:szCs w:val="20"/>
+              </w:rPr>
+              <w:t>Symbols</w:t>
+            </w:r>
+          </w:p>
+        </w:tc>
+      </w:tr>
+      <w:tr>
+        <w:tc>
+          <w:tcPr>
+            <w:tcW w:w="2157" w:type="dxa"/>
+          </w:tcPr>
+          <w:p>
+            <w:pPr>
+              <w:spacing w:after="0"/>
+              <w:rPr>
+                <w:rFonts w:ascii="Times New Roman" w:eastAsia="DengXian" w:hAnsi="Times New Roman" w:cs="Times New Roman"/>
+                <w:sz w:val="20"/>
+                <w:szCs w:val="20"/>
+              </w:rPr>
+            </w:pPr>
+            <m:oMathPara>
+              <m:oMath>
+                <m:r>
+                  <w:rPr>
+                    <w:rFonts w:ascii="Cambria Math" w:eastAsia="DengXian" w:hAnsi="Cambria Math" w:cs="Times New Roman"/>
+                    <w:sz w:val="20"/>
+                    <w:szCs w:val="20"/>
+                  </w:rPr>
+                  <m:t>A</m:t>
+                </m:r>
+              </m:oMath>
+            </m:oMathPara>
+          </w:p>
+        </w:tc>
+        <w:tc>
+          <w:tcPr>
+            <w:tcW w:w="3778" w:type="dxa"/>
+          </w:tcPr>
+          <w:p>
+            <w:pPr>
+              <w:spacing w:after="0"/>
+              <w:rPr>
+                <w:rFonts w:ascii="Times New Roman" w:hAnsi="Times New Roman" w:cs="Times New Roman"/>
+                <w:sz w:val="20"/>
+                <w:szCs w:val="20"/>
+              </w:rPr>
+            </w:pPr>
+            <w:r>
+              <w:rPr>
+                <w:rFonts w:ascii="Times New Roman" w:hAnsi="Times New Roman" w:cs="Times New Roman"/>
+                <w:sz w:val="20"/>
+                <w:szCs w:val="20"/>
+              </w:rPr>
+              <w:t>Amplitude</w:t>
+            </w:r>
+          </w:p>
+        </w:tc>
+        <w:tc>
+          <w:tcPr>
+            <w:tcW w:w="537" w:type="dxa"/>
+          </w:tcPr>
+          <w:p>
+            <w:pPr>
+              <w:spacing w:after="0"/>
+              <w:rPr>
+                <w:rFonts w:ascii="Times New Roman" w:hAnsi="Times New Roman" w:cs="Times New Roman"/>
+                <w:sz w:val="20"/>
+                <w:szCs w:val="20"/>
+              </w:rPr>
+            </w:pPr>
+          </w:p>
+        </w:tc>
+        <w:tc>
+          <w:tcPr>
+            <w:tcW w:w="2158" w:type="dxa"/>
+          </w:tcPr>
+          <w:p>
+            <w:pPr>
+              <w:spacing w:after="0"/>
+              <w:rPr>
+                <w:rFonts w:ascii="Times New Roman" w:eastAsia="DengXian" w:hAnsi="Times New Roman" w:cs="Times New Roman"/>
+                <w:sz w:val="20"/>
+                <w:szCs w:val="20"/>
+              </w:rPr>
+            </w:pPr>
+          </w:p>
+        </w:tc>
+      </w:tr>
+      <w:tr>
+        <w:tc>
+          <w:tcPr>
+            <w:tcW w:w="2157" w:type="dxa"/>
+          </w:tcPr>
+          <w:p>
+            <w:pPr>
+              <w:spacing w:after="0"/>
+              <w:rPr>
+                <w:rFonts w:ascii="Times New Roman" w:eastAsia="DengXian" w:hAnsi="Times New Roman" w:cs="Times New Roman"/>
+                <w:sz w:val="20"/>
+                <w:szCs w:val="20"/>
+              </w:rPr>
+            </w:pPr>
+            <m:oMathPara>
+              <m:oMath>
+                <m:acc>
+                  <m:accPr>
+                    <m:chr m:val="̇"/>
+                    <m:ctrlPr>
+                      <w:rPr>
+                        <w:rFonts w:ascii="Cambria Math" w:eastAsia="DengXian" w:hAnsi="Cambria Math" w:cs="Times New Roman"/>
+                        <w:i/>
+                        <w:sz w:val="20"/>
+                        <w:szCs w:val="20"/>
+                      </w:rPr>
+                    </m:ctrlPr>
+                  </m:accPr>
+                  <m:e>
+                    <m:r>
+                      <w:rPr>
+                        <w:rFonts w:ascii="Cambria Math" w:eastAsia="DengXian" w:hAnsi="Cambria Math" w:cs="Times New Roman"/>
+                        <w:sz w:val="20"/>
+                        <w:szCs w:val="20"/>
+                      </w:rPr>
+                      <m:t>ω</m:t>
+                    </m:r>
+                  </m:e>
+                </m:acc>
+                <m:r>
+                  <w:rPr>
+                    <w:rFonts w:ascii="Cambria Math" w:eastAsia="DengXian" w:hAnsi="Cambria Math" w:cs="Times New Roman"/>
+                    <w:sz w:val="20"/>
+                    <w:szCs w:val="20"/>
+                  </w:rPr>
+                  <m:t xml:space="preserve">,   </m:t>
+                </m:r>
+                <m:acc>
+                  <m:accPr>
+                    <m:chr m:val="̈"/>
+                    <m:ctrlPr>
+                      <w:rPr>
+                        <w:rFonts w:ascii="Cambria Math" w:eastAsia="DengXian" w:hAnsi="Cambria Math" w:cs="Times New Roman"/>
+                        <w:i/>
+                        <w:sz w:val="20"/>
+                        <w:szCs w:val="20"/>
+                      </w:rPr>
+                    </m:ctrlPr>
+                  </m:accPr>
+                  <m:e>
+                    <m:r>
+                      <w:rPr>
+                        <w:rFonts w:ascii="Cambria Math" w:eastAsia="DengXian" w:hAnsi="Cambria Math" w:cs="Times New Roman"/>
+                        <w:sz w:val="20"/>
+                        <w:szCs w:val="20"/>
+                      </w:rPr>
+                      <m:t>θ</m:t>
+                    </m:r>
+                  </m:e>
+                </m:acc>
+              </m:oMath>
+            </m:oMathPara>
+          </w:p>
+        </w:tc>
+        <w:tc>
+          <w:tcPr>
+            <w:tcW w:w="3778" w:type="dxa"/>
+          </w:tcPr>
+          <w:p>
+            <w:pPr>
+              <w:spacing w:after="0"/>
+              <w:rPr>
+                <w:rFonts w:ascii="Times New Roman" w:hAnsi="Times New Roman" w:cs="Times New Roman"/>
+                <w:sz w:val="20"/>
+                <w:szCs w:val="20"/>
+              </w:rPr>
+            </w:pPr>
+            <w:r>
+              <w:rPr>
+                <w:rFonts w:ascii="Times New Roman" w:hAnsi="Times New Roman" w:cs="Times New Roman"/>
+                <w:sz w:val="20"/>
+                <w:szCs w:val="20"/>
+              </w:rPr>
+              <w:t>Angular Acceleration</w:t>
+            </w:r>
+          </w:p>
+        </w:tc>
+        <w:tc>
+          <w:tcPr>
+            <w:tcW w:w="537" w:type="dxa"/>
+          </w:tcPr>
+          <w:p>
+            <w:pPr>
+              <w:spacing w:after="0"/>
+              <w:rPr>
+                <w:rFonts w:ascii="Times New Roman" w:hAnsi="Times New Roman" w:cs="Times New Roman"/>
+                <w:sz w:val="20"/>
+                <w:szCs w:val="20"/>
+              </w:rPr>
+            </w:pPr>
+          </w:p>
+        </w:tc>
+        <w:tc>
+          <w:tcPr>
+            <w:tcW w:w="2158" w:type="dxa"/>
+          </w:tcPr>
+          <w:p>
+            <w:pPr>
+              <w:spacing w:after="0"/>
+              <w:rPr>
+                <w:rFonts w:ascii="Times New Roman" w:eastAsia="DengXian" w:hAnsi="Times New Roman" w:cs="Times New Roman"/>
+                <w:sz w:val="20"/>
+                <w:szCs w:val="20"/>
+              </w:rPr>
+            </w:pPr>
+            <m:oMathPara>
+              <m:oMath>
+                <m:r>
+                  <w:rPr>
+                    <w:rFonts w:ascii="Cambria Math" w:eastAsia="DengXian" w:hAnsi="Cambria Math" w:cs="Times New Roman"/>
+                    <w:sz w:val="20"/>
+                    <w:szCs w:val="20"/>
+                  </w:rPr>
+                  <m:t>rad/</m:t>
+                </m:r>
+                <m:sSup>
+                  <m:sSupPr>
+                    <m:ctrlPr>
+                      <w:rPr>
+                        <w:rFonts w:ascii="Cambria Math" w:eastAsia="DengXian" w:hAnsi="Cambria Math" w:cs="Times New Roman"/>
+                        <w:i/>
+                        <w:sz w:val="20"/>
+                        <w:szCs w:val="20"/>
+                      </w:rPr>
+                    </m:ctrlPr>
+                  </m:sSupPr>
+                  <m:e>
+                    <m:r>
+                      <w:rPr>
+                        <w:rFonts w:ascii="Cambria Math" w:eastAsia="DengXian" w:hAnsi="Cambria Math" w:cs="Times New Roman"/>
+                        <w:sz w:val="20"/>
+                        <w:szCs w:val="20"/>
+                      </w:rPr>
+                      <m:t>sec</m:t>
+                    </m:r>
+                  </m:e>
+                  <m:sup>
+                    <m:r>
+                      <w:rPr>
+                        <w:rFonts w:ascii="Cambria Math" w:eastAsia="DengXian" w:hAnsi="Cambria Math" w:cs="Times New Roman"/>
+                        <w:sz w:val="20"/>
+                        <w:szCs w:val="20"/>
+                      </w:rPr>
+                      <m:t>2</m:t>
+                    </m:r>
+                  </m:sup>
+                </m:sSup>
+              </m:oMath>
+            </m:oMathPara>
+          </w:p>
+        </w:tc>
+      </w:tr>
+      <w:tr>
+        <w:tc>
+          <w:tcPr>
+            <w:tcW w:w="2157" w:type="dxa"/>
+          </w:tcPr>
+          <w:p>
+            <w:pPr>
+              <w:spacing w:after="0"/>
+              <w:rPr>
+                <w:rFonts w:ascii="Times New Roman" w:eastAsia="DengXian" w:hAnsi="Times New Roman" w:cs="Times New Roman"/>
+                <w:sz w:val="20"/>
+                <w:szCs w:val="20"/>
+              </w:rPr>
+            </w:pPr>
+            <m:oMathPara>
+              <m:oMath>
+                <m:r>
+                  <w:rPr>
+                    <w:rFonts w:ascii="Cambria Math" w:eastAsia="DengXian" w:hAnsi="Cambria Math" w:cs="Times New Roman"/>
+                    <w:sz w:val="20"/>
+                    <w:szCs w:val="20"/>
+                  </w:rPr>
+                  <m:t>h</m:t>
+                </m:r>
+              </m:oMath>
+            </m:oMathPara>
+          </w:p>
+        </w:tc>
+        <w:tc>
+          <w:tcPr>
+            <w:tcW w:w="3778" w:type="dxa"/>
+          </w:tcPr>
+          <w:p>
+            <w:pPr>
+              <w:spacing w:after="0"/>
+              <w:rPr>
+                <w:rFonts w:ascii="Times New Roman" w:hAnsi="Times New Roman" w:cs="Times New Roman"/>
+                <w:sz w:val="20"/>
+                <w:szCs w:val="20"/>
+              </w:rPr>
+            </w:pPr>
+            <w:r>
+              <w:rPr>
+                <w:rFonts w:ascii="Times New Roman" w:hAnsi="Times New Roman" w:cs="Times New Roman"/>
+                <w:sz w:val="20"/>
+                <w:szCs w:val="20"/>
+              </w:rPr>
+              <w:t>Angular Momentum</w:t>
+            </w:r>
+          </w:p>
+        </w:tc>
+        <w:tc>
+          <w:tcPr>
+            <w:tcW w:w="537" w:type="dxa"/>
+          </w:tcPr>
+          <w:p>
+            <w:pPr>
+              <w:spacing w:after="0"/>
+              <w:rPr>
+                <w:rFonts w:ascii="Times New Roman" w:hAnsi="Times New Roman" w:cs="Times New Roman"/>
+                <w:sz w:val="20"/>
+                <w:szCs w:val="20"/>
+              </w:rPr>
+            </w:pPr>
+          </w:p>
+        </w:tc>
+        <w:tc>
+          <w:tcPr>
+            <w:tcW w:w="2158" w:type="dxa"/>
+          </w:tcPr>
+          <w:p>
+            <w:pPr>
+              <w:spacing w:after="0"/>
+              <w:rPr>
+                <w:rFonts w:ascii="Times New Roman" w:eastAsia="DengXian" w:hAnsi="Times New Roman" w:cs="Times New Roman"/>
+                <w:sz w:val="20"/>
+                <w:szCs w:val="20"/>
+              </w:rPr>
+            </w:pPr>
+            <m:oMathPara>
+              <m:oMath>
+                <m:r>
+                  <w:rPr>
+                    <w:rFonts w:ascii="Cambria Math" w:eastAsia="DengXian" w:hAnsi="Cambria Math" w:cs="Times New Roman"/>
+                    <w:sz w:val="20"/>
+                    <w:szCs w:val="20"/>
+                  </w:rPr>
+                  <m:t>kg*</m:t>
+                </m:r>
+                <m:sSup>
+                  <m:sSupPr>
+                    <m:ctrlPr>
+                      <w:rPr>
+                        <w:rFonts w:ascii="Cambria Math" w:eastAsia="DengXian" w:hAnsi="Cambria Math" w:cs="Times New Roman"/>
+                        <w:i/>
+                        <w:sz w:val="20"/>
+                        <w:szCs w:val="20"/>
+                      </w:rPr>
+                    </m:ctrlPr>
+                  </m:sSupPr>
+                  <m:e>
+                    <m:r>
+                      <w:rPr>
+                        <w:rFonts w:ascii="Cambria Math" w:eastAsia="DengXian" w:hAnsi="Cambria Math" w:cs="Times New Roman"/>
+                        <w:sz w:val="20"/>
+                        <w:szCs w:val="20"/>
+                      </w:rPr>
+                      <m:t>m</m:t>
+                    </m:r>
+                  </m:e>
+                  <m:sup>
+                    <m:r>
+                      <w:rPr>
+                        <w:rFonts w:ascii="Cambria Math" w:eastAsia="DengXian" w:hAnsi="Cambria Math" w:cs="Times New Roman"/>
+                        <w:sz w:val="20"/>
+                        <w:szCs w:val="20"/>
+                      </w:rPr>
+                      <m:t>2</m:t>
+                    </m:r>
+                  </m:sup>
+                </m:sSup>
+                <m:r>
+                  <w:rPr>
+                    <w:rFonts w:ascii="Cambria Math" w:eastAsia="DengXian" w:hAnsi="Cambria Math" w:cs="Times New Roman"/>
+                    <w:sz w:val="20"/>
+                    <w:szCs w:val="20"/>
+                  </w:rPr>
+                  <m:t>/sec</m:t>
+                </m:r>
+              </m:oMath>
+            </m:oMathPara>
+          </w:p>
+        </w:tc>
+      </w:tr>
+      <w:tr>
+        <w:tc>
+          <w:tcPr>
+            <w:tcW w:w="2157" w:type="dxa"/>
+          </w:tcPr>
+          <w:p>
+            <w:pPr>
+              <w:spacing w:after="0"/>
+              <w:rPr>
+                <w:rFonts w:ascii="Times New Roman" w:hAnsi="Times New Roman" w:cs="Times New Roman"/>
+                <w:sz w:val="20"/>
+                <w:szCs w:val="20"/>
+              </w:rPr>
+            </w:pPr>
+            <m:oMathPara>
+              <m:oMath>
+                <m:r>
+                  <w:rPr>
+                    <w:rFonts w:ascii="Cambria Math" w:hAnsi="Cambria Math" w:cs="Times New Roman"/>
+                    <w:sz w:val="20"/>
+                    <w:szCs w:val="20"/>
+                  </w:rPr>
+                  <m:t>θ</m:t>
+                </m:r>
+              </m:oMath>
+            </m:oMathPara>
+          </w:p>
+        </w:tc>
+        <w:tc>
+          <w:tcPr>
+            <w:tcW w:w="3778" w:type="dxa"/>
+          </w:tcPr>
+          <w:p>
+            <w:pPr>
+              <w:spacing w:after="0"/>
+              <w:rPr>
+                <w:rFonts w:ascii="Times New Roman" w:hAnsi="Times New Roman" w:cs="Times New Roman"/>
+                <w:sz w:val="20"/>
+                <w:szCs w:val="20"/>
+              </w:rPr>
+            </w:pPr>
+            <w:r>
+              <w:rPr>
+                <w:rFonts w:ascii="Times New Roman" w:hAnsi="Times New Roman" w:cs="Times New Roman"/>
+                <w:sz w:val="20"/>
+                <w:szCs w:val="20"/>
+              </w:rPr>
+              <w:t>Angular Position</w:t>
+            </w:r>
+          </w:p>
+        </w:tc>
+        <w:tc>
+          <w:tcPr>
+            <w:tcW w:w="537" w:type="dxa"/>
+          </w:tcPr>
+          <w:p>
+            <w:pPr>
+              <w:spacing w:after="0"/>
+              <w:rPr>
+                <w:rFonts w:ascii="Times New Roman" w:hAnsi="Times New Roman" w:cs="Times New Roman"/>
+                <w:sz w:val="20"/>
+                <w:szCs w:val="20"/>
+              </w:rPr>
+            </w:pPr>
+          </w:p>
+        </w:tc>
+        <w:tc>
+          <w:tcPr>
+            <w:tcW w:w="2158" w:type="dxa"/>
+          </w:tcPr>
+          <w:p>
+            <w:pPr>
+              <w:spacing w:after="0"/>
+              <w:rPr>
+                <w:rFonts w:ascii="Times New Roman" w:hAnsi="Times New Roman" w:cs="Times New Roman"/>
+                <w:sz w:val="20"/>
+                <w:szCs w:val="20"/>
+              </w:rPr>
+            </w:pPr>
+            <m:oMathPara>
+              <m:oMath>
+                <m:r>
+                  <w:rPr>
+                    <w:rFonts w:ascii="Cambria Math" w:hAnsi="Cambria Math" w:cs="Times New Roman"/>
+                    <w:sz w:val="20"/>
+                    <w:szCs w:val="20"/>
+                  </w:rPr>
+                  <m:t>rad</m:t>
+                </m:r>
+              </m:oMath>
+            </m:oMathPara>
+          </w:p>
+        </w:tc>
+      </w:tr>
+      <w:tr>
+        <w:tc>
+          <w:tcPr>
+            <w:tcW w:w="2157" w:type="dxa"/>
+          </w:tcPr>
+          <w:p>
+            <w:pPr>
+              <w:spacing w:after="0"/>
+              <w:rPr>
+                <w:rFonts w:ascii="Times New Roman" w:hAnsi="Times New Roman" w:cs="Times New Roman"/>
+                <w:sz w:val="20"/>
+                <w:szCs w:val="20"/>
+              </w:rPr>
+            </w:pPr>
+            <m:oMathPara>
+              <m:oMath>
+                <m:r>
+                  <w:rPr>
+                    <w:rFonts w:ascii="Cambria Math" w:hAnsi="Cambria Math" w:cs="Times New Roman"/>
+                    <w:sz w:val="20"/>
+                    <w:szCs w:val="20"/>
+                  </w:rPr>
+                  <m:t>ω</m:t>
+                </m:r>
+              </m:oMath>
+            </m:oMathPara>
+          </w:p>
+        </w:tc>
+        <w:tc>
+          <w:tcPr>
+            <w:tcW w:w="3778" w:type="dxa"/>
+          </w:tcPr>
+          <w:p>
+            <w:pPr>
+              <w:spacing w:after="0"/>
+              <w:rPr>
+                <w:rFonts w:ascii="Times New Roman" w:hAnsi="Times New Roman" w:cs="Times New Roman"/>
+                <w:sz w:val="20"/>
+                <w:szCs w:val="20"/>
+              </w:rPr>
+            </w:pPr>
+            <w:r>
+              <w:rPr>
+                <w:rFonts w:ascii="Times New Roman" w:hAnsi="Times New Roman" w:cs="Times New Roman"/>
+                <w:sz w:val="20"/>
+                <w:szCs w:val="20"/>
+              </w:rPr>
+              <w:t>Angular Velocity; Crossover Frequency</w:t>
+            </w:r>
+          </w:p>
+        </w:tc>
+        <w:tc>
+          <w:tcPr>
+            <w:tcW w:w="537" w:type="dxa"/>
+          </w:tcPr>
+          <w:p>
+            <w:pPr>
+              <w:spacing w:after="0"/>
+              <w:rPr>
+                <w:rFonts w:ascii="Times New Roman" w:hAnsi="Times New Roman" w:cs="Times New Roman"/>
+                <w:sz w:val="20"/>
+                <w:szCs w:val="20"/>
+              </w:rPr>
+            </w:pPr>
+          </w:p>
+        </w:tc>
+        <w:tc>
+          <w:tcPr>
+            <w:tcW w:w="2158" w:type="dxa"/>
+          </w:tcPr>
+          <w:p>
+            <w:pPr>
+              <w:spacing w:after="0"/>
+              <w:rPr>
+                <w:rFonts w:ascii="Times New Roman" w:hAnsi="Times New Roman" w:cs="Times New Roman"/>
+                <w:sz w:val="20"/>
+                <w:szCs w:val="20"/>
+              </w:rPr>
+            </w:pPr>
+            <m:oMathPara>
+              <m:oMath>
+                <m:r>
+                  <w:rPr>
+                    <w:rFonts w:ascii="Cambria Math" w:hAnsi="Cambria Math" w:cs="Times New Roman"/>
+                    <w:sz w:val="20"/>
+                    <w:szCs w:val="20"/>
+                  </w:rPr>
+                  <m:t>rad/sec</m:t>
+                </m:r>
+              </m:oMath>
+            </m:oMathPara>
+          </w:p>
+        </w:tc>
+      </w:tr>
+      <w:tr>
+        <w:tc>
+          <w:tcPr>
+            <w:tcW w:w="2157" w:type="dxa"/>
+          </w:tcPr>
+          <w:p>
+            <w:pPr>
+              <w:spacing w:after="0"/>
+              <w:rPr>
+                <w:rFonts w:ascii="Times New Roman" w:eastAsia="DengXian" w:hAnsi="Times New Roman" w:cs="Times New Roman"/>
+                <w:b/>
+                <w:bCs/>
+                <w:sz w:val="20"/>
+                <w:szCs w:val="20"/>
+              </w:rPr>
+            </w:pPr>
+            <m:oMathPara>
+              <m:oMath>
+                <m:r>
+                  <m:rPr>
+                    <m:sty m:val="bi"/>
+                  </m:rPr>
+                  <w:rPr>
+                    <w:rFonts w:ascii="Cambria Math" w:eastAsia="DengXian" w:hAnsi="Cambria Math" w:cs="Times New Roman"/>
+                    <w:sz w:val="20"/>
+                    <w:szCs w:val="20"/>
+                  </w:rPr>
+                  <m:t>B</m:t>
+                </m:r>
+              </m:oMath>
+            </m:oMathPara>
+          </w:p>
+        </w:tc>
+        <w:tc>
+          <w:tcPr>
+            <w:tcW w:w="3778" w:type="dxa"/>
+          </w:tcPr>
+          <w:p>
+            <w:pPr>
+              <w:spacing w:after="0"/>
+              <w:rPr>
+                <w:rFonts w:ascii="Times New Roman" w:hAnsi="Times New Roman" w:cs="Times New Roman"/>
+                <w:sz w:val="20"/>
+                <w:szCs w:val="20"/>
+              </w:rPr>
+            </w:pPr>
+            <w:r>
+              <w:rPr>
+                <w:rFonts w:ascii="Times New Roman" w:hAnsi="Times New Roman" w:cs="Times New Roman"/>
+                <w:sz w:val="20"/>
+                <w:szCs w:val="20"/>
+              </w:rPr>
+              <w:t>Control Input Matrix</w:t>
+            </w:r>
+          </w:p>
+        </w:tc>
+        <w:tc>
+          <w:tcPr>
+            <w:tcW w:w="537" w:type="dxa"/>
+          </w:tcPr>
+          <w:p>
+            <w:pPr>
+              <w:spacing w:after="0"/>
+              <w:rPr>
+                <w:rFonts w:ascii="Times New Roman" w:hAnsi="Times New Roman" w:cs="Times New Roman"/>
+                <w:sz w:val="20"/>
+                <w:szCs w:val="20"/>
+              </w:rPr>
+            </w:pPr>
+          </w:p>
+        </w:tc>
+        <w:tc>
+          <w:tcPr>
+            <w:tcW w:w="2158" w:type="dxa"/>
+          </w:tcPr>
+          <w:p>
+            <w:pPr>
+              <w:spacing w:after="0"/>
+              <w:rPr>
+                <w:rFonts w:ascii="Times New Roman" w:eastAsia="DengXian" w:hAnsi="Times New Roman" w:cs="Times New Roman"/>
+                <w:sz w:val="20"/>
+                <w:szCs w:val="20"/>
+              </w:rPr>
+            </w:pPr>
+          </w:p>
+        </w:tc>
+      </w:tr>
+      <w:tr>
+        <w:tc>
+          <w:tcPr>
+            <w:tcW w:w="2157" w:type="dxa"/>
+          </w:tcPr>
+          <w:p>
+            <w:pPr>
+              <w:spacing w:after="0"/>
+              <w:rPr>
+                <w:rFonts w:ascii="Times New Roman" w:eastAsia="DengXian" w:hAnsi="Times New Roman" w:cs="Times New Roman"/>
+                <w:sz w:val="20"/>
+                <w:szCs w:val="20"/>
+              </w:rPr>
+            </w:pPr>
+            <m:oMathPara>
+              <m:oMath>
+                <m:r>
+                  <w:rPr>
+                    <w:rFonts w:ascii="Cambria Math" w:eastAsia="DengXian" w:hAnsi="Cambria Math" w:cs="Times New Roman"/>
+                    <w:sz w:val="20"/>
+                    <w:szCs w:val="20"/>
+                  </w:rPr>
+                  <m:t>u</m:t>
+                </m:r>
+              </m:oMath>
+            </m:oMathPara>
+          </w:p>
+        </w:tc>
+        <w:tc>
+          <w:tcPr>
+            <w:tcW w:w="3778" w:type="dxa"/>
+          </w:tcPr>
+          <w:p>
+            <w:pPr>
+              <w:spacing w:after="0"/>
+              <w:rPr>
+                <w:rFonts w:ascii="Times New Roman" w:hAnsi="Times New Roman" w:cs="Times New Roman"/>
+                <w:sz w:val="20"/>
+                <w:szCs w:val="20"/>
+              </w:rPr>
+            </w:pPr>
+            <w:r>
+              <w:rPr>
+                <w:rFonts w:ascii="Times New Roman" w:hAnsi="Times New Roman" w:cs="Times New Roman"/>
+                <w:sz w:val="20"/>
+                <w:szCs w:val="20"/>
+              </w:rPr>
+              <w:t>Control Signal</w:t>
+            </w:r>
+          </w:p>
+        </w:tc>
+        <w:tc>
+          <w:tcPr>
+            <w:tcW w:w="537" w:type="dxa"/>
+          </w:tcPr>
+          <w:p>
+            <w:pPr>
+              <w:spacing w:after="0"/>
+              <w:rPr>
+                <w:rFonts w:ascii="Times New Roman" w:hAnsi="Times New Roman" w:cs="Times New Roman"/>
+                <w:sz w:val="20"/>
+                <w:szCs w:val="20"/>
+              </w:rPr>
+            </w:pPr>
+          </w:p>
+        </w:tc>
+        <w:tc>
+          <w:tcPr>
+            <w:tcW w:w="2158" w:type="dxa"/>
+          </w:tcPr>
+          <w:p>
+            <w:pPr>
+              <w:spacing w:after="0"/>
+              <w:rPr>
+                <w:rFonts w:ascii="Times New Roman" w:eastAsia="DengXian" w:hAnsi="Times New Roman" w:cs="Times New Roman"/>
+                <w:sz w:val="20"/>
+                <w:szCs w:val="20"/>
+              </w:rPr>
+            </w:pPr>
+          </w:p>
+        </w:tc>
+      </w:tr>
+      <w:tr>
+        <w:tc>
+          <w:tcPr>
+            <w:tcW w:w="2157" w:type="dxa"/>
+          </w:tcPr>
+          <w:p>
+            <w:pPr>
+              <w:spacing w:after="0"/>
+              <w:rPr>
+                <w:rFonts w:ascii="Times New Roman" w:eastAsia="DengXian" w:hAnsi="Times New Roman" w:cs="Times New Roman"/>
+                <w:b/>
+                <w:bCs/>
+                <w:sz w:val="20"/>
+                <w:szCs w:val="20"/>
+              </w:rPr>
+            </w:pPr>
+            <m:oMathPara>
+              <m:oMath>
+                <m:r>
+                  <m:rPr>
+                    <m:sty m:val="bi"/>
+                  </m:rPr>
+                  <w:rPr>
+                    <w:rFonts w:ascii="Cambria Math" w:eastAsia="DengXian" w:hAnsi="Cambria Math" w:cs="Times New Roman"/>
+                    <w:sz w:val="20"/>
+                    <w:szCs w:val="20"/>
+                  </w:rPr>
+                  <m:t>D</m:t>
+                </m:r>
+              </m:oMath>
+            </m:oMathPara>
+          </w:p>
+        </w:tc>
+        <w:tc>
+          <w:tcPr>
+            <w:tcW w:w="3778" w:type="dxa"/>
+          </w:tcPr>
+          <w:p>
+            <w:pPr>
+              <w:spacing w:after="0"/>
+              <w:rPr>
+                <w:rFonts w:ascii="Times New Roman" w:hAnsi="Times New Roman" w:cs="Times New Roman"/>
+                <w:sz w:val="20"/>
+                <w:szCs w:val="20"/>
+              </w:rPr>
+            </w:pPr>
+            <w:r>
+              <w:rPr>
+                <w:rFonts w:ascii="Times New Roman" w:hAnsi="Times New Roman" w:cs="Times New Roman"/>
+                <w:sz w:val="20"/>
+                <w:szCs w:val="20"/>
+              </w:rPr>
+              <w:t>Coupling Matrix</w:t>
+            </w:r>
+          </w:p>
+        </w:tc>
+        <w:tc>
+          <w:tcPr>
+            <w:tcW w:w="537" w:type="dxa"/>
+          </w:tcPr>
+          <w:p>
+            <w:pPr>
+              <w:spacing w:after="0"/>
+              <w:rPr>
+                <w:rFonts w:ascii="Times New Roman" w:hAnsi="Times New Roman" w:cs="Times New Roman"/>
+                <w:sz w:val="20"/>
+                <w:szCs w:val="20"/>
+              </w:rPr>
+            </w:pPr>
+          </w:p>
+        </w:tc>
+        <w:tc>
+          <w:tcPr>
+            <w:tcW w:w="2158" w:type="dxa"/>
+          </w:tcPr>
+          <w:p>
+            <w:pPr>
+              <w:spacing w:after="0"/>
+              <w:rPr>
+                <w:rFonts w:ascii="Times New Roman" w:eastAsia="DengXian" w:hAnsi="Times New Roman" w:cs="Times New Roman"/>
+                <w:sz w:val="20"/>
+                <w:szCs w:val="20"/>
+              </w:rPr>
+            </w:pPr>
+          </w:p>
+        </w:tc>
+      </w:tr>
+      <w:tr>
+        <w:tc>
+          <w:tcPr>
+            <w:tcW w:w="2157" w:type="dxa"/>
+          </w:tcPr>
+          <w:p>
+            <w:pPr>
+              <w:spacing w:after="0"/>
+              <w:rPr>
+                <w:rFonts w:ascii="Times New Roman" w:eastAsia="DengXian" w:hAnsi="Times New Roman" w:cs="Times New Roman"/>
+                <w:sz w:val="20"/>
+                <w:szCs w:val="20"/>
+              </w:rPr>
+            </w:pPr>
+            <m:oMathPara>
+              <m:oMath>
+                <m:sSub>
+                  <m:sSubPr>
+                    <m:ctrlPr>
+                      <w:rPr>
+                        <w:rFonts w:ascii="Cambria Math" w:eastAsia="DengXian" w:hAnsi="Cambria Math" w:cs="Times New Roman"/>
+                        <w:i/>
+                        <w:sz w:val="20"/>
+                        <w:szCs w:val="20"/>
+                      </w:rPr>
+                    </m:ctrlPr>
+                  </m:sSubPr>
+                  <m:e>
+                    <m:r>
+                      <w:rPr>
+                        <w:rFonts w:ascii="Cambria Math" w:eastAsia="DengXian" w:hAnsi="Cambria Math" w:cs="Times New Roman"/>
+                        <w:sz w:val="20"/>
+                        <w:szCs w:val="20"/>
+                      </w:rPr>
+                      <m:t>C</m:t>
+                    </m:r>
+                  </m:e>
+                  <m:sub>
+                    <m:r>
+                      <w:rPr>
+                        <w:rFonts w:ascii="Cambria Math" w:eastAsia="DengXian" w:hAnsi="Cambria Math" w:cs="Times New Roman"/>
+                        <w:sz w:val="20"/>
+                        <w:szCs w:val="20"/>
+                      </w:rPr>
+                      <m:t>B/P</m:t>
+                    </m:r>
+                  </m:sub>
+                </m:sSub>
+              </m:oMath>
+            </m:oMathPara>
+          </w:p>
+        </w:tc>
+        <w:tc>
+          <w:tcPr>
+            <w:tcW w:w="3778" w:type="dxa"/>
+          </w:tcPr>
+          <w:p>
+            <w:pPr>
+              <w:spacing w:after="0"/>
+              <w:rPr>
+                <w:rFonts w:ascii="Times New Roman" w:hAnsi="Times New Roman" w:cs="Times New Roman"/>
+                <w:sz w:val="20"/>
+                <w:szCs w:val="20"/>
+              </w:rPr>
+            </w:pPr>
+            <w:r>
+              <w:rPr>
+                <w:rFonts w:ascii="Times New Roman" w:hAnsi="Times New Roman" w:cs="Times New Roman"/>
+                <w:sz w:val="20"/>
+                <w:szCs w:val="20"/>
+              </w:rPr>
+              <w:t>DCM relating CAD body-fixed and Principal Frames</w:t>
+            </w:r>
+          </w:p>
+        </w:tc>
+        <w:tc>
+          <w:tcPr>
+            <w:tcW w:w="537" w:type="dxa"/>
+          </w:tcPr>
+          <w:p>
+            <w:pPr>
+              <w:spacing w:after="0"/>
+              <w:rPr>
+                <w:rFonts w:ascii="Times New Roman" w:hAnsi="Times New Roman" w:cs="Times New Roman"/>
+                <w:sz w:val="20"/>
+                <w:szCs w:val="20"/>
+              </w:rPr>
+            </w:pPr>
+          </w:p>
+        </w:tc>
+        <w:tc>
+          <w:tcPr>
+            <w:tcW w:w="2158" w:type="dxa"/>
+          </w:tcPr>
+          <w:p>
+            <w:pPr>
+              <w:spacing w:after="0"/>
+              <w:rPr>
+                <w:rFonts w:ascii="Times New Roman" w:eastAsia="DengXian" w:hAnsi="Times New Roman" w:cs="Times New Roman"/>
+                <w:sz w:val="20"/>
+                <w:szCs w:val="20"/>
+              </w:rPr>
+            </w:pPr>
+          </w:p>
+        </w:tc>
+      </w:tr>
+      <w:tr>
+        <w:tc>
+          <w:tcPr>
+            <w:tcW w:w="2157" w:type="dxa"/>
+          </w:tcPr>
+          <w:p>
+            <w:pPr>
+              <w:spacing w:after="0"/>
+              <w:rPr>
+                <w:rFonts w:ascii="Times New Roman" w:eastAsia="DengXian" w:hAnsi="Times New Roman" w:cs="Times New Roman"/>
+                <w:sz w:val="20"/>
+                <w:szCs w:val="20"/>
+              </w:rPr>
+            </w:pPr>
+            <m:oMathPara>
+              <m:oMath>
+                <m:r>
+                  <w:rPr>
+                    <w:rFonts w:ascii="Cambria Math" w:eastAsia="DengXian" w:hAnsi="Cambria Math" w:cs="Times New Roman"/>
+                    <w:sz w:val="20"/>
+                    <w:szCs w:val="20"/>
+                  </w:rPr>
+                  <m:t>N(A)</m:t>
+                </m:r>
+              </m:oMath>
+            </m:oMathPara>
+          </w:p>
+        </w:tc>
+        <w:tc>
+          <w:tcPr>
+            <w:tcW w:w="3778" w:type="dxa"/>
+          </w:tcPr>
+          <w:p>
+            <w:pPr>
+              <w:spacing w:after="0"/>
+              <w:rPr>
+                <w:rFonts w:ascii="Times New Roman" w:hAnsi="Times New Roman" w:cs="Times New Roman"/>
+                <w:sz w:val="20"/>
+                <w:szCs w:val="20"/>
+              </w:rPr>
+            </w:pPr>
+            <w:r>
+              <w:rPr>
+                <w:rFonts w:ascii="Times New Roman" w:hAnsi="Times New Roman" w:cs="Times New Roman"/>
+                <w:sz w:val="20"/>
+                <w:szCs w:val="20"/>
+              </w:rPr>
+              <w:t>Effective Gain</w:t>
+            </w:r>
+          </w:p>
+        </w:tc>
+        <w:tc>
+          <w:tcPr>
+            <w:tcW w:w="537" w:type="dxa"/>
+          </w:tcPr>
+          <w:p>
+            <w:pPr>
+              <w:spacing w:after="0"/>
+              <w:rPr>
+                <w:rFonts w:ascii="Times New Roman" w:hAnsi="Times New Roman" w:cs="Times New Roman"/>
+                <w:sz w:val="20"/>
+                <w:szCs w:val="20"/>
+              </w:rPr>
+            </w:pPr>
+          </w:p>
+        </w:tc>
+        <w:tc>
+          <w:tcPr>
+            <w:tcW w:w="2158" w:type="dxa"/>
+          </w:tcPr>
+          <w:p>
+            <w:pPr>
+              <w:spacing w:after="0"/>
+              <w:rPr>
+                <w:rFonts w:ascii="Times New Roman" w:eastAsia="DengXian" w:hAnsi="Times New Roman" w:cs="Times New Roman"/>
+                <w:sz w:val="20"/>
+                <w:szCs w:val="20"/>
+              </w:rPr>
+            </w:pPr>
+          </w:p>
+        </w:tc>
+      </w:tr>
+      <w:tr>
+        <w:tc>
+          <w:tcPr>
+            <w:tcW w:w="2157" w:type="dxa"/>
+          </w:tcPr>
+          <w:p>
+            <w:pPr>
+              <w:spacing w:after="0"/>
+              <w:rPr>
+                <w:rFonts w:ascii="Times New Roman" w:eastAsia="DengXian" w:hAnsi="Times New Roman" w:cs="Times New Roman"/>
+                <w:sz w:val="20"/>
+                <w:szCs w:val="20"/>
+              </w:rPr>
+            </w:pPr>
+            <m:oMathPara>
+              <m:oMath>
+                <m:r>
+                  <w:rPr>
+                    <w:rFonts w:ascii="Cambria Math" w:eastAsia="DengXian" w:hAnsi="Cambria Math" w:cs="Times New Roman"/>
+                    <w:sz w:val="20"/>
+                    <w:szCs w:val="20"/>
+                  </w:rPr>
+                  <m:t>ν</m:t>
+                </m:r>
+              </m:oMath>
+            </m:oMathPara>
+          </w:p>
+        </w:tc>
+        <w:tc>
+          <w:tcPr>
+            <w:tcW w:w="3778" w:type="dxa"/>
+          </w:tcPr>
+          <w:p>
+            <w:pPr>
+              <w:spacing w:after="0"/>
+              <w:rPr>
+                <w:rFonts w:ascii="Times New Roman" w:hAnsi="Times New Roman" w:cs="Times New Roman"/>
+                <w:sz w:val="20"/>
+                <w:szCs w:val="20"/>
+              </w:rPr>
+            </w:pPr>
+            <w:r>
+              <w:rPr>
+                <w:rFonts w:ascii="Times New Roman" w:hAnsi="Times New Roman" w:cs="Times New Roman"/>
+                <w:sz w:val="20"/>
+                <w:szCs w:val="20"/>
+              </w:rPr>
+              <w:t>Eigen-column</w:t>
+            </w:r>
+          </w:p>
+        </w:tc>
+        <w:tc>
+          <w:tcPr>
+            <w:tcW w:w="537" w:type="dxa"/>
+          </w:tcPr>
+          <w:p>
+            <w:pPr>
+              <w:spacing w:after="0"/>
+              <w:rPr>
+                <w:rFonts w:ascii="Times New Roman" w:hAnsi="Times New Roman" w:cs="Times New Roman"/>
+                <w:sz w:val="20"/>
+                <w:szCs w:val="20"/>
+              </w:rPr>
+            </w:pPr>
+          </w:p>
+        </w:tc>
+        <w:tc>
+          <w:tcPr>
+            <w:tcW w:w="2158" w:type="dxa"/>
+          </w:tcPr>
+          <w:p>
+            <w:pPr>
+              <w:spacing w:after="0"/>
+              <w:rPr>
+                <w:rFonts w:ascii="Times New Roman" w:eastAsia="DengXian" w:hAnsi="Times New Roman" w:cs="Times New Roman"/>
+                <w:sz w:val="20"/>
+                <w:szCs w:val="20"/>
+              </w:rPr>
+            </w:pPr>
+          </w:p>
+        </w:tc>
+      </w:tr>
+      <w:tr>
+        <w:tc>
+          <w:tcPr>
+            <w:tcW w:w="2157" w:type="dxa"/>
+          </w:tcPr>
+          <w:p>
+            <w:pPr>
+              <w:spacing w:after="0"/>
+              <w:rPr>
+                <w:rFonts w:ascii="Times New Roman" w:eastAsia="DengXian" w:hAnsi="Times New Roman" w:cs="Times New Roman"/>
+                <w:sz w:val="20"/>
+                <w:szCs w:val="20"/>
+              </w:rPr>
+            </w:pPr>
+            <m:oMathPara>
+              <m:oMath>
+                <m:r>
+                  <w:rPr>
+                    <w:rFonts w:ascii="Cambria Math" w:eastAsia="DengXian" w:hAnsi="Cambria Math" w:cs="Times New Roman"/>
+                    <w:sz w:val="20"/>
+                    <w:szCs w:val="20"/>
+                  </w:rPr>
+                  <m:t>λ</m:t>
+                </m:r>
+              </m:oMath>
+            </m:oMathPara>
+          </w:p>
+        </w:tc>
+        <w:tc>
+          <w:tcPr>
+            <w:tcW w:w="3778" w:type="dxa"/>
+          </w:tcPr>
+          <w:p>
+            <w:pPr>
+              <w:spacing w:after="0"/>
+              <w:rPr>
+                <w:rFonts w:ascii="Times New Roman" w:hAnsi="Times New Roman" w:cs="Times New Roman"/>
+                <w:sz w:val="20"/>
+                <w:szCs w:val="20"/>
+              </w:rPr>
+            </w:pPr>
+            <w:r>
+              <w:rPr>
+                <w:rFonts w:ascii="Times New Roman" w:hAnsi="Times New Roman" w:cs="Times New Roman"/>
+                <w:sz w:val="20"/>
+                <w:szCs w:val="20"/>
+              </w:rPr>
+              <w:t>Eigenvalue</w:t>
+            </w:r>
+          </w:p>
+        </w:tc>
+        <w:tc>
+          <w:tcPr>
+            <w:tcW w:w="537" w:type="dxa"/>
+          </w:tcPr>
+          <w:p>
+            <w:pPr>
+              <w:spacing w:after="0"/>
+              <w:rPr>
+                <w:rFonts w:ascii="Times New Roman" w:hAnsi="Times New Roman" w:cs="Times New Roman"/>
+                <w:sz w:val="20"/>
+                <w:szCs w:val="20"/>
+              </w:rPr>
+            </w:pPr>
+          </w:p>
+        </w:tc>
+        <w:tc>
+          <w:tcPr>
+            <w:tcW w:w="2158" w:type="dxa"/>
+          </w:tcPr>
+          <w:p>
+            <w:pPr>
+              <w:spacing w:after="0"/>
+              <w:rPr>
+                <w:rFonts w:ascii="Times New Roman" w:eastAsia="DengXian" w:hAnsi="Times New Roman" w:cs="Times New Roman"/>
+                <w:sz w:val="20"/>
+                <w:szCs w:val="20"/>
+              </w:rPr>
+            </w:pPr>
+          </w:p>
+        </w:tc>
+      </w:tr>
+      <w:tr>
+        <w:tc>
+          <w:tcPr>
+            <w:tcW w:w="2157" w:type="dxa"/>
+          </w:tcPr>
+          <w:p>
+            <w:pPr>
+              <w:spacing w:after="0"/>
+              <w:rPr>
+                <w:rFonts w:ascii="Times New Roman" w:hAnsi="Times New Roman" w:cs="Times New Roman"/>
+                <w:sz w:val="20"/>
+                <w:szCs w:val="20"/>
+              </w:rPr>
+            </w:pPr>
+            <m:oMathPara>
+              <m:oMath>
+                <m:r>
+                  <w:rPr>
+                    <w:rFonts w:ascii="Cambria Math" w:hAnsi="Cambria Math" w:cs="Times New Roman"/>
+                    <w:sz w:val="20"/>
+                    <w:szCs w:val="20"/>
+                  </w:rPr>
+                  <m:t>k</m:t>
+                </m:r>
+              </m:oMath>
+            </m:oMathPara>
+          </w:p>
+        </w:tc>
+        <w:tc>
+          <w:tcPr>
+            <w:tcW w:w="3778" w:type="dxa"/>
+          </w:tcPr>
+          <w:p>
+            <w:pPr>
+              <w:spacing w:after="0"/>
+              <w:rPr>
+                <w:rFonts w:ascii="Times New Roman" w:hAnsi="Times New Roman" w:cs="Times New Roman"/>
+                <w:sz w:val="20"/>
+                <w:szCs w:val="20"/>
+              </w:rPr>
+            </w:pPr>
+            <w:r>
+              <w:rPr>
+                <w:rFonts w:ascii="Times New Roman" w:hAnsi="Times New Roman" w:cs="Times New Roman"/>
+                <w:sz w:val="20"/>
+                <w:szCs w:val="20"/>
+              </w:rPr>
+              <w:t>Gain</w:t>
+            </w:r>
+          </w:p>
+        </w:tc>
+        <w:tc>
+          <w:tcPr>
+            <w:tcW w:w="537" w:type="dxa"/>
+          </w:tcPr>
+          <w:p>
+            <w:pPr>
+              <w:spacing w:after="0"/>
+              <w:rPr>
+                <w:rFonts w:ascii="Times New Roman" w:hAnsi="Times New Roman" w:cs="Times New Roman"/>
+                <w:sz w:val="20"/>
+                <w:szCs w:val="20"/>
+              </w:rPr>
+            </w:pPr>
+          </w:p>
+        </w:tc>
+        <w:tc>
+          <w:tcPr>
+            <w:tcW w:w="2158" w:type="dxa"/>
+          </w:tcPr>
+          <w:p>
+            <w:pPr>
+              <w:spacing w:after="0"/>
+              <w:rPr>
+                <w:rFonts w:ascii="Times New Roman" w:hAnsi="Times New Roman" w:cs="Times New Roman"/>
+                <w:sz w:val="20"/>
+                <w:szCs w:val="20"/>
+              </w:rPr>
+            </w:pPr>
+            <m:oMathPara>
+              <m:oMath>
+                <m:r>
+                  <w:rPr>
+                    <w:rFonts w:ascii="Cambria Math" w:hAnsi="Cambria Math" w:cs="Times New Roman"/>
+                    <w:sz w:val="20"/>
+                    <w:szCs w:val="20"/>
+                  </w:rPr>
+                  <m:t>dB</m:t>
+                </m:r>
+              </m:oMath>
+            </m:oMathPara>
+          </w:p>
+        </w:tc>
+      </w:tr>
+      <w:tr>
+        <w:tc>
+          <w:tcPr>
+            <w:tcW w:w="2157" w:type="dxa"/>
+          </w:tcPr>
+          <w:p>
+            <w:pPr>
+              <w:spacing w:after="0"/>
+              <w:rPr>
+                <w:rFonts w:ascii="Times New Roman" w:hAnsi="Times New Roman" w:cs="Times New Roman"/>
+                <w:sz w:val="20"/>
+                <w:szCs w:val="20"/>
+              </w:rPr>
+            </w:pPr>
+            <m:oMathPara>
+              <m:oMath>
+                <m:r>
+                  <w:rPr>
+                    <w:rFonts w:ascii="Cambria Math" w:hAnsi="Cambria Math" w:cs="Times New Roman"/>
+                    <w:sz w:val="20"/>
+                    <w:szCs w:val="20"/>
+                  </w:rPr>
+                  <m:t>m</m:t>
+                </m:r>
+              </m:oMath>
+            </m:oMathPara>
+          </w:p>
+        </w:tc>
+        <w:tc>
+          <w:tcPr>
+            <w:tcW w:w="3778" w:type="dxa"/>
+          </w:tcPr>
+          <w:p>
+            <w:pPr>
+              <w:spacing w:after="0"/>
+              <w:rPr>
+                <w:rFonts w:ascii="Times New Roman" w:hAnsi="Times New Roman" w:cs="Times New Roman"/>
+                <w:sz w:val="20"/>
+                <w:szCs w:val="20"/>
+              </w:rPr>
+            </w:pPr>
+            <w:r>
+              <w:rPr>
+                <w:rFonts w:ascii="Times New Roman" w:hAnsi="Times New Roman" w:cs="Times New Roman"/>
+                <w:sz w:val="20"/>
+                <w:szCs w:val="20"/>
+              </w:rPr>
+              <w:t>Mass</w:t>
+            </w:r>
+          </w:p>
+        </w:tc>
+        <w:tc>
+          <w:tcPr>
+            <w:tcW w:w="537" w:type="dxa"/>
+          </w:tcPr>
+          <w:p>
+            <w:pPr>
+              <w:spacing w:after="0"/>
+              <w:rPr>
+                <w:rFonts w:ascii="Times New Roman" w:hAnsi="Times New Roman" w:cs="Times New Roman"/>
+                <w:sz w:val="20"/>
+                <w:szCs w:val="20"/>
+              </w:rPr>
+            </w:pPr>
+          </w:p>
+        </w:tc>
+        <w:tc>
+          <w:tcPr>
+            <w:tcW w:w="2158" w:type="dxa"/>
+          </w:tcPr>
+          <w:p>
+            <w:pPr>
+              <w:spacing w:after="0"/>
+              <w:rPr>
+                <w:rFonts w:ascii="Times New Roman" w:hAnsi="Times New Roman" w:cs="Times New Roman"/>
+                <w:sz w:val="20"/>
+                <w:szCs w:val="20"/>
+              </w:rPr>
+            </w:pPr>
+            <m:oMathPara>
+              <m:oMath>
+                <m:r>
+                  <w:rPr>
+                    <w:rFonts w:ascii="Cambria Math" w:hAnsi="Cambria Math" w:cs="Times New Roman"/>
+                    <w:sz w:val="20"/>
+                    <w:szCs w:val="20"/>
+                  </w:rPr>
+                  <m:t>kg</m:t>
+                </m:r>
+              </m:oMath>
+            </m:oMathPara>
+          </w:p>
+        </w:tc>
+      </w:tr>
+      <w:tr>
+        <w:tc>
+          <w:tcPr>
+            <w:tcW w:w="2157" w:type="dxa"/>
+          </w:tcPr>
+          <w:p>
+            <w:pPr>
+              <w:spacing w:after="0"/>
+              <w:rPr>
+                <w:rFonts w:ascii="Times New Roman" w:eastAsia="DengXian" w:hAnsi="Times New Roman" w:cs="Times New Roman"/>
+                <w:sz w:val="20"/>
+                <w:szCs w:val="20"/>
+              </w:rPr>
+            </w:pPr>
+            <m:oMathPara>
+              <m:oMath>
+                <m:sSub>
+                  <m:sSubPr>
+                    <m:ctrlPr>
+                      <w:rPr>
+                        <w:rFonts w:ascii="Cambria Math" w:eastAsia="DengXian" w:hAnsi="Cambria Math" w:cs="Times New Roman"/>
+                        <w:i/>
+                        <w:sz w:val="20"/>
+                        <w:szCs w:val="20"/>
+                      </w:rPr>
+                    </m:ctrlPr>
+                  </m:sSubPr>
+                  <m:e>
+                    <m:r>
+                      <w:rPr>
+                        <w:rFonts w:ascii="Cambria Math" w:eastAsia="DengXian" w:hAnsi="Cambria Math" w:cs="Times New Roman"/>
+                        <w:sz w:val="20"/>
+                        <w:szCs w:val="20"/>
+                      </w:rPr>
+                      <m:t>ω</m:t>
+                    </m:r>
+                  </m:e>
+                  <m:sub>
+                    <m:r>
+                      <w:rPr>
+                        <w:rFonts w:ascii="Cambria Math" w:eastAsia="DengXian" w:hAnsi="Cambria Math" w:cs="Times New Roman"/>
+                        <w:sz w:val="20"/>
+                        <w:szCs w:val="20"/>
+                      </w:rPr>
+                      <m:t>c</m:t>
+                    </m:r>
+                  </m:sub>
+                </m:sSub>
+              </m:oMath>
+            </m:oMathPara>
+          </w:p>
+        </w:tc>
+        <w:tc>
+          <w:tcPr>
+            <w:tcW w:w="3778" w:type="dxa"/>
+          </w:tcPr>
+          <w:p>
+            <w:pPr>
+              <w:spacing w:after="0"/>
+              <w:rPr>
+                <w:rFonts w:ascii="Times New Roman" w:hAnsi="Times New Roman" w:cs="Times New Roman"/>
+                <w:sz w:val="20"/>
+                <w:szCs w:val="20"/>
+              </w:rPr>
+            </w:pPr>
+            <w:r>
+              <w:rPr>
+                <w:rFonts w:ascii="Times New Roman" w:hAnsi="Times New Roman" w:cs="Times New Roman"/>
+                <w:sz w:val="20"/>
+                <w:szCs w:val="20"/>
+              </w:rPr>
+              <w:t>Mean Motion</w:t>
+            </w:r>
+          </w:p>
+        </w:tc>
+        <w:tc>
+          <w:tcPr>
+            <w:tcW w:w="537" w:type="dxa"/>
+          </w:tcPr>
+          <w:p>
+            <w:pPr>
+              <w:spacing w:after="0"/>
+              <w:rPr>
+                <w:rFonts w:ascii="Times New Roman" w:hAnsi="Times New Roman" w:cs="Times New Roman"/>
+                <w:sz w:val="20"/>
+                <w:szCs w:val="20"/>
+              </w:rPr>
+            </w:pPr>
+          </w:p>
+        </w:tc>
+        <w:tc>
+          <w:tcPr>
+            <w:tcW w:w="2158" w:type="dxa"/>
+          </w:tcPr>
+          <w:p>
+            <w:pPr>
+              <w:spacing w:after="0"/>
+              <w:rPr>
+                <w:rFonts w:ascii="Times New Roman" w:eastAsia="DengXian" w:hAnsi="Times New Roman" w:cs="Times New Roman"/>
+                <w:sz w:val="20"/>
+                <w:szCs w:val="20"/>
+              </w:rPr>
+            </w:pPr>
+            <m:oMathPara>
+              <m:oMath>
+                <m:r>
+                  <w:rPr>
+                    <w:rFonts w:ascii="Cambria Math" w:eastAsia="DengXian" w:hAnsi="Cambria Math" w:cs="Times New Roman"/>
+                    <w:sz w:val="20"/>
+                    <w:szCs w:val="20"/>
+                  </w:rPr>
+                  <m:t>rad/sec</m:t>
+                </m:r>
+              </m:oMath>
+            </m:oMathPara>
+          </w:p>
+        </w:tc>
+      </w:tr>
+      <w:tr>
+        <w:tc>
+          <w:tcPr>
+            <w:tcW w:w="2157" w:type="dxa"/>
+          </w:tcPr>
+          <w:p>
+            <w:pPr>
+              <w:spacing w:after="0"/>
+              <w:rPr>
+                <w:rFonts w:ascii="Times New Roman" w:hAnsi="Times New Roman" w:cs="Times New Roman"/>
+                <w:sz w:val="20"/>
+                <w:szCs w:val="20"/>
+              </w:rPr>
+            </w:pPr>
+            <m:oMathPara>
+              <m:oMath>
+                <m:r>
+                  <w:rPr>
+                    <w:rFonts w:ascii="Cambria Math" w:hAnsi="Cambria Math" w:cs="Times New Roman"/>
+                    <w:sz w:val="20"/>
+                    <w:szCs w:val="20"/>
+                  </w:rPr>
+                  <m:t>I</m:t>
+                </m:r>
+              </m:oMath>
+            </m:oMathPara>
+          </w:p>
+        </w:tc>
+        <w:tc>
+          <w:tcPr>
+            <w:tcW w:w="3778" w:type="dxa"/>
+          </w:tcPr>
+          <w:p>
+            <w:pPr>
+              <w:spacing w:after="0"/>
+              <w:rPr>
+                <w:rFonts w:ascii="Times New Roman" w:hAnsi="Times New Roman" w:cs="Times New Roman"/>
+                <w:sz w:val="20"/>
+                <w:szCs w:val="20"/>
+              </w:rPr>
+            </w:pPr>
+            <w:r>
+              <w:rPr>
+                <w:rFonts w:ascii="Times New Roman" w:hAnsi="Times New Roman" w:cs="Times New Roman"/>
+                <w:sz w:val="20"/>
+                <w:szCs w:val="20"/>
+              </w:rPr>
+              <w:t>Moment of Inertia</w:t>
+            </w:r>
+          </w:p>
+        </w:tc>
+        <w:tc>
+          <w:tcPr>
+            <w:tcW w:w="537" w:type="dxa"/>
+          </w:tcPr>
+          <w:p>
+            <w:pPr>
+              <w:spacing w:after="0"/>
+              <w:rPr>
+                <w:rFonts w:ascii="Times New Roman" w:hAnsi="Times New Roman" w:cs="Times New Roman"/>
+                <w:sz w:val="20"/>
+                <w:szCs w:val="20"/>
+              </w:rPr>
+            </w:pPr>
+          </w:p>
+        </w:tc>
+        <w:tc>
+          <w:tcPr>
+            <w:tcW w:w="2158" w:type="dxa"/>
+          </w:tcPr>
+          <w:p>
+            <w:pPr>
+              <w:spacing w:after="0"/>
+              <w:rPr>
+                <w:rFonts w:ascii="Times New Roman" w:hAnsi="Times New Roman" w:cs="Times New Roman"/>
+                <w:sz w:val="20"/>
+                <w:szCs w:val="20"/>
+              </w:rPr>
+            </w:pPr>
+            <m:oMathPara>
+              <m:oMath>
+                <m:r>
+                  <w:rPr>
+                    <w:rFonts w:ascii="Cambria Math" w:hAnsi="Cambria Math" w:cs="Times New Roman"/>
+                    <w:sz w:val="20"/>
+                    <w:szCs w:val="20"/>
+                  </w:rPr>
+                  <m:t>kg*</m:t>
+                </m:r>
+                <m:sSup>
+                  <m:sSupPr>
+                    <m:ctrlPr>
+                      <w:rPr>
+                        <w:rFonts w:ascii="Cambria Math" w:hAnsi="Cambria Math" w:cs="Times New Roman"/>
+                        <w:i/>
+                        <w:sz w:val="20"/>
+                        <w:szCs w:val="20"/>
+                      </w:rPr>
+                    </m:ctrlPr>
+                  </m:sSupPr>
+                  <m:e>
+                    <m:r>
+                      <w:rPr>
+                        <w:rFonts w:ascii="Cambria Math" w:hAnsi="Cambria Math" w:cs="Times New Roman"/>
+                        <w:sz w:val="20"/>
+                        <w:szCs w:val="20"/>
+                      </w:rPr>
+                      <m:t>m</m:t>
+                    </m:r>
+                  </m:e>
+                  <m:sup>
+                    <m:r>
+                      <w:rPr>
+                        <w:rFonts w:ascii="Cambria Math" w:hAnsi="Cambria Math" w:cs="Times New Roman"/>
+                        <w:sz w:val="20"/>
+                        <w:szCs w:val="20"/>
+                      </w:rPr>
+                      <m:t>2</m:t>
+                    </m:r>
+                  </m:sup>
+                </m:sSup>
+              </m:oMath>
+            </m:oMathPara>
+          </w:p>
+        </w:tc>
+      </w:tr>
+      <w:tr>
+        <w:tc>
+          <w:tcPr>
+            <w:tcW w:w="2157" w:type="dxa"/>
+          </w:tcPr>
+          <w:p>
+            <w:pPr>
+              <w:spacing w:after="0"/>
+              <w:rPr>
+                <w:rFonts w:ascii="Times New Roman" w:eastAsia="DengXian" w:hAnsi="Times New Roman" w:cs="Times New Roman"/>
+                <w:b/>
+                <w:bCs/>
+                <w:sz w:val="20"/>
+                <w:szCs w:val="20"/>
+              </w:rPr>
+            </w:pPr>
+            <m:oMathPara>
+              <m:oMath>
+                <m:r>
+                  <m:rPr>
+                    <m:sty m:val="bi"/>
+                  </m:rPr>
+                  <w:rPr>
+                    <w:rFonts w:ascii="Cambria Math" w:eastAsia="DengXian" w:hAnsi="Cambria Math" w:cs="Times New Roman"/>
+                    <w:sz w:val="20"/>
+                    <w:szCs w:val="20"/>
+                  </w:rPr>
+                  <m:t>C</m:t>
+                </m:r>
+              </m:oMath>
+            </m:oMathPara>
+          </w:p>
+        </w:tc>
+        <w:tc>
+          <w:tcPr>
+            <w:tcW w:w="3778" w:type="dxa"/>
+          </w:tcPr>
+          <w:p>
+            <w:pPr>
+              <w:spacing w:after="0"/>
+              <w:rPr>
+                <w:rFonts w:ascii="Times New Roman" w:hAnsi="Times New Roman" w:cs="Times New Roman"/>
+                <w:sz w:val="20"/>
+                <w:szCs w:val="20"/>
+              </w:rPr>
+            </w:pPr>
+            <w:r>
+              <w:rPr>
+                <w:rFonts w:ascii="Times New Roman" w:hAnsi="Times New Roman" w:cs="Times New Roman"/>
+                <w:sz w:val="20"/>
+                <w:szCs w:val="20"/>
+              </w:rPr>
+              <w:t>Output Matrix</w:t>
+            </w:r>
+          </w:p>
+        </w:tc>
+        <w:tc>
+          <w:tcPr>
+            <w:tcW w:w="537" w:type="dxa"/>
+          </w:tcPr>
+          <w:p>
+            <w:pPr>
+              <w:spacing w:after="0"/>
+              <w:rPr>
+                <w:rFonts w:ascii="Times New Roman" w:hAnsi="Times New Roman" w:cs="Times New Roman"/>
+                <w:sz w:val="20"/>
+                <w:szCs w:val="20"/>
+              </w:rPr>
+            </w:pPr>
+          </w:p>
+        </w:tc>
+        <w:tc>
+          <w:tcPr>
+            <w:tcW w:w="2158" w:type="dxa"/>
+          </w:tcPr>
+          <w:p>
+            <w:pPr>
+              <w:spacing w:after="0"/>
+              <w:rPr>
+                <w:rFonts w:ascii="Times New Roman" w:eastAsia="DengXian" w:hAnsi="Times New Roman" w:cs="Times New Roman"/>
+                <w:sz w:val="20"/>
+                <w:szCs w:val="20"/>
+              </w:rPr>
+            </w:pPr>
+          </w:p>
+        </w:tc>
+      </w:tr>
+      <w:tr>
+        <w:tc>
+          <w:tcPr>
+            <w:tcW w:w="2157" w:type="dxa"/>
+          </w:tcPr>
+          <w:p>
+            <w:pPr>
+              <w:spacing w:after="0"/>
+              <w:rPr>
+                <w:rFonts w:ascii="Times New Roman" w:eastAsia="DengXian" w:hAnsi="Times New Roman" w:cs="Times New Roman"/>
+                <w:sz w:val="20"/>
+                <w:szCs w:val="20"/>
+              </w:rPr>
+            </w:pPr>
+            <m:oMathPara>
+              <m:oMath>
+                <m:acc>
+                  <m:accPr>
+                    <m:chr m:val="̅"/>
+                    <m:ctrlPr>
+                      <w:rPr>
+                        <w:rFonts w:ascii="Cambria Math" w:eastAsia="DengXian" w:hAnsi="Cambria Math" w:cs="Times New Roman"/>
+                        <w:i/>
+                        <w:sz w:val="20"/>
+                        <w:szCs w:val="20"/>
+                      </w:rPr>
+                    </m:ctrlPr>
+                  </m:accPr>
+                  <m:e>
+                    <m:r>
+                      <w:rPr>
+                        <w:rFonts w:ascii="Cambria Math" w:eastAsia="DengXian" w:hAnsi="Cambria Math" w:cs="Times New Roman"/>
+                        <w:sz w:val="20"/>
+                        <w:szCs w:val="20"/>
+                      </w:rPr>
+                      <m:t>y</m:t>
+                    </m:r>
+                  </m:e>
+                </m:acc>
+              </m:oMath>
+            </m:oMathPara>
+          </w:p>
+        </w:tc>
+        <w:tc>
+          <w:tcPr>
+            <w:tcW w:w="3778" w:type="dxa"/>
+          </w:tcPr>
+          <w:p>
+            <w:pPr>
+              <w:spacing w:after="0"/>
+              <w:rPr>
+                <w:rFonts w:ascii="Times New Roman" w:hAnsi="Times New Roman" w:cs="Times New Roman"/>
+                <w:sz w:val="20"/>
+                <w:szCs w:val="20"/>
+              </w:rPr>
+            </w:pPr>
+            <w:r>
+              <w:rPr>
+                <w:rFonts w:ascii="Times New Roman" w:hAnsi="Times New Roman" w:cs="Times New Roman"/>
+                <w:sz w:val="20"/>
+                <w:szCs w:val="20"/>
+              </w:rPr>
+              <w:t>Output Vector</w:t>
+            </w:r>
+          </w:p>
+        </w:tc>
+        <w:tc>
+          <w:tcPr>
+            <w:tcW w:w="537" w:type="dxa"/>
+          </w:tcPr>
+          <w:p>
+            <w:pPr>
+              <w:spacing w:after="0"/>
+              <w:rPr>
+                <w:rFonts w:ascii="Times New Roman" w:hAnsi="Times New Roman" w:cs="Times New Roman"/>
+                <w:sz w:val="20"/>
+                <w:szCs w:val="20"/>
+              </w:rPr>
+            </w:pPr>
+          </w:p>
+        </w:tc>
+        <w:tc>
+          <w:tcPr>
+            <w:tcW w:w="2158" w:type="dxa"/>
+          </w:tcPr>
+          <w:p>
+            <w:pPr>
+              <w:spacing w:after="0"/>
+              <w:rPr>
+                <w:rFonts w:ascii="Times New Roman" w:eastAsia="DengXian" w:hAnsi="Times New Roman" w:cs="Times New Roman"/>
+                <w:sz w:val="20"/>
+                <w:szCs w:val="20"/>
+              </w:rPr>
+            </w:pPr>
+          </w:p>
+        </w:tc>
+      </w:tr>
+      <w:tr>
+        <w:tc>
+          <w:tcPr>
+            <w:tcW w:w="2157" w:type="dxa"/>
+          </w:tcPr>
+          <w:p>
+            <w:pPr>
+              <w:spacing w:after="0"/>
+              <w:rPr>
+                <w:rFonts w:ascii="Times New Roman" w:hAnsi="Times New Roman" w:cs="Times New Roman"/>
+                <w:sz w:val="20"/>
+                <w:szCs w:val="20"/>
+              </w:rPr>
+            </w:pPr>
+            <m:oMathPara>
+              <m:oMath>
+                <m:r>
+                  <w:rPr>
+                    <w:rFonts w:ascii="Cambria Math" w:hAnsi="Cambria Math" w:cs="Times New Roman"/>
+                    <w:sz w:val="20"/>
+                    <w:szCs w:val="20"/>
+                  </w:rPr>
+                  <m:t>r</m:t>
+                </m:r>
+              </m:oMath>
+            </m:oMathPara>
+          </w:p>
+        </w:tc>
+        <w:tc>
+          <w:tcPr>
+            <w:tcW w:w="3778" w:type="dxa"/>
+          </w:tcPr>
+          <w:p>
+            <w:pPr>
+              <w:spacing w:after="0"/>
+              <w:rPr>
+                <w:rFonts w:ascii="Times New Roman" w:hAnsi="Times New Roman" w:cs="Times New Roman"/>
+                <w:sz w:val="20"/>
+                <w:szCs w:val="20"/>
+              </w:rPr>
+            </w:pPr>
+            <w:r>
+              <w:rPr>
+                <w:rFonts w:ascii="Times New Roman" w:hAnsi="Times New Roman" w:cs="Times New Roman"/>
+                <w:sz w:val="20"/>
+                <w:szCs w:val="20"/>
+              </w:rPr>
+              <w:t>Position</w:t>
+            </w:r>
+          </w:p>
+        </w:tc>
+        <w:tc>
+          <w:tcPr>
+            <w:tcW w:w="537" w:type="dxa"/>
+          </w:tcPr>
+          <w:p>
+            <w:pPr>
+              <w:spacing w:after="0"/>
+              <w:rPr>
+                <w:rFonts w:ascii="Times New Roman" w:hAnsi="Times New Roman" w:cs="Times New Roman"/>
+                <w:sz w:val="20"/>
+                <w:szCs w:val="20"/>
+              </w:rPr>
+            </w:pPr>
+          </w:p>
+        </w:tc>
+        <w:tc>
+          <w:tcPr>
+            <w:tcW w:w="2158" w:type="dxa"/>
+          </w:tcPr>
+          <w:p>
+            <w:pPr>
+              <w:spacing w:after="0"/>
+              <w:rPr>
+                <w:rFonts w:ascii="Times New Roman" w:hAnsi="Times New Roman" w:cs="Times New Roman"/>
+                <w:sz w:val="20"/>
+                <w:szCs w:val="20"/>
+              </w:rPr>
+            </w:pPr>
+            <m:oMathPara>
+              <m:oMath>
+                <m:r>
+                  <w:rPr>
+                    <w:rFonts w:ascii="Cambria Math" w:hAnsi="Cambria Math" w:cs="Times New Roman"/>
+                    <w:sz w:val="20"/>
+                    <w:szCs w:val="20"/>
+                  </w:rPr>
+                  <m:t>m</m:t>
+                </m:r>
+              </m:oMath>
+            </m:oMathPara>
+          </w:p>
+        </w:tc>
+      </w:tr>
+      <w:tr>
+        <w:tc>
+          <w:tcPr>
+            <w:tcW w:w="2157" w:type="dxa"/>
+          </w:tcPr>
+          <w:p>
+            <w:pPr>
+              <w:spacing w:after="0"/>
+              <w:rPr>
+                <w:rFonts w:ascii="Times New Roman" w:hAnsi="Times New Roman" w:cs="Times New Roman"/>
+                <w:b/>
+                <w:bCs/>
+                <w:sz w:val="20"/>
+                <w:szCs w:val="20"/>
+              </w:rPr>
+            </w:pPr>
+            <m:oMathPara>
+              <m:oMath>
+                <m:r>
+                  <m:rPr>
+                    <m:sty m:val="bi"/>
+                  </m:rPr>
+                  <w:rPr>
+                    <w:rFonts w:ascii="Cambria Math" w:hAnsi="Cambria Math" w:cs="Times New Roman"/>
+                    <w:sz w:val="20"/>
+                    <w:szCs w:val="20"/>
+                  </w:rPr>
+                  <m:t>q</m:t>
+                </m:r>
+              </m:oMath>
+            </m:oMathPara>
+          </w:p>
+        </w:tc>
+        <w:tc>
+          <w:tcPr>
+            <w:tcW w:w="3778" w:type="dxa"/>
+          </w:tcPr>
+          <w:p>
+            <w:pPr>
+              <w:spacing w:after="0"/>
+              <w:rPr>
+                <w:rFonts w:ascii="Times New Roman" w:hAnsi="Times New Roman" w:cs="Times New Roman"/>
+                <w:sz w:val="20"/>
+                <w:szCs w:val="20"/>
+              </w:rPr>
+            </w:pPr>
+            <w:r>
+              <w:rPr>
+                <w:rFonts w:ascii="Times New Roman" w:hAnsi="Times New Roman" w:cs="Times New Roman"/>
+                <w:sz w:val="20"/>
+                <w:szCs w:val="20"/>
+              </w:rPr>
+              <w:t>Quaternion</w:t>
+            </w:r>
+          </w:p>
+        </w:tc>
+        <w:tc>
+          <w:tcPr>
+            <w:tcW w:w="537" w:type="dxa"/>
+          </w:tcPr>
+          <w:p>
+            <w:pPr>
+              <w:spacing w:after="0"/>
+              <w:rPr>
+                <w:rFonts w:ascii="Times New Roman" w:hAnsi="Times New Roman" w:cs="Times New Roman"/>
+                <w:sz w:val="20"/>
+                <w:szCs w:val="20"/>
+              </w:rPr>
+            </w:pPr>
+          </w:p>
+        </w:tc>
+        <w:tc>
+          <w:tcPr>
+            <w:tcW w:w="2158" w:type="dxa"/>
+          </w:tcPr>
+          <w:p>
+            <w:pPr>
+              <w:spacing w:after="0"/>
+              <w:rPr>
+                <w:rFonts w:ascii="Times New Roman" w:hAnsi="Times New Roman" w:cs="Times New Roman"/>
+                <w:iCs/>
+                <w:sz w:val="20"/>
+                <w:szCs w:val="20"/>
+              </w:rPr>
+            </w:pPr>
+          </w:p>
+        </w:tc>
+      </w:tr>
+      <w:tr>
+        <w:tc>
+          <w:tcPr>
+            <w:tcW w:w="2157" w:type="dxa"/>
+          </w:tcPr>
+          <w:p>
+            <w:pPr>
+              <w:spacing w:after="0"/>
+              <w:rPr>
+                <w:rFonts w:ascii="Times New Roman" w:eastAsia="DengXian" w:hAnsi="Times New Roman" w:cs="Times New Roman"/>
+                <w:sz w:val="20"/>
+                <w:szCs w:val="20"/>
+              </w:rPr>
+            </w:pPr>
+            <m:oMathPara>
+              <m:oMath>
+                <m:sSub>
+                  <m:sSubPr>
+                    <m:ctrlPr>
+                      <w:rPr>
+                        <w:rFonts w:ascii="Cambria Math" w:eastAsia="DengXian" w:hAnsi="Cambria Math" w:cs="Times New Roman"/>
+                        <w:i/>
+                        <w:sz w:val="20"/>
+                        <w:szCs w:val="20"/>
+                      </w:rPr>
+                    </m:ctrlPr>
+                  </m:sSubPr>
+                  <m:e>
+                    <m:r>
+                      <w:rPr>
+                        <w:rFonts w:ascii="Cambria Math" w:eastAsia="DengXian" w:hAnsi="Cambria Math" w:cs="Times New Roman"/>
+                        <w:sz w:val="20"/>
+                        <w:szCs w:val="20"/>
+                      </w:rPr>
+                      <m:t>T</m:t>
+                    </m:r>
+                  </m:e>
+                  <m:sub>
+                    <m:r>
+                      <w:rPr>
+                        <w:rFonts w:ascii="Cambria Math" w:eastAsia="DengXian" w:hAnsi="Cambria Math" w:cs="Times New Roman"/>
+                        <w:sz w:val="20"/>
+                        <w:szCs w:val="20"/>
+                      </w:rPr>
+                      <m:t>s</m:t>
+                    </m:r>
+                  </m:sub>
+                </m:sSub>
+              </m:oMath>
+            </m:oMathPara>
+          </w:p>
+        </w:tc>
+        <w:tc>
+          <w:tcPr>
+            <w:tcW w:w="3778" w:type="dxa"/>
+          </w:tcPr>
+          <w:p>
+            <w:pPr>
+              <w:spacing w:after="0"/>
+              <w:rPr>
+                <w:rFonts w:ascii="Times New Roman" w:hAnsi="Times New Roman" w:cs="Times New Roman"/>
+                <w:sz w:val="20"/>
+                <w:szCs w:val="20"/>
+              </w:rPr>
+            </w:pPr>
+            <w:r>
+              <w:rPr>
+                <w:rFonts w:ascii="Times New Roman" w:hAnsi="Times New Roman" w:cs="Times New Roman"/>
+                <w:sz w:val="20"/>
+                <w:szCs w:val="20"/>
+              </w:rPr>
+              <w:t>Settling Time</w:t>
+            </w:r>
+          </w:p>
+        </w:tc>
+        <w:tc>
+          <w:tcPr>
+            <w:tcW w:w="537" w:type="dxa"/>
+          </w:tcPr>
+          <w:p>
+            <w:pPr>
+              <w:spacing w:after="0"/>
+              <w:rPr>
+                <w:rFonts w:ascii="Times New Roman" w:hAnsi="Times New Roman" w:cs="Times New Roman"/>
+                <w:sz w:val="20"/>
+                <w:szCs w:val="20"/>
+              </w:rPr>
+            </w:pPr>
+          </w:p>
+        </w:tc>
+        <w:tc>
+          <w:tcPr>
+            <w:tcW w:w="2158" w:type="dxa"/>
+          </w:tcPr>
+          <w:p>
+            <w:pPr>
+              <w:spacing w:after="0"/>
+              <w:rPr>
+                <w:rFonts w:ascii="Times New Roman" w:eastAsia="DengXian" w:hAnsi="Times New Roman" w:cs="Times New Roman"/>
+                <w:sz w:val="20"/>
+                <w:szCs w:val="20"/>
+              </w:rPr>
+            </w:pPr>
+            <m:oMathPara>
+              <m:oMath>
+                <m:r>
+                  <w:rPr>
+                    <w:rFonts w:ascii="Cambria Math" w:eastAsia="DengXian" w:hAnsi="Cambria Math" w:cs="Times New Roman"/>
+                    <w:sz w:val="20"/>
+                    <w:szCs w:val="20"/>
+                  </w:rPr>
+                  <m:t>sec</m:t>
+                </m:r>
+              </m:oMath>
+            </m:oMathPara>
+          </w:p>
+        </w:tc>
+      </w:tr>
+      <w:tr>
+        <w:tc>
+          <w:tcPr>
+            <w:tcW w:w="2157" w:type="dxa"/>
+          </w:tcPr>
+          <w:p>
+            <w:pPr>
+              <w:spacing w:after="0"/>
+              <w:rPr>
+                <w:rFonts w:ascii="Times New Roman" w:eastAsia="DengXian" w:hAnsi="Times New Roman" w:cs="Times New Roman"/>
+                <w:sz w:val="20"/>
+                <w:szCs w:val="20"/>
+              </w:rPr>
+            </w:pPr>
+            <m:oMathPara>
+              <m:oMath>
+                <m:acc>
+                  <m:accPr>
+                    <m:chr m:val="̅"/>
+                    <m:ctrlPr>
+                      <w:rPr>
+                        <w:rFonts w:ascii="Cambria Math" w:eastAsia="DengXian" w:hAnsi="Cambria Math" w:cs="Times New Roman"/>
+                        <w:i/>
+                        <w:sz w:val="20"/>
+                        <w:szCs w:val="20"/>
+                      </w:rPr>
+                    </m:ctrlPr>
+                  </m:accPr>
+                  <m:e>
+                    <m:r>
+                      <w:rPr>
+                        <w:rFonts w:ascii="Cambria Math" w:eastAsia="DengXian" w:hAnsi="Cambria Math" w:cs="Times New Roman"/>
+                        <w:sz w:val="20"/>
+                        <w:szCs w:val="20"/>
+                      </w:rPr>
+                      <m:t>x</m:t>
+                    </m:r>
+                  </m:e>
+                </m:acc>
+              </m:oMath>
+            </m:oMathPara>
+          </w:p>
+        </w:tc>
+        <w:tc>
+          <w:tcPr>
+            <w:tcW w:w="3778" w:type="dxa"/>
+          </w:tcPr>
+          <w:p>
+            <w:pPr>
+              <w:spacing w:after="0"/>
+              <w:rPr>
+                <w:rFonts w:ascii="Times New Roman" w:hAnsi="Times New Roman" w:cs="Times New Roman"/>
+                <w:sz w:val="20"/>
+                <w:szCs w:val="20"/>
+              </w:rPr>
+            </w:pPr>
+            <w:r>
+              <w:rPr>
+                <w:rFonts w:ascii="Times New Roman" w:hAnsi="Times New Roman" w:cs="Times New Roman"/>
+                <w:sz w:val="20"/>
+                <w:szCs w:val="20"/>
+              </w:rPr>
+              <w:t>State Vector</w:t>
+            </w:r>
+          </w:p>
+        </w:tc>
+        <w:tc>
+          <w:tcPr>
+            <w:tcW w:w="537" w:type="dxa"/>
+          </w:tcPr>
+          <w:p>
+            <w:pPr>
+              <w:spacing w:after="0"/>
+              <w:rPr>
+                <w:rFonts w:ascii="Times New Roman" w:hAnsi="Times New Roman" w:cs="Times New Roman"/>
+                <w:sz w:val="20"/>
+                <w:szCs w:val="20"/>
+              </w:rPr>
+            </w:pPr>
+          </w:p>
+        </w:tc>
+        <w:tc>
+          <w:tcPr>
+            <w:tcW w:w="2158" w:type="dxa"/>
+          </w:tcPr>
+          <w:p>
+            <w:pPr>
+              <w:spacing w:after="0"/>
+              <w:rPr>
+                <w:rFonts w:ascii="Times New Roman" w:eastAsia="DengXian" w:hAnsi="Times New Roman" w:cs="Times New Roman"/>
+                <w:sz w:val="20"/>
+                <w:szCs w:val="20"/>
+              </w:rPr>
+            </w:pPr>
+          </w:p>
+        </w:tc>
+      </w:tr>
+      <w:tr>
+        <w:tc>
+          <w:tcPr>
+            <w:tcW w:w="2157" w:type="dxa"/>
+          </w:tcPr>
+          <w:p>
+            <w:pPr>
+              <w:spacing w:after="0"/>
+              <w:rPr>
+                <w:rFonts w:ascii="Times New Roman" w:eastAsia="DengXian" w:hAnsi="Times New Roman" w:cs="Times New Roman"/>
+                <w:b/>
+                <w:bCs/>
+                <w:sz w:val="20"/>
+                <w:szCs w:val="20"/>
+              </w:rPr>
+            </w:pPr>
+            <m:oMathPara>
+              <m:oMath>
+                <m:r>
+                  <m:rPr>
+                    <m:sty m:val="bi"/>
+                  </m:rPr>
+                  <w:rPr>
+                    <w:rFonts w:ascii="Cambria Math" w:eastAsia="DengXian" w:hAnsi="Cambria Math" w:cs="Times New Roman"/>
+                    <w:sz w:val="20"/>
+                    <w:szCs w:val="20"/>
+                  </w:rPr>
+                  <m:t>A</m:t>
+                </m:r>
+              </m:oMath>
+            </m:oMathPara>
+          </w:p>
+        </w:tc>
+        <w:tc>
+          <w:tcPr>
+            <w:tcW w:w="3778" w:type="dxa"/>
+          </w:tcPr>
+          <w:p>
+            <w:pPr>
+              <w:spacing w:after="0"/>
+              <w:rPr>
+                <w:rFonts w:ascii="Times New Roman" w:hAnsi="Times New Roman" w:cs="Times New Roman"/>
+                <w:sz w:val="20"/>
+                <w:szCs w:val="20"/>
+              </w:rPr>
+            </w:pPr>
+            <w:r>
+              <w:rPr>
+                <w:rFonts w:ascii="Times New Roman" w:hAnsi="Times New Roman" w:cs="Times New Roman"/>
+                <w:sz w:val="20"/>
+                <w:szCs w:val="20"/>
+              </w:rPr>
+              <w:t>System Dynamics Matrix</w:t>
+            </w:r>
+          </w:p>
+        </w:tc>
+        <w:tc>
+          <w:tcPr>
+            <w:tcW w:w="537" w:type="dxa"/>
+          </w:tcPr>
+          <w:p>
+            <w:pPr>
+              <w:spacing w:after="0"/>
+              <w:rPr>
+                <w:rFonts w:ascii="Times New Roman" w:hAnsi="Times New Roman" w:cs="Times New Roman"/>
+                <w:sz w:val="20"/>
+                <w:szCs w:val="20"/>
+              </w:rPr>
+            </w:pPr>
+          </w:p>
+        </w:tc>
+        <w:tc>
+          <w:tcPr>
+            <w:tcW w:w="2158" w:type="dxa"/>
+          </w:tcPr>
+          <w:p>
+            <w:pPr>
+              <w:spacing w:after="0"/>
+              <w:rPr>
+                <w:rFonts w:ascii="Times New Roman" w:eastAsia="DengXian" w:hAnsi="Times New Roman" w:cs="Times New Roman"/>
+                <w:sz w:val="20"/>
+                <w:szCs w:val="20"/>
+              </w:rPr>
+            </w:pPr>
+          </w:p>
+        </w:tc>
+      </w:tr>
+      <w:tr>
+        <w:tc>
+          <w:tcPr>
+            <w:tcW w:w="2157" w:type="dxa"/>
+          </w:tcPr>
+          <w:p>
+            <w:pPr>
+              <w:spacing w:after="0"/>
+              <w:rPr>
+                <w:rFonts w:ascii="Times New Roman" w:eastAsia="DengXian" w:hAnsi="Times New Roman" w:cs="Times New Roman"/>
+                <w:sz w:val="20"/>
+                <w:szCs w:val="20"/>
+              </w:rPr>
+            </w:pPr>
+            <m:oMathPara>
+              <m:oMath>
+                <m:sSub>
+                  <m:sSubPr>
+                    <m:ctrlPr>
+                      <w:rPr>
+                        <w:rFonts w:ascii="Cambria Math" w:eastAsia="DengXian" w:hAnsi="Cambria Math" w:cs="Times New Roman"/>
+                        <w:i/>
+                        <w:sz w:val="20"/>
+                        <w:szCs w:val="20"/>
+                      </w:rPr>
+                    </m:ctrlPr>
+                  </m:sSubPr>
+                  <m:e>
+                    <m:r>
+                      <w:rPr>
+                        <w:rFonts w:ascii="Cambria Math" w:eastAsia="DengXian" w:hAnsi="Cambria Math" w:cs="Times New Roman"/>
+                        <w:sz w:val="20"/>
+                        <w:szCs w:val="20"/>
+                      </w:rPr>
+                      <m:t>τ</m:t>
+                    </m:r>
+                  </m:e>
+                  <m:sub>
+                    <m:r>
+                      <w:rPr>
+                        <w:rFonts w:ascii="Cambria Math" w:eastAsia="DengXian" w:hAnsi="Cambria Math" w:cs="Times New Roman"/>
+                        <w:sz w:val="20"/>
+                        <w:szCs w:val="20"/>
+                      </w:rPr>
+                      <m:t>d</m:t>
+                    </m:r>
+                  </m:sub>
+                </m:sSub>
+              </m:oMath>
+            </m:oMathPara>
+          </w:p>
+        </w:tc>
+        <w:tc>
+          <w:tcPr>
+            <w:tcW w:w="3778" w:type="dxa"/>
+          </w:tcPr>
+          <w:p>
+            <w:pPr>
+              <w:spacing w:after="0"/>
+              <w:rPr>
+                <w:rFonts w:ascii="Times New Roman" w:hAnsi="Times New Roman" w:cs="Times New Roman"/>
+                <w:sz w:val="20"/>
+                <w:szCs w:val="20"/>
+              </w:rPr>
+            </w:pPr>
+            <w:r>
+              <w:rPr>
+                <w:rFonts w:ascii="Times New Roman" w:hAnsi="Times New Roman" w:cs="Times New Roman"/>
+                <w:sz w:val="20"/>
+                <w:szCs w:val="20"/>
+              </w:rPr>
+              <w:t>Thruster Firing Delay</w:t>
+            </w:r>
+          </w:p>
+        </w:tc>
+        <w:tc>
+          <w:tcPr>
+            <w:tcW w:w="537" w:type="dxa"/>
+          </w:tcPr>
+          <w:p>
+            <w:pPr>
+              <w:spacing w:after="0"/>
+              <w:rPr>
+                <w:rFonts w:ascii="Times New Roman" w:hAnsi="Times New Roman" w:cs="Times New Roman"/>
+                <w:sz w:val="20"/>
+                <w:szCs w:val="20"/>
+              </w:rPr>
+            </w:pPr>
+          </w:p>
+        </w:tc>
+        <w:tc>
+          <w:tcPr>
+            <w:tcW w:w="2158" w:type="dxa"/>
+          </w:tcPr>
+          <w:p>
+            <w:pPr>
+              <w:spacing w:after="0"/>
+              <w:rPr>
+                <w:rFonts w:ascii="Times New Roman" w:eastAsia="DengXian" w:hAnsi="Times New Roman" w:cs="Times New Roman"/>
+                <w:sz w:val="20"/>
+                <w:szCs w:val="20"/>
+              </w:rPr>
+            </w:pPr>
+            <m:oMathPara>
+              <m:oMath>
+                <m:r>
+                  <w:rPr>
+                    <w:rFonts w:ascii="Cambria Math" w:eastAsia="DengXian" w:hAnsi="Cambria Math" w:cs="Times New Roman"/>
+                    <w:sz w:val="20"/>
+                    <w:szCs w:val="20"/>
+                  </w:rPr>
+                  <m:t>sec</m:t>
+                </m:r>
+              </m:oMath>
+            </m:oMathPara>
+          </w:p>
+        </w:tc>
+      </w:tr>
+      <w:tr>
+        <w:tc>
+          <w:tcPr>
+            <w:tcW w:w="2157" w:type="dxa"/>
+          </w:tcPr>
+          <w:p>
+            <w:pPr>
+              <w:spacing w:after="0"/>
+              <w:rPr>
+                <w:rFonts w:ascii="Times New Roman" w:eastAsia="DengXian" w:hAnsi="Times New Roman" w:cs="Times New Roman"/>
+                <w:sz w:val="20"/>
+                <w:szCs w:val="20"/>
+              </w:rPr>
+            </w:pPr>
+            <m:oMathPara>
+              <m:oMath>
+                <m:r>
+                  <w:rPr>
+                    <w:rFonts w:ascii="Cambria Math" w:eastAsia="DengXian" w:hAnsi="Cambria Math" w:cs="Times New Roman"/>
+                    <w:sz w:val="20"/>
+                    <w:szCs w:val="20"/>
+                  </w:rPr>
+                  <m:t>τ</m:t>
+                </m:r>
+              </m:oMath>
+            </m:oMathPara>
+          </w:p>
+        </w:tc>
+        <w:tc>
+          <w:tcPr>
+            <w:tcW w:w="3778" w:type="dxa"/>
+          </w:tcPr>
+          <w:p>
+            <w:pPr>
+              <w:spacing w:after="0"/>
+              <w:rPr>
+                <w:rFonts w:ascii="Times New Roman" w:hAnsi="Times New Roman" w:cs="Times New Roman"/>
+                <w:sz w:val="20"/>
+                <w:szCs w:val="20"/>
+              </w:rPr>
+            </w:pPr>
+            <w:r>
+              <w:rPr>
+                <w:rFonts w:ascii="Times New Roman" w:hAnsi="Times New Roman" w:cs="Times New Roman"/>
+                <w:sz w:val="20"/>
+                <w:szCs w:val="20"/>
+              </w:rPr>
+              <w:t>Time Constant</w:t>
+            </w:r>
+          </w:p>
+        </w:tc>
+        <w:tc>
+          <w:tcPr>
+            <w:tcW w:w="537" w:type="dxa"/>
+          </w:tcPr>
+          <w:p>
+            <w:pPr>
+              <w:spacing w:after="0"/>
+              <w:rPr>
+                <w:rFonts w:ascii="Times New Roman" w:hAnsi="Times New Roman" w:cs="Times New Roman"/>
+                <w:sz w:val="20"/>
+                <w:szCs w:val="20"/>
+              </w:rPr>
+            </w:pPr>
+          </w:p>
+        </w:tc>
+        <w:tc>
+          <w:tcPr>
+            <w:tcW w:w="2158" w:type="dxa"/>
+          </w:tcPr>
+          <w:p>
+            <w:pPr>
+              <w:spacing w:after="0"/>
+              <w:rPr>
+                <w:rFonts w:ascii="Times New Roman" w:eastAsia="DengXian" w:hAnsi="Times New Roman" w:cs="Times New Roman"/>
+                <w:sz w:val="20"/>
+                <w:szCs w:val="20"/>
+              </w:rPr>
+            </w:pPr>
+          </w:p>
+        </w:tc>
+      </w:tr>
+      <w:tr>
+        <w:tc>
+          <w:tcPr>
+            <w:tcW w:w="2157" w:type="dxa"/>
+          </w:tcPr>
+          <w:p>
+            <w:pPr>
+              <w:spacing w:after="0"/>
+              <w:rPr>
+                <w:rFonts w:ascii="Times New Roman" w:hAnsi="Times New Roman" w:cs="Times New Roman"/>
+                <w:sz w:val="20"/>
+                <w:szCs w:val="20"/>
+              </w:rPr>
+            </w:pPr>
+            <m:oMathPara>
+              <m:oMath>
+                <m:r>
+                  <w:rPr>
+                    <w:rFonts w:ascii="Cambria Math" w:hAnsi="Cambria Math" w:cs="Times New Roman"/>
+                    <w:sz w:val="20"/>
+                    <w:szCs w:val="20"/>
+                  </w:rPr>
+                  <m:t>g,   T</m:t>
+                </m:r>
+              </m:oMath>
+            </m:oMathPara>
+          </w:p>
+        </w:tc>
+        <w:tc>
+          <w:tcPr>
+            <w:tcW w:w="3778" w:type="dxa"/>
+          </w:tcPr>
+          <w:p>
+            <w:pPr>
+              <w:spacing w:after="0"/>
+              <w:rPr>
+                <w:rFonts w:ascii="Times New Roman" w:hAnsi="Times New Roman" w:cs="Times New Roman"/>
+                <w:sz w:val="20"/>
+                <w:szCs w:val="20"/>
+              </w:rPr>
+            </w:pPr>
+            <w:r>
+              <w:rPr>
+                <w:rFonts w:ascii="Times New Roman" w:hAnsi="Times New Roman" w:cs="Times New Roman"/>
+                <w:sz w:val="20"/>
+                <w:szCs w:val="20"/>
+              </w:rPr>
+              <w:t>Torque</w:t>
+            </w:r>
+          </w:p>
+        </w:tc>
+        <w:tc>
+          <w:tcPr>
+            <w:tcW w:w="537" w:type="dxa"/>
+          </w:tcPr>
+          <w:p>
+            <w:pPr>
+              <w:spacing w:after="0"/>
+              <w:rPr>
+                <w:rFonts w:ascii="Times New Roman" w:hAnsi="Times New Roman" w:cs="Times New Roman"/>
+                <w:sz w:val="20"/>
+                <w:szCs w:val="20"/>
+              </w:rPr>
+            </w:pPr>
+          </w:p>
+        </w:tc>
+        <w:tc>
+          <w:tcPr>
+            <w:tcW w:w="2158" w:type="dxa"/>
+          </w:tcPr>
+          <w:p>
+            <w:pPr>
+              <w:spacing w:after="0"/>
+              <w:rPr>
+                <w:rFonts w:ascii="Times New Roman" w:hAnsi="Times New Roman" w:cs="Times New Roman"/>
+                <w:sz w:val="20"/>
+                <w:szCs w:val="20"/>
+              </w:rPr>
+            </w:pPr>
+            <m:oMathPara>
+              <m:oMath>
+                <m:r>
+                  <w:rPr>
+                    <w:rFonts w:ascii="Cambria Math" w:hAnsi="Cambria Math" w:cs="Times New Roman"/>
+                    <w:sz w:val="20"/>
+                    <w:szCs w:val="20"/>
+                  </w:rPr>
+                  <m:t>N*m</m:t>
+                </m:r>
+              </m:oMath>
+            </m:oMathPara>
+          </w:p>
+        </w:tc>
+      </w:tr>
+      <w:tr>
+        <w:tc>
+          <w:tcPr>
+            <w:tcW w:w="8630" w:type="dxa"/>
+            <w:gridSpan w:val="4"/>
+          </w:tcPr>
+          <w:p>
+            <w:pPr>
+              <w:spacing w:after="0"/>
+              <w:rPr>
+                <w:rFonts w:ascii="Times New Roman" w:eastAsia="DengXian" w:hAnsi="Times New Roman" w:cs="Times New Roman"/>
+                <w:sz w:val="20"/>
+                <w:szCs w:val="20"/>
+              </w:rPr>
+            </w:pPr>
+            <w:r>
+              <w:rPr>
+                <w:rFonts w:ascii="Times New Roman" w:eastAsia="DengXian" w:hAnsi="Times New Roman" w:cs="Times New Roman"/>
+                <w:sz w:val="20"/>
+                <w:szCs w:val="20"/>
+              </w:rPr>
+              <w:t>Subscripts</w:t>
+            </w:r>
+          </w:p>
+        </w:tc>
+      </w:tr>
+      <w:tr>
+        <w:tc>
+          <w:tcPr>
+            <w:tcW w:w="2157" w:type="dxa"/>
+          </w:tcPr>
+          <w:p>
+            <w:pPr>
+              <w:spacing w:after="0"/>
+              <w:rPr>
+                <w:rFonts w:ascii="Times New Roman" w:eastAsia="DengXian" w:hAnsi="Times New Roman" w:cs="Times New Roman"/>
+                <w:sz w:val="20"/>
+                <w:szCs w:val="20"/>
+              </w:rPr>
+            </w:pPr>
+            <m:oMathPara>
+              <m:oMath>
+                <m:r>
+                  <w:rPr>
+                    <w:rFonts w:ascii="Cambria Math" w:eastAsia="DengXian" w:hAnsi="Cambria Math" w:cs="Times New Roman"/>
+                    <w:sz w:val="20"/>
+                    <w:szCs w:val="20"/>
+                  </w:rPr>
+                  <m:t>COM</m:t>
+                </m:r>
+              </m:oMath>
+            </m:oMathPara>
+          </w:p>
+        </w:tc>
+        <w:tc>
+          <w:tcPr>
+            <w:tcW w:w="3778" w:type="dxa"/>
+          </w:tcPr>
+          <w:p>
+            <w:pPr>
+              <w:spacing w:after="0"/>
+              <w:rPr>
+                <w:rFonts w:ascii="Times New Roman" w:hAnsi="Times New Roman" w:cs="Times New Roman"/>
+                <w:sz w:val="20"/>
+                <w:szCs w:val="20"/>
+              </w:rPr>
+            </w:pPr>
+            <w:r>
+              <w:rPr>
+                <w:rFonts w:ascii="Times New Roman" w:hAnsi="Times New Roman" w:cs="Times New Roman"/>
+                <w:sz w:val="20"/>
+                <w:szCs w:val="20"/>
+              </w:rPr>
+              <w:t>Center of Mass</w:t>
+            </w:r>
+          </w:p>
+        </w:tc>
+        <w:tc>
+          <w:tcPr>
+            <w:tcW w:w="537" w:type="dxa"/>
+          </w:tcPr>
+          <w:p>
+            <w:pPr>
+              <w:spacing w:after="0"/>
+              <w:rPr>
+                <w:rFonts w:ascii="Times New Roman" w:hAnsi="Times New Roman" w:cs="Times New Roman"/>
+                <w:sz w:val="20"/>
+                <w:szCs w:val="20"/>
+              </w:rPr>
+            </w:pPr>
+          </w:p>
+        </w:tc>
+        <w:tc>
+          <w:tcPr>
+            <w:tcW w:w="2158" w:type="dxa"/>
+          </w:tcPr>
+          <w:p>
+            <w:pPr>
+              <w:spacing w:after="0"/>
+              <w:rPr>
+                <w:rFonts w:ascii="Times New Roman" w:eastAsia="DengXian" w:hAnsi="Times New Roman" w:cs="Times New Roman"/>
+                <w:sz w:val="20"/>
+                <w:szCs w:val="20"/>
+              </w:rPr>
+            </w:pPr>
+          </w:p>
+        </w:tc>
+      </w:tr>
+      <w:tr>
+        <w:tc>
+          <w:tcPr>
+            <w:tcW w:w="2157" w:type="dxa"/>
+          </w:tcPr>
+          <w:p>
+            <w:pPr>
+              <w:spacing w:after="0"/>
+              <w:rPr>
+                <w:rFonts w:ascii="Times New Roman" w:eastAsia="DengXian" w:hAnsi="Times New Roman" w:cs="Times New Roman"/>
+                <w:sz w:val="20"/>
+                <w:szCs w:val="20"/>
+              </w:rPr>
+            </w:pPr>
+            <m:oMathPara>
+              <m:oMath>
+                <m:r>
+                  <w:rPr>
+                    <w:rFonts w:ascii="Cambria Math" w:eastAsia="DengXian" w:hAnsi="Cambria Math" w:cs="Times New Roman"/>
+                    <w:sz w:val="20"/>
+                    <w:szCs w:val="20"/>
+                  </w:rPr>
+                  <m:t>c,   u</m:t>
+                </m:r>
+              </m:oMath>
+            </m:oMathPara>
+          </w:p>
+        </w:tc>
+        <w:tc>
+          <w:tcPr>
+            <w:tcW w:w="3778" w:type="dxa"/>
+          </w:tcPr>
+          <w:p>
+            <w:pPr>
+              <w:spacing w:after="0"/>
+              <w:rPr>
+                <w:rFonts w:ascii="Times New Roman" w:hAnsi="Times New Roman" w:cs="Times New Roman"/>
+                <w:sz w:val="20"/>
+                <w:szCs w:val="20"/>
+              </w:rPr>
+            </w:pPr>
+            <w:r>
+              <w:rPr>
+                <w:rFonts w:ascii="Times New Roman" w:hAnsi="Times New Roman" w:cs="Times New Roman"/>
+                <w:sz w:val="20"/>
+                <w:szCs w:val="20"/>
+              </w:rPr>
+              <w:t>Control Input</w:t>
+            </w:r>
+          </w:p>
+        </w:tc>
+        <w:tc>
+          <w:tcPr>
+            <w:tcW w:w="537" w:type="dxa"/>
+          </w:tcPr>
+          <w:p>
+            <w:pPr>
+              <w:spacing w:after="0"/>
+              <w:rPr>
+                <w:rFonts w:ascii="Times New Roman" w:hAnsi="Times New Roman" w:cs="Times New Roman"/>
+                <w:sz w:val="20"/>
+                <w:szCs w:val="20"/>
+              </w:rPr>
+            </w:pPr>
+          </w:p>
+        </w:tc>
+        <w:tc>
+          <w:tcPr>
+            <w:tcW w:w="2158" w:type="dxa"/>
+          </w:tcPr>
+          <w:p>
+            <w:pPr>
+              <w:spacing w:after="0"/>
+              <w:rPr>
+                <w:rFonts w:ascii="Times New Roman" w:eastAsia="DengXian" w:hAnsi="Times New Roman" w:cs="Times New Roman"/>
+                <w:sz w:val="20"/>
+                <w:szCs w:val="20"/>
+              </w:rPr>
+            </w:pPr>
+          </w:p>
+        </w:tc>
+      </w:tr>
+      <w:tr>
+        <w:tc>
+          <w:tcPr>
+            <w:tcW w:w="2157" w:type="dxa"/>
+          </w:tcPr>
+          <w:p>
+            <w:pPr>
+              <w:spacing w:after="0"/>
+              <w:rPr>
+                <w:rFonts w:ascii="Times New Roman" w:eastAsia="DengXian" w:hAnsi="Times New Roman" w:cs="Times New Roman"/>
+                <w:sz w:val="20"/>
+                <w:szCs w:val="20"/>
+              </w:rPr>
+            </w:pPr>
+            <m:oMathPara>
+              <m:oMath>
+                <m:r>
+                  <w:rPr>
+                    <w:rFonts w:ascii="Cambria Math" w:eastAsia="DengXian" w:hAnsi="Cambria Math" w:cs="Times New Roman"/>
+                    <w:sz w:val="20"/>
+                    <w:szCs w:val="20"/>
+                  </w:rPr>
+                  <m:t>d</m:t>
+                </m:r>
+              </m:oMath>
+            </m:oMathPara>
+          </w:p>
+        </w:tc>
+        <w:tc>
+          <w:tcPr>
+            <w:tcW w:w="3778" w:type="dxa"/>
+          </w:tcPr>
+          <w:p>
+            <w:pPr>
+              <w:spacing w:after="0"/>
+              <w:rPr>
+                <w:rFonts w:ascii="Times New Roman" w:hAnsi="Times New Roman" w:cs="Times New Roman"/>
+                <w:sz w:val="20"/>
+                <w:szCs w:val="20"/>
+              </w:rPr>
+            </w:pPr>
+            <w:r>
+              <w:rPr>
+                <w:rFonts w:ascii="Times New Roman" w:hAnsi="Times New Roman" w:cs="Times New Roman"/>
+                <w:sz w:val="20"/>
+                <w:szCs w:val="20"/>
+              </w:rPr>
+              <w:t>Derivative</w:t>
+            </w:r>
+          </w:p>
+        </w:tc>
+        <w:tc>
+          <w:tcPr>
+            <w:tcW w:w="537" w:type="dxa"/>
+          </w:tcPr>
+          <w:p>
+            <w:pPr>
+              <w:spacing w:after="0"/>
+              <w:rPr>
+                <w:rFonts w:ascii="Times New Roman" w:hAnsi="Times New Roman" w:cs="Times New Roman"/>
+                <w:sz w:val="20"/>
+                <w:szCs w:val="20"/>
+              </w:rPr>
+            </w:pPr>
+          </w:p>
+        </w:tc>
+        <w:tc>
+          <w:tcPr>
+            <w:tcW w:w="2158" w:type="dxa"/>
+          </w:tcPr>
+          <w:p>
+            <w:pPr>
+              <w:spacing w:after="0"/>
+              <w:rPr>
+                <w:rFonts w:ascii="Times New Roman" w:eastAsia="DengXian" w:hAnsi="Times New Roman" w:cs="Times New Roman"/>
+                <w:sz w:val="20"/>
+                <w:szCs w:val="20"/>
+              </w:rPr>
+            </w:pPr>
+          </w:p>
+        </w:tc>
+      </w:tr>
+      <w:tr>
+        <w:tc>
+          <w:tcPr>
+            <w:tcW w:w="2157" w:type="dxa"/>
+          </w:tcPr>
+          <w:p>
+            <w:pPr>
+              <w:spacing w:after="0"/>
+              <w:rPr>
+                <w:rFonts w:ascii="Times New Roman" w:eastAsia="DengXian" w:hAnsi="Times New Roman" w:cs="Times New Roman"/>
+                <w:sz w:val="20"/>
+                <w:szCs w:val="20"/>
+              </w:rPr>
+            </w:pPr>
+            <m:oMathPara>
+              <m:oMath>
+                <m:r>
+                  <w:rPr>
+                    <w:rFonts w:ascii="Cambria Math" w:eastAsia="DengXian" w:hAnsi="Cambria Math" w:cs="Times New Roman"/>
+                    <w:sz w:val="20"/>
+                    <w:szCs w:val="20"/>
+                  </w:rPr>
+                  <m:t>j</m:t>
+                </m:r>
+              </m:oMath>
+            </m:oMathPara>
+          </w:p>
+        </w:tc>
+        <w:tc>
+          <w:tcPr>
+            <w:tcW w:w="3778" w:type="dxa"/>
+          </w:tcPr>
+          <w:p>
+            <w:pPr>
+              <w:spacing w:after="0"/>
+              <w:rPr>
+                <w:rFonts w:ascii="Times New Roman" w:hAnsi="Times New Roman" w:cs="Times New Roman"/>
+                <w:sz w:val="20"/>
+                <w:szCs w:val="20"/>
+              </w:rPr>
+            </w:pPr>
+            <w:r>
+              <w:rPr>
+                <w:rFonts w:ascii="Times New Roman" w:hAnsi="Times New Roman" w:cs="Times New Roman"/>
+                <w:sz w:val="20"/>
+                <w:szCs w:val="20"/>
+              </w:rPr>
+              <w:t>Matrix index denoting column number.</w:t>
+            </w:r>
+          </w:p>
+        </w:tc>
+        <w:tc>
+          <w:tcPr>
+            <w:tcW w:w="537" w:type="dxa"/>
+          </w:tcPr>
+          <w:p>
+            <w:pPr>
+              <w:spacing w:after="0"/>
+              <w:rPr>
+                <w:rFonts w:ascii="Times New Roman" w:hAnsi="Times New Roman" w:cs="Times New Roman"/>
+                <w:sz w:val="20"/>
+                <w:szCs w:val="20"/>
+              </w:rPr>
+            </w:pPr>
+          </w:p>
+        </w:tc>
+        <w:tc>
+          <w:tcPr>
+            <w:tcW w:w="2158" w:type="dxa"/>
+          </w:tcPr>
+          <w:p>
+            <w:pPr>
+              <w:spacing w:after="0"/>
+              <w:rPr>
+                <w:rFonts w:ascii="Times New Roman" w:eastAsia="DengXian" w:hAnsi="Times New Roman" w:cs="Times New Roman"/>
+                <w:sz w:val="20"/>
+                <w:szCs w:val="20"/>
+              </w:rPr>
+            </w:pPr>
+          </w:p>
+        </w:tc>
+      </w:tr>
+      <w:tr>
+        <w:tc>
+          <w:tcPr>
+            <w:tcW w:w="2157" w:type="dxa"/>
+          </w:tcPr>
+          <w:p>
+            <w:pPr>
+              <w:spacing w:after="0"/>
+              <w:rPr>
+                <w:rFonts w:ascii="Times New Roman" w:eastAsia="DengXian" w:hAnsi="Times New Roman" w:cs="Times New Roman"/>
+                <w:sz w:val="20"/>
+                <w:szCs w:val="20"/>
+              </w:rPr>
+            </w:pPr>
+            <m:oMathPara>
+              <m:oMath>
+                <m:r>
+                  <w:rPr>
+                    <w:rFonts w:ascii="Cambria Math" w:eastAsia="DengXian" w:hAnsi="Cambria Math" w:cs="Times New Roman"/>
+                    <w:sz w:val="20"/>
+                    <w:szCs w:val="20"/>
+                  </w:rPr>
+                  <m:t>i</m:t>
+                </m:r>
+              </m:oMath>
+            </m:oMathPara>
+          </w:p>
+        </w:tc>
+        <w:tc>
+          <w:tcPr>
+            <w:tcW w:w="3778" w:type="dxa"/>
+          </w:tcPr>
+          <w:p>
+            <w:pPr>
+              <w:spacing w:after="0"/>
+              <w:rPr>
+                <w:rFonts w:ascii="Times New Roman" w:hAnsi="Times New Roman" w:cs="Times New Roman"/>
+                <w:sz w:val="20"/>
+                <w:szCs w:val="20"/>
+              </w:rPr>
+            </w:pPr>
+            <w:r>
+              <w:rPr>
+                <w:rFonts w:ascii="Times New Roman" w:hAnsi="Times New Roman" w:cs="Times New Roman"/>
+                <w:sz w:val="20"/>
+                <w:szCs w:val="20"/>
+              </w:rPr>
+              <w:t>Matrix index denoting row number.</w:t>
+            </w:r>
+          </w:p>
+        </w:tc>
+        <w:tc>
+          <w:tcPr>
+            <w:tcW w:w="537" w:type="dxa"/>
+          </w:tcPr>
+          <w:p>
+            <w:pPr>
+              <w:spacing w:after="0"/>
+              <w:rPr>
+                <w:rFonts w:ascii="Times New Roman" w:hAnsi="Times New Roman" w:cs="Times New Roman"/>
+                <w:sz w:val="20"/>
+                <w:szCs w:val="20"/>
+              </w:rPr>
+            </w:pPr>
+          </w:p>
+        </w:tc>
+        <w:tc>
+          <w:tcPr>
+            <w:tcW w:w="2158" w:type="dxa"/>
+          </w:tcPr>
+          <w:p>
+            <w:pPr>
+              <w:spacing w:after="0"/>
+              <w:rPr>
+                <w:rFonts w:ascii="Times New Roman" w:eastAsia="DengXian" w:hAnsi="Times New Roman" w:cs="Times New Roman"/>
+                <w:sz w:val="20"/>
+                <w:szCs w:val="20"/>
+              </w:rPr>
+            </w:pPr>
+          </w:p>
+        </w:tc>
+      </w:tr>
+      <w:tr>
+        <w:tc>
+          <w:tcPr>
+            <w:tcW w:w="2157" w:type="dxa"/>
+          </w:tcPr>
+          <w:p>
+            <w:pPr>
+              <w:spacing w:after="0"/>
+              <w:rPr>
+                <w:rFonts w:ascii="Times New Roman" w:eastAsia="DengXian" w:hAnsi="Times New Roman" w:cs="Times New Roman"/>
+                <w:sz w:val="20"/>
+                <w:szCs w:val="20"/>
+              </w:rPr>
+            </w:pPr>
+            <m:oMathPara>
+              <m:oMath>
+                <m:r>
+                  <w:rPr>
+                    <w:rFonts w:ascii="Cambria Math" w:eastAsia="DengXian" w:hAnsi="Cambria Math" w:cs="Times New Roman"/>
+                    <w:sz w:val="20"/>
+                    <w:szCs w:val="20"/>
+                  </w:rPr>
+                  <m:t>nom</m:t>
+                </m:r>
+              </m:oMath>
+            </m:oMathPara>
+          </w:p>
+        </w:tc>
+        <w:tc>
+          <w:tcPr>
+            <w:tcW w:w="3778" w:type="dxa"/>
+          </w:tcPr>
+          <w:p>
+            <w:pPr>
+              <w:spacing w:after="0"/>
+              <w:rPr>
+                <w:rFonts w:ascii="Times New Roman" w:hAnsi="Times New Roman" w:cs="Times New Roman"/>
+                <w:sz w:val="20"/>
+                <w:szCs w:val="20"/>
+              </w:rPr>
+            </w:pPr>
+            <w:r>
+              <w:rPr>
+                <w:rFonts w:ascii="Times New Roman" w:hAnsi="Times New Roman" w:cs="Times New Roman"/>
+                <w:sz w:val="20"/>
+                <w:szCs w:val="20"/>
+              </w:rPr>
+              <w:t>Nominal Wheel Speed</w:t>
+            </w:r>
+          </w:p>
+        </w:tc>
+        <w:tc>
+          <w:tcPr>
+            <w:tcW w:w="537" w:type="dxa"/>
+          </w:tcPr>
+          <w:p>
+            <w:pPr>
+              <w:spacing w:after="0"/>
+              <w:rPr>
+                <w:rFonts w:ascii="Times New Roman" w:hAnsi="Times New Roman" w:cs="Times New Roman"/>
+                <w:sz w:val="20"/>
+                <w:szCs w:val="20"/>
+              </w:rPr>
+            </w:pPr>
+          </w:p>
+        </w:tc>
+        <w:tc>
+          <w:tcPr>
+            <w:tcW w:w="2158" w:type="dxa"/>
+          </w:tcPr>
+          <w:p>
+            <w:pPr>
+              <w:spacing w:after="0"/>
+              <w:rPr>
+                <w:rFonts w:ascii="Times New Roman" w:eastAsia="DengXian" w:hAnsi="Times New Roman" w:cs="Times New Roman"/>
+                <w:sz w:val="20"/>
+                <w:szCs w:val="20"/>
+              </w:rPr>
+            </w:pPr>
+          </w:p>
+        </w:tc>
+      </w:tr>
+      <w:tr>
+        <w:tc>
+          <w:tcPr>
+            <w:tcW w:w="2157" w:type="dxa"/>
+          </w:tcPr>
+          <w:p>
+            <w:pPr>
+              <w:spacing w:after="0"/>
+              <w:rPr>
+                <w:rFonts w:ascii="Times New Roman" w:eastAsia="DengXian" w:hAnsi="Times New Roman" w:cs="Times New Roman"/>
+                <w:sz w:val="20"/>
+                <w:szCs w:val="20"/>
+              </w:rPr>
+            </w:pPr>
+            <m:oMathPara>
+              <m:oMath>
+                <m:r>
+                  <w:rPr>
+                    <w:rFonts w:ascii="Cambria Math" w:eastAsia="DengXian" w:hAnsi="Cambria Math" w:cs="Times New Roman"/>
+                    <w:sz w:val="20"/>
+                    <w:szCs w:val="20"/>
+                  </w:rPr>
+                  <m:t>PL</m:t>
+                </m:r>
+              </m:oMath>
+            </m:oMathPara>
+          </w:p>
+        </w:tc>
+        <w:tc>
+          <w:tcPr>
+            <w:tcW w:w="3778" w:type="dxa"/>
+          </w:tcPr>
+          <w:p>
+            <w:pPr>
+              <w:spacing w:after="0"/>
+              <w:rPr>
+                <w:rFonts w:ascii="Times New Roman" w:hAnsi="Times New Roman" w:cs="Times New Roman"/>
+                <w:sz w:val="20"/>
+                <w:szCs w:val="20"/>
+              </w:rPr>
+            </w:pPr>
+            <w:r>
+              <w:rPr>
+                <w:rFonts w:ascii="Times New Roman" w:hAnsi="Times New Roman" w:cs="Times New Roman"/>
+                <w:sz w:val="20"/>
+                <w:szCs w:val="20"/>
+              </w:rPr>
+              <w:t>Payload</w:t>
+            </w:r>
+          </w:p>
+        </w:tc>
+        <w:tc>
+          <w:tcPr>
+            <w:tcW w:w="537" w:type="dxa"/>
+          </w:tcPr>
+          <w:p>
+            <w:pPr>
+              <w:spacing w:after="0"/>
+              <w:rPr>
+                <w:rFonts w:ascii="Times New Roman" w:hAnsi="Times New Roman" w:cs="Times New Roman"/>
+                <w:sz w:val="20"/>
+                <w:szCs w:val="20"/>
+              </w:rPr>
+            </w:pPr>
+          </w:p>
+        </w:tc>
+        <w:tc>
+          <w:tcPr>
+            <w:tcW w:w="2158" w:type="dxa"/>
+          </w:tcPr>
+          <w:p>
+            <w:pPr>
+              <w:spacing w:after="0"/>
+              <w:rPr>
+                <w:rFonts w:ascii="Times New Roman" w:eastAsia="DengXian" w:hAnsi="Times New Roman" w:cs="Times New Roman"/>
+                <w:sz w:val="20"/>
+                <w:szCs w:val="20"/>
+              </w:rPr>
+            </w:pPr>
+          </w:p>
+        </w:tc>
+      </w:tr>
+      <w:tr>
+        <w:tc>
+          <w:tcPr>
+            <w:tcW w:w="2157" w:type="dxa"/>
+          </w:tcPr>
+          <w:p>
+            <w:pPr>
+              <w:spacing w:after="0"/>
+              <w:rPr>
+                <w:rFonts w:ascii="Times New Roman" w:eastAsia="DengXian" w:hAnsi="Times New Roman" w:cs="Times New Roman"/>
+                <w:sz w:val="20"/>
+                <w:szCs w:val="20"/>
+              </w:rPr>
+            </w:pPr>
+            <m:oMathPara>
+              <m:oMath>
+                <m:r>
+                  <w:rPr>
+                    <w:rFonts w:ascii="Cambria Math" w:eastAsia="DengXian" w:hAnsi="Cambria Math" w:cs="Times New Roman"/>
+                    <w:sz w:val="20"/>
+                    <w:szCs w:val="20"/>
+                  </w:rPr>
+                  <m:t>p</m:t>
+                </m:r>
+              </m:oMath>
+            </m:oMathPara>
+          </w:p>
+        </w:tc>
+        <w:tc>
+          <w:tcPr>
+            <w:tcW w:w="3778" w:type="dxa"/>
+          </w:tcPr>
+          <w:p>
+            <w:pPr>
+              <w:spacing w:after="0"/>
+              <w:rPr>
+                <w:rFonts w:ascii="Times New Roman" w:hAnsi="Times New Roman" w:cs="Times New Roman"/>
+                <w:sz w:val="20"/>
+                <w:szCs w:val="20"/>
+              </w:rPr>
+            </w:pPr>
+            <w:r>
+              <w:rPr>
+                <w:rFonts w:ascii="Times New Roman" w:hAnsi="Times New Roman" w:cs="Times New Roman"/>
+                <w:sz w:val="20"/>
+                <w:szCs w:val="20"/>
+              </w:rPr>
+              <w:t>Proportional</w:t>
+            </w:r>
+          </w:p>
+        </w:tc>
+        <w:tc>
+          <w:tcPr>
+            <w:tcW w:w="537" w:type="dxa"/>
+          </w:tcPr>
+          <w:p>
+            <w:pPr>
+              <w:spacing w:after="0"/>
+              <w:rPr>
+                <w:rFonts w:ascii="Times New Roman" w:hAnsi="Times New Roman" w:cs="Times New Roman"/>
+                <w:sz w:val="20"/>
+                <w:szCs w:val="20"/>
+              </w:rPr>
+            </w:pPr>
+          </w:p>
+        </w:tc>
+        <w:tc>
+          <w:tcPr>
+            <w:tcW w:w="2158" w:type="dxa"/>
+          </w:tcPr>
+          <w:p>
+            <w:pPr>
+              <w:spacing w:after="0"/>
+              <w:rPr>
+                <w:rFonts w:ascii="Times New Roman" w:eastAsia="DengXian" w:hAnsi="Times New Roman" w:cs="Times New Roman"/>
+                <w:sz w:val="20"/>
+                <w:szCs w:val="20"/>
+              </w:rPr>
+            </w:pPr>
+          </w:p>
+        </w:tc>
+      </w:tr>
+      <w:tr>
+        <w:tc>
+          <w:tcPr>
+            <w:tcW w:w="2157" w:type="dxa"/>
+          </w:tcPr>
+          <w:p>
+            <w:pPr>
+              <w:spacing w:after="0"/>
+              <w:rPr>
+                <w:rFonts w:ascii="Times New Roman" w:eastAsia="DengXian" w:hAnsi="Times New Roman" w:cs="Times New Roman"/>
+                <w:sz w:val="20"/>
+                <w:szCs w:val="20"/>
+              </w:rPr>
+            </w:pPr>
+            <m:oMathPara>
+              <m:oMath>
+                <m:r>
+                  <w:rPr>
+                    <w:rFonts w:ascii="Cambria Math" w:eastAsia="DengXian" w:hAnsi="Cambria Math" w:cs="Times New Roman"/>
+                    <w:sz w:val="20"/>
+                    <w:szCs w:val="20"/>
+                  </w:rPr>
+                  <m:t>w</m:t>
+                </m:r>
+              </m:oMath>
+            </m:oMathPara>
+          </w:p>
+        </w:tc>
+        <w:tc>
+          <w:tcPr>
+            <w:tcW w:w="3778" w:type="dxa"/>
+          </w:tcPr>
+          <w:p>
+            <w:pPr>
+              <w:spacing w:after="0"/>
+              <w:rPr>
+                <w:rFonts w:ascii="Times New Roman" w:hAnsi="Times New Roman" w:cs="Times New Roman"/>
+                <w:sz w:val="20"/>
+                <w:szCs w:val="20"/>
+              </w:rPr>
+            </w:pPr>
+            <w:r>
+              <w:rPr>
+                <w:rFonts w:ascii="Times New Roman" w:hAnsi="Times New Roman" w:cs="Times New Roman"/>
+                <w:sz w:val="20"/>
+                <w:szCs w:val="20"/>
+              </w:rPr>
+              <w:t>Reaction Wheel</w:t>
+            </w:r>
+          </w:p>
+        </w:tc>
+        <w:tc>
+          <w:tcPr>
+            <w:tcW w:w="537" w:type="dxa"/>
+          </w:tcPr>
+          <w:p>
+            <w:pPr>
+              <w:spacing w:after="0"/>
+              <w:rPr>
+                <w:rFonts w:ascii="Times New Roman" w:hAnsi="Times New Roman" w:cs="Times New Roman"/>
+                <w:sz w:val="20"/>
+                <w:szCs w:val="20"/>
+              </w:rPr>
+            </w:pPr>
+          </w:p>
+        </w:tc>
+        <w:tc>
+          <w:tcPr>
+            <w:tcW w:w="2158" w:type="dxa"/>
+          </w:tcPr>
+          <w:p>
+            <w:pPr>
+              <w:spacing w:after="0"/>
+              <w:rPr>
+                <w:rFonts w:ascii="Times New Roman" w:eastAsia="DengXian" w:hAnsi="Times New Roman" w:cs="Times New Roman"/>
+                <w:sz w:val="20"/>
+                <w:szCs w:val="20"/>
+              </w:rPr>
+            </w:pPr>
+          </w:p>
+        </w:tc>
+      </w:tr>
+      <w:tr>
+        <w:tc>
+          <w:tcPr>
+            <w:tcW w:w="2157" w:type="dxa"/>
+          </w:tcPr>
+          <w:p>
+            <w:pPr>
+              <w:spacing w:after="0"/>
+              <w:rPr>
+                <w:rFonts w:ascii="Times New Roman" w:eastAsia="DengXian" w:hAnsi="Times New Roman" w:cs="Times New Roman"/>
+                <w:sz w:val="20"/>
+                <w:szCs w:val="20"/>
+              </w:rPr>
+            </w:pPr>
+            <m:oMathPara>
+              <m:oMath>
+                <m:r>
+                  <w:rPr>
+                    <w:rFonts w:ascii="Cambria Math" w:eastAsia="DengXian" w:hAnsi="Cambria Math" w:cs="Times New Roman"/>
+                    <w:sz w:val="20"/>
+                    <w:szCs w:val="20"/>
+                  </w:rPr>
+                  <m:t>B</m:t>
+                </m:r>
+              </m:oMath>
+            </m:oMathPara>
+          </w:p>
+        </w:tc>
+        <w:tc>
+          <w:tcPr>
+            <w:tcW w:w="3778" w:type="dxa"/>
+          </w:tcPr>
+          <w:p>
+            <w:pPr>
+              <w:spacing w:after="0"/>
+              <w:rPr>
+                <w:rFonts w:ascii="Times New Roman" w:hAnsi="Times New Roman" w:cs="Times New Roman"/>
+                <w:sz w:val="20"/>
+                <w:szCs w:val="20"/>
+              </w:rPr>
+            </w:pPr>
+            <w:r>
+              <w:rPr>
+                <w:rFonts w:ascii="Times New Roman" w:hAnsi="Times New Roman" w:cs="Times New Roman"/>
+                <w:sz w:val="20"/>
+                <w:szCs w:val="20"/>
+              </w:rPr>
+              <w:t>Relating to the CAD Body-Fixed Frame</w:t>
+            </w:r>
+          </w:p>
+        </w:tc>
+        <w:tc>
+          <w:tcPr>
+            <w:tcW w:w="537" w:type="dxa"/>
+          </w:tcPr>
+          <w:p>
+            <w:pPr>
+              <w:spacing w:after="0"/>
+              <w:rPr>
+                <w:rFonts w:ascii="Times New Roman" w:hAnsi="Times New Roman" w:cs="Times New Roman"/>
+                <w:sz w:val="20"/>
+                <w:szCs w:val="20"/>
+              </w:rPr>
+            </w:pPr>
+          </w:p>
+        </w:tc>
+        <w:tc>
+          <w:tcPr>
+            <w:tcW w:w="2158" w:type="dxa"/>
+          </w:tcPr>
+          <w:p>
+            <w:pPr>
+              <w:spacing w:after="0"/>
+              <w:rPr>
+                <w:rFonts w:ascii="Times New Roman" w:eastAsia="DengXian" w:hAnsi="Times New Roman" w:cs="Times New Roman"/>
+                <w:sz w:val="20"/>
+                <w:szCs w:val="20"/>
+              </w:rPr>
+            </w:pPr>
+          </w:p>
+        </w:tc>
+      </w:tr>
+      <w:tr>
+        <w:tc>
+          <w:tcPr>
+            <w:tcW w:w="2157" w:type="dxa"/>
+          </w:tcPr>
+          <w:p>
+            <w:pPr>
+              <w:spacing w:after="0"/>
+              <w:rPr>
+                <w:rFonts w:ascii="Times New Roman" w:eastAsia="DengXian" w:hAnsi="Times New Roman" w:cs="Times New Roman"/>
+                <w:sz w:val="20"/>
+                <w:szCs w:val="20"/>
+              </w:rPr>
+            </w:pPr>
+            <m:oMathPara>
+              <m:oMath>
+                <m:r>
+                  <w:rPr>
+                    <w:rFonts w:ascii="Cambria Math" w:eastAsia="DengXian" w:hAnsi="Cambria Math" w:cs="Times New Roman"/>
+                    <w:sz w:val="20"/>
+                    <w:szCs w:val="20"/>
+                  </w:rPr>
+                  <m:t>O</m:t>
+                </m:r>
+              </m:oMath>
+            </m:oMathPara>
+          </w:p>
+        </w:tc>
+        <w:tc>
+          <w:tcPr>
+            <w:tcW w:w="3778" w:type="dxa"/>
+          </w:tcPr>
+          <w:p>
+            <w:pPr>
+              <w:spacing w:after="0"/>
+              <w:rPr>
+                <w:rFonts w:ascii="Times New Roman" w:hAnsi="Times New Roman" w:cs="Times New Roman"/>
+                <w:sz w:val="20"/>
+                <w:szCs w:val="20"/>
+              </w:rPr>
+            </w:pPr>
+            <w:r>
+              <w:rPr>
+                <w:rFonts w:ascii="Times New Roman" w:hAnsi="Times New Roman" w:cs="Times New Roman"/>
+                <w:sz w:val="20"/>
+                <w:szCs w:val="20"/>
+              </w:rPr>
+              <w:t>Relating to the Orbital Frame</w:t>
+            </w:r>
+          </w:p>
+        </w:tc>
+        <w:tc>
+          <w:tcPr>
+            <w:tcW w:w="537" w:type="dxa"/>
+          </w:tcPr>
+          <w:p>
+            <w:pPr>
+              <w:spacing w:after="0"/>
+              <w:rPr>
+                <w:rFonts w:ascii="Times New Roman" w:hAnsi="Times New Roman" w:cs="Times New Roman"/>
+                <w:sz w:val="20"/>
+                <w:szCs w:val="20"/>
+              </w:rPr>
+            </w:pPr>
+          </w:p>
+        </w:tc>
+        <w:tc>
+          <w:tcPr>
+            <w:tcW w:w="2158" w:type="dxa"/>
+          </w:tcPr>
+          <w:p>
+            <w:pPr>
+              <w:spacing w:after="0"/>
+              <w:rPr>
+                <w:rFonts w:ascii="Times New Roman" w:eastAsia="DengXian" w:hAnsi="Times New Roman" w:cs="Times New Roman"/>
+                <w:sz w:val="20"/>
+                <w:szCs w:val="20"/>
+              </w:rPr>
+            </w:pPr>
+          </w:p>
+        </w:tc>
+      </w:tr>
+      <w:tr>
+        <w:tc>
+          <w:tcPr>
+            <w:tcW w:w="2157" w:type="dxa"/>
+          </w:tcPr>
+          <w:p>
+            <w:pPr>
+              <w:spacing w:after="0"/>
+              <w:rPr>
+                <w:rFonts w:ascii="Times New Roman" w:eastAsia="DengXian" w:hAnsi="Times New Roman" w:cs="Times New Roman"/>
+                <w:sz w:val="20"/>
+                <w:szCs w:val="20"/>
+              </w:rPr>
+            </w:pPr>
+            <m:oMathPara>
+              <m:oMath>
+                <m:r>
+                  <w:rPr>
+                    <w:rFonts w:ascii="Cambria Math" w:eastAsia="DengXian" w:hAnsi="Cambria Math" w:cs="Times New Roman"/>
+                    <w:sz w:val="20"/>
+                    <w:szCs w:val="20"/>
+                  </w:rPr>
+                  <m:t>P</m:t>
+                </m:r>
+              </m:oMath>
+            </m:oMathPara>
+          </w:p>
+        </w:tc>
+        <w:tc>
+          <w:tcPr>
+            <w:tcW w:w="3778" w:type="dxa"/>
+          </w:tcPr>
+          <w:p>
+            <w:pPr>
+              <w:spacing w:after="0"/>
+              <w:rPr>
+                <w:rFonts w:ascii="Times New Roman" w:hAnsi="Times New Roman" w:cs="Times New Roman"/>
+                <w:sz w:val="20"/>
+                <w:szCs w:val="20"/>
+              </w:rPr>
+            </w:pPr>
+            <w:r>
+              <w:rPr>
+                <w:rFonts w:ascii="Times New Roman" w:hAnsi="Times New Roman" w:cs="Times New Roman"/>
+                <w:sz w:val="20"/>
+                <w:szCs w:val="20"/>
+              </w:rPr>
+              <w:t>Relating to the Principal Frame</w:t>
+            </w:r>
+          </w:p>
+        </w:tc>
+        <w:tc>
+          <w:tcPr>
+            <w:tcW w:w="537" w:type="dxa"/>
+          </w:tcPr>
+          <w:p>
+            <w:pPr>
+              <w:spacing w:after="0"/>
+              <w:rPr>
+                <w:rFonts w:ascii="Times New Roman" w:hAnsi="Times New Roman" w:cs="Times New Roman"/>
+                <w:sz w:val="20"/>
+                <w:szCs w:val="20"/>
+              </w:rPr>
+            </w:pPr>
+          </w:p>
+        </w:tc>
+        <w:tc>
+          <w:tcPr>
+            <w:tcW w:w="2158" w:type="dxa"/>
+          </w:tcPr>
+          <w:p>
+            <w:pPr>
+              <w:spacing w:after="0"/>
+              <w:rPr>
+                <w:rFonts w:ascii="Times New Roman" w:eastAsia="DengXian" w:hAnsi="Times New Roman" w:cs="Times New Roman"/>
+                <w:sz w:val="20"/>
+                <w:szCs w:val="20"/>
+              </w:rPr>
+            </w:pPr>
+          </w:p>
+        </w:tc>
+      </w:tr>
+      <w:tr>
+        <w:tc>
+          <w:tcPr>
+            <w:tcW w:w="2157" w:type="dxa"/>
+          </w:tcPr>
+          <w:p>
+            <w:pPr>
+              <w:spacing w:after="0"/>
+              <w:rPr>
+                <w:rFonts w:ascii="Times New Roman" w:eastAsia="DengXian" w:hAnsi="Times New Roman" w:cs="Times New Roman"/>
+                <w:sz w:val="20"/>
+                <w:szCs w:val="20"/>
+              </w:rPr>
+            </w:pPr>
+            <m:oMathPara>
+              <m:oMath>
+                <m:r>
+                  <w:rPr>
+                    <w:rFonts w:ascii="Cambria Math" w:eastAsia="DengXian" w:hAnsi="Cambria Math" w:cs="Times New Roman"/>
+                    <w:sz w:val="20"/>
+                    <w:szCs w:val="20"/>
+                  </w:rPr>
+                  <m:t>SC</m:t>
+                </m:r>
+              </m:oMath>
+            </m:oMathPara>
+          </w:p>
+        </w:tc>
+        <w:tc>
+          <w:tcPr>
+            <w:tcW w:w="3778" w:type="dxa"/>
+          </w:tcPr>
+          <w:p>
+            <w:pPr>
+              <w:spacing w:after="0"/>
+              <w:rPr>
+                <w:rFonts w:ascii="Times New Roman" w:hAnsi="Times New Roman" w:cs="Times New Roman"/>
+                <w:sz w:val="20"/>
+                <w:szCs w:val="20"/>
+              </w:rPr>
+            </w:pPr>
+            <w:r>
+              <w:rPr>
+                <w:rFonts w:ascii="Times New Roman" w:hAnsi="Times New Roman" w:cs="Times New Roman"/>
+                <w:sz w:val="20"/>
+                <w:szCs w:val="20"/>
+              </w:rPr>
+              <w:t>Spacecraft</w:t>
+            </w:r>
+          </w:p>
+        </w:tc>
+        <w:tc>
+          <w:tcPr>
+            <w:tcW w:w="537" w:type="dxa"/>
+          </w:tcPr>
+          <w:p>
+            <w:pPr>
+              <w:spacing w:after="0"/>
+              <w:rPr>
+                <w:rFonts w:ascii="Times New Roman" w:hAnsi="Times New Roman" w:cs="Times New Roman"/>
+                <w:sz w:val="20"/>
+                <w:szCs w:val="20"/>
+              </w:rPr>
+            </w:pPr>
+          </w:p>
+        </w:tc>
+        <w:tc>
+          <w:tcPr>
+            <w:tcW w:w="2158" w:type="dxa"/>
+          </w:tcPr>
+          <w:p>
+            <w:pPr>
+              <w:spacing w:after="0"/>
+              <w:rPr>
+                <w:rFonts w:ascii="Times New Roman" w:eastAsia="DengXian" w:hAnsi="Times New Roman" w:cs="Times New Roman"/>
+                <w:sz w:val="20"/>
+                <w:szCs w:val="20"/>
+              </w:rPr>
+            </w:pPr>
+          </w:p>
+        </w:tc>
+      </w:tr>
+    </w:tbl>
+    <w:p>
+      <w:pPr>
+        <w:spacing w:after="0"/>
+        <w:rPr>
+          <w:rFonts w:ascii="Times New Roman" w:hAnsi="Times New Roman" w:cs="Times New Roman"/>
+        </w:rPr>
+      </w:pPr>
+    </w:p>
+    <w:p>
+      <w:pPr>
+        <w:pStyle w:val="Heading1"/>
+        <w:spacing w:before="0" w:after="0"/>
+        <w:rPr>
+          <w:rFonts w:ascii="Times New Roman" w:hAnsi="Times New Roman" w:cs="Times New Roman"/>
+          <w:color w:val="auto"/>
+        </w:rPr>
+      </w:pPr>
+      <w:r>
+        <w:rPr>
+          <w:rFonts w:ascii="Times New Roman" w:hAnsi="Times New Roman" w:cs="Times New Roman"/>
+          <w:color w:val="auto"/>
+        </w:rPr>
+        <w:lastRenderedPageBreak/>
         <w:t>Introduction</w:t>
       </w:r>
     </w:p>
@@ -510,6 +4239,14 @@
         </w:rPr>
         <w:t>The objective of this project is to design and analyze an attitude control system for FalconSAT-9, a next-generation small satellite funded by the Air Force Research Laboratory (AFRL). The spacecraft will conduct advanced propulsion and space maneuvering experiments using an experimental Hall-effect thruster. FalconSAT-9 will be deployed into a 500 km altitude polar orbit as a secondary payload on a Falcon 9 launch vehicle. Upon deployment, the primary mission phases include detumbling the satellite and achieving precise orbit-fixed orientation during propulsion experiments.</w:t>
       </w:r>
+    </w:p>
+    <w:p>
+      <w:pPr>
+        <w:spacing w:after="0"/>
+        <w:rPr>
+          <w:rFonts w:ascii="Times New Roman" w:hAnsi="Times New Roman" w:cs="Times New Roman"/>
+        </w:rPr>
+      </w:pPr>
     </w:p>
     <w:p>
       <w:pPr>
@@ -834,12 +4571,6 @@
             </w:pPr>
             <m:oMathPara>
               <m:oMath>
-                <m:r>
-                  <w:rPr>
-                    <w:rFonts w:ascii="Cambria Math" w:hAnsi="Cambria Math" w:cs="Times New Roman"/>
-                  </w:rPr>
-                  <m:t>S</m:t>
-                </m:r>
                 <m:sSub>
                   <m:sSubPr>
                     <m:ctrlPr>
@@ -854,7 +4585,7 @@
                       <w:rPr>
                         <w:rFonts w:ascii="Cambria Math" w:hAnsi="Cambria Math" w:cs="Times New Roman"/>
                       </w:rPr>
-                      <m:t>C</m:t>
+                      <m:t>COM</m:t>
                     </m:r>
                   </m:e>
                   <m:sub>
@@ -862,7 +4593,7 @@
                       <w:rPr>
                         <w:rFonts w:ascii="Cambria Math" w:hAnsi="Cambria Math" w:cs="Times New Roman"/>
                       </w:rPr>
-                      <m:t>COM</m:t>
+                      <m:t>SC</m:t>
                     </m:r>
                   </m:sub>
                 </m:sSub>
@@ -1092,7 +4823,6 @@
         <w:rPr>
           <w:rFonts w:ascii="Times New Roman" w:hAnsi="Times New Roman" w:cs="Times New Roman"/>
         </w:rPr>
-        <w:lastRenderedPageBreak/>
         <w:t>Using the spacecraft’s COM</w:t>
       </w:r>
       <w:r>
@@ -1721,7 +5451,13 @@
                           <w:rPr>
                             <w:rFonts w:ascii="Cambria Math" w:hAnsi="Cambria Math" w:cs="Times New Roman"/>
                           </w:rPr>
-                          <m:t>TOTAL</m:t>
+                          <m:t>T</m:t>
+                        </m:r>
+                        <m:r>
+                          <w:rPr>
+                            <w:rFonts w:ascii="Cambria Math" w:hAnsi="Cambria Math" w:cs="Times New Roman"/>
+                          </w:rPr>
+                          <m:t>OTAL</m:t>
                         </m:r>
                       </m:sub>
                     </m:sSub>
@@ -1985,7 +5721,13 @@
                       <w:rPr>
                         <w:rFonts w:ascii="Cambria Math" w:hAnsi="Cambria Math" w:cs="Times New Roman"/>
                       </w:rPr>
-                      <m:t>TOTAL</m:t>
+                      <m:t>T</m:t>
+                    </m:r>
+                    <m:r>
+                      <w:rPr>
+                        <w:rFonts w:ascii="Cambria Math" w:hAnsi="Cambria Math" w:cs="Times New Roman"/>
+                      </w:rPr>
+                      <m:t>OTAL</m:t>
                     </m:r>
                   </m:sub>
                 </m:sSub>
@@ -2640,7 +6382,13 @@
                           <w:rPr>
                             <w:rFonts w:ascii="Cambria Math" w:hAnsi="Cambria Math" w:cs="Times New Roman"/>
                           </w:rPr>
-                          <m:t>TOTAL</m:t>
+                          <m:t>TOT</m:t>
+                        </m:r>
+                        <m:r>
+                          <w:rPr>
+                            <w:rFonts w:ascii="Cambria Math" w:hAnsi="Cambria Math" w:cs="Times New Roman"/>
+                          </w:rPr>
+                          <m:t>AL</m:t>
                         </m:r>
                       </m:sub>
                     </m:sSub>
@@ -5246,7 +8994,6 @@
         <w:rPr>
           <w:rFonts w:ascii="Times New Roman" w:hAnsi="Times New Roman" w:cs="Times New Roman"/>
         </w:rPr>
-        <w:lastRenderedPageBreak/>
         <w:t>The C matrix is a 9 by 9 identity matrix</w:t>
       </w:r>
       <w:r>
@@ -5313,6 +9060,7 @@
         <w:rPr>
           <w:rFonts w:ascii="Times New Roman" w:hAnsi="Times New Roman" w:cs="Times New Roman"/>
         </w:rPr>
+        <w:lastRenderedPageBreak/>
         <w:t xml:space="preserve">Taking the partial derivatives of each of the equations </w:t>
       </w:r>
       <w:r>
@@ -6591,7 +10339,6 @@
         <w:rPr>
           <w:rFonts w:ascii="Times New Roman" w:hAnsi="Times New Roman" w:cs="Times New Roman"/>
         </w:rPr>
-        <w:lastRenderedPageBreak/>
         <w:t>The control strategy is implemented using a proportional control law, where the control signal is proportional to the pitch angle</w:t>
       </w:r>
       <w:r>
@@ -6969,6 +10716,7 @@
         <w:rPr>
           <w:rFonts w:ascii="Times New Roman" w:hAnsi="Times New Roman" w:cs="Times New Roman"/>
         </w:rPr>
+        <w:lastRenderedPageBreak/>
         <w:t xml:space="preserve">This adjustment defines a switching line in the phase plane with a slope determined by the ratio of proportional to derivative gains, guiding the pitch angle and angular velocity to zero. </w:t>
       </w:r>
       <w:r>
@@ -8460,7 +12208,6 @@
                   <w:rPr>
                     <w:rFonts w:ascii="Cambria Math" w:hAnsi="Cambria Math" w:cs="Times New Roman"/>
                   </w:rPr>
-                  <w:lastRenderedPageBreak/>
                   <m:t>N</m:t>
                 </m:r>
                 <m:d>
@@ -8754,6 +12501,7 @@
         <w:rPr>
           <w:rFonts w:ascii="Times New Roman" w:hAnsi="Times New Roman" w:cs="Times New Roman"/>
         </w:rPr>
+        <w:lastRenderedPageBreak/>
         <w:t>W</w:t>
       </w:r>
       <w:r>

--- a/Final Project/Final Project Report.docx
+++ b/Final Project/Final Project Report.docx
@@ -397,6 +397,25 @@
           <w:rFonts w:ascii="Times New Roman" w:hAnsi="Times New Roman" w:cs="Times New Roman"/>
         </w:rPr>
         <w:t xml:space="preserve">Documentation Statement: </w:t>
+      </w:r>
+      <w:r>
+        <w:rPr>
+          <w:rFonts w:ascii="Times New Roman" w:hAnsi="Times New Roman" w:cs="Times New Roman"/>
+        </w:rPr>
+        <w:t xml:space="preserve">ChatGPT was used to complete this assignment. Reference Appendix </w:t>
+      </w:r>
+      <w:r>
+        <w:rPr>
+          <w:rFonts w:ascii="Times New Roman" w:hAnsi="Times New Roman" w:cs="Times New Roman"/>
+          <w:highlight w:val="yellow"/>
+        </w:rPr>
+        <w:t>##</w:t>
+      </w:r>
+      <w:r>
+        <w:rPr>
+          <w:rFonts w:ascii="Times New Roman" w:hAnsi="Times New Roman" w:cs="Times New Roman"/>
+        </w:rPr>
+        <w:t xml:space="preserve"> for Full ChatGPT documentation.</w:t>
       </w:r>
     </w:p>
     <w:p>
@@ -514,15 +533,11 @@
               <w:spacing w:after="0"/>
               <w:rPr>
                 <w:rFonts w:ascii="Times New Roman" w:eastAsia="DengXian" w:hAnsi="Times New Roman" w:cs="Times New Roman"/>
-                <w:sz w:val="20"/>
-                <w:szCs w:val="20"/>
               </w:rPr>
             </w:pPr>
             <w:r>
               <w:rPr>
                 <w:rFonts w:ascii="Times New Roman" w:eastAsia="DengXian" w:hAnsi="Times New Roman" w:cs="Times New Roman"/>
-                <w:sz w:val="20"/>
-                <w:szCs w:val="20"/>
               </w:rPr>
               <w:t>Symbols</w:t>
             </w:r>
@@ -627,37 +642,6 @@
             </w:pPr>
             <m:oMathPara>
               <m:oMath>
-                <m:acc>
-                  <m:accPr>
-                    <m:chr m:val="̇"/>
-                    <m:ctrlPr>
-                      <w:rPr>
-                        <w:rFonts w:ascii="Cambria Math" w:eastAsia="DengXian" w:hAnsi="Cambria Math" w:cs="Times New Roman"/>
-                        <w:i/>
-                        <w:sz w:val="20"/>
-                        <w:szCs w:val="20"/>
-                      </w:rPr>
-                    </m:ctrlPr>
-                  </m:accPr>
-                  <m:e>
-                    <m:r>
-                      <w:rPr>
-                        <w:rFonts w:ascii="Cambria Math" w:eastAsia="DengXian" w:hAnsi="Cambria Math" w:cs="Times New Roman"/>
-                        <w:sz w:val="20"/>
-                        <w:szCs w:val="20"/>
-                      </w:rPr>
-                      <m:t>ω</m:t>
-                    </m:r>
-                  </m:e>
-                </m:acc>
-                <m:r>
-                  <w:rPr>
-                    <w:rFonts w:ascii="Cambria Math" w:eastAsia="DengXian" w:hAnsi="Cambria Math" w:cs="Times New Roman"/>
-                    <w:sz w:val="20"/>
-                    <w:szCs w:val="20"/>
-                  </w:rPr>
-                  <m:t xml:space="preserve">,   </m:t>
-                </m:r>
                 <m:acc>
                   <m:accPr>
                     <m:chr m:val="̈"/>
@@ -3118,15 +3102,11 @@
               <w:spacing w:after="0"/>
               <w:rPr>
                 <w:rFonts w:ascii="Times New Roman" w:eastAsia="DengXian" w:hAnsi="Times New Roman" w:cs="Times New Roman"/>
-                <w:sz w:val="20"/>
-                <w:szCs w:val="20"/>
               </w:rPr>
             </w:pPr>
             <w:r>
               <w:rPr>
                 <w:rFonts w:ascii="Times New Roman" w:eastAsia="DengXian" w:hAnsi="Times New Roman" w:cs="Times New Roman"/>
-                <w:sz w:val="20"/>
-                <w:szCs w:val="20"/>
               </w:rPr>
               <w:t>Subscripts</w:t>
             </w:r>
@@ -5451,13 +5431,7 @@
                           <w:rPr>
                             <w:rFonts w:ascii="Cambria Math" w:hAnsi="Cambria Math" w:cs="Times New Roman"/>
                           </w:rPr>
-                          <m:t>T</m:t>
-                        </m:r>
-                        <m:r>
-                          <w:rPr>
-                            <w:rFonts w:ascii="Cambria Math" w:hAnsi="Cambria Math" w:cs="Times New Roman"/>
-                          </w:rPr>
-                          <m:t>OTAL</m:t>
+                          <m:t>TOTAL</m:t>
                         </m:r>
                       </m:sub>
                     </m:sSub>
@@ -5721,13 +5695,7 @@
                       <w:rPr>
                         <w:rFonts w:ascii="Cambria Math" w:hAnsi="Cambria Math" w:cs="Times New Roman"/>
                       </w:rPr>
-                      <m:t>T</m:t>
-                    </m:r>
-                    <m:r>
-                      <w:rPr>
-                        <w:rFonts w:ascii="Cambria Math" w:hAnsi="Cambria Math" w:cs="Times New Roman"/>
-                      </w:rPr>
-                      <m:t>OTAL</m:t>
+                      <m:t>TOTAL</m:t>
                     </m:r>
                   </m:sub>
                 </m:sSub>
@@ -6382,13 +6350,7 @@
                           <w:rPr>
                             <w:rFonts w:ascii="Cambria Math" w:hAnsi="Cambria Math" w:cs="Times New Roman"/>
                           </w:rPr>
-                          <m:t>TOT</m:t>
-                        </m:r>
-                        <m:r>
-                          <w:rPr>
-                            <w:rFonts w:ascii="Cambria Math" w:hAnsi="Cambria Math" w:cs="Times New Roman"/>
-                          </w:rPr>
-                          <m:t>AL</m:t>
+                          <m:t>TOTAL</m:t>
                         </m:r>
                       </m:sub>
                     </m:sSub>
@@ -6694,15 +6656,7 @@
                               <w:sz w:val="18"/>
                               <w:szCs w:val="18"/>
                             </w:rPr>
-                            <m:t>[</m:t>
-                          </m:r>
-                          <m:r>
-                            <w:rPr>
-                              <w:rFonts w:ascii="Cambria Math" w:hAnsi="Cambria Math" w:cs="Times New Roman"/>
-                              <w:sz w:val="18"/>
-                              <w:szCs w:val="18"/>
-                            </w:rPr>
-                            <m:t>-</m:t>
+                            <m:t>[-</m:t>
                           </m:r>
                           <m:sSub>
                             <m:sSubPr>
@@ -7806,18 +7760,7 @@
                                     <w:sz w:val="18"/>
                                     <w:szCs w:val="18"/>
                                   </w:rPr>
-                                  <m:t>q</m:t>
-                                </m:r>
-                                <m:r>
-                                  <m:rPr>
-                                    <m:sty m:val="bi"/>
-                                  </m:rPr>
-                                  <w:rPr>
-                                    <w:rFonts w:ascii="Cambria Math" w:hAnsi="Cambria Math" w:cs="Times New Roman"/>
-                                    <w:sz w:val="18"/>
-                                    <w:szCs w:val="18"/>
-                                  </w:rPr>
-                                  <m:t>+</m:t>
+                                  <m:t>q+</m:t>
                                 </m:r>
                                 <m:f>
                                   <m:fPr>
@@ -8342,13 +8285,7 @@
                   <w:rPr>
                     <w:rFonts w:ascii="Cambria Math" w:hAnsi="Cambria Math" w:cs="Times New Roman"/>
                   </w:rPr>
-                  <m:t>(t)</m:t>
-                </m:r>
-                <m:r>
-                  <w:rPr>
-                    <w:rFonts w:ascii="Cambria Math" w:hAnsi="Cambria Math" w:cs="Times New Roman"/>
-                  </w:rPr>
-                  <m:t>+</m:t>
+                  <m:t>(t)+</m:t>
                 </m:r>
                 <m:sSub>
                   <m:sSubPr>
@@ -8491,13 +8428,7 @@
                   <w:rPr>
                     <w:rFonts w:ascii="Cambria Math" w:hAnsi="Cambria Math" w:cs="Times New Roman"/>
                   </w:rPr>
-                  <m:t>(t)</m:t>
-                </m:r>
-                <m:r>
-                  <w:rPr>
-                    <w:rFonts w:ascii="Cambria Math" w:hAnsi="Cambria Math" w:cs="Times New Roman"/>
-                  </w:rPr>
-                  <m:t>+</m:t>
+                  <m:t>(t)+</m:t>
                 </m:r>
                 <m:sSub>
                   <m:sSubPr>
@@ -8585,19 +8516,7 @@
               <w:rPr>
                 <w:rFonts w:ascii="Times New Roman" w:hAnsi="Times New Roman" w:cs="Times New Roman"/>
               </w:rPr>
-              <w:t>(</w:t>
-            </w:r>
-            <w:r>
-              <w:rPr>
-                <w:rFonts w:ascii="Times New Roman" w:hAnsi="Times New Roman" w:cs="Times New Roman"/>
-              </w:rPr>
-              <w:t>7</w:t>
-            </w:r>
-            <w:r>
-              <w:rPr>
-                <w:rFonts w:ascii="Times New Roman" w:hAnsi="Times New Roman" w:cs="Times New Roman"/>
-              </w:rPr>
-              <w:t>)</w:t>
+              <w:t>(7)</w:t>
             </w:r>
           </w:p>
         </w:tc>
@@ -9617,13 +9536,7 @@
                             <w:rPr>
                               <w:rFonts w:ascii="Cambria Math" w:hAnsi="Cambria Math" w:cs="Times New Roman"/>
                             </w:rPr>
-                            <m:t>+T</m:t>
-                          </m:r>
-                          <m:r>
-                            <w:rPr>
-                              <w:rFonts w:ascii="Cambria Math" w:hAnsi="Cambria Math" w:cs="Times New Roman"/>
-                            </w:rPr>
-                            <m:t>,</m:t>
+                            <m:t>+T,</m:t>
                           </m:r>
                           <m:r>
                             <m:rPr>
@@ -11218,7 +11131,21 @@
         <w:rPr>
           <w:rFonts w:ascii="Times New Roman" w:hAnsi="Times New Roman" w:cs="Times New Roman"/>
         </w:rPr>
-        <w:t xml:space="preserve"> and resulting settling time approximation </w:t>
+        <w:t xml:space="preserve"> and </w:t>
+      </w:r>
+      <w:proofErr w:type="gramStart"/>
+      <w:r>
+        <w:rPr>
+          <w:rFonts w:ascii="Times New Roman" w:hAnsi="Times New Roman" w:cs="Times New Roman"/>
+        </w:rPr>
+        <w:t>resulting</w:t>
+      </w:r>
+      <w:proofErr w:type="gramEnd"/>
+      <w:r>
+        <w:rPr>
+          <w:rFonts w:ascii="Times New Roman" w:hAnsi="Times New Roman" w:cs="Times New Roman"/>
+        </w:rPr>
+        <w:t xml:space="preserve"> settling time approximation </w:t>
       </w:r>
       <w:proofErr w:type="gramStart"/>
       <w:r>
@@ -11275,13 +11202,7 @@
                   <w:rPr>
                     <w:rFonts w:ascii="Cambria Math" w:hAnsi="Cambria Math" w:cs="Times New Roman"/>
                   </w:rPr>
-                  <m:t>τ</m:t>
-                </m:r>
-                <m:r>
-                  <w:rPr>
-                    <w:rFonts w:ascii="Cambria Math" w:hAnsi="Cambria Math" w:cs="Times New Roman"/>
-                  </w:rPr>
-                  <m:t>=</m:t>
+                  <m:t>τ=</m:t>
                 </m:r>
                 <m:f>
                   <m:fPr>
@@ -11510,13 +11431,7 @@
                   <w:rPr>
                     <w:rFonts w:ascii="Cambria Math" w:hAnsi="Cambria Math" w:cs="Times New Roman"/>
                   </w:rPr>
-                  <m:t>u</m:t>
-                </m:r>
-                <m:r>
-                  <w:rPr>
-                    <w:rFonts w:ascii="Cambria Math" w:hAnsi="Cambria Math" w:cs="Times New Roman"/>
-                  </w:rPr>
-                  <m:t>=</m:t>
+                  <m:t>u=</m:t>
                 </m:r>
                 <m:d>
                   <m:dPr>
@@ -11553,37 +11468,7 @@
                             <w:rPr>
                               <w:rFonts w:ascii="Cambria Math" w:hAnsi="Cambria Math" w:cs="Times New Roman"/>
                             </w:rPr>
-                            <m:t xml:space="preserve">       </m:t>
-                          </m:r>
-                          <m:r>
-                            <w:rPr>
-                              <w:rFonts w:ascii="Cambria Math" w:hAnsi="Cambria Math" w:cs="Times New Roman"/>
-                            </w:rPr>
-                            <m:t xml:space="preserve">      </m:t>
-                          </m:r>
-                          <m:r>
-                            <w:rPr>
-                              <w:rFonts w:ascii="Cambria Math" w:hAnsi="Cambria Math" w:cs="Times New Roman"/>
-                            </w:rPr>
-                            <m:t xml:space="preserve">0,  </m:t>
-                          </m:r>
-                          <m:r>
-                            <w:rPr>
-                              <w:rFonts w:ascii="Cambria Math" w:hAnsi="Cambria Math" w:cs="Times New Roman"/>
-                            </w:rPr>
-                            <m:t xml:space="preserve">   </m:t>
-                          </m:r>
-                          <m:r>
-                            <w:rPr>
-                              <w:rFonts w:ascii="Cambria Math" w:hAnsi="Cambria Math" w:cs="Times New Roman"/>
-                            </w:rPr>
-                            <m:t xml:space="preserve"> </m:t>
-                          </m:r>
-                          <m:r>
-                            <w:rPr>
-                              <w:rFonts w:ascii="Cambria Math" w:hAnsi="Cambria Math" w:cs="Times New Roman"/>
-                            </w:rPr>
-                            <m:t xml:space="preserve">         </m:t>
+                            <m:t xml:space="preserve">             0,               </m:t>
                           </m:r>
                           <m:r>
                             <m:rPr>
@@ -11786,13 +11671,7 @@
                             <w:rPr>
                               <w:rFonts w:ascii="Cambria Math" w:hAnsi="Cambria Math" w:cs="Times New Roman"/>
                             </w:rPr>
-                            <m:t>,</m:t>
-                          </m:r>
-                          <m:r>
-                            <w:rPr>
-                              <w:rFonts w:ascii="Cambria Math" w:hAnsi="Cambria Math" w:cs="Times New Roman"/>
-                            </w:rPr>
-                            <m:t xml:space="preserve">   </m:t>
+                            <m:t xml:space="preserve">,   </m:t>
                           </m:r>
                           <m:r>
                             <m:rPr>
@@ -12884,6 +12763,22 @@
     </w:p>
     <w:p>
       <w:pPr>
+        <w:pStyle w:val="Heading3"/>
+        <w:rPr>
+          <w:rFonts w:ascii="Times New Roman" w:hAnsi="Times New Roman" w:cs="Times New Roman"/>
+          <w:color w:val="auto"/>
+        </w:rPr>
+      </w:pPr>
+      <w:r>
+        <w:rPr>
+          <w:rFonts w:ascii="Times New Roman" w:hAnsi="Times New Roman" w:cs="Times New Roman"/>
+          <w:color w:val="auto"/>
+        </w:rPr>
+        <w:t>Appendix A</w:t>
+      </w:r>
+    </w:p>
+    <w:p>
+      <w:pPr>
         <w:spacing w:after="0"/>
         <w:rPr>
           <w:rFonts w:ascii="Times New Roman" w:hAnsi="Times New Roman" w:cs="Times New Roman"/>
@@ -12895,6 +12790,153 @@
         </w:rPr>
         <w:t>Include supplementary materials, calculations, and MATLAB Simulink block diagrams here.</w:t>
       </w:r>
+    </w:p>
+    <w:p>
+      <w:pPr>
+        <w:spacing w:after="0"/>
+        <w:rPr>
+          <w:rFonts w:ascii="Times New Roman" w:hAnsi="Times New Roman" w:cs="Times New Roman"/>
+        </w:rPr>
+      </w:pPr>
+    </w:p>
+    <w:p>
+      <w:pPr>
+        <w:spacing w:after="160" w:line="278" w:lineRule="auto"/>
+        <w:rPr>
+          <w:rFonts w:ascii="Times New Roman" w:hAnsi="Times New Roman" w:cs="Times New Roman"/>
+        </w:rPr>
+      </w:pPr>
+      <w:r>
+        <w:rPr>
+          <w:rFonts w:ascii="Times New Roman" w:hAnsi="Times New Roman" w:cs="Times New Roman"/>
+        </w:rPr>
+        <w:br w:type="page"/>
+      </w:r>
+    </w:p>
+    <w:p>
+      <w:pPr>
+        <w:pStyle w:val="Heading3"/>
+        <w:rPr>
+          <w:rFonts w:ascii="Times New Roman" w:hAnsi="Times New Roman" w:cs="Times New Roman"/>
+          <w:color w:val="auto"/>
+        </w:rPr>
+      </w:pPr>
+      <w:r>
+        <w:rPr>
+          <w:rFonts w:ascii="Times New Roman" w:hAnsi="Times New Roman" w:cs="Times New Roman"/>
+          <w:color w:val="auto"/>
+        </w:rPr>
+        <w:lastRenderedPageBreak/>
+        <w:t xml:space="preserve">Appendix </w:t>
+      </w:r>
+      <w:r>
+        <w:rPr>
+          <w:rFonts w:ascii="Times New Roman" w:hAnsi="Times New Roman" w:cs="Times New Roman"/>
+          <w:color w:val="auto"/>
+        </w:rPr>
+        <w:t>B</w:t>
+      </w:r>
+    </w:p>
+    <w:p>
+      <w:pPr>
+        <w:spacing w:after="0"/>
+        <w:rPr>
+          <w:rFonts w:ascii="Times New Roman" w:hAnsi="Times New Roman" w:cs="Times New Roman"/>
+        </w:rPr>
+      </w:pPr>
+    </w:p>
+    <w:p>
+      <w:pPr>
+        <w:spacing w:after="160" w:line="278" w:lineRule="auto"/>
+        <w:rPr>
+          <w:rFonts w:ascii="Times New Roman" w:hAnsi="Times New Roman" w:cs="Times New Roman"/>
+        </w:rPr>
+      </w:pPr>
+      <w:r>
+        <w:rPr>
+          <w:rFonts w:ascii="Times New Roman" w:hAnsi="Times New Roman" w:cs="Times New Roman"/>
+        </w:rPr>
+        <w:br w:type="page"/>
+      </w:r>
+    </w:p>
+    <w:p>
+      <w:pPr>
+        <w:pStyle w:val="Heading3"/>
+        <w:rPr>
+          <w:rFonts w:ascii="Times New Roman" w:hAnsi="Times New Roman" w:cs="Times New Roman"/>
+          <w:color w:val="auto"/>
+        </w:rPr>
+      </w:pPr>
+      <w:r>
+        <w:rPr>
+          <w:rFonts w:ascii="Times New Roman" w:hAnsi="Times New Roman" w:cs="Times New Roman"/>
+          <w:color w:val="auto"/>
+        </w:rPr>
+        <w:lastRenderedPageBreak/>
+        <w:t xml:space="preserve">Appendix </w:t>
+      </w:r>
+      <w:r>
+        <w:rPr>
+          <w:rFonts w:ascii="Times New Roman" w:hAnsi="Times New Roman" w:cs="Times New Roman"/>
+          <w:color w:val="auto"/>
+        </w:rPr>
+        <w:t>C</w:t>
+      </w:r>
+    </w:p>
+    <w:p>
+      <w:pPr>
+        <w:spacing w:after="0"/>
+        <w:rPr>
+          <w:rFonts w:ascii="Times New Roman" w:hAnsi="Times New Roman" w:cs="Times New Roman"/>
+        </w:rPr>
+      </w:pPr>
+    </w:p>
+    <w:p>
+      <w:pPr>
+        <w:spacing w:after="160" w:line="278" w:lineRule="auto"/>
+        <w:rPr>
+          <w:rFonts w:ascii="Times New Roman" w:hAnsi="Times New Roman" w:cs="Times New Roman"/>
+        </w:rPr>
+      </w:pPr>
+      <w:r>
+        <w:rPr>
+          <w:rFonts w:ascii="Times New Roman" w:hAnsi="Times New Roman" w:cs="Times New Roman"/>
+        </w:rPr>
+        <w:br w:type="page"/>
+      </w:r>
+    </w:p>
+    <w:p>
+      <w:pPr>
+        <w:pStyle w:val="Heading3"/>
+        <w:rPr>
+          <w:rFonts w:ascii="Times New Roman" w:hAnsi="Times New Roman" w:cs="Times New Roman"/>
+          <w:color w:val="auto"/>
+        </w:rPr>
+      </w:pPr>
+      <w:r>
+        <w:rPr>
+          <w:rFonts w:ascii="Times New Roman" w:hAnsi="Times New Roman" w:cs="Times New Roman"/>
+          <w:color w:val="auto"/>
+        </w:rPr>
+        <w:lastRenderedPageBreak/>
+        <w:t xml:space="preserve">Appendix </w:t>
+      </w:r>
+      <w:r>
+        <w:rPr>
+          <w:rFonts w:ascii="Times New Roman" w:hAnsi="Times New Roman" w:cs="Times New Roman"/>
+          <w:color w:val="auto"/>
+        </w:rPr>
+        <w:t>D</w:t>
+      </w:r>
+    </w:p>
+    <w:p/>
+    <w:p>
+      <w:pPr>
+        <w:spacing w:after="0"/>
+        <w:rPr>
+          <w:rFonts w:ascii="Times New Roman" w:hAnsi="Times New Roman" w:cs="Times New Roman"/>
+        </w:rPr>
+      </w:pPr>
     </w:p>
     <w:p>
       <w:pPr>
@@ -13647,6 +13689,7 @@
   <w:style w:type="character" w:default="1" w:styleId="DefaultParagraphFont">
     <w:name w:val="Default Paragraph Font"/>
     <w:uiPriority w:val="1"/>
+    <w:semiHidden/>
     <w:unhideWhenUsed/>
   </w:style>
   <w:style w:type="table" w:default="1" w:styleId="TableNormal">

--- a/Final Project/Final Project Report.docx
+++ b/Final Project/Final Project Report.docx
@@ -470,7 +470,7 @@
     </w:p>
     <w:p>
       <w:pPr>
-        <w:spacing w:after="160" w:line="278" w:lineRule="auto"/>
+        <w:spacing w:after="0" w:line="278" w:lineRule="auto"/>
         <w:rPr>
           <w:rFonts w:ascii="Times New Roman" w:eastAsiaTheme="majorEastAsia" w:hAnsi="Times New Roman" w:cs="Times New Roman"/>
           <w:sz w:val="40"/>
@@ -505,7 +505,7 @@
     <w:tbl>
       <w:tblPr>
         <w:tblStyle w:val="TableGrid"/>
-        <w:tblW w:w="0" w:type="auto"/>
+        <w:tblW w:w="9054" w:type="dxa"/>
         <w:tblBorders>
           <w:top w:val="none" w:sz="0" w:space="0" w:color="auto"/>
           <w:left w:val="none" w:sz="0" w:space="0" w:color="auto"/>
@@ -518,15 +518,21 @@
       </w:tblPr>
       <w:tblGrid>
         <w:gridCol w:w="2157"/>
-        <w:gridCol w:w="3778"/>
-        <w:gridCol w:w="537"/>
-        <w:gridCol w:w="2158"/>
+        <w:gridCol w:w="4503"/>
+        <w:gridCol w:w="236"/>
+        <w:gridCol w:w="34"/>
+        <w:gridCol w:w="1700"/>
+        <w:gridCol w:w="424"/>
       </w:tblGrid>
       <w:tr>
+        <w:trPr>
+          <w:gridAfter w:val="1"/>
+          <w:wAfter w:w="424" w:type="dxa"/>
+        </w:trPr>
         <w:tc>
           <w:tcPr>
             <w:tcW w:w="8630" w:type="dxa"/>
-            <w:gridSpan w:val="4"/>
+            <w:gridSpan w:val="5"/>
           </w:tcPr>
           <w:p>
             <w:pPr>
@@ -574,7 +580,7 @@
         </w:tc>
         <w:tc>
           <w:tcPr>
-            <w:tcW w:w="3778" w:type="dxa"/>
+            <w:tcW w:w="4503" w:type="dxa"/>
           </w:tcPr>
           <w:p>
             <w:pPr>
@@ -597,7 +603,7 @@
         </w:tc>
         <w:tc>
           <w:tcPr>
-            <w:tcW w:w="537" w:type="dxa"/>
+            <w:tcW w:w="236" w:type="dxa"/>
           </w:tcPr>
           <w:p>
             <w:pPr>
@@ -613,6 +619,7 @@
         <w:tc>
           <w:tcPr>
             <w:tcW w:w="2158" w:type="dxa"/>
+            <w:gridSpan w:val="3"/>
           </w:tcPr>
           <w:p>
             <w:pPr>
@@ -671,7 +678,7 @@
         </w:tc>
         <w:tc>
           <w:tcPr>
-            <w:tcW w:w="3778" w:type="dxa"/>
+            <w:tcW w:w="4503" w:type="dxa"/>
           </w:tcPr>
           <w:p>
             <w:pPr>
@@ -694,7 +701,7 @@
         </w:tc>
         <w:tc>
           <w:tcPr>
-            <w:tcW w:w="537" w:type="dxa"/>
+            <w:tcW w:w="236" w:type="dxa"/>
           </w:tcPr>
           <w:p>
             <w:pPr>
@@ -710,6 +717,7 @@
         <w:tc>
           <w:tcPr>
             <w:tcW w:w="2158" w:type="dxa"/>
+            <w:gridSpan w:val="3"/>
           </w:tcPr>
           <w:p>
             <w:pPr>
@@ -797,7 +805,7 @@
         </w:tc>
         <w:tc>
           <w:tcPr>
-            <w:tcW w:w="3778" w:type="dxa"/>
+            <w:tcW w:w="4503" w:type="dxa"/>
           </w:tcPr>
           <w:p>
             <w:pPr>
@@ -820,7 +828,7 @@
         </w:tc>
         <w:tc>
           <w:tcPr>
-            <w:tcW w:w="537" w:type="dxa"/>
+            <w:tcW w:w="236" w:type="dxa"/>
           </w:tcPr>
           <w:p>
             <w:pPr>
@@ -836,6 +844,7 @@
         <w:tc>
           <w:tcPr>
             <w:tcW w:w="2158" w:type="dxa"/>
+            <w:gridSpan w:val="3"/>
           </w:tcPr>
           <w:p>
             <w:pPr>
@@ -931,7 +940,7 @@
         </w:tc>
         <w:tc>
           <w:tcPr>
-            <w:tcW w:w="3778" w:type="dxa"/>
+            <w:tcW w:w="4503" w:type="dxa"/>
           </w:tcPr>
           <w:p>
             <w:pPr>
@@ -954,7 +963,7 @@
         </w:tc>
         <w:tc>
           <w:tcPr>
-            <w:tcW w:w="537" w:type="dxa"/>
+            <w:tcW w:w="236" w:type="dxa"/>
           </w:tcPr>
           <w:p>
             <w:pPr>
@@ -970,6 +979,7 @@
         <w:tc>
           <w:tcPr>
             <w:tcW w:w="2158" w:type="dxa"/>
+            <w:gridSpan w:val="3"/>
           </w:tcPr>
           <w:p>
             <w:pPr>
@@ -1025,7 +1035,7 @@
         </w:tc>
         <w:tc>
           <w:tcPr>
-            <w:tcW w:w="3778" w:type="dxa"/>
+            <w:tcW w:w="4503" w:type="dxa"/>
           </w:tcPr>
           <w:p>
             <w:pPr>
@@ -1048,7 +1058,7 @@
         </w:tc>
         <w:tc>
           <w:tcPr>
-            <w:tcW w:w="537" w:type="dxa"/>
+            <w:tcW w:w="236" w:type="dxa"/>
           </w:tcPr>
           <w:p>
             <w:pPr>
@@ -1064,6 +1074,7 @@
         <w:tc>
           <w:tcPr>
             <w:tcW w:w="2158" w:type="dxa"/>
+            <w:gridSpan w:val="3"/>
           </w:tcPr>
           <w:p>
             <w:pPr>
@@ -1124,7 +1135,7 @@
         </w:tc>
         <w:tc>
           <w:tcPr>
-            <w:tcW w:w="3778" w:type="dxa"/>
+            <w:tcW w:w="4503" w:type="dxa"/>
           </w:tcPr>
           <w:p>
             <w:pPr>
@@ -1147,7 +1158,7 @@
         </w:tc>
         <w:tc>
           <w:tcPr>
-            <w:tcW w:w="537" w:type="dxa"/>
+            <w:tcW w:w="236" w:type="dxa"/>
           </w:tcPr>
           <w:p>
             <w:pPr>
@@ -1163,6 +1174,7 @@
         <w:tc>
           <w:tcPr>
             <w:tcW w:w="2158" w:type="dxa"/>
+            <w:gridSpan w:val="3"/>
           </w:tcPr>
           <w:p>
             <w:pPr>
@@ -1206,7 +1218,7 @@
         </w:tc>
         <w:tc>
           <w:tcPr>
-            <w:tcW w:w="3778" w:type="dxa"/>
+            <w:tcW w:w="4503" w:type="dxa"/>
           </w:tcPr>
           <w:p>
             <w:pPr>
@@ -1229,7 +1241,7 @@
         </w:tc>
         <w:tc>
           <w:tcPr>
-            <w:tcW w:w="537" w:type="dxa"/>
+            <w:tcW w:w="236" w:type="dxa"/>
           </w:tcPr>
           <w:p>
             <w:pPr>
@@ -1245,6 +1257,7 @@
         <w:tc>
           <w:tcPr>
             <w:tcW w:w="2158" w:type="dxa"/>
+            <w:gridSpan w:val="3"/>
           </w:tcPr>
           <w:p>
             <w:pPr>
@@ -1293,7 +1306,7 @@
         </w:tc>
         <w:tc>
           <w:tcPr>
-            <w:tcW w:w="3778" w:type="dxa"/>
+            <w:tcW w:w="4503" w:type="dxa"/>
           </w:tcPr>
           <w:p>
             <w:pPr>
@@ -1316,7 +1329,7 @@
         </w:tc>
         <w:tc>
           <w:tcPr>
-            <w:tcW w:w="537" w:type="dxa"/>
+            <w:tcW w:w="236" w:type="dxa"/>
           </w:tcPr>
           <w:p>
             <w:pPr>
@@ -1332,6 +1345,7 @@
         <w:tc>
           <w:tcPr>
             <w:tcW w:w="2158" w:type="dxa"/>
+            <w:gridSpan w:val="3"/>
           </w:tcPr>
           <w:p>
             <w:pPr>
@@ -1346,6 +1360,10 @@
         </w:tc>
       </w:tr>
       <w:tr>
+        <w:trPr>
+          <w:gridAfter w:val="1"/>
+          <w:wAfter w:w="424" w:type="dxa"/>
+        </w:trPr>
         <w:tc>
           <w:tcPr>
             <w:tcW w:w="2157" w:type="dxa"/>
@@ -1399,7 +1417,7 @@
         </w:tc>
         <w:tc>
           <w:tcPr>
-            <w:tcW w:w="3778" w:type="dxa"/>
+            <w:tcW w:w="4503" w:type="dxa"/>
           </w:tcPr>
           <w:p>
             <w:pPr>
@@ -1416,28 +1434,63 @@
                 <w:sz w:val="20"/>
                 <w:szCs w:val="20"/>
               </w:rPr>
-              <w:t>DCM relating CAD body-fixed and Principal Frames</w:t>
+              <w:t>D</w:t>
             </w:r>
-          </w:p>
-        </w:tc>
-        <w:tc>
-          <w:tcPr>
-            <w:tcW w:w="537" w:type="dxa"/>
-          </w:tcPr>
-          <w:p>
-            <w:pPr>
-              <w:spacing w:after="0"/>
-              <w:rPr>
-                <w:rFonts w:ascii="Times New Roman" w:hAnsi="Times New Roman" w:cs="Times New Roman"/>
-                <w:sz w:val="20"/>
-                <w:szCs w:val="20"/>
-              </w:rPr>
-            </w:pPr>
-          </w:p>
-        </w:tc>
-        <w:tc>
-          <w:tcPr>
-            <w:tcW w:w="2158" w:type="dxa"/>
+            <w:r>
+              <w:rPr>
+                <w:rFonts w:ascii="Times New Roman" w:hAnsi="Times New Roman" w:cs="Times New Roman"/>
+                <w:sz w:val="20"/>
+                <w:szCs w:val="20"/>
+              </w:rPr>
+              <w:t>irectional Cosine Matrix</w:t>
+            </w:r>
+            <w:r>
+              <w:rPr>
+                <w:rFonts w:ascii="Times New Roman" w:hAnsi="Times New Roman" w:cs="Times New Roman"/>
+                <w:sz w:val="20"/>
+                <w:szCs w:val="20"/>
+              </w:rPr>
+              <w:t xml:space="preserve"> </w:t>
+            </w:r>
+            <w:proofErr w:type="gramStart"/>
+            <w:r>
+              <w:rPr>
+                <w:rFonts w:ascii="Times New Roman" w:hAnsi="Times New Roman" w:cs="Times New Roman"/>
+                <w:sz w:val="20"/>
+                <w:szCs w:val="20"/>
+              </w:rPr>
+              <w:t>relating</w:t>
+            </w:r>
+            <w:proofErr w:type="gramEnd"/>
+            <w:r>
+              <w:rPr>
+                <w:rFonts w:ascii="Times New Roman" w:hAnsi="Times New Roman" w:cs="Times New Roman"/>
+                <w:sz w:val="20"/>
+                <w:szCs w:val="20"/>
+              </w:rPr>
+              <w:t xml:space="preserve"> CAD body-fixed and Principal Frames</w:t>
+            </w:r>
+          </w:p>
+        </w:tc>
+        <w:tc>
+          <w:tcPr>
+            <w:tcW w:w="270" w:type="dxa"/>
+            <w:gridSpan w:val="2"/>
+          </w:tcPr>
+          <w:p>
+            <w:pPr>
+              <w:spacing w:after="0"/>
+              <w:rPr>
+                <w:rFonts w:ascii="Times New Roman" w:hAnsi="Times New Roman" w:cs="Times New Roman"/>
+                <w:sz w:val="20"/>
+                <w:szCs w:val="20"/>
+              </w:rPr>
+            </w:pPr>
+          </w:p>
+        </w:tc>
+        <w:tc>
+          <w:tcPr>
+            <w:tcW w:w="1700" w:type="dxa"/>
           </w:tcPr>
           <w:p>
             <w:pPr>
@@ -1481,7 +1534,7 @@
         </w:tc>
         <w:tc>
           <w:tcPr>
-            <w:tcW w:w="3778" w:type="dxa"/>
+            <w:tcW w:w="4503" w:type="dxa"/>
           </w:tcPr>
           <w:p>
             <w:pPr>
@@ -1504,7 +1557,7 @@
         </w:tc>
         <w:tc>
           <w:tcPr>
-            <w:tcW w:w="537" w:type="dxa"/>
+            <w:tcW w:w="236" w:type="dxa"/>
           </w:tcPr>
           <w:p>
             <w:pPr>
@@ -1520,6 +1573,7 @@
         <w:tc>
           <w:tcPr>
             <w:tcW w:w="2158" w:type="dxa"/>
+            <w:gridSpan w:val="3"/>
           </w:tcPr>
           <w:p>
             <w:pPr>
@@ -1563,7 +1617,7 @@
         </w:tc>
         <w:tc>
           <w:tcPr>
-            <w:tcW w:w="3778" w:type="dxa"/>
+            <w:tcW w:w="4503" w:type="dxa"/>
           </w:tcPr>
           <w:p>
             <w:pPr>
@@ -1586,7 +1640,7 @@
         </w:tc>
         <w:tc>
           <w:tcPr>
-            <w:tcW w:w="537" w:type="dxa"/>
+            <w:tcW w:w="236" w:type="dxa"/>
           </w:tcPr>
           <w:p>
             <w:pPr>
@@ -1602,6 +1656,7 @@
         <w:tc>
           <w:tcPr>
             <w:tcW w:w="2158" w:type="dxa"/>
+            <w:gridSpan w:val="3"/>
           </w:tcPr>
           <w:p>
             <w:pPr>
@@ -1645,7 +1700,7 @@
         </w:tc>
         <w:tc>
           <w:tcPr>
-            <w:tcW w:w="3778" w:type="dxa"/>
+            <w:tcW w:w="4503" w:type="dxa"/>
           </w:tcPr>
           <w:p>
             <w:pPr>
@@ -1668,7 +1723,7 @@
         </w:tc>
         <w:tc>
           <w:tcPr>
-            <w:tcW w:w="537" w:type="dxa"/>
+            <w:tcW w:w="236" w:type="dxa"/>
           </w:tcPr>
           <w:p>
             <w:pPr>
@@ -1684,6 +1739,7 @@
         <w:tc>
           <w:tcPr>
             <w:tcW w:w="2158" w:type="dxa"/>
+            <w:gridSpan w:val="3"/>
           </w:tcPr>
           <w:p>
             <w:pPr>
@@ -1727,7 +1783,7 @@
         </w:tc>
         <w:tc>
           <w:tcPr>
-            <w:tcW w:w="3778" w:type="dxa"/>
+            <w:tcW w:w="4503" w:type="dxa"/>
           </w:tcPr>
           <w:p>
             <w:pPr>
@@ -1750,7 +1806,7 @@
         </w:tc>
         <w:tc>
           <w:tcPr>
-            <w:tcW w:w="537" w:type="dxa"/>
+            <w:tcW w:w="236" w:type="dxa"/>
           </w:tcPr>
           <w:p>
             <w:pPr>
@@ -1766,6 +1822,7 @@
         <w:tc>
           <w:tcPr>
             <w:tcW w:w="2158" w:type="dxa"/>
+            <w:gridSpan w:val="3"/>
           </w:tcPr>
           <w:p>
             <w:pPr>
@@ -1821,7 +1878,7 @@
         </w:tc>
         <w:tc>
           <w:tcPr>
-            <w:tcW w:w="3778" w:type="dxa"/>
+            <w:tcW w:w="4503" w:type="dxa"/>
           </w:tcPr>
           <w:p>
             <w:pPr>
@@ -1844,7 +1901,7 @@
         </w:tc>
         <w:tc>
           <w:tcPr>
-            <w:tcW w:w="537" w:type="dxa"/>
+            <w:tcW w:w="236" w:type="dxa"/>
           </w:tcPr>
           <w:p>
             <w:pPr>
@@ -1860,6 +1917,7 @@
         <w:tc>
           <w:tcPr>
             <w:tcW w:w="2158" w:type="dxa"/>
+            <w:gridSpan w:val="3"/>
           </w:tcPr>
           <w:p>
             <w:pPr>
@@ -1939,7 +1997,7 @@
         </w:tc>
         <w:tc>
           <w:tcPr>
-            <w:tcW w:w="3778" w:type="dxa"/>
+            <w:tcW w:w="4503" w:type="dxa"/>
           </w:tcPr>
           <w:p>
             <w:pPr>
@@ -1962,7 +2020,7 @@
         </w:tc>
         <w:tc>
           <w:tcPr>
-            <w:tcW w:w="537" w:type="dxa"/>
+            <w:tcW w:w="236" w:type="dxa"/>
           </w:tcPr>
           <w:p>
             <w:pPr>
@@ -1978,6 +2036,7 @@
         <w:tc>
           <w:tcPr>
             <w:tcW w:w="2158" w:type="dxa"/>
+            <w:gridSpan w:val="3"/>
           </w:tcPr>
           <w:p>
             <w:pPr>
@@ -2033,7 +2092,7 @@
         </w:tc>
         <w:tc>
           <w:tcPr>
-            <w:tcW w:w="3778" w:type="dxa"/>
+            <w:tcW w:w="4503" w:type="dxa"/>
           </w:tcPr>
           <w:p>
             <w:pPr>
@@ -2056,7 +2115,7 @@
         </w:tc>
         <w:tc>
           <w:tcPr>
-            <w:tcW w:w="537" w:type="dxa"/>
+            <w:tcW w:w="236" w:type="dxa"/>
           </w:tcPr>
           <w:p>
             <w:pPr>
@@ -2072,6 +2131,7 @@
         <w:tc>
           <w:tcPr>
             <w:tcW w:w="2158" w:type="dxa"/>
+            <w:gridSpan w:val="3"/>
           </w:tcPr>
           <w:p>
             <w:pPr>
@@ -2164,7 +2224,7 @@
         </w:tc>
         <w:tc>
           <w:tcPr>
-            <w:tcW w:w="3778" w:type="dxa"/>
+            <w:tcW w:w="4503" w:type="dxa"/>
           </w:tcPr>
           <w:p>
             <w:pPr>
@@ -2187,7 +2247,7 @@
         </w:tc>
         <w:tc>
           <w:tcPr>
-            <w:tcW w:w="537" w:type="dxa"/>
+            <w:tcW w:w="236" w:type="dxa"/>
           </w:tcPr>
           <w:p>
             <w:pPr>
@@ -2203,6 +2263,7 @@
         <w:tc>
           <w:tcPr>
             <w:tcW w:w="2158" w:type="dxa"/>
+            <w:gridSpan w:val="3"/>
           </w:tcPr>
           <w:p>
             <w:pPr>
@@ -2261,7 +2322,7 @@
         </w:tc>
         <w:tc>
           <w:tcPr>
-            <w:tcW w:w="3778" w:type="dxa"/>
+            <w:tcW w:w="4503" w:type="dxa"/>
           </w:tcPr>
           <w:p>
             <w:pPr>
@@ -2284,7 +2345,7 @@
         </w:tc>
         <w:tc>
           <w:tcPr>
-            <w:tcW w:w="537" w:type="dxa"/>
+            <w:tcW w:w="236" w:type="dxa"/>
           </w:tcPr>
           <w:p>
             <w:pPr>
@@ -2300,6 +2361,7 @@
         <w:tc>
           <w:tcPr>
             <w:tcW w:w="2158" w:type="dxa"/>
+            <w:gridSpan w:val="3"/>
           </w:tcPr>
           <w:p>
             <w:pPr>
@@ -2343,7 +2405,7 @@
         </w:tc>
         <w:tc>
           <w:tcPr>
-            <w:tcW w:w="3778" w:type="dxa"/>
+            <w:tcW w:w="4503" w:type="dxa"/>
           </w:tcPr>
           <w:p>
             <w:pPr>
@@ -2366,7 +2428,7 @@
         </w:tc>
         <w:tc>
           <w:tcPr>
-            <w:tcW w:w="537" w:type="dxa"/>
+            <w:tcW w:w="236" w:type="dxa"/>
           </w:tcPr>
           <w:p>
             <w:pPr>
@@ -2382,6 +2444,7 @@
         <w:tc>
           <w:tcPr>
             <w:tcW w:w="2158" w:type="dxa"/>
+            <w:gridSpan w:val="3"/>
           </w:tcPr>
           <w:p>
             <w:pPr>
@@ -2442,7 +2505,7 @@
         </w:tc>
         <w:tc>
           <w:tcPr>
-            <w:tcW w:w="3778" w:type="dxa"/>
+            <w:tcW w:w="4503" w:type="dxa"/>
           </w:tcPr>
           <w:p>
             <w:pPr>
@@ -2465,7 +2528,7 @@
         </w:tc>
         <w:tc>
           <w:tcPr>
-            <w:tcW w:w="537" w:type="dxa"/>
+            <w:tcW w:w="236" w:type="dxa"/>
           </w:tcPr>
           <w:p>
             <w:pPr>
@@ -2481,6 +2544,7 @@
         <w:tc>
           <w:tcPr>
             <w:tcW w:w="2158" w:type="dxa"/>
+            <w:gridSpan w:val="3"/>
           </w:tcPr>
           <w:p>
             <w:pPr>
@@ -2549,7 +2613,7 @@
         </w:tc>
         <w:tc>
           <w:tcPr>
-            <w:tcW w:w="3778" w:type="dxa"/>
+            <w:tcW w:w="4503" w:type="dxa"/>
           </w:tcPr>
           <w:p>
             <w:pPr>
@@ -2572,7 +2636,7 @@
         </w:tc>
         <w:tc>
           <w:tcPr>
-            <w:tcW w:w="537" w:type="dxa"/>
+            <w:tcW w:w="236" w:type="dxa"/>
           </w:tcPr>
           <w:p>
             <w:pPr>
@@ -2588,6 +2652,7 @@
         <w:tc>
           <w:tcPr>
             <w:tcW w:w="2158" w:type="dxa"/>
+            <w:gridSpan w:val="3"/>
           </w:tcPr>
           <w:p>
             <w:pPr>
@@ -2658,7 +2723,7 @@
         </w:tc>
         <w:tc>
           <w:tcPr>
-            <w:tcW w:w="3778" w:type="dxa"/>
+            <w:tcW w:w="4503" w:type="dxa"/>
           </w:tcPr>
           <w:p>
             <w:pPr>
@@ -2681,7 +2746,7 @@
         </w:tc>
         <w:tc>
           <w:tcPr>
-            <w:tcW w:w="537" w:type="dxa"/>
+            <w:tcW w:w="236" w:type="dxa"/>
           </w:tcPr>
           <w:p>
             <w:pPr>
@@ -2697,6 +2762,7 @@
         <w:tc>
           <w:tcPr>
             <w:tcW w:w="2158" w:type="dxa"/>
+            <w:gridSpan w:val="3"/>
           </w:tcPr>
           <w:p>
             <w:pPr>
@@ -2745,7 +2811,7 @@
         </w:tc>
         <w:tc>
           <w:tcPr>
-            <w:tcW w:w="3778" w:type="dxa"/>
+            <w:tcW w:w="4503" w:type="dxa"/>
           </w:tcPr>
           <w:p>
             <w:pPr>
@@ -2768,7 +2834,7 @@
         </w:tc>
         <w:tc>
           <w:tcPr>
-            <w:tcW w:w="537" w:type="dxa"/>
+            <w:tcW w:w="236" w:type="dxa"/>
           </w:tcPr>
           <w:p>
             <w:pPr>
@@ -2784,6 +2850,7 @@
         <w:tc>
           <w:tcPr>
             <w:tcW w:w="2158" w:type="dxa"/>
+            <w:gridSpan w:val="3"/>
           </w:tcPr>
           <w:p>
             <w:pPr>
@@ -2851,7 +2918,7 @@
         </w:tc>
         <w:tc>
           <w:tcPr>
-            <w:tcW w:w="3778" w:type="dxa"/>
+            <w:tcW w:w="4503" w:type="dxa"/>
           </w:tcPr>
           <w:p>
             <w:pPr>
@@ -2874,7 +2941,7 @@
         </w:tc>
         <w:tc>
           <w:tcPr>
-            <w:tcW w:w="537" w:type="dxa"/>
+            <w:tcW w:w="236" w:type="dxa"/>
           </w:tcPr>
           <w:p>
             <w:pPr>
@@ -2890,6 +2957,7 @@
         <w:tc>
           <w:tcPr>
             <w:tcW w:w="2158" w:type="dxa"/>
+            <w:gridSpan w:val="3"/>
           </w:tcPr>
           <w:p>
             <w:pPr>
@@ -2945,7 +3013,7 @@
         </w:tc>
         <w:tc>
           <w:tcPr>
-            <w:tcW w:w="3778" w:type="dxa"/>
+            <w:tcW w:w="4503" w:type="dxa"/>
           </w:tcPr>
           <w:p>
             <w:pPr>
@@ -2968,7 +3036,7 @@
         </w:tc>
         <w:tc>
           <w:tcPr>
-            <w:tcW w:w="537" w:type="dxa"/>
+            <w:tcW w:w="236" w:type="dxa"/>
           </w:tcPr>
           <w:p>
             <w:pPr>
@@ -2984,6 +3052,7 @@
         <w:tc>
           <w:tcPr>
             <w:tcW w:w="2158" w:type="dxa"/>
+            <w:gridSpan w:val="3"/>
           </w:tcPr>
           <w:p>
             <w:pPr>
@@ -3027,7 +3096,7 @@
         </w:tc>
         <w:tc>
           <w:tcPr>
-            <w:tcW w:w="3778" w:type="dxa"/>
+            <w:tcW w:w="4503" w:type="dxa"/>
           </w:tcPr>
           <w:p>
             <w:pPr>
@@ -3050,7 +3119,7 @@
         </w:tc>
         <w:tc>
           <w:tcPr>
-            <w:tcW w:w="537" w:type="dxa"/>
+            <w:tcW w:w="236" w:type="dxa"/>
           </w:tcPr>
           <w:p>
             <w:pPr>
@@ -3066,6 +3135,7 @@
         <w:tc>
           <w:tcPr>
             <w:tcW w:w="2158" w:type="dxa"/>
+            <w:gridSpan w:val="3"/>
           </w:tcPr>
           <w:p>
             <w:pPr>
@@ -3092,10 +3162,14 @@
         </w:tc>
       </w:tr>
       <w:tr>
+        <w:trPr>
+          <w:gridAfter w:val="1"/>
+          <w:wAfter w:w="424" w:type="dxa"/>
+        </w:trPr>
         <w:tc>
           <w:tcPr>
             <w:tcW w:w="8630" w:type="dxa"/>
-            <w:gridSpan w:val="4"/>
+            <w:gridSpan w:val="5"/>
           </w:tcPr>
           <w:p>
             <w:pPr>
@@ -3143,7 +3217,7 @@
         </w:tc>
         <w:tc>
           <w:tcPr>
-            <w:tcW w:w="3778" w:type="dxa"/>
+            <w:tcW w:w="4503" w:type="dxa"/>
           </w:tcPr>
           <w:p>
             <w:pPr>
@@ -3166,7 +3240,7 @@
         </w:tc>
         <w:tc>
           <w:tcPr>
-            <w:tcW w:w="537" w:type="dxa"/>
+            <w:tcW w:w="236" w:type="dxa"/>
           </w:tcPr>
           <w:p>
             <w:pPr>
@@ -3182,6 +3256,7 @@
         <w:tc>
           <w:tcPr>
             <w:tcW w:w="2158" w:type="dxa"/>
+            <w:gridSpan w:val="3"/>
           </w:tcPr>
           <w:p>
             <w:pPr>
@@ -3225,7 +3300,7 @@
         </w:tc>
         <w:tc>
           <w:tcPr>
-            <w:tcW w:w="3778" w:type="dxa"/>
+            <w:tcW w:w="4503" w:type="dxa"/>
           </w:tcPr>
           <w:p>
             <w:pPr>
@@ -3248,7 +3323,7 @@
         </w:tc>
         <w:tc>
           <w:tcPr>
-            <w:tcW w:w="537" w:type="dxa"/>
+            <w:tcW w:w="236" w:type="dxa"/>
           </w:tcPr>
           <w:p>
             <w:pPr>
@@ -3264,6 +3339,7 @@
         <w:tc>
           <w:tcPr>
             <w:tcW w:w="2158" w:type="dxa"/>
+            <w:gridSpan w:val="3"/>
           </w:tcPr>
           <w:p>
             <w:pPr>
@@ -3307,7 +3383,7 @@
         </w:tc>
         <w:tc>
           <w:tcPr>
-            <w:tcW w:w="3778" w:type="dxa"/>
+            <w:tcW w:w="4503" w:type="dxa"/>
           </w:tcPr>
           <w:p>
             <w:pPr>
@@ -3330,7 +3406,7 @@
         </w:tc>
         <w:tc>
           <w:tcPr>
-            <w:tcW w:w="537" w:type="dxa"/>
+            <w:tcW w:w="236" w:type="dxa"/>
           </w:tcPr>
           <w:p>
             <w:pPr>
@@ -3346,6 +3422,7 @@
         <w:tc>
           <w:tcPr>
             <w:tcW w:w="2158" w:type="dxa"/>
+            <w:gridSpan w:val="3"/>
           </w:tcPr>
           <w:p>
             <w:pPr>
@@ -3389,7 +3466,7 @@
         </w:tc>
         <w:tc>
           <w:tcPr>
-            <w:tcW w:w="3778" w:type="dxa"/>
+            <w:tcW w:w="4503" w:type="dxa"/>
           </w:tcPr>
           <w:p>
             <w:pPr>
@@ -3412,7 +3489,7 @@
         </w:tc>
         <w:tc>
           <w:tcPr>
-            <w:tcW w:w="537" w:type="dxa"/>
+            <w:tcW w:w="236" w:type="dxa"/>
           </w:tcPr>
           <w:p>
             <w:pPr>
@@ -3428,6 +3505,7 @@
         <w:tc>
           <w:tcPr>
             <w:tcW w:w="2158" w:type="dxa"/>
+            <w:gridSpan w:val="3"/>
           </w:tcPr>
           <w:p>
             <w:pPr>
@@ -3471,7 +3549,7 @@
         </w:tc>
         <w:tc>
           <w:tcPr>
-            <w:tcW w:w="3778" w:type="dxa"/>
+            <w:tcW w:w="4503" w:type="dxa"/>
           </w:tcPr>
           <w:p>
             <w:pPr>
@@ -3494,7 +3572,7 @@
         </w:tc>
         <w:tc>
           <w:tcPr>
-            <w:tcW w:w="537" w:type="dxa"/>
+            <w:tcW w:w="236" w:type="dxa"/>
           </w:tcPr>
           <w:p>
             <w:pPr>
@@ -3510,6 +3588,7 @@
         <w:tc>
           <w:tcPr>
             <w:tcW w:w="2158" w:type="dxa"/>
+            <w:gridSpan w:val="3"/>
           </w:tcPr>
           <w:p>
             <w:pPr>
@@ -3553,7 +3632,7 @@
         </w:tc>
         <w:tc>
           <w:tcPr>
-            <w:tcW w:w="3778" w:type="dxa"/>
+            <w:tcW w:w="4503" w:type="dxa"/>
           </w:tcPr>
           <w:p>
             <w:pPr>
@@ -3576,7 +3655,7 @@
         </w:tc>
         <w:tc>
           <w:tcPr>
-            <w:tcW w:w="537" w:type="dxa"/>
+            <w:tcW w:w="236" w:type="dxa"/>
           </w:tcPr>
           <w:p>
             <w:pPr>
@@ -3592,6 +3671,7 @@
         <w:tc>
           <w:tcPr>
             <w:tcW w:w="2158" w:type="dxa"/>
+            <w:gridSpan w:val="3"/>
           </w:tcPr>
           <w:p>
             <w:pPr>
@@ -3635,7 +3715,7 @@
         </w:tc>
         <w:tc>
           <w:tcPr>
-            <w:tcW w:w="3778" w:type="dxa"/>
+            <w:tcW w:w="4503" w:type="dxa"/>
           </w:tcPr>
           <w:p>
             <w:pPr>
@@ -3658,7 +3738,7 @@
         </w:tc>
         <w:tc>
           <w:tcPr>
-            <w:tcW w:w="537" w:type="dxa"/>
+            <w:tcW w:w="236" w:type="dxa"/>
           </w:tcPr>
           <w:p>
             <w:pPr>
@@ -3674,6 +3754,7 @@
         <w:tc>
           <w:tcPr>
             <w:tcW w:w="2158" w:type="dxa"/>
+            <w:gridSpan w:val="3"/>
           </w:tcPr>
           <w:p>
             <w:pPr>
@@ -3717,7 +3798,7 @@
         </w:tc>
         <w:tc>
           <w:tcPr>
-            <w:tcW w:w="3778" w:type="dxa"/>
+            <w:tcW w:w="4503" w:type="dxa"/>
           </w:tcPr>
           <w:p>
             <w:pPr>
@@ -3740,7 +3821,7 @@
         </w:tc>
         <w:tc>
           <w:tcPr>
-            <w:tcW w:w="537" w:type="dxa"/>
+            <w:tcW w:w="236" w:type="dxa"/>
           </w:tcPr>
           <w:p>
             <w:pPr>
@@ -3756,6 +3837,7 @@
         <w:tc>
           <w:tcPr>
             <w:tcW w:w="2158" w:type="dxa"/>
+            <w:gridSpan w:val="3"/>
           </w:tcPr>
           <w:p>
             <w:pPr>
@@ -3799,7 +3881,7 @@
         </w:tc>
         <w:tc>
           <w:tcPr>
-            <w:tcW w:w="3778" w:type="dxa"/>
+            <w:tcW w:w="4503" w:type="dxa"/>
           </w:tcPr>
           <w:p>
             <w:pPr>
@@ -3822,7 +3904,7 @@
         </w:tc>
         <w:tc>
           <w:tcPr>
-            <w:tcW w:w="537" w:type="dxa"/>
+            <w:tcW w:w="236" w:type="dxa"/>
           </w:tcPr>
           <w:p>
             <w:pPr>
@@ -3838,6 +3920,7 @@
         <w:tc>
           <w:tcPr>
             <w:tcW w:w="2158" w:type="dxa"/>
+            <w:gridSpan w:val="3"/>
           </w:tcPr>
           <w:p>
             <w:pPr>
@@ -3881,7 +3964,7 @@
         </w:tc>
         <w:tc>
           <w:tcPr>
-            <w:tcW w:w="3778" w:type="dxa"/>
+            <w:tcW w:w="4503" w:type="dxa"/>
           </w:tcPr>
           <w:p>
             <w:pPr>
@@ -3904,7 +3987,7 @@
         </w:tc>
         <w:tc>
           <w:tcPr>
-            <w:tcW w:w="537" w:type="dxa"/>
+            <w:tcW w:w="236" w:type="dxa"/>
           </w:tcPr>
           <w:p>
             <w:pPr>
@@ -3920,6 +4003,7 @@
         <w:tc>
           <w:tcPr>
             <w:tcW w:w="2158" w:type="dxa"/>
+            <w:gridSpan w:val="3"/>
           </w:tcPr>
           <w:p>
             <w:pPr>
@@ -3963,7 +4047,7 @@
         </w:tc>
         <w:tc>
           <w:tcPr>
-            <w:tcW w:w="3778" w:type="dxa"/>
+            <w:tcW w:w="4503" w:type="dxa"/>
           </w:tcPr>
           <w:p>
             <w:pPr>
@@ -3986,7 +4070,7 @@
         </w:tc>
         <w:tc>
           <w:tcPr>
-            <w:tcW w:w="537" w:type="dxa"/>
+            <w:tcW w:w="236" w:type="dxa"/>
           </w:tcPr>
           <w:p>
             <w:pPr>
@@ -4002,6 +4086,7 @@
         <w:tc>
           <w:tcPr>
             <w:tcW w:w="2158" w:type="dxa"/>
+            <w:gridSpan w:val="3"/>
           </w:tcPr>
           <w:p>
             <w:pPr>
@@ -4045,7 +4130,7 @@
         </w:tc>
         <w:tc>
           <w:tcPr>
-            <w:tcW w:w="3778" w:type="dxa"/>
+            <w:tcW w:w="4503" w:type="dxa"/>
           </w:tcPr>
           <w:p>
             <w:pPr>
@@ -4068,7 +4153,7 @@
         </w:tc>
         <w:tc>
           <w:tcPr>
-            <w:tcW w:w="537" w:type="dxa"/>
+            <w:tcW w:w="236" w:type="dxa"/>
           </w:tcPr>
           <w:p>
             <w:pPr>
@@ -4084,6 +4169,7 @@
         <w:tc>
           <w:tcPr>
             <w:tcW w:w="2158" w:type="dxa"/>
+            <w:gridSpan w:val="3"/>
           </w:tcPr>
           <w:p>
             <w:pPr>
@@ -4127,7 +4213,7 @@
         </w:tc>
         <w:tc>
           <w:tcPr>
-            <w:tcW w:w="3778" w:type="dxa"/>
+            <w:tcW w:w="4503" w:type="dxa"/>
           </w:tcPr>
           <w:p>
             <w:pPr>
@@ -4150,7 +4236,7 @@
         </w:tc>
         <w:tc>
           <w:tcPr>
-            <w:tcW w:w="537" w:type="dxa"/>
+            <w:tcW w:w="236" w:type="dxa"/>
           </w:tcPr>
           <w:p>
             <w:pPr>
@@ -4166,6 +4252,7 @@
         <w:tc>
           <w:tcPr>
             <w:tcW w:w="2158" w:type="dxa"/>
+            <w:gridSpan w:val="3"/>
           </w:tcPr>
           <w:p>
             <w:pPr>
@@ -5833,7 +5920,19 @@
         <w:rPr>
           <w:rFonts w:ascii="Times New Roman" w:hAnsi="Times New Roman" w:cs="Times New Roman"/>
         </w:rPr>
-        <w:t xml:space="preserve">Arranging the eigenvectors as the columns of a 3x3 matrix such that the resulting matrix is close to identity gives the DCM </w:t>
+        <w:t xml:space="preserve">Arranging the eigenvectors as the columns of a 3x3 matrix such that the resulting matrix is close to identity gives the </w:t>
+      </w:r>
+      <w:r>
+        <w:rPr>
+          <w:rFonts w:ascii="Times New Roman" w:hAnsi="Times New Roman" w:cs="Times New Roman"/>
+        </w:rPr>
+        <w:t>Directional Cosine Matrix (DCM)</w:t>
+      </w:r>
+      <w:r>
+        <w:rPr>
+          <w:rFonts w:ascii="Times New Roman" w:hAnsi="Times New Roman" w:cs="Times New Roman"/>
+        </w:rPr>
+        <w:t xml:space="preserve"> </w:t>
       </w:r>
       <m:oMath>
         <m:sSub>
@@ -12620,7 +12719,6 @@
     </w:p>
     <w:p>
       <w:pPr>
-        <w:spacing w:after="0"/>
         <w:rPr>
           <w:rFonts w:ascii="Times New Roman" w:hAnsi="Times New Roman" w:cs="Times New Roman"/>
         </w:rPr>
@@ -12629,7 +12727,219 @@
         <w:rPr>
           <w:rFonts w:ascii="Times New Roman" w:hAnsi="Times New Roman" w:cs="Times New Roman"/>
         </w:rPr>
-        <w:t>This section will be completed with the outcomes of the theoretical development once the calculations are finalized.</w:t>
+        <w:t>For Control Mode 0, a nonlinear control law using the micro-thrusters in an on-off mode was developed to detumble the spacecraft. Beginning with an angular velocity slightly greater than 4 times the calculated tumble velocity of 0.007 radians per second, a PD controller was designed to stabilize the spacecraft about a pitch angle of zero degrees within 90 minutes within a tolerance of 2 degrees. In order to eliminate limit cycling, a deadband was implemented. The graph of the angular velocity and the angular position should look like Figure 1.</w:t>
+      </w:r>
+    </w:p>
+    <w:p>
+      <w:pPr>
+        <w:jc w:val="center"/>
+        <w:rPr>
+          <w:rFonts w:ascii="Times New Roman" w:hAnsi="Times New Roman" w:cs="Times New Roman"/>
+        </w:rPr>
+      </w:pPr>
+      <w:r>
+        <w:rPr>
+          <w:rFonts w:ascii="Times New Roman" w:hAnsi="Times New Roman" w:cs="Times New Roman"/>
+          <w:noProof/>
+        </w:rPr>
+        <w:drawing>
+          <wp:inline distT="0" distB="0" distL="0" distR="0" wp14:anchorId="77DEF9C0" wp14:editId="2558E94C">
+            <wp:extent cx="2946277" cy="2286000"/>
+            <wp:effectExtent l="0" t="0" r="6985" b="0"/>
+            <wp:docPr id="10252974" name="Picture 1" descr="A graph of a curve&#10;&#10;Description automatically generated"/>
+            <wp:cNvGraphicFramePr>
+              <a:graphicFrameLocks xmlns:a="http://schemas.openxmlformats.org/drawingml/2006/main" noChangeAspect="1"/>
+            </wp:cNvGraphicFramePr>
+            <a:graphic xmlns:a="http://schemas.openxmlformats.org/drawingml/2006/main">
+              <a:graphicData uri="http://schemas.openxmlformats.org/drawingml/2006/picture">
+                <pic:pic xmlns:pic="http://schemas.openxmlformats.org/drawingml/2006/picture">
+                  <pic:nvPicPr>
+                    <pic:cNvPr id="10252974" name="Picture 1" descr="A graph of a curve&#10;&#10;Description automatically generated"/>
+                    <pic:cNvPicPr/>
+                  </pic:nvPicPr>
+                  <pic:blipFill>
+                    <a:blip r:embed="rId5"/>
+                    <a:stretch>
+                      <a:fillRect/>
+                    </a:stretch>
+                  </pic:blipFill>
+                  <pic:spPr>
+                    <a:xfrm>
+                      <a:off x="0" y="0"/>
+                      <a:ext cx="2946277" cy="2286000"/>
+                    </a:xfrm>
+                    <a:prstGeom prst="rect">
+                      <a:avLst/>
+                    </a:prstGeom>
+                  </pic:spPr>
+                </pic:pic>
+              </a:graphicData>
+            </a:graphic>
+          </wp:inline>
+        </w:drawing>
+      </w:r>
+    </w:p>
+    <w:p>
+      <w:pPr>
+        <w:jc w:val="center"/>
+        <w:rPr>
+          <w:rFonts w:ascii="Times New Roman" w:hAnsi="Times New Roman" w:cs="Times New Roman"/>
+        </w:rPr>
+      </w:pPr>
+      <w:r>
+        <w:rPr>
+          <w:rFonts w:ascii="Times New Roman" w:hAnsi="Times New Roman" w:cs="Times New Roman"/>
+        </w:rPr>
+        <w:t>Figure 1. Example Plot of Angular Velocity vs. Angular Position</w:t>
+      </w:r>
+    </w:p>
+    <w:p>
+      <w:pPr>
+        <w:rPr>
+          <w:rFonts w:ascii="Times New Roman" w:hAnsi="Times New Roman" w:cs="Times New Roman"/>
+        </w:rPr>
+      </w:pPr>
+      <w:r>
+        <w:rPr>
+          <w:rFonts w:ascii="Times New Roman" w:hAnsi="Times New Roman" w:cs="Times New Roman"/>
+        </w:rPr>
+        <w:t xml:space="preserve">Note how one long burn is performed first, followed by many shorter burns until the graph stabilizes around the final point. Figure 2 shows an example of the final behavior leading up to the circle defined by the deadband. Note the stepping that occurs </w:t>
+      </w:r>
+      <w:proofErr w:type="gramStart"/>
+      <w:r>
+        <w:rPr>
+          <w:rFonts w:ascii="Times New Roman" w:hAnsi="Times New Roman" w:cs="Times New Roman"/>
+        </w:rPr>
+        <w:t>as a result of</w:t>
+      </w:r>
+      <w:proofErr w:type="gramEnd"/>
+      <w:r>
+        <w:rPr>
+          <w:rFonts w:ascii="Times New Roman" w:hAnsi="Times New Roman" w:cs="Times New Roman"/>
+        </w:rPr>
+        <w:t xml:space="preserve"> the thrusters turning on and off rapidly.</w:t>
+      </w:r>
+    </w:p>
+    <w:p>
+      <w:pPr>
+        <w:jc w:val="center"/>
+        <w:rPr>
+          <w:rFonts w:ascii="Times New Roman" w:hAnsi="Times New Roman" w:cs="Times New Roman"/>
+        </w:rPr>
+      </w:pPr>
+      <w:r>
+        <w:rPr>
+          <w:rFonts w:ascii="Times New Roman" w:hAnsi="Times New Roman" w:cs="Times New Roman"/>
+          <w:noProof/>
+        </w:rPr>
+        <w:lastRenderedPageBreak/>
+        <w:drawing>
+          <wp:inline distT="0" distB="0" distL="0" distR="0" wp14:anchorId="30E9C426" wp14:editId="6600BCD0">
+            <wp:extent cx="2778125" cy="2286000"/>
+            <wp:effectExtent l="0" t="0" r="3175" b="0"/>
+            <wp:docPr id="1992492063" name="Picture 1" descr="A graph of a graph with lines and circles&#10;&#10;Description automatically generated"/>
+            <wp:cNvGraphicFramePr>
+              <a:graphicFrameLocks xmlns:a="http://schemas.openxmlformats.org/drawingml/2006/main" noChangeAspect="1"/>
+            </wp:cNvGraphicFramePr>
+            <a:graphic xmlns:a="http://schemas.openxmlformats.org/drawingml/2006/main">
+              <a:graphicData uri="http://schemas.openxmlformats.org/drawingml/2006/picture">
+                <pic:pic xmlns:pic="http://schemas.openxmlformats.org/drawingml/2006/picture">
+                  <pic:nvPicPr>
+                    <pic:cNvPr id="1992492063" name="Picture 1" descr="A graph of a graph with lines and circles&#10;&#10;Description automatically generated"/>
+                    <pic:cNvPicPr/>
+                  </pic:nvPicPr>
+                  <pic:blipFill>
+                    <a:blip r:embed="rId6"/>
+                    <a:stretch>
+                      <a:fillRect/>
+                    </a:stretch>
+                  </pic:blipFill>
+                  <pic:spPr>
+                    <a:xfrm>
+                      <a:off x="0" y="0"/>
+                      <a:ext cx="2778125" cy="2286000"/>
+                    </a:xfrm>
+                    <a:prstGeom prst="rect">
+                      <a:avLst/>
+                    </a:prstGeom>
+                  </pic:spPr>
+                </pic:pic>
+              </a:graphicData>
+            </a:graphic>
+          </wp:inline>
+        </w:drawing>
+      </w:r>
+    </w:p>
+    <w:p>
+      <w:pPr>
+        <w:jc w:val="center"/>
+        <w:rPr>
+          <w:rFonts w:ascii="Times New Roman" w:hAnsi="Times New Roman" w:cs="Times New Roman"/>
+        </w:rPr>
+      </w:pPr>
+      <w:r>
+        <w:rPr>
+          <w:rFonts w:ascii="Times New Roman" w:hAnsi="Times New Roman" w:cs="Times New Roman"/>
+        </w:rPr>
+        <w:t>Figure 2. Example Plot of Final Behavior for Mode 0 Control</w:t>
+      </w:r>
+    </w:p>
+    <w:p>
+      <w:pPr>
+        <w:rPr>
+          <w:rFonts w:ascii="Times New Roman" w:hAnsi="Times New Roman" w:cs="Times New Roman"/>
+        </w:rPr>
+      </w:pPr>
+      <w:r>
+        <w:rPr>
+          <w:rFonts w:ascii="Times New Roman" w:hAnsi="Times New Roman" w:cs="Times New Roman"/>
+        </w:rPr>
+        <w:t>The corresponding plot of time and the control response follows a similar pattern. The initial long burn is evident, followed by many on-off cycles until the deadband is reached. At that point, the burns should be more spaced out. When plotting the angular position against time, the plot should show a large spike in angular position (which represents the initial burn) followed by a drop back to zero and small oscillations after that.</w:t>
+      </w:r>
+    </w:p>
+    <w:p>
+      <w:pPr>
+        <w:rPr>
+          <w:rFonts w:ascii="Times New Roman" w:hAnsi="Times New Roman" w:cs="Times New Roman"/>
+        </w:rPr>
+      </w:pPr>
+      <w:r>
+        <w:rPr>
+          <w:rFonts w:ascii="Times New Roman" w:hAnsi="Times New Roman" w:cs="Times New Roman"/>
+        </w:rPr>
+        <w:t>For Control Mode 1, a linear quadratic regulator was used to slew the satellite 90 degrees in both roll and pitch, as well as to maintain the orientation of the spacecraft when subject to external torques such as a misaligned thruster or magnetic disturbances. Each case will require three graphs: one of the roll, pitch, and yaw angles over time, one of the requested reaction wheel torque for the roll, pitch, and yaw axes over time, and one of the requested reaction wheel speeds for the roll, pitch and yaw axes over time.</w:t>
+      </w:r>
+    </w:p>
+    <w:p>
+      <w:pPr>
+        <w:rPr>
+          <w:rFonts w:ascii="Times New Roman" w:hAnsi="Times New Roman" w:cs="Times New Roman"/>
+        </w:rPr>
+      </w:pPr>
+      <w:r>
+        <w:rPr>
+          <w:rFonts w:ascii="Times New Roman" w:hAnsi="Times New Roman" w:cs="Times New Roman"/>
+        </w:rPr>
+        <w:t>To</w:t>
+      </w:r>
+      <w:r>
+        <w:rPr>
+          <w:rFonts w:ascii="Times New Roman" w:hAnsi="Times New Roman" w:cs="Times New Roman"/>
+        </w:rPr>
+        <w:t xml:space="preserve"> tune the LQR so that the requirements are met without exceeding the wheel specifications, the values of the Q and R matrices are adjusted. These control the weighting of the states and the control, respectively. A larger Q means that the states will be driven to the desired states faster, while a larger R prioritizes smaller control inputs.</w:t>
+      </w:r>
+    </w:p>
+    <w:p>
+      <w:pPr>
+        <w:rPr>
+          <w:rFonts w:ascii="Times New Roman" w:hAnsi="Times New Roman" w:cs="Times New Roman"/>
+        </w:rPr>
+      </w:pPr>
+      <w:r>
+        <w:rPr>
+          <w:rFonts w:ascii="Times New Roman" w:hAnsi="Times New Roman" w:cs="Times New Roman"/>
+        </w:rPr>
+        <w:t>Because the system is nonlinear, it is difficult to predict the patterns in the plots. For the RPY plot, if the LQR works, the states should approach the desired values at the end of the simulation. For the wheel torque and wheel speed plots, none of the values should ever leave the bounds of the graph (i.e., exceed the specifications of the wheel).</w:t>
       </w:r>
     </w:p>
     <w:p>
@@ -12665,19 +12975,27 @@
     </w:p>
     <w:p>
       <w:pPr>
-        <w:pStyle w:val="Heading1"/>
+        <w:spacing w:after="0"/>
+        <w:rPr>
+          <w:rFonts w:ascii="Times New Roman" w:hAnsi="Times New Roman" w:cs="Times New Roman"/>
+        </w:rPr>
+      </w:pPr>
+    </w:p>
+    <w:p>
+      <w:pPr>
+        <w:pStyle w:val="Heading3"/>
         <w:spacing w:before="0" w:after="0"/>
         <w:rPr>
           <w:rFonts w:ascii="Times New Roman" w:hAnsi="Times New Roman" w:cs="Times New Roman"/>
-          <w:color w:val="auto"/>
+          <w:color w:val="000000" w:themeColor="text1"/>
         </w:rPr>
       </w:pPr>
       <w:r>
         <w:rPr>
           <w:rFonts w:ascii="Times New Roman" w:hAnsi="Times New Roman" w:cs="Times New Roman"/>
-          <w:color w:val="auto"/>
-        </w:rPr>
-        <w:t>Discussion</w:t>
+          <w:color w:val="000000" w:themeColor="text1"/>
+        </w:rPr>
+        <w:t>Preliminary Calculations</w:t>
       </w:r>
     </w:p>
     <w:p>
@@ -12691,8 +13009,3793 @@
         <w:rPr>
           <w:rFonts w:ascii="Times New Roman" w:hAnsi="Times New Roman" w:cs="Times New Roman"/>
         </w:rPr>
-        <w:t>This section will analyze the results, compare experimental data with theoretical predictions, and discuss discrepancies or sources of error.</w:t>
-      </w:r>
+        <w:t xml:space="preserve">Using the spacecraft mass properties found in Appendix </w:t>
+      </w:r>
+      <w:r>
+        <w:rPr>
+          <w:rFonts w:ascii="Times New Roman" w:hAnsi="Times New Roman" w:cs="Times New Roman"/>
+          <w:highlight w:val="yellow"/>
+        </w:rPr>
+        <w:t>##</w:t>
+      </w:r>
+      <w:r>
+        <w:rPr>
+          <w:rFonts w:ascii="Times New Roman" w:hAnsi="Times New Roman" w:cs="Times New Roman"/>
+        </w:rPr>
+        <w:t>, the spacecraft COM was computed</w:t>
+      </w:r>
+      <w:r>
+        <w:rPr>
+          <w:rFonts w:ascii="Times New Roman" w:hAnsi="Times New Roman" w:cs="Times New Roman"/>
+        </w:rPr>
+        <w:t>:</w:t>
+      </w:r>
+    </w:p>
+    <w:tbl>
+      <w:tblPr>
+        <w:tblStyle w:val="TableGrid"/>
+        <w:tblW w:w="8640" w:type="dxa"/>
+        <w:tblInd w:w="-5" w:type="dxa"/>
+        <w:tblBorders>
+          <w:top w:val="none" w:sz="0" w:space="0" w:color="auto"/>
+          <w:left w:val="none" w:sz="0" w:space="0" w:color="auto"/>
+          <w:bottom w:val="none" w:sz="0" w:space="0" w:color="auto"/>
+          <w:right w:val="none" w:sz="0" w:space="0" w:color="auto"/>
+          <w:insideH w:val="none" w:sz="0" w:space="0" w:color="auto"/>
+          <w:insideV w:val="none" w:sz="0" w:space="0" w:color="auto"/>
+        </w:tblBorders>
+        <w:tblLook w:val="04A0" w:firstRow="1" w:lastRow="0" w:firstColumn="1" w:lastColumn="0" w:noHBand="0" w:noVBand="1"/>
+      </w:tblPr>
+      <w:tblGrid>
+        <w:gridCol w:w="8167"/>
+        <w:gridCol w:w="473"/>
+      </w:tblGrid>
+      <w:tr>
+        <w:tc>
+          <w:tcPr>
+            <w:tcW w:w="8167" w:type="dxa"/>
+            <w:vAlign w:val="center"/>
+          </w:tcPr>
+          <w:p>
+            <w:pPr>
+              <w:spacing w:after="0"/>
+              <w:jc w:val="center"/>
+              <w:rPr>
+                <w:rFonts w:ascii="Times New Roman" w:hAnsi="Times New Roman" w:cs="Times New Roman"/>
+                <w:bCs/>
+              </w:rPr>
+            </w:pPr>
+            <m:oMathPara>
+              <m:oMath>
+                <m:sSub>
+                  <m:sSubPr>
+                    <m:ctrlPr>
+                      <w:rPr>
+                        <w:rFonts w:ascii="Cambria Math" w:hAnsi="Cambria Math" w:cs="Times New Roman"/>
+                        <w:i/>
+                      </w:rPr>
+                    </m:ctrlPr>
+                  </m:sSubPr>
+                  <m:e>
+                    <m:r>
+                      <w:rPr>
+                        <w:rFonts w:ascii="Cambria Math" w:hAnsi="Cambria Math" w:cs="Times New Roman"/>
+                      </w:rPr>
+                      <m:t>COM</m:t>
+                    </m:r>
+                  </m:e>
+                  <m:sub>
+                    <m:r>
+                      <w:rPr>
+                        <w:rFonts w:ascii="Cambria Math" w:hAnsi="Cambria Math" w:cs="Times New Roman"/>
+                      </w:rPr>
+                      <m:t>SC</m:t>
+                    </m:r>
+                  </m:sub>
+                </m:sSub>
+                <m:r>
+                  <w:rPr>
+                    <w:rFonts w:ascii="Cambria Math" w:hAnsi="Cambria Math" w:cs="Times New Roman"/>
+                  </w:rPr>
+                  <m:t>=</m:t>
+                </m:r>
+                <m:d>
+                  <m:dPr>
+                    <m:begChr m:val="["/>
+                    <m:endChr m:val="]"/>
+                    <m:ctrlPr>
+                      <w:rPr>
+                        <w:rFonts w:ascii="Cambria Math" w:hAnsi="Cambria Math" w:cs="Times New Roman"/>
+                        <w:i/>
+                      </w:rPr>
+                    </m:ctrlPr>
+                  </m:dPr>
+                  <m:e>
+                    <m:m>
+                      <m:mPr>
+                        <m:mcs>
+                          <m:mc>
+                            <m:mcPr>
+                              <m:count m:val="1"/>
+                              <m:mcJc m:val="center"/>
+                            </m:mcPr>
+                          </m:mc>
+                        </m:mcs>
+                        <m:ctrlPr>
+                          <w:rPr>
+                            <w:rFonts w:ascii="Cambria Math" w:hAnsi="Cambria Math" w:cs="Times New Roman"/>
+                            <w:i/>
+                          </w:rPr>
+                        </m:ctrlPr>
+                      </m:mPr>
+                      <m:mr>
+                        <m:e>
+                          <m:r>
+                            <w:rPr>
+                              <w:rFonts w:ascii="Cambria Math" w:hAnsi="Cambria Math" w:cs="Times New Roman"/>
+                            </w:rPr>
+                            <m:t>-</m:t>
+                          </m:r>
+                          <m:r>
+                            <w:rPr>
+                              <w:rFonts w:ascii="Cambria Math" w:hAnsi="Cambria Math" w:cs="Times New Roman"/>
+                            </w:rPr>
+                            <m:t>0.0093</m:t>
+                          </m:r>
+                        </m:e>
+                      </m:mr>
+                      <m:mr>
+                        <m:e>
+                          <m:r>
+                            <w:rPr>
+                              <w:rFonts w:ascii="Cambria Math" w:hAnsi="Cambria Math" w:cs="Times New Roman"/>
+                            </w:rPr>
+                            <m:t>0.0093</m:t>
+                          </m:r>
+                        </m:e>
+                      </m:mr>
+                      <m:mr>
+                        <m:e>
+                          <m:r>
+                            <w:rPr>
+                              <w:rFonts w:ascii="Cambria Math" w:hAnsi="Cambria Math" w:cs="Times New Roman"/>
+                            </w:rPr>
+                            <m:t>0.3423</m:t>
+                          </m:r>
+                        </m:e>
+                      </m:mr>
+                    </m:m>
+                  </m:e>
+                </m:d>
+                <m:r>
+                  <w:rPr>
+                    <w:rFonts w:ascii="Cambria Math" w:hAnsi="Cambria Math" w:cs="Times New Roman"/>
+                  </w:rPr>
+                  <m:t>*m</m:t>
+                </m:r>
+              </m:oMath>
+            </m:oMathPara>
+          </w:p>
+        </w:tc>
+        <w:tc>
+          <w:tcPr>
+            <w:tcW w:w="473" w:type="dxa"/>
+            <w:vAlign w:val="center"/>
+          </w:tcPr>
+          <w:p>
+            <w:pPr>
+              <w:spacing w:after="0"/>
+              <w:jc w:val="center"/>
+              <w:rPr>
+                <w:rFonts w:ascii="Times New Roman" w:hAnsi="Times New Roman" w:cs="Times New Roman"/>
+              </w:rPr>
+            </w:pPr>
+          </w:p>
+        </w:tc>
+      </w:tr>
+    </w:tbl>
+    <w:p>
+      <w:pPr>
+        <w:spacing w:after="0"/>
+        <w:rPr>
+          <w:rFonts w:ascii="Times New Roman" w:hAnsi="Times New Roman" w:cs="Times New Roman"/>
+        </w:rPr>
+      </w:pPr>
+      <w:r>
+        <w:rPr>
+          <w:rFonts w:ascii="Times New Roman" w:hAnsi="Times New Roman" w:cs="Times New Roman"/>
+        </w:rPr>
+        <w:t xml:space="preserve">Subsequently, the total spacecraft moment of inertia in the CAD body-fixed frame was </w:t>
+      </w:r>
+      <w:r>
+        <w:rPr>
+          <w:rFonts w:ascii="Times New Roman" w:hAnsi="Times New Roman" w:cs="Times New Roman"/>
+        </w:rPr>
+        <w:t>determined to be:</w:t>
+      </w:r>
+    </w:p>
+    <w:tbl>
+      <w:tblPr>
+        <w:tblStyle w:val="TableGrid"/>
+        <w:tblW w:w="8640" w:type="dxa"/>
+        <w:tblInd w:w="-5" w:type="dxa"/>
+        <w:tblBorders>
+          <w:top w:val="none" w:sz="0" w:space="0" w:color="auto"/>
+          <w:left w:val="none" w:sz="0" w:space="0" w:color="auto"/>
+          <w:bottom w:val="none" w:sz="0" w:space="0" w:color="auto"/>
+          <w:right w:val="none" w:sz="0" w:space="0" w:color="auto"/>
+          <w:insideH w:val="none" w:sz="0" w:space="0" w:color="auto"/>
+          <w:insideV w:val="none" w:sz="0" w:space="0" w:color="auto"/>
+        </w:tblBorders>
+        <w:tblLook w:val="04A0" w:firstRow="1" w:lastRow="0" w:firstColumn="1" w:lastColumn="0" w:noHBand="0" w:noVBand="1"/>
+      </w:tblPr>
+      <w:tblGrid>
+        <w:gridCol w:w="8167"/>
+        <w:gridCol w:w="473"/>
+      </w:tblGrid>
+      <w:tr>
+        <w:tc>
+          <w:tcPr>
+            <w:tcW w:w="8167" w:type="dxa"/>
+            <w:vAlign w:val="center"/>
+          </w:tcPr>
+          <w:p>
+            <w:pPr>
+              <w:spacing w:after="0"/>
+              <w:jc w:val="center"/>
+              <w:rPr>
+                <w:rFonts w:ascii="Cambria Math" w:hAnsi="Cambria Math" w:cs="Times New Roman"/>
+                <w:oMath/>
+              </w:rPr>
+            </w:pPr>
+            <m:oMathPara>
+              <m:oMath>
+                <m:sSub>
+                  <m:sSubPr>
+                    <m:ctrlPr>
+                      <w:rPr>
+                        <w:rFonts w:ascii="Cambria Math" w:hAnsi="Cambria Math" w:cs="Times New Roman"/>
+                        <w:i/>
+                      </w:rPr>
+                    </m:ctrlPr>
+                  </m:sSubPr>
+                  <m:e>
+                    <m:r>
+                      <w:rPr>
+                        <w:rFonts w:ascii="Cambria Math" w:hAnsi="Cambria Math" w:cs="Times New Roman"/>
+                      </w:rPr>
+                      <m:t>I</m:t>
+                    </m:r>
+                  </m:e>
+                  <m:sub>
+                    <m:r>
+                      <w:rPr>
+                        <w:rFonts w:ascii="Cambria Math" w:hAnsi="Cambria Math" w:cs="Times New Roman"/>
+                      </w:rPr>
+                      <m:t>COM</m:t>
+                    </m:r>
+                  </m:sub>
+                </m:sSub>
+                <m:r>
+                  <w:rPr>
+                    <w:rFonts w:ascii="Cambria Math" w:hAnsi="Cambria Math" w:cs="Times New Roman"/>
+                  </w:rPr>
+                  <m:t>=</m:t>
+                </m:r>
+                <m:d>
+                  <m:dPr>
+                    <m:begChr m:val="["/>
+                    <m:endChr m:val="]"/>
+                    <m:ctrlPr>
+                      <w:rPr>
+                        <w:rFonts w:ascii="Cambria Math" w:hAnsi="Cambria Math" w:cs="Times New Roman"/>
+                        <w:i/>
+                      </w:rPr>
+                    </m:ctrlPr>
+                  </m:dPr>
+                  <m:e>
+                    <m:m>
+                      <m:mPr>
+                        <m:mcs>
+                          <m:mc>
+                            <m:mcPr>
+                              <m:count m:val="3"/>
+                              <m:mcJc m:val="center"/>
+                            </m:mcPr>
+                          </m:mc>
+                        </m:mcs>
+                        <m:ctrlPr>
+                          <w:rPr>
+                            <w:rFonts w:ascii="Cambria Math" w:hAnsi="Cambria Math" w:cs="Times New Roman"/>
+                            <w:i/>
+                          </w:rPr>
+                        </m:ctrlPr>
+                      </m:mPr>
+                      <m:mr>
+                        <m:e>
+                          <m:r>
+                            <w:rPr>
+                              <w:rFonts w:ascii="Cambria Math" w:hAnsi="Cambria Math" w:cs="Times New Roman"/>
+                            </w:rPr>
+                            <m:t>18.0309</m:t>
+                          </m:r>
+                        </m:e>
+                        <m:e>
+                          <m:r>
+                            <w:rPr>
+                              <w:rFonts w:ascii="Cambria Math" w:hAnsi="Cambria Math" w:cs="Times New Roman"/>
+                            </w:rPr>
+                            <m:t>-0.3990</m:t>
+                          </m:r>
+                        </m:e>
+                        <m:e>
+                          <m:r>
+                            <w:rPr>
+                              <w:rFonts w:ascii="Cambria Math" w:hAnsi="Cambria Math" w:cs="Times New Roman"/>
+                            </w:rPr>
+                            <m:t>-0.3588</m:t>
+                          </m:r>
+                        </m:e>
+                      </m:mr>
+                      <m:mr>
+                        <m:e>
+                          <m:r>
+                            <w:rPr>
+                              <w:rFonts w:ascii="Cambria Math" w:hAnsi="Cambria Math" w:cs="Times New Roman"/>
+                            </w:rPr>
+                            <m:t>-0.3990</m:t>
+                          </m:r>
+                        </m:e>
+                        <m:e>
+                          <m:r>
+                            <w:rPr>
+                              <w:rFonts w:ascii="Cambria Math" w:hAnsi="Cambria Math" w:cs="Times New Roman"/>
+                            </w:rPr>
+                            <m:t>15.1309</m:t>
+                          </m:r>
+                        </m:e>
+                        <m:e>
+                          <m:r>
+                            <w:rPr>
+                              <w:rFonts w:ascii="Cambria Math" w:hAnsi="Cambria Math" w:cs="Times New Roman"/>
+                            </w:rPr>
+                            <m:t>-0.4412</m:t>
+                          </m:r>
+                        </m:e>
+                      </m:mr>
+                      <m:mr>
+                        <m:e>
+                          <m:r>
+                            <w:rPr>
+                              <w:rFonts w:ascii="Cambria Math" w:hAnsi="Cambria Math" w:cs="Times New Roman"/>
+                            </w:rPr>
+                            <m:t>-0.3588</m:t>
+                          </m:r>
+                        </m:e>
+                        <m:e>
+                          <m:r>
+                            <w:rPr>
+                              <w:rFonts w:ascii="Cambria Math" w:hAnsi="Cambria Math" w:cs="Times New Roman"/>
+                            </w:rPr>
+                            <m:t>-0.4412</m:t>
+                          </m:r>
+                        </m:e>
+                        <m:e>
+                          <m:r>
+                            <w:rPr>
+                              <w:rFonts w:ascii="Cambria Math" w:hAnsi="Cambria Math" w:cs="Times New Roman"/>
+                            </w:rPr>
+                            <m:t>6.4520</m:t>
+                          </m:r>
+                        </m:e>
+                      </m:mr>
+                    </m:m>
+                  </m:e>
+                </m:d>
+                <m:r>
+                  <w:rPr>
+                    <w:rFonts w:ascii="Cambria Math" w:hAnsi="Cambria Math" w:cs="Times New Roman"/>
+                  </w:rPr>
+                  <m:t>*</m:t>
+                </m:r>
+                <m:r>
+                  <w:rPr>
+                    <w:rFonts w:ascii="Cambria Math" w:hAnsi="Cambria Math" w:cs="Times New Roman"/>
+                  </w:rPr>
+                  <m:t>kg*</m:t>
+                </m:r>
+                <m:sSup>
+                  <m:sSupPr>
+                    <m:ctrlPr>
+                      <w:rPr>
+                        <w:rFonts w:ascii="Cambria Math" w:hAnsi="Cambria Math" w:cs="Times New Roman"/>
+                        <w:i/>
+                      </w:rPr>
+                    </m:ctrlPr>
+                  </m:sSupPr>
+                  <m:e>
+                    <m:r>
+                      <w:rPr>
+                        <w:rFonts w:ascii="Cambria Math" w:hAnsi="Cambria Math" w:cs="Times New Roman"/>
+                      </w:rPr>
+                      <m:t>m</m:t>
+                    </m:r>
+                  </m:e>
+                  <m:sup>
+                    <m:r>
+                      <w:rPr>
+                        <w:rFonts w:ascii="Cambria Math" w:hAnsi="Cambria Math" w:cs="Times New Roman"/>
+                      </w:rPr>
+                      <m:t>2</m:t>
+                    </m:r>
+                  </m:sup>
+                </m:sSup>
+              </m:oMath>
+            </m:oMathPara>
+          </w:p>
+        </w:tc>
+        <w:tc>
+          <w:tcPr>
+            <w:tcW w:w="473" w:type="dxa"/>
+            <w:vAlign w:val="center"/>
+          </w:tcPr>
+          <w:p>
+            <w:pPr>
+              <w:spacing w:after="0"/>
+              <w:jc w:val="center"/>
+              <w:rPr>
+                <w:rFonts w:ascii="Times New Roman" w:hAnsi="Times New Roman" w:cs="Times New Roman"/>
+              </w:rPr>
+            </w:pPr>
+          </w:p>
+        </w:tc>
+      </w:tr>
+    </w:tbl>
+    <w:p>
+      <w:pPr>
+        <w:spacing w:after="0"/>
+        <w:rPr>
+          <w:rFonts w:ascii="Times New Roman" w:hAnsi="Times New Roman" w:cs="Times New Roman"/>
+        </w:rPr>
+      </w:pPr>
+      <w:r>
+        <w:rPr>
+          <w:rFonts w:ascii="Times New Roman" w:hAnsi="Times New Roman" w:cs="Times New Roman"/>
+        </w:rPr>
+        <w:t xml:space="preserve">To transform the spacecraft COM into </w:t>
+      </w:r>
+      <w:r>
+        <w:rPr>
+          <w:rFonts w:ascii="Times New Roman" w:hAnsi="Times New Roman" w:cs="Times New Roman"/>
+        </w:rPr>
+        <w:t xml:space="preserve">its principal frame, the </w:t>
+      </w:r>
+      <w:r>
+        <w:rPr>
+          <w:rFonts w:ascii="Times New Roman" w:hAnsi="Times New Roman" w:cs="Times New Roman"/>
+        </w:rPr>
+        <w:t xml:space="preserve">DCM relating the CAD body-fixed frame to </w:t>
+      </w:r>
+      <w:r>
+        <w:rPr>
+          <w:rFonts w:ascii="Times New Roman" w:hAnsi="Times New Roman" w:cs="Times New Roman"/>
+        </w:rPr>
+        <w:t xml:space="preserve">the principal frame </w:t>
+      </w:r>
+      <w:r>
+        <w:rPr>
+          <w:rFonts w:ascii="Times New Roman" w:hAnsi="Times New Roman" w:cs="Times New Roman"/>
+        </w:rPr>
+        <w:t>was calculated:</w:t>
+      </w:r>
+    </w:p>
+    <w:tbl>
+      <w:tblPr>
+        <w:tblStyle w:val="TableGrid"/>
+        <w:tblW w:w="8640" w:type="dxa"/>
+        <w:tblInd w:w="-5" w:type="dxa"/>
+        <w:tblBorders>
+          <w:top w:val="none" w:sz="0" w:space="0" w:color="auto"/>
+          <w:left w:val="none" w:sz="0" w:space="0" w:color="auto"/>
+          <w:bottom w:val="none" w:sz="0" w:space="0" w:color="auto"/>
+          <w:right w:val="none" w:sz="0" w:space="0" w:color="auto"/>
+          <w:insideH w:val="none" w:sz="0" w:space="0" w:color="auto"/>
+          <w:insideV w:val="none" w:sz="0" w:space="0" w:color="auto"/>
+        </w:tblBorders>
+        <w:tblLook w:val="04A0" w:firstRow="1" w:lastRow="0" w:firstColumn="1" w:lastColumn="0" w:noHBand="0" w:noVBand="1"/>
+      </w:tblPr>
+      <w:tblGrid>
+        <w:gridCol w:w="8167"/>
+        <w:gridCol w:w="473"/>
+      </w:tblGrid>
+      <w:tr>
+        <w:tc>
+          <w:tcPr>
+            <w:tcW w:w="8167" w:type="dxa"/>
+            <w:vAlign w:val="center"/>
+          </w:tcPr>
+          <w:p>
+            <w:pPr>
+              <w:spacing w:after="0"/>
+              <w:jc w:val="center"/>
+              <w:rPr>
+                <w:rFonts w:ascii="Cambria Math" w:hAnsi="Cambria Math" w:cs="Times New Roman"/>
+                <w:oMath/>
+              </w:rPr>
+            </w:pPr>
+            <m:oMathPara>
+              <m:oMath>
+                <m:sSub>
+                  <m:sSubPr>
+                    <m:ctrlPr>
+                      <w:rPr>
+                        <w:rFonts w:ascii="Cambria Math" w:hAnsi="Cambria Math" w:cs="Times New Roman"/>
+                        <w:i/>
+                      </w:rPr>
+                    </m:ctrlPr>
+                  </m:sSubPr>
+                  <m:e>
+                    <m:r>
+                      <w:rPr>
+                        <w:rFonts w:ascii="Cambria Math" w:hAnsi="Cambria Math" w:cs="Times New Roman"/>
+                      </w:rPr>
+                      <m:t>C</m:t>
+                    </m:r>
+                  </m:e>
+                  <m:sub>
+                    <m:r>
+                      <w:rPr>
+                        <w:rFonts w:ascii="Cambria Math" w:hAnsi="Cambria Math" w:cs="Times New Roman"/>
+                      </w:rPr>
+                      <m:t>B/P</m:t>
+                    </m:r>
+                  </m:sub>
+                </m:sSub>
+                <m:r>
+                  <w:rPr>
+                    <w:rFonts w:ascii="Cambria Math" w:hAnsi="Cambria Math" w:cs="Times New Roman"/>
+                  </w:rPr>
+                  <m:t>=</m:t>
+                </m:r>
+                <m:d>
+                  <m:dPr>
+                    <m:begChr m:val="["/>
+                    <m:endChr m:val="]"/>
+                    <m:ctrlPr>
+                      <w:rPr>
+                        <w:rFonts w:ascii="Cambria Math" w:hAnsi="Cambria Math" w:cs="Times New Roman"/>
+                        <w:i/>
+                      </w:rPr>
+                    </m:ctrlPr>
+                  </m:dPr>
+                  <m:e>
+                    <m:m>
+                      <m:mPr>
+                        <m:mcs>
+                          <m:mc>
+                            <m:mcPr>
+                              <m:count m:val="3"/>
+                              <m:mcJc m:val="center"/>
+                            </m:mcPr>
+                          </m:mc>
+                        </m:mcs>
+                        <m:ctrlPr>
+                          <w:rPr>
+                            <w:rFonts w:ascii="Cambria Math" w:hAnsi="Cambria Math" w:cs="Times New Roman"/>
+                            <w:i/>
+                          </w:rPr>
+                        </m:ctrlPr>
+                      </m:mPr>
+                      <m:mr>
+                        <m:e>
+                          <m:r>
+                            <w:rPr>
+                              <w:rFonts w:ascii="Cambria Math" w:hAnsi="Cambria Math" w:cs="Times New Roman"/>
+                            </w:rPr>
+                            <m:t>0.9912</m:t>
+                          </m:r>
+                        </m:e>
+                        <m:e>
+                          <m:r>
+                            <w:rPr>
+                              <w:rFonts w:ascii="Cambria Math" w:hAnsi="Cambria Math" w:cs="Times New Roman"/>
+                            </w:rPr>
+                            <m:t>0.1282</m:t>
+                          </m:r>
+                        </m:e>
+                        <m:e>
+                          <m:r>
+                            <w:rPr>
+                              <w:rFonts w:ascii="Cambria Math" w:hAnsi="Cambria Math" w:cs="Times New Roman"/>
+                            </w:rPr>
+                            <m:t>0.0326</m:t>
+                          </m:r>
+                        </m:e>
+                      </m:mr>
+                      <m:mr>
+                        <m:e>
+                          <m:r>
+                            <w:rPr>
+                              <w:rFonts w:ascii="Cambria Math" w:hAnsi="Cambria Math" w:cs="Times New Roman"/>
+                            </w:rPr>
+                            <m:t>-0.1297</m:t>
+                          </m:r>
+                        </m:e>
+                        <m:e>
+                          <m:r>
+                            <w:rPr>
+                              <w:rFonts w:ascii="Cambria Math" w:hAnsi="Cambria Math" w:cs="Times New Roman"/>
+                            </w:rPr>
+                            <m:t>0.9902</m:t>
+                          </m:r>
+                        </m:e>
+                        <m:e>
+                          <m:r>
+                            <w:rPr>
+                              <w:rFonts w:ascii="Cambria Math" w:hAnsi="Cambria Math" w:cs="Times New Roman"/>
+                            </w:rPr>
+                            <m:t>0.0520</m:t>
+                          </m:r>
+                        </m:e>
+                      </m:mr>
+                      <m:mr>
+                        <m:e>
+                          <m:r>
+                            <w:rPr>
+                              <w:rFonts w:ascii="Cambria Math" w:hAnsi="Cambria Math" w:cs="Times New Roman"/>
+                            </w:rPr>
+                            <m:t>-0.0256</m:t>
+                          </m:r>
+                        </m:e>
+                        <m:e>
+                          <m:r>
+                            <w:rPr>
+                              <w:rFonts w:ascii="Cambria Math" w:hAnsi="Cambria Math" w:cs="Times New Roman"/>
+                            </w:rPr>
+                            <m:t>-0.0558</m:t>
+                          </m:r>
+                        </m:e>
+                        <m:e>
+                          <m:r>
+                            <w:rPr>
+                              <w:rFonts w:ascii="Cambria Math" w:hAnsi="Cambria Math" w:cs="Times New Roman"/>
+                            </w:rPr>
+                            <m:t>0.9981</m:t>
+                          </m:r>
+                        </m:e>
+                      </m:mr>
+                    </m:m>
+                  </m:e>
+                </m:d>
+              </m:oMath>
+            </m:oMathPara>
+          </w:p>
+        </w:tc>
+        <w:tc>
+          <w:tcPr>
+            <w:tcW w:w="473" w:type="dxa"/>
+            <w:vAlign w:val="center"/>
+          </w:tcPr>
+          <w:p>
+            <w:pPr>
+              <w:spacing w:after="0"/>
+              <w:jc w:val="center"/>
+              <w:rPr>
+                <w:rFonts w:ascii="Times New Roman" w:hAnsi="Times New Roman" w:cs="Times New Roman"/>
+              </w:rPr>
+            </w:pPr>
+          </w:p>
+        </w:tc>
+      </w:tr>
+    </w:tbl>
+    <w:p>
+      <w:pPr>
+        <w:spacing w:after="0"/>
+        <w:rPr>
+          <w:rFonts w:ascii="Times New Roman" w:hAnsi="Times New Roman" w:cs="Times New Roman"/>
+        </w:rPr>
+      </w:pPr>
+      <w:r>
+        <w:rPr>
+          <w:rFonts w:ascii="Times New Roman" w:hAnsi="Times New Roman" w:cs="Times New Roman"/>
+        </w:rPr>
+        <w:t>With this DCM</w:t>
+      </w:r>
+      <w:r>
+        <w:rPr>
+          <w:rFonts w:ascii="Times New Roman" w:hAnsi="Times New Roman" w:cs="Times New Roman"/>
+        </w:rPr>
+        <w:t xml:space="preserve"> and </w:t>
+      </w:r>
+      <w:r>
+        <w:rPr>
+          <w:rFonts w:ascii="Times New Roman" w:hAnsi="Times New Roman" w:cs="Times New Roman"/>
+        </w:rPr>
+        <w:t>its transpose</w:t>
+      </w:r>
+      <w:r>
+        <w:rPr>
+          <w:rFonts w:ascii="Times New Roman" w:hAnsi="Times New Roman" w:cs="Times New Roman"/>
+        </w:rPr>
+        <w:t>,</w:t>
+      </w:r>
+      <w:r>
+        <w:rPr>
+          <w:rFonts w:ascii="Times New Roman" w:hAnsi="Times New Roman" w:cs="Times New Roman"/>
+        </w:rPr>
+        <w:t xml:space="preserve"> the moment of inertia of the spacecraft in the principal frame </w:t>
+      </w:r>
+      <w:r>
+        <w:rPr>
+          <w:rFonts w:ascii="Times New Roman" w:hAnsi="Times New Roman" w:cs="Times New Roman"/>
+        </w:rPr>
+        <w:t>was computed:</w:t>
+      </w:r>
+    </w:p>
+    <w:tbl>
+      <w:tblPr>
+        <w:tblStyle w:val="TableGrid"/>
+        <w:tblW w:w="8640" w:type="dxa"/>
+        <w:tblInd w:w="-5" w:type="dxa"/>
+        <w:tblBorders>
+          <w:top w:val="none" w:sz="0" w:space="0" w:color="auto"/>
+          <w:left w:val="none" w:sz="0" w:space="0" w:color="auto"/>
+          <w:bottom w:val="none" w:sz="0" w:space="0" w:color="auto"/>
+          <w:right w:val="none" w:sz="0" w:space="0" w:color="auto"/>
+          <w:insideH w:val="none" w:sz="0" w:space="0" w:color="auto"/>
+          <w:insideV w:val="none" w:sz="0" w:space="0" w:color="auto"/>
+        </w:tblBorders>
+        <w:tblLook w:val="04A0" w:firstRow="1" w:lastRow="0" w:firstColumn="1" w:lastColumn="0" w:noHBand="0" w:noVBand="1"/>
+      </w:tblPr>
+      <w:tblGrid>
+        <w:gridCol w:w="8167"/>
+        <w:gridCol w:w="473"/>
+      </w:tblGrid>
+      <w:tr>
+        <w:tc>
+          <w:tcPr>
+            <w:tcW w:w="8167" w:type="dxa"/>
+            <w:vAlign w:val="center"/>
+          </w:tcPr>
+          <w:p>
+            <w:pPr>
+              <w:spacing w:after="0"/>
+              <w:jc w:val="center"/>
+              <w:rPr>
+                <w:rFonts w:ascii="Times New Roman" w:hAnsi="Times New Roman" w:cs="Times New Roman"/>
+              </w:rPr>
+            </w:pPr>
+            <m:oMathPara>
+              <m:oMath>
+                <m:sSub>
+                  <m:sSubPr>
+                    <m:ctrlPr>
+                      <w:rPr>
+                        <w:rFonts w:ascii="Cambria Math" w:hAnsi="Cambria Math" w:cs="Times New Roman"/>
+                        <w:i/>
+                      </w:rPr>
+                    </m:ctrlPr>
+                  </m:sSubPr>
+                  <m:e>
+                    <m:r>
+                      <w:rPr>
+                        <w:rFonts w:ascii="Cambria Math" w:hAnsi="Cambria Math" w:cs="Times New Roman"/>
+                      </w:rPr>
+                      <m:t>I</m:t>
+                    </m:r>
+                  </m:e>
+                  <m:sub>
+                    <m:r>
+                      <w:rPr>
+                        <w:rFonts w:ascii="Cambria Math" w:hAnsi="Cambria Math" w:cs="Times New Roman"/>
+                      </w:rPr>
+                      <m:t>P</m:t>
+                    </m:r>
+                  </m:sub>
+                </m:sSub>
+                <m:r>
+                  <w:rPr>
+                    <w:rFonts w:ascii="Cambria Math" w:hAnsi="Cambria Math" w:cs="Times New Roman"/>
+                  </w:rPr>
+                  <m:t>=</m:t>
+                </m:r>
+                <m:d>
+                  <m:dPr>
+                    <m:begChr m:val="["/>
+                    <m:endChr m:val="]"/>
+                    <m:ctrlPr>
+                      <w:rPr>
+                        <w:rFonts w:ascii="Cambria Math" w:hAnsi="Cambria Math" w:cs="Times New Roman"/>
+                        <w:i/>
+                      </w:rPr>
+                    </m:ctrlPr>
+                  </m:dPr>
+                  <m:e>
+                    <m:m>
+                      <m:mPr>
+                        <m:mcs>
+                          <m:mc>
+                            <m:mcPr>
+                              <m:count m:val="3"/>
+                              <m:mcJc m:val="center"/>
+                            </m:mcPr>
+                          </m:mc>
+                        </m:mcs>
+                        <m:ctrlPr>
+                          <w:rPr>
+                            <w:rFonts w:ascii="Cambria Math" w:hAnsi="Cambria Math" w:cs="Times New Roman"/>
+                            <w:i/>
+                          </w:rPr>
+                        </m:ctrlPr>
+                      </m:mPr>
+                      <m:mr>
+                        <m:e>
+                          <m:r>
+                            <w:rPr>
+                              <w:rFonts w:ascii="Cambria Math" w:hAnsi="Cambria Math" w:cs="Times New Roman"/>
+                            </w:rPr>
+                            <m:t>18.0924</m:t>
+                          </m:r>
+                        </m:e>
+                        <m:e>
+                          <m:r>
+                            <w:rPr>
+                              <w:rFonts w:ascii="Cambria Math" w:hAnsi="Cambria Math" w:cs="Times New Roman"/>
+                            </w:rPr>
+                            <m:t>0</m:t>
+                          </m:r>
+                        </m:e>
+                        <m:e>
+                          <m:r>
+                            <w:rPr>
+                              <w:rFonts w:ascii="Cambria Math" w:hAnsi="Cambria Math" w:cs="Times New Roman"/>
+                            </w:rPr>
+                            <m:t>0</m:t>
+                          </m:r>
+                        </m:e>
+                      </m:mr>
+                      <m:mr>
+                        <m:e>
+                          <m:r>
+                            <w:rPr>
+                              <w:rFonts w:ascii="Cambria Math" w:hAnsi="Cambria Math" w:cs="Times New Roman"/>
+                            </w:rPr>
+                            <m:t>0</m:t>
+                          </m:r>
+                        </m:e>
+                        <m:e>
+                          <m:r>
+                            <w:rPr>
+                              <w:rFonts w:ascii="Cambria Math" w:hAnsi="Cambria Math" w:cs="Times New Roman"/>
+                            </w:rPr>
+                            <m:t>15.1041</m:t>
+                          </m:r>
+                        </m:e>
+                        <m:e>
+                          <m:r>
+                            <w:rPr>
+                              <w:rFonts w:ascii="Cambria Math" w:hAnsi="Cambria Math" w:cs="Times New Roman"/>
+                            </w:rPr>
+                            <m:t>0</m:t>
+                          </m:r>
+                        </m:e>
+                      </m:mr>
+                      <m:mr>
+                        <m:e>
+                          <m:r>
+                            <w:rPr>
+                              <w:rFonts w:ascii="Cambria Math" w:hAnsi="Cambria Math" w:cs="Times New Roman"/>
+                            </w:rPr>
+                            <m:t>0</m:t>
+                          </m:r>
+                        </m:e>
+                        <m:e>
+                          <m:r>
+                            <w:rPr>
+                              <w:rFonts w:ascii="Cambria Math" w:hAnsi="Cambria Math" w:cs="Times New Roman"/>
+                            </w:rPr>
+                            <m:t>0</m:t>
+                          </m:r>
+                        </m:e>
+                        <m:e>
+                          <m:r>
+                            <w:rPr>
+                              <w:rFonts w:ascii="Cambria Math" w:hAnsi="Cambria Math" w:cs="Times New Roman"/>
+                            </w:rPr>
+                            <m:t>6.4172</m:t>
+                          </m:r>
+                        </m:e>
+                      </m:mr>
+                    </m:m>
+                  </m:e>
+                </m:d>
+                <m:r>
+                  <w:rPr>
+                    <w:rFonts w:ascii="Cambria Math" w:hAnsi="Cambria Math" w:cs="Times New Roman"/>
+                  </w:rPr>
+                  <m:t>*kg*</m:t>
+                </m:r>
+                <m:sSup>
+                  <m:sSupPr>
+                    <m:ctrlPr>
+                      <w:rPr>
+                        <w:rFonts w:ascii="Cambria Math" w:hAnsi="Cambria Math" w:cs="Times New Roman"/>
+                        <w:i/>
+                      </w:rPr>
+                    </m:ctrlPr>
+                  </m:sSupPr>
+                  <m:e>
+                    <m:r>
+                      <w:rPr>
+                        <w:rFonts w:ascii="Cambria Math" w:hAnsi="Cambria Math" w:cs="Times New Roman"/>
+                      </w:rPr>
+                      <m:t>m</m:t>
+                    </m:r>
+                  </m:e>
+                  <m:sup>
+                    <m:r>
+                      <w:rPr>
+                        <w:rFonts w:ascii="Cambria Math" w:hAnsi="Cambria Math" w:cs="Times New Roman"/>
+                      </w:rPr>
+                      <m:t>2</m:t>
+                    </m:r>
+                  </m:sup>
+                </m:sSup>
+              </m:oMath>
+            </m:oMathPara>
+          </w:p>
+        </w:tc>
+        <w:tc>
+          <w:tcPr>
+            <w:tcW w:w="473" w:type="dxa"/>
+            <w:vAlign w:val="center"/>
+          </w:tcPr>
+          <w:p>
+            <w:pPr>
+              <w:spacing w:after="0"/>
+              <w:jc w:val="center"/>
+              <w:rPr>
+                <w:rFonts w:ascii="Times New Roman" w:hAnsi="Times New Roman" w:cs="Times New Roman"/>
+              </w:rPr>
+            </w:pPr>
+          </w:p>
+        </w:tc>
+      </w:tr>
+    </w:tbl>
+    <w:p>
+      <w:pPr>
+        <w:spacing w:after="0"/>
+        <w:rPr>
+          <w:rFonts w:ascii="Times New Roman" w:hAnsi="Times New Roman" w:cs="Times New Roman"/>
+        </w:rPr>
+      </w:pPr>
+    </w:p>
+    <w:p>
+      <w:pPr>
+        <w:pStyle w:val="Heading3"/>
+        <w:rPr>
+          <w:rFonts w:ascii="Times New Roman" w:hAnsi="Times New Roman" w:cs="Times New Roman"/>
+          <w:color w:val="000000" w:themeColor="text1"/>
+        </w:rPr>
+      </w:pPr>
+      <w:r>
+        <w:rPr>
+          <w:rFonts w:ascii="Times New Roman" w:hAnsi="Times New Roman" w:cs="Times New Roman"/>
+          <w:color w:val="000000" w:themeColor="text1"/>
+        </w:rPr>
+        <w:t>Control Mode 1</w:t>
+      </w:r>
+    </w:p>
+    <w:p>
+      <w:pPr>
+        <w:spacing w:after="160" w:line="259" w:lineRule="auto"/>
+        <w:rPr>
+          <w:b/>
+          <w:bCs/>
+          <w:kern w:val="2"/>
+          <w14:ligatures w14:val="standardContextual"/>
+        </w:rPr>
+      </w:pPr>
+      <w:r>
+        <w:rPr>
+          <w:rFonts w:ascii="Times New Roman" w:hAnsi="Times New Roman" w:cs="Times New Roman"/>
+        </w:rPr>
+        <w:t xml:space="preserve">To implement Linear Quadratic control techniques, the linear model of the system was developed. The A matrix containing system dynamics </w:t>
+      </w:r>
+      <w:r>
+        <w:rPr>
+          <w:rFonts w:ascii="Times New Roman" w:hAnsi="Times New Roman" w:cs="Times New Roman"/>
+        </w:rPr>
+        <w:t>was calculated as,</w:t>
+      </w:r>
+      <w:r>
+        <w:rPr>
+          <w:rFonts w:ascii="Times New Roman" w:hAnsi="Times New Roman" w:cs="Times New Roman"/>
+        </w:rPr>
+        <w:br/>
+      </w:r>
+      <m:oMathPara>
+        <m:oMath>
+          <m:r>
+            <m:rPr>
+              <m:sty m:val="b"/>
+            </m:rPr>
+            <w:rPr>
+              <w:rFonts w:ascii="Cambria Math" w:eastAsiaTheme="minorHAnsi" w:hAnsi="Cambria Math"/>
+              <w:kern w:val="2"/>
+              <w14:ligatures w14:val="standardContextual"/>
+            </w:rPr>
+            <m:t>A=</m:t>
+          </m:r>
+          <m:d>
+            <m:dPr>
+              <m:begChr m:val="["/>
+              <m:endChr m:val="]"/>
+              <m:ctrlPr>
+                <w:rPr>
+                  <w:rFonts w:ascii="Cambria Math" w:eastAsiaTheme="minorHAnsi" w:hAnsi="Cambria Math"/>
+                  <w:b/>
+                  <w:bCs/>
+                  <w:kern w:val="2"/>
+                  <w14:ligatures w14:val="standardContextual"/>
+                </w:rPr>
+              </m:ctrlPr>
+            </m:dPr>
+            <m:e>
+              <m:m>
+                <m:mPr>
+                  <m:mcs>
+                    <m:mc>
+                      <m:mcPr>
+                        <m:count m:val="3"/>
+                        <m:mcJc m:val="center"/>
+                      </m:mcPr>
+                    </m:mc>
+                  </m:mcs>
+                  <m:ctrlPr>
+                    <w:rPr>
+                      <w:rFonts w:ascii="Cambria Math" w:eastAsiaTheme="minorHAnsi" w:hAnsi="Cambria Math"/>
+                      <w:b/>
+                      <w:bCs/>
+                      <w:kern w:val="2"/>
+                      <w14:ligatures w14:val="standardContextual"/>
+                    </w:rPr>
+                  </m:ctrlPr>
+                </m:mPr>
+                <m:mr>
+                  <m:e>
+                    <m:sSub>
+                      <m:sSubPr>
+                        <m:ctrlPr>
+                          <w:rPr>
+                            <w:rFonts w:ascii="Cambria Math" w:eastAsiaTheme="minorHAnsi" w:hAnsi="Cambria Math"/>
+                            <w:b/>
+                            <w:bCs/>
+                            <w:kern w:val="2"/>
+                            <w14:ligatures w14:val="standardContextual"/>
+                          </w:rPr>
+                        </m:ctrlPr>
+                      </m:sSubPr>
+                      <m:e>
+                        <m:r>
+                          <m:rPr>
+                            <m:sty m:val="b"/>
+                          </m:rPr>
+                          <w:rPr>
+                            <w:rFonts w:ascii="Cambria Math" w:eastAsiaTheme="minorHAnsi" w:hAnsi="Cambria Math"/>
+                            <w:kern w:val="2"/>
+                            <w14:ligatures w14:val="standardContextual"/>
+                          </w:rPr>
+                          <m:t>A</m:t>
+                        </m:r>
+                      </m:e>
+                      <m:sub>
+                        <m:acc>
+                          <m:accPr>
+                            <m:chr m:val="̅"/>
+                            <m:ctrlPr>
+                              <w:rPr>
+                                <w:rFonts w:ascii="Cambria Math" w:hAnsi="Cambria Math"/>
+                                <w:i/>
+                                <w:kern w:val="2"/>
+                                <w14:ligatures w14:val="standardContextual"/>
+                              </w:rPr>
+                            </m:ctrlPr>
+                          </m:accPr>
+                          <m:e>
+                            <m:r>
+                              <w:rPr>
+                                <w:rFonts w:ascii="Cambria Math" w:hAnsi="Cambria Math"/>
+                                <w:kern w:val="2"/>
+                                <w14:ligatures w14:val="standardContextual"/>
+                              </w:rPr>
+                              <m:t>ω</m:t>
+                            </m:r>
+                          </m:e>
+                        </m:acc>
+                        <m:r>
+                          <w:rPr>
+                            <w:rFonts w:ascii="Cambria Math" w:eastAsiaTheme="minorHAnsi" w:hAnsi="Cambria Math"/>
+                            <w:kern w:val="2"/>
+                            <w14:ligatures w14:val="standardContextual"/>
+                          </w:rPr>
+                          <m:t>,</m:t>
+                        </m:r>
+                        <m:acc>
+                          <m:accPr>
+                            <m:chr m:val="̅"/>
+                            <m:ctrlPr>
+                              <w:rPr>
+                                <w:rFonts w:ascii="Cambria Math" w:hAnsi="Cambria Math"/>
+                                <w:i/>
+                                <w:kern w:val="2"/>
+                                <w14:ligatures w14:val="standardContextual"/>
+                              </w:rPr>
+                            </m:ctrlPr>
+                          </m:accPr>
+                          <m:e>
+                            <m:r>
+                              <w:rPr>
+                                <w:rFonts w:ascii="Cambria Math" w:hAnsi="Cambria Math"/>
+                                <w:kern w:val="2"/>
+                                <w14:ligatures w14:val="standardContextual"/>
+                              </w:rPr>
+                              <m:t>ω</m:t>
+                            </m:r>
+                          </m:e>
+                        </m:acc>
+                      </m:sub>
+                    </m:sSub>
+                    <m:ctrlPr>
+                      <w:rPr>
+                        <w:rFonts w:ascii="Cambria Math" w:eastAsia="Cambria Math" w:hAnsi="Cambria Math"/>
+                        <w:b/>
+                        <w:bCs/>
+                        <w:i/>
+                        <w:kern w:val="2"/>
+                        <w14:ligatures w14:val="standardContextual"/>
+                      </w:rPr>
+                    </m:ctrlPr>
+                  </m:e>
+                  <m:e>
+                    <m:sSub>
+                      <m:sSubPr>
+                        <m:ctrlPr>
+                          <w:rPr>
+                            <w:rFonts w:ascii="Cambria Math" w:eastAsiaTheme="minorHAnsi" w:hAnsi="Cambria Math"/>
+                            <w:b/>
+                            <w:bCs/>
+                            <w:kern w:val="2"/>
+                            <w14:ligatures w14:val="standardContextual"/>
+                          </w:rPr>
+                        </m:ctrlPr>
+                      </m:sSubPr>
+                      <m:e>
+                        <m:r>
+                          <m:rPr>
+                            <m:sty m:val="b"/>
+                          </m:rPr>
+                          <w:rPr>
+                            <w:rFonts w:ascii="Cambria Math" w:eastAsiaTheme="minorHAnsi" w:hAnsi="Cambria Math"/>
+                            <w:kern w:val="2"/>
+                            <w14:ligatures w14:val="standardContextual"/>
+                          </w:rPr>
+                          <m:t>A</m:t>
+                        </m:r>
+                      </m:e>
+                      <m:sub>
+                        <m:acc>
+                          <m:accPr>
+                            <m:chr m:val="̅"/>
+                            <m:ctrlPr>
+                              <w:rPr>
+                                <w:rFonts w:ascii="Cambria Math" w:hAnsi="Cambria Math"/>
+                                <w:i/>
+                                <w:kern w:val="2"/>
+                                <w14:ligatures w14:val="standardContextual"/>
+                              </w:rPr>
+                            </m:ctrlPr>
+                          </m:accPr>
+                          <m:e>
+                            <m:r>
+                              <w:rPr>
+                                <w:rFonts w:ascii="Cambria Math" w:hAnsi="Cambria Math"/>
+                                <w:kern w:val="2"/>
+                                <w14:ligatures w14:val="standardContextual"/>
+                              </w:rPr>
+                              <m:t>ω</m:t>
+                            </m:r>
+                          </m:e>
+                        </m:acc>
+                        <m:r>
+                          <w:rPr>
+                            <w:rFonts w:ascii="Cambria Math" w:eastAsiaTheme="minorHAnsi" w:hAnsi="Cambria Math"/>
+                            <w:kern w:val="2"/>
+                            <w14:ligatures w14:val="standardContextual"/>
+                          </w:rPr>
+                          <m:t>,</m:t>
+                        </m:r>
+                        <m:r>
+                          <m:rPr>
+                            <m:sty m:val="b"/>
+                          </m:rPr>
+                          <w:rPr>
+                            <w:rFonts w:ascii="Cambria Math" w:eastAsiaTheme="minorHAnsi" w:hAnsi="Cambria Math"/>
+                            <w:kern w:val="2"/>
+                            <w14:ligatures w14:val="standardContextual"/>
+                          </w:rPr>
+                          <m:t>q</m:t>
+                        </m:r>
+                      </m:sub>
+                    </m:sSub>
+                    <m:ctrlPr>
+                      <w:rPr>
+                        <w:rFonts w:ascii="Cambria Math" w:eastAsia="Cambria Math" w:hAnsi="Cambria Math"/>
+                        <w:b/>
+                        <w:bCs/>
+                        <w:i/>
+                        <w:kern w:val="2"/>
+                        <w14:ligatures w14:val="standardContextual"/>
+                      </w:rPr>
+                    </m:ctrlPr>
+                  </m:e>
+                  <m:e>
+                    <m:sSub>
+                      <m:sSubPr>
+                        <m:ctrlPr>
+                          <w:rPr>
+                            <w:rFonts w:ascii="Cambria Math" w:eastAsiaTheme="minorHAnsi" w:hAnsi="Cambria Math"/>
+                            <w:b/>
+                            <w:bCs/>
+                            <w:kern w:val="2"/>
+                            <w14:ligatures w14:val="standardContextual"/>
+                          </w:rPr>
+                        </m:ctrlPr>
+                      </m:sSubPr>
+                      <m:e>
+                        <m:r>
+                          <m:rPr>
+                            <m:sty m:val="b"/>
+                          </m:rPr>
+                          <w:rPr>
+                            <w:rFonts w:ascii="Cambria Math" w:eastAsiaTheme="minorHAnsi" w:hAnsi="Cambria Math"/>
+                            <w:kern w:val="2"/>
+                            <w14:ligatures w14:val="standardContextual"/>
+                          </w:rPr>
+                          <m:t>A</m:t>
+                        </m:r>
+                      </m:e>
+                      <m:sub>
+                        <m:acc>
+                          <m:accPr>
+                            <m:chr m:val="̅"/>
+                            <m:ctrlPr>
+                              <w:rPr>
+                                <w:rFonts w:ascii="Cambria Math" w:hAnsi="Cambria Math"/>
+                                <w:i/>
+                                <w:kern w:val="2"/>
+                                <w14:ligatures w14:val="standardContextual"/>
+                              </w:rPr>
+                            </m:ctrlPr>
+                          </m:accPr>
+                          <m:e>
+                            <m:r>
+                              <w:rPr>
+                                <w:rFonts w:ascii="Cambria Math" w:hAnsi="Cambria Math"/>
+                                <w:kern w:val="2"/>
+                                <w14:ligatures w14:val="standardContextual"/>
+                              </w:rPr>
+                              <m:t>ω</m:t>
+                            </m:r>
+                          </m:e>
+                        </m:acc>
+                        <m:r>
+                          <w:rPr>
+                            <w:rFonts w:ascii="Cambria Math" w:eastAsiaTheme="minorHAnsi" w:hAnsi="Cambria Math"/>
+                            <w:kern w:val="2"/>
+                            <w14:ligatures w14:val="standardContextual"/>
+                          </w:rPr>
+                          <m:t>,</m:t>
+                        </m:r>
+                        <m:sSub>
+                          <m:sSubPr>
+                            <m:ctrlPr>
+                              <w:rPr>
+                                <w:rFonts w:ascii="Cambria Math" w:hAnsi="Cambria Math"/>
+                                <w:i/>
+                                <w:kern w:val="2"/>
+                                <w14:ligatures w14:val="standardContextual"/>
+                              </w:rPr>
+                            </m:ctrlPr>
+                          </m:sSubPr>
+                          <m:e>
+                            <m:acc>
+                              <m:accPr>
+                                <m:chr m:val="̅"/>
+                                <m:ctrlPr>
+                                  <w:rPr>
+                                    <w:rFonts w:ascii="Cambria Math" w:hAnsi="Cambria Math"/>
+                                    <w:i/>
+                                    <w:kern w:val="2"/>
+                                    <w14:ligatures w14:val="standardContextual"/>
+                                  </w:rPr>
+                                </m:ctrlPr>
+                              </m:accPr>
+                              <m:e>
+                                <m:r>
+                                  <w:rPr>
+                                    <w:rFonts w:ascii="Cambria Math" w:hAnsi="Cambria Math"/>
+                                    <w:kern w:val="2"/>
+                                    <w14:ligatures w14:val="standardContextual"/>
+                                  </w:rPr>
+                                  <m:t>h</m:t>
+                                </m:r>
+                              </m:e>
+                            </m:acc>
+                          </m:e>
+                          <m:sub>
+                            <m:r>
+                              <w:rPr>
+                                <w:rFonts w:ascii="Cambria Math" w:hAnsi="Cambria Math"/>
+                                <w:kern w:val="2"/>
+                                <w14:ligatures w14:val="standardContextual"/>
+                              </w:rPr>
+                              <m:t>w</m:t>
+                            </m:r>
+                          </m:sub>
+                        </m:sSub>
+                      </m:sub>
+                    </m:sSub>
+                    <m:ctrlPr>
+                      <w:rPr>
+                        <w:rFonts w:ascii="Cambria Math" w:eastAsia="Cambria Math" w:hAnsi="Cambria Math"/>
+                        <w:b/>
+                        <w:bCs/>
+                        <w:i/>
+                        <w:kern w:val="2"/>
+                        <w14:ligatures w14:val="standardContextual"/>
+                      </w:rPr>
+                    </m:ctrlPr>
+                  </m:e>
+                </m:mr>
+                <m:mr>
+                  <m:e>
+                    <m:f>
+                      <m:fPr>
+                        <m:ctrlPr>
+                          <w:rPr>
+                            <w:rFonts w:ascii="Cambria Math" w:eastAsiaTheme="minorHAnsi" w:hAnsi="Cambria Math"/>
+                            <w:bCs/>
+                            <w:i/>
+                            <w:iCs/>
+                            <w:kern w:val="2"/>
+                            <w14:ligatures w14:val="standardContextual"/>
+                          </w:rPr>
+                        </m:ctrlPr>
+                      </m:fPr>
+                      <m:num>
+                        <m:r>
+                          <w:rPr>
+                            <w:rFonts w:ascii="Cambria Math" w:eastAsiaTheme="minorHAnsi" w:hAnsi="Cambria Math"/>
+                            <w:kern w:val="2"/>
+                            <w14:ligatures w14:val="standardContextual"/>
+                          </w:rPr>
+                          <m:t>1</m:t>
+                        </m:r>
+                      </m:num>
+                      <m:den>
+                        <m:r>
+                          <w:rPr>
+                            <w:rFonts w:ascii="Cambria Math" w:eastAsiaTheme="minorHAnsi" w:hAnsi="Cambria Math"/>
+                            <w:kern w:val="2"/>
+                            <w14:ligatures w14:val="standardContextual"/>
+                          </w:rPr>
+                          <m:t>2</m:t>
+                        </m:r>
+                      </m:den>
+                    </m:f>
+                    <m:sSub>
+                      <m:sSubPr>
+                        <m:ctrlPr>
+                          <w:rPr>
+                            <w:rFonts w:ascii="Cambria Math" w:hAnsi="Cambria Math"/>
+                            <w:i/>
+                            <w:kern w:val="2"/>
+                            <w14:ligatures w14:val="standardContextual"/>
+                          </w:rPr>
+                        </m:ctrlPr>
+                      </m:sSubPr>
+                      <m:e>
+                        <m:r>
+                          <w:rPr>
+                            <w:rFonts w:ascii="Cambria Math" w:hAnsi="Cambria Math"/>
+                            <w:kern w:val="2"/>
+                            <w14:ligatures w14:val="standardContextual"/>
+                          </w:rPr>
+                          <m:t>I</m:t>
+                        </m:r>
+                      </m:e>
+                      <m:sub>
+                        <m:r>
+                          <w:rPr>
+                            <w:rFonts w:ascii="Cambria Math" w:hAnsi="Cambria Math"/>
+                            <w:kern w:val="2"/>
+                            <w14:ligatures w14:val="standardContextual"/>
+                          </w:rPr>
+                          <m:t>3×3</m:t>
+                        </m:r>
+                      </m:sub>
+                    </m:sSub>
+                    <m:ctrlPr>
+                      <w:rPr>
+                        <w:rFonts w:ascii="Cambria Math" w:eastAsia="Cambria Math" w:hAnsi="Cambria Math"/>
+                        <w:b/>
+                        <w:bCs/>
+                        <w:i/>
+                        <w:kern w:val="2"/>
+                        <w14:ligatures w14:val="standardContextual"/>
+                      </w:rPr>
+                    </m:ctrlPr>
+                  </m:e>
+                  <m:e>
+                    <m:r>
+                      <m:rPr>
+                        <m:sty m:val="bi"/>
+                      </m:rPr>
+                      <w:rPr>
+                        <w:rFonts w:ascii="Cambria Math" w:eastAsia="Cambria Math" w:hAnsi="Cambria Math"/>
+                        <w:kern w:val="2"/>
+                        <w14:ligatures w14:val="standardContextual"/>
+                      </w:rPr>
+                      <m:t>0</m:t>
+                    </m:r>
+                    <m:ctrlPr>
+                      <w:rPr>
+                        <w:rFonts w:ascii="Cambria Math" w:eastAsia="Cambria Math" w:hAnsi="Cambria Math"/>
+                        <w:b/>
+                        <w:bCs/>
+                        <w:i/>
+                        <w:kern w:val="2"/>
+                        <w14:ligatures w14:val="standardContextual"/>
+                      </w:rPr>
+                    </m:ctrlPr>
+                  </m:e>
+                  <m:e>
+                    <m:r>
+                      <m:rPr>
+                        <m:sty m:val="bi"/>
+                      </m:rPr>
+                      <w:rPr>
+                        <w:rFonts w:ascii="Cambria Math" w:eastAsia="Cambria Math" w:hAnsi="Cambria Math"/>
+                        <w:kern w:val="2"/>
+                        <w14:ligatures w14:val="standardContextual"/>
+                      </w:rPr>
+                      <m:t>0</m:t>
+                    </m:r>
+                    <m:ctrlPr>
+                      <w:rPr>
+                        <w:rFonts w:ascii="Cambria Math" w:eastAsia="Cambria Math" w:hAnsi="Cambria Math"/>
+                        <w:b/>
+                        <w:bCs/>
+                        <w:i/>
+                        <w:kern w:val="2"/>
+                        <w14:ligatures w14:val="standardContextual"/>
+                      </w:rPr>
+                    </m:ctrlPr>
+                  </m:e>
+                </m:mr>
+                <m:mr>
+                  <m:e>
+                    <m:r>
+                      <m:rPr>
+                        <m:sty m:val="bi"/>
+                      </m:rPr>
+                      <w:rPr>
+                        <w:rFonts w:ascii="Cambria Math" w:eastAsia="Cambria Math" w:hAnsi="Cambria Math"/>
+                        <w:kern w:val="2"/>
+                        <w14:ligatures w14:val="standardContextual"/>
+                      </w:rPr>
+                      <m:t>0</m:t>
+                    </m:r>
+                    <m:ctrlPr>
+                      <w:rPr>
+                        <w:rFonts w:ascii="Cambria Math" w:eastAsia="Cambria Math" w:hAnsi="Cambria Math"/>
+                        <w:b/>
+                        <w:bCs/>
+                        <w:i/>
+                        <w:kern w:val="2"/>
+                        <w14:ligatures w14:val="standardContextual"/>
+                      </w:rPr>
+                    </m:ctrlPr>
+                  </m:e>
+                  <m:e>
+                    <m:r>
+                      <m:rPr>
+                        <m:sty m:val="bi"/>
+                      </m:rPr>
+                      <w:rPr>
+                        <w:rFonts w:ascii="Cambria Math" w:eastAsia="Cambria Math" w:hAnsi="Cambria Math"/>
+                        <w:kern w:val="2"/>
+                        <w14:ligatures w14:val="standardContextual"/>
+                      </w:rPr>
+                      <m:t>0</m:t>
+                    </m:r>
+                    <m:ctrlPr>
+                      <w:rPr>
+                        <w:rFonts w:ascii="Cambria Math" w:eastAsia="Cambria Math" w:hAnsi="Cambria Math"/>
+                        <w:b/>
+                        <w:bCs/>
+                        <w:i/>
+                        <w:kern w:val="2"/>
+                        <w14:ligatures w14:val="standardContextual"/>
+                      </w:rPr>
+                    </m:ctrlPr>
+                  </m:e>
+                  <m:e>
+                    <m:r>
+                      <m:rPr>
+                        <m:sty m:val="bi"/>
+                      </m:rPr>
+                      <w:rPr>
+                        <w:rFonts w:ascii="Cambria Math" w:eastAsia="Cambria Math" w:hAnsi="Cambria Math"/>
+                        <w:kern w:val="2"/>
+                        <w14:ligatures w14:val="standardContextual"/>
+                      </w:rPr>
+                      <m:t>0</m:t>
+                    </m:r>
+                  </m:e>
+                </m:mr>
+              </m:m>
+            </m:e>
+          </m:d>
+        </m:oMath>
+      </m:oMathPara>
+    </w:p>
+    <w:p>
+      <w:pPr>
+        <w:spacing w:after="160" w:line="259" w:lineRule="auto"/>
+        <w:rPr>
+          <w:kern w:val="2"/>
+          <w14:ligatures w14:val="standardContextual"/>
+        </w:rPr>
+      </w:pPr>
+      <w:proofErr w:type="gramStart"/>
+      <w:r>
+        <w:rPr>
+          <w:kern w:val="2"/>
+          <w14:ligatures w14:val="standardContextual"/>
+        </w:rPr>
+        <w:t>Where</w:t>
+      </w:r>
+      <w:proofErr w:type="gramEnd"/>
+    </w:p>
+    <w:p>
+      <w:pPr>
+        <w:spacing w:after="160" w:line="259" w:lineRule="auto"/>
+        <w:rPr>
+          <w:b/>
+          <w:bCs/>
+          <w:kern w:val="2"/>
+          <w14:ligatures w14:val="standardContextual"/>
+        </w:rPr>
+      </w:pPr>
+      <m:oMathPara>
+        <m:oMath>
+          <m:sSub>
+            <m:sSubPr>
+              <m:ctrlPr>
+                <w:rPr>
+                  <w:rFonts w:ascii="Cambria Math" w:eastAsiaTheme="minorHAnsi" w:hAnsi="Cambria Math"/>
+                  <w:b/>
+                  <w:bCs/>
+                  <w:kern w:val="2"/>
+                  <w14:ligatures w14:val="standardContextual"/>
+                </w:rPr>
+              </m:ctrlPr>
+            </m:sSubPr>
+            <m:e>
+              <m:r>
+                <m:rPr>
+                  <m:sty m:val="b"/>
+                </m:rPr>
+                <w:rPr>
+                  <w:rFonts w:ascii="Cambria Math" w:eastAsiaTheme="minorHAnsi" w:hAnsi="Cambria Math"/>
+                  <w:kern w:val="2"/>
+                  <w14:ligatures w14:val="standardContextual"/>
+                </w:rPr>
+                <m:t>A</m:t>
+              </m:r>
+            </m:e>
+            <m:sub>
+              <m:acc>
+                <m:accPr>
+                  <m:chr m:val="̅"/>
+                  <m:ctrlPr>
+                    <w:rPr>
+                      <w:rFonts w:ascii="Cambria Math" w:hAnsi="Cambria Math"/>
+                      <w:i/>
+                      <w:kern w:val="2"/>
+                      <w14:ligatures w14:val="standardContextual"/>
+                    </w:rPr>
+                  </m:ctrlPr>
+                </m:accPr>
+                <m:e>
+                  <m:r>
+                    <w:rPr>
+                      <w:rFonts w:ascii="Cambria Math" w:hAnsi="Cambria Math"/>
+                      <w:kern w:val="2"/>
+                      <w14:ligatures w14:val="standardContextual"/>
+                    </w:rPr>
+                    <m:t>ω</m:t>
+                  </m:r>
+                </m:e>
+              </m:acc>
+              <m:r>
+                <w:rPr>
+                  <w:rFonts w:ascii="Cambria Math" w:eastAsiaTheme="minorHAnsi" w:hAnsi="Cambria Math"/>
+                  <w:kern w:val="2"/>
+                  <w14:ligatures w14:val="standardContextual"/>
+                </w:rPr>
+                <m:t>,</m:t>
+              </m:r>
+              <m:acc>
+                <m:accPr>
+                  <m:chr m:val="̅"/>
+                  <m:ctrlPr>
+                    <w:rPr>
+                      <w:rFonts w:ascii="Cambria Math" w:hAnsi="Cambria Math"/>
+                      <w:i/>
+                      <w:kern w:val="2"/>
+                      <w14:ligatures w14:val="standardContextual"/>
+                    </w:rPr>
+                  </m:ctrlPr>
+                </m:accPr>
+                <m:e>
+                  <m:r>
+                    <w:rPr>
+                      <w:rFonts w:ascii="Cambria Math" w:hAnsi="Cambria Math"/>
+                      <w:kern w:val="2"/>
+                      <w14:ligatures w14:val="standardContextual"/>
+                    </w:rPr>
+                    <m:t>ω</m:t>
+                  </m:r>
+                </m:e>
+              </m:acc>
+            </m:sub>
+          </m:sSub>
+          <m:r>
+            <m:rPr>
+              <m:sty m:val="bi"/>
+            </m:rPr>
+            <w:rPr>
+              <w:rFonts w:ascii="Cambria Math" w:eastAsiaTheme="minorHAnsi" w:hAnsi="Cambria Math"/>
+              <w:kern w:val="2"/>
+              <w14:ligatures w14:val="standardContextual"/>
+            </w:rPr>
+            <m:t>=</m:t>
+          </m:r>
+          <m:d>
+            <m:dPr>
+              <m:begChr m:val="["/>
+              <m:endChr m:val="]"/>
+              <m:ctrlPr>
+                <w:rPr>
+                  <w:rFonts w:ascii="Cambria Math" w:eastAsiaTheme="minorHAnsi" w:hAnsi="Cambria Math"/>
+                  <w:i/>
+                  <w:kern w:val="2"/>
+                  <w14:ligatures w14:val="standardContextual"/>
+                </w:rPr>
+              </m:ctrlPr>
+            </m:dPr>
+            <m:e>
+              <m:m>
+                <m:mPr>
+                  <m:mcs>
+                    <m:mc>
+                      <m:mcPr>
+                        <m:count m:val="3"/>
+                        <m:mcJc m:val="center"/>
+                      </m:mcPr>
+                    </m:mc>
+                  </m:mcs>
+                  <m:ctrlPr>
+                    <w:rPr>
+                      <w:rFonts w:ascii="Cambria Math" w:eastAsiaTheme="minorHAnsi" w:hAnsi="Cambria Math"/>
+                      <w:i/>
+                      <w:kern w:val="2"/>
+                      <w14:ligatures w14:val="standardContextual"/>
+                    </w:rPr>
+                  </m:ctrlPr>
+                </m:mPr>
+                <m:mr>
+                  <m:e/>
+                  <m:e/>
+                  <m:e/>
+                </m:mr>
+                <m:mr>
+                  <m:e/>
+                  <m:e/>
+                  <m:e/>
+                </m:mr>
+                <m:mr>
+                  <m:e/>
+                  <m:e/>
+                  <m:e/>
+                </m:mr>
+              </m:m>
+            </m:e>
+          </m:d>
+        </m:oMath>
+      </m:oMathPara>
+    </w:p>
+    <w:p>
+      <w:pPr>
+        <w:spacing w:after="160" w:line="259" w:lineRule="auto"/>
+        <w:rPr>
+          <w:b/>
+          <w:bCs/>
+          <w:kern w:val="2"/>
+          <w14:ligatures w14:val="standardContextual"/>
+        </w:rPr>
+      </w:pPr>
+      <m:oMathPara>
+        <m:oMath>
+          <m:sSub>
+            <m:sSubPr>
+              <m:ctrlPr>
+                <w:rPr>
+                  <w:rFonts w:ascii="Cambria Math" w:eastAsiaTheme="minorHAnsi" w:hAnsi="Cambria Math"/>
+                  <w:b/>
+                  <w:bCs/>
+                  <w:kern w:val="2"/>
+                  <w14:ligatures w14:val="standardContextual"/>
+                </w:rPr>
+              </m:ctrlPr>
+            </m:sSubPr>
+            <m:e>
+              <m:r>
+                <m:rPr>
+                  <m:sty m:val="b"/>
+                </m:rPr>
+                <w:rPr>
+                  <w:rFonts w:ascii="Cambria Math" w:eastAsiaTheme="minorHAnsi" w:hAnsi="Cambria Math"/>
+                  <w:kern w:val="2"/>
+                  <w14:ligatures w14:val="standardContextual"/>
+                </w:rPr>
+                <m:t>A</m:t>
+              </m:r>
+            </m:e>
+            <m:sub>
+              <m:acc>
+                <m:accPr>
+                  <m:chr m:val="̅"/>
+                  <m:ctrlPr>
+                    <w:rPr>
+                      <w:rFonts w:ascii="Cambria Math" w:hAnsi="Cambria Math"/>
+                      <w:i/>
+                      <w:kern w:val="2"/>
+                      <w14:ligatures w14:val="standardContextual"/>
+                    </w:rPr>
+                  </m:ctrlPr>
+                </m:accPr>
+                <m:e>
+                  <m:r>
+                    <w:rPr>
+                      <w:rFonts w:ascii="Cambria Math" w:hAnsi="Cambria Math"/>
+                      <w:kern w:val="2"/>
+                      <w14:ligatures w14:val="standardContextual"/>
+                    </w:rPr>
+                    <m:t>ω</m:t>
+                  </m:r>
+                </m:e>
+              </m:acc>
+              <m:r>
+                <w:rPr>
+                  <w:rFonts w:ascii="Cambria Math" w:eastAsiaTheme="minorHAnsi" w:hAnsi="Cambria Math"/>
+                  <w:kern w:val="2"/>
+                  <w14:ligatures w14:val="standardContextual"/>
+                </w:rPr>
+                <m:t>,</m:t>
+              </m:r>
+              <m:r>
+                <m:rPr>
+                  <m:sty m:val="b"/>
+                </m:rPr>
+                <w:rPr>
+                  <w:rFonts w:ascii="Cambria Math" w:eastAsiaTheme="minorHAnsi" w:hAnsi="Cambria Math"/>
+                  <w:kern w:val="2"/>
+                  <w14:ligatures w14:val="standardContextual"/>
+                </w:rPr>
+                <m:t>q</m:t>
+              </m:r>
+            </m:sub>
+          </m:sSub>
+          <m:r>
+            <m:rPr>
+              <m:sty m:val="bi"/>
+            </m:rPr>
+            <w:rPr>
+              <w:rFonts w:ascii="Cambria Math" w:hAnsi="Cambria Math"/>
+              <w:kern w:val="2"/>
+              <w14:ligatures w14:val="standardContextual"/>
+            </w:rPr>
+            <m:t>=</m:t>
+          </m:r>
+          <m:d>
+            <m:dPr>
+              <m:begChr m:val="["/>
+              <m:endChr m:val="]"/>
+              <m:ctrlPr>
+                <w:rPr>
+                  <w:rFonts w:ascii="Cambria Math" w:eastAsiaTheme="minorHAnsi" w:hAnsi="Cambria Math"/>
+                  <w:i/>
+                  <w:kern w:val="2"/>
+                  <w14:ligatures w14:val="standardContextual"/>
+                </w:rPr>
+              </m:ctrlPr>
+            </m:dPr>
+            <m:e>
+              <m:m>
+                <m:mPr>
+                  <m:mcs>
+                    <m:mc>
+                      <m:mcPr>
+                        <m:count m:val="3"/>
+                        <m:mcJc m:val="center"/>
+                      </m:mcPr>
+                    </m:mc>
+                  </m:mcs>
+                  <m:ctrlPr>
+                    <w:rPr>
+                      <w:rFonts w:ascii="Cambria Math" w:eastAsiaTheme="minorHAnsi" w:hAnsi="Cambria Math"/>
+                      <w:i/>
+                      <w:kern w:val="2"/>
+                      <w14:ligatures w14:val="standardContextual"/>
+                    </w:rPr>
+                  </m:ctrlPr>
+                </m:mPr>
+                <m:mr>
+                  <m:e/>
+                  <m:e/>
+                  <m:e/>
+                </m:mr>
+                <m:mr>
+                  <m:e/>
+                  <m:e/>
+                  <m:e/>
+                </m:mr>
+                <m:mr>
+                  <m:e/>
+                  <m:e/>
+                  <m:e/>
+                </m:mr>
+              </m:m>
+            </m:e>
+          </m:d>
+        </m:oMath>
+      </m:oMathPara>
+    </w:p>
+    <w:p>
+      <w:pPr>
+        <w:spacing w:after="160" w:line="259" w:lineRule="auto"/>
+        <w:rPr>
+          <w:b/>
+          <w:bCs/>
+          <w:kern w:val="2"/>
+          <w14:ligatures w14:val="standardContextual"/>
+        </w:rPr>
+      </w:pPr>
+      <m:oMathPara>
+        <m:oMath>
+          <m:sSub>
+            <m:sSubPr>
+              <m:ctrlPr>
+                <w:rPr>
+                  <w:rFonts w:ascii="Cambria Math" w:eastAsiaTheme="minorHAnsi" w:hAnsi="Cambria Math"/>
+                  <w:b/>
+                  <w:bCs/>
+                  <w:kern w:val="2"/>
+                  <w14:ligatures w14:val="standardContextual"/>
+                </w:rPr>
+              </m:ctrlPr>
+            </m:sSubPr>
+            <m:e>
+              <m:r>
+                <m:rPr>
+                  <m:sty m:val="b"/>
+                </m:rPr>
+                <w:rPr>
+                  <w:rFonts w:ascii="Cambria Math" w:eastAsiaTheme="minorHAnsi" w:hAnsi="Cambria Math"/>
+                  <w:kern w:val="2"/>
+                  <w14:ligatures w14:val="standardContextual"/>
+                </w:rPr>
+                <m:t>A</m:t>
+              </m:r>
+            </m:e>
+            <m:sub>
+              <m:acc>
+                <m:accPr>
+                  <m:chr m:val="̅"/>
+                  <m:ctrlPr>
+                    <w:rPr>
+                      <w:rFonts w:ascii="Cambria Math" w:hAnsi="Cambria Math"/>
+                      <w:i/>
+                      <w:kern w:val="2"/>
+                      <w14:ligatures w14:val="standardContextual"/>
+                    </w:rPr>
+                  </m:ctrlPr>
+                </m:accPr>
+                <m:e>
+                  <m:r>
+                    <w:rPr>
+                      <w:rFonts w:ascii="Cambria Math" w:hAnsi="Cambria Math"/>
+                      <w:kern w:val="2"/>
+                      <w14:ligatures w14:val="standardContextual"/>
+                    </w:rPr>
+                    <m:t>ω</m:t>
+                  </m:r>
+                </m:e>
+              </m:acc>
+              <m:r>
+                <w:rPr>
+                  <w:rFonts w:ascii="Cambria Math" w:eastAsiaTheme="minorHAnsi" w:hAnsi="Cambria Math"/>
+                  <w:kern w:val="2"/>
+                  <w14:ligatures w14:val="standardContextual"/>
+                </w:rPr>
+                <m:t>,</m:t>
+              </m:r>
+              <m:sSub>
+                <m:sSubPr>
+                  <m:ctrlPr>
+                    <w:rPr>
+                      <w:rFonts w:ascii="Cambria Math" w:hAnsi="Cambria Math"/>
+                      <w:i/>
+                      <w:kern w:val="2"/>
+                      <w14:ligatures w14:val="standardContextual"/>
+                    </w:rPr>
+                  </m:ctrlPr>
+                </m:sSubPr>
+                <m:e>
+                  <m:acc>
+                    <m:accPr>
+                      <m:chr m:val="̅"/>
+                      <m:ctrlPr>
+                        <w:rPr>
+                          <w:rFonts w:ascii="Cambria Math" w:hAnsi="Cambria Math"/>
+                          <w:i/>
+                          <w:kern w:val="2"/>
+                          <w14:ligatures w14:val="standardContextual"/>
+                        </w:rPr>
+                      </m:ctrlPr>
+                    </m:accPr>
+                    <m:e>
+                      <m:r>
+                        <w:rPr>
+                          <w:rFonts w:ascii="Cambria Math" w:hAnsi="Cambria Math"/>
+                          <w:kern w:val="2"/>
+                          <w14:ligatures w14:val="standardContextual"/>
+                        </w:rPr>
+                        <m:t>h</m:t>
+                      </m:r>
+                    </m:e>
+                  </m:acc>
+                </m:e>
+                <m:sub>
+                  <m:r>
+                    <w:rPr>
+                      <w:rFonts w:ascii="Cambria Math" w:hAnsi="Cambria Math"/>
+                      <w:kern w:val="2"/>
+                      <w14:ligatures w14:val="standardContextual"/>
+                    </w:rPr>
+                    <m:t>w</m:t>
+                  </m:r>
+                </m:sub>
+              </m:sSub>
+            </m:sub>
+          </m:sSub>
+          <m:r>
+            <m:rPr>
+              <m:sty m:val="bi"/>
+            </m:rPr>
+            <w:rPr>
+              <w:rFonts w:ascii="Cambria Math" w:eastAsiaTheme="minorHAnsi" w:hAnsi="Cambria Math"/>
+              <w:kern w:val="2"/>
+              <w14:ligatures w14:val="standardContextual"/>
+            </w:rPr>
+            <m:t>=</m:t>
+          </m:r>
+          <m:d>
+            <m:dPr>
+              <m:begChr m:val="["/>
+              <m:endChr m:val="]"/>
+              <m:ctrlPr>
+                <w:rPr>
+                  <w:rFonts w:ascii="Cambria Math" w:eastAsiaTheme="minorHAnsi" w:hAnsi="Cambria Math"/>
+                  <w:i/>
+                  <w:kern w:val="2"/>
+                  <w14:ligatures w14:val="standardContextual"/>
+                </w:rPr>
+              </m:ctrlPr>
+            </m:dPr>
+            <m:e>
+              <m:m>
+                <m:mPr>
+                  <m:mcs>
+                    <m:mc>
+                      <m:mcPr>
+                        <m:count m:val="3"/>
+                        <m:mcJc m:val="center"/>
+                      </m:mcPr>
+                    </m:mc>
+                  </m:mcs>
+                  <m:ctrlPr>
+                    <w:rPr>
+                      <w:rFonts w:ascii="Cambria Math" w:eastAsiaTheme="minorHAnsi" w:hAnsi="Cambria Math"/>
+                      <w:i/>
+                      <w:kern w:val="2"/>
+                      <w14:ligatures w14:val="standardContextual"/>
+                    </w:rPr>
+                  </m:ctrlPr>
+                </m:mPr>
+                <m:mr>
+                  <m:e/>
+                  <m:e/>
+                  <m:e/>
+                </m:mr>
+                <m:mr>
+                  <m:e/>
+                  <m:e/>
+                  <m:e/>
+                </m:mr>
+                <m:mr>
+                  <m:e/>
+                  <m:e/>
+                  <m:e/>
+                </m:mr>
+              </m:m>
+            </m:e>
+          </m:d>
+        </m:oMath>
+      </m:oMathPara>
+    </w:p>
+    <w:p>
+      <w:pPr>
+        <w:spacing w:after="160" w:line="259" w:lineRule="auto"/>
+        <w:rPr>
+          <w:b/>
+          <w:bCs/>
+          <w:kern w:val="2"/>
+          <w14:ligatures w14:val="standardContextual"/>
+        </w:rPr>
+      </w:pPr>
+      <m:oMathPara>
+        <m:oMath>
+          <m:sSub>
+            <m:sSubPr>
+              <m:ctrlPr>
+                <w:rPr>
+                  <w:rFonts w:ascii="Cambria Math" w:eastAsiaTheme="minorHAnsi" w:hAnsi="Cambria Math"/>
+                  <w:b/>
+                  <w:bCs/>
+                  <w:iCs/>
+                  <w:kern w:val="2"/>
+                  <w14:ligatures w14:val="standardContextual"/>
+                </w:rPr>
+              </m:ctrlPr>
+            </m:sSubPr>
+            <m:e>
+              <m:r>
+                <m:rPr>
+                  <m:sty m:val="b"/>
+                </m:rPr>
+                <w:rPr>
+                  <w:rFonts w:ascii="Cambria Math" w:eastAsiaTheme="minorHAnsi" w:hAnsi="Cambria Math"/>
+                  <w:kern w:val="2"/>
+                  <w14:ligatures w14:val="standardContextual"/>
+                </w:rPr>
+                <m:t>B</m:t>
+              </m:r>
+            </m:e>
+            <m:sub>
+              <m:r>
+                <m:rPr>
+                  <m:sty m:val="bi"/>
+                </m:rPr>
+                <w:rPr>
+                  <w:rFonts w:ascii="Cambria Math" w:eastAsiaTheme="minorHAnsi" w:hAnsi="Cambria Math"/>
+                  <w:kern w:val="2"/>
+                  <w14:ligatures w14:val="standardContextual"/>
+                </w:rPr>
+                <m:t>u</m:t>
+              </m:r>
+            </m:sub>
+          </m:sSub>
+          <m:r>
+            <m:rPr>
+              <m:sty m:val="bi"/>
+            </m:rPr>
+            <w:rPr>
+              <w:rFonts w:ascii="Cambria Math" w:eastAsiaTheme="minorHAnsi" w:hAnsi="Cambria Math"/>
+              <w:kern w:val="2"/>
+              <w14:ligatures w14:val="standardContextual"/>
+            </w:rPr>
+            <m:t>=</m:t>
+          </m:r>
+          <m:d>
+            <m:dPr>
+              <m:begChr m:val="["/>
+              <m:endChr m:val="]"/>
+              <m:ctrlPr>
+                <w:rPr>
+                  <w:rFonts w:ascii="Cambria Math" w:eastAsiaTheme="minorHAnsi" w:hAnsi="Cambria Math"/>
+                  <w:b/>
+                  <w:bCs/>
+                  <w:kern w:val="2"/>
+                  <w14:ligatures w14:val="standardContextual"/>
+                </w:rPr>
+              </m:ctrlPr>
+            </m:dPr>
+            <m:e>
+              <m:m>
+                <m:mPr>
+                  <m:mcs>
+                    <m:mc>
+                      <m:mcPr>
+                        <m:count m:val="1"/>
+                        <m:mcJc m:val="center"/>
+                      </m:mcPr>
+                    </m:mc>
+                  </m:mcs>
+                  <m:ctrlPr>
+                    <w:rPr>
+                      <w:rFonts w:ascii="Cambria Math" w:eastAsiaTheme="minorHAnsi" w:hAnsi="Cambria Math"/>
+                      <w:b/>
+                      <w:bCs/>
+                      <w:kern w:val="2"/>
+                      <w14:ligatures w14:val="standardContextual"/>
+                    </w:rPr>
+                  </m:ctrlPr>
+                </m:mPr>
+                <m:mr>
+                  <m:e>
+                    <m:sSup>
+                      <m:sSupPr>
+                        <m:ctrlPr>
+                          <w:rPr>
+                            <w:rFonts w:ascii="Cambria Math" w:eastAsiaTheme="minorHAnsi" w:hAnsi="Cambria Math"/>
+                            <w:i/>
+                            <w:kern w:val="2"/>
+                            <w14:ligatures w14:val="standardContextual"/>
+                          </w:rPr>
+                        </m:ctrlPr>
+                      </m:sSupPr>
+                      <m:e>
+                        <m:sSub>
+                          <m:sSubPr>
+                            <m:ctrlPr>
+                              <w:rPr>
+                                <w:rFonts w:ascii="Cambria Math" w:eastAsiaTheme="minorHAnsi" w:hAnsi="Cambria Math"/>
+                                <w:i/>
+                                <w:kern w:val="2"/>
+                                <w14:ligatures w14:val="standardContextual"/>
+                              </w:rPr>
+                            </m:ctrlPr>
+                          </m:sSubPr>
+                          <m:e>
+                            <m:r>
+                              <m:rPr>
+                                <m:sty m:val="p"/>
+                              </m:rPr>
+                              <w:rPr>
+                                <w:rFonts w:ascii="Cambria Math" w:eastAsiaTheme="minorHAnsi" w:hAnsi="Cambria Math"/>
+                                <w:kern w:val="2"/>
+                                <w14:ligatures w14:val="standardContextual"/>
+                              </w:rPr>
+                              <m:t>I</m:t>
+                            </m:r>
+                          </m:e>
+                          <m:sub>
+                            <m:r>
+                              <m:rPr>
+                                <m:sty m:val="p"/>
+                              </m:rPr>
+                              <w:rPr>
+                                <w:rFonts w:ascii="Cambria Math" w:eastAsiaTheme="minorHAnsi" w:hAnsi="Cambria Math"/>
+                                <w:kern w:val="2"/>
+                                <w14:ligatures w14:val="standardContextual"/>
+                              </w:rPr>
+                              <m:t>T</m:t>
+                            </m:r>
+                          </m:sub>
+                        </m:sSub>
+                      </m:e>
+                      <m:sup>
+                        <m:r>
+                          <w:rPr>
+                            <w:rFonts w:ascii="Cambria Math" w:eastAsiaTheme="minorHAnsi" w:hAnsi="Cambria Math"/>
+                            <w:kern w:val="2"/>
+                            <w14:ligatures w14:val="standardContextual"/>
+                          </w:rPr>
+                          <m:t>-1</m:t>
+                        </m:r>
+                      </m:sup>
+                    </m:sSup>
+                    <m:ctrlPr>
+                      <w:rPr>
+                        <w:rFonts w:ascii="Cambria Math" w:eastAsia="Cambria Math" w:hAnsi="Cambria Math"/>
+                        <w:b/>
+                        <w:bCs/>
+                        <w:i/>
+                        <w:kern w:val="2"/>
+                        <w14:ligatures w14:val="standardContextual"/>
+                      </w:rPr>
+                    </m:ctrlPr>
+                  </m:e>
+                </m:mr>
+                <m:mr>
+                  <m:e>
+                    <m:r>
+                      <m:rPr>
+                        <m:sty m:val="bi"/>
+                      </m:rPr>
+                      <w:rPr>
+                        <w:rFonts w:ascii="Cambria Math" w:hAnsi="Cambria Math"/>
+                        <w:kern w:val="2"/>
+                        <w14:ligatures w14:val="standardContextual"/>
+                      </w:rPr>
+                      <m:t>0</m:t>
+                    </m:r>
+                  </m:e>
+                </m:mr>
+                <m:mr>
+                  <m:e>
+                    <m:r>
+                      <m:rPr>
+                        <m:sty m:val="bi"/>
+                      </m:rPr>
+                      <w:rPr>
+                        <w:rFonts w:ascii="Cambria Math" w:eastAsiaTheme="minorHAnsi" w:hAnsi="Cambria Math"/>
+                        <w:kern w:val="2"/>
+                        <w14:ligatures w14:val="standardContextual"/>
+                      </w:rPr>
+                      <m:t>-</m:t>
+                    </m:r>
+                    <m:sSub>
+                      <m:sSubPr>
+                        <m:ctrlPr>
+                          <w:rPr>
+                            <w:rFonts w:ascii="Cambria Math" w:hAnsi="Cambria Math"/>
+                            <w:i/>
+                            <w:kern w:val="2"/>
+                            <w14:ligatures w14:val="standardContextual"/>
+                          </w:rPr>
+                        </m:ctrlPr>
+                      </m:sSubPr>
+                      <m:e>
+                        <m:r>
+                          <w:rPr>
+                            <w:rFonts w:ascii="Cambria Math" w:hAnsi="Cambria Math"/>
+                            <w:kern w:val="2"/>
+                            <w14:ligatures w14:val="standardContextual"/>
+                          </w:rPr>
+                          <m:t>I</m:t>
+                        </m:r>
+                      </m:e>
+                      <m:sub>
+                        <m:r>
+                          <w:rPr>
+                            <w:rFonts w:ascii="Cambria Math" w:hAnsi="Cambria Math"/>
+                            <w:kern w:val="2"/>
+                            <w14:ligatures w14:val="standardContextual"/>
+                          </w:rPr>
+                          <m:t>3×3</m:t>
+                        </m:r>
+                      </m:sub>
+                    </m:sSub>
+                  </m:e>
+                </m:mr>
+              </m:m>
+            </m:e>
+          </m:d>
+          <m:r>
+            <w:rPr>
+              <w:rFonts w:ascii="Cambria Math" w:hAnsi="Cambria Math"/>
+              <w:kern w:val="2"/>
+              <w14:ligatures w14:val="standardContextual"/>
+            </w:rPr>
+            <m:t xml:space="preserve">,  </m:t>
+          </m:r>
+          <m:r>
+            <m:rPr>
+              <m:sty m:val="p"/>
+            </m:rPr>
+            <w:rPr>
+              <w:rFonts w:ascii="Cambria Math" w:hAnsi="Cambria Math"/>
+              <w:kern w:val="2"/>
+              <w14:ligatures w14:val="standardContextual"/>
+            </w:rPr>
+            <m:t>where</m:t>
+          </m:r>
+          <m:r>
+            <w:rPr>
+              <w:rFonts w:ascii="Cambria Math" w:hAnsi="Cambria Math"/>
+              <w:kern w:val="2"/>
+              <w14:ligatures w14:val="standardContextual"/>
+            </w:rPr>
+            <m:t xml:space="preserve">   </m:t>
+          </m:r>
+          <m:sSubSup>
+            <m:sSubSupPr>
+              <m:ctrlPr>
+                <w:rPr>
+                  <w:rFonts w:ascii="Cambria Math" w:hAnsi="Cambria Math"/>
+                  <w:i/>
+                  <w:kern w:val="2"/>
+                  <w14:ligatures w14:val="standardContextual"/>
+                </w:rPr>
+              </m:ctrlPr>
+            </m:sSubSupPr>
+            <m:e>
+              <m:r>
+                <w:rPr>
+                  <w:rFonts w:ascii="Cambria Math" w:hAnsi="Cambria Math"/>
+                  <w:kern w:val="2"/>
+                  <w14:ligatures w14:val="standardContextual"/>
+                </w:rPr>
+                <m:t>I</m:t>
+              </m:r>
+            </m:e>
+            <m:sub>
+              <m:r>
+                <w:rPr>
+                  <w:rFonts w:ascii="Cambria Math" w:hAnsi="Cambria Math"/>
+                  <w:kern w:val="2"/>
+                  <w14:ligatures w14:val="standardContextual"/>
+                </w:rPr>
+                <m:t>T</m:t>
+              </m:r>
+            </m:sub>
+            <m:sup>
+              <m:r>
+                <w:rPr>
+                  <w:rFonts w:ascii="Cambria Math" w:hAnsi="Cambria Math"/>
+                  <w:kern w:val="2"/>
+                  <w14:ligatures w14:val="standardContextual"/>
+                </w:rPr>
+                <m:t>-1</m:t>
+              </m:r>
+            </m:sup>
+          </m:sSubSup>
+          <m:r>
+            <w:rPr>
+              <w:rFonts w:ascii="Cambria Math" w:hAnsi="Cambria Math"/>
+              <w:kern w:val="2"/>
+              <w14:ligatures w14:val="standardContextual"/>
+            </w:rPr>
+            <m:t>=</m:t>
+          </m:r>
+          <m:d>
+            <m:dPr>
+              <m:begChr m:val="["/>
+              <m:endChr m:val="]"/>
+              <m:ctrlPr>
+                <w:rPr>
+                  <w:rFonts w:ascii="Cambria Math" w:eastAsiaTheme="minorHAnsi" w:hAnsi="Cambria Math"/>
+                  <w:i/>
+                  <w:kern w:val="2"/>
+                  <w14:ligatures w14:val="standardContextual"/>
+                </w:rPr>
+              </m:ctrlPr>
+            </m:dPr>
+            <m:e>
+              <m:m>
+                <m:mPr>
+                  <m:mcs>
+                    <m:mc>
+                      <m:mcPr>
+                        <m:count m:val="3"/>
+                        <m:mcJc m:val="center"/>
+                      </m:mcPr>
+                    </m:mc>
+                  </m:mcs>
+                  <m:ctrlPr>
+                    <w:rPr>
+                      <w:rFonts w:ascii="Cambria Math" w:eastAsiaTheme="minorHAnsi" w:hAnsi="Cambria Math"/>
+                      <w:i/>
+                      <w:kern w:val="2"/>
+                      <w14:ligatures w14:val="standardContextual"/>
+                    </w:rPr>
+                  </m:ctrlPr>
+                </m:mPr>
+                <m:mr>
+                  <m:e>
+                    <m:r>
+                      <w:rPr>
+                        <w:rFonts w:ascii="Cambria Math" w:eastAsiaTheme="minorHAnsi" w:hAnsi="Cambria Math"/>
+                        <w:kern w:val="2"/>
+                        <w14:ligatures w14:val="standardContextual"/>
+                      </w:rPr>
+                      <m:t>0.0553</m:t>
+                    </m:r>
+                  </m:e>
+                  <m:e>
+                    <m:r>
+                      <w:rPr>
+                        <w:rFonts w:ascii="Cambria Math" w:eastAsiaTheme="minorHAnsi" w:hAnsi="Cambria Math"/>
+                        <w:kern w:val="2"/>
+                        <w14:ligatures w14:val="standardContextual"/>
+                      </w:rPr>
+                      <m:t>0</m:t>
+                    </m:r>
+                  </m:e>
+                  <m:e>
+                    <m:r>
+                      <w:rPr>
+                        <w:rFonts w:ascii="Cambria Math" w:eastAsiaTheme="minorHAnsi" w:hAnsi="Cambria Math"/>
+                        <w:kern w:val="2"/>
+                        <w14:ligatures w14:val="standardContextual"/>
+                      </w:rPr>
+                      <m:t>0</m:t>
+                    </m:r>
+                  </m:e>
+                </m:mr>
+                <m:mr>
+                  <m:e>
+                    <m:r>
+                      <w:rPr>
+                        <w:rFonts w:ascii="Cambria Math" w:eastAsiaTheme="minorHAnsi" w:hAnsi="Cambria Math"/>
+                        <w:kern w:val="2"/>
+                        <w14:ligatures w14:val="standardContextual"/>
+                      </w:rPr>
+                      <m:t>0</m:t>
+                    </m:r>
+                  </m:e>
+                  <m:e>
+                    <m:r>
+                      <w:rPr>
+                        <w:rFonts w:ascii="Cambria Math" w:eastAsiaTheme="minorHAnsi" w:hAnsi="Cambria Math"/>
+                        <w:kern w:val="2"/>
+                        <w14:ligatures w14:val="standardContextual"/>
+                      </w:rPr>
+                      <m:t>0.0662</m:t>
+                    </m:r>
+                  </m:e>
+                  <m:e>
+                    <m:r>
+                      <w:rPr>
+                        <w:rFonts w:ascii="Cambria Math" w:eastAsiaTheme="minorHAnsi" w:hAnsi="Cambria Math"/>
+                        <w:kern w:val="2"/>
+                        <w14:ligatures w14:val="standardContextual"/>
+                      </w:rPr>
+                      <m:t>0</m:t>
+                    </m:r>
+                  </m:e>
+                </m:mr>
+                <m:mr>
+                  <m:e>
+                    <m:r>
+                      <w:rPr>
+                        <w:rFonts w:ascii="Cambria Math" w:eastAsiaTheme="minorHAnsi" w:hAnsi="Cambria Math"/>
+                        <w:kern w:val="2"/>
+                        <w14:ligatures w14:val="standardContextual"/>
+                      </w:rPr>
+                      <m:t>0</m:t>
+                    </m:r>
+                  </m:e>
+                  <m:e>
+                    <m:r>
+                      <w:rPr>
+                        <w:rFonts w:ascii="Cambria Math" w:eastAsiaTheme="minorHAnsi" w:hAnsi="Cambria Math"/>
+                        <w:kern w:val="2"/>
+                        <w14:ligatures w14:val="standardContextual"/>
+                      </w:rPr>
+                      <m:t>0</m:t>
+                    </m:r>
+                  </m:e>
+                  <m:e>
+                    <m:r>
+                      <w:rPr>
+                        <w:rFonts w:ascii="Cambria Math" w:eastAsiaTheme="minorHAnsi" w:hAnsi="Cambria Math"/>
+                        <w:kern w:val="2"/>
+                        <w14:ligatures w14:val="standardContextual"/>
+                      </w:rPr>
+                      <m:t>0.1558</m:t>
+                    </m:r>
+                  </m:e>
+                </m:mr>
+              </m:m>
+            </m:e>
+          </m:d>
+        </m:oMath>
+      </m:oMathPara>
+    </w:p>
+    <w:p>
+      <w:pPr>
+        <w:pStyle w:val="Heading3"/>
+        <w:rPr>
+          <w:rFonts w:ascii="Times New Roman" w:hAnsi="Times New Roman" w:cs="Times New Roman"/>
+          <w:color w:val="000000" w:themeColor="text1"/>
+        </w:rPr>
+      </w:pPr>
+      <w:r>
+        <w:rPr>
+          <w:rFonts w:ascii="Times New Roman" w:hAnsi="Times New Roman" w:cs="Times New Roman"/>
+          <w:color w:val="000000" w:themeColor="text1"/>
+        </w:rPr>
+        <w:lastRenderedPageBreak/>
+        <w:t>Control Mode 0</w:t>
+      </w:r>
+    </w:p>
+    <w:p>
+      <w:pPr>
+        <w:tabs>
+          <w:tab w:val="center" w:pos="4680"/>
+        </w:tabs>
+        <w:rPr>
+          <w:rFonts w:ascii="Times New Roman" w:hAnsi="Times New Roman" w:cs="Times New Roman"/>
+        </w:rPr>
+      </w:pPr>
+      <w:r>
+        <w:rPr>
+          <w:rFonts w:ascii="Times New Roman" w:hAnsi="Times New Roman" w:cs="Times New Roman"/>
+        </w:rPr>
+        <w:t xml:space="preserve">For Control Mode 0, the PD control law detumbles the spacecraft within 90 minutes using the 6 micro-thrusters located on the satellite operating in an on-off mode. Through visual analysis of the response and iterative design, the optimal values for </w:t>
+      </w:r>
+      <m:oMath>
+        <m:sSub>
+          <m:sSubPr>
+            <m:ctrlPr>
+              <w:rPr>
+                <w:rFonts w:ascii="Cambria Math" w:hAnsi="Cambria Math" w:cs="Times New Roman"/>
+                <w:i/>
+              </w:rPr>
+            </m:ctrlPr>
+          </m:sSubPr>
+          <m:e>
+            <m:r>
+              <w:rPr>
+                <w:rFonts w:ascii="Cambria Math" w:hAnsi="Cambria Math" w:cs="Times New Roman"/>
+              </w:rPr>
+              <m:t>K</m:t>
+            </m:r>
+          </m:e>
+          <m:sub>
+            <m:r>
+              <w:rPr>
+                <w:rFonts w:ascii="Cambria Math" w:hAnsi="Cambria Math" w:cs="Times New Roman"/>
+              </w:rPr>
+              <m:t>p</m:t>
+            </m:r>
+          </m:sub>
+        </m:sSub>
+      </m:oMath>
+      <w:r>
+        <w:rPr>
+          <w:rFonts w:ascii="Times New Roman" w:hAnsi="Times New Roman" w:cs="Times New Roman"/>
+        </w:rPr>
+        <w:t xml:space="preserve">, </w:t>
+      </w:r>
+      <m:oMath>
+        <m:sSub>
+          <m:sSubPr>
+            <m:ctrlPr>
+              <w:rPr>
+                <w:rFonts w:ascii="Cambria Math" w:hAnsi="Cambria Math" w:cs="Times New Roman"/>
+                <w:i/>
+              </w:rPr>
+            </m:ctrlPr>
+          </m:sSubPr>
+          <m:e>
+            <m:r>
+              <w:rPr>
+                <w:rFonts w:ascii="Cambria Math" w:hAnsi="Cambria Math" w:cs="Times New Roman"/>
+              </w:rPr>
+              <m:t>K</m:t>
+            </m:r>
+          </m:e>
+          <m:sub>
+            <m:r>
+              <w:rPr>
+                <w:rFonts w:ascii="Cambria Math" w:hAnsi="Cambria Math" w:cs="Times New Roman"/>
+              </w:rPr>
+              <m:t>d</m:t>
+            </m:r>
+          </m:sub>
+        </m:sSub>
+      </m:oMath>
+      <w:r>
+        <w:rPr>
+          <w:rFonts w:ascii="Times New Roman" w:hAnsi="Times New Roman" w:cs="Times New Roman"/>
+        </w:rPr>
+        <w:t xml:space="preserve">, and </w:t>
+      </w:r>
+      <m:oMath>
+        <m:sSub>
+          <m:sSubPr>
+            <m:ctrlPr>
+              <w:rPr>
+                <w:rFonts w:ascii="Cambria Math" w:hAnsi="Cambria Math" w:cs="Times New Roman"/>
+                <w:i/>
+              </w:rPr>
+            </m:ctrlPr>
+          </m:sSubPr>
+          <m:e>
+            <m:r>
+              <w:rPr>
+                <w:rFonts w:ascii="Cambria Math" w:hAnsi="Cambria Math" w:cs="Times New Roman"/>
+              </w:rPr>
+              <m:t>t</m:t>
+            </m:r>
+          </m:e>
+          <m:sub>
+            <m:r>
+              <w:rPr>
+                <w:rFonts w:ascii="Cambria Math" w:hAnsi="Cambria Math" w:cs="Times New Roman"/>
+              </w:rPr>
+              <m:t>deadband</m:t>
+            </m:r>
+          </m:sub>
+        </m:sSub>
+      </m:oMath>
+      <w:r>
+        <w:rPr>
+          <w:rFonts w:ascii="Times New Roman" w:hAnsi="Times New Roman" w:cs="Times New Roman"/>
+        </w:rPr>
+        <w:t xml:space="preserve"> are determined:</w:t>
+      </w:r>
+    </w:p>
+    <w:p>
+      <w:pPr>
+        <w:tabs>
+          <w:tab w:val="center" w:pos="4680"/>
+        </w:tabs>
+        <w:rPr>
+          <w:rFonts w:ascii="Times New Roman" w:hAnsi="Times New Roman" w:cs="Times New Roman"/>
+        </w:rPr>
+      </w:pPr>
+      <w:r>
+        <w:rPr>
+          <w:rFonts w:ascii="Times New Roman" w:hAnsi="Times New Roman" w:cs="Times New Roman"/>
+        </w:rPr>
+        <w:tab/>
+      </w:r>
+      <m:oMath>
+        <m:sSub>
+          <m:sSubPr>
+            <m:ctrlPr>
+              <w:rPr>
+                <w:rFonts w:ascii="Cambria Math" w:hAnsi="Cambria Math" w:cs="Times New Roman"/>
+                <w:i/>
+              </w:rPr>
+            </m:ctrlPr>
+          </m:sSubPr>
+          <m:e>
+            <m:r>
+              <w:rPr>
+                <w:rFonts w:ascii="Cambria Math" w:hAnsi="Cambria Math" w:cs="Times New Roman"/>
+              </w:rPr>
+              <m:t>K</m:t>
+            </m:r>
+          </m:e>
+          <m:sub>
+            <m:r>
+              <w:rPr>
+                <w:rFonts w:ascii="Cambria Math" w:hAnsi="Cambria Math" w:cs="Times New Roman"/>
+              </w:rPr>
+              <m:t>p</m:t>
+            </m:r>
+          </m:sub>
+        </m:sSub>
+        <m:r>
+          <w:rPr>
+            <w:rFonts w:ascii="Cambria Math" w:hAnsi="Cambria Math" w:cs="Times New Roman"/>
+          </w:rPr>
+          <m:t>=1</m:t>
+        </m:r>
+      </m:oMath>
+    </w:p>
+    <w:p>
+      <w:pPr>
+        <w:tabs>
+          <w:tab w:val="center" w:pos="4680"/>
+        </w:tabs>
+        <w:rPr>
+          <w:rFonts w:ascii="Times New Roman" w:hAnsi="Times New Roman" w:cs="Times New Roman"/>
+        </w:rPr>
+      </w:pPr>
+      <w:r>
+        <w:rPr>
+          <w:rFonts w:ascii="Times New Roman" w:hAnsi="Times New Roman" w:cs="Times New Roman"/>
+        </w:rPr>
+        <w:tab/>
+      </w:r>
+      <m:oMath>
+        <m:sSub>
+          <m:sSubPr>
+            <m:ctrlPr>
+              <w:rPr>
+                <w:rFonts w:ascii="Cambria Math" w:hAnsi="Cambria Math" w:cs="Times New Roman"/>
+                <w:i/>
+              </w:rPr>
+            </m:ctrlPr>
+          </m:sSubPr>
+          <m:e>
+            <m:r>
+              <w:rPr>
+                <w:rFonts w:ascii="Cambria Math" w:hAnsi="Cambria Math" w:cs="Times New Roman"/>
+              </w:rPr>
+              <m:t>K</m:t>
+            </m:r>
+          </m:e>
+          <m:sub>
+            <m:r>
+              <w:rPr>
+                <w:rFonts w:ascii="Cambria Math" w:hAnsi="Cambria Math" w:cs="Times New Roman"/>
+              </w:rPr>
+              <m:t>d</m:t>
+            </m:r>
+          </m:sub>
+        </m:sSub>
+        <m:r>
+          <w:rPr>
+            <w:rFonts w:ascii="Cambria Math" w:hAnsi="Cambria Math" w:cs="Times New Roman"/>
+          </w:rPr>
+          <m:t>=700</m:t>
+        </m:r>
+      </m:oMath>
+    </w:p>
+    <w:p>
+      <w:pPr>
+        <w:tabs>
+          <w:tab w:val="center" w:pos="4680"/>
+        </w:tabs>
+        <w:rPr>
+          <w:rFonts w:ascii="Times New Roman" w:hAnsi="Times New Roman" w:cs="Times New Roman"/>
+        </w:rPr>
+      </w:pPr>
+      <w:r>
+        <w:rPr>
+          <w:rFonts w:ascii="Times New Roman" w:hAnsi="Times New Roman" w:cs="Times New Roman"/>
+        </w:rPr>
+        <w:tab/>
+      </w:r>
+      <m:oMath>
+        <m:sSub>
+          <m:sSubPr>
+            <m:ctrlPr>
+              <w:rPr>
+                <w:rFonts w:ascii="Cambria Math" w:hAnsi="Cambria Math" w:cs="Times New Roman"/>
+                <w:i/>
+              </w:rPr>
+            </m:ctrlPr>
+          </m:sSubPr>
+          <m:e>
+            <m:r>
+              <w:rPr>
+                <w:rFonts w:ascii="Cambria Math" w:hAnsi="Cambria Math" w:cs="Times New Roman"/>
+              </w:rPr>
+              <m:t>t</m:t>
+            </m:r>
+          </m:e>
+          <m:sub>
+            <m:r>
+              <w:rPr>
+                <w:rFonts w:ascii="Cambria Math" w:hAnsi="Cambria Math" w:cs="Times New Roman"/>
+              </w:rPr>
+              <m:t>deadband</m:t>
+            </m:r>
+          </m:sub>
+        </m:sSub>
+        <m:r>
+          <w:rPr>
+            <w:rFonts w:ascii="Cambria Math" w:hAnsi="Cambria Math" w:cs="Times New Roman"/>
+          </w:rPr>
+          <m:t>=0.05s</m:t>
+        </m:r>
+      </m:oMath>
+    </w:p>
+    <w:p>
+      <w:pPr>
+        <w:tabs>
+          <w:tab w:val="center" w:pos="4680"/>
+        </w:tabs>
+        <w:rPr>
+          <w:rFonts w:ascii="Times New Roman" w:hAnsi="Times New Roman" w:cs="Times New Roman"/>
+        </w:rPr>
+      </w:pPr>
+      <w:r>
+        <w:rPr>
+          <w:rFonts w:ascii="Times New Roman" w:hAnsi="Times New Roman" w:cs="Times New Roman"/>
+        </w:rPr>
+        <w:t xml:space="preserve">These values produced a control law that drives the satellite’s angular position to within 2 degrees of zero within 90 minutes and keeps it there for the remainder of the simulation, and it successfully nulls an initial angular velocity about the second axis of 0.007 rad/s (slightly more than 4 times the tumbling angular velocity). The plot of the angular velocity of the satellite against the angular position of the satellite is shown below in Figure X. The red portion represents the first 90 minutes of the simulation, and the green portion represents the rest of the simulation. The two dotted vertical lines denote the </w:t>
+      </w:r>
+      <m:oMath>
+        <m:r>
+          <w:rPr>
+            <w:rFonts w:ascii="Cambria Math" w:hAnsi="Cambria Math" w:cs="Times New Roman"/>
+          </w:rPr>
+          <m:t>±2</m:t>
+        </m:r>
+      </m:oMath>
+      <w:r>
+        <w:rPr>
+          <w:rFonts w:ascii="Times New Roman" w:hAnsi="Times New Roman" w:cs="Times New Roman"/>
+        </w:rPr>
+        <w:t xml:space="preserve"> degree bounds which the system must meet.</w:t>
+      </w:r>
+    </w:p>
+    <w:p>
+      <w:pPr>
+        <w:tabs>
+          <w:tab w:val="center" w:pos="4680"/>
+        </w:tabs>
+        <w:rPr>
+          <w:rFonts w:ascii="Times New Roman" w:hAnsi="Times New Roman" w:cs="Times New Roman"/>
+        </w:rPr>
+      </w:pPr>
+      <w:r>
+        <w:rPr>
+          <w:rFonts w:ascii="Times New Roman" w:hAnsi="Times New Roman" w:cs="Times New Roman"/>
+        </w:rPr>
+        <w:tab/>
+      </w:r>
+      <w:r>
+        <w:rPr>
+          <w:rFonts w:ascii="Times New Roman" w:hAnsi="Times New Roman" w:cs="Times New Roman"/>
+          <w:noProof/>
+        </w:rPr>
+        <w:drawing>
+          <wp:inline distT="0" distB="0" distL="0" distR="0" wp14:anchorId="21BCA586" wp14:editId="5D941003">
+            <wp:extent cx="3051110" cy="2286000"/>
+            <wp:effectExtent l="0" t="0" r="0" b="0"/>
+            <wp:docPr id="52396041" name="Picture 2" descr="A red line with a green arrow&#10;&#10;Description automatically generated"/>
+            <wp:cNvGraphicFramePr>
+              <a:graphicFrameLocks xmlns:a="http://schemas.openxmlformats.org/drawingml/2006/main" noChangeAspect="1"/>
+            </wp:cNvGraphicFramePr>
+            <a:graphic xmlns:a="http://schemas.openxmlformats.org/drawingml/2006/main">
+              <a:graphicData uri="http://schemas.openxmlformats.org/drawingml/2006/picture">
+                <pic:pic xmlns:pic="http://schemas.openxmlformats.org/drawingml/2006/picture">
+                  <pic:nvPicPr>
+                    <pic:cNvPr id="52396041" name="Picture 2" descr="A red line with a green arrow&#10;&#10;Description automatically generated"/>
+                    <pic:cNvPicPr>
+                      <a:picLocks noChangeAspect="1" noChangeArrowheads="1"/>
+                    </pic:cNvPicPr>
+                  </pic:nvPicPr>
+                  <pic:blipFill>
+                    <a:blip r:embed="rId7">
+                      <a:extLst>
+                        <a:ext uri="{28A0092B-C50C-407E-A947-70E740481C1C}">
+                          <a14:useLocalDpi xmlns:a14="http://schemas.microsoft.com/office/drawing/2010/main" val="0"/>
+                        </a:ext>
+                      </a:extLst>
+                    </a:blip>
+                    <a:srcRect/>
+                    <a:stretch>
+                      <a:fillRect/>
+                    </a:stretch>
+                  </pic:blipFill>
+                  <pic:spPr bwMode="auto">
+                    <a:xfrm>
+                      <a:off x="0" y="0"/>
+                      <a:ext cx="3051110" cy="2286000"/>
+                    </a:xfrm>
+                    <a:prstGeom prst="rect">
+                      <a:avLst/>
+                    </a:prstGeom>
+                    <a:noFill/>
+                    <a:ln>
+                      <a:noFill/>
+                    </a:ln>
+                  </pic:spPr>
+                </pic:pic>
+              </a:graphicData>
+            </a:graphic>
+          </wp:inline>
+        </w:drawing>
+      </w:r>
+    </w:p>
+    <w:p>
+      <w:pPr>
+        <w:tabs>
+          <w:tab w:val="center" w:pos="4680"/>
+        </w:tabs>
+        <w:rPr>
+          <w:rFonts w:ascii="Times New Roman" w:hAnsi="Times New Roman" w:cs="Times New Roman"/>
+        </w:rPr>
+      </w:pPr>
+      <w:r>
+        <w:rPr>
+          <w:rFonts w:ascii="Times New Roman" w:hAnsi="Times New Roman" w:cs="Times New Roman"/>
+        </w:rPr>
+        <w:tab/>
+        <w:t xml:space="preserve">Figure </w:t>
+      </w:r>
+      <w:r>
+        <w:rPr>
+          <w:rFonts w:ascii="Times New Roman" w:hAnsi="Times New Roman" w:cs="Times New Roman"/>
+          <w:highlight w:val="yellow"/>
+        </w:rPr>
+        <w:t>X</w:t>
+      </w:r>
+      <w:r>
+        <w:rPr>
+          <w:rFonts w:ascii="Times New Roman" w:hAnsi="Times New Roman" w:cs="Times New Roman"/>
+        </w:rPr>
+        <w:t xml:space="preserve">. </w:t>
+      </w:r>
+      <m:oMath>
+        <m:sSub>
+          <m:sSubPr>
+            <m:ctrlPr>
+              <w:rPr>
+                <w:rFonts w:ascii="Cambria Math" w:hAnsi="Cambria Math" w:cs="Times New Roman"/>
+                <w:i/>
+              </w:rPr>
+            </m:ctrlPr>
+          </m:sSubPr>
+          <m:e>
+            <m:acc>
+              <m:accPr>
+                <m:chr m:val="̇"/>
+                <m:ctrlPr>
+                  <w:rPr>
+                    <w:rFonts w:ascii="Cambria Math" w:hAnsi="Cambria Math" w:cs="Times New Roman"/>
+                  </w:rPr>
+                </m:ctrlPr>
+              </m:accPr>
+              <m:e>
+                <m:r>
+                  <m:rPr>
+                    <m:sty m:val="p"/>
+                  </m:rPr>
+                  <w:rPr>
+                    <w:rFonts w:ascii="Cambria Math" w:hAnsi="Cambria Math" w:cs="Times New Roman"/>
+                  </w:rPr>
+                  <m:t>θ</m:t>
+                </m:r>
+              </m:e>
+            </m:acc>
+          </m:e>
+          <m:sub>
+            <m:r>
+              <w:rPr>
+                <w:rFonts w:ascii="Cambria Math" w:hAnsi="Cambria Math" w:cs="Times New Roman"/>
+              </w:rPr>
+              <m:t>2</m:t>
+            </m:r>
+          </m:sub>
+        </m:sSub>
+      </m:oMath>
+      <w:r>
+        <w:rPr>
+          <w:rFonts w:ascii="Times New Roman" w:hAnsi="Times New Roman" w:cs="Times New Roman"/>
+        </w:rPr>
+        <w:t xml:space="preserve"> vs. </w:t>
+      </w:r>
+      <m:oMath>
+        <m:sSub>
+          <m:sSubPr>
+            <m:ctrlPr>
+              <w:rPr>
+                <w:rFonts w:ascii="Cambria Math" w:hAnsi="Cambria Math" w:cs="Times New Roman"/>
+                <w:i/>
+              </w:rPr>
+            </m:ctrlPr>
+          </m:sSubPr>
+          <m:e>
+            <m:r>
+              <m:rPr>
+                <m:sty m:val="p"/>
+              </m:rPr>
+              <w:rPr>
+                <w:rFonts w:ascii="Cambria Math" w:hAnsi="Cambria Math" w:cs="Times New Roman"/>
+              </w:rPr>
+              <m:t>θ</m:t>
+            </m:r>
+            <m:ctrlPr>
+              <w:rPr>
+                <w:rFonts w:ascii="Cambria Math" w:hAnsi="Cambria Math" w:cs="Times New Roman"/>
+              </w:rPr>
+            </m:ctrlPr>
+          </m:e>
+          <m:sub>
+            <m:r>
+              <w:rPr>
+                <w:rFonts w:ascii="Cambria Math" w:hAnsi="Cambria Math" w:cs="Times New Roman"/>
+              </w:rPr>
+              <m:t>2</m:t>
+            </m:r>
+          </m:sub>
+        </m:sSub>
+      </m:oMath>
+      <w:r>
+        <w:rPr>
+          <w:rFonts w:ascii="Times New Roman" w:hAnsi="Times New Roman" w:cs="Times New Roman"/>
+        </w:rPr>
+        <w:t xml:space="preserve"> with Initial Angular Velocity ~4x Greater than Tumbling</w:t>
+      </w:r>
+    </w:p>
+    <w:p>
+      <w:pPr>
+        <w:tabs>
+          <w:tab w:val="center" w:pos="4680"/>
+        </w:tabs>
+        <w:rPr>
+          <w:rFonts w:ascii="Times New Roman" w:hAnsi="Times New Roman" w:cs="Times New Roman"/>
+        </w:rPr>
+      </w:pPr>
+      <w:r>
+        <w:rPr>
+          <w:rFonts w:ascii="Times New Roman" w:hAnsi="Times New Roman" w:cs="Times New Roman"/>
+        </w:rPr>
+        <w:t xml:space="preserve">Zooming in on the final portion of the graph shows that the system meets the </w:t>
+      </w:r>
+      <m:oMath>
+        <m:r>
+          <w:rPr>
+            <w:rFonts w:ascii="Cambria Math" w:hAnsi="Cambria Math" w:cs="Times New Roman"/>
+          </w:rPr>
+          <m:t>±2</m:t>
+        </m:r>
+      </m:oMath>
+      <w:r>
+        <w:rPr>
+          <w:rFonts w:ascii="Times New Roman" w:hAnsi="Times New Roman" w:cs="Times New Roman"/>
+        </w:rPr>
+        <w:t xml:space="preserve"> degree requirement in Figure x. Again, the red portion represents the first 90 </w:t>
+      </w:r>
+      <w:proofErr w:type="gramStart"/>
+      <w:r>
+        <w:rPr>
+          <w:rFonts w:ascii="Times New Roman" w:hAnsi="Times New Roman" w:cs="Times New Roman"/>
+        </w:rPr>
+        <w:t>minutes</w:t>
+      </w:r>
+      <w:proofErr w:type="gramEnd"/>
+      <w:r>
+        <w:rPr>
+          <w:rFonts w:ascii="Times New Roman" w:hAnsi="Times New Roman" w:cs="Times New Roman"/>
+        </w:rPr>
+        <w:t xml:space="preserve"> and the green portion represents the rest of the simulation.</w:t>
+      </w:r>
+    </w:p>
+    <w:p>
+      <w:pPr>
+        <w:tabs>
+          <w:tab w:val="center" w:pos="4680"/>
+        </w:tabs>
+        <w:rPr>
+          <w:rFonts w:ascii="Times New Roman" w:hAnsi="Times New Roman" w:cs="Times New Roman"/>
+        </w:rPr>
+      </w:pPr>
+      <w:r>
+        <w:rPr>
+          <w:rFonts w:ascii="Times New Roman" w:hAnsi="Times New Roman" w:cs="Times New Roman"/>
+        </w:rPr>
+        <w:lastRenderedPageBreak/>
+        <w:tab/>
+      </w:r>
+      <w:r>
+        <w:rPr>
+          <w:rFonts w:ascii="Times New Roman" w:hAnsi="Times New Roman" w:cs="Times New Roman"/>
+          <w:noProof/>
+        </w:rPr>
+        <w:drawing>
+          <wp:inline distT="0" distB="0" distL="0" distR="0" wp14:anchorId="33157422" wp14:editId="7CE24CEF">
+            <wp:extent cx="3051110" cy="2286000"/>
+            <wp:effectExtent l="0" t="0" r="0" b="0"/>
+            <wp:docPr id="1377084768" name="Picture 4" descr="A graph with a red and green circle&#10;&#10;Description automatically generated"/>
+            <wp:cNvGraphicFramePr>
+              <a:graphicFrameLocks xmlns:a="http://schemas.openxmlformats.org/drawingml/2006/main" noChangeAspect="1"/>
+            </wp:cNvGraphicFramePr>
+            <a:graphic xmlns:a="http://schemas.openxmlformats.org/drawingml/2006/main">
+              <a:graphicData uri="http://schemas.openxmlformats.org/drawingml/2006/picture">
+                <pic:pic xmlns:pic="http://schemas.openxmlformats.org/drawingml/2006/picture">
+                  <pic:nvPicPr>
+                    <pic:cNvPr id="1377084768" name="Picture 4" descr="A graph with a red and green circle&#10;&#10;Description automatically generated"/>
+                    <pic:cNvPicPr>
+                      <a:picLocks noChangeAspect="1" noChangeArrowheads="1"/>
+                    </pic:cNvPicPr>
+                  </pic:nvPicPr>
+                  <pic:blipFill>
+                    <a:blip r:embed="rId8">
+                      <a:extLst>
+                        <a:ext uri="{28A0092B-C50C-407E-A947-70E740481C1C}">
+                          <a14:useLocalDpi xmlns:a14="http://schemas.microsoft.com/office/drawing/2010/main" val="0"/>
+                        </a:ext>
+                      </a:extLst>
+                    </a:blip>
+                    <a:srcRect/>
+                    <a:stretch>
+                      <a:fillRect/>
+                    </a:stretch>
+                  </pic:blipFill>
+                  <pic:spPr bwMode="auto">
+                    <a:xfrm>
+                      <a:off x="0" y="0"/>
+                      <a:ext cx="3051110" cy="2286000"/>
+                    </a:xfrm>
+                    <a:prstGeom prst="rect">
+                      <a:avLst/>
+                    </a:prstGeom>
+                    <a:noFill/>
+                    <a:ln>
+                      <a:noFill/>
+                    </a:ln>
+                  </pic:spPr>
+                </pic:pic>
+              </a:graphicData>
+            </a:graphic>
+          </wp:inline>
+        </w:drawing>
+      </w:r>
+    </w:p>
+    <w:p>
+      <w:pPr>
+        <w:tabs>
+          <w:tab w:val="center" w:pos="4680"/>
+        </w:tabs>
+        <w:rPr>
+          <w:rFonts w:ascii="Times New Roman" w:hAnsi="Times New Roman" w:cs="Times New Roman"/>
+        </w:rPr>
+      </w:pPr>
+      <w:r>
+        <w:rPr>
+          <w:rFonts w:ascii="Times New Roman" w:hAnsi="Times New Roman" w:cs="Times New Roman"/>
+        </w:rPr>
+        <w:t xml:space="preserve"> </w:t>
+      </w:r>
+      <w:r>
+        <w:rPr>
+          <w:rFonts w:ascii="Times New Roman" w:hAnsi="Times New Roman" w:cs="Times New Roman"/>
+        </w:rPr>
+        <w:tab/>
+        <w:t xml:space="preserve">Figure </w:t>
+      </w:r>
+      <w:r>
+        <w:rPr>
+          <w:rFonts w:ascii="Times New Roman" w:hAnsi="Times New Roman" w:cs="Times New Roman"/>
+          <w:highlight w:val="yellow"/>
+        </w:rPr>
+        <w:t>X</w:t>
+      </w:r>
+      <w:r>
+        <w:rPr>
+          <w:rFonts w:ascii="Times New Roman" w:hAnsi="Times New Roman" w:cs="Times New Roman"/>
+        </w:rPr>
+        <w:t xml:space="preserve">. </w:t>
+      </w:r>
+      <m:oMath>
+        <m:sSub>
+          <m:sSubPr>
+            <m:ctrlPr>
+              <w:rPr>
+                <w:rFonts w:ascii="Cambria Math" w:hAnsi="Cambria Math" w:cs="Times New Roman"/>
+                <w:i/>
+              </w:rPr>
+            </m:ctrlPr>
+          </m:sSubPr>
+          <m:e>
+            <m:acc>
+              <m:accPr>
+                <m:chr m:val="̇"/>
+                <m:ctrlPr>
+                  <w:rPr>
+                    <w:rFonts w:ascii="Cambria Math" w:hAnsi="Cambria Math" w:cs="Times New Roman"/>
+                  </w:rPr>
+                </m:ctrlPr>
+              </m:accPr>
+              <m:e>
+                <m:r>
+                  <w:rPr>
+                    <w:rFonts w:ascii="Cambria Math" w:hAnsi="Cambria Math" w:cs="Times New Roman"/>
+                  </w:rPr>
+                  <m:t>θ</m:t>
+                </m:r>
+              </m:e>
+            </m:acc>
+          </m:e>
+          <m:sub>
+            <m:r>
+              <w:rPr>
+                <w:rFonts w:ascii="Cambria Math" w:hAnsi="Cambria Math" w:cs="Times New Roman"/>
+              </w:rPr>
+              <m:t>2</m:t>
+            </m:r>
+          </m:sub>
+        </m:sSub>
+      </m:oMath>
+      <w:r>
+        <w:rPr>
+          <w:rFonts w:ascii="Times New Roman" w:hAnsi="Times New Roman" w:cs="Times New Roman"/>
+        </w:rPr>
+        <w:t xml:space="preserve"> vs. </w:t>
+      </w:r>
+      <m:oMath>
+        <m:sSub>
+          <m:sSubPr>
+            <m:ctrlPr>
+              <w:rPr>
+                <w:rFonts w:ascii="Cambria Math" w:hAnsi="Cambria Math" w:cs="Times New Roman"/>
+                <w:i/>
+              </w:rPr>
+            </m:ctrlPr>
+          </m:sSubPr>
+          <m:e>
+            <m:r>
+              <w:rPr>
+                <w:rFonts w:ascii="Cambria Math" w:hAnsi="Cambria Math" w:cs="Times New Roman"/>
+              </w:rPr>
+              <m:t>θ</m:t>
+            </m:r>
+            <m:ctrlPr>
+              <w:rPr>
+                <w:rFonts w:ascii="Cambria Math" w:hAnsi="Cambria Math" w:cs="Times New Roman"/>
+              </w:rPr>
+            </m:ctrlPr>
+          </m:e>
+          <m:sub>
+            <m:r>
+              <w:rPr>
+                <w:rFonts w:ascii="Cambria Math" w:hAnsi="Cambria Math" w:cs="Times New Roman"/>
+              </w:rPr>
+              <m:t>2</m:t>
+            </m:r>
+          </m:sub>
+        </m:sSub>
+      </m:oMath>
+      <w:r>
+        <w:rPr>
+          <w:rFonts w:ascii="Times New Roman" w:hAnsi="Times New Roman" w:cs="Times New Roman"/>
+        </w:rPr>
+        <w:t>, Zoomed In</w:t>
+      </w:r>
+    </w:p>
+    <w:p>
+      <w:pPr>
+        <w:tabs>
+          <w:tab w:val="center" w:pos="4680"/>
+        </w:tabs>
+        <w:rPr>
+          <w:rFonts w:ascii="Times New Roman" w:hAnsi="Times New Roman" w:cs="Times New Roman"/>
+        </w:rPr>
+      </w:pPr>
+      <w:r>
+        <w:rPr>
+          <w:rFonts w:ascii="Times New Roman" w:hAnsi="Times New Roman" w:cs="Times New Roman"/>
+        </w:rPr>
+        <w:t>Zooming in even further reveals the stepped nature of the plot leading up to the deadband circle. This is shown in Figure x.</w:t>
+      </w:r>
+    </w:p>
+    <w:p>
+      <w:pPr>
+        <w:tabs>
+          <w:tab w:val="center" w:pos="4680"/>
+        </w:tabs>
+        <w:rPr>
+          <w:rFonts w:ascii="Times New Roman" w:hAnsi="Times New Roman" w:cs="Times New Roman"/>
+        </w:rPr>
+      </w:pPr>
+      <w:r>
+        <w:rPr>
+          <w:rFonts w:ascii="Times New Roman" w:hAnsi="Times New Roman" w:cs="Times New Roman"/>
+        </w:rPr>
+        <w:tab/>
+      </w:r>
+      <w:r>
+        <w:rPr>
+          <w:rFonts w:ascii="Times New Roman" w:hAnsi="Times New Roman" w:cs="Times New Roman"/>
+          <w:noProof/>
+        </w:rPr>
+        <w:drawing>
+          <wp:inline distT="0" distB="0" distL="0" distR="0" wp14:anchorId="17E77426" wp14:editId="67B3D69A">
+            <wp:extent cx="3051110" cy="2286000"/>
+            <wp:effectExtent l="0" t="0" r="0" b="0"/>
+            <wp:docPr id="532652983" name="Picture 6" descr="A graph of a function&#10;&#10;Description automatically generated"/>
+            <wp:cNvGraphicFramePr>
+              <a:graphicFrameLocks xmlns:a="http://schemas.openxmlformats.org/drawingml/2006/main" noChangeAspect="1"/>
+            </wp:cNvGraphicFramePr>
+            <a:graphic xmlns:a="http://schemas.openxmlformats.org/drawingml/2006/main">
+              <a:graphicData uri="http://schemas.openxmlformats.org/drawingml/2006/picture">
+                <pic:pic xmlns:pic="http://schemas.openxmlformats.org/drawingml/2006/picture">
+                  <pic:nvPicPr>
+                    <pic:cNvPr id="532652983" name="Picture 6" descr="A graph of a function&#10;&#10;Description automatically generated"/>
+                    <pic:cNvPicPr>
+                      <a:picLocks noChangeAspect="1" noChangeArrowheads="1"/>
+                    </pic:cNvPicPr>
+                  </pic:nvPicPr>
+                  <pic:blipFill>
+                    <a:blip r:embed="rId9">
+                      <a:extLst>
+                        <a:ext uri="{28A0092B-C50C-407E-A947-70E740481C1C}">
+                          <a14:useLocalDpi xmlns:a14="http://schemas.microsoft.com/office/drawing/2010/main" val="0"/>
+                        </a:ext>
+                      </a:extLst>
+                    </a:blip>
+                    <a:srcRect/>
+                    <a:stretch>
+                      <a:fillRect/>
+                    </a:stretch>
+                  </pic:blipFill>
+                  <pic:spPr bwMode="auto">
+                    <a:xfrm>
+                      <a:off x="0" y="0"/>
+                      <a:ext cx="3051110" cy="2286000"/>
+                    </a:xfrm>
+                    <a:prstGeom prst="rect">
+                      <a:avLst/>
+                    </a:prstGeom>
+                    <a:noFill/>
+                    <a:ln>
+                      <a:noFill/>
+                    </a:ln>
+                  </pic:spPr>
+                </pic:pic>
+              </a:graphicData>
+            </a:graphic>
+          </wp:inline>
+        </w:drawing>
+      </w:r>
+    </w:p>
+    <w:p>
+      <w:pPr>
+        <w:tabs>
+          <w:tab w:val="center" w:pos="4680"/>
+        </w:tabs>
+        <w:rPr>
+          <w:rFonts w:ascii="Times New Roman" w:hAnsi="Times New Roman" w:cs="Times New Roman"/>
+        </w:rPr>
+      </w:pPr>
+      <w:r>
+        <w:rPr>
+          <w:rFonts w:ascii="Times New Roman" w:hAnsi="Times New Roman" w:cs="Times New Roman"/>
+        </w:rPr>
+        <w:tab/>
+        <w:t xml:space="preserve">Figure </w:t>
+      </w:r>
+      <w:r>
+        <w:rPr>
+          <w:rFonts w:ascii="Times New Roman" w:hAnsi="Times New Roman" w:cs="Times New Roman"/>
+          <w:highlight w:val="yellow"/>
+        </w:rPr>
+        <w:t>X</w:t>
+      </w:r>
+      <w:r>
+        <w:rPr>
+          <w:rFonts w:ascii="Times New Roman" w:hAnsi="Times New Roman" w:cs="Times New Roman"/>
+        </w:rPr>
+        <w:t xml:space="preserve">. </w:t>
+      </w:r>
+      <m:oMath>
+        <m:sSub>
+          <m:sSubPr>
+            <m:ctrlPr>
+              <w:rPr>
+                <w:rFonts w:ascii="Cambria Math" w:hAnsi="Cambria Math" w:cs="Times New Roman"/>
+                <w:i/>
+              </w:rPr>
+            </m:ctrlPr>
+          </m:sSubPr>
+          <m:e>
+            <m:acc>
+              <m:accPr>
+                <m:chr m:val="̇"/>
+                <m:ctrlPr>
+                  <w:rPr>
+                    <w:rFonts w:ascii="Cambria Math" w:hAnsi="Cambria Math" w:cs="Times New Roman"/>
+                  </w:rPr>
+                </m:ctrlPr>
+              </m:accPr>
+              <m:e>
+                <m:r>
+                  <w:rPr>
+                    <w:rFonts w:ascii="Cambria Math" w:hAnsi="Cambria Math" w:cs="Times New Roman"/>
+                  </w:rPr>
+                  <m:t>θ</m:t>
+                </m:r>
+              </m:e>
+            </m:acc>
+          </m:e>
+          <m:sub>
+            <m:r>
+              <w:rPr>
+                <w:rFonts w:ascii="Cambria Math" w:hAnsi="Cambria Math" w:cs="Times New Roman"/>
+              </w:rPr>
+              <m:t>2</m:t>
+            </m:r>
+          </m:sub>
+        </m:sSub>
+      </m:oMath>
+      <w:r>
+        <w:rPr>
+          <w:rFonts w:ascii="Times New Roman" w:hAnsi="Times New Roman" w:cs="Times New Roman"/>
+        </w:rPr>
+        <w:t xml:space="preserve"> vs. </w:t>
+      </w:r>
+      <m:oMath>
+        <m:sSub>
+          <m:sSubPr>
+            <m:ctrlPr>
+              <w:rPr>
+                <w:rFonts w:ascii="Cambria Math" w:hAnsi="Cambria Math" w:cs="Times New Roman"/>
+                <w:i/>
+              </w:rPr>
+            </m:ctrlPr>
+          </m:sSubPr>
+          <m:e>
+            <m:r>
+              <w:rPr>
+                <w:rFonts w:ascii="Cambria Math" w:hAnsi="Cambria Math" w:cs="Times New Roman"/>
+              </w:rPr>
+              <m:t>θ</m:t>
+            </m:r>
+            <m:ctrlPr>
+              <w:rPr>
+                <w:rFonts w:ascii="Cambria Math" w:hAnsi="Cambria Math" w:cs="Times New Roman"/>
+              </w:rPr>
+            </m:ctrlPr>
+          </m:e>
+          <m:sub>
+            <m:r>
+              <w:rPr>
+                <w:rFonts w:ascii="Cambria Math" w:hAnsi="Cambria Math" w:cs="Times New Roman"/>
+              </w:rPr>
+              <m:t>2</m:t>
+            </m:r>
+          </m:sub>
+        </m:sSub>
+      </m:oMath>
+      <w:r>
+        <w:rPr>
+          <w:rFonts w:ascii="Times New Roman" w:hAnsi="Times New Roman" w:cs="Times New Roman"/>
+        </w:rPr>
+        <w:t xml:space="preserve">, Zoomed </w:t>
+      </w:r>
+      <w:proofErr w:type="gramStart"/>
+      <w:r>
+        <w:rPr>
+          <w:rFonts w:ascii="Times New Roman" w:hAnsi="Times New Roman" w:cs="Times New Roman"/>
+        </w:rPr>
+        <w:t>In</w:t>
+      </w:r>
+      <w:proofErr w:type="gramEnd"/>
+      <w:r>
+        <w:rPr>
+          <w:rFonts w:ascii="Times New Roman" w:hAnsi="Times New Roman" w:cs="Times New Roman"/>
+        </w:rPr>
+        <w:t xml:space="preserve"> Further</w:t>
+      </w:r>
+    </w:p>
+    <w:p>
+      <w:pPr>
+        <w:tabs>
+          <w:tab w:val="center" w:pos="4680"/>
+        </w:tabs>
+        <w:rPr>
+          <w:rFonts w:ascii="Times New Roman" w:hAnsi="Times New Roman" w:cs="Times New Roman"/>
+        </w:rPr>
+      </w:pPr>
+      <w:r>
+        <w:rPr>
+          <w:rFonts w:ascii="Times New Roman" w:hAnsi="Times New Roman" w:cs="Times New Roman"/>
+        </w:rPr>
+        <w:t>The plot of the thruster response closely aligns with these results. The thrusters perform an initial long burn to control the spacecraft’s angular velocity followed by many short burns (which produce the stepping effect in Figure x.) to reach the desired end state. This is shown in Figure x.</w:t>
+      </w:r>
+    </w:p>
+    <w:p>
+      <w:pPr>
+        <w:tabs>
+          <w:tab w:val="center" w:pos="4680"/>
+        </w:tabs>
+        <w:rPr>
+          <w:rFonts w:ascii="Times New Roman" w:hAnsi="Times New Roman" w:cs="Times New Roman"/>
+        </w:rPr>
+      </w:pPr>
+      <w:r>
+        <w:rPr>
+          <w:rFonts w:ascii="Times New Roman" w:hAnsi="Times New Roman" w:cs="Times New Roman"/>
+        </w:rPr>
+        <w:lastRenderedPageBreak/>
+        <w:tab/>
+      </w:r>
+      <w:r>
+        <w:rPr>
+          <w:rFonts w:ascii="Times New Roman" w:hAnsi="Times New Roman" w:cs="Times New Roman"/>
+          <w:noProof/>
+        </w:rPr>
+        <w:drawing>
+          <wp:inline distT="0" distB="0" distL="0" distR="0" wp14:anchorId="60193EAF" wp14:editId="24E4C438">
+            <wp:extent cx="3051110" cy="2286000"/>
+            <wp:effectExtent l="0" t="0" r="0" b="0"/>
+            <wp:docPr id="1126088938" name="Picture 10" descr="A graph with a blue square&#10;&#10;Description automatically generated"/>
+            <wp:cNvGraphicFramePr>
+              <a:graphicFrameLocks xmlns:a="http://schemas.openxmlformats.org/drawingml/2006/main" noChangeAspect="1"/>
+            </wp:cNvGraphicFramePr>
+            <a:graphic xmlns:a="http://schemas.openxmlformats.org/drawingml/2006/main">
+              <a:graphicData uri="http://schemas.openxmlformats.org/drawingml/2006/picture">
+                <pic:pic xmlns:pic="http://schemas.openxmlformats.org/drawingml/2006/picture">
+                  <pic:nvPicPr>
+                    <pic:cNvPr id="1126088938" name="Picture 10" descr="A graph with a blue square&#10;&#10;Description automatically generated"/>
+                    <pic:cNvPicPr>
+                      <a:picLocks noChangeAspect="1" noChangeArrowheads="1"/>
+                    </pic:cNvPicPr>
+                  </pic:nvPicPr>
+                  <pic:blipFill>
+                    <a:blip r:embed="rId10">
+                      <a:extLst>
+                        <a:ext uri="{28A0092B-C50C-407E-A947-70E740481C1C}">
+                          <a14:useLocalDpi xmlns:a14="http://schemas.microsoft.com/office/drawing/2010/main" val="0"/>
+                        </a:ext>
+                      </a:extLst>
+                    </a:blip>
+                    <a:srcRect/>
+                    <a:stretch>
+                      <a:fillRect/>
+                    </a:stretch>
+                  </pic:blipFill>
+                  <pic:spPr bwMode="auto">
+                    <a:xfrm>
+                      <a:off x="0" y="0"/>
+                      <a:ext cx="3051110" cy="2286000"/>
+                    </a:xfrm>
+                    <a:prstGeom prst="rect">
+                      <a:avLst/>
+                    </a:prstGeom>
+                    <a:noFill/>
+                    <a:ln>
+                      <a:noFill/>
+                    </a:ln>
+                  </pic:spPr>
+                </pic:pic>
+              </a:graphicData>
+            </a:graphic>
+          </wp:inline>
+        </w:drawing>
+      </w:r>
+    </w:p>
+    <w:p>
+      <w:pPr>
+        <w:tabs>
+          <w:tab w:val="center" w:pos="4680"/>
+        </w:tabs>
+        <w:rPr>
+          <w:rFonts w:ascii="Times New Roman" w:hAnsi="Times New Roman" w:cs="Times New Roman"/>
+        </w:rPr>
+      </w:pPr>
+      <w:r>
+        <w:rPr>
+          <w:rFonts w:ascii="Times New Roman" w:hAnsi="Times New Roman" w:cs="Times New Roman"/>
+        </w:rPr>
+        <w:tab/>
+        <w:t xml:space="preserve">Figure </w:t>
+      </w:r>
+      <w:r>
+        <w:rPr>
+          <w:rFonts w:ascii="Times New Roman" w:hAnsi="Times New Roman" w:cs="Times New Roman"/>
+          <w:highlight w:val="yellow"/>
+        </w:rPr>
+        <w:t>x</w:t>
+      </w:r>
+      <w:r>
+        <w:rPr>
+          <w:rFonts w:ascii="Times New Roman" w:hAnsi="Times New Roman" w:cs="Times New Roman"/>
+        </w:rPr>
+        <w:t>. Thruster Response vs. Time</w:t>
+      </w:r>
+    </w:p>
+    <w:p>
+      <w:pPr>
+        <w:tabs>
+          <w:tab w:val="center" w:pos="4680"/>
+        </w:tabs>
+        <w:rPr>
+          <w:rFonts w:ascii="Times New Roman" w:hAnsi="Times New Roman" w:cs="Times New Roman"/>
+        </w:rPr>
+      </w:pPr>
+      <w:r>
+        <w:rPr>
+          <w:rFonts w:ascii="Times New Roman" w:hAnsi="Times New Roman" w:cs="Times New Roman"/>
+        </w:rPr>
+        <w:t>For this controller design, the total amount of time the thruster was required to be on for the first 90 minutes was 39.13 minutes.</w:t>
+      </w:r>
+    </w:p>
+    <w:p>
+      <w:pPr>
+        <w:tabs>
+          <w:tab w:val="center" w:pos="4680"/>
+        </w:tabs>
+        <w:rPr>
+          <w:rFonts w:ascii="Times New Roman" w:hAnsi="Times New Roman" w:cs="Times New Roman"/>
+        </w:rPr>
+      </w:pPr>
+      <w:r>
+        <w:rPr>
+          <w:rFonts w:ascii="Times New Roman" w:hAnsi="Times New Roman" w:cs="Times New Roman"/>
+        </w:rPr>
+        <w:t xml:space="preserve">Plotting the angular position of the spacecraft vs. time shows the approximate path that the spacecraft takes during the detumbling process. The angular position initially spikes as the controller gets the spacecraft’s angular velocity under control, then drops as the controller moves through the stepping portion of the detumble process until the spacecraft’s angular position is zero. From here, the small oscillations represent the satellite rotating slightly within the </w:t>
+      </w:r>
+      <m:oMath>
+        <m:r>
+          <w:rPr>
+            <w:rFonts w:ascii="Cambria Math" w:hAnsi="Cambria Math" w:cs="Times New Roman"/>
+          </w:rPr>
+          <m:t>±2</m:t>
+        </m:r>
+      </m:oMath>
+      <w:r>
+        <w:rPr>
+          <w:rFonts w:ascii="Times New Roman" w:hAnsi="Times New Roman" w:cs="Times New Roman"/>
+        </w:rPr>
+        <w:t xml:space="preserve"> degree bounds, which is also apparent as the green circle in figure x. The angular position vs. time is shown in Figure x. Note that the established green/red convention is followed for this plot.</w:t>
+      </w:r>
+    </w:p>
+    <w:p>
+      <w:pPr>
+        <w:tabs>
+          <w:tab w:val="center" w:pos="4680"/>
+        </w:tabs>
+        <w:rPr>
+          <w:rFonts w:ascii="Times New Roman" w:hAnsi="Times New Roman" w:cs="Times New Roman"/>
+        </w:rPr>
+      </w:pPr>
+      <w:r>
+        <w:rPr>
+          <w:rFonts w:ascii="Times New Roman" w:hAnsi="Times New Roman" w:cs="Times New Roman"/>
+        </w:rPr>
+        <w:tab/>
+      </w:r>
+      <w:r>
+        <w:rPr>
+          <w:rFonts w:ascii="Times New Roman" w:hAnsi="Times New Roman" w:cs="Times New Roman"/>
+          <w:noProof/>
+        </w:rPr>
+        <w:drawing>
+          <wp:inline distT="0" distB="0" distL="0" distR="0" wp14:anchorId="2155DF8A" wp14:editId="57B880B5">
+            <wp:extent cx="3046629" cy="2286000"/>
+            <wp:effectExtent l="0" t="0" r="1905" b="0"/>
+            <wp:docPr id="233848148" name="Picture 14" descr="A graph of a line&#10;&#10;Description automatically generated"/>
+            <wp:cNvGraphicFramePr>
+              <a:graphicFrameLocks xmlns:a="http://schemas.openxmlformats.org/drawingml/2006/main" noChangeAspect="1"/>
+            </wp:cNvGraphicFramePr>
+            <a:graphic xmlns:a="http://schemas.openxmlformats.org/drawingml/2006/main">
+              <a:graphicData uri="http://schemas.openxmlformats.org/drawingml/2006/picture">
+                <pic:pic xmlns:pic="http://schemas.openxmlformats.org/drawingml/2006/picture">
+                  <pic:nvPicPr>
+                    <pic:cNvPr id="233848148" name="Picture 14" descr="A graph of a line&#10;&#10;Description automatically generated"/>
+                    <pic:cNvPicPr>
+                      <a:picLocks noChangeAspect="1" noChangeArrowheads="1"/>
+                    </pic:cNvPicPr>
+                  </pic:nvPicPr>
+                  <pic:blipFill>
+                    <a:blip r:embed="rId11">
+                      <a:extLst>
+                        <a:ext uri="{28A0092B-C50C-407E-A947-70E740481C1C}">
+                          <a14:useLocalDpi xmlns:a14="http://schemas.microsoft.com/office/drawing/2010/main" val="0"/>
+                        </a:ext>
+                      </a:extLst>
+                    </a:blip>
+                    <a:srcRect/>
+                    <a:stretch>
+                      <a:fillRect/>
+                    </a:stretch>
+                  </pic:blipFill>
+                  <pic:spPr bwMode="auto">
+                    <a:xfrm>
+                      <a:off x="0" y="0"/>
+                      <a:ext cx="3046629" cy="2286000"/>
+                    </a:xfrm>
+                    <a:prstGeom prst="rect">
+                      <a:avLst/>
+                    </a:prstGeom>
+                    <a:noFill/>
+                    <a:ln>
+                      <a:noFill/>
+                    </a:ln>
+                  </pic:spPr>
+                </pic:pic>
+              </a:graphicData>
+            </a:graphic>
+          </wp:inline>
+        </w:drawing>
+      </w:r>
+    </w:p>
+    <w:p>
+      <w:pPr>
+        <w:tabs>
+          <w:tab w:val="center" w:pos="4680"/>
+        </w:tabs>
+        <w:rPr>
+          <w:rFonts w:ascii="Times New Roman" w:hAnsi="Times New Roman" w:cs="Times New Roman"/>
+        </w:rPr>
+      </w:pPr>
+      <w:r>
+        <w:rPr>
+          <w:rFonts w:ascii="Times New Roman" w:hAnsi="Times New Roman" w:cs="Times New Roman"/>
+        </w:rPr>
+        <w:tab/>
+        <w:t xml:space="preserve">Figure </w:t>
+      </w:r>
+      <w:r>
+        <w:rPr>
+          <w:rFonts w:ascii="Times New Roman" w:hAnsi="Times New Roman" w:cs="Times New Roman"/>
+          <w:highlight w:val="yellow"/>
+        </w:rPr>
+        <w:t>X</w:t>
+      </w:r>
+      <w:r>
+        <w:rPr>
+          <w:rFonts w:ascii="Times New Roman" w:hAnsi="Times New Roman" w:cs="Times New Roman"/>
+        </w:rPr>
+        <w:t xml:space="preserve">. </w:t>
+      </w:r>
+      <m:oMath>
+        <m:sSub>
+          <m:sSubPr>
+            <m:ctrlPr>
+              <w:rPr>
+                <w:rFonts w:ascii="Cambria Math" w:hAnsi="Cambria Math" w:cs="Times New Roman"/>
+                <w:i/>
+              </w:rPr>
+            </m:ctrlPr>
+          </m:sSubPr>
+          <m:e>
+            <m:r>
+              <m:rPr>
+                <m:sty m:val="p"/>
+              </m:rPr>
+              <w:rPr>
+                <w:rFonts w:ascii="Cambria Math" w:hAnsi="Cambria Math" w:cs="Times New Roman"/>
+              </w:rPr>
+              <m:t>θ</m:t>
+            </m:r>
+            <m:ctrlPr>
+              <w:rPr>
+                <w:rFonts w:ascii="Cambria Math" w:hAnsi="Cambria Math" w:cs="Times New Roman"/>
+              </w:rPr>
+            </m:ctrlPr>
+          </m:e>
+          <m:sub>
+            <m:r>
+              <w:rPr>
+                <w:rFonts w:ascii="Cambria Math" w:hAnsi="Cambria Math" w:cs="Times New Roman"/>
+              </w:rPr>
+              <m:t>x</m:t>
+            </m:r>
+          </m:sub>
+        </m:sSub>
+      </m:oMath>
+      <w:r>
+        <w:rPr>
+          <w:rFonts w:ascii="Times New Roman" w:hAnsi="Times New Roman" w:cs="Times New Roman"/>
+        </w:rPr>
+        <w:t xml:space="preserve"> vs. Time</w:t>
+      </w:r>
+    </w:p>
+    <w:p>
+      <w:pPr>
+        <w:tabs>
+          <w:tab w:val="center" w:pos="4680"/>
+        </w:tabs>
+        <w:rPr>
+          <w:rFonts w:ascii="Times New Roman" w:hAnsi="Times New Roman" w:cs="Times New Roman"/>
+        </w:rPr>
+      </w:pPr>
+    </w:p>
+    <w:p>
+      <w:pPr>
+        <w:spacing w:after="0"/>
+        <w:rPr>
+          <w:rFonts w:ascii="Times New Roman" w:hAnsi="Times New Roman" w:cs="Times New Roman"/>
+        </w:rPr>
+      </w:pPr>
+    </w:p>
+    <w:p>
+      <w:pPr>
+        <w:spacing w:after="0"/>
+        <w:rPr>
+          <w:rFonts w:ascii="Times New Roman" w:hAnsi="Times New Roman" w:cs="Times New Roman"/>
+        </w:rPr>
+      </w:pPr>
     </w:p>
     <w:p>
       <w:pPr>
@@ -12708,6 +16811,38 @@
           <w:rFonts w:ascii="Times New Roman" w:hAnsi="Times New Roman" w:cs="Times New Roman"/>
           <w:color w:val="auto"/>
         </w:rPr>
+        <w:lastRenderedPageBreak/>
+        <w:t>Discussion</w:t>
+      </w:r>
+    </w:p>
+    <w:p>
+      <w:pPr>
+        <w:spacing w:after="0"/>
+        <w:rPr>
+          <w:rFonts w:ascii="Times New Roman" w:hAnsi="Times New Roman" w:cs="Times New Roman"/>
+        </w:rPr>
+      </w:pPr>
+      <w:r>
+        <w:rPr>
+          <w:rFonts w:ascii="Times New Roman" w:hAnsi="Times New Roman" w:cs="Times New Roman"/>
+        </w:rPr>
+        <w:t>This section will analyze the results, compare experimental data with theoretical predictions, and discuss discrepancies or sources of error.</w:t>
+      </w:r>
+    </w:p>
+    <w:p>
+      <w:pPr>
+        <w:pStyle w:val="Heading1"/>
+        <w:spacing w:before="0" w:after="0"/>
+        <w:rPr>
+          <w:rFonts w:ascii="Times New Roman" w:hAnsi="Times New Roman" w:cs="Times New Roman"/>
+          <w:color w:val="auto"/>
+        </w:rPr>
+      </w:pPr>
+      <w:r>
+        <w:rPr>
+          <w:rFonts w:ascii="Times New Roman" w:hAnsi="Times New Roman" w:cs="Times New Roman"/>
+          <w:color w:val="auto"/>
+        </w:rPr>
         <w:t>Conclusions and Recommendations</w:t>
       </w:r>
     </w:p>
@@ -12764,6 +16899,7 @@
     <w:p>
       <w:pPr>
         <w:pStyle w:val="Heading3"/>
+        <w:spacing w:before="0" w:after="0"/>
         <w:rPr>
           <w:rFonts w:ascii="Times New Roman" w:hAnsi="Times New Roman" w:cs="Times New Roman"/>
           <w:color w:val="auto"/>
@@ -12801,7 +16937,7 @@
     </w:p>
     <w:p>
       <w:pPr>
-        <w:spacing w:after="160" w:line="278" w:lineRule="auto"/>
+        <w:spacing w:after="0" w:line="278" w:lineRule="auto"/>
         <w:rPr>
           <w:rFonts w:ascii="Times New Roman" w:hAnsi="Times New Roman" w:cs="Times New Roman"/>
         </w:rPr>
@@ -12816,6 +16952,7 @@
     <w:p>
       <w:pPr>
         <w:pStyle w:val="Heading3"/>
+        <w:spacing w:before="0" w:after="0"/>
         <w:rPr>
           <w:rFonts w:ascii="Times New Roman" w:hAnsi="Times New Roman" w:cs="Times New Roman"/>
           <w:color w:val="auto"/>
@@ -12847,7 +16984,7 @@
     </w:p>
     <w:p>
       <w:pPr>
-        <w:spacing w:after="160" w:line="278" w:lineRule="auto"/>
+        <w:spacing w:after="0" w:line="278" w:lineRule="auto"/>
         <w:rPr>
           <w:rFonts w:ascii="Times New Roman" w:hAnsi="Times New Roman" w:cs="Times New Roman"/>
         </w:rPr>
@@ -12862,6 +16999,7 @@
     <w:p>
       <w:pPr>
         <w:pStyle w:val="Heading3"/>
+        <w:spacing w:before="0" w:after="0"/>
         <w:rPr>
           <w:rFonts w:ascii="Times New Roman" w:hAnsi="Times New Roman" w:cs="Times New Roman"/>
           <w:color w:val="auto"/>
@@ -12893,7 +17031,7 @@
     </w:p>
     <w:p>
       <w:pPr>
-        <w:spacing w:after="160" w:line="278" w:lineRule="auto"/>
+        <w:spacing w:after="0" w:line="278" w:lineRule="auto"/>
         <w:rPr>
           <w:rFonts w:ascii="Times New Roman" w:hAnsi="Times New Roman" w:cs="Times New Roman"/>
         </w:rPr>
@@ -12908,6 +17046,7 @@
     <w:p>
       <w:pPr>
         <w:pStyle w:val="Heading3"/>
+        <w:spacing w:before="0" w:after="0"/>
         <w:rPr>
           <w:rFonts w:ascii="Times New Roman" w:hAnsi="Times New Roman" w:cs="Times New Roman"/>
           <w:color w:val="auto"/>
@@ -12929,7 +17068,11 @@
         <w:t>D</w:t>
       </w:r>
     </w:p>
-    <w:p/>
+    <w:p>
+      <w:pPr>
+        <w:spacing w:after="0"/>
+      </w:pPr>
+    </w:p>
     <w:p>
       <w:pPr>
         <w:spacing w:after="0"/>

--- a/Final Project/Final Project Report.docx
+++ b/Final Project/Final Project Report.docx
@@ -13990,6 +13990,7 @@
       <w:pPr>
         <w:spacing w:after="160" w:line="259" w:lineRule="auto"/>
         <w:rPr>
+          <w:rFonts w:ascii="Times New Roman" w:hAnsi="Times New Roman" w:cs="Times New Roman"/>
           <w:b/>
           <w:bCs/>
           <w:kern w:val="2"/>
@@ -14000,13 +14001,61 @@
         <w:rPr>
           <w:rFonts w:ascii="Times New Roman" w:hAnsi="Times New Roman" w:cs="Times New Roman"/>
         </w:rPr>
-        <w:t xml:space="preserve">To implement Linear Quadratic control techniques, the linear model of the system was developed. The A matrix containing system dynamics </w:t>
-      </w:r>
-      <w:r>
-        <w:rPr>
-          <w:rFonts w:ascii="Times New Roman" w:hAnsi="Times New Roman" w:cs="Times New Roman"/>
-        </w:rPr>
-        <w:t>was calculated as,</w:t>
+        <w:t>To implement Linear Quadratic control techniques, the linear model of the system was developed. The A</w:t>
+      </w:r>
+      <w:r>
+        <w:rPr>
+          <w:rFonts w:ascii="Times New Roman" w:hAnsi="Times New Roman" w:cs="Times New Roman"/>
+        </w:rPr>
+        <w:t>, B, C, and D</w:t>
+      </w:r>
+      <w:r>
+        <w:rPr>
+          <w:rFonts w:ascii="Times New Roman" w:hAnsi="Times New Roman" w:cs="Times New Roman"/>
+        </w:rPr>
+        <w:t xml:space="preserve"> matri</w:t>
+      </w:r>
+      <w:r>
+        <w:rPr>
+          <w:rFonts w:ascii="Times New Roman" w:hAnsi="Times New Roman" w:cs="Times New Roman"/>
+        </w:rPr>
+        <w:t>ces</w:t>
+      </w:r>
+      <w:r>
+        <w:rPr>
+          <w:rFonts w:ascii="Times New Roman" w:hAnsi="Times New Roman" w:cs="Times New Roman"/>
+        </w:rPr>
+        <w:t xml:space="preserve"> </w:t>
+      </w:r>
+      <w:r>
+        <w:rPr>
+          <w:rFonts w:ascii="Times New Roman" w:hAnsi="Times New Roman" w:cs="Times New Roman"/>
+        </w:rPr>
+        <w:t xml:space="preserve">describing the system </w:t>
+      </w:r>
+      <w:r>
+        <w:rPr>
+          <w:rFonts w:ascii="Times New Roman" w:hAnsi="Times New Roman" w:cs="Times New Roman"/>
+        </w:rPr>
+        <w:t>w</w:t>
+      </w:r>
+      <w:r>
+        <w:rPr>
+          <w:rFonts w:ascii="Times New Roman" w:hAnsi="Times New Roman" w:cs="Times New Roman"/>
+        </w:rPr>
+        <w:t>ere</w:t>
+      </w:r>
+      <w:r>
+        <w:rPr>
+          <w:rFonts w:ascii="Times New Roman" w:hAnsi="Times New Roman" w:cs="Times New Roman"/>
+        </w:rPr>
+        <w:t xml:space="preserve"> calculated</w:t>
+      </w:r>
+      <w:r>
+        <w:rPr>
+          <w:rFonts w:ascii="Times New Roman" w:hAnsi="Times New Roman" w:cs="Times New Roman"/>
+        </w:rPr>
+        <w:t>. Beginning with the A matrix,</w:t>
       </w:r>
       <w:r>
         <w:rPr>
@@ -14021,7 +14070,7 @@
               <m:sty m:val="b"/>
             </m:rPr>
             <w:rPr>
-              <w:rFonts w:ascii="Cambria Math" w:eastAsiaTheme="minorHAnsi" w:hAnsi="Cambria Math"/>
+              <w:rFonts w:ascii="Cambria Math" w:eastAsiaTheme="minorHAnsi" w:hAnsi="Cambria Math" w:cs="Times New Roman"/>
               <w:kern w:val="2"/>
               <w14:ligatures w14:val="standardContextual"/>
             </w:rPr>
@@ -14033,7 +14082,7 @@
               <m:endChr m:val="]"/>
               <m:ctrlPr>
                 <w:rPr>
-                  <w:rFonts w:ascii="Cambria Math" w:eastAsiaTheme="minorHAnsi" w:hAnsi="Cambria Math"/>
+                  <w:rFonts w:ascii="Cambria Math" w:eastAsiaTheme="minorHAnsi" w:hAnsi="Cambria Math" w:cs="Times New Roman"/>
                   <w:b/>
                   <w:bCs/>
                   <w:kern w:val="2"/>
@@ -14054,7 +14103,7 @@
                   </m:mcs>
                   <m:ctrlPr>
                     <w:rPr>
-                      <w:rFonts w:ascii="Cambria Math" w:eastAsiaTheme="minorHAnsi" w:hAnsi="Cambria Math"/>
+                      <w:rFonts w:ascii="Cambria Math" w:eastAsiaTheme="minorHAnsi" w:hAnsi="Cambria Math" w:cs="Times New Roman"/>
                       <w:b/>
                       <w:bCs/>
                       <w:kern w:val="2"/>
@@ -14068,7 +14117,7 @@
                       <m:sSubPr>
                         <m:ctrlPr>
                           <w:rPr>
-                            <w:rFonts w:ascii="Cambria Math" w:eastAsiaTheme="minorHAnsi" w:hAnsi="Cambria Math"/>
+                            <w:rFonts w:ascii="Cambria Math" w:eastAsiaTheme="minorHAnsi" w:hAnsi="Cambria Math" w:cs="Times New Roman"/>
                             <w:b/>
                             <w:bCs/>
                             <w:kern w:val="2"/>
@@ -14082,7 +14131,7 @@
                             <m:sty m:val="b"/>
                           </m:rPr>
                           <w:rPr>
-                            <w:rFonts w:ascii="Cambria Math" w:eastAsiaTheme="minorHAnsi" w:hAnsi="Cambria Math"/>
+                            <w:rFonts w:ascii="Cambria Math" w:eastAsiaTheme="minorHAnsi" w:hAnsi="Cambria Math" w:cs="Times New Roman"/>
                             <w:kern w:val="2"/>
                             <w14:ligatures w14:val="standardContextual"/>
                           </w:rPr>
@@ -14095,7 +14144,7 @@
                             <m:chr m:val="̅"/>
                             <m:ctrlPr>
                               <w:rPr>
-                                <w:rFonts w:ascii="Cambria Math" w:hAnsi="Cambria Math"/>
+                                <w:rFonts w:ascii="Cambria Math" w:hAnsi="Cambria Math" w:cs="Times New Roman"/>
                                 <w:i/>
                                 <w:kern w:val="2"/>
                                 <w14:ligatures w14:val="standardContextual"/>
@@ -14105,7 +14154,7 @@
                           <m:e>
                             <m:r>
                               <w:rPr>
-                                <w:rFonts w:ascii="Cambria Math" w:hAnsi="Cambria Math"/>
+                                <w:rFonts w:ascii="Cambria Math" w:hAnsi="Cambria Math" w:cs="Times New Roman"/>
                                 <w:kern w:val="2"/>
                                 <w14:ligatures w14:val="standardContextual"/>
                               </w:rPr>
@@ -14115,7 +14164,7 @@
                         </m:acc>
                         <m:r>
                           <w:rPr>
-                            <w:rFonts w:ascii="Cambria Math" w:eastAsiaTheme="minorHAnsi" w:hAnsi="Cambria Math"/>
+                            <w:rFonts w:ascii="Cambria Math" w:eastAsiaTheme="minorHAnsi" w:hAnsi="Cambria Math" w:cs="Times New Roman"/>
                             <w:kern w:val="2"/>
                             <w14:ligatures w14:val="standardContextual"/>
                           </w:rPr>
@@ -14126,7 +14175,7 @@
                             <m:chr m:val="̅"/>
                             <m:ctrlPr>
                               <w:rPr>
-                                <w:rFonts w:ascii="Cambria Math" w:hAnsi="Cambria Math"/>
+                                <w:rFonts w:ascii="Cambria Math" w:hAnsi="Cambria Math" w:cs="Times New Roman"/>
                                 <w:i/>
                                 <w:kern w:val="2"/>
                                 <w14:ligatures w14:val="standardContextual"/>
@@ -14136,7 +14185,7 @@
                           <m:e>
                             <m:r>
                               <w:rPr>
-                                <w:rFonts w:ascii="Cambria Math" w:hAnsi="Cambria Math"/>
+                                <w:rFonts w:ascii="Cambria Math" w:hAnsi="Cambria Math" w:cs="Times New Roman"/>
                                 <w:kern w:val="2"/>
                                 <w14:ligatures w14:val="standardContextual"/>
                               </w:rPr>
@@ -14148,7 +14197,7 @@
                     </m:sSub>
                     <m:ctrlPr>
                       <w:rPr>
-                        <w:rFonts w:ascii="Cambria Math" w:eastAsia="Cambria Math" w:hAnsi="Cambria Math"/>
+                        <w:rFonts w:ascii="Cambria Math" w:eastAsia="Cambria Math" w:hAnsi="Cambria Math" w:cs="Times New Roman"/>
                         <w:b/>
                         <w:bCs/>
                         <w:i/>
@@ -14162,7 +14211,7 @@
                       <m:sSubPr>
                         <m:ctrlPr>
                           <w:rPr>
-                            <w:rFonts w:ascii="Cambria Math" w:eastAsiaTheme="minorHAnsi" w:hAnsi="Cambria Math"/>
+                            <w:rFonts w:ascii="Cambria Math" w:eastAsiaTheme="minorHAnsi" w:hAnsi="Cambria Math" w:cs="Times New Roman"/>
                             <w:b/>
                             <w:bCs/>
                             <w:kern w:val="2"/>
@@ -14176,7 +14225,7 @@
                             <m:sty m:val="b"/>
                           </m:rPr>
                           <w:rPr>
-                            <w:rFonts w:ascii="Cambria Math" w:eastAsiaTheme="minorHAnsi" w:hAnsi="Cambria Math"/>
+                            <w:rFonts w:ascii="Cambria Math" w:eastAsiaTheme="minorHAnsi" w:hAnsi="Cambria Math" w:cs="Times New Roman"/>
                             <w:kern w:val="2"/>
                             <w14:ligatures w14:val="standardContextual"/>
                           </w:rPr>
@@ -14189,7 +14238,7 @@
                             <m:chr m:val="̅"/>
                             <m:ctrlPr>
                               <w:rPr>
-                                <w:rFonts w:ascii="Cambria Math" w:hAnsi="Cambria Math"/>
+                                <w:rFonts w:ascii="Cambria Math" w:hAnsi="Cambria Math" w:cs="Times New Roman"/>
                                 <w:i/>
                                 <w:kern w:val="2"/>
                                 <w14:ligatures w14:val="standardContextual"/>
@@ -14199,7 +14248,7 @@
                           <m:e>
                             <m:r>
                               <w:rPr>
-                                <w:rFonts w:ascii="Cambria Math" w:hAnsi="Cambria Math"/>
+                                <w:rFonts w:ascii="Cambria Math" w:hAnsi="Cambria Math" w:cs="Times New Roman"/>
                                 <w:kern w:val="2"/>
                                 <w14:ligatures w14:val="standardContextual"/>
                               </w:rPr>
@@ -14209,7 +14258,7 @@
                         </m:acc>
                         <m:r>
                           <w:rPr>
-                            <w:rFonts w:ascii="Cambria Math" w:eastAsiaTheme="minorHAnsi" w:hAnsi="Cambria Math"/>
+                            <w:rFonts w:ascii="Cambria Math" w:eastAsiaTheme="minorHAnsi" w:hAnsi="Cambria Math" w:cs="Times New Roman"/>
                             <w:kern w:val="2"/>
                             <w14:ligatures w14:val="standardContextual"/>
                           </w:rPr>
@@ -14220,7 +14269,7 @@
                             <m:sty m:val="b"/>
                           </m:rPr>
                           <w:rPr>
-                            <w:rFonts w:ascii="Cambria Math" w:eastAsiaTheme="minorHAnsi" w:hAnsi="Cambria Math"/>
+                            <w:rFonts w:ascii="Cambria Math" w:eastAsiaTheme="minorHAnsi" w:hAnsi="Cambria Math" w:cs="Times New Roman"/>
                             <w:kern w:val="2"/>
                             <w14:ligatures w14:val="standardContextual"/>
                           </w:rPr>
@@ -14230,7 +14279,7 @@
                     </m:sSub>
                     <m:ctrlPr>
                       <w:rPr>
-                        <w:rFonts w:ascii="Cambria Math" w:eastAsia="Cambria Math" w:hAnsi="Cambria Math"/>
+                        <w:rFonts w:ascii="Cambria Math" w:eastAsia="Cambria Math" w:hAnsi="Cambria Math" w:cs="Times New Roman"/>
                         <w:b/>
                         <w:bCs/>
                         <w:i/>
@@ -14244,7 +14293,7 @@
                       <m:sSubPr>
                         <m:ctrlPr>
                           <w:rPr>
-                            <w:rFonts w:ascii="Cambria Math" w:eastAsiaTheme="minorHAnsi" w:hAnsi="Cambria Math"/>
+                            <w:rFonts w:ascii="Cambria Math" w:eastAsiaTheme="minorHAnsi" w:hAnsi="Cambria Math" w:cs="Times New Roman"/>
                             <w:b/>
                             <w:bCs/>
                             <w:kern w:val="2"/>
@@ -14258,7 +14307,7 @@
                             <m:sty m:val="b"/>
                           </m:rPr>
                           <w:rPr>
-                            <w:rFonts w:ascii="Cambria Math" w:eastAsiaTheme="minorHAnsi" w:hAnsi="Cambria Math"/>
+                            <w:rFonts w:ascii="Cambria Math" w:eastAsiaTheme="minorHAnsi" w:hAnsi="Cambria Math" w:cs="Times New Roman"/>
                             <w:kern w:val="2"/>
                             <w14:ligatures w14:val="standardContextual"/>
                           </w:rPr>
@@ -14271,7 +14320,7 @@
                             <m:chr m:val="̅"/>
                             <m:ctrlPr>
                               <w:rPr>
-                                <w:rFonts w:ascii="Cambria Math" w:hAnsi="Cambria Math"/>
+                                <w:rFonts w:ascii="Cambria Math" w:hAnsi="Cambria Math" w:cs="Times New Roman"/>
                                 <w:i/>
                                 <w:kern w:val="2"/>
                                 <w14:ligatures w14:val="standardContextual"/>
@@ -14281,7 +14330,7 @@
                           <m:e>
                             <m:r>
                               <w:rPr>
-                                <w:rFonts w:ascii="Cambria Math" w:hAnsi="Cambria Math"/>
+                                <w:rFonts w:ascii="Cambria Math" w:hAnsi="Cambria Math" w:cs="Times New Roman"/>
                                 <w:kern w:val="2"/>
                                 <w14:ligatures w14:val="standardContextual"/>
                               </w:rPr>
@@ -14291,7 +14340,7 @@
                         </m:acc>
                         <m:r>
                           <w:rPr>
-                            <w:rFonts w:ascii="Cambria Math" w:eastAsiaTheme="minorHAnsi" w:hAnsi="Cambria Math"/>
+                            <w:rFonts w:ascii="Cambria Math" w:eastAsiaTheme="minorHAnsi" w:hAnsi="Cambria Math" w:cs="Times New Roman"/>
                             <w:kern w:val="2"/>
                             <w14:ligatures w14:val="standardContextual"/>
                           </w:rPr>
@@ -14301,7 +14350,7 @@
                           <m:sSubPr>
                             <m:ctrlPr>
                               <w:rPr>
-                                <w:rFonts w:ascii="Cambria Math" w:hAnsi="Cambria Math"/>
+                                <w:rFonts w:ascii="Cambria Math" w:hAnsi="Cambria Math" w:cs="Times New Roman"/>
                                 <w:i/>
                                 <w:kern w:val="2"/>
                                 <w14:ligatures w14:val="standardContextual"/>
@@ -14314,7 +14363,7 @@
                                 <m:chr m:val="̅"/>
                                 <m:ctrlPr>
                                   <w:rPr>
-                                    <w:rFonts w:ascii="Cambria Math" w:hAnsi="Cambria Math"/>
+                                    <w:rFonts w:ascii="Cambria Math" w:hAnsi="Cambria Math" w:cs="Times New Roman"/>
                                     <w:i/>
                                     <w:kern w:val="2"/>
                                     <w14:ligatures w14:val="standardContextual"/>
@@ -14324,7 +14373,7 @@
                               <m:e>
                                 <m:r>
                                   <w:rPr>
-                                    <w:rFonts w:ascii="Cambria Math" w:hAnsi="Cambria Math"/>
+                                    <w:rFonts w:ascii="Cambria Math" w:hAnsi="Cambria Math" w:cs="Times New Roman"/>
                                     <w:kern w:val="2"/>
                                     <w14:ligatures w14:val="standardContextual"/>
                                   </w:rPr>
@@ -14336,7 +14385,7 @@
                           <m:sub>
                             <m:r>
                               <w:rPr>
-                                <w:rFonts w:ascii="Cambria Math" w:hAnsi="Cambria Math"/>
+                                <w:rFonts w:ascii="Cambria Math" w:hAnsi="Cambria Math" w:cs="Times New Roman"/>
                                 <w:kern w:val="2"/>
                                 <w14:ligatures w14:val="standardContextual"/>
                               </w:rPr>
@@ -14348,7 +14397,7 @@
                     </m:sSub>
                     <m:ctrlPr>
                       <w:rPr>
-                        <w:rFonts w:ascii="Cambria Math" w:eastAsia="Cambria Math" w:hAnsi="Cambria Math"/>
+                        <w:rFonts w:ascii="Cambria Math" w:eastAsia="Cambria Math" w:hAnsi="Cambria Math" w:cs="Times New Roman"/>
                         <w:b/>
                         <w:bCs/>
                         <w:i/>
@@ -14364,7 +14413,7 @@
                       <m:fPr>
                         <m:ctrlPr>
                           <w:rPr>
-                            <w:rFonts w:ascii="Cambria Math" w:eastAsiaTheme="minorHAnsi" w:hAnsi="Cambria Math"/>
+                            <w:rFonts w:ascii="Cambria Math" w:eastAsiaTheme="minorHAnsi" w:hAnsi="Cambria Math" w:cs="Times New Roman"/>
                             <w:bCs/>
                             <w:i/>
                             <w:iCs/>
@@ -14376,7 +14425,7 @@
                       <m:num>
                         <m:r>
                           <w:rPr>
-                            <w:rFonts w:ascii="Cambria Math" w:eastAsiaTheme="minorHAnsi" w:hAnsi="Cambria Math"/>
+                            <w:rFonts w:ascii="Cambria Math" w:eastAsiaTheme="minorHAnsi" w:hAnsi="Cambria Math" w:cs="Times New Roman"/>
                             <w:kern w:val="2"/>
                             <w14:ligatures w14:val="standardContextual"/>
                           </w:rPr>
@@ -14386,7 +14435,7 @@
                       <m:den>
                         <m:r>
                           <w:rPr>
-                            <w:rFonts w:ascii="Cambria Math" w:eastAsiaTheme="minorHAnsi" w:hAnsi="Cambria Math"/>
+                            <w:rFonts w:ascii="Cambria Math" w:eastAsiaTheme="minorHAnsi" w:hAnsi="Cambria Math" w:cs="Times New Roman"/>
                             <w:kern w:val="2"/>
                             <w14:ligatures w14:val="standardContextual"/>
                           </w:rPr>
@@ -14398,7 +14447,7 @@
                       <m:sSubPr>
                         <m:ctrlPr>
                           <w:rPr>
-                            <w:rFonts w:ascii="Cambria Math" w:hAnsi="Cambria Math"/>
+                            <w:rFonts w:ascii="Cambria Math" w:hAnsi="Cambria Math" w:cs="Times New Roman"/>
                             <w:i/>
                             <w:kern w:val="2"/>
                             <w14:ligatures w14:val="standardContextual"/>
@@ -14408,7 +14457,7 @@
                       <m:e>
                         <m:r>
                           <w:rPr>
-                            <w:rFonts w:ascii="Cambria Math" w:hAnsi="Cambria Math"/>
+                            <w:rFonts w:ascii="Cambria Math" w:hAnsi="Cambria Math" w:cs="Times New Roman"/>
                             <w:kern w:val="2"/>
                             <w14:ligatures w14:val="standardContextual"/>
                           </w:rPr>
@@ -14418,7 +14467,7 @@
                       <m:sub>
                         <m:r>
                           <w:rPr>
-                            <w:rFonts w:ascii="Cambria Math" w:hAnsi="Cambria Math"/>
+                            <w:rFonts w:ascii="Cambria Math" w:hAnsi="Cambria Math" w:cs="Times New Roman"/>
                             <w:kern w:val="2"/>
                             <w14:ligatures w14:val="standardContextual"/>
                           </w:rPr>
@@ -14428,7 +14477,7 @@
                     </m:sSub>
                     <m:ctrlPr>
                       <w:rPr>
-                        <w:rFonts w:ascii="Cambria Math" w:eastAsia="Cambria Math" w:hAnsi="Cambria Math"/>
+                        <w:rFonts w:ascii="Cambria Math" w:eastAsia="Cambria Math" w:hAnsi="Cambria Math" w:cs="Times New Roman"/>
                         <w:b/>
                         <w:bCs/>
                         <w:i/>
@@ -14443,7 +14492,7 @@
                         <m:sty m:val="bi"/>
                       </m:rPr>
                       <w:rPr>
-                        <w:rFonts w:ascii="Cambria Math" w:eastAsia="Cambria Math" w:hAnsi="Cambria Math"/>
+                        <w:rFonts w:ascii="Cambria Math" w:eastAsia="Cambria Math" w:hAnsi="Cambria Math" w:cs="Times New Roman"/>
                         <w:kern w:val="2"/>
                         <w14:ligatures w14:val="standardContextual"/>
                       </w:rPr>
@@ -14451,7 +14500,7 @@
                     </m:r>
                     <m:ctrlPr>
                       <w:rPr>
-                        <w:rFonts w:ascii="Cambria Math" w:eastAsia="Cambria Math" w:hAnsi="Cambria Math"/>
+                        <w:rFonts w:ascii="Cambria Math" w:eastAsia="Cambria Math" w:hAnsi="Cambria Math" w:cs="Times New Roman"/>
                         <w:b/>
                         <w:bCs/>
                         <w:i/>
@@ -14466,7 +14515,7 @@
                         <m:sty m:val="bi"/>
                       </m:rPr>
                       <w:rPr>
-                        <w:rFonts w:ascii="Cambria Math" w:eastAsia="Cambria Math" w:hAnsi="Cambria Math"/>
+                        <w:rFonts w:ascii="Cambria Math" w:eastAsia="Cambria Math" w:hAnsi="Cambria Math" w:cs="Times New Roman"/>
                         <w:kern w:val="2"/>
                         <w14:ligatures w14:val="standardContextual"/>
                       </w:rPr>
@@ -14474,7 +14523,7 @@
                     </m:r>
                     <m:ctrlPr>
                       <w:rPr>
-                        <w:rFonts w:ascii="Cambria Math" w:eastAsia="Cambria Math" w:hAnsi="Cambria Math"/>
+                        <w:rFonts w:ascii="Cambria Math" w:eastAsia="Cambria Math" w:hAnsi="Cambria Math" w:cs="Times New Roman"/>
                         <w:b/>
                         <w:bCs/>
                         <w:i/>
@@ -14491,7 +14540,7 @@
                         <m:sty m:val="bi"/>
                       </m:rPr>
                       <w:rPr>
-                        <w:rFonts w:ascii="Cambria Math" w:eastAsia="Cambria Math" w:hAnsi="Cambria Math"/>
+                        <w:rFonts w:ascii="Cambria Math" w:eastAsia="Cambria Math" w:hAnsi="Cambria Math" w:cs="Times New Roman"/>
                         <w:kern w:val="2"/>
                         <w14:ligatures w14:val="standardContextual"/>
                       </w:rPr>
@@ -14499,7 +14548,7 @@
                     </m:r>
                     <m:ctrlPr>
                       <w:rPr>
-                        <w:rFonts w:ascii="Cambria Math" w:eastAsia="Cambria Math" w:hAnsi="Cambria Math"/>
+                        <w:rFonts w:ascii="Cambria Math" w:eastAsia="Cambria Math" w:hAnsi="Cambria Math" w:cs="Times New Roman"/>
                         <w:b/>
                         <w:bCs/>
                         <w:i/>
@@ -14514,7 +14563,7 @@
                         <m:sty m:val="bi"/>
                       </m:rPr>
                       <w:rPr>
-                        <w:rFonts w:ascii="Cambria Math" w:eastAsia="Cambria Math" w:hAnsi="Cambria Math"/>
+                        <w:rFonts w:ascii="Cambria Math" w:eastAsia="Cambria Math" w:hAnsi="Cambria Math" w:cs="Times New Roman"/>
                         <w:kern w:val="2"/>
                         <w14:ligatures w14:val="standardContextual"/>
                       </w:rPr>
@@ -14522,7 +14571,7 @@
                     </m:r>
                     <m:ctrlPr>
                       <w:rPr>
-                        <w:rFonts w:ascii="Cambria Math" w:eastAsia="Cambria Math" w:hAnsi="Cambria Math"/>
+                        <w:rFonts w:ascii="Cambria Math" w:eastAsia="Cambria Math" w:hAnsi="Cambria Math" w:cs="Times New Roman"/>
                         <w:b/>
                         <w:bCs/>
                         <w:i/>
@@ -14537,7 +14586,7 @@
                         <m:sty m:val="bi"/>
                       </m:rPr>
                       <w:rPr>
-                        <w:rFonts w:ascii="Cambria Math" w:eastAsia="Cambria Math" w:hAnsi="Cambria Math"/>
+                        <w:rFonts w:ascii="Cambria Math" w:eastAsia="Cambria Math" w:hAnsi="Cambria Math" w:cs="Times New Roman"/>
                         <w:kern w:val="2"/>
                         <w14:ligatures w14:val="standardContextual"/>
                       </w:rPr>
@@ -14555,24 +14604,57 @@
       <w:pPr>
         <w:spacing w:after="160" w:line="259" w:lineRule="auto"/>
         <w:rPr>
+          <w:rFonts w:ascii="Times New Roman" w:hAnsi="Times New Roman" w:cs="Times New Roman"/>
           <w:kern w:val="2"/>
           <w14:ligatures w14:val="standardContextual"/>
         </w:rPr>
       </w:pPr>
-      <w:proofErr w:type="gramStart"/>
-      <w:r>
-        <w:rPr>
+      <w:r>
+        <w:rPr>
+          <w:rFonts w:ascii="Times New Roman" w:hAnsi="Times New Roman" w:cs="Times New Roman"/>
           <w:kern w:val="2"/>
           <w14:ligatures w14:val="standardContextual"/>
         </w:rPr>
-        <w:t>Where</w:t>
-      </w:r>
-      <w:proofErr w:type="gramEnd"/>
+        <w:t>E</w:t>
+      </w:r>
+      <w:r>
+        <w:rPr>
+          <w:rFonts w:ascii="Times New Roman" w:hAnsi="Times New Roman" w:cs="Times New Roman"/>
+          <w:kern w:val="2"/>
+          <w14:ligatures w14:val="standardContextual"/>
+        </w:rPr>
+        <w:t xml:space="preserve">ach block matrix </w:t>
+      </w:r>
+      <w:r>
+        <w:rPr>
+          <w:rFonts w:ascii="Times New Roman" w:hAnsi="Times New Roman" w:cs="Times New Roman"/>
+          <w:kern w:val="2"/>
+          <w14:ligatures w14:val="standardContextual"/>
+        </w:rPr>
+        <w:t xml:space="preserve">was </w:t>
+      </w:r>
+      <w:r>
+        <w:rPr>
+          <w:rFonts w:ascii="Times New Roman" w:hAnsi="Times New Roman" w:cs="Times New Roman"/>
+          <w:kern w:val="2"/>
+          <w14:ligatures w14:val="standardContextual"/>
+        </w:rPr>
+        <w:t>evaluated as</w:t>
+      </w:r>
+      <w:r>
+        <w:rPr>
+          <w:rFonts w:ascii="Times New Roman" w:hAnsi="Times New Roman" w:cs="Times New Roman"/>
+          <w:kern w:val="2"/>
+          <w14:ligatures w14:val="standardContextual"/>
+        </w:rPr>
+        <w:t>,</w:t>
+      </w:r>
     </w:p>
     <w:p>
       <w:pPr>
         <w:spacing w:after="160" w:line="259" w:lineRule="auto"/>
         <w:rPr>
+          <w:rFonts w:ascii="Times New Roman" w:hAnsi="Times New Roman" w:cs="Times New Roman"/>
           <w:b/>
           <w:bCs/>
           <w:kern w:val="2"/>
@@ -14585,7 +14667,7 @@
             <m:sSubPr>
               <m:ctrlPr>
                 <w:rPr>
-                  <w:rFonts w:ascii="Cambria Math" w:eastAsiaTheme="minorHAnsi" w:hAnsi="Cambria Math"/>
+                  <w:rFonts w:ascii="Cambria Math" w:eastAsiaTheme="minorHAnsi" w:hAnsi="Cambria Math" w:cs="Times New Roman"/>
                   <w:b/>
                   <w:bCs/>
                   <w:kern w:val="2"/>
@@ -14599,7 +14681,7 @@
                   <m:sty m:val="b"/>
                 </m:rPr>
                 <w:rPr>
-                  <w:rFonts w:ascii="Cambria Math" w:eastAsiaTheme="minorHAnsi" w:hAnsi="Cambria Math"/>
+                  <w:rFonts w:ascii="Cambria Math" w:eastAsiaTheme="minorHAnsi" w:hAnsi="Cambria Math" w:cs="Times New Roman"/>
                   <w:kern w:val="2"/>
                   <w14:ligatures w14:val="standardContextual"/>
                 </w:rPr>
@@ -14612,7 +14694,7 @@
                   <m:chr m:val="̅"/>
                   <m:ctrlPr>
                     <w:rPr>
-                      <w:rFonts w:ascii="Cambria Math" w:hAnsi="Cambria Math"/>
+                      <w:rFonts w:ascii="Cambria Math" w:hAnsi="Cambria Math" w:cs="Times New Roman"/>
                       <w:i/>
                       <w:kern w:val="2"/>
                       <w14:ligatures w14:val="standardContextual"/>
@@ -14622,7 +14704,7 @@
                 <m:e>
                   <m:r>
                     <w:rPr>
-                      <w:rFonts w:ascii="Cambria Math" w:hAnsi="Cambria Math"/>
+                      <w:rFonts w:ascii="Cambria Math" w:hAnsi="Cambria Math" w:cs="Times New Roman"/>
                       <w:kern w:val="2"/>
                       <w14:ligatures w14:val="standardContextual"/>
                     </w:rPr>
@@ -14632,7 +14714,7 @@
               </m:acc>
               <m:r>
                 <w:rPr>
-                  <w:rFonts w:ascii="Cambria Math" w:eastAsiaTheme="minorHAnsi" w:hAnsi="Cambria Math"/>
+                  <w:rFonts w:ascii="Cambria Math" w:eastAsiaTheme="minorHAnsi" w:hAnsi="Cambria Math" w:cs="Times New Roman"/>
                   <w:kern w:val="2"/>
                   <w14:ligatures w14:val="standardContextual"/>
                 </w:rPr>
@@ -14643,7 +14725,7 @@
                   <m:chr m:val="̅"/>
                   <m:ctrlPr>
                     <w:rPr>
-                      <w:rFonts w:ascii="Cambria Math" w:hAnsi="Cambria Math"/>
+                      <w:rFonts w:ascii="Cambria Math" w:hAnsi="Cambria Math" w:cs="Times New Roman"/>
                       <w:i/>
                       <w:kern w:val="2"/>
                       <w14:ligatures w14:val="standardContextual"/>
@@ -14653,7 +14735,7 @@
                 <m:e>
                   <m:r>
                     <w:rPr>
-                      <w:rFonts w:ascii="Cambria Math" w:hAnsi="Cambria Math"/>
+                      <w:rFonts w:ascii="Cambria Math" w:hAnsi="Cambria Math" w:cs="Times New Roman"/>
                       <w:kern w:val="2"/>
                       <w14:ligatures w14:val="standardContextual"/>
                     </w:rPr>
@@ -14668,7 +14750,7 @@
               <m:sty m:val="bi"/>
             </m:rPr>
             <w:rPr>
-              <w:rFonts w:ascii="Cambria Math" w:eastAsiaTheme="minorHAnsi" w:hAnsi="Cambria Math"/>
+              <w:rFonts w:ascii="Cambria Math" w:eastAsiaTheme="minorHAnsi" w:hAnsi="Cambria Math" w:cs="Times New Roman"/>
               <w:kern w:val="2"/>
               <w14:ligatures w14:val="standardContextual"/>
             </w:rPr>
@@ -14680,7 +14762,7 @@
               <m:endChr m:val="]"/>
               <m:ctrlPr>
                 <w:rPr>
-                  <w:rFonts w:ascii="Cambria Math" w:eastAsiaTheme="minorHAnsi" w:hAnsi="Cambria Math"/>
+                  <w:rFonts w:ascii="Cambria Math" w:eastAsiaTheme="minorHAnsi" w:hAnsi="Cambria Math" w:cs="Times New Roman"/>
                   <w:i/>
                   <w:kern w:val="2"/>
                   <w14:ligatures w14:val="standardContextual"/>
@@ -14700,7 +14782,7 @@
                   </m:mcs>
                   <m:ctrlPr>
                     <w:rPr>
-                      <w:rFonts w:ascii="Cambria Math" w:eastAsiaTheme="minorHAnsi" w:hAnsi="Cambria Math"/>
+                      <w:rFonts w:ascii="Cambria Math" w:eastAsiaTheme="minorHAnsi" w:hAnsi="Cambria Math" w:cs="Times New Roman"/>
                       <w:i/>
                       <w:kern w:val="2"/>
                       <w14:ligatures w14:val="standardContextual"/>
@@ -14708,19 +14790,108 @@
                   </m:ctrlPr>
                 </m:mPr>
                 <m:mr>
-                  <m:e/>
-                  <m:e/>
-                  <m:e/>
+                  <m:e>
+                    <m:r>
+                      <w:rPr>
+                        <w:rFonts w:ascii="Cambria Math" w:eastAsiaTheme="minorHAnsi" w:hAnsi="Cambria Math" w:cs="Times New Roman"/>
+                        <w:kern w:val="2"/>
+                        <w14:ligatures w14:val="standardContextual"/>
+                      </w:rPr>
+                      <m:t>0</m:t>
+                    </m:r>
+                  </m:e>
+                  <m:e>
+                    <m:r>
+                      <w:rPr>
+                        <w:rFonts w:ascii="Cambria Math" w:eastAsiaTheme="minorHAnsi" w:hAnsi="Cambria Math" w:cs="Times New Roman"/>
+                        <w:kern w:val="2"/>
+                        <w14:ligatures w14:val="standardContextual"/>
+                      </w:rPr>
+                      <m:t>-0.0365</m:t>
+                    </m:r>
+                  </m:e>
+                  <m:e>
+                    <m:r>
+                      <w:rPr>
+                        <w:rFonts w:ascii="Cambria Math" w:eastAsiaTheme="minorHAnsi" w:hAnsi="Cambria Math" w:cs="Times New Roman"/>
+                        <w:kern w:val="2"/>
+                        <w14:ligatures w14:val="standardContextual"/>
+                      </w:rPr>
+                      <m:t>0.0370</m:t>
+                    </m:r>
+                  </m:e>
                 </m:mr>
                 <m:mr>
-                  <m:e/>
-                  <m:e/>
-                  <m:e/>
+                  <m:e>
+                    <m:r>
+                      <w:rPr>
+                        <w:rFonts w:ascii="Cambria Math" w:eastAsiaTheme="minorHAnsi" w:hAnsi="Cambria Math" w:cs="Times New Roman"/>
+                        <w:kern w:val="2"/>
+                        <w14:ligatures w14:val="standardContextual"/>
+                      </w:rPr>
+                      <m:t>0.</m:t>
+                    </m:r>
+                    <m:r>
+                      <w:rPr>
+                        <w:rFonts w:ascii="Cambria Math" w:eastAsiaTheme="minorHAnsi" w:hAnsi="Cambria Math" w:cs="Times New Roman"/>
+                        <w:kern w:val="2"/>
+                        <w14:ligatures w14:val="standardContextual"/>
+                      </w:rPr>
+                      <m:t>0437</m:t>
+                    </m:r>
+                  </m:e>
+                  <m:e>
+                    <m:r>
+                      <w:rPr>
+                        <w:rFonts w:ascii="Cambria Math" w:eastAsiaTheme="minorHAnsi" w:hAnsi="Cambria Math" w:cs="Times New Roman"/>
+                        <w:kern w:val="2"/>
+                        <w14:ligatures w14:val="standardContextual"/>
+                      </w:rPr>
+                      <m:t>0</m:t>
+                    </m:r>
+                  </m:e>
+                  <m:e>
+                    <m:r>
+                      <w:rPr>
+                        <w:rFonts w:ascii="Cambria Math" w:eastAsiaTheme="minorHAnsi" w:hAnsi="Cambria Math" w:cs="Times New Roman"/>
+                        <w:kern w:val="2"/>
+                        <w14:ligatures w14:val="standardContextual"/>
+                      </w:rPr>
+                      <m:t>-0.0437</m:t>
+                    </m:r>
+                  </m:e>
                 </m:mr>
                 <m:mr>
-                  <m:e/>
-                  <m:e/>
-                  <m:e/>
+                  <m:e>
+                    <m:r>
+                      <w:rPr>
+                        <w:rFonts w:ascii="Cambria Math" w:eastAsiaTheme="minorHAnsi" w:hAnsi="Cambria Math" w:cs="Times New Roman"/>
+                        <w:kern w:val="2"/>
+                        <w14:ligatures w14:val="standardContextual"/>
+                      </w:rPr>
+                      <m:t>-0.1044</m:t>
+                    </m:r>
+                  </m:e>
+                  <m:e>
+                    <m:r>
+                      <w:rPr>
+                        <w:rFonts w:ascii="Cambria Math" w:eastAsiaTheme="minorHAnsi" w:hAnsi="Cambria Math" w:cs="Times New Roman"/>
+                        <w:kern w:val="2"/>
+                        <w14:ligatures w14:val="standardContextual"/>
+                      </w:rPr>
+                      <m:t>0.1028</m:t>
+                    </m:r>
+                  </m:e>
+                  <m:e>
+                    <m:r>
+                      <w:rPr>
+                        <w:rFonts w:ascii="Cambria Math" w:eastAsiaTheme="minorHAnsi" w:hAnsi="Cambria Math" w:cs="Times New Roman"/>
+                        <w:kern w:val="2"/>
+                        <w14:ligatures w14:val="standardContextual"/>
+                      </w:rPr>
+                      <m:t>0</m:t>
+                    </m:r>
+                  </m:e>
                 </m:mr>
               </m:m>
             </m:e>
@@ -14732,6 +14903,7 @@
       <w:pPr>
         <w:spacing w:after="160" w:line="259" w:lineRule="auto"/>
         <w:rPr>
+          <w:rFonts w:ascii="Times New Roman" w:hAnsi="Times New Roman" w:cs="Times New Roman"/>
           <w:b/>
           <w:bCs/>
           <w:kern w:val="2"/>
@@ -14744,7 +14916,7 @@
             <m:sSubPr>
               <m:ctrlPr>
                 <w:rPr>
-                  <w:rFonts w:ascii="Cambria Math" w:eastAsiaTheme="minorHAnsi" w:hAnsi="Cambria Math"/>
+                  <w:rFonts w:ascii="Cambria Math" w:eastAsiaTheme="minorHAnsi" w:hAnsi="Cambria Math" w:cs="Times New Roman"/>
                   <w:b/>
                   <w:bCs/>
                   <w:kern w:val="2"/>
@@ -14758,7 +14930,7 @@
                   <m:sty m:val="b"/>
                 </m:rPr>
                 <w:rPr>
-                  <w:rFonts w:ascii="Cambria Math" w:eastAsiaTheme="minorHAnsi" w:hAnsi="Cambria Math"/>
+                  <w:rFonts w:ascii="Cambria Math" w:eastAsiaTheme="minorHAnsi" w:hAnsi="Cambria Math" w:cs="Times New Roman"/>
                   <w:kern w:val="2"/>
                   <w14:ligatures w14:val="standardContextual"/>
                 </w:rPr>
@@ -14771,7 +14943,7 @@
                   <m:chr m:val="̅"/>
                   <m:ctrlPr>
                     <w:rPr>
-                      <w:rFonts w:ascii="Cambria Math" w:hAnsi="Cambria Math"/>
+                      <w:rFonts w:ascii="Cambria Math" w:hAnsi="Cambria Math" w:cs="Times New Roman"/>
                       <w:i/>
                       <w:kern w:val="2"/>
                       <w14:ligatures w14:val="standardContextual"/>
@@ -14781,7 +14953,7 @@
                 <m:e>
                   <m:r>
                     <w:rPr>
-                      <w:rFonts w:ascii="Cambria Math" w:hAnsi="Cambria Math"/>
+                      <w:rFonts w:ascii="Cambria Math" w:hAnsi="Cambria Math" w:cs="Times New Roman"/>
                       <w:kern w:val="2"/>
                       <w14:ligatures w14:val="standardContextual"/>
                     </w:rPr>
@@ -14791,7 +14963,7 @@
               </m:acc>
               <m:r>
                 <w:rPr>
-                  <w:rFonts w:ascii="Cambria Math" w:eastAsiaTheme="minorHAnsi" w:hAnsi="Cambria Math"/>
+                  <w:rFonts w:ascii="Cambria Math" w:eastAsiaTheme="minorHAnsi" w:hAnsi="Cambria Math" w:cs="Times New Roman"/>
                   <w:kern w:val="2"/>
                   <w14:ligatures w14:val="standardContextual"/>
                 </w:rPr>
@@ -14802,7 +14974,7 @@
                   <m:sty m:val="b"/>
                 </m:rPr>
                 <w:rPr>
-                  <w:rFonts w:ascii="Cambria Math" w:eastAsiaTheme="minorHAnsi" w:hAnsi="Cambria Math"/>
+                  <w:rFonts w:ascii="Cambria Math" w:eastAsiaTheme="minorHAnsi" w:hAnsi="Cambria Math" w:cs="Times New Roman"/>
                   <w:kern w:val="2"/>
                   <w14:ligatures w14:val="standardContextual"/>
                 </w:rPr>
@@ -14815,7 +14987,7 @@
               <m:sty m:val="bi"/>
             </m:rPr>
             <w:rPr>
-              <w:rFonts w:ascii="Cambria Math" w:hAnsi="Cambria Math"/>
+              <w:rFonts w:ascii="Cambria Math" w:hAnsi="Cambria Math" w:cs="Times New Roman"/>
               <w:kern w:val="2"/>
               <w14:ligatures w14:val="standardContextual"/>
             </w:rPr>
@@ -14827,7 +14999,7 @@
               <m:endChr m:val="]"/>
               <m:ctrlPr>
                 <w:rPr>
-                  <w:rFonts w:ascii="Cambria Math" w:eastAsiaTheme="minorHAnsi" w:hAnsi="Cambria Math"/>
+                  <w:rFonts w:ascii="Cambria Math" w:eastAsiaTheme="minorHAnsi" w:hAnsi="Cambria Math" w:cs="Times New Roman"/>
                   <w:i/>
                   <w:kern w:val="2"/>
                   <w14:ligatures w14:val="standardContextual"/>
@@ -14847,7 +15019,7 @@
                   </m:mcs>
                   <m:ctrlPr>
                     <w:rPr>
-                      <w:rFonts w:ascii="Cambria Math" w:eastAsiaTheme="minorHAnsi" w:hAnsi="Cambria Math"/>
+                      <w:rFonts w:ascii="Cambria Math" w:eastAsiaTheme="minorHAnsi" w:hAnsi="Cambria Math" w:cs="Times New Roman"/>
                       <w:i/>
                       <w:kern w:val="2"/>
                       <w14:ligatures w14:val="standardContextual"/>
@@ -14855,19 +15027,100 @@
                   </m:ctrlPr>
                 </m:mPr>
                 <m:mr>
-                  <m:e/>
-                  <m:e/>
-                  <m:e/>
+                  <m:e>
+                    <m:r>
+                      <w:rPr>
+                        <w:rFonts w:ascii="Cambria Math" w:eastAsiaTheme="minorHAnsi" w:hAnsi="Cambria Math" w:cs="Times New Roman"/>
+                        <w:kern w:val="2"/>
+                        <w14:ligatures w14:val="standardContextual"/>
+                      </w:rPr>
+                      <m:t>0.0001</m:t>
+                    </m:r>
+                  </m:e>
+                  <m:e>
+                    <m:r>
+                      <w:rPr>
+                        <w:rFonts w:ascii="Cambria Math" w:eastAsiaTheme="minorHAnsi" w:hAnsi="Cambria Math" w:cs="Times New Roman"/>
+                        <w:kern w:val="2"/>
+                        <w14:ligatures w14:val="standardContextual"/>
+                      </w:rPr>
+                      <m:t>0</m:t>
+                    </m:r>
+                  </m:e>
+                  <m:e>
+                    <m:r>
+                      <w:rPr>
+                        <w:rFonts w:ascii="Cambria Math" w:eastAsiaTheme="minorHAnsi" w:hAnsi="Cambria Math" w:cs="Times New Roman"/>
+                        <w:kern w:val="2"/>
+                        <w14:ligatures w14:val="standardContextual"/>
+                      </w:rPr>
+                      <m:t>0</m:t>
+                    </m:r>
+                  </m:e>
                 </m:mr>
                 <m:mr>
-                  <m:e/>
-                  <m:e/>
-                  <m:e/>
+                  <m:e>
+                    <m:r>
+                      <w:rPr>
+                        <w:rFonts w:ascii="Cambria Math" w:eastAsiaTheme="minorHAnsi" w:hAnsi="Cambria Math" w:cs="Times New Roman"/>
+                        <w:kern w:val="2"/>
+                        <w14:ligatures w14:val="standardContextual"/>
+                      </w:rPr>
+                      <m:t>-0.0001</m:t>
+                    </m:r>
+                  </m:e>
+                  <m:e>
+                    <m:r>
+                      <w:rPr>
+                        <w:rFonts w:ascii="Cambria Math" w:eastAsiaTheme="minorHAnsi" w:hAnsi="Cambria Math" w:cs="Times New Roman"/>
+                        <w:kern w:val="2"/>
+                        <w14:ligatures w14:val="standardContextual"/>
+                      </w:rPr>
+                      <m:t>-0.0000</m:t>
+                    </m:r>
+                  </m:e>
+                  <m:e>
+                    <m:r>
+                      <w:rPr>
+                        <w:rFonts w:ascii="Cambria Math" w:eastAsiaTheme="minorHAnsi" w:hAnsi="Cambria Math" w:cs="Times New Roman"/>
+                        <w:kern w:val="2"/>
+                        <w14:ligatures w14:val="standardContextual"/>
+                      </w:rPr>
+                      <m:t>-0.0001</m:t>
+                    </m:r>
+                  </m:e>
                 </m:mr>
                 <m:mr>
-                  <m:e/>
-                  <m:e/>
-                  <m:e/>
+                  <m:e>
+                    <m:r>
+                      <w:rPr>
+                        <w:rFonts w:ascii="Cambria Math" w:eastAsiaTheme="minorHAnsi" w:hAnsi="Cambria Math" w:cs="Times New Roman"/>
+                        <w:kern w:val="2"/>
+                        <w14:ligatures w14:val="standardContextual"/>
+                      </w:rPr>
+                      <m:t>0</m:t>
+                    </m:r>
+                  </m:e>
+                  <m:e>
+                    <m:r>
+                      <w:rPr>
+                        <w:rFonts w:ascii="Cambria Math" w:eastAsiaTheme="minorHAnsi" w:hAnsi="Cambria Math" w:cs="Times New Roman"/>
+                        <w:kern w:val="2"/>
+                        <w14:ligatures w14:val="standardContextual"/>
+                      </w:rPr>
+                      <m:t>0</m:t>
+                    </m:r>
+                  </m:e>
+                  <m:e>
+                    <m:r>
+                      <w:rPr>
+                        <w:rFonts w:ascii="Cambria Math" w:eastAsiaTheme="minorHAnsi" w:hAnsi="Cambria Math" w:cs="Times New Roman"/>
+                        <w:kern w:val="2"/>
+                        <w14:ligatures w14:val="standardContextual"/>
+                      </w:rPr>
+                      <m:t>0.0002</m:t>
+                    </m:r>
+                  </m:e>
                 </m:mr>
               </m:m>
             </m:e>
@@ -14879,8 +15132,7 @@
       <w:pPr>
         <w:spacing w:after="160" w:line="259" w:lineRule="auto"/>
         <w:rPr>
-          <w:b/>
-          <w:bCs/>
+          <w:rFonts w:ascii="Times New Roman" w:hAnsi="Times New Roman" w:cs="Times New Roman"/>
           <w:kern w:val="2"/>
           <w14:ligatures w14:val="standardContextual"/>
         </w:rPr>
@@ -14891,7 +15143,7 @@
             <m:sSubPr>
               <m:ctrlPr>
                 <w:rPr>
-                  <w:rFonts w:ascii="Cambria Math" w:eastAsiaTheme="minorHAnsi" w:hAnsi="Cambria Math"/>
+                  <w:rFonts w:ascii="Cambria Math" w:eastAsiaTheme="minorHAnsi" w:hAnsi="Cambria Math" w:cs="Times New Roman"/>
                   <w:b/>
                   <w:bCs/>
                   <w:kern w:val="2"/>
@@ -14905,7 +15157,7 @@
                   <m:sty m:val="b"/>
                 </m:rPr>
                 <w:rPr>
-                  <w:rFonts w:ascii="Cambria Math" w:eastAsiaTheme="minorHAnsi" w:hAnsi="Cambria Math"/>
+                  <w:rFonts w:ascii="Cambria Math" w:eastAsiaTheme="minorHAnsi" w:hAnsi="Cambria Math" w:cs="Times New Roman"/>
                   <w:kern w:val="2"/>
                   <w14:ligatures w14:val="standardContextual"/>
                 </w:rPr>
@@ -14918,7 +15170,7 @@
                   <m:chr m:val="̅"/>
                   <m:ctrlPr>
                     <w:rPr>
-                      <w:rFonts w:ascii="Cambria Math" w:hAnsi="Cambria Math"/>
+                      <w:rFonts w:ascii="Cambria Math" w:hAnsi="Cambria Math" w:cs="Times New Roman"/>
                       <w:i/>
                       <w:kern w:val="2"/>
                       <w14:ligatures w14:val="standardContextual"/>
@@ -14928,7 +15180,7 @@
                 <m:e>
                   <m:r>
                     <w:rPr>
-                      <w:rFonts w:ascii="Cambria Math" w:hAnsi="Cambria Math"/>
+                      <w:rFonts w:ascii="Cambria Math" w:hAnsi="Cambria Math" w:cs="Times New Roman"/>
                       <w:kern w:val="2"/>
                       <w14:ligatures w14:val="standardContextual"/>
                     </w:rPr>
@@ -14938,7 +15190,7 @@
               </m:acc>
               <m:r>
                 <w:rPr>
-                  <w:rFonts w:ascii="Cambria Math" w:eastAsiaTheme="minorHAnsi" w:hAnsi="Cambria Math"/>
+                  <w:rFonts w:ascii="Cambria Math" w:eastAsiaTheme="minorHAnsi" w:hAnsi="Cambria Math" w:cs="Times New Roman"/>
                   <w:kern w:val="2"/>
                   <w14:ligatures w14:val="standardContextual"/>
                 </w:rPr>
@@ -14948,7 +15200,7 @@
                 <m:sSubPr>
                   <m:ctrlPr>
                     <w:rPr>
-                      <w:rFonts w:ascii="Cambria Math" w:hAnsi="Cambria Math"/>
+                      <w:rFonts w:ascii="Cambria Math" w:hAnsi="Cambria Math" w:cs="Times New Roman"/>
                       <w:i/>
                       <w:kern w:val="2"/>
                       <w14:ligatures w14:val="standardContextual"/>
@@ -14961,7 +15213,7 @@
                       <m:chr m:val="̅"/>
                       <m:ctrlPr>
                         <w:rPr>
-                          <w:rFonts w:ascii="Cambria Math" w:hAnsi="Cambria Math"/>
+                          <w:rFonts w:ascii="Cambria Math" w:hAnsi="Cambria Math" w:cs="Times New Roman"/>
                           <w:i/>
                           <w:kern w:val="2"/>
                           <w14:ligatures w14:val="standardContextual"/>
@@ -14971,7 +15223,7 @@
                     <m:e>
                       <m:r>
                         <w:rPr>
-                          <w:rFonts w:ascii="Cambria Math" w:hAnsi="Cambria Math"/>
+                          <w:rFonts w:ascii="Cambria Math" w:hAnsi="Cambria Math" w:cs="Times New Roman"/>
                           <w:kern w:val="2"/>
                           <w14:ligatures w14:val="standardContextual"/>
                         </w:rPr>
@@ -14983,7 +15235,7 @@
                 <m:sub>
                   <m:r>
                     <w:rPr>
-                      <w:rFonts w:ascii="Cambria Math" w:hAnsi="Cambria Math"/>
+                      <w:rFonts w:ascii="Cambria Math" w:hAnsi="Cambria Math" w:cs="Times New Roman"/>
                       <w:kern w:val="2"/>
                       <w14:ligatures w14:val="standardContextual"/>
                     </w:rPr>
@@ -14998,7 +15250,7 @@
               <m:sty m:val="bi"/>
             </m:rPr>
             <w:rPr>
-              <w:rFonts w:ascii="Cambria Math" w:eastAsiaTheme="minorHAnsi" w:hAnsi="Cambria Math"/>
+              <w:rFonts w:ascii="Cambria Math" w:eastAsiaTheme="minorHAnsi" w:hAnsi="Cambria Math" w:cs="Times New Roman"/>
               <w:kern w:val="2"/>
               <w14:ligatures w14:val="standardContextual"/>
             </w:rPr>
@@ -15010,7 +15262,7 @@
               <m:endChr m:val="]"/>
               <m:ctrlPr>
                 <w:rPr>
-                  <w:rFonts w:ascii="Cambria Math" w:eastAsiaTheme="minorHAnsi" w:hAnsi="Cambria Math"/>
+                  <w:rFonts w:ascii="Cambria Math" w:eastAsiaTheme="minorHAnsi" w:hAnsi="Cambria Math" w:cs="Times New Roman"/>
                   <w:i/>
                   <w:kern w:val="2"/>
                   <w14:ligatures w14:val="standardContextual"/>
@@ -15030,7 +15282,7 @@
                   </m:mcs>
                   <m:ctrlPr>
                     <w:rPr>
-                      <w:rFonts w:ascii="Cambria Math" w:eastAsiaTheme="minorHAnsi" w:hAnsi="Cambria Math"/>
+                      <w:rFonts w:ascii="Cambria Math" w:eastAsiaTheme="minorHAnsi" w:hAnsi="Cambria Math" w:cs="Times New Roman"/>
                       <w:i/>
                       <w:kern w:val="2"/>
                       <w14:ligatures w14:val="standardContextual"/>
@@ -15038,19 +15290,100 @@
                   </m:ctrlPr>
                 </m:mPr>
                 <m:mr>
-                  <m:e/>
-                  <m:e/>
-                  <m:e/>
+                  <m:e>
+                    <m:r>
+                      <w:rPr>
+                        <w:rFonts w:ascii="Cambria Math" w:eastAsiaTheme="minorHAnsi" w:hAnsi="Cambria Math" w:cs="Times New Roman"/>
+                        <w:kern w:val="2"/>
+                        <w14:ligatures w14:val="standardContextual"/>
+                      </w:rPr>
+                      <m:t>0</m:t>
+                    </m:r>
+                  </m:e>
+                  <m:e>
+                    <m:r>
+                      <w:rPr>
+                        <w:rFonts w:ascii="Cambria Math" w:eastAsiaTheme="minorHAnsi" w:hAnsi="Cambria Math" w:cs="Times New Roman"/>
+                        <w:kern w:val="2"/>
+                        <w14:ligatures w14:val="standardContextual"/>
+                      </w:rPr>
+                      <m:t>0</m:t>
+                    </m:r>
+                  </m:e>
+                  <m:e>
+                    <m:r>
+                      <w:rPr>
+                        <w:rFonts w:ascii="Cambria Math" w:eastAsiaTheme="minorHAnsi" w:hAnsi="Cambria Math" w:cs="Times New Roman"/>
+                        <w:kern w:val="2"/>
+                        <w14:ligatures w14:val="standardContextual"/>
+                      </w:rPr>
+                      <m:t>0.0001</m:t>
+                    </m:r>
+                  </m:e>
                 </m:mr>
                 <m:mr>
-                  <m:e/>
-                  <m:e/>
-                  <m:e/>
+                  <m:e>
+                    <m:r>
+                      <w:rPr>
+                        <w:rFonts w:ascii="Cambria Math" w:eastAsiaTheme="minorHAnsi" w:hAnsi="Cambria Math" w:cs="Times New Roman"/>
+                        <w:kern w:val="2"/>
+                        <w14:ligatures w14:val="standardContextual"/>
+                      </w:rPr>
+                      <m:t>0</m:t>
+                    </m:r>
+                  </m:e>
+                  <m:e>
+                    <m:r>
+                      <w:rPr>
+                        <w:rFonts w:ascii="Cambria Math" w:eastAsiaTheme="minorHAnsi" w:hAnsi="Cambria Math" w:cs="Times New Roman"/>
+                        <w:kern w:val="2"/>
+                        <w14:ligatures w14:val="standardContextual"/>
+                      </w:rPr>
+                      <m:t>0</m:t>
+                    </m:r>
+                  </m:e>
+                  <m:e>
+                    <m:r>
+                      <w:rPr>
+                        <w:rFonts w:ascii="Cambria Math" w:eastAsiaTheme="minorHAnsi" w:hAnsi="Cambria Math" w:cs="Times New Roman"/>
+                        <w:kern w:val="2"/>
+                        <w14:ligatures w14:val="standardContextual"/>
+                      </w:rPr>
+                      <m:t>0</m:t>
+                    </m:r>
+                  </m:e>
                 </m:mr>
                 <m:mr>
-                  <m:e/>
-                  <m:e/>
-                  <m:e/>
+                  <m:e>
+                    <m:r>
+                      <w:rPr>
+                        <w:rFonts w:ascii="Cambria Math" w:eastAsiaTheme="minorHAnsi" w:hAnsi="Cambria Math" w:cs="Times New Roman"/>
+                        <w:kern w:val="2"/>
+                        <w14:ligatures w14:val="standardContextual"/>
+                      </w:rPr>
+                      <m:t>-0.0002</m:t>
+                    </m:r>
+                  </m:e>
+                  <m:e>
+                    <m:r>
+                      <w:rPr>
+                        <w:rFonts w:ascii="Cambria Math" w:eastAsiaTheme="minorHAnsi" w:hAnsi="Cambria Math" w:cs="Times New Roman"/>
+                        <w:kern w:val="2"/>
+                        <w14:ligatures w14:val="standardContextual"/>
+                      </w:rPr>
+                      <m:t>0</m:t>
+                    </m:r>
+                  </m:e>
+                  <m:e>
+                    <m:r>
+                      <w:rPr>
+                        <w:rFonts w:ascii="Cambria Math" w:eastAsiaTheme="minorHAnsi" w:hAnsi="Cambria Math" w:cs="Times New Roman"/>
+                        <w:kern w:val="2"/>
+                        <w14:ligatures w14:val="standardContextual"/>
+                      </w:rPr>
+                      <m:t>0</m:t>
+                    </m:r>
+                  </m:e>
                 </m:mr>
               </m:m>
             </m:e>
@@ -15062,8 +15395,27 @@
       <w:pPr>
         <w:spacing w:after="160" w:line="259" w:lineRule="auto"/>
         <w:rPr>
+          <w:rFonts w:ascii="Times New Roman" w:hAnsi="Times New Roman" w:cs="Times New Roman"/>
           <w:b/>
           <w:bCs/>
+          <w:kern w:val="2"/>
+          <w14:ligatures w14:val="standardContextual"/>
+        </w:rPr>
+      </w:pPr>
+      <w:r>
+        <w:rPr>
+          <w:rFonts w:ascii="Times New Roman" w:hAnsi="Times New Roman" w:cs="Times New Roman"/>
+          <w:kern w:val="2"/>
+          <w14:ligatures w14:val="standardContextual"/>
+        </w:rPr>
+        <w:t>Then the B matrix,</w:t>
+      </w:r>
+    </w:p>
+    <w:p>
+      <w:pPr>
+        <w:spacing w:after="160" w:line="259" w:lineRule="auto"/>
+        <w:rPr>
+          <w:rFonts w:ascii="Times New Roman" w:hAnsi="Times New Roman" w:cs="Times New Roman"/>
           <w:kern w:val="2"/>
           <w14:ligatures w14:val="standardContextual"/>
         </w:rPr>
@@ -15074,7 +15426,7 @@
             <m:sSubPr>
               <m:ctrlPr>
                 <w:rPr>
-                  <w:rFonts w:ascii="Cambria Math" w:eastAsiaTheme="minorHAnsi" w:hAnsi="Cambria Math"/>
+                  <w:rFonts w:ascii="Cambria Math" w:eastAsiaTheme="minorHAnsi" w:hAnsi="Cambria Math" w:cs="Times New Roman"/>
                   <w:b/>
                   <w:bCs/>
                   <w:iCs/>
@@ -15089,7 +15441,7 @@
                   <m:sty m:val="b"/>
                 </m:rPr>
                 <w:rPr>
-                  <w:rFonts w:ascii="Cambria Math" w:eastAsiaTheme="minorHAnsi" w:hAnsi="Cambria Math"/>
+                  <w:rFonts w:ascii="Cambria Math" w:eastAsiaTheme="minorHAnsi" w:hAnsi="Cambria Math" w:cs="Times New Roman"/>
                   <w:kern w:val="2"/>
                   <w14:ligatures w14:val="standardContextual"/>
                 </w:rPr>
@@ -15102,7 +15454,7 @@
                   <m:sty m:val="bi"/>
                 </m:rPr>
                 <w:rPr>
-                  <w:rFonts w:ascii="Cambria Math" w:eastAsiaTheme="minorHAnsi" w:hAnsi="Cambria Math"/>
+                  <w:rFonts w:ascii="Cambria Math" w:eastAsiaTheme="minorHAnsi" w:hAnsi="Cambria Math" w:cs="Times New Roman"/>
                   <w:kern w:val="2"/>
                   <w14:ligatures w14:val="standardContextual"/>
                 </w:rPr>
@@ -15115,7 +15467,7 @@
               <m:sty m:val="bi"/>
             </m:rPr>
             <w:rPr>
-              <w:rFonts w:ascii="Cambria Math" w:eastAsiaTheme="minorHAnsi" w:hAnsi="Cambria Math"/>
+              <w:rFonts w:ascii="Cambria Math" w:eastAsiaTheme="minorHAnsi" w:hAnsi="Cambria Math" w:cs="Times New Roman"/>
               <w:kern w:val="2"/>
               <w14:ligatures w14:val="standardContextual"/>
             </w:rPr>
@@ -15127,7 +15479,7 @@
               <m:endChr m:val="]"/>
               <m:ctrlPr>
                 <w:rPr>
-                  <w:rFonts w:ascii="Cambria Math" w:eastAsiaTheme="minorHAnsi" w:hAnsi="Cambria Math"/>
+                  <w:rFonts w:ascii="Cambria Math" w:eastAsiaTheme="minorHAnsi" w:hAnsi="Cambria Math" w:cs="Times New Roman"/>
                   <w:b/>
                   <w:bCs/>
                   <w:kern w:val="2"/>
@@ -15148,7 +15500,7 @@
                   </m:mcs>
                   <m:ctrlPr>
                     <w:rPr>
-                      <w:rFonts w:ascii="Cambria Math" w:eastAsiaTheme="minorHAnsi" w:hAnsi="Cambria Math"/>
+                      <w:rFonts w:ascii="Cambria Math" w:eastAsiaTheme="minorHAnsi" w:hAnsi="Cambria Math" w:cs="Times New Roman"/>
                       <w:b/>
                       <w:bCs/>
                       <w:kern w:val="2"/>
@@ -15162,7 +15514,7 @@
                       <m:sSupPr>
                         <m:ctrlPr>
                           <w:rPr>
-                            <w:rFonts w:ascii="Cambria Math" w:eastAsiaTheme="minorHAnsi" w:hAnsi="Cambria Math"/>
+                            <w:rFonts w:ascii="Cambria Math" w:eastAsiaTheme="minorHAnsi" w:hAnsi="Cambria Math" w:cs="Times New Roman"/>
                             <w:i/>
                             <w:kern w:val="2"/>
                             <w14:ligatures w14:val="standardContextual"/>
@@ -15174,7 +15526,7 @@
                           <m:sSubPr>
                             <m:ctrlPr>
                               <w:rPr>
-                                <w:rFonts w:ascii="Cambria Math" w:eastAsiaTheme="minorHAnsi" w:hAnsi="Cambria Math"/>
+                                <w:rFonts w:ascii="Cambria Math" w:eastAsiaTheme="minorHAnsi" w:hAnsi="Cambria Math" w:cs="Times New Roman"/>
                                 <w:i/>
                                 <w:kern w:val="2"/>
                                 <w14:ligatures w14:val="standardContextual"/>
@@ -15187,7 +15539,7 @@
                                 <m:sty m:val="p"/>
                               </m:rPr>
                               <w:rPr>
-                                <w:rFonts w:ascii="Cambria Math" w:eastAsiaTheme="minorHAnsi" w:hAnsi="Cambria Math"/>
+                                <w:rFonts w:ascii="Cambria Math" w:eastAsiaTheme="minorHAnsi" w:hAnsi="Cambria Math" w:cs="Times New Roman"/>
                                 <w:kern w:val="2"/>
                                 <w14:ligatures w14:val="standardContextual"/>
                               </w:rPr>
@@ -15200,7 +15552,7 @@
                                 <m:sty m:val="p"/>
                               </m:rPr>
                               <w:rPr>
-                                <w:rFonts w:ascii="Cambria Math" w:eastAsiaTheme="minorHAnsi" w:hAnsi="Cambria Math"/>
+                                <w:rFonts w:ascii="Cambria Math" w:eastAsiaTheme="minorHAnsi" w:hAnsi="Cambria Math" w:cs="Times New Roman"/>
                                 <w:kern w:val="2"/>
                                 <w14:ligatures w14:val="standardContextual"/>
                               </w:rPr>
@@ -15212,7 +15564,7 @@
                       <m:sup>
                         <m:r>
                           <w:rPr>
-                            <w:rFonts w:ascii="Cambria Math" w:eastAsiaTheme="minorHAnsi" w:hAnsi="Cambria Math"/>
+                            <w:rFonts w:ascii="Cambria Math" w:eastAsiaTheme="minorHAnsi" w:hAnsi="Cambria Math" w:cs="Times New Roman"/>
                             <w:kern w:val="2"/>
                             <w14:ligatures w14:val="standardContextual"/>
                           </w:rPr>
@@ -15222,7 +15574,7 @@
                     </m:sSup>
                     <m:ctrlPr>
                       <w:rPr>
-                        <w:rFonts w:ascii="Cambria Math" w:eastAsia="Cambria Math" w:hAnsi="Cambria Math"/>
+                        <w:rFonts w:ascii="Cambria Math" w:eastAsia="Cambria Math" w:hAnsi="Cambria Math" w:cs="Times New Roman"/>
                         <w:b/>
                         <w:bCs/>
                         <w:i/>
@@ -15239,7 +15591,7 @@
                         <m:sty m:val="bi"/>
                       </m:rPr>
                       <w:rPr>
-                        <w:rFonts w:ascii="Cambria Math" w:hAnsi="Cambria Math"/>
+                        <w:rFonts w:ascii="Cambria Math" w:hAnsi="Cambria Math" w:cs="Times New Roman"/>
                         <w:kern w:val="2"/>
                         <w14:ligatures w14:val="standardContextual"/>
                       </w:rPr>
@@ -15254,7 +15606,7 @@
                         <m:sty m:val="bi"/>
                       </m:rPr>
                       <w:rPr>
-                        <w:rFonts w:ascii="Cambria Math" w:eastAsiaTheme="minorHAnsi" w:hAnsi="Cambria Math"/>
+                        <w:rFonts w:ascii="Cambria Math" w:eastAsiaTheme="minorHAnsi" w:hAnsi="Cambria Math" w:cs="Times New Roman"/>
                         <w:kern w:val="2"/>
                         <w14:ligatures w14:val="standardContextual"/>
                       </w:rPr>
@@ -15264,7 +15616,7 @@
                       <m:sSubPr>
                         <m:ctrlPr>
                           <w:rPr>
-                            <w:rFonts w:ascii="Cambria Math" w:hAnsi="Cambria Math"/>
+                            <w:rFonts w:ascii="Cambria Math" w:hAnsi="Cambria Math" w:cs="Times New Roman"/>
                             <w:i/>
                             <w:kern w:val="2"/>
                             <w14:ligatures w14:val="standardContextual"/>
@@ -15274,7 +15626,7 @@
                       <m:e>
                         <m:r>
                           <w:rPr>
-                            <w:rFonts w:ascii="Cambria Math" w:hAnsi="Cambria Math"/>
+                            <w:rFonts w:ascii="Cambria Math" w:hAnsi="Cambria Math" w:cs="Times New Roman"/>
                             <w:kern w:val="2"/>
                             <w14:ligatures w14:val="standardContextual"/>
                           </w:rPr>
@@ -15284,7 +15636,7 @@
                       <m:sub>
                         <m:r>
                           <w:rPr>
-                            <w:rFonts w:ascii="Cambria Math" w:hAnsi="Cambria Math"/>
+                            <w:rFonts w:ascii="Cambria Math" w:hAnsi="Cambria Math" w:cs="Times New Roman"/>
                             <w:kern w:val="2"/>
                             <w14:ligatures w14:val="standardContextual"/>
                           </w:rPr>
@@ -15299,7 +15651,7 @@
           </m:d>
           <m:r>
             <w:rPr>
-              <w:rFonts w:ascii="Cambria Math" w:hAnsi="Cambria Math"/>
+              <w:rFonts w:ascii="Cambria Math" w:hAnsi="Cambria Math" w:cs="Times New Roman"/>
               <w:kern w:val="2"/>
               <w14:ligatures w14:val="standardContextual"/>
             </w:rPr>
@@ -15310,7 +15662,7 @@
               <m:sty m:val="p"/>
             </m:rPr>
             <w:rPr>
-              <w:rFonts w:ascii="Cambria Math" w:hAnsi="Cambria Math"/>
+              <w:rFonts w:ascii="Cambria Math" w:hAnsi="Cambria Math" w:cs="Times New Roman"/>
               <w:kern w:val="2"/>
               <w14:ligatures w14:val="standardContextual"/>
             </w:rPr>
@@ -15318,7 +15670,7 @@
           </m:r>
           <m:r>
             <w:rPr>
-              <w:rFonts w:ascii="Cambria Math" w:hAnsi="Cambria Math"/>
+              <w:rFonts w:ascii="Cambria Math" w:hAnsi="Cambria Math" w:cs="Times New Roman"/>
               <w:kern w:val="2"/>
               <w14:ligatures w14:val="standardContextual"/>
             </w:rPr>
@@ -15328,7 +15680,7 @@
             <m:sSubSupPr>
               <m:ctrlPr>
                 <w:rPr>
-                  <w:rFonts w:ascii="Cambria Math" w:hAnsi="Cambria Math"/>
+                  <w:rFonts w:ascii="Cambria Math" w:hAnsi="Cambria Math" w:cs="Times New Roman"/>
                   <w:i/>
                   <w:kern w:val="2"/>
                   <w14:ligatures w14:val="standardContextual"/>
@@ -15338,7 +15690,7 @@
             <m:e>
               <m:r>
                 <w:rPr>
-                  <w:rFonts w:ascii="Cambria Math" w:hAnsi="Cambria Math"/>
+                  <w:rFonts w:ascii="Cambria Math" w:hAnsi="Cambria Math" w:cs="Times New Roman"/>
                   <w:kern w:val="2"/>
                   <w14:ligatures w14:val="standardContextual"/>
                 </w:rPr>
@@ -15348,7 +15700,7 @@
             <m:sub>
               <m:r>
                 <w:rPr>
-                  <w:rFonts w:ascii="Cambria Math" w:hAnsi="Cambria Math"/>
+                  <w:rFonts w:ascii="Cambria Math" w:hAnsi="Cambria Math" w:cs="Times New Roman"/>
                   <w:kern w:val="2"/>
                   <w14:ligatures w14:val="standardContextual"/>
                 </w:rPr>
@@ -15358,7 +15710,7 @@
             <m:sup>
               <m:r>
                 <w:rPr>
-                  <w:rFonts w:ascii="Cambria Math" w:hAnsi="Cambria Math"/>
+                  <w:rFonts w:ascii="Cambria Math" w:hAnsi="Cambria Math" w:cs="Times New Roman"/>
                   <w:kern w:val="2"/>
                   <w14:ligatures w14:val="standardContextual"/>
                 </w:rPr>
@@ -15368,7 +15720,7 @@
           </m:sSubSup>
           <m:r>
             <w:rPr>
-              <w:rFonts w:ascii="Cambria Math" w:hAnsi="Cambria Math"/>
+              <w:rFonts w:ascii="Cambria Math" w:hAnsi="Cambria Math" w:cs="Times New Roman"/>
               <w:kern w:val="2"/>
               <w14:ligatures w14:val="standardContextual"/>
             </w:rPr>
@@ -15380,7 +15732,7 @@
               <m:endChr m:val="]"/>
               <m:ctrlPr>
                 <w:rPr>
-                  <w:rFonts w:ascii="Cambria Math" w:eastAsiaTheme="minorHAnsi" w:hAnsi="Cambria Math"/>
+                  <w:rFonts w:ascii="Cambria Math" w:eastAsiaTheme="minorHAnsi" w:hAnsi="Cambria Math" w:cs="Times New Roman"/>
                   <w:i/>
                   <w:kern w:val="2"/>
                   <w14:ligatures w14:val="standardContextual"/>
@@ -15400,7 +15752,7 @@
                   </m:mcs>
                   <m:ctrlPr>
                     <w:rPr>
-                      <w:rFonts w:ascii="Cambria Math" w:eastAsiaTheme="minorHAnsi" w:hAnsi="Cambria Math"/>
+                      <w:rFonts w:ascii="Cambria Math" w:eastAsiaTheme="minorHAnsi" w:hAnsi="Cambria Math" w:cs="Times New Roman"/>
                       <w:i/>
                       <w:kern w:val="2"/>
                       <w14:ligatures w14:val="standardContextual"/>
@@ -15411,7 +15763,7 @@
                   <m:e>
                     <m:r>
                       <w:rPr>
-                        <w:rFonts w:ascii="Cambria Math" w:eastAsiaTheme="minorHAnsi" w:hAnsi="Cambria Math"/>
+                        <w:rFonts w:ascii="Cambria Math" w:eastAsiaTheme="minorHAnsi" w:hAnsi="Cambria Math" w:cs="Times New Roman"/>
                         <w:kern w:val="2"/>
                         <w14:ligatures w14:val="standardContextual"/>
                       </w:rPr>
@@ -15421,7 +15773,7 @@
                   <m:e>
                     <m:r>
                       <w:rPr>
-                        <w:rFonts w:ascii="Cambria Math" w:eastAsiaTheme="minorHAnsi" w:hAnsi="Cambria Math"/>
+                        <w:rFonts w:ascii="Cambria Math" w:eastAsiaTheme="minorHAnsi" w:hAnsi="Cambria Math" w:cs="Times New Roman"/>
                         <w:kern w:val="2"/>
                         <w14:ligatures w14:val="standardContextual"/>
                       </w:rPr>
@@ -15431,7 +15783,7 @@
                   <m:e>
                     <m:r>
                       <w:rPr>
-                        <w:rFonts w:ascii="Cambria Math" w:eastAsiaTheme="minorHAnsi" w:hAnsi="Cambria Math"/>
+                        <w:rFonts w:ascii="Cambria Math" w:eastAsiaTheme="minorHAnsi" w:hAnsi="Cambria Math" w:cs="Times New Roman"/>
                         <w:kern w:val="2"/>
                         <w14:ligatures w14:val="standardContextual"/>
                       </w:rPr>
@@ -15443,7 +15795,7 @@
                   <m:e>
                     <m:r>
                       <w:rPr>
-                        <w:rFonts w:ascii="Cambria Math" w:eastAsiaTheme="minorHAnsi" w:hAnsi="Cambria Math"/>
+                        <w:rFonts w:ascii="Cambria Math" w:eastAsiaTheme="minorHAnsi" w:hAnsi="Cambria Math" w:cs="Times New Roman"/>
                         <w:kern w:val="2"/>
                         <w14:ligatures w14:val="standardContextual"/>
                       </w:rPr>
@@ -15453,7 +15805,7 @@
                   <m:e>
                     <m:r>
                       <w:rPr>
-                        <w:rFonts w:ascii="Cambria Math" w:eastAsiaTheme="minorHAnsi" w:hAnsi="Cambria Math"/>
+                        <w:rFonts w:ascii="Cambria Math" w:eastAsiaTheme="minorHAnsi" w:hAnsi="Cambria Math" w:cs="Times New Roman"/>
                         <w:kern w:val="2"/>
                         <w14:ligatures w14:val="standardContextual"/>
                       </w:rPr>
@@ -15463,7 +15815,7 @@
                   <m:e>
                     <m:r>
                       <w:rPr>
-                        <w:rFonts w:ascii="Cambria Math" w:eastAsiaTheme="minorHAnsi" w:hAnsi="Cambria Math"/>
+                        <w:rFonts w:ascii="Cambria Math" w:eastAsiaTheme="minorHAnsi" w:hAnsi="Cambria Math" w:cs="Times New Roman"/>
                         <w:kern w:val="2"/>
                         <w14:ligatures w14:val="standardContextual"/>
                       </w:rPr>
@@ -15475,7 +15827,7 @@
                   <m:e>
                     <m:r>
                       <w:rPr>
-                        <w:rFonts w:ascii="Cambria Math" w:eastAsiaTheme="minorHAnsi" w:hAnsi="Cambria Math"/>
+                        <w:rFonts w:ascii="Cambria Math" w:eastAsiaTheme="minorHAnsi" w:hAnsi="Cambria Math" w:cs="Times New Roman"/>
                         <w:kern w:val="2"/>
                         <w14:ligatures w14:val="standardContextual"/>
                       </w:rPr>
@@ -15485,7 +15837,7 @@
                   <m:e>
                     <m:r>
                       <w:rPr>
-                        <w:rFonts w:ascii="Cambria Math" w:eastAsiaTheme="minorHAnsi" w:hAnsi="Cambria Math"/>
+                        <w:rFonts w:ascii="Cambria Math" w:eastAsiaTheme="minorHAnsi" w:hAnsi="Cambria Math" w:cs="Times New Roman"/>
                         <w:kern w:val="2"/>
                         <w14:ligatures w14:val="standardContextual"/>
                       </w:rPr>
@@ -15495,7 +15847,7 @@
                   <m:e>
                     <m:r>
                       <w:rPr>
-                        <w:rFonts w:ascii="Cambria Math" w:eastAsiaTheme="minorHAnsi" w:hAnsi="Cambria Math"/>
+                        <w:rFonts w:ascii="Cambria Math" w:eastAsiaTheme="minorHAnsi" w:hAnsi="Cambria Math" w:cs="Times New Roman"/>
                         <w:kern w:val="2"/>
                         <w14:ligatures w14:val="standardContextual"/>
                       </w:rPr>
@@ -15511,6 +15863,178 @@
     </w:p>
     <w:p>
       <w:pPr>
+        <w:spacing w:after="160" w:line="259" w:lineRule="auto"/>
+        <w:rPr>
+          <w:rFonts w:ascii="Times New Roman" w:hAnsi="Times New Roman" w:cs="Times New Roman"/>
+          <w:kern w:val="2"/>
+          <w14:ligatures w14:val="standardContextual"/>
+        </w:rPr>
+      </w:pPr>
+      <w:r>
+        <w:rPr>
+          <w:rFonts w:ascii="Times New Roman" w:hAnsi="Times New Roman" w:cs="Times New Roman"/>
+          <w:kern w:val="2"/>
+          <w14:ligatures w14:val="standardContextual"/>
+        </w:rPr>
+        <w:t>And subsequently, the C and D matrices:</w:t>
+      </w:r>
+    </w:p>
+    <w:p>
+      <w:pPr>
+        <w:spacing w:after="160" w:line="259" w:lineRule="auto"/>
+        <w:rPr>
+          <w:rFonts w:ascii="Times New Roman" w:hAnsi="Times New Roman" w:cs="Times New Roman"/>
+          <w:kern w:val="2"/>
+          <w14:ligatures w14:val="standardContextual"/>
+        </w:rPr>
+      </w:pPr>
+      <m:oMathPara>
+        <m:oMath>
+          <m:r>
+            <m:rPr>
+              <m:sty m:val="bi"/>
+            </m:rPr>
+            <w:rPr>
+              <w:rFonts w:ascii="Cambria Math" w:hAnsi="Cambria Math" w:cs="Times New Roman"/>
+              <w:kern w:val="2"/>
+              <w14:ligatures w14:val="standardContextual"/>
+            </w:rPr>
+            <m:t>C=</m:t>
+          </m:r>
+          <m:sSub>
+            <m:sSubPr>
+              <m:ctrlPr>
+                <w:rPr>
+                  <w:rFonts w:ascii="Cambria Math" w:hAnsi="Cambria Math" w:cs="Times New Roman"/>
+                  <w:i/>
+                  <w:kern w:val="2"/>
+                  <w14:ligatures w14:val="standardContextual"/>
+                </w:rPr>
+              </m:ctrlPr>
+            </m:sSubPr>
+            <m:e>
+              <m:r>
+                <w:rPr>
+                  <w:rFonts w:ascii="Cambria Math" w:hAnsi="Cambria Math" w:cs="Times New Roman"/>
+                  <w:kern w:val="2"/>
+                  <w14:ligatures w14:val="standardContextual"/>
+                </w:rPr>
+                <m:t>I</m:t>
+              </m:r>
+            </m:e>
+            <m:sub>
+              <m:r>
+                <w:rPr>
+                  <w:rFonts w:ascii="Cambria Math" w:hAnsi="Cambria Math" w:cs="Times New Roman"/>
+                  <w:kern w:val="2"/>
+                  <w14:ligatures w14:val="standardContextual"/>
+                </w:rPr>
+                <m:t>9×9</m:t>
+              </m:r>
+            </m:sub>
+          </m:sSub>
+          <m:r>
+            <w:rPr>
+              <w:rFonts w:ascii="Cambria Math" w:hAnsi="Cambria Math" w:cs="Times New Roman"/>
+              <w:kern w:val="2"/>
+              <w14:ligatures w14:val="standardContextual"/>
+            </w:rPr>
+            <m:t xml:space="preserve">,   </m:t>
+          </m:r>
+          <m:r>
+            <m:rPr>
+              <m:sty m:val="bi"/>
+            </m:rPr>
+            <w:rPr>
+              <w:rFonts w:ascii="Cambria Math" w:hAnsi="Cambria Math" w:cs="Times New Roman"/>
+              <w:kern w:val="2"/>
+              <w14:ligatures w14:val="standardContextual"/>
+            </w:rPr>
+            <m:t>D</m:t>
+          </m:r>
+          <m:r>
+            <m:rPr>
+              <m:sty m:val="bi"/>
+            </m:rPr>
+            <w:rPr>
+              <w:rFonts w:ascii="Cambria Math" w:hAnsi="Cambria Math" w:cs="Times New Roman"/>
+              <w:kern w:val="2"/>
+              <w14:ligatures w14:val="standardContextual"/>
+            </w:rPr>
+            <m:t>=</m:t>
+          </m:r>
+          <m:r>
+            <w:rPr>
+              <w:rFonts w:ascii="Cambria Math" w:hAnsi="Cambria Math" w:cs="Times New Roman"/>
+              <w:kern w:val="2"/>
+              <w14:ligatures w14:val="standardContextual"/>
+            </w:rPr>
+            <m:t>0</m:t>
+          </m:r>
+        </m:oMath>
+      </m:oMathPara>
+    </w:p>
+    <w:p>
+      <w:pPr>
+        <w:spacing w:after="160" w:line="259" w:lineRule="auto"/>
+        <w:rPr>
+          <w:rFonts w:ascii="Times New Roman" w:hAnsi="Times New Roman" w:cs="Times New Roman"/>
+          <w:kern w:val="2"/>
+          <w14:ligatures w14:val="standardContextual"/>
+        </w:rPr>
+      </w:pPr>
+      <w:r>
+        <w:rPr>
+          <w:rFonts w:ascii="Times New Roman" w:hAnsi="Times New Roman" w:cs="Times New Roman"/>
+          <w:kern w:val="2"/>
+          <w14:ligatures w14:val="standardContextual"/>
+        </w:rPr>
+        <w:lastRenderedPageBreak/>
+        <w:t xml:space="preserve">Where </w:t>
+      </w:r>
+      <m:oMath>
+        <m:r>
+          <w:rPr>
+            <w:rFonts w:ascii="Cambria Math" w:hAnsi="Cambria Math" w:cs="Times New Roman"/>
+            <w:kern w:val="2"/>
+            <w14:ligatures w14:val="standardContextual"/>
+          </w:rPr>
+          <m:t>I</m:t>
+        </m:r>
+      </m:oMath>
+      <w:r>
+        <w:rPr>
+          <w:rFonts w:ascii="Times New Roman" w:hAnsi="Times New Roman" w:cs="Times New Roman"/>
+          <w:kern w:val="2"/>
+          <w14:ligatures w14:val="standardContextual"/>
+        </w:rPr>
+        <w:t xml:space="preserve"> is the identity matrix.</w:t>
+      </w:r>
+    </w:p>
+    <w:p>
+      <w:pPr>
+        <w:spacing w:after="160" w:line="259" w:lineRule="auto"/>
+        <w:rPr>
+          <w:rFonts w:ascii="Times New Roman" w:hAnsi="Times New Roman" w:cs="Times New Roman"/>
+          <w:kern w:val="2"/>
+          <w14:ligatures w14:val="standardContextual"/>
+        </w:rPr>
+      </w:pPr>
+    </w:p>
+    <w:p>
+      <w:pPr>
+        <w:spacing w:after="160" w:line="259" w:lineRule="auto"/>
+        <w:rPr>
+          <w:rFonts w:ascii="Times New Roman" w:hAnsi="Times New Roman" w:cs="Times New Roman"/>
+          <w:b/>
+          <w:bCs/>
+          <w:kern w:val="2"/>
+          <w14:ligatures w14:val="standardContextual"/>
+        </w:rPr>
+      </w:pPr>
+    </w:p>
+    <w:p>
+      <w:pPr>
         <w:pStyle w:val="Heading3"/>
         <w:rPr>
           <w:rFonts w:ascii="Times New Roman" w:hAnsi="Times New Roman" w:cs="Times New Roman"/>
@@ -15522,7 +16046,6 @@
           <w:rFonts w:ascii="Times New Roman" w:hAnsi="Times New Roman" w:cs="Times New Roman"/>
           <w:color w:val="000000" w:themeColor="text1"/>
         </w:rPr>
-        <w:lastRenderedPageBreak/>
         <w:t>Control Mode 0</w:t>
       </w:r>
     </w:p>
